--- a/interface.docx
+++ b/interface.docx
@@ -4,7 +4,7 @@
   <w:body>
     <w:p>
       <w:pPr>
-        <w:pStyle w:val="正文"/>
+        <w:pStyle w:val="正文 A"/>
         <w:widowControl w:val="0"/>
       </w:pPr>
     </w:p>
@@ -12,7 +12,7 @@
       <w:tblPr>
         <w:tblW w:w="8522" w:type="dxa"/>
         <w:jc w:val="left"/>
-        <w:tblInd w:w="108" w:type="dxa"/>
+        <w:tblInd w:w="216" w:type="dxa"/>
         <w:tblBorders>
           <w:top w:val="single" w:color="ffffff" w:sz="8" w:space="0" w:shadow="0" w:frame="0"/>
           <w:left w:val="single" w:color="ffffff" w:sz="8" w:space="0" w:shadow="0" w:frame="0"/>
@@ -35,7 +35,7 @@
           <w:shd w:val="clear" w:color="auto" w:fill="ced7e7"/>
         </w:tblPrEx>
         <w:trPr>
-          <w:trHeight w:val="330" w:hRule="atLeast"/>
+          <w:trHeight w:val="340" w:hRule="atLeast"/>
         </w:trPr>
         <w:tc>
           <w:tcPr>
@@ -63,7 +63,7 @@
             </w:pPr>
             <w:r>
               <w:rPr>
-                <w:rFonts w:ascii="微软雅黑" w:cs="微软雅黑" w:hAnsi="微软雅黑" w:eastAsia="微软雅黑" w:hint="eastAsia"/>
+                <w:rFonts w:ascii="微软雅黑" w:cs="微软雅黑" w:hAnsi="微软雅黑" w:eastAsia="微软雅黑"/>
                 <w:b w:val="1"/>
                 <w:bCs w:val="1"/>
                 <w:caps w:val="0"/>
@@ -159,7 +159,7 @@
             </w:pPr>
             <w:r>
               <w:rPr>
-                <w:rFonts w:ascii="微软雅黑" w:cs="微软雅黑" w:hAnsi="微软雅黑" w:eastAsia="微软雅黑" w:hint="eastAsia"/>
+                <w:rFonts w:ascii="微软雅黑" w:cs="微软雅黑" w:hAnsi="微软雅黑" w:eastAsia="微软雅黑"/>
                 <w:b w:val="1"/>
                 <w:bCs w:val="1"/>
                 <w:caps w:val="0"/>
@@ -235,7 +235,7 @@
           <w:shd w:val="clear" w:color="auto" w:fill="ced7e7"/>
         </w:tblPrEx>
         <w:trPr>
-          <w:trHeight w:val="330" w:hRule="atLeast"/>
+          <w:trHeight w:val="340" w:hRule="atLeast"/>
         </w:trPr>
         <w:tc>
           <w:tcPr>
@@ -263,7 +263,7 @@
             </w:pPr>
             <w:r>
               <w:rPr>
-                <w:rFonts w:ascii="微软雅黑" w:cs="微软雅黑" w:hAnsi="微软雅黑" w:eastAsia="微软雅黑" w:hint="eastAsia"/>
+                <w:rFonts w:ascii="微软雅黑" w:cs="微软雅黑" w:hAnsi="微软雅黑" w:eastAsia="微软雅黑"/>
                 <w:b w:val="1"/>
                 <w:bCs w:val="1"/>
                 <w:caps w:val="0"/>
@@ -312,7 +312,7 @@
             </w:pPr>
             <w:r>
               <w:rPr>
-                <w:rFonts w:ascii="微软雅黑" w:cs="微软雅黑" w:hAnsi="微软雅黑" w:eastAsia="微软雅黑" w:hint="eastAsia"/>
+                <w:rFonts w:ascii="微软雅黑" w:cs="微软雅黑" w:hAnsi="微软雅黑" w:eastAsia="微软雅黑"/>
                 <w:b w:val="1"/>
                 <w:bCs w:val="1"/>
                 <w:caps w:val="0"/>
@@ -362,7 +362,7 @@
             </w:pPr>
             <w:r>
               <w:rPr>
-                <w:rFonts w:ascii="微软雅黑" w:cs="微软雅黑" w:hAnsi="微软雅黑" w:eastAsia="微软雅黑" w:hint="eastAsia"/>
+                <w:rFonts w:ascii="微软雅黑" w:cs="微软雅黑" w:hAnsi="微软雅黑" w:eastAsia="微软雅黑"/>
                 <w:b w:val="1"/>
                 <w:bCs w:val="1"/>
                 <w:caps w:val="0"/>
@@ -391,7 +391,7 @@
           <w:shd w:val="clear" w:color="auto" w:fill="ced7e7"/>
         </w:tblPrEx>
         <w:trPr>
-          <w:trHeight w:val="330" w:hRule="atLeast"/>
+          <w:trHeight w:val="340" w:hRule="atLeast"/>
         </w:trPr>
         <w:tc>
           <w:tcPr>
@@ -419,24 +419,24 @@
             </w:pPr>
             <w:r>
               <w:rPr>
-                <w:rFonts w:ascii="Tahoma" w:cs="微软雅黑" w:hAnsi="Tahoma" w:eastAsia="微软雅黑"/>
-                <w:caps w:val="0"/>
-                <w:smallCaps w:val="0"/>
-                <w:strike w:val="0"/>
-                <w:dstrike w:val="0"/>
-                <w:outline w:val="0"/>
-                <w:color w:val="000000"/>
-                <w:spacing w:val="0"/>
-                <w:kern w:val="0"/>
-                <w:position w:val="0"/>
-                <w:sz w:val="22"/>
-                <w:szCs w:val="22"/>
-                <w:u w:val="none" w:color="000000"/>
-                <w:vertAlign w:val="baseline"/>
-                <w:rtl w:val="0"/>
-                <w:lang w:val="en-US"/>
-              </w:rPr>
-              <w:t>TimeStamp</w:t>
+                <w:rFonts w:ascii="Tahoma" w:hAnsi="Tahoma"/>
+                <w:caps w:val="0"/>
+                <w:smallCaps w:val="0"/>
+                <w:strike w:val="0"/>
+                <w:dstrike w:val="0"/>
+                <w:outline w:val="0"/>
+                <w:color w:val="000000"/>
+                <w:spacing w:val="0"/>
+                <w:kern w:val="0"/>
+                <w:position w:val="0"/>
+                <w:sz w:val="22"/>
+                <w:szCs w:val="22"/>
+                <w:u w:val="none" w:color="000000"/>
+                <w:vertAlign w:val="baseline"/>
+                <w:rtl w:val="0"/>
+                <w:lang w:val="zh-CN" w:eastAsia="zh-CN"/>
+              </w:rPr>
+              <w:t>timeStamp</w:t>
             </w:r>
           </w:p>
         </w:tc>
@@ -466,7 +466,7 @@
             </w:pPr>
             <w:r>
               <w:rPr>
-                <w:rFonts w:ascii="微软雅黑" w:cs="微软雅黑" w:hAnsi="微软雅黑" w:eastAsia="微软雅黑" w:hint="eastAsia"/>
+                <w:rFonts w:ascii="微软雅黑" w:cs="微软雅黑" w:hAnsi="微软雅黑" w:eastAsia="微软雅黑"/>
                 <w:caps w:val="0"/>
                 <w:smallCaps w:val="0"/>
                 <w:strike w:val="0"/>
@@ -514,7 +514,7 @@
             </w:pPr>
             <w:r>
               <w:rPr>
-                <w:rFonts w:ascii="微软雅黑" w:cs="微软雅黑" w:hAnsi="微软雅黑" w:eastAsia="微软雅黑" w:hint="eastAsia"/>
+                <w:rFonts w:ascii="微软雅黑" w:cs="微软雅黑" w:hAnsi="微软雅黑" w:eastAsia="微软雅黑"/>
                 <w:caps w:val="0"/>
                 <w:smallCaps w:val="0"/>
                 <w:strike w:val="0"/>
@@ -541,7 +541,7 @@
           <w:shd w:val="clear" w:color="auto" w:fill="ced7e7"/>
         </w:tblPrEx>
         <w:trPr>
-          <w:trHeight w:val="330" w:hRule="atLeast"/>
+          <w:trHeight w:val="340" w:hRule="atLeast"/>
         </w:trPr>
         <w:tc>
           <w:tcPr>
@@ -584,9 +584,9 @@
                 <w:u w:val="none" w:color="000000"/>
                 <w:vertAlign w:val="baseline"/>
                 <w:rtl w:val="0"/>
-                <w:lang w:val="en-US"/>
-              </w:rPr>
-              <w:t>Username</w:t>
+                <w:lang w:val="zh-CN" w:eastAsia="zh-CN"/>
+              </w:rPr>
+              <w:t>userName</w:t>
             </w:r>
           </w:p>
         </w:tc>
@@ -616,7 +616,7 @@
             </w:pPr>
             <w:r>
               <w:rPr>
-                <w:rFonts w:ascii="微软雅黑" w:cs="微软雅黑" w:hAnsi="微软雅黑" w:eastAsia="微软雅黑" w:hint="eastAsia"/>
+                <w:rFonts w:ascii="微软雅黑" w:cs="微软雅黑" w:hAnsi="微软雅黑" w:eastAsia="微软雅黑"/>
                 <w:caps w:val="0"/>
                 <w:smallCaps w:val="0"/>
                 <w:strike w:val="0"/>
@@ -664,7 +664,7 @@
             </w:pPr>
             <w:r>
               <w:rPr>
-                <w:rFonts w:ascii="微软雅黑" w:cs="微软雅黑" w:hAnsi="微软雅黑" w:eastAsia="微软雅黑" w:hint="eastAsia"/>
+                <w:rFonts w:ascii="微软雅黑" w:cs="微软雅黑" w:hAnsi="微软雅黑" w:eastAsia="微软雅黑"/>
                 <w:caps w:val="0"/>
                 <w:smallCaps w:val="0"/>
                 <w:strike w:val="0"/>
@@ -691,7 +691,7 @@
           <w:shd w:val="clear" w:color="auto" w:fill="ced7e7"/>
         </w:tblPrEx>
         <w:trPr>
-          <w:trHeight w:val="330" w:hRule="atLeast"/>
+          <w:trHeight w:val="340" w:hRule="atLeast"/>
         </w:trPr>
         <w:tc>
           <w:tcPr>
@@ -734,9 +734,9 @@
                 <w:u w:val="none" w:color="000000"/>
                 <w:vertAlign w:val="baseline"/>
                 <w:rtl w:val="0"/>
-                <w:lang w:val="en-US"/>
-              </w:rPr>
-              <w:t>Password</w:t>
+                <w:lang w:val="zh-CN" w:eastAsia="zh-CN"/>
+              </w:rPr>
+              <w:t>passWord</w:t>
             </w:r>
           </w:p>
         </w:tc>
@@ -766,7 +766,7 @@
             </w:pPr>
             <w:r>
               <w:rPr>
-                <w:rFonts w:ascii="微软雅黑" w:cs="微软雅黑" w:hAnsi="微软雅黑" w:eastAsia="微软雅黑" w:hint="eastAsia"/>
+                <w:rFonts w:ascii="微软雅黑" w:cs="微软雅黑" w:hAnsi="微软雅黑" w:eastAsia="微软雅黑"/>
                 <w:caps w:val="0"/>
                 <w:smallCaps w:val="0"/>
                 <w:strike w:val="0"/>
@@ -925,7 +925,7 @@
           <w:shd w:val="clear" w:color="auto" w:fill="ced7e7"/>
         </w:tblPrEx>
         <w:trPr>
-          <w:trHeight w:val="330" w:hRule="atLeast"/>
+          <w:trHeight w:val="340" w:hRule="atLeast"/>
         </w:trPr>
         <w:tc>
           <w:tcPr>
@@ -968,9 +968,9 @@
                 <w:u w:val="none" w:color="000000"/>
                 <w:vertAlign w:val="baseline"/>
                 <w:rtl w:val="0"/>
-                <w:lang w:val="en-US"/>
-              </w:rPr>
-              <w:t>Phonenumber</w:t>
+                <w:lang w:val="zh-CN" w:eastAsia="zh-CN"/>
+              </w:rPr>
+              <w:t>phoneNumber</w:t>
             </w:r>
           </w:p>
         </w:tc>
@@ -1000,7 +1000,7 @@
             </w:pPr>
             <w:r>
               <w:rPr>
-                <w:rFonts w:ascii="微软雅黑" w:cs="微软雅黑" w:hAnsi="微软雅黑" w:eastAsia="微软雅黑" w:hint="eastAsia"/>
+                <w:rFonts w:ascii="微软雅黑" w:cs="微软雅黑" w:hAnsi="微软雅黑" w:eastAsia="微软雅黑"/>
                 <w:caps w:val="0"/>
                 <w:smallCaps w:val="0"/>
                 <w:strike w:val="0"/>
@@ -1048,7 +1048,7 @@
             </w:pPr>
             <w:r>
               <w:rPr>
-                <w:rFonts w:ascii="微软雅黑" w:cs="微软雅黑" w:hAnsi="微软雅黑" w:eastAsia="微软雅黑" w:hint="eastAsia"/>
+                <w:rFonts w:ascii="微软雅黑" w:cs="微软雅黑" w:hAnsi="微软雅黑" w:eastAsia="微软雅黑"/>
                 <w:caps w:val="0"/>
                 <w:smallCaps w:val="0"/>
                 <w:strike w:val="0"/>
@@ -1075,7 +1075,7 @@
           <w:shd w:val="clear" w:color="auto" w:fill="ced7e7"/>
         </w:tblPrEx>
         <w:trPr>
-          <w:trHeight w:val="330" w:hRule="atLeast"/>
+          <w:trHeight w:val="340" w:hRule="atLeast"/>
         </w:trPr>
         <w:tc>
           <w:tcPr>
@@ -1118,9 +1118,9 @@
                 <w:u w:val="none" w:color="000000"/>
                 <w:vertAlign w:val="baseline"/>
                 <w:rtl w:val="0"/>
-                <w:lang w:val="en-US"/>
-              </w:rPr>
-              <w:t>PhoneCode</w:t>
+                <w:lang w:val="zh-CN" w:eastAsia="zh-CN"/>
+              </w:rPr>
+              <w:t>phoneCode</w:t>
             </w:r>
           </w:p>
         </w:tc>
@@ -1150,7 +1150,7 @@
             </w:pPr>
             <w:r>
               <w:rPr>
-                <w:rFonts w:ascii="微软雅黑" w:cs="微软雅黑" w:hAnsi="微软雅黑" w:eastAsia="微软雅黑" w:hint="eastAsia"/>
+                <w:rFonts w:ascii="微软雅黑" w:cs="微软雅黑" w:hAnsi="微软雅黑" w:eastAsia="微软雅黑"/>
                 <w:caps w:val="0"/>
                 <w:smallCaps w:val="0"/>
                 <w:strike w:val="0"/>
@@ -1198,7 +1198,7 @@
             </w:pPr>
             <w:r>
               <w:rPr>
-                <w:rFonts w:ascii="微软雅黑" w:cs="微软雅黑" w:hAnsi="微软雅黑" w:eastAsia="微软雅黑" w:hint="eastAsia"/>
+                <w:rFonts w:ascii="微软雅黑" w:cs="微软雅黑" w:hAnsi="微软雅黑" w:eastAsia="微软雅黑"/>
                 <w:caps w:val="0"/>
                 <w:smallCaps w:val="0"/>
                 <w:strike w:val="0"/>
@@ -1225,7 +1225,7 @@
           <w:shd w:val="clear" w:color="auto" w:fill="ced7e7"/>
         </w:tblPrEx>
         <w:trPr>
-          <w:trHeight w:val="330" w:hRule="atLeast"/>
+          <w:trHeight w:val="340" w:hRule="atLeast"/>
         </w:trPr>
         <w:tc>
           <w:tcPr>
@@ -1253,7 +1253,7 @@
             </w:pPr>
             <w:r>
               <w:rPr>
-                <w:rFonts w:ascii="微软雅黑" w:cs="微软雅黑" w:hAnsi="微软雅黑" w:eastAsia="微软雅黑" w:hint="eastAsia"/>
+                <w:rFonts w:ascii="微软雅黑" w:cs="微软雅黑" w:hAnsi="微软雅黑" w:eastAsia="微软雅黑"/>
                 <w:b w:val="1"/>
                 <w:bCs w:val="1"/>
                 <w:caps w:val="0"/>
@@ -1302,7 +1302,7 @@
             </w:pPr>
             <w:r>
               <w:rPr>
-                <w:rFonts w:ascii="微软雅黑" w:cs="微软雅黑" w:hAnsi="微软雅黑" w:eastAsia="微软雅黑" w:hint="eastAsia"/>
+                <w:rFonts w:ascii="微软雅黑" w:cs="微软雅黑" w:hAnsi="微软雅黑" w:eastAsia="微软雅黑"/>
                 <w:b w:val="1"/>
                 <w:bCs w:val="1"/>
                 <w:caps w:val="0"/>
@@ -1352,7 +1352,7 @@
             </w:pPr>
             <w:r>
               <w:rPr>
-                <w:rFonts w:ascii="微软雅黑" w:cs="微软雅黑" w:hAnsi="微软雅黑" w:eastAsia="微软雅黑" w:hint="eastAsia"/>
+                <w:rFonts w:ascii="微软雅黑" w:cs="微软雅黑" w:hAnsi="微软雅黑" w:eastAsia="微软雅黑"/>
                 <w:b w:val="1"/>
                 <w:bCs w:val="1"/>
                 <w:caps w:val="0"/>
@@ -1381,7 +1381,7 @@
           <w:shd w:val="clear" w:color="auto" w:fill="ced7e7"/>
         </w:tblPrEx>
         <w:trPr>
-          <w:trHeight w:val="330" w:hRule="atLeast"/>
+          <w:trHeight w:val="340" w:hRule="atLeast"/>
         </w:trPr>
         <w:tc>
           <w:tcPr>
@@ -1409,24 +1409,24 @@
             </w:pPr>
             <w:r>
               <w:rPr>
-                <w:rFonts w:ascii="Tahoma" w:cs="微软雅黑" w:hAnsi="Tahoma" w:eastAsia="微软雅黑"/>
-                <w:caps w:val="0"/>
-                <w:smallCaps w:val="0"/>
-                <w:strike w:val="0"/>
-                <w:dstrike w:val="0"/>
-                <w:outline w:val="0"/>
-                <w:color w:val="000000"/>
-                <w:spacing w:val="0"/>
-                <w:kern w:val="0"/>
-                <w:position w:val="0"/>
-                <w:sz w:val="22"/>
-                <w:szCs w:val="22"/>
-                <w:u w:val="none" w:color="000000"/>
-                <w:vertAlign w:val="baseline"/>
-                <w:rtl w:val="0"/>
-                <w:lang w:val="en-US"/>
-              </w:rPr>
-              <w:t>Timestamp</w:t>
+                <w:rFonts w:ascii="Tahoma" w:hAnsi="Tahoma"/>
+                <w:caps w:val="0"/>
+                <w:smallCaps w:val="0"/>
+                <w:strike w:val="0"/>
+                <w:dstrike w:val="0"/>
+                <w:outline w:val="0"/>
+                <w:color w:val="000000"/>
+                <w:spacing w:val="0"/>
+                <w:kern w:val="0"/>
+                <w:position w:val="0"/>
+                <w:sz w:val="22"/>
+                <w:szCs w:val="22"/>
+                <w:u w:val="none" w:color="000000"/>
+                <w:vertAlign w:val="baseline"/>
+                <w:rtl w:val="0"/>
+                <w:lang w:val="zh-CN" w:eastAsia="zh-CN"/>
+              </w:rPr>
+              <w:t>timeStamp</w:t>
             </w:r>
           </w:p>
         </w:tc>
@@ -1456,7 +1456,7 @@
             </w:pPr>
             <w:r>
               <w:rPr>
-                <w:rFonts w:ascii="微软雅黑" w:cs="微软雅黑" w:hAnsi="微软雅黑" w:eastAsia="微软雅黑" w:hint="eastAsia"/>
+                <w:rFonts w:ascii="微软雅黑" w:cs="微软雅黑" w:hAnsi="微软雅黑" w:eastAsia="微软雅黑"/>
                 <w:caps w:val="0"/>
                 <w:smallCaps w:val="0"/>
                 <w:strike w:val="0"/>
@@ -1504,7 +1504,7 @@
             </w:pPr>
             <w:r>
               <w:rPr>
-                <w:rFonts w:ascii="微软雅黑" w:cs="微软雅黑" w:hAnsi="微软雅黑" w:eastAsia="微软雅黑" w:hint="eastAsia"/>
+                <w:rFonts w:ascii="微软雅黑" w:cs="微软雅黑" w:hAnsi="微软雅黑" w:eastAsia="微软雅黑"/>
                 <w:caps w:val="0"/>
                 <w:smallCaps w:val="0"/>
                 <w:strike w:val="0"/>
@@ -1531,7 +1531,7 @@
           <w:shd w:val="clear" w:color="auto" w:fill="ced7e7"/>
         </w:tblPrEx>
         <w:trPr>
-          <w:trHeight w:val="330" w:hRule="atLeast"/>
+          <w:trHeight w:val="340" w:hRule="atLeast"/>
         </w:trPr>
         <w:tc>
           <w:tcPr>
@@ -1559,6 +1559,13 @@
             </w:pPr>
             <w:r>
               <w:rPr>
+                <w:rtl w:val="0"/>
+                <w:lang w:val="zh-CN" w:eastAsia="zh-CN"/>
+              </w:rPr>
+              <w:t>s</w:t>
+            </w:r>
+            <w:r>
+              <w:rPr>
                 <w:rFonts w:ascii="Tahoma" w:hAnsi="Tahoma"/>
                 <w:caps w:val="0"/>
                 <w:smallCaps w:val="0"/>
@@ -1576,7 +1583,7 @@
                 <w:rtl w:val="0"/>
                 <w:lang w:val="en-US"/>
               </w:rPr>
-              <w:t>StatusCode</w:t>
+              <w:t>tatusCode</w:t>
             </w:r>
           </w:p>
         </w:tc>
@@ -1606,7 +1613,7 @@
             </w:pPr>
             <w:r>
               <w:rPr>
-                <w:rFonts w:ascii="微软雅黑" w:cs="微软雅黑" w:hAnsi="微软雅黑" w:eastAsia="微软雅黑" w:hint="eastAsia"/>
+                <w:rFonts w:ascii="微软雅黑" w:cs="微软雅黑" w:hAnsi="微软雅黑" w:eastAsia="微软雅黑"/>
                 <w:caps w:val="0"/>
                 <w:smallCaps w:val="0"/>
                 <w:strike w:val="0"/>
@@ -1654,7 +1661,7 @@
             </w:pPr>
             <w:r>
               <w:rPr>
-                <w:rFonts w:ascii="Tahoma" w:cs="微软雅黑" w:hAnsi="Tahoma" w:eastAsia="微软雅黑"/>
+                <w:rFonts w:ascii="Tahoma" w:hAnsi="Tahoma"/>
                 <w:caps w:val="0"/>
                 <w:smallCaps w:val="0"/>
                 <w:strike w:val="0"/>
@@ -1675,28 +1682,28 @@
             </w:r>
             <w:r>
               <w:rPr>
-                <w:rFonts w:ascii="Tahoma" w:cs="微软雅黑" w:hAnsi="Tahoma" w:eastAsia="微软雅黑"/>
-                <w:caps w:val="0"/>
-                <w:smallCaps w:val="0"/>
-                <w:strike w:val="0"/>
-                <w:dstrike w:val="0"/>
-                <w:outline w:val="0"/>
-                <w:color w:val="000000"/>
-                <w:spacing w:val="0"/>
-                <w:kern w:val="0"/>
-                <w:position w:val="0"/>
-                <w:sz w:val="22"/>
-                <w:szCs w:val="22"/>
-                <w:u w:val="none" w:color="000000"/>
-                <w:vertAlign w:val="baseline"/>
-                <w:rtl w:val="0"/>
-                <w:lang w:val="zh-CN" w:eastAsia="zh-CN"/>
+                <w:rFonts w:ascii="Tahoma" w:hAnsi="Tahoma"/>
+                <w:caps w:val="0"/>
+                <w:smallCaps w:val="0"/>
+                <w:strike w:val="0"/>
+                <w:dstrike w:val="0"/>
+                <w:outline w:val="0"/>
+                <w:color w:val="000000"/>
+                <w:spacing w:val="0"/>
+                <w:kern w:val="0"/>
+                <w:position w:val="0"/>
+                <w:sz w:val="22"/>
+                <w:szCs w:val="22"/>
+                <w:u w:val="none" w:color="000000"/>
+                <w:vertAlign w:val="baseline"/>
+                <w:rtl w:val="0"/>
+                <w:lang w:val="zh-TW" w:eastAsia="zh-TW"/>
               </w:rPr>
               <w:t>|201</w:t>
             </w:r>
             <w:r>
               <w:rPr>
-                <w:rFonts w:ascii="Tahoma" w:cs="微软雅黑" w:hAnsi="Tahoma" w:eastAsia="微软雅黑"/>
+                <w:rFonts w:ascii="Tahoma" w:hAnsi="Tahoma"/>
                 <w:caps w:val="0"/>
                 <w:smallCaps w:val="0"/>
                 <w:strike w:val="0"/>
@@ -1717,28 +1724,28 @@
             </w:r>
             <w:r>
               <w:rPr>
-                <w:rFonts w:ascii="Tahoma" w:cs="微软雅黑" w:hAnsi="Tahoma" w:eastAsia="微软雅黑"/>
-                <w:caps w:val="0"/>
-                <w:smallCaps w:val="0"/>
-                <w:strike w:val="0"/>
-                <w:dstrike w:val="0"/>
-                <w:outline w:val="0"/>
-                <w:color w:val="000000"/>
-                <w:spacing w:val="0"/>
-                <w:kern w:val="0"/>
-                <w:position w:val="0"/>
-                <w:sz w:val="22"/>
-                <w:szCs w:val="22"/>
-                <w:u w:val="none" w:color="000000"/>
-                <w:vertAlign w:val="baseline"/>
-                <w:rtl w:val="0"/>
-                <w:lang w:val="zh-CN" w:eastAsia="zh-CN"/>
+                <w:rFonts w:ascii="Tahoma" w:hAnsi="Tahoma"/>
+                <w:caps w:val="0"/>
+                <w:smallCaps w:val="0"/>
+                <w:strike w:val="0"/>
+                <w:dstrike w:val="0"/>
+                <w:outline w:val="0"/>
+                <w:color w:val="000000"/>
+                <w:spacing w:val="0"/>
+                <w:kern w:val="0"/>
+                <w:position w:val="0"/>
+                <w:sz w:val="22"/>
+                <w:szCs w:val="22"/>
+                <w:u w:val="none" w:color="000000"/>
+                <w:vertAlign w:val="baseline"/>
+                <w:rtl w:val="0"/>
+                <w:lang w:val="zh-TW" w:eastAsia="zh-TW"/>
               </w:rPr>
               <w:t>203</w:t>
             </w:r>
             <w:r>
               <w:rPr>
-                <w:rFonts w:ascii="Tahoma" w:cs="微软雅黑" w:hAnsi="Tahoma" w:eastAsia="微软雅黑"/>
+                <w:rFonts w:ascii="Tahoma" w:hAnsi="Tahoma"/>
                 <w:caps w:val="0"/>
                 <w:smallCaps w:val="0"/>
                 <w:strike w:val="0"/>
@@ -1759,28 +1766,41 @@
             </w:r>
             <w:r>
               <w:rPr>
-                <w:rFonts w:ascii="Tahoma" w:cs="微软雅黑" w:hAnsi="Tahoma" w:eastAsia="微软雅黑"/>
-                <w:caps w:val="0"/>
-                <w:smallCaps w:val="0"/>
-                <w:strike w:val="0"/>
-                <w:dstrike w:val="0"/>
-                <w:outline w:val="0"/>
-                <w:color w:val="000000"/>
-                <w:spacing w:val="0"/>
-                <w:kern w:val="0"/>
-                <w:position w:val="0"/>
-                <w:sz w:val="22"/>
-                <w:szCs w:val="22"/>
-                <w:u w:val="none" w:color="000000"/>
-                <w:vertAlign w:val="baseline"/>
-                <w:rtl w:val="0"/>
-                <w:lang w:val="zh-CN" w:eastAsia="zh-CN"/>
+                <w:rFonts w:ascii="Tahoma" w:hAnsi="Tahoma"/>
+                <w:caps w:val="0"/>
+                <w:smallCaps w:val="0"/>
+                <w:strike w:val="0"/>
+                <w:dstrike w:val="0"/>
+                <w:outline w:val="0"/>
+                <w:color w:val="000000"/>
+                <w:spacing w:val="0"/>
+                <w:kern w:val="0"/>
+                <w:position w:val="0"/>
+                <w:sz w:val="22"/>
+                <w:szCs w:val="22"/>
+                <w:u w:val="none" w:color="000000"/>
+                <w:vertAlign w:val="baseline"/>
+                <w:rtl w:val="0"/>
+                <w:lang w:val="zh-TW" w:eastAsia="zh-TW"/>
               </w:rPr>
               <w:t>204</w:t>
             </w:r>
             <w:r>
               <w:rPr>
-                <w:rFonts w:ascii="Tahoma" w:cs="微软雅黑" w:hAnsi="Tahoma" w:eastAsia="微软雅黑"/>
+                <w:rFonts w:ascii="Tahoma" w:hAnsi="Tahoma"/>
+                <w:caps w:val="0"/>
+                <w:smallCaps w:val="0"/>
+                <w:strike w:val="0"/>
+                <w:dstrike w:val="0"/>
+                <w:outline w:val="0"/>
+                <w:color w:val="000000"/>
+                <w:spacing w:val="0"/>
+                <w:kern w:val="0"/>
+                <w:position w:val="0"/>
+                <w:sz w:val="22"/>
+                <w:szCs w:val="22"/>
+                <w:u w:val="none" w:color="000000"/>
+                <w:vertAlign w:val="baseline"/>
                 <w:rtl w:val="0"/>
                 <w:lang w:val="en-US"/>
               </w:rPr>
@@ -1788,15 +1808,41 @@
             </w:r>
             <w:r>
               <w:rPr>
-                <w:rFonts w:ascii="Tahoma" w:cs="微软雅黑" w:hAnsi="Tahoma" w:eastAsia="微软雅黑"/>
-                <w:rtl w:val="0"/>
-                <w:lang w:val="zh-CN" w:eastAsia="zh-CN"/>
+                <w:rFonts w:ascii="Tahoma" w:hAnsi="Tahoma"/>
+                <w:caps w:val="0"/>
+                <w:smallCaps w:val="0"/>
+                <w:strike w:val="0"/>
+                <w:dstrike w:val="0"/>
+                <w:outline w:val="0"/>
+                <w:color w:val="000000"/>
+                <w:spacing w:val="0"/>
+                <w:kern w:val="0"/>
+                <w:position w:val="0"/>
+                <w:sz w:val="22"/>
+                <w:szCs w:val="22"/>
+                <w:u w:val="none" w:color="000000"/>
+                <w:vertAlign w:val="baseline"/>
+                <w:rtl w:val="0"/>
+                <w:lang w:val="zh-TW" w:eastAsia="zh-TW"/>
               </w:rPr>
               <w:t>205</w:t>
             </w:r>
             <w:r>
               <w:rPr>
-                <w:rFonts w:ascii="Tahoma" w:cs="微软雅黑" w:hAnsi="Tahoma" w:eastAsia="微软雅黑"/>
+                <w:rFonts w:ascii="Tahoma" w:hAnsi="Tahoma"/>
+                <w:caps w:val="0"/>
+                <w:smallCaps w:val="0"/>
+                <w:strike w:val="0"/>
+                <w:dstrike w:val="0"/>
+                <w:outline w:val="0"/>
+                <w:color w:val="000000"/>
+                <w:spacing w:val="0"/>
+                <w:kern w:val="0"/>
+                <w:position w:val="0"/>
+                <w:sz w:val="22"/>
+                <w:szCs w:val="22"/>
+                <w:u w:val="none" w:color="000000"/>
+                <w:vertAlign w:val="baseline"/>
                 <w:rtl w:val="0"/>
                 <w:lang w:val="en-US"/>
               </w:rPr>
@@ -1804,9 +1850,22 @@
             </w:r>
             <w:r>
               <w:rPr>
-                <w:rFonts w:ascii="Tahoma" w:cs="微软雅黑" w:hAnsi="Tahoma" w:eastAsia="微软雅黑"/>
-                <w:rtl w:val="0"/>
-                <w:lang w:val="zh-CN" w:eastAsia="zh-CN"/>
+                <w:rFonts w:ascii="Tahoma" w:hAnsi="Tahoma"/>
+                <w:caps w:val="0"/>
+                <w:smallCaps w:val="0"/>
+                <w:strike w:val="0"/>
+                <w:dstrike w:val="0"/>
+                <w:outline w:val="0"/>
+                <w:color w:val="000000"/>
+                <w:spacing w:val="0"/>
+                <w:kern w:val="0"/>
+                <w:position w:val="0"/>
+                <w:sz w:val="22"/>
+                <w:szCs w:val="22"/>
+                <w:u w:val="none" w:color="000000"/>
+                <w:vertAlign w:val="baseline"/>
+                <w:rtl w:val="0"/>
+                <w:lang w:val="zh-TW" w:eastAsia="zh-TW"/>
               </w:rPr>
               <w:t>206</w:t>
             </w:r>
@@ -1818,7 +1877,7 @@
           <w:shd w:val="clear" w:color="auto" w:fill="ced7e7"/>
         </w:tblPrEx>
         <w:trPr>
-          <w:trHeight w:val="330" w:hRule="atLeast"/>
+          <w:trHeight w:val="340" w:hRule="atLeast"/>
         </w:trPr>
         <w:tc>
           <w:tcPr>
@@ -1847,23 +1906,9 @@
             <w:r>
               <w:rPr>
                 <w:rFonts w:ascii="Tahoma" w:hAnsi="Tahoma"/>
-                <w:caps w:val="0"/>
-                <w:smallCaps w:val="0"/>
-                <w:strike w:val="0"/>
-                <w:dstrike w:val="0"/>
-                <w:outline w:val="0"/>
-                <w:color w:val="000000"/>
-                <w:spacing w:val="0"/>
-                <w:kern w:val="0"/>
-                <w:position w:val="0"/>
-                <w:sz w:val="22"/>
-                <w:szCs w:val="22"/>
-                <w:u w:val="none" w:color="000000"/>
-                <w:vertAlign w:val="baseline"/>
-                <w:rtl w:val="0"/>
-                <w:lang w:val="en-US"/>
-              </w:rPr>
-              <w:t>Message</w:t>
+                <w:rtl w:val="0"/>
+              </w:rPr>
+              <w:t>userName</w:t>
             </w:r>
           </w:p>
         </w:tc>
@@ -1893,7 +1938,7 @@
             </w:pPr>
             <w:r>
               <w:rPr>
-                <w:rFonts w:ascii="微软雅黑" w:cs="微软雅黑" w:hAnsi="微软雅黑" w:eastAsia="微软雅黑" w:hint="eastAsia"/>
+                <w:rFonts w:ascii="微软雅黑" w:cs="微软雅黑" w:hAnsi="微软雅黑" w:eastAsia="微软雅黑"/>
                 <w:caps w:val="0"/>
                 <w:smallCaps w:val="0"/>
                 <w:strike w:val="0"/>
@@ -1941,7 +1986,7 @@
             </w:pPr>
             <w:r>
               <w:rPr>
-                <w:rFonts w:ascii="微软雅黑" w:cs="微软雅黑" w:hAnsi="微软雅黑" w:eastAsia="微软雅黑" w:hint="eastAsia"/>
+                <w:rFonts w:ascii="微软雅黑" w:cs="微软雅黑" w:hAnsi="微软雅黑" w:eastAsia="微软雅黑"/>
                 <w:caps w:val="0"/>
                 <w:smallCaps w:val="0"/>
                 <w:strike w:val="0"/>
@@ -1968,7 +2013,7 @@
           <w:shd w:val="clear" w:color="auto" w:fill="ced7e7"/>
         </w:tblPrEx>
         <w:trPr>
-          <w:trHeight w:val="330" w:hRule="atLeast"/>
+          <w:trHeight w:val="340" w:hRule="atLeast"/>
         </w:trPr>
         <w:tc>
           <w:tcPr>
@@ -2011,9 +2056,9 @@
                 <w:u w:val="none" w:color="000000"/>
                 <w:vertAlign w:val="baseline"/>
                 <w:rtl w:val="0"/>
-                <w:lang w:val="en-US"/>
-              </w:rPr>
-              <w:t>Phonenumber</w:t>
+                <w:lang w:val="zh-CN" w:eastAsia="zh-CN"/>
+              </w:rPr>
+              <w:t>phoneNumber</w:t>
             </w:r>
           </w:p>
         </w:tc>
@@ -2043,7 +2088,7 @@
             </w:pPr>
             <w:r>
               <w:rPr>
-                <w:rFonts w:ascii="微软雅黑" w:cs="微软雅黑" w:hAnsi="微软雅黑" w:eastAsia="微软雅黑" w:hint="eastAsia"/>
+                <w:rFonts w:ascii="微软雅黑" w:cs="微软雅黑" w:hAnsi="微软雅黑" w:eastAsia="微软雅黑"/>
                 <w:caps w:val="0"/>
                 <w:smallCaps w:val="0"/>
                 <w:strike w:val="0"/>
@@ -2091,7 +2136,7 @@
             </w:pPr>
             <w:r>
               <w:rPr>
-                <w:rFonts w:ascii="微软雅黑" w:cs="微软雅黑" w:hAnsi="微软雅黑" w:eastAsia="微软雅黑" w:hint="eastAsia"/>
+                <w:rFonts w:ascii="微软雅黑" w:cs="微软雅黑" w:hAnsi="微软雅黑" w:eastAsia="微软雅黑"/>
                 <w:caps w:val="0"/>
                 <w:smallCaps w:val="0"/>
                 <w:strike w:val="0"/>
@@ -2116,43 +2161,50 @@
     </w:tbl>
     <w:p>
       <w:pPr>
-        <w:pStyle w:val="正文"/>
+        <w:pStyle w:val="正文 A"/>
+        <w:widowControl w:val="0"/>
+        <w:ind w:left="108" w:hanging="108"/>
+      </w:pPr>
+    </w:p>
+    <w:p>
+      <w:pPr>
+        <w:pStyle w:val="正文 A"/>
         <w:widowControl w:val="0"/>
       </w:pPr>
     </w:p>
     <w:p>
       <w:pPr>
-        <w:pStyle w:val="正文"/>
+        <w:pStyle w:val="正文 A"/>
         <w:widowControl w:val="0"/>
       </w:pPr>
     </w:p>
     <w:p>
       <w:pPr>
-        <w:pStyle w:val="正文"/>
+        <w:pStyle w:val="正文 A"/>
         <w:widowControl w:val="0"/>
       </w:pPr>
     </w:p>
     <w:p>
       <w:pPr>
-        <w:pStyle w:val="正文"/>
+        <w:pStyle w:val="正文 A"/>
         <w:widowControl w:val="0"/>
       </w:pPr>
     </w:p>
     <w:p>
       <w:pPr>
-        <w:pStyle w:val="正文"/>
+        <w:pStyle w:val="正文 A"/>
         <w:widowControl w:val="0"/>
       </w:pPr>
     </w:p>
     <w:p>
       <w:pPr>
-        <w:pStyle w:val="正文"/>
+        <w:pStyle w:val="正文 A"/>
         <w:widowControl w:val="0"/>
       </w:pPr>
     </w:p>
     <w:p>
       <w:pPr>
-        <w:pStyle w:val="正文"/>
+        <w:pStyle w:val="正文 A"/>
         <w:widowControl w:val="0"/>
       </w:pPr>
     </w:p>
@@ -2160,7 +2212,7 @@
       <w:tblPr>
         <w:tblW w:w="8522" w:type="dxa"/>
         <w:jc w:val="left"/>
-        <w:tblInd w:w="108" w:type="dxa"/>
+        <w:tblInd w:w="216" w:type="dxa"/>
         <w:tblBorders>
           <w:top w:val="single" w:color="ffffff" w:sz="8" w:space="0" w:shadow="0" w:frame="0"/>
           <w:left w:val="single" w:color="ffffff" w:sz="8" w:space="0" w:shadow="0" w:frame="0"/>
@@ -2183,7 +2235,7 @@
           <w:shd w:val="clear" w:color="auto" w:fill="ced7e7"/>
         </w:tblPrEx>
         <w:trPr>
-          <w:trHeight w:val="330" w:hRule="atLeast"/>
+          <w:trHeight w:val="340" w:hRule="atLeast"/>
         </w:trPr>
         <w:tc>
           <w:tcPr>
@@ -2211,7 +2263,7 @@
             </w:pPr>
             <w:r>
               <w:rPr>
-                <w:rFonts w:ascii="微软雅黑" w:cs="微软雅黑" w:hAnsi="微软雅黑" w:eastAsia="微软雅黑" w:hint="eastAsia"/>
+                <w:rFonts w:ascii="微软雅黑" w:cs="微软雅黑" w:hAnsi="微软雅黑" w:eastAsia="微软雅黑"/>
                 <w:b w:val="1"/>
                 <w:bCs w:val="1"/>
                 <w:caps w:val="0"/>
@@ -2261,8 +2313,21 @@
             <w:r>
               <w:rPr>
                 <w:rFonts w:ascii="Tahoma" w:hAnsi="Tahoma"/>
-                <w:rtl w:val="0"/>
-                <w:lang w:val="zh-CN" w:eastAsia="zh-CN"/>
+                <w:caps w:val="0"/>
+                <w:smallCaps w:val="0"/>
+                <w:strike w:val="0"/>
+                <w:dstrike w:val="0"/>
+                <w:outline w:val="0"/>
+                <w:color w:val="000000"/>
+                <w:spacing w:val="0"/>
+                <w:kern w:val="0"/>
+                <w:position w:val="0"/>
+                <w:sz w:val="22"/>
+                <w:szCs w:val="22"/>
+                <w:u w:val="none" w:color="000000"/>
+                <w:vertAlign w:val="baseline"/>
+                <w:rtl w:val="0"/>
+                <w:lang w:val="zh-TW" w:eastAsia="zh-TW"/>
               </w:rPr>
               <w:t>Sid</w:t>
             </w:r>
@@ -2294,7 +2359,7 @@
             </w:pPr>
             <w:r>
               <w:rPr>
-                <w:rFonts w:ascii="微软雅黑" w:cs="微软雅黑" w:hAnsi="微软雅黑" w:eastAsia="微软雅黑" w:hint="eastAsia"/>
+                <w:rFonts w:ascii="微软雅黑" w:cs="微软雅黑" w:hAnsi="微软雅黑" w:eastAsia="微软雅黑"/>
                 <w:b w:val="1"/>
                 <w:bCs w:val="1"/>
                 <w:caps w:val="0"/>
@@ -2365,8 +2430,21 @@
             <w:r>
               <w:rPr>
                 <w:rFonts w:ascii="微软雅黑" w:cs="微软雅黑" w:hAnsi="微软雅黑" w:eastAsia="微软雅黑"/>
-                <w:rtl w:val="0"/>
-                <w:lang w:val="zh-CN" w:eastAsia="zh-CN"/>
+                <w:caps w:val="0"/>
+                <w:smallCaps w:val="0"/>
+                <w:strike w:val="0"/>
+                <w:dstrike w:val="0"/>
+                <w:outline w:val="0"/>
+                <w:color w:val="000000"/>
+                <w:spacing w:val="0"/>
+                <w:kern w:val="0"/>
+                <w:position w:val="0"/>
+                <w:sz w:val="22"/>
+                <w:szCs w:val="22"/>
+                <w:u w:val="none" w:color="000000"/>
+                <w:vertAlign w:val="baseline"/>
+                <w:rtl w:val="0"/>
+                <w:lang w:val="zh-TW" w:eastAsia="zh-TW"/>
               </w:rPr>
               <w:t>状态</w:t>
             </w:r>
@@ -2378,7 +2456,7 @@
           <w:shd w:val="clear" w:color="auto" w:fill="ced7e7"/>
         </w:tblPrEx>
         <w:trPr>
-          <w:trHeight w:val="330" w:hRule="atLeast"/>
+          <w:trHeight w:val="340" w:hRule="atLeast"/>
         </w:trPr>
         <w:tc>
           <w:tcPr>
@@ -2406,7 +2484,7 @@
             </w:pPr>
             <w:r>
               <w:rPr>
-                <w:rFonts w:ascii="微软雅黑" w:cs="微软雅黑" w:hAnsi="微软雅黑" w:eastAsia="微软雅黑" w:hint="eastAsia"/>
+                <w:rFonts w:ascii="微软雅黑" w:cs="微软雅黑" w:hAnsi="微软雅黑" w:eastAsia="微软雅黑"/>
                 <w:b w:val="1"/>
                 <w:bCs w:val="1"/>
                 <w:caps w:val="0"/>
@@ -2455,7 +2533,7 @@
             </w:pPr>
             <w:r>
               <w:rPr>
-                <w:rFonts w:ascii="微软雅黑" w:cs="微软雅黑" w:hAnsi="微软雅黑" w:eastAsia="微软雅黑" w:hint="eastAsia"/>
+                <w:rFonts w:ascii="微软雅黑" w:cs="微软雅黑" w:hAnsi="微软雅黑" w:eastAsia="微软雅黑"/>
                 <w:b w:val="1"/>
                 <w:bCs w:val="1"/>
                 <w:caps w:val="0"/>
@@ -2505,7 +2583,7 @@
             </w:pPr>
             <w:r>
               <w:rPr>
-                <w:rFonts w:ascii="微软雅黑" w:cs="微软雅黑" w:hAnsi="微软雅黑" w:eastAsia="微软雅黑" w:hint="eastAsia"/>
+                <w:rFonts w:ascii="微软雅黑" w:cs="微软雅黑" w:hAnsi="微软雅黑" w:eastAsia="微软雅黑"/>
                 <w:b w:val="1"/>
                 <w:bCs w:val="1"/>
                 <w:caps w:val="0"/>
@@ -2534,7 +2612,7 @@
           <w:shd w:val="clear" w:color="auto" w:fill="ced7e7"/>
         </w:tblPrEx>
         <w:trPr>
-          <w:trHeight w:val="330" w:hRule="atLeast"/>
+          <w:trHeight w:val="340" w:hRule="atLeast"/>
         </w:trPr>
         <w:tc>
           <w:tcPr>
@@ -2562,24 +2640,18 @@
             </w:pPr>
             <w:r>
               <w:rPr>
-                <w:rFonts w:ascii="Tahoma" w:cs="微软雅黑" w:hAnsi="Tahoma" w:eastAsia="微软雅黑"/>
-                <w:caps w:val="0"/>
-                <w:smallCaps w:val="0"/>
-                <w:strike w:val="0"/>
-                <w:dstrike w:val="0"/>
-                <w:outline w:val="0"/>
-                <w:color w:val="000000"/>
-                <w:spacing w:val="0"/>
-                <w:kern w:val="0"/>
-                <w:position w:val="0"/>
-                <w:sz w:val="22"/>
-                <w:szCs w:val="22"/>
-                <w:u w:val="none" w:color="000000"/>
-                <w:vertAlign w:val="baseline"/>
+                <w:rtl w:val="0"/>
+                <w:lang w:val="zh-CN" w:eastAsia="zh-CN"/>
+              </w:rPr>
+              <w:t>t</w:t>
+            </w:r>
+            <w:r>
+              <w:rPr>
+                <w:rFonts w:ascii="Tahoma" w:hAnsi="Tahoma"/>
                 <w:rtl w:val="0"/>
                 <w:lang w:val="en-US"/>
               </w:rPr>
-              <w:t>Timestamp</w:t>
+              <w:t>imeStamp</w:t>
             </w:r>
           </w:p>
         </w:tc>
@@ -2609,7 +2681,7 @@
             </w:pPr>
             <w:r>
               <w:rPr>
-                <w:rFonts w:ascii="微软雅黑" w:cs="微软雅黑" w:hAnsi="微软雅黑" w:eastAsia="微软雅黑" w:hint="eastAsia"/>
+                <w:rFonts w:ascii="微软雅黑" w:cs="微软雅黑" w:hAnsi="微软雅黑" w:eastAsia="微软雅黑"/>
                 <w:caps w:val="0"/>
                 <w:smallCaps w:val="0"/>
                 <w:strike w:val="0"/>
@@ -2657,7 +2729,7 @@
             </w:pPr>
             <w:r>
               <w:rPr>
-                <w:rFonts w:ascii="微软雅黑" w:cs="微软雅黑" w:hAnsi="微软雅黑" w:eastAsia="微软雅黑" w:hint="eastAsia"/>
+                <w:rFonts w:ascii="微软雅黑" w:cs="微软雅黑" w:hAnsi="微软雅黑" w:eastAsia="微软雅黑"/>
                 <w:caps w:val="0"/>
                 <w:smallCaps w:val="0"/>
                 <w:strike w:val="0"/>
@@ -2684,7 +2756,7 @@
           <w:shd w:val="clear" w:color="auto" w:fill="ced7e7"/>
         </w:tblPrEx>
         <w:trPr>
-          <w:trHeight w:val="330" w:hRule="atLeast"/>
+          <w:trHeight w:val="340" w:hRule="atLeast"/>
         </w:trPr>
         <w:tc>
           <w:tcPr>
@@ -2712,6 +2784,13 @@
             </w:pPr>
             <w:r>
               <w:rPr>
+                <w:rtl w:val="0"/>
+                <w:lang w:val="zh-CN" w:eastAsia="zh-CN"/>
+              </w:rPr>
+              <w:t>p</w:t>
+            </w:r>
+            <w:r>
+              <w:rPr>
                 <w:rFonts w:ascii="Tahoma" w:hAnsi="Tahoma"/>
                 <w:caps w:val="0"/>
                 <w:smallCaps w:val="0"/>
@@ -2729,7 +2808,36 @@
                 <w:rtl w:val="0"/>
                 <w:lang w:val="en-US"/>
               </w:rPr>
-              <w:t>Phonenumber</w:t>
+              <w:t>hone</w:t>
+            </w:r>
+            <w:r>
+              <w:rPr>
+                <w:rFonts w:ascii="Tahoma" w:hAnsi="Tahoma"/>
+                <w:rtl w:val="0"/>
+                <w:lang w:val="zh-CN" w:eastAsia="zh-CN"/>
+              </w:rPr>
+              <w:t>N</w:t>
+            </w:r>
+            <w:r>
+              <w:rPr>
+                <w:rFonts w:ascii="Tahoma" w:hAnsi="Tahoma"/>
+                <w:caps w:val="0"/>
+                <w:smallCaps w:val="0"/>
+                <w:strike w:val="0"/>
+                <w:dstrike w:val="0"/>
+                <w:outline w:val="0"/>
+                <w:color w:val="000000"/>
+                <w:spacing w:val="0"/>
+                <w:kern w:val="0"/>
+                <w:position w:val="0"/>
+                <w:sz w:val="22"/>
+                <w:szCs w:val="22"/>
+                <w:u w:val="none" w:color="000000"/>
+                <w:vertAlign w:val="baseline"/>
+                <w:rtl w:val="0"/>
+                <w:lang w:val="en-US"/>
+              </w:rPr>
+              <w:t>umber</w:t>
             </w:r>
           </w:p>
         </w:tc>
@@ -2759,7 +2867,7 @@
             </w:pPr>
             <w:r>
               <w:rPr>
-                <w:rFonts w:ascii="微软雅黑" w:cs="微软雅黑" w:hAnsi="微软雅黑" w:eastAsia="微软雅黑" w:hint="eastAsia"/>
+                <w:rFonts w:ascii="微软雅黑" w:cs="微软雅黑" w:hAnsi="微软雅黑" w:eastAsia="微软雅黑"/>
                 <w:caps w:val="0"/>
                 <w:smallCaps w:val="0"/>
                 <w:strike w:val="0"/>
@@ -2807,7 +2915,7 @@
             </w:pPr>
             <w:r>
               <w:rPr>
-                <w:rFonts w:ascii="微软雅黑" w:cs="微软雅黑" w:hAnsi="微软雅黑" w:eastAsia="微软雅黑" w:hint="eastAsia"/>
+                <w:rFonts w:ascii="微软雅黑" w:cs="微软雅黑" w:hAnsi="微软雅黑" w:eastAsia="微软雅黑"/>
                 <w:caps w:val="0"/>
                 <w:smallCaps w:val="0"/>
                 <w:strike w:val="0"/>
@@ -2834,7 +2942,7 @@
           <w:shd w:val="clear" w:color="auto" w:fill="ced7e7"/>
         </w:tblPrEx>
         <w:trPr>
-          <w:trHeight w:val="330" w:hRule="atLeast"/>
+          <w:trHeight w:val="340" w:hRule="atLeast"/>
         </w:trPr>
         <w:tc>
           <w:tcPr>
@@ -2863,8 +2971,21 @@
             <w:r>
               <w:rPr>
                 <w:rFonts w:ascii="Tahoma" w:hAnsi="Tahoma"/>
-                <w:rtl w:val="0"/>
-                <w:lang w:val="zh-CN" w:eastAsia="zh-CN"/>
+                <w:caps w:val="0"/>
+                <w:smallCaps w:val="0"/>
+                <w:strike w:val="0"/>
+                <w:dstrike w:val="0"/>
+                <w:outline w:val="0"/>
+                <w:color w:val="000000"/>
+                <w:spacing w:val="0"/>
+                <w:kern w:val="0"/>
+                <w:position w:val="0"/>
+                <w:sz w:val="22"/>
+                <w:szCs w:val="22"/>
+                <w:u w:val="none" w:color="000000"/>
+                <w:vertAlign w:val="baseline"/>
+                <w:rtl w:val="0"/>
+                <w:lang w:val="zh-TW" w:eastAsia="zh-TW"/>
               </w:rPr>
               <w:t>localSid</w:t>
             </w:r>
@@ -2896,7 +3017,7 @@
             </w:pPr>
             <w:r>
               <w:rPr>
-                <w:rFonts w:ascii="微软雅黑" w:cs="微软雅黑" w:hAnsi="微软雅黑" w:eastAsia="微软雅黑" w:hint="eastAsia"/>
+                <w:rFonts w:ascii="微软雅黑" w:cs="微软雅黑" w:hAnsi="微软雅黑" w:eastAsia="微软雅黑"/>
                 <w:caps w:val="0"/>
                 <w:smallCaps w:val="0"/>
                 <w:strike w:val="0"/>
@@ -2945,6 +3066,19 @@
             <w:r>
               <w:rPr>
                 <w:rFonts w:ascii="微软雅黑" w:cs="微软雅黑" w:hAnsi="微软雅黑" w:eastAsia="微软雅黑"/>
+                <w:caps w:val="0"/>
+                <w:smallCaps w:val="0"/>
+                <w:strike w:val="0"/>
+                <w:dstrike w:val="0"/>
+                <w:outline w:val="0"/>
+                <w:color w:val="000000"/>
+                <w:spacing w:val="0"/>
+                <w:kern w:val="0"/>
+                <w:position w:val="0"/>
+                <w:sz w:val="22"/>
+                <w:szCs w:val="22"/>
+                <w:u w:val="none" w:color="000000"/>
+                <w:vertAlign w:val="baseline"/>
                 <w:rtl w:val="0"/>
                 <w:lang w:val="zh-TW" w:eastAsia="zh-TW"/>
               </w:rPr>
@@ -2953,6 +3087,19 @@
             <w:r>
               <w:rPr>
                 <w:rFonts w:ascii="微软雅黑" w:cs="微软雅黑" w:hAnsi="微软雅黑" w:eastAsia="微软雅黑"/>
+                <w:caps w:val="0"/>
+                <w:smallCaps w:val="0"/>
+                <w:strike w:val="0"/>
+                <w:dstrike w:val="0"/>
+                <w:outline w:val="0"/>
+                <w:color w:val="000000"/>
+                <w:spacing w:val="0"/>
+                <w:kern w:val="0"/>
+                <w:position w:val="0"/>
+                <w:sz w:val="22"/>
+                <w:szCs w:val="22"/>
+                <w:u w:val="none" w:color="000000"/>
+                <w:vertAlign w:val="baseline"/>
                 <w:rtl w:val="0"/>
                 <w:lang w:val="zh-TW" w:eastAsia="zh-TW"/>
               </w:rPr>
@@ -2966,7 +3113,7 @@
           <w:shd w:val="clear" w:color="auto" w:fill="ced7e7"/>
         </w:tblPrEx>
         <w:trPr>
-          <w:trHeight w:val="330" w:hRule="atLeast"/>
+          <w:trHeight w:val="340" w:hRule="atLeast"/>
         </w:trPr>
         <w:tc>
           <w:tcPr>
@@ -2994,7 +3141,7 @@
             </w:pPr>
             <w:r>
               <w:rPr>
-                <w:rFonts w:ascii="微软雅黑" w:cs="微软雅黑" w:hAnsi="微软雅黑" w:eastAsia="微软雅黑" w:hint="eastAsia"/>
+                <w:rFonts w:ascii="微软雅黑" w:cs="微软雅黑" w:hAnsi="微软雅黑" w:eastAsia="微软雅黑"/>
                 <w:b w:val="1"/>
                 <w:bCs w:val="1"/>
                 <w:caps w:val="0"/>
@@ -3043,7 +3190,7 @@
             </w:pPr>
             <w:r>
               <w:rPr>
-                <w:rFonts w:ascii="微软雅黑" w:cs="微软雅黑" w:hAnsi="微软雅黑" w:eastAsia="微软雅黑" w:hint="eastAsia"/>
+                <w:rFonts w:ascii="微软雅黑" w:cs="微软雅黑" w:hAnsi="微软雅黑" w:eastAsia="微软雅黑"/>
                 <w:b w:val="1"/>
                 <w:bCs w:val="1"/>
                 <w:caps w:val="0"/>
@@ -3093,7 +3240,7 @@
             </w:pPr>
             <w:r>
               <w:rPr>
-                <w:rFonts w:ascii="微软雅黑" w:cs="微软雅黑" w:hAnsi="微软雅黑" w:eastAsia="微软雅黑" w:hint="eastAsia"/>
+                <w:rFonts w:ascii="微软雅黑" w:cs="微软雅黑" w:hAnsi="微软雅黑" w:eastAsia="微软雅黑"/>
                 <w:b w:val="1"/>
                 <w:bCs w:val="1"/>
                 <w:caps w:val="0"/>
@@ -3122,7 +3269,7 @@
           <w:shd w:val="clear" w:color="auto" w:fill="ced7e7"/>
         </w:tblPrEx>
         <w:trPr>
-          <w:trHeight w:val="330" w:hRule="atLeast"/>
+          <w:trHeight w:val="340" w:hRule="atLeast"/>
         </w:trPr>
         <w:tc>
           <w:tcPr>
@@ -3150,7 +3297,14 @@
             </w:pPr>
             <w:r>
               <w:rPr>
-                <w:rFonts w:ascii="Tahoma" w:cs="微软雅黑" w:hAnsi="Tahoma" w:eastAsia="微软雅黑"/>
+                <w:rtl w:val="0"/>
+                <w:lang w:val="zh-CN" w:eastAsia="zh-CN"/>
+              </w:rPr>
+              <w:t>t</w:t>
+            </w:r>
+            <w:r>
+              <w:rPr>
+                <w:rFonts w:ascii="Tahoma" w:hAnsi="Tahoma"/>
                 <w:caps w:val="0"/>
                 <w:smallCaps w:val="0"/>
                 <w:strike w:val="0"/>
@@ -3167,7 +3321,49 @@
                 <w:rtl w:val="0"/>
                 <w:lang w:val="en-US"/>
               </w:rPr>
-              <w:t>Timestamp</w:t>
+              <w:t>ime</w:t>
+            </w:r>
+            <w:r>
+              <w:rPr>
+                <w:rFonts w:ascii="Tahoma" w:hAnsi="Tahoma"/>
+                <w:caps w:val="0"/>
+                <w:smallCaps w:val="0"/>
+                <w:strike w:val="0"/>
+                <w:dstrike w:val="0"/>
+                <w:outline w:val="0"/>
+                <w:color w:val="000000"/>
+                <w:spacing w:val="0"/>
+                <w:kern w:val="0"/>
+                <w:position w:val="0"/>
+                <w:sz w:val="22"/>
+                <w:szCs w:val="22"/>
+                <w:u w:val="none" w:color="000000"/>
+                <w:vertAlign w:val="baseline"/>
+                <w:rtl w:val="0"/>
+                <w:lang w:val="zh-CN" w:eastAsia="zh-CN"/>
+              </w:rPr>
+              <w:t>S</w:t>
+            </w:r>
+            <w:r>
+              <w:rPr>
+                <w:rFonts w:ascii="Tahoma" w:hAnsi="Tahoma"/>
+                <w:caps w:val="0"/>
+                <w:smallCaps w:val="0"/>
+                <w:strike w:val="0"/>
+                <w:dstrike w:val="0"/>
+                <w:outline w:val="0"/>
+                <w:color w:val="000000"/>
+                <w:spacing w:val="0"/>
+                <w:kern w:val="0"/>
+                <w:position w:val="0"/>
+                <w:sz w:val="22"/>
+                <w:szCs w:val="22"/>
+                <w:u w:val="none" w:color="000000"/>
+                <w:vertAlign w:val="baseline"/>
+                <w:rtl w:val="0"/>
+                <w:lang w:val="en-US"/>
+              </w:rPr>
+              <w:t>tamp</w:t>
             </w:r>
           </w:p>
         </w:tc>
@@ -3197,7 +3393,7 @@
             </w:pPr>
             <w:r>
               <w:rPr>
-                <w:rFonts w:ascii="微软雅黑" w:cs="微软雅黑" w:hAnsi="微软雅黑" w:eastAsia="微软雅黑" w:hint="eastAsia"/>
+                <w:rFonts w:ascii="微软雅黑" w:cs="微软雅黑" w:hAnsi="微软雅黑" w:eastAsia="微软雅黑"/>
                 <w:caps w:val="0"/>
                 <w:smallCaps w:val="0"/>
                 <w:strike w:val="0"/>
@@ -3245,7 +3441,7 @@
             </w:pPr>
             <w:r>
               <w:rPr>
-                <w:rFonts w:ascii="微软雅黑" w:cs="微软雅黑" w:hAnsi="微软雅黑" w:eastAsia="微软雅黑" w:hint="eastAsia"/>
+                <w:rFonts w:ascii="微软雅黑" w:cs="微软雅黑" w:hAnsi="微软雅黑" w:eastAsia="微软雅黑"/>
                 <w:caps w:val="0"/>
                 <w:smallCaps w:val="0"/>
                 <w:strike w:val="0"/>
@@ -3272,7 +3468,7 @@
           <w:shd w:val="clear" w:color="auto" w:fill="ced7e7"/>
         </w:tblPrEx>
         <w:trPr>
-          <w:trHeight w:val="330" w:hRule="atLeast"/>
+          <w:trHeight w:val="340" w:hRule="atLeast"/>
         </w:trPr>
         <w:tc>
           <w:tcPr>
@@ -3300,6 +3496,13 @@
             </w:pPr>
             <w:r>
               <w:rPr>
+                <w:rtl w:val="0"/>
+                <w:lang w:val="zh-CN" w:eastAsia="zh-CN"/>
+              </w:rPr>
+              <w:t>s</w:t>
+            </w:r>
+            <w:r>
+              <w:rPr>
                 <w:rFonts w:ascii="Tahoma" w:hAnsi="Tahoma"/>
                 <w:caps w:val="0"/>
                 <w:smallCaps w:val="0"/>
@@ -3317,7 +3520,7 @@
                 <w:rtl w:val="0"/>
                 <w:lang w:val="en-US"/>
               </w:rPr>
-              <w:t>StatusCode</w:t>
+              <w:t>tatusCode</w:t>
             </w:r>
           </w:p>
         </w:tc>
@@ -3347,7 +3550,7 @@
             </w:pPr>
             <w:r>
               <w:rPr>
-                <w:rFonts w:ascii="微软雅黑" w:cs="微软雅黑" w:hAnsi="微软雅黑" w:eastAsia="微软雅黑" w:hint="eastAsia"/>
+                <w:rFonts w:ascii="微软雅黑" w:cs="微软雅黑" w:hAnsi="微软雅黑" w:eastAsia="微软雅黑"/>
                 <w:caps w:val="0"/>
                 <w:smallCaps w:val="0"/>
                 <w:strike w:val="0"/>
@@ -3396,164 +3599,35 @@
             <w:r>
               <w:rPr>
                 <w:rFonts w:ascii="Tahoma" w:hAnsi="Tahoma"/>
-                <w:rtl w:val="0"/>
+                <w:caps w:val="0"/>
+                <w:smallCaps w:val="0"/>
+                <w:strike w:val="0"/>
+                <w:dstrike w:val="0"/>
+                <w:outline w:val="0"/>
+                <w:color w:val="000000"/>
+                <w:spacing w:val="0"/>
+                <w:kern w:val="0"/>
+                <w:position w:val="0"/>
+                <w:sz w:val="22"/>
+                <w:szCs w:val="22"/>
+                <w:u w:val="none" w:color="000000"/>
+                <w:vertAlign w:val="baseline"/>
+                <w:rtl w:val="0"/>
+                <w:lang w:val="en-US"/>
               </w:rPr>
               <w:t>200|204|207|211|212|213|214</w:t>
-            </w:r>
-          </w:p>
-        </w:tc>
-      </w:tr>
-      <w:tr>
-        <w:tblPrEx>
-          <w:shd w:val="clear" w:color="auto" w:fill="ced7e7"/>
-        </w:tblPrEx>
-        <w:trPr>
-          <w:trHeight w:val="330" w:hRule="atLeast"/>
-        </w:trPr>
-        <w:tc>
-          <w:tcPr>
-            <w:tcW w:type="dxa" w:w="2130"/>
-            <w:tcBorders>
-              <w:top w:val="single" w:color="000000" w:sz="4" w:space="0" w:shadow="0" w:frame="0"/>
-              <w:left w:val="single" w:color="000000" w:sz="4" w:space="0" w:shadow="0" w:frame="0"/>
-              <w:bottom w:val="single" w:color="000000" w:sz="4" w:space="0" w:shadow="0" w:frame="0"/>
-              <w:right w:val="single" w:color="000000" w:sz="4" w:space="0" w:shadow="0" w:frame="0"/>
-            </w:tcBorders>
-            <w:shd w:val="clear" w:color="auto" w:fill="auto"/>
-            <w:tcMar>
-              <w:top w:type="dxa" w:w="80"/>
-              <w:left w:type="dxa" w:w="80"/>
-              <w:bottom w:type="dxa" w:w="80"/>
-              <w:right w:type="dxa" w:w="80"/>
-            </w:tcMar>
-            <w:vAlign w:val="center"/>
-          </w:tcPr>
-          <w:p>
-            <w:pPr>
-              <w:pStyle w:val="Normal.0"/>
-              <w:spacing w:after="0" w:line="220" w:lineRule="atLeast"/>
-              <w:jc w:val="center"/>
-            </w:pPr>
-            <w:r>
-              <w:rPr>
-                <w:rFonts w:ascii="Tahoma" w:hAnsi="Tahoma"/>
-                <w:caps w:val="0"/>
-                <w:smallCaps w:val="0"/>
-                <w:strike w:val="0"/>
-                <w:dstrike w:val="0"/>
-                <w:outline w:val="0"/>
-                <w:color w:val="000000"/>
-                <w:spacing w:val="0"/>
-                <w:kern w:val="0"/>
-                <w:position w:val="0"/>
-                <w:sz w:val="22"/>
-                <w:szCs w:val="22"/>
-                <w:u w:val="none" w:color="000000"/>
-                <w:vertAlign w:val="baseline"/>
-                <w:rtl w:val="0"/>
-                <w:lang w:val="en-US"/>
-              </w:rPr>
-              <w:t>Sid</w:t>
-            </w:r>
-          </w:p>
-        </w:tc>
-        <w:tc>
-          <w:tcPr>
-            <w:tcW w:type="dxa" w:w="2130"/>
-            <w:tcBorders>
-              <w:top w:val="single" w:color="000000" w:sz="4" w:space="0" w:shadow="0" w:frame="0"/>
-              <w:left w:val="single" w:color="000000" w:sz="4" w:space="0" w:shadow="0" w:frame="0"/>
-              <w:bottom w:val="single" w:color="000000" w:sz="4" w:space="0" w:shadow="0" w:frame="0"/>
-              <w:right w:val="single" w:color="000000" w:sz="4" w:space="0" w:shadow="0" w:frame="0"/>
-            </w:tcBorders>
-            <w:shd w:val="clear" w:color="auto" w:fill="auto"/>
-            <w:tcMar>
-              <w:top w:type="dxa" w:w="80"/>
-              <w:left w:type="dxa" w:w="80"/>
-              <w:bottom w:type="dxa" w:w="80"/>
-              <w:right w:type="dxa" w:w="80"/>
-            </w:tcMar>
-            <w:vAlign w:val="top"/>
-          </w:tcPr>
-          <w:p>
-            <w:pPr>
-              <w:pStyle w:val="Normal.0"/>
-              <w:spacing w:after="0" w:line="220" w:lineRule="atLeast"/>
-              <w:jc w:val="center"/>
-            </w:pPr>
-            <w:r>
-              <w:rPr>
-                <w:rFonts w:ascii="微软雅黑" w:cs="微软雅黑" w:hAnsi="微软雅黑" w:eastAsia="微软雅黑" w:hint="eastAsia"/>
-                <w:caps w:val="0"/>
-                <w:smallCaps w:val="0"/>
-                <w:strike w:val="0"/>
-                <w:dstrike w:val="0"/>
-                <w:outline w:val="0"/>
-                <w:color w:val="000000"/>
-                <w:spacing w:val="0"/>
-                <w:kern w:val="0"/>
-                <w:position w:val="0"/>
-                <w:sz w:val="22"/>
-                <w:szCs w:val="22"/>
-                <w:u w:val="none" w:color="000000"/>
-                <w:vertAlign w:val="baseline"/>
-                <w:rtl w:val="0"/>
-                <w:lang w:val="zh-TW" w:eastAsia="zh-TW"/>
-              </w:rPr>
-              <w:t>字符串</w:t>
-            </w:r>
-          </w:p>
-        </w:tc>
-        <w:tc>
-          <w:tcPr>
-            <w:tcW w:type="dxa" w:w="4262"/>
-            <w:gridSpan w:val="2"/>
-            <w:tcBorders>
-              <w:top w:val="single" w:color="000000" w:sz="4" w:space="0" w:shadow="0" w:frame="0"/>
-              <w:left w:val="single" w:color="000000" w:sz="4" w:space="0" w:shadow="0" w:frame="0"/>
-              <w:bottom w:val="single" w:color="000000" w:sz="4" w:space="0" w:shadow="0" w:frame="0"/>
-              <w:right w:val="single" w:color="000000" w:sz="4" w:space="0" w:shadow="0" w:frame="0"/>
-            </w:tcBorders>
-            <w:shd w:val="clear" w:color="auto" w:fill="auto"/>
-            <w:tcMar>
-              <w:top w:type="dxa" w:w="80"/>
-              <w:left w:type="dxa" w:w="80"/>
-              <w:bottom w:type="dxa" w:w="80"/>
-              <w:right w:type="dxa" w:w="80"/>
-            </w:tcMar>
-            <w:vAlign w:val="top"/>
-          </w:tcPr>
-          <w:p>
-            <w:pPr>
-              <w:pStyle w:val="Normal.0"/>
-              <w:spacing w:after="0" w:line="220" w:lineRule="atLeast"/>
-              <w:jc w:val="center"/>
-            </w:pPr>
-            <w:r>
-              <w:rPr>
-                <w:rFonts w:ascii="微软雅黑" w:cs="微软雅黑" w:hAnsi="微软雅黑" w:eastAsia="微软雅黑" w:hint="eastAsia"/>
-                <w:caps w:val="0"/>
-                <w:smallCaps w:val="0"/>
-                <w:strike w:val="0"/>
-                <w:dstrike w:val="0"/>
-                <w:outline w:val="0"/>
-                <w:color w:val="000000"/>
-                <w:spacing w:val="0"/>
-                <w:kern w:val="0"/>
-                <w:position w:val="0"/>
-                <w:sz w:val="22"/>
-                <w:szCs w:val="22"/>
-                <w:u w:val="none" w:color="000000"/>
-                <w:vertAlign w:val="baseline"/>
-                <w:rtl w:val="0"/>
-                <w:lang w:val="zh-TW" w:eastAsia="zh-TW"/>
-              </w:rPr>
-              <w:t>认证标志</w:t>
             </w:r>
           </w:p>
         </w:tc>
       </w:tr>
     </w:tbl>
+    <w:p>
+      <w:pPr>
+        <w:pStyle w:val="正文 A"/>
+        <w:widowControl w:val="0"/>
+        <w:ind w:left="108" w:hanging="108"/>
+      </w:pPr>
+    </w:p>
     <w:p>
       <w:pPr>
         <w:pStyle w:val="Normal.0"/>
@@ -3582,7 +3656,7 @@
       <w:tblPr>
         <w:tblW w:w="8522" w:type="dxa"/>
         <w:jc w:val="left"/>
-        <w:tblInd w:w="108" w:type="dxa"/>
+        <w:tblInd w:w="216" w:type="dxa"/>
         <w:tblBorders>
           <w:top w:val="single" w:color="ffffff" w:sz="8" w:space="0" w:shadow="0" w:frame="0"/>
           <w:left w:val="single" w:color="ffffff" w:sz="8" w:space="0" w:shadow="0" w:frame="0"/>
@@ -3605,7 +3679,7 @@
           <w:shd w:val="clear" w:color="auto" w:fill="ced7e7"/>
         </w:tblPrEx>
         <w:trPr>
-          <w:trHeight w:val="330" w:hRule="atLeast"/>
+          <w:trHeight w:val="340" w:hRule="atLeast"/>
         </w:trPr>
         <w:tc>
           <w:tcPr>
@@ -3633,7 +3707,7 @@
             </w:pPr>
             <w:r>
               <w:rPr>
-                <w:rFonts w:ascii="微软雅黑" w:cs="微软雅黑" w:hAnsi="微软雅黑" w:eastAsia="微软雅黑" w:hint="eastAsia"/>
+                <w:rFonts w:ascii="微软雅黑" w:cs="微软雅黑" w:hAnsi="微软雅黑" w:eastAsia="微软雅黑"/>
                 <w:b w:val="1"/>
                 <w:bCs w:val="1"/>
                 <w:caps w:val="0"/>
@@ -3729,7 +3803,7 @@
             </w:pPr>
             <w:r>
               <w:rPr>
-                <w:rFonts w:ascii="微软雅黑" w:cs="微软雅黑" w:hAnsi="微软雅黑" w:eastAsia="微软雅黑" w:hint="eastAsia"/>
+                <w:rFonts w:ascii="微软雅黑" w:cs="微软雅黑" w:hAnsi="微软雅黑" w:eastAsia="微软雅黑"/>
                 <w:b w:val="1"/>
                 <w:bCs w:val="1"/>
                 <w:caps w:val="0"/>
@@ -3805,7 +3879,7 @@
           <w:shd w:val="clear" w:color="auto" w:fill="ced7e7"/>
         </w:tblPrEx>
         <w:trPr>
-          <w:trHeight w:val="330" w:hRule="atLeast"/>
+          <w:trHeight w:val="340" w:hRule="atLeast"/>
         </w:trPr>
         <w:tc>
           <w:tcPr>
@@ -3833,7 +3907,7 @@
             </w:pPr>
             <w:r>
               <w:rPr>
-                <w:rFonts w:ascii="微软雅黑" w:cs="微软雅黑" w:hAnsi="微软雅黑" w:eastAsia="微软雅黑" w:hint="eastAsia"/>
+                <w:rFonts w:ascii="微软雅黑" w:cs="微软雅黑" w:hAnsi="微软雅黑" w:eastAsia="微软雅黑"/>
                 <w:b w:val="1"/>
                 <w:bCs w:val="1"/>
                 <w:caps w:val="0"/>
@@ -3882,7 +3956,7 @@
             </w:pPr>
             <w:r>
               <w:rPr>
-                <w:rFonts w:ascii="微软雅黑" w:cs="微软雅黑" w:hAnsi="微软雅黑" w:eastAsia="微软雅黑" w:hint="eastAsia"/>
+                <w:rFonts w:ascii="微软雅黑" w:cs="微软雅黑" w:hAnsi="微软雅黑" w:eastAsia="微软雅黑"/>
                 <w:b w:val="1"/>
                 <w:bCs w:val="1"/>
                 <w:caps w:val="0"/>
@@ -3932,7 +4006,7 @@
             </w:pPr>
             <w:r>
               <w:rPr>
-                <w:rFonts w:ascii="微软雅黑" w:cs="微软雅黑" w:hAnsi="微软雅黑" w:eastAsia="微软雅黑" w:hint="eastAsia"/>
+                <w:rFonts w:ascii="微软雅黑" w:cs="微软雅黑" w:hAnsi="微软雅黑" w:eastAsia="微软雅黑"/>
                 <w:b w:val="1"/>
                 <w:bCs w:val="1"/>
                 <w:caps w:val="0"/>
@@ -3961,7 +4035,7 @@
           <w:shd w:val="clear" w:color="auto" w:fill="ced7e7"/>
         </w:tblPrEx>
         <w:trPr>
-          <w:trHeight w:val="330" w:hRule="atLeast"/>
+          <w:trHeight w:val="340" w:hRule="atLeast"/>
         </w:trPr>
         <w:tc>
           <w:tcPr>
@@ -3989,7 +4063,14 @@
             </w:pPr>
             <w:r>
               <w:rPr>
-                <w:rFonts w:ascii="Tahoma" w:cs="微软雅黑" w:hAnsi="Tahoma" w:eastAsia="微软雅黑"/>
+                <w:rtl w:val="0"/>
+                <w:lang w:val="zh-CN" w:eastAsia="zh-CN"/>
+              </w:rPr>
+              <w:t>t</w:t>
+            </w:r>
+            <w:r>
+              <w:rPr>
+                <w:rFonts w:ascii="Tahoma" w:hAnsi="Tahoma"/>
                 <w:caps w:val="0"/>
                 <w:smallCaps w:val="0"/>
                 <w:strike w:val="0"/>
@@ -4006,7 +4087,49 @@
                 <w:rtl w:val="0"/>
                 <w:lang w:val="en-US"/>
               </w:rPr>
-              <w:t>Timestamp</w:t>
+              <w:t>ime</w:t>
+            </w:r>
+            <w:r>
+              <w:rPr>
+                <w:rFonts w:ascii="Tahoma" w:hAnsi="Tahoma"/>
+                <w:caps w:val="0"/>
+                <w:smallCaps w:val="0"/>
+                <w:strike w:val="0"/>
+                <w:dstrike w:val="0"/>
+                <w:outline w:val="0"/>
+                <w:color w:val="000000"/>
+                <w:spacing w:val="0"/>
+                <w:kern w:val="0"/>
+                <w:position w:val="0"/>
+                <w:sz w:val="22"/>
+                <w:szCs w:val="22"/>
+                <w:u w:val="none" w:color="000000"/>
+                <w:vertAlign w:val="baseline"/>
+                <w:rtl w:val="0"/>
+                <w:lang w:val="zh-CN" w:eastAsia="zh-CN"/>
+              </w:rPr>
+              <w:t>S</w:t>
+            </w:r>
+            <w:r>
+              <w:rPr>
+                <w:rFonts w:ascii="Tahoma" w:hAnsi="Tahoma"/>
+                <w:caps w:val="0"/>
+                <w:smallCaps w:val="0"/>
+                <w:strike w:val="0"/>
+                <w:dstrike w:val="0"/>
+                <w:outline w:val="0"/>
+                <w:color w:val="000000"/>
+                <w:spacing w:val="0"/>
+                <w:kern w:val="0"/>
+                <w:position w:val="0"/>
+                <w:sz w:val="22"/>
+                <w:szCs w:val="22"/>
+                <w:u w:val="none" w:color="000000"/>
+                <w:vertAlign w:val="baseline"/>
+                <w:rtl w:val="0"/>
+                <w:lang w:val="en-US"/>
+              </w:rPr>
+              <w:t>tamp</w:t>
             </w:r>
           </w:p>
         </w:tc>
@@ -4036,7 +4159,7 @@
             </w:pPr>
             <w:r>
               <w:rPr>
-                <w:rFonts w:ascii="微软雅黑" w:cs="微软雅黑" w:hAnsi="微软雅黑" w:eastAsia="微软雅黑" w:hint="eastAsia"/>
+                <w:rFonts w:ascii="微软雅黑" w:cs="微软雅黑" w:hAnsi="微软雅黑" w:eastAsia="微软雅黑"/>
                 <w:caps w:val="0"/>
                 <w:smallCaps w:val="0"/>
                 <w:strike w:val="0"/>
@@ -4084,7 +4207,7 @@
             </w:pPr>
             <w:r>
               <w:rPr>
-                <w:rFonts w:ascii="微软雅黑" w:cs="微软雅黑" w:hAnsi="微软雅黑" w:eastAsia="微软雅黑" w:hint="eastAsia"/>
+                <w:rFonts w:ascii="微软雅黑" w:cs="微软雅黑" w:hAnsi="微软雅黑" w:eastAsia="微软雅黑"/>
                 <w:caps w:val="0"/>
                 <w:smallCaps w:val="0"/>
                 <w:strike w:val="0"/>
@@ -4111,7 +4234,7 @@
           <w:shd w:val="clear" w:color="auto" w:fill="ced7e7"/>
         </w:tblPrEx>
         <w:trPr>
-          <w:trHeight w:val="330" w:hRule="atLeast"/>
+          <w:trHeight w:val="340" w:hRule="atLeast"/>
         </w:trPr>
         <w:tc>
           <w:tcPr>
@@ -4139,6 +4262,13 @@
             </w:pPr>
             <w:r>
               <w:rPr>
+                <w:rtl w:val="0"/>
+                <w:lang w:val="zh-CN" w:eastAsia="zh-CN"/>
+              </w:rPr>
+              <w:t>p</w:t>
+            </w:r>
+            <w:r>
+              <w:rPr>
                 <w:rFonts w:ascii="Tahoma" w:hAnsi="Tahoma"/>
                 <w:caps w:val="0"/>
                 <w:smallCaps w:val="0"/>
@@ -4156,7 +4286,49 @@
                 <w:rtl w:val="0"/>
                 <w:lang w:val="en-US"/>
               </w:rPr>
-              <w:t>Phonenumber</w:t>
+              <w:t>hone</w:t>
+            </w:r>
+            <w:r>
+              <w:rPr>
+                <w:rFonts w:ascii="Tahoma" w:hAnsi="Tahoma"/>
+                <w:caps w:val="0"/>
+                <w:smallCaps w:val="0"/>
+                <w:strike w:val="0"/>
+                <w:dstrike w:val="0"/>
+                <w:outline w:val="0"/>
+                <w:color w:val="000000"/>
+                <w:spacing w:val="0"/>
+                <w:kern w:val="0"/>
+                <w:position w:val="0"/>
+                <w:sz w:val="22"/>
+                <w:szCs w:val="22"/>
+                <w:u w:val="none" w:color="000000"/>
+                <w:vertAlign w:val="baseline"/>
+                <w:rtl w:val="0"/>
+                <w:lang w:val="zh-CN" w:eastAsia="zh-CN"/>
+              </w:rPr>
+              <w:t>N</w:t>
+            </w:r>
+            <w:r>
+              <w:rPr>
+                <w:rFonts w:ascii="Tahoma" w:hAnsi="Tahoma"/>
+                <w:caps w:val="0"/>
+                <w:smallCaps w:val="0"/>
+                <w:strike w:val="0"/>
+                <w:dstrike w:val="0"/>
+                <w:outline w:val="0"/>
+                <w:color w:val="000000"/>
+                <w:spacing w:val="0"/>
+                <w:kern w:val="0"/>
+                <w:position w:val="0"/>
+                <w:sz w:val="22"/>
+                <w:szCs w:val="22"/>
+                <w:u w:val="none" w:color="000000"/>
+                <w:vertAlign w:val="baseline"/>
+                <w:rtl w:val="0"/>
+                <w:lang w:val="en-US"/>
+              </w:rPr>
+              <w:t>umber</w:t>
             </w:r>
           </w:p>
         </w:tc>
@@ -4186,7 +4358,7 @@
             </w:pPr>
             <w:r>
               <w:rPr>
-                <w:rFonts w:ascii="微软雅黑" w:cs="微软雅黑" w:hAnsi="微软雅黑" w:eastAsia="微软雅黑" w:hint="eastAsia"/>
+                <w:rFonts w:ascii="微软雅黑" w:cs="微软雅黑" w:hAnsi="微软雅黑" w:eastAsia="微软雅黑"/>
                 <w:caps w:val="0"/>
                 <w:smallCaps w:val="0"/>
                 <w:strike w:val="0"/>
@@ -4234,7 +4406,7 @@
             </w:pPr>
             <w:r>
               <w:rPr>
-                <w:rFonts w:ascii="微软雅黑" w:cs="微软雅黑" w:hAnsi="微软雅黑" w:eastAsia="微软雅黑" w:hint="eastAsia"/>
+                <w:rFonts w:ascii="微软雅黑" w:cs="微软雅黑" w:hAnsi="微软雅黑" w:eastAsia="微软雅黑"/>
                 <w:caps w:val="0"/>
                 <w:smallCaps w:val="0"/>
                 <w:strike w:val="0"/>
@@ -4261,7 +4433,7 @@
           <w:shd w:val="clear" w:color="auto" w:fill="ced7e7"/>
         </w:tblPrEx>
         <w:trPr>
-          <w:trHeight w:val="330" w:hRule="atLeast"/>
+          <w:trHeight w:val="340" w:hRule="atLeast"/>
         </w:trPr>
         <w:tc>
           <w:tcPr>
@@ -4289,6 +4461,13 @@
             </w:pPr>
             <w:r>
               <w:rPr>
+                <w:rtl w:val="0"/>
+                <w:lang w:val="zh-CN" w:eastAsia="zh-CN"/>
+              </w:rPr>
+              <w:t>p</w:t>
+            </w:r>
+            <w:r>
+              <w:rPr>
                 <w:rFonts w:ascii="Tahoma" w:hAnsi="Tahoma"/>
                 <w:caps w:val="0"/>
                 <w:smallCaps w:val="0"/>
@@ -4306,7 +4485,49 @@
                 <w:rtl w:val="0"/>
                 <w:lang w:val="en-US"/>
               </w:rPr>
-              <w:t>Password</w:t>
+              <w:t>ass</w:t>
+            </w:r>
+            <w:r>
+              <w:rPr>
+                <w:rFonts w:ascii="Tahoma" w:hAnsi="Tahoma"/>
+                <w:caps w:val="0"/>
+                <w:smallCaps w:val="0"/>
+                <w:strike w:val="0"/>
+                <w:dstrike w:val="0"/>
+                <w:outline w:val="0"/>
+                <w:color w:val="000000"/>
+                <w:spacing w:val="0"/>
+                <w:kern w:val="0"/>
+                <w:position w:val="0"/>
+                <w:sz w:val="22"/>
+                <w:szCs w:val="22"/>
+                <w:u w:val="none" w:color="000000"/>
+                <w:vertAlign w:val="baseline"/>
+                <w:rtl w:val="0"/>
+                <w:lang w:val="zh-CN" w:eastAsia="zh-CN"/>
+              </w:rPr>
+              <w:t>W</w:t>
+            </w:r>
+            <w:r>
+              <w:rPr>
+                <w:rFonts w:ascii="Tahoma" w:hAnsi="Tahoma"/>
+                <w:caps w:val="0"/>
+                <w:smallCaps w:val="0"/>
+                <w:strike w:val="0"/>
+                <w:dstrike w:val="0"/>
+                <w:outline w:val="0"/>
+                <w:color w:val="000000"/>
+                <w:spacing w:val="0"/>
+                <w:kern w:val="0"/>
+                <w:position w:val="0"/>
+                <w:sz w:val="22"/>
+                <w:szCs w:val="22"/>
+                <w:u w:val="none" w:color="000000"/>
+                <w:vertAlign w:val="baseline"/>
+                <w:rtl w:val="0"/>
+                <w:lang w:val="en-US"/>
+              </w:rPr>
+              <w:t>ord</w:t>
             </w:r>
           </w:p>
         </w:tc>
@@ -4336,7 +4557,7 @@
             </w:pPr>
             <w:r>
               <w:rPr>
-                <w:rFonts w:ascii="微软雅黑" w:cs="微软雅黑" w:hAnsi="微软雅黑" w:eastAsia="微软雅黑" w:hint="eastAsia"/>
+                <w:rFonts w:ascii="微软雅黑" w:cs="微软雅黑" w:hAnsi="微软雅黑" w:eastAsia="微软雅黑"/>
                 <w:caps w:val="0"/>
                 <w:smallCaps w:val="0"/>
                 <w:strike w:val="0"/>
@@ -4495,7 +4716,7 @@
           <w:shd w:val="clear" w:color="auto" w:fill="ced7e7"/>
         </w:tblPrEx>
         <w:trPr>
-          <w:trHeight w:val="330" w:hRule="atLeast"/>
+          <w:trHeight w:val="340" w:hRule="atLeast"/>
         </w:trPr>
         <w:tc>
           <w:tcPr>
@@ -4523,7 +4744,7 @@
             </w:pPr>
             <w:r>
               <w:rPr>
-                <w:rFonts w:ascii="微软雅黑" w:cs="微软雅黑" w:hAnsi="微软雅黑" w:eastAsia="微软雅黑" w:hint="eastAsia"/>
+                <w:rFonts w:ascii="微软雅黑" w:cs="微软雅黑" w:hAnsi="微软雅黑" w:eastAsia="微软雅黑"/>
                 <w:b w:val="1"/>
                 <w:bCs w:val="1"/>
                 <w:caps w:val="0"/>
@@ -4572,7 +4793,7 @@
             </w:pPr>
             <w:r>
               <w:rPr>
-                <w:rFonts w:ascii="微软雅黑" w:cs="微软雅黑" w:hAnsi="微软雅黑" w:eastAsia="微软雅黑" w:hint="eastAsia"/>
+                <w:rFonts w:ascii="微软雅黑" w:cs="微软雅黑" w:hAnsi="微软雅黑" w:eastAsia="微软雅黑"/>
                 <w:b w:val="1"/>
                 <w:bCs w:val="1"/>
                 <w:caps w:val="0"/>
@@ -4622,7 +4843,7 @@
             </w:pPr>
             <w:r>
               <w:rPr>
-                <w:rFonts w:ascii="微软雅黑" w:cs="微软雅黑" w:hAnsi="微软雅黑" w:eastAsia="微软雅黑" w:hint="eastAsia"/>
+                <w:rFonts w:ascii="微软雅黑" w:cs="微软雅黑" w:hAnsi="微软雅黑" w:eastAsia="微软雅黑"/>
                 <w:b w:val="1"/>
                 <w:bCs w:val="1"/>
                 <w:caps w:val="0"/>
@@ -4651,7 +4872,7 @@
           <w:shd w:val="clear" w:color="auto" w:fill="ced7e7"/>
         </w:tblPrEx>
         <w:trPr>
-          <w:trHeight w:val="330" w:hRule="atLeast"/>
+          <w:trHeight w:val="340" w:hRule="atLeast"/>
         </w:trPr>
         <w:tc>
           <w:tcPr>
@@ -4679,7 +4900,14 @@
             </w:pPr>
             <w:r>
               <w:rPr>
-                <w:rFonts w:ascii="Tahoma" w:cs="微软雅黑" w:hAnsi="Tahoma" w:eastAsia="微软雅黑"/>
+                <w:rtl w:val="0"/>
+                <w:lang w:val="zh-CN" w:eastAsia="zh-CN"/>
+              </w:rPr>
+              <w:t>t</w:t>
+            </w:r>
+            <w:r>
+              <w:rPr>
+                <w:rFonts w:ascii="Tahoma" w:hAnsi="Tahoma"/>
                 <w:caps w:val="0"/>
                 <w:smallCaps w:val="0"/>
                 <w:strike w:val="0"/>
@@ -4696,7 +4924,49 @@
                 <w:rtl w:val="0"/>
                 <w:lang w:val="en-US"/>
               </w:rPr>
-              <w:t>Timestamp</w:t>
+              <w:t>ime</w:t>
+            </w:r>
+            <w:r>
+              <w:rPr>
+                <w:rFonts w:ascii="Tahoma" w:hAnsi="Tahoma"/>
+                <w:caps w:val="0"/>
+                <w:smallCaps w:val="0"/>
+                <w:strike w:val="0"/>
+                <w:dstrike w:val="0"/>
+                <w:outline w:val="0"/>
+                <w:color w:val="000000"/>
+                <w:spacing w:val="0"/>
+                <w:kern w:val="0"/>
+                <w:position w:val="0"/>
+                <w:sz w:val="22"/>
+                <w:szCs w:val="22"/>
+                <w:u w:val="none" w:color="000000"/>
+                <w:vertAlign w:val="baseline"/>
+                <w:rtl w:val="0"/>
+                <w:lang w:val="zh-CN" w:eastAsia="zh-CN"/>
+              </w:rPr>
+              <w:t>S</w:t>
+            </w:r>
+            <w:r>
+              <w:rPr>
+                <w:rFonts w:ascii="Tahoma" w:hAnsi="Tahoma"/>
+                <w:caps w:val="0"/>
+                <w:smallCaps w:val="0"/>
+                <w:strike w:val="0"/>
+                <w:dstrike w:val="0"/>
+                <w:outline w:val="0"/>
+                <w:color w:val="000000"/>
+                <w:spacing w:val="0"/>
+                <w:kern w:val="0"/>
+                <w:position w:val="0"/>
+                <w:sz w:val="22"/>
+                <w:szCs w:val="22"/>
+                <w:u w:val="none" w:color="000000"/>
+                <w:vertAlign w:val="baseline"/>
+                <w:rtl w:val="0"/>
+                <w:lang w:val="en-US"/>
+              </w:rPr>
+              <w:t>tamp</w:t>
             </w:r>
           </w:p>
         </w:tc>
@@ -4726,7 +4996,7 @@
             </w:pPr>
             <w:r>
               <w:rPr>
-                <w:rFonts w:ascii="微软雅黑" w:cs="微软雅黑" w:hAnsi="微软雅黑" w:eastAsia="微软雅黑" w:hint="eastAsia"/>
+                <w:rFonts w:ascii="微软雅黑" w:cs="微软雅黑" w:hAnsi="微软雅黑" w:eastAsia="微软雅黑"/>
                 <w:caps w:val="0"/>
                 <w:smallCaps w:val="0"/>
                 <w:strike w:val="0"/>
@@ -4774,7 +5044,7 @@
             </w:pPr>
             <w:r>
               <w:rPr>
-                <w:rFonts w:ascii="微软雅黑" w:cs="微软雅黑" w:hAnsi="微软雅黑" w:eastAsia="微软雅黑" w:hint="eastAsia"/>
+                <w:rFonts w:ascii="微软雅黑" w:cs="微软雅黑" w:hAnsi="微软雅黑" w:eastAsia="微软雅黑"/>
                 <w:caps w:val="0"/>
                 <w:smallCaps w:val="0"/>
                 <w:strike w:val="0"/>
@@ -4801,7 +5071,7 @@
           <w:shd w:val="clear" w:color="auto" w:fill="ced7e7"/>
         </w:tblPrEx>
         <w:trPr>
-          <w:trHeight w:val="330" w:hRule="atLeast"/>
+          <w:trHeight w:val="340" w:hRule="atLeast"/>
         </w:trPr>
         <w:tc>
           <w:tcPr>
@@ -4829,6 +5099,13 @@
             </w:pPr>
             <w:r>
               <w:rPr>
+                <w:rtl w:val="0"/>
+                <w:lang w:val="zh-CN" w:eastAsia="zh-CN"/>
+              </w:rPr>
+              <w:t>s</w:t>
+            </w:r>
+            <w:r>
+              <w:rPr>
                 <w:rFonts w:ascii="Tahoma" w:hAnsi="Tahoma"/>
                 <w:caps w:val="0"/>
                 <w:smallCaps w:val="0"/>
@@ -4846,7 +5123,7 @@
                 <w:rtl w:val="0"/>
                 <w:lang w:val="en-US"/>
               </w:rPr>
-              <w:t>StatusCode</w:t>
+              <w:t>tatusCode</w:t>
             </w:r>
           </w:p>
         </w:tc>
@@ -4876,7 +5153,7 @@
             </w:pPr>
             <w:r>
               <w:rPr>
-                <w:rFonts w:ascii="微软雅黑" w:cs="微软雅黑" w:hAnsi="微软雅黑" w:eastAsia="微软雅黑" w:hint="eastAsia"/>
+                <w:rFonts w:ascii="微软雅黑" w:cs="微软雅黑" w:hAnsi="微软雅黑" w:eastAsia="微软雅黑"/>
                 <w:caps w:val="0"/>
                 <w:smallCaps w:val="0"/>
                 <w:strike w:val="0"/>
@@ -4924,7 +5201,7 @@
             </w:pPr>
             <w:r>
               <w:rPr>
-                <w:rFonts w:ascii="Tahoma" w:cs="微软雅黑" w:hAnsi="Tahoma" w:eastAsia="微软雅黑"/>
+                <w:rFonts w:ascii="Tahoma" w:hAnsi="Tahoma"/>
                 <w:caps w:val="0"/>
                 <w:smallCaps w:val="0"/>
                 <w:strike w:val="0"/>
@@ -4945,22 +5222,22 @@
             </w:r>
             <w:r>
               <w:rPr>
-                <w:rFonts w:ascii="Tahoma" w:cs="微软雅黑" w:hAnsi="Tahoma" w:eastAsia="微软雅黑"/>
-                <w:caps w:val="0"/>
-                <w:smallCaps w:val="0"/>
-                <w:strike w:val="0"/>
-                <w:dstrike w:val="0"/>
-                <w:outline w:val="0"/>
-                <w:color w:val="000000"/>
-                <w:spacing w:val="0"/>
-                <w:kern w:val="0"/>
-                <w:position w:val="0"/>
-                <w:sz w:val="22"/>
-                <w:szCs w:val="22"/>
-                <w:u w:val="none" w:color="000000"/>
-                <w:vertAlign w:val="baseline"/>
-                <w:rtl w:val="0"/>
-                <w:lang w:val="zh-CN" w:eastAsia="zh-CN"/>
+                <w:rFonts w:ascii="Tahoma" w:hAnsi="Tahoma"/>
+                <w:caps w:val="0"/>
+                <w:smallCaps w:val="0"/>
+                <w:strike w:val="0"/>
+                <w:dstrike w:val="0"/>
+                <w:outline w:val="0"/>
+                <w:color w:val="000000"/>
+                <w:spacing w:val="0"/>
+                <w:kern w:val="0"/>
+                <w:position w:val="0"/>
+                <w:sz w:val="22"/>
+                <w:szCs w:val="22"/>
+                <w:u w:val="none" w:color="000000"/>
+                <w:vertAlign w:val="baseline"/>
+                <w:rtl w:val="0"/>
+                <w:lang w:val="zh-TW" w:eastAsia="zh-TW"/>
               </w:rPr>
               <w:t>|204|205|206|208</w:t>
             </w:r>
@@ -4972,7 +5249,7 @@
           <w:shd w:val="clear" w:color="auto" w:fill="ced7e7"/>
         </w:tblPrEx>
         <w:trPr>
-          <w:trHeight w:val="330" w:hRule="atLeast"/>
+          <w:trHeight w:val="340" w:hRule="atLeast"/>
         </w:trPr>
         <w:tc>
           <w:tcPr>
@@ -4990,6 +5267,60 @@
               <w:bottom w:type="dxa" w:w="80"/>
               <w:right w:type="dxa" w:w="80"/>
             </w:tcMar>
+            <w:vAlign w:val="center"/>
+          </w:tcPr>
+          <w:p>
+            <w:pPr>
+              <w:pStyle w:val="Normal.0"/>
+              <w:spacing w:after="0" w:line="220" w:lineRule="atLeast"/>
+              <w:jc w:val="center"/>
+            </w:pPr>
+            <w:r>
+              <w:rPr>
+                <w:rtl w:val="0"/>
+                <w:lang w:val="zh-CN" w:eastAsia="zh-CN"/>
+              </w:rPr>
+              <w:t>s</w:t>
+            </w:r>
+            <w:r>
+              <w:rPr>
+                <w:rFonts w:ascii="Tahoma" w:hAnsi="Tahoma"/>
+                <w:caps w:val="0"/>
+                <w:smallCaps w:val="0"/>
+                <w:strike w:val="0"/>
+                <w:dstrike w:val="0"/>
+                <w:outline w:val="0"/>
+                <w:color w:val="000000"/>
+                <w:spacing w:val="0"/>
+                <w:kern w:val="0"/>
+                <w:position w:val="0"/>
+                <w:sz w:val="22"/>
+                <w:szCs w:val="22"/>
+                <w:u w:val="none" w:color="000000"/>
+                <w:vertAlign w:val="baseline"/>
+                <w:rtl w:val="0"/>
+                <w:lang w:val="en-US"/>
+              </w:rPr>
+              <w:t>id</w:t>
+            </w:r>
+          </w:p>
+        </w:tc>
+        <w:tc>
+          <w:tcPr>
+            <w:tcW w:type="dxa" w:w="2130"/>
+            <w:tcBorders>
+              <w:top w:val="single" w:color="000000" w:sz="4" w:space="0" w:shadow="0" w:frame="0"/>
+              <w:left w:val="single" w:color="000000" w:sz="4" w:space="0" w:shadow="0" w:frame="0"/>
+              <w:bottom w:val="single" w:color="000000" w:sz="4" w:space="0" w:shadow="0" w:frame="0"/>
+              <w:right w:val="single" w:color="000000" w:sz="4" w:space="0" w:shadow="0" w:frame="0"/>
+            </w:tcBorders>
+            <w:shd w:val="clear" w:color="auto" w:fill="auto"/>
+            <w:tcMar>
+              <w:top w:type="dxa" w:w="80"/>
+              <w:left w:type="dxa" w:w="80"/>
+              <w:bottom w:type="dxa" w:w="80"/>
+              <w:right w:type="dxa" w:w="80"/>
+            </w:tcMar>
             <w:vAlign w:val="top"/>
           </w:tcPr>
           <w:p>
@@ -5000,54 +5331,7 @@
             </w:pPr>
             <w:r>
               <w:rPr>
-                <w:rFonts w:ascii="Tahoma" w:hAnsi="Tahoma"/>
-                <w:caps w:val="0"/>
-                <w:smallCaps w:val="0"/>
-                <w:strike w:val="0"/>
-                <w:dstrike w:val="0"/>
-                <w:outline w:val="0"/>
-                <w:color w:val="000000"/>
-                <w:spacing w:val="0"/>
-                <w:kern w:val="0"/>
-                <w:position w:val="0"/>
-                <w:sz w:val="22"/>
-                <w:szCs w:val="22"/>
-                <w:u w:val="none" w:color="000000"/>
-                <w:vertAlign w:val="baseline"/>
-                <w:rtl w:val="0"/>
-                <w:lang w:val="en-US"/>
-              </w:rPr>
-              <w:t>Message</w:t>
-            </w:r>
-          </w:p>
-        </w:tc>
-        <w:tc>
-          <w:tcPr>
-            <w:tcW w:type="dxa" w:w="2130"/>
-            <w:tcBorders>
-              <w:top w:val="single" w:color="000000" w:sz="4" w:space="0" w:shadow="0" w:frame="0"/>
-              <w:left w:val="single" w:color="000000" w:sz="4" w:space="0" w:shadow="0" w:frame="0"/>
-              <w:bottom w:val="single" w:color="000000" w:sz="4" w:space="0" w:shadow="0" w:frame="0"/>
-              <w:right w:val="single" w:color="000000" w:sz="4" w:space="0" w:shadow="0" w:frame="0"/>
-            </w:tcBorders>
-            <w:shd w:val="clear" w:color="auto" w:fill="auto"/>
-            <w:tcMar>
-              <w:top w:type="dxa" w:w="80"/>
-              <w:left w:type="dxa" w:w="80"/>
-              <w:bottom w:type="dxa" w:w="80"/>
-              <w:right w:type="dxa" w:w="80"/>
-            </w:tcMar>
-            <w:vAlign w:val="top"/>
-          </w:tcPr>
-          <w:p>
-            <w:pPr>
-              <w:pStyle w:val="Normal.0"/>
-              <w:spacing w:after="0" w:line="220" w:lineRule="atLeast"/>
-              <w:jc w:val="center"/>
-            </w:pPr>
-            <w:r>
-              <w:rPr>
-                <w:rFonts w:ascii="微软雅黑" w:cs="微软雅黑" w:hAnsi="微软雅黑" w:eastAsia="微软雅黑" w:hint="eastAsia"/>
+                <w:rFonts w:ascii="微软雅黑" w:cs="微软雅黑" w:hAnsi="微软雅黑" w:eastAsia="微软雅黑"/>
                 <w:caps w:val="0"/>
                 <w:smallCaps w:val="0"/>
                 <w:strike w:val="0"/>
@@ -5095,157 +5379,7 @@
             </w:pPr>
             <w:r>
               <w:rPr>
-                <w:rFonts w:ascii="微软雅黑" w:cs="微软雅黑" w:hAnsi="微软雅黑" w:eastAsia="微软雅黑" w:hint="eastAsia"/>
-                <w:caps w:val="0"/>
-                <w:smallCaps w:val="0"/>
-                <w:strike w:val="0"/>
-                <w:dstrike w:val="0"/>
-                <w:outline w:val="0"/>
-                <w:color w:val="000000"/>
-                <w:spacing w:val="0"/>
-                <w:kern w:val="0"/>
-                <w:position w:val="0"/>
-                <w:sz w:val="22"/>
-                <w:szCs w:val="22"/>
-                <w:u w:val="none" w:color="000000"/>
-                <w:vertAlign w:val="baseline"/>
-                <w:rtl w:val="0"/>
-                <w:lang w:val="zh-TW" w:eastAsia="zh-TW"/>
-              </w:rPr>
-              <w:t>消息</w:t>
-            </w:r>
-          </w:p>
-        </w:tc>
-      </w:tr>
-      <w:tr>
-        <w:tblPrEx>
-          <w:shd w:val="clear" w:color="auto" w:fill="ced7e7"/>
-        </w:tblPrEx>
-        <w:trPr>
-          <w:trHeight w:val="330" w:hRule="atLeast"/>
-        </w:trPr>
-        <w:tc>
-          <w:tcPr>
-            <w:tcW w:type="dxa" w:w="2130"/>
-            <w:tcBorders>
-              <w:top w:val="single" w:color="000000" w:sz="4" w:space="0" w:shadow="0" w:frame="0"/>
-              <w:left w:val="single" w:color="000000" w:sz="4" w:space="0" w:shadow="0" w:frame="0"/>
-              <w:bottom w:val="single" w:color="000000" w:sz="4" w:space="0" w:shadow="0" w:frame="0"/>
-              <w:right w:val="single" w:color="000000" w:sz="4" w:space="0" w:shadow="0" w:frame="0"/>
-            </w:tcBorders>
-            <w:shd w:val="clear" w:color="auto" w:fill="auto"/>
-            <w:tcMar>
-              <w:top w:type="dxa" w:w="80"/>
-              <w:left w:type="dxa" w:w="80"/>
-              <w:bottom w:type="dxa" w:w="80"/>
-              <w:right w:type="dxa" w:w="80"/>
-            </w:tcMar>
-            <w:vAlign w:val="center"/>
-          </w:tcPr>
-          <w:p>
-            <w:pPr>
-              <w:pStyle w:val="Normal.0"/>
-              <w:spacing w:after="0" w:line="220" w:lineRule="atLeast"/>
-              <w:jc w:val="center"/>
-            </w:pPr>
-            <w:r>
-              <w:rPr>
-                <w:rFonts w:ascii="Tahoma" w:hAnsi="Tahoma"/>
-                <w:caps w:val="0"/>
-                <w:smallCaps w:val="0"/>
-                <w:strike w:val="0"/>
-                <w:dstrike w:val="0"/>
-                <w:outline w:val="0"/>
-                <w:color w:val="000000"/>
-                <w:spacing w:val="0"/>
-                <w:kern w:val="0"/>
-                <w:position w:val="0"/>
-                <w:sz w:val="22"/>
-                <w:szCs w:val="22"/>
-                <w:u w:val="none" w:color="000000"/>
-                <w:vertAlign w:val="baseline"/>
-                <w:rtl w:val="0"/>
-                <w:lang w:val="en-US"/>
-              </w:rPr>
-              <w:t>Sid</w:t>
-            </w:r>
-          </w:p>
-        </w:tc>
-        <w:tc>
-          <w:tcPr>
-            <w:tcW w:type="dxa" w:w="2130"/>
-            <w:tcBorders>
-              <w:top w:val="single" w:color="000000" w:sz="4" w:space="0" w:shadow="0" w:frame="0"/>
-              <w:left w:val="single" w:color="000000" w:sz="4" w:space="0" w:shadow="0" w:frame="0"/>
-              <w:bottom w:val="single" w:color="000000" w:sz="4" w:space="0" w:shadow="0" w:frame="0"/>
-              <w:right w:val="single" w:color="000000" w:sz="4" w:space="0" w:shadow="0" w:frame="0"/>
-            </w:tcBorders>
-            <w:shd w:val="clear" w:color="auto" w:fill="auto"/>
-            <w:tcMar>
-              <w:top w:type="dxa" w:w="80"/>
-              <w:left w:type="dxa" w:w="80"/>
-              <w:bottom w:type="dxa" w:w="80"/>
-              <w:right w:type="dxa" w:w="80"/>
-            </w:tcMar>
-            <w:vAlign w:val="top"/>
-          </w:tcPr>
-          <w:p>
-            <w:pPr>
-              <w:pStyle w:val="Normal.0"/>
-              <w:spacing w:after="0" w:line="220" w:lineRule="atLeast"/>
-              <w:jc w:val="center"/>
-            </w:pPr>
-            <w:r>
-              <w:rPr>
-                <w:rFonts w:ascii="微软雅黑" w:cs="微软雅黑" w:hAnsi="微软雅黑" w:eastAsia="微软雅黑" w:hint="eastAsia"/>
-                <w:caps w:val="0"/>
-                <w:smallCaps w:val="0"/>
-                <w:strike w:val="0"/>
-                <w:dstrike w:val="0"/>
-                <w:outline w:val="0"/>
-                <w:color w:val="000000"/>
-                <w:spacing w:val="0"/>
-                <w:kern w:val="0"/>
-                <w:position w:val="0"/>
-                <w:sz w:val="22"/>
-                <w:szCs w:val="22"/>
-                <w:u w:val="none" w:color="000000"/>
-                <w:vertAlign w:val="baseline"/>
-                <w:rtl w:val="0"/>
-                <w:lang w:val="zh-TW" w:eastAsia="zh-TW"/>
-              </w:rPr>
-              <w:t>字符串</w:t>
-            </w:r>
-          </w:p>
-        </w:tc>
-        <w:tc>
-          <w:tcPr>
-            <w:tcW w:type="dxa" w:w="4262"/>
-            <w:gridSpan w:val="2"/>
-            <w:tcBorders>
-              <w:top w:val="single" w:color="000000" w:sz="4" w:space="0" w:shadow="0" w:frame="0"/>
-              <w:left w:val="single" w:color="000000" w:sz="4" w:space="0" w:shadow="0" w:frame="0"/>
-              <w:bottom w:val="single" w:color="000000" w:sz="4" w:space="0" w:shadow="0" w:frame="0"/>
-              <w:right w:val="single" w:color="000000" w:sz="4" w:space="0" w:shadow="0" w:frame="0"/>
-            </w:tcBorders>
-            <w:shd w:val="clear" w:color="auto" w:fill="auto"/>
-            <w:tcMar>
-              <w:top w:type="dxa" w:w="80"/>
-              <w:left w:type="dxa" w:w="80"/>
-              <w:bottom w:type="dxa" w:w="80"/>
-              <w:right w:type="dxa" w:w="80"/>
-            </w:tcMar>
-            <w:vAlign w:val="top"/>
-          </w:tcPr>
-          <w:p>
-            <w:pPr>
-              <w:pStyle w:val="Normal.0"/>
-              <w:spacing w:after="0" w:line="220" w:lineRule="atLeast"/>
-              <w:jc w:val="center"/>
-            </w:pPr>
-            <w:r>
-              <w:rPr>
-                <w:rFonts w:ascii="微软雅黑" w:cs="微软雅黑" w:hAnsi="微软雅黑" w:eastAsia="微软雅黑" w:hint="eastAsia"/>
+                <w:rFonts w:ascii="微软雅黑" w:cs="微软雅黑" w:hAnsi="微软雅黑" w:eastAsia="微软雅黑"/>
                 <w:caps w:val="0"/>
                 <w:smallCaps w:val="0"/>
                 <w:strike w:val="0"/>
@@ -5268,6 +5402,13 @@
         </w:tc>
       </w:tr>
     </w:tbl>
+    <w:p>
+      <w:pPr>
+        <w:pStyle w:val="Normal.0"/>
+        <w:widowControl w:val="0"/>
+        <w:ind w:left="108" w:hanging="108"/>
+      </w:pPr>
+    </w:p>
     <w:p>
       <w:pPr>
         <w:pStyle w:val="Normal.0"/>
@@ -5284,7 +5425,7 @@
       <w:tblPr>
         <w:tblW w:w="8522" w:type="dxa"/>
         <w:jc w:val="left"/>
-        <w:tblInd w:w="108" w:type="dxa"/>
+        <w:tblInd w:w="216" w:type="dxa"/>
         <w:tblBorders>
           <w:top w:val="single" w:color="ffffff" w:sz="8" w:space="0" w:shadow="0" w:frame="0"/>
           <w:left w:val="single" w:color="ffffff" w:sz="8" w:space="0" w:shadow="0" w:frame="0"/>
@@ -5307,7 +5448,7 @@
           <w:shd w:val="clear" w:color="auto" w:fill="ced7e7"/>
         </w:tblPrEx>
         <w:trPr>
-          <w:trHeight w:val="330" w:hRule="atLeast"/>
+          <w:trHeight w:val="340" w:hRule="atLeast"/>
         </w:trPr>
         <w:tc>
           <w:tcPr>
@@ -5335,7 +5476,7 @@
             </w:pPr>
             <w:r>
               <w:rPr>
-                <w:rFonts w:ascii="微软雅黑" w:cs="微软雅黑" w:hAnsi="微软雅黑" w:eastAsia="微软雅黑" w:hint="eastAsia"/>
+                <w:rFonts w:ascii="微软雅黑" w:cs="微软雅黑" w:hAnsi="微软雅黑" w:eastAsia="微软雅黑"/>
                 <w:b w:val="1"/>
                 <w:bCs w:val="1"/>
                 <w:caps w:val="0"/>
@@ -5431,7 +5572,7 @@
             </w:pPr>
             <w:r>
               <w:rPr>
-                <w:rFonts w:ascii="微软雅黑" w:cs="微软雅黑" w:hAnsi="微软雅黑" w:eastAsia="微软雅黑" w:hint="eastAsia"/>
+                <w:rFonts w:ascii="微软雅黑" w:cs="微软雅黑" w:hAnsi="微软雅黑" w:eastAsia="微软雅黑"/>
                 <w:b w:val="1"/>
                 <w:bCs w:val="1"/>
                 <w:caps w:val="0"/>
@@ -5507,7 +5648,7 @@
           <w:shd w:val="clear" w:color="auto" w:fill="ced7e7"/>
         </w:tblPrEx>
         <w:trPr>
-          <w:trHeight w:val="330" w:hRule="atLeast"/>
+          <w:trHeight w:val="340" w:hRule="atLeast"/>
         </w:trPr>
         <w:tc>
           <w:tcPr>
@@ -5535,7 +5676,7 @@
             </w:pPr>
             <w:r>
               <w:rPr>
-                <w:rFonts w:ascii="微软雅黑" w:cs="微软雅黑" w:hAnsi="微软雅黑" w:eastAsia="微软雅黑" w:hint="eastAsia"/>
+                <w:rFonts w:ascii="微软雅黑" w:cs="微软雅黑" w:hAnsi="微软雅黑" w:eastAsia="微软雅黑"/>
                 <w:b w:val="1"/>
                 <w:bCs w:val="1"/>
                 <w:caps w:val="0"/>
@@ -5584,7 +5725,7 @@
             </w:pPr>
             <w:r>
               <w:rPr>
-                <w:rFonts w:ascii="微软雅黑" w:cs="微软雅黑" w:hAnsi="微软雅黑" w:eastAsia="微软雅黑" w:hint="eastAsia"/>
+                <w:rFonts w:ascii="微软雅黑" w:cs="微软雅黑" w:hAnsi="微软雅黑" w:eastAsia="微软雅黑"/>
                 <w:b w:val="1"/>
                 <w:bCs w:val="1"/>
                 <w:caps w:val="0"/>
@@ -5634,7 +5775,7 @@
             </w:pPr>
             <w:r>
               <w:rPr>
-                <w:rFonts w:ascii="微软雅黑" w:cs="微软雅黑" w:hAnsi="微软雅黑" w:eastAsia="微软雅黑" w:hint="eastAsia"/>
+                <w:rFonts w:ascii="微软雅黑" w:cs="微软雅黑" w:hAnsi="微软雅黑" w:eastAsia="微软雅黑"/>
                 <w:b w:val="1"/>
                 <w:bCs w:val="1"/>
                 <w:caps w:val="0"/>
@@ -5663,7 +5804,7 @@
           <w:shd w:val="clear" w:color="auto" w:fill="ced7e7"/>
         </w:tblPrEx>
         <w:trPr>
-          <w:trHeight w:val="330" w:hRule="atLeast"/>
+          <w:trHeight w:val="340" w:hRule="atLeast"/>
         </w:trPr>
         <w:tc>
           <w:tcPr>
@@ -5691,24 +5832,18 @@
             </w:pPr>
             <w:r>
               <w:rPr>
-                <w:rFonts w:ascii="Tahoma" w:cs="微软雅黑" w:hAnsi="Tahoma" w:eastAsia="微软雅黑"/>
-                <w:caps w:val="0"/>
-                <w:smallCaps w:val="0"/>
-                <w:strike w:val="0"/>
-                <w:dstrike w:val="0"/>
-                <w:outline w:val="0"/>
-                <w:color w:val="000000"/>
-                <w:spacing w:val="0"/>
-                <w:kern w:val="0"/>
-                <w:position w:val="0"/>
-                <w:sz w:val="22"/>
-                <w:szCs w:val="22"/>
-                <w:u w:val="none" w:color="000000"/>
-                <w:vertAlign w:val="baseline"/>
+                <w:rtl w:val="0"/>
+                <w:lang w:val="zh-CN" w:eastAsia="zh-CN"/>
+              </w:rPr>
+              <w:t>t</w:t>
+            </w:r>
+            <w:r>
+              <w:rPr>
+                <w:rFonts w:ascii="Tahoma" w:hAnsi="Tahoma"/>
                 <w:rtl w:val="0"/>
                 <w:lang w:val="en-US"/>
               </w:rPr>
-              <w:t>Timestamp</w:t>
+              <w:t>imeStamp</w:t>
             </w:r>
           </w:p>
         </w:tc>
@@ -5738,7 +5873,7 @@
             </w:pPr>
             <w:r>
               <w:rPr>
-                <w:rFonts w:ascii="微软雅黑" w:cs="微软雅黑" w:hAnsi="微软雅黑" w:eastAsia="微软雅黑" w:hint="eastAsia"/>
+                <w:rFonts w:ascii="微软雅黑" w:cs="微软雅黑" w:hAnsi="微软雅黑" w:eastAsia="微软雅黑"/>
                 <w:caps w:val="0"/>
                 <w:smallCaps w:val="0"/>
                 <w:strike w:val="0"/>
@@ -5786,7 +5921,7 @@
             </w:pPr>
             <w:r>
               <w:rPr>
-                <w:rFonts w:ascii="微软雅黑" w:cs="微软雅黑" w:hAnsi="微软雅黑" w:eastAsia="微软雅黑" w:hint="eastAsia"/>
+                <w:rFonts w:ascii="微软雅黑" w:cs="微软雅黑" w:hAnsi="微软雅黑" w:eastAsia="微软雅黑"/>
                 <w:caps w:val="0"/>
                 <w:smallCaps w:val="0"/>
                 <w:strike w:val="0"/>
@@ -5813,7 +5948,7 @@
           <w:shd w:val="clear" w:color="auto" w:fill="ced7e7"/>
         </w:tblPrEx>
         <w:trPr>
-          <w:trHeight w:val="330" w:hRule="atLeast"/>
+          <w:trHeight w:val="340" w:hRule="atLeast"/>
         </w:trPr>
         <w:tc>
           <w:tcPr>
@@ -5841,6 +5976,13 @@
             </w:pPr>
             <w:r>
               <w:rPr>
+                <w:rtl w:val="0"/>
+                <w:lang w:val="zh-CN" w:eastAsia="zh-CN"/>
+              </w:rPr>
+              <w:t>p</w:t>
+            </w:r>
+            <w:r>
+              <w:rPr>
                 <w:rFonts w:ascii="Tahoma" w:hAnsi="Tahoma"/>
                 <w:caps w:val="0"/>
                 <w:smallCaps w:val="0"/>
@@ -5858,7 +6000,49 @@
                 <w:rtl w:val="0"/>
                 <w:lang w:val="en-US"/>
               </w:rPr>
-              <w:t>Phonenumber</w:t>
+              <w:t>hone</w:t>
+            </w:r>
+            <w:r>
+              <w:rPr>
+                <w:rFonts w:ascii="Tahoma" w:hAnsi="Tahoma"/>
+                <w:caps w:val="0"/>
+                <w:smallCaps w:val="0"/>
+                <w:strike w:val="0"/>
+                <w:dstrike w:val="0"/>
+                <w:outline w:val="0"/>
+                <w:color w:val="000000"/>
+                <w:spacing w:val="0"/>
+                <w:kern w:val="0"/>
+                <w:position w:val="0"/>
+                <w:sz w:val="22"/>
+                <w:szCs w:val="22"/>
+                <w:u w:val="none" w:color="000000"/>
+                <w:vertAlign w:val="baseline"/>
+                <w:rtl w:val="0"/>
+                <w:lang w:val="zh-CN" w:eastAsia="zh-CN"/>
+              </w:rPr>
+              <w:t>N</w:t>
+            </w:r>
+            <w:r>
+              <w:rPr>
+                <w:rFonts w:ascii="Tahoma" w:hAnsi="Tahoma"/>
+                <w:caps w:val="0"/>
+                <w:smallCaps w:val="0"/>
+                <w:strike w:val="0"/>
+                <w:dstrike w:val="0"/>
+                <w:outline w:val="0"/>
+                <w:color w:val="000000"/>
+                <w:spacing w:val="0"/>
+                <w:kern w:val="0"/>
+                <w:position w:val="0"/>
+                <w:sz w:val="22"/>
+                <w:szCs w:val="22"/>
+                <w:u w:val="none" w:color="000000"/>
+                <w:vertAlign w:val="baseline"/>
+                <w:rtl w:val="0"/>
+                <w:lang w:val="en-US"/>
+              </w:rPr>
+              <w:t>umber</w:t>
             </w:r>
           </w:p>
         </w:tc>
@@ -5888,7 +6072,7 @@
             </w:pPr>
             <w:r>
               <w:rPr>
-                <w:rFonts w:ascii="微软雅黑" w:cs="微软雅黑" w:hAnsi="微软雅黑" w:eastAsia="微软雅黑" w:hint="eastAsia"/>
+                <w:rFonts w:ascii="微软雅黑" w:cs="微软雅黑" w:hAnsi="微软雅黑" w:eastAsia="微软雅黑"/>
                 <w:caps w:val="0"/>
                 <w:smallCaps w:val="0"/>
                 <w:strike w:val="0"/>
@@ -5936,7 +6120,7 @@
             </w:pPr>
             <w:r>
               <w:rPr>
-                <w:rFonts w:ascii="微软雅黑" w:cs="微软雅黑" w:hAnsi="微软雅黑" w:eastAsia="微软雅黑" w:hint="eastAsia"/>
+                <w:rFonts w:ascii="微软雅黑" w:cs="微软雅黑" w:hAnsi="微软雅黑" w:eastAsia="微软雅黑"/>
                 <w:caps w:val="0"/>
                 <w:smallCaps w:val="0"/>
                 <w:strike w:val="0"/>
@@ -5963,7 +6147,7 @@
           <w:shd w:val="clear" w:color="auto" w:fill="ced7e7"/>
         </w:tblPrEx>
         <w:trPr>
-          <w:trHeight w:val="330" w:hRule="atLeast"/>
+          <w:trHeight w:val="340" w:hRule="atLeast"/>
         </w:trPr>
         <w:tc>
           <w:tcPr>
@@ -5991,7 +6175,7 @@
             </w:pPr>
             <w:r>
               <w:rPr>
-                <w:rFonts w:ascii="微软雅黑" w:cs="微软雅黑" w:hAnsi="微软雅黑" w:eastAsia="微软雅黑" w:hint="eastAsia"/>
+                <w:rFonts w:ascii="微软雅黑" w:cs="微软雅黑" w:hAnsi="微软雅黑" w:eastAsia="微软雅黑"/>
                 <w:b w:val="1"/>
                 <w:bCs w:val="1"/>
                 <w:caps w:val="0"/>
@@ -6040,7 +6224,7 @@
             </w:pPr>
             <w:r>
               <w:rPr>
-                <w:rFonts w:ascii="微软雅黑" w:cs="微软雅黑" w:hAnsi="微软雅黑" w:eastAsia="微软雅黑" w:hint="eastAsia"/>
+                <w:rFonts w:ascii="微软雅黑" w:cs="微软雅黑" w:hAnsi="微软雅黑" w:eastAsia="微软雅黑"/>
                 <w:b w:val="1"/>
                 <w:bCs w:val="1"/>
                 <w:caps w:val="0"/>
@@ -6090,7 +6274,7 @@
             </w:pPr>
             <w:r>
               <w:rPr>
-                <w:rFonts w:ascii="微软雅黑" w:cs="微软雅黑" w:hAnsi="微软雅黑" w:eastAsia="微软雅黑" w:hint="eastAsia"/>
+                <w:rFonts w:ascii="微软雅黑" w:cs="微软雅黑" w:hAnsi="微软雅黑" w:eastAsia="微软雅黑"/>
                 <w:b w:val="1"/>
                 <w:bCs w:val="1"/>
                 <w:caps w:val="0"/>
@@ -6119,7 +6303,7 @@
           <w:shd w:val="clear" w:color="auto" w:fill="ced7e7"/>
         </w:tblPrEx>
         <w:trPr>
-          <w:trHeight w:val="330" w:hRule="atLeast"/>
+          <w:trHeight w:val="340" w:hRule="atLeast"/>
         </w:trPr>
         <w:tc>
           <w:tcPr>
@@ -6147,7 +6331,14 @@
             </w:pPr>
             <w:r>
               <w:rPr>
-                <w:rFonts w:ascii="Tahoma" w:cs="微软雅黑" w:hAnsi="Tahoma" w:eastAsia="微软雅黑"/>
+                <w:rtl w:val="0"/>
+                <w:lang w:val="zh-CN" w:eastAsia="zh-CN"/>
+              </w:rPr>
+              <w:t>t</w:t>
+            </w:r>
+            <w:r>
+              <w:rPr>
+                <w:rFonts w:ascii="Tahoma" w:hAnsi="Tahoma"/>
                 <w:caps w:val="0"/>
                 <w:smallCaps w:val="0"/>
                 <w:strike w:val="0"/>
@@ -6164,7 +6355,7 @@
                 <w:rtl w:val="0"/>
                 <w:lang w:val="en-US"/>
               </w:rPr>
-              <w:t>Timestamp</w:t>
+              <w:t>imestamp</w:t>
             </w:r>
           </w:p>
         </w:tc>
@@ -6194,7 +6385,7 @@
             </w:pPr>
             <w:r>
               <w:rPr>
-                <w:rFonts w:ascii="微软雅黑" w:cs="微软雅黑" w:hAnsi="微软雅黑" w:eastAsia="微软雅黑" w:hint="eastAsia"/>
+                <w:rFonts w:ascii="微软雅黑" w:cs="微软雅黑" w:hAnsi="微软雅黑" w:eastAsia="微软雅黑"/>
                 <w:caps w:val="0"/>
                 <w:smallCaps w:val="0"/>
                 <w:strike w:val="0"/>
@@ -6242,7 +6433,7 @@
             </w:pPr>
             <w:r>
               <w:rPr>
-                <w:rFonts w:ascii="微软雅黑" w:cs="微软雅黑" w:hAnsi="微软雅黑" w:eastAsia="微软雅黑" w:hint="eastAsia"/>
+                <w:rFonts w:ascii="微软雅黑" w:cs="微软雅黑" w:hAnsi="微软雅黑" w:eastAsia="微软雅黑"/>
                 <w:caps w:val="0"/>
                 <w:smallCaps w:val="0"/>
                 <w:strike w:val="0"/>
@@ -6269,7 +6460,7 @@
           <w:shd w:val="clear" w:color="auto" w:fill="ced7e7"/>
         </w:tblPrEx>
         <w:trPr>
-          <w:trHeight w:val="330" w:hRule="atLeast"/>
+          <w:trHeight w:val="340" w:hRule="atLeast"/>
         </w:trPr>
         <w:tc>
           <w:tcPr>
@@ -6297,6 +6488,13 @@
             </w:pPr>
             <w:r>
               <w:rPr>
+                <w:rtl w:val="0"/>
+                <w:lang w:val="zh-CN" w:eastAsia="zh-CN"/>
+              </w:rPr>
+              <w:t>s</w:t>
+            </w:r>
+            <w:r>
+              <w:rPr>
                 <w:rFonts w:ascii="Tahoma" w:hAnsi="Tahoma"/>
                 <w:caps w:val="0"/>
                 <w:smallCaps w:val="0"/>
@@ -6314,7 +6512,7 @@
                 <w:rtl w:val="0"/>
                 <w:lang w:val="en-US"/>
               </w:rPr>
-              <w:t>StatusCode</w:t>
+              <w:t>tatusCode</w:t>
             </w:r>
           </w:p>
         </w:tc>
@@ -6344,7 +6542,7 @@
             </w:pPr>
             <w:r>
               <w:rPr>
-                <w:rFonts w:ascii="微软雅黑" w:cs="微软雅黑" w:hAnsi="微软雅黑" w:eastAsia="微软雅黑" w:hint="eastAsia"/>
+                <w:rFonts w:ascii="微软雅黑" w:cs="微软雅黑" w:hAnsi="微软雅黑" w:eastAsia="微软雅黑"/>
                 <w:caps w:val="0"/>
                 <w:smallCaps w:val="0"/>
                 <w:strike w:val="0"/>
@@ -6392,7 +6590,7 @@
             </w:pPr>
             <w:r>
               <w:rPr>
-                <w:rFonts w:ascii="Tahoma" w:cs="微软雅黑" w:hAnsi="Tahoma" w:eastAsia="微软雅黑"/>
+                <w:rFonts w:ascii="Tahoma" w:hAnsi="Tahoma"/>
                 <w:caps w:val="0"/>
                 <w:smallCaps w:val="0"/>
                 <w:strike w:val="0"/>
@@ -6413,22 +6611,22 @@
             </w:r>
             <w:r>
               <w:rPr>
-                <w:rFonts w:ascii="Tahoma" w:cs="微软雅黑" w:hAnsi="Tahoma" w:eastAsia="微软雅黑"/>
-                <w:caps w:val="0"/>
-                <w:smallCaps w:val="0"/>
-                <w:strike w:val="0"/>
-                <w:dstrike w:val="0"/>
-                <w:outline w:val="0"/>
-                <w:color w:val="000000"/>
-                <w:spacing w:val="0"/>
-                <w:kern w:val="0"/>
-                <w:position w:val="0"/>
-                <w:sz w:val="22"/>
-                <w:szCs w:val="22"/>
-                <w:u w:val="none" w:color="000000"/>
-                <w:vertAlign w:val="baseline"/>
-                <w:rtl w:val="0"/>
-                <w:lang w:val="zh-CN" w:eastAsia="zh-CN"/>
+                <w:rFonts w:ascii="Tahoma" w:hAnsi="Tahoma"/>
+                <w:caps w:val="0"/>
+                <w:smallCaps w:val="0"/>
+                <w:strike w:val="0"/>
+                <w:dstrike w:val="0"/>
+                <w:outline w:val="0"/>
+                <w:color w:val="000000"/>
+                <w:spacing w:val="0"/>
+                <w:kern w:val="0"/>
+                <w:position w:val="0"/>
+                <w:sz w:val="22"/>
+                <w:szCs w:val="22"/>
+                <w:u w:val="none" w:color="000000"/>
+                <w:vertAlign w:val="baseline"/>
+                <w:rtl w:val="0"/>
+                <w:lang w:val="zh-TW" w:eastAsia="zh-TW"/>
               </w:rPr>
               <w:t>204</w:t>
             </w:r>
@@ -6440,7 +6638,7 @@
           <w:shd w:val="clear" w:color="auto" w:fill="ced7e7"/>
         </w:tblPrEx>
         <w:trPr>
-          <w:trHeight w:val="330" w:hRule="atLeast"/>
+          <w:trHeight w:val="340" w:hRule="atLeast"/>
         </w:trPr>
         <w:tc>
           <w:tcPr>
@@ -6468,6 +6666,13 @@
             </w:pPr>
             <w:r>
               <w:rPr>
+                <w:rtl w:val="0"/>
+                <w:lang w:val="zh-CN" w:eastAsia="zh-CN"/>
+              </w:rPr>
+              <w:t>p</w:t>
+            </w:r>
+            <w:r>
+              <w:rPr>
                 <w:rFonts w:ascii="Tahoma" w:hAnsi="Tahoma"/>
                 <w:caps w:val="0"/>
                 <w:smallCaps w:val="0"/>
@@ -6485,7 +6690,7 @@
                 <w:rtl w:val="0"/>
                 <w:lang w:val="en-US"/>
               </w:rPr>
-              <w:t>PhoneCode</w:t>
+              <w:t>honeCode</w:t>
             </w:r>
           </w:p>
         </w:tc>
@@ -6515,7 +6720,7 @@
             </w:pPr>
             <w:r>
               <w:rPr>
-                <w:rFonts w:ascii="微软雅黑" w:cs="微软雅黑" w:hAnsi="微软雅黑" w:eastAsia="微软雅黑" w:hint="eastAsia"/>
+                <w:rFonts w:ascii="微软雅黑" w:cs="微软雅黑" w:hAnsi="微软雅黑" w:eastAsia="微软雅黑"/>
                 <w:caps w:val="0"/>
                 <w:smallCaps w:val="0"/>
                 <w:strike w:val="0"/>
@@ -6563,7 +6768,7 @@
             </w:pPr>
             <w:r>
               <w:rPr>
-                <w:rFonts w:ascii="微软雅黑" w:cs="微软雅黑" w:hAnsi="微软雅黑" w:eastAsia="微软雅黑" w:hint="eastAsia"/>
+                <w:rFonts w:ascii="微软雅黑" w:cs="微软雅黑" w:hAnsi="微软雅黑" w:eastAsia="微软雅黑"/>
                 <w:caps w:val="0"/>
                 <w:smallCaps w:val="0"/>
                 <w:strike w:val="0"/>
@@ -6586,6 +6791,13 @@
         </w:tc>
       </w:tr>
     </w:tbl>
+    <w:p>
+      <w:pPr>
+        <w:pStyle w:val="Normal.0"/>
+        <w:widowControl w:val="0"/>
+        <w:ind w:left="108" w:hanging="108"/>
+      </w:pPr>
+    </w:p>
     <w:p>
       <w:pPr>
         <w:pStyle w:val="Normal.0"/>
@@ -6650,7 +6862,7 @@
       <w:tblPr>
         <w:tblW w:w="8522" w:type="dxa"/>
         <w:jc w:val="left"/>
-        <w:tblInd w:w="108" w:type="dxa"/>
+        <w:tblInd w:w="216" w:type="dxa"/>
         <w:tblBorders>
           <w:top w:val="single" w:color="ffffff" w:sz="8" w:space="0" w:shadow="0" w:frame="0"/>
           <w:left w:val="single" w:color="ffffff" w:sz="8" w:space="0" w:shadow="0" w:frame="0"/>
@@ -6673,7 +6885,7 @@
           <w:shd w:val="clear" w:color="auto" w:fill="ced7e7"/>
         </w:tblPrEx>
         <w:trPr>
-          <w:trHeight w:val="330" w:hRule="atLeast"/>
+          <w:trHeight w:val="340" w:hRule="atLeast"/>
         </w:trPr>
         <w:tc>
           <w:tcPr>
@@ -6701,7 +6913,7 @@
             </w:pPr>
             <w:r>
               <w:rPr>
-                <w:rFonts w:ascii="微软雅黑" w:cs="微软雅黑" w:hAnsi="微软雅黑" w:eastAsia="微软雅黑" w:hint="eastAsia"/>
+                <w:rFonts w:ascii="微软雅黑" w:cs="微软雅黑" w:hAnsi="微软雅黑" w:eastAsia="微软雅黑"/>
                 <w:b w:val="1"/>
                 <w:bCs w:val="1"/>
                 <w:caps w:val="0"/>
@@ -6797,7 +7009,7 @@
             </w:pPr>
             <w:r>
               <w:rPr>
-                <w:rFonts w:ascii="微软雅黑" w:cs="微软雅黑" w:hAnsi="微软雅黑" w:eastAsia="微软雅黑" w:hint="eastAsia"/>
+                <w:rFonts w:ascii="微软雅黑" w:cs="微软雅黑" w:hAnsi="微软雅黑" w:eastAsia="微软雅黑"/>
                 <w:b w:val="1"/>
                 <w:bCs w:val="1"/>
                 <w:caps w:val="0"/>
@@ -6873,7 +7085,7 @@
           <w:shd w:val="clear" w:color="auto" w:fill="ced7e7"/>
         </w:tblPrEx>
         <w:trPr>
-          <w:trHeight w:val="330" w:hRule="atLeast"/>
+          <w:trHeight w:val="340" w:hRule="atLeast"/>
         </w:trPr>
         <w:tc>
           <w:tcPr>
@@ -6901,7 +7113,7 @@
             </w:pPr>
             <w:r>
               <w:rPr>
-                <w:rFonts w:ascii="微软雅黑" w:cs="微软雅黑" w:hAnsi="微软雅黑" w:eastAsia="微软雅黑" w:hint="eastAsia"/>
+                <w:rFonts w:ascii="微软雅黑" w:cs="微软雅黑" w:hAnsi="微软雅黑" w:eastAsia="微软雅黑"/>
                 <w:b w:val="1"/>
                 <w:bCs w:val="1"/>
                 <w:caps w:val="0"/>
@@ -6950,7 +7162,7 @@
             </w:pPr>
             <w:r>
               <w:rPr>
-                <w:rFonts w:ascii="微软雅黑" w:cs="微软雅黑" w:hAnsi="微软雅黑" w:eastAsia="微软雅黑" w:hint="eastAsia"/>
+                <w:rFonts w:ascii="微软雅黑" w:cs="微软雅黑" w:hAnsi="微软雅黑" w:eastAsia="微软雅黑"/>
                 <w:b w:val="1"/>
                 <w:bCs w:val="1"/>
                 <w:caps w:val="0"/>
@@ -7000,7 +7212,7 @@
             </w:pPr>
             <w:r>
               <w:rPr>
-                <w:rFonts w:ascii="微软雅黑" w:cs="微软雅黑" w:hAnsi="微软雅黑" w:eastAsia="微软雅黑" w:hint="eastAsia"/>
+                <w:rFonts w:ascii="微软雅黑" w:cs="微软雅黑" w:hAnsi="微软雅黑" w:eastAsia="微软雅黑"/>
                 <w:b w:val="1"/>
                 <w:bCs w:val="1"/>
                 <w:caps w:val="0"/>
@@ -7029,7 +7241,7 @@
           <w:shd w:val="clear" w:color="auto" w:fill="ced7e7"/>
         </w:tblPrEx>
         <w:trPr>
-          <w:trHeight w:val="330" w:hRule="atLeast"/>
+          <w:trHeight w:val="340" w:hRule="atLeast"/>
         </w:trPr>
         <w:tc>
           <w:tcPr>
@@ -7057,24 +7269,18 @@
             </w:pPr>
             <w:r>
               <w:rPr>
-                <w:rFonts w:ascii="Tahoma" w:cs="微软雅黑" w:hAnsi="Tahoma" w:eastAsia="微软雅黑"/>
-                <w:caps w:val="0"/>
-                <w:smallCaps w:val="0"/>
-                <w:strike w:val="0"/>
-                <w:dstrike w:val="0"/>
-                <w:outline w:val="0"/>
-                <w:color w:val="000000"/>
-                <w:spacing w:val="0"/>
-                <w:kern w:val="0"/>
-                <w:position w:val="0"/>
-                <w:sz w:val="22"/>
-                <w:szCs w:val="22"/>
-                <w:u w:val="none" w:color="000000"/>
-                <w:vertAlign w:val="baseline"/>
+                <w:rtl w:val="0"/>
+                <w:lang w:val="zh-CN" w:eastAsia="zh-CN"/>
+              </w:rPr>
+              <w:t>t</w:t>
+            </w:r>
+            <w:r>
+              <w:rPr>
+                <w:rFonts w:ascii="Tahoma" w:hAnsi="Tahoma"/>
                 <w:rtl w:val="0"/>
                 <w:lang w:val="en-US"/>
               </w:rPr>
-              <w:t>Timestamp</w:t>
+              <w:t>imeStamp</w:t>
             </w:r>
           </w:p>
         </w:tc>
@@ -7104,7 +7310,7 @@
             </w:pPr>
             <w:r>
               <w:rPr>
-                <w:rFonts w:ascii="微软雅黑" w:cs="微软雅黑" w:hAnsi="微软雅黑" w:eastAsia="微软雅黑" w:hint="eastAsia"/>
+                <w:rFonts w:ascii="微软雅黑" w:cs="微软雅黑" w:hAnsi="微软雅黑" w:eastAsia="微软雅黑"/>
                 <w:caps w:val="0"/>
                 <w:smallCaps w:val="0"/>
                 <w:strike w:val="0"/>
@@ -7152,7 +7358,7 @@
             </w:pPr>
             <w:r>
               <w:rPr>
-                <w:rFonts w:ascii="微软雅黑" w:cs="微软雅黑" w:hAnsi="微软雅黑" w:eastAsia="微软雅黑" w:hint="eastAsia"/>
+                <w:rFonts w:ascii="微软雅黑" w:cs="微软雅黑" w:hAnsi="微软雅黑" w:eastAsia="微软雅黑"/>
                 <w:caps w:val="0"/>
                 <w:smallCaps w:val="0"/>
                 <w:strike w:val="0"/>
@@ -7179,7 +7385,7 @@
           <w:shd w:val="clear" w:color="auto" w:fill="ced7e7"/>
         </w:tblPrEx>
         <w:trPr>
-          <w:trHeight w:val="330" w:hRule="atLeast"/>
+          <w:trHeight w:val="340" w:hRule="atLeast"/>
         </w:trPr>
         <w:tc>
           <w:tcPr>
@@ -7207,6 +7413,13 @@
             </w:pPr>
             <w:r>
               <w:rPr>
+                <w:rtl w:val="0"/>
+                <w:lang w:val="zh-CN" w:eastAsia="zh-CN"/>
+              </w:rPr>
+              <w:t>p</w:t>
+            </w:r>
+            <w:r>
+              <w:rPr>
                 <w:rFonts w:ascii="Tahoma" w:hAnsi="Tahoma"/>
                 <w:caps w:val="0"/>
                 <w:smallCaps w:val="0"/>
@@ -7224,7 +7437,49 @@
                 <w:rtl w:val="0"/>
                 <w:lang w:val="en-US"/>
               </w:rPr>
-              <w:t>Phonenumber</w:t>
+              <w:t>hone</w:t>
+            </w:r>
+            <w:r>
+              <w:rPr>
+                <w:rFonts w:ascii="Tahoma" w:hAnsi="Tahoma"/>
+                <w:caps w:val="0"/>
+                <w:smallCaps w:val="0"/>
+                <w:strike w:val="0"/>
+                <w:dstrike w:val="0"/>
+                <w:outline w:val="0"/>
+                <w:color w:val="000000"/>
+                <w:spacing w:val="0"/>
+                <w:kern w:val="0"/>
+                <w:position w:val="0"/>
+                <w:sz w:val="22"/>
+                <w:szCs w:val="22"/>
+                <w:u w:val="none" w:color="000000"/>
+                <w:vertAlign w:val="baseline"/>
+                <w:rtl w:val="0"/>
+                <w:lang w:val="zh-CN" w:eastAsia="zh-CN"/>
+              </w:rPr>
+              <w:t>N</w:t>
+            </w:r>
+            <w:r>
+              <w:rPr>
+                <w:rFonts w:ascii="Tahoma" w:hAnsi="Tahoma"/>
+                <w:caps w:val="0"/>
+                <w:smallCaps w:val="0"/>
+                <w:strike w:val="0"/>
+                <w:dstrike w:val="0"/>
+                <w:outline w:val="0"/>
+                <w:color w:val="000000"/>
+                <w:spacing w:val="0"/>
+                <w:kern w:val="0"/>
+                <w:position w:val="0"/>
+                <w:sz w:val="22"/>
+                <w:szCs w:val="22"/>
+                <w:u w:val="none" w:color="000000"/>
+                <w:vertAlign w:val="baseline"/>
+                <w:rtl w:val="0"/>
+                <w:lang w:val="en-US"/>
+              </w:rPr>
+              <w:t>umber</w:t>
             </w:r>
           </w:p>
         </w:tc>
@@ -7254,7 +7509,7 @@
             </w:pPr>
             <w:r>
               <w:rPr>
-                <w:rFonts w:ascii="微软雅黑" w:cs="微软雅黑" w:hAnsi="微软雅黑" w:eastAsia="微软雅黑" w:hint="eastAsia"/>
+                <w:rFonts w:ascii="微软雅黑" w:cs="微软雅黑" w:hAnsi="微软雅黑" w:eastAsia="微软雅黑"/>
                 <w:caps w:val="0"/>
                 <w:smallCaps w:val="0"/>
                 <w:strike w:val="0"/>
@@ -7302,7 +7557,7 @@
             </w:pPr>
             <w:r>
               <w:rPr>
-                <w:rFonts w:ascii="微软雅黑" w:cs="微软雅黑" w:hAnsi="微软雅黑" w:eastAsia="微软雅黑" w:hint="eastAsia"/>
+                <w:rFonts w:ascii="微软雅黑" w:cs="微软雅黑" w:hAnsi="微软雅黑" w:eastAsia="微软雅黑"/>
                 <w:caps w:val="0"/>
                 <w:smallCaps w:val="0"/>
                 <w:strike w:val="0"/>
@@ -7329,7 +7584,7 @@
           <w:shd w:val="clear" w:color="auto" w:fill="ced7e7"/>
         </w:tblPrEx>
         <w:trPr>
-          <w:trHeight w:val="330" w:hRule="atLeast"/>
+          <w:trHeight w:val="340" w:hRule="atLeast"/>
         </w:trPr>
         <w:tc>
           <w:tcPr>
@@ -7351,24 +7606,60 @@
           </w:tcPr>
           <w:p>
             <w:pPr>
-              <w:keepNext w:val="0"/>
-              <w:keepLines w:val="0"/>
-              <w:pageBreakBefore w:val="0"/>
-              <w:widowControl w:val="1"/>
-              <w:shd w:val="clear" w:color="auto" w:fill="auto"/>
-              <w:suppressAutoHyphens w:val="0"/>
-              <w:bidi w:val="0"/>
-              <w:spacing w:before="0" w:after="0" w:line="220" w:lineRule="atLeast"/>
-              <w:ind w:left="0" w:right="0" w:firstLine="0"/>
-              <w:jc w:val="center"/>
-              <w:outlineLvl w:val="9"/>
-              <w:rPr>
-                <w:rtl w:val="0"/>
-              </w:rPr>
-            </w:pPr>
-            <w:r>
-              <w:rPr>
-                <w:rFonts w:ascii="Tahoma" w:cs="Calibri" w:hAnsi="Tahoma" w:eastAsia="Calibri"/>
+              <w:pStyle w:val="Normal.0"/>
+              <w:spacing w:after="0" w:line="220" w:lineRule="atLeast"/>
+              <w:jc w:val="center"/>
+            </w:pPr>
+            <w:r>
+              <w:rPr>
+                <w:rFonts w:ascii="Tahoma" w:hAnsi="Tahoma"/>
+                <w:caps w:val="0"/>
+                <w:smallCaps w:val="0"/>
+                <w:strike w:val="0"/>
+                <w:dstrike w:val="0"/>
+                <w:outline w:val="0"/>
+                <w:color w:val="000000"/>
+                <w:spacing w:val="0"/>
+                <w:kern w:val="0"/>
+                <w:position w:val="0"/>
+                <w:sz w:val="22"/>
+                <w:szCs w:val="22"/>
+                <w:u w:val="none" w:color="000000"/>
+                <w:vertAlign w:val="baseline"/>
+                <w:rtl w:val="0"/>
+                <w:lang w:val="en-US"/>
+              </w:rPr>
+              <w:t>newPassword</w:t>
+            </w:r>
+          </w:p>
+        </w:tc>
+        <w:tc>
+          <w:tcPr>
+            <w:tcW w:type="dxa" w:w="2131"/>
+            <w:tcBorders>
+              <w:top w:val="single" w:color="000000" w:sz="4" w:space="0" w:shadow="0" w:frame="0"/>
+              <w:left w:val="single" w:color="000000" w:sz="4" w:space="0" w:shadow="0" w:frame="0"/>
+              <w:bottom w:val="single" w:color="000000" w:sz="4" w:space="0" w:shadow="0" w:frame="0"/>
+              <w:right w:val="single" w:color="000000" w:sz="4" w:space="0" w:shadow="0" w:frame="0"/>
+            </w:tcBorders>
+            <w:shd w:val="clear" w:color="auto" w:fill="auto"/>
+            <w:tcMar>
+              <w:top w:type="dxa" w:w="80"/>
+              <w:left w:type="dxa" w:w="80"/>
+              <w:bottom w:type="dxa" w:w="80"/>
+              <w:right w:type="dxa" w:w="80"/>
+            </w:tcMar>
+            <w:vAlign w:val="center"/>
+          </w:tcPr>
+          <w:p>
+            <w:pPr>
+              <w:pStyle w:val="Normal.0"/>
+              <w:spacing w:after="0" w:line="220" w:lineRule="atLeast"/>
+              <w:jc w:val="center"/>
+            </w:pPr>
+            <w:r>
+              <w:rPr>
+                <w:rFonts w:ascii="Arial Unicode MS" w:cs="Arial Unicode MS" w:hAnsi="Arial Unicode MS" w:eastAsia="Arial Unicode MS" w:hint="eastAsia"/>
                 <w:b w:val="0"/>
                 <w:bCs w:val="0"/>
                 <w:i w:val="0"/>
@@ -7387,49 +7678,40 @@
                 <w:u w:val="none" w:color="000000"/>
                 <w:vertAlign w:val="baseline"/>
                 <w:rtl w:val="0"/>
-              </w:rPr>
-              <w:t>newPassword</w:t>
-            </w:r>
-          </w:p>
-        </w:tc>
-        <w:tc>
-          <w:tcPr>
-            <w:tcW w:type="dxa" w:w="2131"/>
-            <w:tcBorders>
-              <w:top w:val="single" w:color="000000" w:sz="4" w:space="0" w:shadow="0" w:frame="0"/>
-              <w:left w:val="single" w:color="000000" w:sz="4" w:space="0" w:shadow="0" w:frame="0"/>
-              <w:bottom w:val="single" w:color="000000" w:sz="4" w:space="0" w:shadow="0" w:frame="0"/>
-              <w:right w:val="single" w:color="000000" w:sz="4" w:space="0" w:shadow="0" w:frame="0"/>
-            </w:tcBorders>
-            <w:shd w:val="clear" w:color="auto" w:fill="auto"/>
-            <w:tcMar>
-              <w:top w:type="dxa" w:w="80"/>
-              <w:left w:type="dxa" w:w="80"/>
-              <w:bottom w:type="dxa" w:w="80"/>
-              <w:right w:type="dxa" w:w="80"/>
-            </w:tcMar>
-            <w:vAlign w:val="center"/>
-          </w:tcPr>
-          <w:p>
-            <w:pPr>
-              <w:keepNext w:val="0"/>
-              <w:keepLines w:val="0"/>
-              <w:pageBreakBefore w:val="0"/>
-              <w:widowControl w:val="1"/>
-              <w:shd w:val="clear" w:color="auto" w:fill="auto"/>
-              <w:suppressAutoHyphens w:val="0"/>
-              <w:bidi w:val="0"/>
-              <w:spacing w:before="0" w:after="0" w:line="220" w:lineRule="atLeast"/>
-              <w:ind w:left="0" w:right="0" w:firstLine="0"/>
-              <w:jc w:val="center"/>
-              <w:outlineLvl w:val="9"/>
-              <w:rPr>
-                <w:rtl w:val="0"/>
-              </w:rPr>
-            </w:pPr>
-            <w:r>
-              <w:rPr>
-                <w:rFonts w:ascii="Calibri" w:cs="Calibri" w:hAnsi="Calibri" w:eastAsia="Tahoma" w:hint="eastAsia"/>
+                <w:lang w:val="ja-JP" w:eastAsia="ja-JP"/>
+              </w:rPr>
+              <w:t>字符串</w:t>
+            </w:r>
+          </w:p>
+        </w:tc>
+        <w:tc>
+          <w:tcPr>
+            <w:tcW w:type="dxa" w:w="4262"/>
+            <w:gridSpan w:val="2"/>
+            <w:tcBorders>
+              <w:top w:val="single" w:color="000000" w:sz="4" w:space="0" w:shadow="0" w:frame="0"/>
+              <w:left w:val="single" w:color="000000" w:sz="4" w:space="0" w:shadow="0" w:frame="0"/>
+              <w:bottom w:val="single" w:color="000000" w:sz="4" w:space="0" w:shadow="0" w:frame="0"/>
+              <w:right w:val="single" w:color="000000" w:sz="4" w:space="0" w:shadow="0" w:frame="0"/>
+            </w:tcBorders>
+            <w:shd w:val="clear" w:color="auto" w:fill="auto"/>
+            <w:tcMar>
+              <w:top w:type="dxa" w:w="80"/>
+              <w:left w:type="dxa" w:w="80"/>
+              <w:bottom w:type="dxa" w:w="80"/>
+              <w:right w:type="dxa" w:w="80"/>
+            </w:tcMar>
+            <w:vAlign w:val="center"/>
+          </w:tcPr>
+          <w:p>
+            <w:pPr>
+              <w:pStyle w:val="Normal.0"/>
+              <w:spacing w:after="0" w:line="220" w:lineRule="atLeast"/>
+              <w:jc w:val="center"/>
+            </w:pPr>
+            <w:r>
+              <w:rPr>
+                <w:rFonts w:ascii="Arial Unicode MS" w:cs="Arial Unicode MS" w:hAnsi="Arial Unicode MS" w:eastAsia="Arial Unicode MS" w:hint="eastAsia"/>
                 <w:b w:val="0"/>
                 <w:bCs w:val="0"/>
                 <w:i w:val="0"/>
@@ -7448,68 +7730,7 @@
                 <w:u w:val="none" w:color="000000"/>
                 <w:vertAlign w:val="baseline"/>
                 <w:rtl w:val="0"/>
-              </w:rPr>
-              <w:t>字符串</w:t>
-            </w:r>
-          </w:p>
-        </w:tc>
-        <w:tc>
-          <w:tcPr>
-            <w:tcW w:type="dxa" w:w="4262"/>
-            <w:gridSpan w:val="2"/>
-            <w:tcBorders>
-              <w:top w:val="single" w:color="000000" w:sz="4" w:space="0" w:shadow="0" w:frame="0"/>
-              <w:left w:val="single" w:color="000000" w:sz="4" w:space="0" w:shadow="0" w:frame="0"/>
-              <w:bottom w:val="single" w:color="000000" w:sz="4" w:space="0" w:shadow="0" w:frame="0"/>
-              <w:right w:val="single" w:color="000000" w:sz="4" w:space="0" w:shadow="0" w:frame="0"/>
-            </w:tcBorders>
-            <w:shd w:val="clear" w:color="auto" w:fill="auto"/>
-            <w:tcMar>
-              <w:top w:type="dxa" w:w="80"/>
-              <w:left w:type="dxa" w:w="80"/>
-              <w:bottom w:type="dxa" w:w="80"/>
-              <w:right w:type="dxa" w:w="80"/>
-            </w:tcMar>
-            <w:vAlign w:val="center"/>
-          </w:tcPr>
-          <w:p>
-            <w:pPr>
-              <w:keepNext w:val="0"/>
-              <w:keepLines w:val="0"/>
-              <w:pageBreakBefore w:val="0"/>
-              <w:widowControl w:val="1"/>
-              <w:shd w:val="clear" w:color="auto" w:fill="auto"/>
-              <w:suppressAutoHyphens w:val="0"/>
-              <w:bidi w:val="0"/>
-              <w:spacing w:before="0" w:after="0" w:line="220" w:lineRule="atLeast"/>
-              <w:ind w:left="0" w:right="0" w:firstLine="0"/>
-              <w:jc w:val="center"/>
-              <w:outlineLvl w:val="9"/>
-              <w:rPr>
-                <w:rtl w:val="0"/>
-              </w:rPr>
-            </w:pPr>
-            <w:r>
-              <w:rPr>
-                <w:rFonts w:ascii="Calibri" w:cs="Calibri" w:hAnsi="Calibri" w:eastAsia="Tahoma" w:hint="eastAsia"/>
-                <w:b w:val="0"/>
-                <w:bCs w:val="0"/>
-                <w:i w:val="0"/>
-                <w:iCs w:val="0"/>
-                <w:caps w:val="0"/>
-                <w:smallCaps w:val="0"/>
-                <w:strike w:val="0"/>
-                <w:dstrike w:val="0"/>
-                <w:outline w:val="0"/>
-                <w:color w:val="000000"/>
-                <w:spacing w:val="0"/>
-                <w:kern w:val="0"/>
-                <w:position w:val="0"/>
-                <w:sz w:val="22"/>
-                <w:szCs w:val="22"/>
-                <w:u w:val="none" w:color="000000"/>
-                <w:vertAlign w:val="baseline"/>
-                <w:rtl w:val="0"/>
+                <w:lang w:val="zh-CN" w:eastAsia="zh-CN"/>
               </w:rPr>
               <w:t>新密码</w:t>
             </w:r>
@@ -7521,7 +7742,7 @@
           <w:shd w:val="clear" w:color="auto" w:fill="ced7e7"/>
         </w:tblPrEx>
         <w:trPr>
-          <w:trHeight w:val="330" w:hRule="atLeast"/>
+          <w:trHeight w:val="340" w:hRule="atLeast"/>
         </w:trPr>
         <w:tc>
           <w:tcPr>
@@ -7543,24 +7764,70 @@
           </w:tcPr>
           <w:p>
             <w:pPr>
-              <w:keepNext w:val="0"/>
-              <w:keepLines w:val="0"/>
-              <w:pageBreakBefore w:val="0"/>
-              <w:widowControl w:val="1"/>
-              <w:shd w:val="clear" w:color="auto" w:fill="auto"/>
-              <w:suppressAutoHyphens w:val="0"/>
-              <w:bidi w:val="0"/>
-              <w:spacing w:before="0" w:after="0" w:line="220" w:lineRule="atLeast"/>
-              <w:ind w:left="0" w:right="0" w:firstLine="0"/>
-              <w:jc w:val="center"/>
-              <w:outlineLvl w:val="9"/>
-              <w:rPr>
-                <w:rtl w:val="0"/>
-              </w:rPr>
-            </w:pPr>
-            <w:r>
-              <w:rPr>
-                <w:rFonts w:ascii="Tahoma" w:cs="Calibri" w:hAnsi="Tahoma" w:eastAsia="Calibri"/>
+              <w:pStyle w:val="Normal.0"/>
+              <w:spacing w:after="0" w:line="220" w:lineRule="atLeast"/>
+              <w:jc w:val="center"/>
+            </w:pPr>
+            <w:r>
+              <w:rPr>
+                <w:rFonts w:ascii="Times New Roman" w:hAnsi="Times New Roman"/>
+                <w:sz w:val="24"/>
+                <w:szCs w:val="24"/>
+                <w:rtl w:val="0"/>
+                <w:lang w:val="zh-CN" w:eastAsia="zh-CN"/>
+              </w:rPr>
+              <w:t>p</w:t>
+            </w:r>
+            <w:r>
+              <w:rPr>
+                <w:rFonts w:ascii="Tahoma" w:hAnsi="Tahoma"/>
+                <w:caps w:val="0"/>
+                <w:smallCaps w:val="0"/>
+                <w:strike w:val="0"/>
+                <w:dstrike w:val="0"/>
+                <w:outline w:val="0"/>
+                <w:color w:val="000000"/>
+                <w:spacing w:val="0"/>
+                <w:kern w:val="0"/>
+                <w:position w:val="0"/>
+                <w:sz w:val="22"/>
+                <w:szCs w:val="22"/>
+                <w:u w:val="none" w:color="000000"/>
+                <w:vertAlign w:val="baseline"/>
+                <w:rtl w:val="0"/>
+                <w:lang w:val="en-US"/>
+              </w:rPr>
+              <w:t>honeCode</w:t>
+            </w:r>
+          </w:p>
+        </w:tc>
+        <w:tc>
+          <w:tcPr>
+            <w:tcW w:type="dxa" w:w="2131"/>
+            <w:tcBorders>
+              <w:top w:val="single" w:color="000000" w:sz="4" w:space="0" w:shadow="0" w:frame="0"/>
+              <w:left w:val="single" w:color="000000" w:sz="4" w:space="0" w:shadow="0" w:frame="0"/>
+              <w:bottom w:val="single" w:color="000000" w:sz="4" w:space="0" w:shadow="0" w:frame="0"/>
+              <w:right w:val="single" w:color="000000" w:sz="4" w:space="0" w:shadow="0" w:frame="0"/>
+            </w:tcBorders>
+            <w:shd w:val="clear" w:color="auto" w:fill="auto"/>
+            <w:tcMar>
+              <w:top w:type="dxa" w:w="80"/>
+              <w:left w:type="dxa" w:w="80"/>
+              <w:bottom w:type="dxa" w:w="80"/>
+              <w:right w:type="dxa" w:w="80"/>
+            </w:tcMar>
+            <w:vAlign w:val="center"/>
+          </w:tcPr>
+          <w:p>
+            <w:pPr>
+              <w:pStyle w:val="Normal.0"/>
+              <w:spacing w:after="0" w:line="220" w:lineRule="atLeast"/>
+              <w:jc w:val="center"/>
+            </w:pPr>
+            <w:r>
+              <w:rPr>
+                <w:rFonts w:ascii="Arial Unicode MS" w:cs="Arial Unicode MS" w:hAnsi="Arial Unicode MS" w:eastAsia="Arial Unicode MS" w:hint="eastAsia"/>
                 <w:b w:val="0"/>
                 <w:bCs w:val="0"/>
                 <w:i w:val="0"/>
@@ -7579,49 +7846,40 @@
                 <w:u w:val="none" w:color="000000"/>
                 <w:vertAlign w:val="baseline"/>
                 <w:rtl w:val="0"/>
-              </w:rPr>
-              <w:t>PhoneCode</w:t>
-            </w:r>
-          </w:p>
-        </w:tc>
-        <w:tc>
-          <w:tcPr>
-            <w:tcW w:type="dxa" w:w="2131"/>
-            <w:tcBorders>
-              <w:top w:val="single" w:color="000000" w:sz="4" w:space="0" w:shadow="0" w:frame="0"/>
-              <w:left w:val="single" w:color="000000" w:sz="4" w:space="0" w:shadow="0" w:frame="0"/>
-              <w:bottom w:val="single" w:color="000000" w:sz="4" w:space="0" w:shadow="0" w:frame="0"/>
-              <w:right w:val="single" w:color="000000" w:sz="4" w:space="0" w:shadow="0" w:frame="0"/>
-            </w:tcBorders>
-            <w:shd w:val="clear" w:color="auto" w:fill="auto"/>
-            <w:tcMar>
-              <w:top w:type="dxa" w:w="80"/>
-              <w:left w:type="dxa" w:w="80"/>
-              <w:bottom w:type="dxa" w:w="80"/>
-              <w:right w:type="dxa" w:w="80"/>
-            </w:tcMar>
-            <w:vAlign w:val="center"/>
-          </w:tcPr>
-          <w:p>
-            <w:pPr>
-              <w:keepNext w:val="0"/>
-              <w:keepLines w:val="0"/>
-              <w:pageBreakBefore w:val="0"/>
-              <w:widowControl w:val="1"/>
-              <w:shd w:val="clear" w:color="auto" w:fill="auto"/>
-              <w:suppressAutoHyphens w:val="0"/>
-              <w:bidi w:val="0"/>
-              <w:spacing w:before="0" w:after="0" w:line="220" w:lineRule="atLeast"/>
-              <w:ind w:left="0" w:right="0" w:firstLine="0"/>
-              <w:jc w:val="center"/>
-              <w:outlineLvl w:val="9"/>
-              <w:rPr>
-                <w:rtl w:val="0"/>
-              </w:rPr>
-            </w:pPr>
-            <w:r>
-              <w:rPr>
-                <w:rFonts w:ascii="Calibri" w:cs="Calibri" w:hAnsi="Calibri" w:eastAsia="Tahoma" w:hint="eastAsia"/>
+                <w:lang w:val="ja-JP" w:eastAsia="ja-JP"/>
+              </w:rPr>
+              <w:t>字符串</w:t>
+            </w:r>
+          </w:p>
+        </w:tc>
+        <w:tc>
+          <w:tcPr>
+            <w:tcW w:type="dxa" w:w="4262"/>
+            <w:gridSpan w:val="2"/>
+            <w:tcBorders>
+              <w:top w:val="single" w:color="000000" w:sz="4" w:space="0" w:shadow="0" w:frame="0"/>
+              <w:left w:val="single" w:color="000000" w:sz="4" w:space="0" w:shadow="0" w:frame="0"/>
+              <w:bottom w:val="single" w:color="000000" w:sz="4" w:space="0" w:shadow="0" w:frame="0"/>
+              <w:right w:val="single" w:color="000000" w:sz="4" w:space="0" w:shadow="0" w:frame="0"/>
+            </w:tcBorders>
+            <w:shd w:val="clear" w:color="auto" w:fill="auto"/>
+            <w:tcMar>
+              <w:top w:type="dxa" w:w="80"/>
+              <w:left w:type="dxa" w:w="80"/>
+              <w:bottom w:type="dxa" w:w="80"/>
+              <w:right w:type="dxa" w:w="80"/>
+            </w:tcMar>
+            <w:vAlign w:val="center"/>
+          </w:tcPr>
+          <w:p>
+            <w:pPr>
+              <w:pStyle w:val="Normal.0"/>
+              <w:spacing w:after="0" w:line="220" w:lineRule="atLeast"/>
+              <w:jc w:val="center"/>
+            </w:pPr>
+            <w:r>
+              <w:rPr>
+                <w:rFonts w:ascii="Arial Unicode MS" w:cs="Arial Unicode MS" w:hAnsi="Arial Unicode MS" w:eastAsia="Arial Unicode MS" w:hint="eastAsia"/>
                 <w:b w:val="0"/>
                 <w:bCs w:val="0"/>
                 <w:i w:val="0"/>
@@ -7640,68 +7898,7 @@
                 <w:u w:val="none" w:color="000000"/>
                 <w:vertAlign w:val="baseline"/>
                 <w:rtl w:val="0"/>
-              </w:rPr>
-              <w:t>字符串</w:t>
-            </w:r>
-          </w:p>
-        </w:tc>
-        <w:tc>
-          <w:tcPr>
-            <w:tcW w:type="dxa" w:w="4262"/>
-            <w:gridSpan w:val="2"/>
-            <w:tcBorders>
-              <w:top w:val="single" w:color="000000" w:sz="4" w:space="0" w:shadow="0" w:frame="0"/>
-              <w:left w:val="single" w:color="000000" w:sz="4" w:space="0" w:shadow="0" w:frame="0"/>
-              <w:bottom w:val="single" w:color="000000" w:sz="4" w:space="0" w:shadow="0" w:frame="0"/>
-              <w:right w:val="single" w:color="000000" w:sz="4" w:space="0" w:shadow="0" w:frame="0"/>
-            </w:tcBorders>
-            <w:shd w:val="clear" w:color="auto" w:fill="auto"/>
-            <w:tcMar>
-              <w:top w:type="dxa" w:w="80"/>
-              <w:left w:type="dxa" w:w="80"/>
-              <w:bottom w:type="dxa" w:w="80"/>
-              <w:right w:type="dxa" w:w="80"/>
-            </w:tcMar>
-            <w:vAlign w:val="center"/>
-          </w:tcPr>
-          <w:p>
-            <w:pPr>
-              <w:keepNext w:val="0"/>
-              <w:keepLines w:val="0"/>
-              <w:pageBreakBefore w:val="0"/>
-              <w:widowControl w:val="1"/>
-              <w:shd w:val="clear" w:color="auto" w:fill="auto"/>
-              <w:suppressAutoHyphens w:val="0"/>
-              <w:bidi w:val="0"/>
-              <w:spacing w:before="0" w:after="0" w:line="220" w:lineRule="atLeast"/>
-              <w:ind w:left="0" w:right="0" w:firstLine="0"/>
-              <w:jc w:val="center"/>
-              <w:outlineLvl w:val="9"/>
-              <w:rPr>
-                <w:rtl w:val="0"/>
-              </w:rPr>
-            </w:pPr>
-            <w:r>
-              <w:rPr>
-                <w:rFonts w:ascii="Calibri" w:cs="Calibri" w:hAnsi="Calibri" w:eastAsia="Tahoma" w:hint="eastAsia"/>
-                <w:b w:val="0"/>
-                <w:bCs w:val="0"/>
-                <w:i w:val="0"/>
-                <w:iCs w:val="0"/>
-                <w:caps w:val="0"/>
-                <w:smallCaps w:val="0"/>
-                <w:strike w:val="0"/>
-                <w:dstrike w:val="0"/>
-                <w:outline w:val="0"/>
-                <w:color w:val="000000"/>
-                <w:spacing w:val="0"/>
-                <w:kern w:val="0"/>
-                <w:position w:val="0"/>
-                <w:sz w:val="22"/>
-                <w:szCs w:val="22"/>
-                <w:u w:val="none" w:color="000000"/>
-                <w:vertAlign w:val="baseline"/>
-                <w:rtl w:val="0"/>
+                <w:lang w:val="zh-CN" w:eastAsia="zh-CN"/>
               </w:rPr>
               <w:t>验证码</w:t>
             </w:r>
@@ -7713,7 +7910,7 @@
           <w:shd w:val="clear" w:color="auto" w:fill="ced7e7"/>
         </w:tblPrEx>
         <w:trPr>
-          <w:trHeight w:val="330" w:hRule="atLeast"/>
+          <w:trHeight w:val="340" w:hRule="atLeast"/>
         </w:trPr>
         <w:tc>
           <w:tcPr>
@@ -7741,7 +7938,7 @@
             </w:pPr>
             <w:r>
               <w:rPr>
-                <w:rFonts w:ascii="微软雅黑" w:cs="微软雅黑" w:hAnsi="微软雅黑" w:eastAsia="微软雅黑" w:hint="eastAsia"/>
+                <w:rFonts w:ascii="微软雅黑" w:cs="微软雅黑" w:hAnsi="微软雅黑" w:eastAsia="微软雅黑"/>
                 <w:b w:val="1"/>
                 <w:bCs w:val="1"/>
                 <w:caps w:val="0"/>
@@ -7790,7 +7987,7 @@
             </w:pPr>
             <w:r>
               <w:rPr>
-                <w:rFonts w:ascii="微软雅黑" w:cs="微软雅黑" w:hAnsi="微软雅黑" w:eastAsia="微软雅黑" w:hint="eastAsia"/>
+                <w:rFonts w:ascii="微软雅黑" w:cs="微软雅黑" w:hAnsi="微软雅黑" w:eastAsia="微软雅黑"/>
                 <w:b w:val="1"/>
                 <w:bCs w:val="1"/>
                 <w:caps w:val="0"/>
@@ -7840,7 +8037,7 @@
             </w:pPr>
             <w:r>
               <w:rPr>
-                <w:rFonts w:ascii="微软雅黑" w:cs="微软雅黑" w:hAnsi="微软雅黑" w:eastAsia="微软雅黑" w:hint="eastAsia"/>
+                <w:rFonts w:ascii="微软雅黑" w:cs="微软雅黑" w:hAnsi="微软雅黑" w:eastAsia="微软雅黑"/>
                 <w:b w:val="1"/>
                 <w:bCs w:val="1"/>
                 <w:caps w:val="0"/>
@@ -7869,7 +8066,7 @@
           <w:shd w:val="clear" w:color="auto" w:fill="ced7e7"/>
         </w:tblPrEx>
         <w:trPr>
-          <w:trHeight w:val="330" w:hRule="atLeast"/>
+          <w:trHeight w:val="340" w:hRule="atLeast"/>
         </w:trPr>
         <w:tc>
           <w:tcPr>
@@ -7897,7 +8094,14 @@
             </w:pPr>
             <w:r>
               <w:rPr>
-                <w:rFonts w:ascii="Tahoma" w:cs="微软雅黑" w:hAnsi="Tahoma" w:eastAsia="微软雅黑"/>
+                <w:rtl w:val="0"/>
+                <w:lang w:val="zh-CN" w:eastAsia="zh-CN"/>
+              </w:rPr>
+              <w:t>t</w:t>
+            </w:r>
+            <w:r>
+              <w:rPr>
+                <w:rFonts w:ascii="Tahoma" w:hAnsi="Tahoma"/>
                 <w:caps w:val="0"/>
                 <w:smallCaps w:val="0"/>
                 <w:strike w:val="0"/>
@@ -7914,7 +8118,49 @@
                 <w:rtl w:val="0"/>
                 <w:lang w:val="en-US"/>
               </w:rPr>
-              <w:t>Timestamp</w:t>
+              <w:t>im</w:t>
+            </w:r>
+            <w:r>
+              <w:rPr>
+                <w:rFonts w:ascii="Tahoma" w:hAnsi="Tahoma"/>
+                <w:caps w:val="0"/>
+                <w:smallCaps w:val="0"/>
+                <w:strike w:val="0"/>
+                <w:dstrike w:val="0"/>
+                <w:outline w:val="0"/>
+                <w:color w:val="000000"/>
+                <w:spacing w:val="0"/>
+                <w:kern w:val="0"/>
+                <w:position w:val="0"/>
+                <w:sz w:val="22"/>
+                <w:szCs w:val="22"/>
+                <w:u w:val="none" w:color="000000"/>
+                <w:vertAlign w:val="baseline"/>
+                <w:rtl w:val="0"/>
+                <w:lang w:val="zh-CN" w:eastAsia="zh-CN"/>
+              </w:rPr>
+              <w:t>S</w:t>
+            </w:r>
+            <w:r>
+              <w:rPr>
+                <w:rFonts w:ascii="Tahoma" w:hAnsi="Tahoma"/>
+                <w:caps w:val="0"/>
+                <w:smallCaps w:val="0"/>
+                <w:strike w:val="0"/>
+                <w:dstrike w:val="0"/>
+                <w:outline w:val="0"/>
+                <w:color w:val="000000"/>
+                <w:spacing w:val="0"/>
+                <w:kern w:val="0"/>
+                <w:position w:val="0"/>
+                <w:sz w:val="22"/>
+                <w:szCs w:val="22"/>
+                <w:u w:val="none" w:color="000000"/>
+                <w:vertAlign w:val="baseline"/>
+                <w:rtl w:val="0"/>
+                <w:lang w:val="en-US"/>
+              </w:rPr>
+              <w:t>tamp</w:t>
             </w:r>
           </w:p>
         </w:tc>
@@ -7944,7 +8190,7 @@
             </w:pPr>
             <w:r>
               <w:rPr>
-                <w:rFonts w:ascii="微软雅黑" w:cs="微软雅黑" w:hAnsi="微软雅黑" w:eastAsia="微软雅黑" w:hint="eastAsia"/>
+                <w:rFonts w:ascii="微软雅黑" w:cs="微软雅黑" w:hAnsi="微软雅黑" w:eastAsia="微软雅黑"/>
                 <w:caps w:val="0"/>
                 <w:smallCaps w:val="0"/>
                 <w:strike w:val="0"/>
@@ -7992,7 +8238,7 @@
             </w:pPr>
             <w:r>
               <w:rPr>
-                <w:rFonts w:ascii="微软雅黑" w:cs="微软雅黑" w:hAnsi="微软雅黑" w:eastAsia="微软雅黑" w:hint="eastAsia"/>
+                <w:rFonts w:ascii="微软雅黑" w:cs="微软雅黑" w:hAnsi="微软雅黑" w:eastAsia="微软雅黑"/>
                 <w:caps w:val="0"/>
                 <w:smallCaps w:val="0"/>
                 <w:strike w:val="0"/>
@@ -8019,7 +8265,7 @@
           <w:shd w:val="clear" w:color="auto" w:fill="ced7e7"/>
         </w:tblPrEx>
         <w:trPr>
-          <w:trHeight w:val="330" w:hRule="atLeast"/>
+          <w:trHeight w:val="340" w:hRule="atLeast"/>
         </w:trPr>
         <w:tc>
           <w:tcPr>
@@ -8047,6 +8293,13 @@
             </w:pPr>
             <w:r>
               <w:rPr>
+                <w:rtl w:val="0"/>
+                <w:lang w:val="zh-CN" w:eastAsia="zh-CN"/>
+              </w:rPr>
+              <w:t>s</w:t>
+            </w:r>
+            <w:r>
+              <w:rPr>
                 <w:rFonts w:ascii="Tahoma" w:hAnsi="Tahoma"/>
                 <w:caps w:val="0"/>
                 <w:smallCaps w:val="0"/>
@@ -8064,7 +8317,7 @@
                 <w:rtl w:val="0"/>
                 <w:lang w:val="en-US"/>
               </w:rPr>
-              <w:t>StatusCode</w:t>
+              <w:t>tatusCode</w:t>
             </w:r>
           </w:p>
         </w:tc>
@@ -8094,7 +8347,7 @@
             </w:pPr>
             <w:r>
               <w:rPr>
-                <w:rFonts w:ascii="微软雅黑" w:cs="微软雅黑" w:hAnsi="微软雅黑" w:eastAsia="微软雅黑" w:hint="eastAsia"/>
+                <w:rFonts w:ascii="微软雅黑" w:cs="微软雅黑" w:hAnsi="微软雅黑" w:eastAsia="微软雅黑"/>
                 <w:caps w:val="0"/>
                 <w:smallCaps w:val="0"/>
                 <w:strike w:val="0"/>
@@ -8142,7 +8395,7 @@
             </w:pPr>
             <w:r>
               <w:rPr>
-                <w:rFonts w:ascii="Tahoma" w:cs="微软雅黑" w:hAnsi="Tahoma" w:eastAsia="微软雅黑"/>
+                <w:rFonts w:ascii="Tahoma" w:hAnsi="Tahoma"/>
                 <w:caps w:val="0"/>
                 <w:smallCaps w:val="0"/>
                 <w:strike w:val="0"/>
@@ -8169,7 +8422,7 @@
           <w:shd w:val="clear" w:color="auto" w:fill="ced7e7"/>
         </w:tblPrEx>
         <w:trPr>
-          <w:trHeight w:val="330" w:hRule="atLeast"/>
+          <w:trHeight w:val="340" w:hRule="atLeast"/>
         </w:trPr>
         <w:tc>
           <w:tcPr>
@@ -8197,6 +8450,13 @@
             </w:pPr>
             <w:r>
               <w:rPr>
+                <w:rtl w:val="0"/>
+                <w:lang w:val="zh-CN" w:eastAsia="zh-CN"/>
+              </w:rPr>
+              <w:t>p</w:t>
+            </w:r>
+            <w:r>
+              <w:rPr>
                 <w:rFonts w:ascii="Tahoma" w:hAnsi="Tahoma"/>
                 <w:caps w:val="0"/>
                 <w:smallCaps w:val="0"/>
@@ -8214,7 +8474,7 @@
                 <w:rtl w:val="0"/>
                 <w:lang w:val="en-US"/>
               </w:rPr>
-              <w:t>PhoneCode</w:t>
+              <w:t>honeCode</w:t>
             </w:r>
           </w:p>
         </w:tc>
@@ -8244,7 +8504,7 @@
             </w:pPr>
             <w:r>
               <w:rPr>
-                <w:rFonts w:ascii="微软雅黑" w:cs="微软雅黑" w:hAnsi="微软雅黑" w:eastAsia="微软雅黑" w:hint="eastAsia"/>
+                <w:rFonts w:ascii="微软雅黑" w:cs="微软雅黑" w:hAnsi="微软雅黑" w:eastAsia="微软雅黑"/>
                 <w:caps w:val="0"/>
                 <w:smallCaps w:val="0"/>
                 <w:strike w:val="0"/>
@@ -8292,7 +8552,7 @@
             </w:pPr>
             <w:r>
               <w:rPr>
-                <w:rFonts w:ascii="微软雅黑" w:cs="微软雅黑" w:hAnsi="微软雅黑" w:eastAsia="微软雅黑" w:hint="eastAsia"/>
+                <w:rFonts w:ascii="微软雅黑" w:cs="微软雅黑" w:hAnsi="微软雅黑" w:eastAsia="微软雅黑"/>
                 <w:caps w:val="0"/>
                 <w:smallCaps w:val="0"/>
                 <w:strike w:val="0"/>
@@ -8319,7 +8579,7 @@
           <w:shd w:val="clear" w:color="auto" w:fill="ced7e7"/>
         </w:tblPrEx>
         <w:trPr>
-          <w:trHeight w:val="270" w:hRule="atLeast"/>
+          <w:trHeight w:val="280" w:hRule="atLeast"/>
         </w:trPr>
         <w:tc>
           <w:tcPr>
@@ -8377,7 +8637,7 @@
           <w:shd w:val="clear" w:color="auto" w:fill="ced7e7"/>
         </w:tblPrEx>
         <w:trPr>
-          <w:trHeight w:val="330" w:hRule="atLeast"/>
+          <w:trHeight w:val="340" w:hRule="atLeast"/>
         </w:trPr>
         <w:tc>
           <w:tcPr>
@@ -8481,7 +8741,7 @@
           <w:shd w:val="clear" w:color="auto" w:fill="ced7e7"/>
         </w:tblPrEx>
         <w:trPr>
-          <w:trHeight w:val="330" w:hRule="atLeast"/>
+          <w:trHeight w:val="340" w:hRule="atLeast"/>
         </w:trPr>
         <w:tc>
           <w:tcPr>
@@ -8585,7 +8845,7 @@
           <w:shd w:val="clear" w:color="auto" w:fill="ced7e7"/>
         </w:tblPrEx>
         <w:trPr>
-          <w:trHeight w:val="330" w:hRule="atLeast"/>
+          <w:trHeight w:val="340" w:hRule="atLeast"/>
         </w:trPr>
         <w:tc>
           <w:tcPr>
@@ -8689,7 +8949,7 @@
           <w:shd w:val="clear" w:color="auto" w:fill="ced7e7"/>
         </w:tblPrEx>
         <w:trPr>
-          <w:trHeight w:val="330" w:hRule="atLeast"/>
+          <w:trHeight w:val="340" w:hRule="atLeast"/>
         </w:trPr>
         <w:tc>
           <w:tcPr>
@@ -8712,24 +8972,61 @@
           </w:tcPr>
           <w:p>
             <w:pPr>
-              <w:keepNext w:val="0"/>
-              <w:keepLines w:val="0"/>
-              <w:pageBreakBefore w:val="0"/>
-              <w:widowControl w:val="1"/>
-              <w:shd w:val="clear" w:color="auto" w:fill="auto"/>
-              <w:suppressAutoHyphens w:val="0"/>
-              <w:bidi w:val="0"/>
-              <w:spacing w:before="0" w:after="0" w:line="220" w:lineRule="atLeast"/>
-              <w:ind w:left="0" w:right="0" w:firstLine="0"/>
+              <w:pStyle w:val="Normal.0"/>
+              <w:spacing w:after="0" w:line="220" w:lineRule="atLeast"/>
               <w:jc w:val="both"/>
-              <w:outlineLvl w:val="9"/>
-              <w:rPr>
-                <w:rtl w:val="0"/>
-              </w:rPr>
-            </w:pPr>
-            <w:r>
-              <w:rPr>
-                <w:rFonts w:ascii="Tahoma" w:cs="Calibri" w:hAnsi="Tahoma" w:eastAsia="Calibri"/>
+            </w:pPr>
+            <w:r>
+              <w:rPr>
+                <w:rFonts w:ascii="Tahoma" w:hAnsi="Tahoma"/>
+                <w:caps w:val="0"/>
+                <w:smallCaps w:val="0"/>
+                <w:strike w:val="0"/>
+                <w:dstrike w:val="0"/>
+                <w:outline w:val="0"/>
+                <w:color w:val="000000"/>
+                <w:spacing w:val="0"/>
+                <w:kern w:val="0"/>
+                <w:position w:val="0"/>
+                <w:sz w:val="22"/>
+                <w:szCs w:val="22"/>
+                <w:u w:val="none" w:color="000000"/>
+                <w:vertAlign w:val="baseline"/>
+                <w:rtl w:val="0"/>
+                <w:lang w:val="en-US"/>
+              </w:rPr>
+              <w:t>203</w:t>
+            </w:r>
+          </w:p>
+        </w:tc>
+        <w:tc>
+          <w:tcPr>
+            <w:tcW w:type="dxa" w:w="4262"/>
+            <w:gridSpan w:val="2"/>
+            <w:tcBorders>
+              <w:top w:val="single" w:color="000000" w:sz="4" w:space="0" w:shadow="0" w:frame="0"/>
+              <w:left w:val="single" w:color="000000" w:sz="4" w:space="0" w:shadow="0" w:frame="0"/>
+              <w:bottom w:val="single" w:color="000000" w:sz="4" w:space="0" w:shadow="0" w:frame="0"/>
+              <w:right w:val="single" w:color="000000" w:sz="4" w:space="0" w:shadow="0" w:frame="0"/>
+            </w:tcBorders>
+            <w:shd w:val="clear" w:color="auto" w:fill="auto"/>
+            <w:tcMar>
+              <w:top w:type="dxa" w:w="80"/>
+              <w:left w:type="dxa" w:w="80"/>
+              <w:bottom w:type="dxa" w:w="80"/>
+              <w:right w:type="dxa" w:w="80"/>
+            </w:tcMar>
+            <w:vAlign w:val="center"/>
+          </w:tcPr>
+          <w:p>
+            <w:pPr>
+              <w:pStyle w:val="Normal.0"/>
+              <w:spacing w:after="0" w:line="220" w:lineRule="atLeast"/>
+              <w:jc w:val="both"/>
+            </w:pPr>
+            <w:r>
+              <w:rPr>
+                <w:rFonts w:ascii="Arial Unicode MS" w:cs="Arial Unicode MS" w:hAnsi="Arial Unicode MS" w:eastAsia="Arial Unicode MS" w:hint="eastAsia"/>
                 <w:b w:val="0"/>
                 <w:bCs w:val="0"/>
                 <w:i w:val="0"/>
@@ -8748,68 +9045,7 @@
                 <w:u w:val="none" w:color="000000"/>
                 <w:vertAlign w:val="baseline"/>
                 <w:rtl w:val="0"/>
-              </w:rPr>
-              <w:t>203</w:t>
-            </w:r>
-          </w:p>
-        </w:tc>
-        <w:tc>
-          <w:tcPr>
-            <w:tcW w:type="dxa" w:w="4262"/>
-            <w:gridSpan w:val="2"/>
-            <w:tcBorders>
-              <w:top w:val="single" w:color="000000" w:sz="4" w:space="0" w:shadow="0" w:frame="0"/>
-              <w:left w:val="single" w:color="000000" w:sz="4" w:space="0" w:shadow="0" w:frame="0"/>
-              <w:bottom w:val="single" w:color="000000" w:sz="4" w:space="0" w:shadow="0" w:frame="0"/>
-              <w:right w:val="single" w:color="000000" w:sz="4" w:space="0" w:shadow="0" w:frame="0"/>
-            </w:tcBorders>
-            <w:shd w:val="clear" w:color="auto" w:fill="auto"/>
-            <w:tcMar>
-              <w:top w:type="dxa" w:w="80"/>
-              <w:left w:type="dxa" w:w="80"/>
-              <w:bottom w:type="dxa" w:w="80"/>
-              <w:right w:type="dxa" w:w="80"/>
-            </w:tcMar>
-            <w:vAlign w:val="center"/>
-          </w:tcPr>
-          <w:p>
-            <w:pPr>
-              <w:keepNext w:val="0"/>
-              <w:keepLines w:val="0"/>
-              <w:pageBreakBefore w:val="0"/>
-              <w:widowControl w:val="1"/>
-              <w:shd w:val="clear" w:color="auto" w:fill="auto"/>
-              <w:suppressAutoHyphens w:val="0"/>
-              <w:bidi w:val="0"/>
-              <w:spacing w:before="0" w:after="0" w:line="220" w:lineRule="atLeast"/>
-              <w:ind w:left="0" w:right="0" w:firstLine="0"/>
-              <w:jc w:val="both"/>
-              <w:outlineLvl w:val="9"/>
-              <w:rPr>
-                <w:rtl w:val="0"/>
-              </w:rPr>
-            </w:pPr>
-            <w:r>
-              <w:rPr>
-                <w:rFonts w:ascii="Calibri" w:cs="Calibri" w:hAnsi="Calibri" w:eastAsia="Tahoma" w:hint="eastAsia"/>
-                <w:b w:val="0"/>
-                <w:bCs w:val="0"/>
-                <w:i w:val="0"/>
-                <w:iCs w:val="0"/>
-                <w:caps w:val="0"/>
-                <w:smallCaps w:val="0"/>
-                <w:strike w:val="0"/>
-                <w:dstrike w:val="0"/>
-                <w:outline w:val="0"/>
-                <w:color w:val="000000"/>
-                <w:spacing w:val="0"/>
-                <w:kern w:val="0"/>
-                <w:position w:val="0"/>
-                <w:sz w:val="22"/>
-                <w:szCs w:val="22"/>
-                <w:u w:val="none" w:color="000000"/>
-                <w:vertAlign w:val="baseline"/>
-                <w:rtl w:val="0"/>
+                <w:lang w:val="zh-CN" w:eastAsia="zh-CN"/>
               </w:rPr>
               <w:t>验证码错误</w:t>
             </w:r>
@@ -8821,7 +9057,7 @@
           <w:shd w:val="clear" w:color="auto" w:fill="ced7e7"/>
         </w:tblPrEx>
         <w:trPr>
-          <w:trHeight w:val="330" w:hRule="atLeast"/>
+          <w:trHeight w:val="340" w:hRule="atLeast"/>
         </w:trPr>
         <w:tc>
           <w:tcPr>
@@ -8844,24 +9080,61 @@
           </w:tcPr>
           <w:p>
             <w:pPr>
-              <w:keepNext w:val="0"/>
-              <w:keepLines w:val="0"/>
-              <w:pageBreakBefore w:val="0"/>
-              <w:widowControl w:val="1"/>
-              <w:shd w:val="clear" w:color="auto" w:fill="auto"/>
-              <w:suppressAutoHyphens w:val="0"/>
-              <w:bidi w:val="0"/>
-              <w:spacing w:before="0" w:after="0" w:line="220" w:lineRule="atLeast"/>
-              <w:ind w:left="0" w:right="0" w:firstLine="0"/>
+              <w:pStyle w:val="Normal.0"/>
+              <w:spacing w:after="0" w:line="220" w:lineRule="atLeast"/>
               <w:jc w:val="both"/>
-              <w:outlineLvl w:val="9"/>
-              <w:rPr>
-                <w:rtl w:val="0"/>
-              </w:rPr>
-            </w:pPr>
-            <w:r>
-              <w:rPr>
-                <w:rFonts w:ascii="Tahoma" w:cs="Calibri" w:hAnsi="Tahoma" w:eastAsia="Calibri"/>
+            </w:pPr>
+            <w:r>
+              <w:rPr>
+                <w:rFonts w:ascii="Tahoma" w:hAnsi="Tahoma"/>
+                <w:caps w:val="0"/>
+                <w:smallCaps w:val="0"/>
+                <w:strike w:val="0"/>
+                <w:dstrike w:val="0"/>
+                <w:outline w:val="0"/>
+                <w:color w:val="000000"/>
+                <w:spacing w:val="0"/>
+                <w:kern w:val="0"/>
+                <w:position w:val="0"/>
+                <w:sz w:val="22"/>
+                <w:szCs w:val="22"/>
+                <w:u w:val="none" w:color="000000"/>
+                <w:vertAlign w:val="baseline"/>
+                <w:rtl w:val="0"/>
+                <w:lang w:val="en-US"/>
+              </w:rPr>
+              <w:t>204</w:t>
+            </w:r>
+          </w:p>
+        </w:tc>
+        <w:tc>
+          <w:tcPr>
+            <w:tcW w:type="dxa" w:w="4262"/>
+            <w:gridSpan w:val="2"/>
+            <w:tcBorders>
+              <w:top w:val="single" w:color="000000" w:sz="4" w:space="0" w:shadow="0" w:frame="0"/>
+              <w:left w:val="single" w:color="000000" w:sz="4" w:space="0" w:shadow="0" w:frame="0"/>
+              <w:bottom w:val="single" w:color="000000" w:sz="4" w:space="0" w:shadow="0" w:frame="0"/>
+              <w:right w:val="single" w:color="000000" w:sz="4" w:space="0" w:shadow="0" w:frame="0"/>
+            </w:tcBorders>
+            <w:shd w:val="clear" w:color="auto" w:fill="auto"/>
+            <w:tcMar>
+              <w:top w:type="dxa" w:w="80"/>
+              <w:left w:type="dxa" w:w="80"/>
+              <w:bottom w:type="dxa" w:w="80"/>
+              <w:right w:type="dxa" w:w="80"/>
+            </w:tcMar>
+            <w:vAlign w:val="center"/>
+          </w:tcPr>
+          <w:p>
+            <w:pPr>
+              <w:pStyle w:val="Normal.0"/>
+              <w:spacing w:after="0" w:line="220" w:lineRule="atLeast"/>
+              <w:jc w:val="both"/>
+            </w:pPr>
+            <w:r>
+              <w:rPr>
+                <w:rFonts w:ascii="Arial Unicode MS" w:cs="Arial Unicode MS" w:hAnsi="Arial Unicode MS" w:eastAsia="Arial Unicode MS" w:hint="eastAsia"/>
                 <w:b w:val="0"/>
                 <w:bCs w:val="0"/>
                 <w:i w:val="0"/>
@@ -8880,68 +9153,7 @@
                 <w:u w:val="none" w:color="000000"/>
                 <w:vertAlign w:val="baseline"/>
                 <w:rtl w:val="0"/>
-              </w:rPr>
-              <w:t>204</w:t>
-            </w:r>
-          </w:p>
-        </w:tc>
-        <w:tc>
-          <w:tcPr>
-            <w:tcW w:type="dxa" w:w="4262"/>
-            <w:gridSpan w:val="2"/>
-            <w:tcBorders>
-              <w:top w:val="single" w:color="000000" w:sz="4" w:space="0" w:shadow="0" w:frame="0"/>
-              <w:left w:val="single" w:color="000000" w:sz="4" w:space="0" w:shadow="0" w:frame="0"/>
-              <w:bottom w:val="single" w:color="000000" w:sz="4" w:space="0" w:shadow="0" w:frame="0"/>
-              <w:right w:val="single" w:color="000000" w:sz="4" w:space="0" w:shadow="0" w:frame="0"/>
-            </w:tcBorders>
-            <w:shd w:val="clear" w:color="auto" w:fill="auto"/>
-            <w:tcMar>
-              <w:top w:type="dxa" w:w="80"/>
-              <w:left w:type="dxa" w:w="80"/>
-              <w:bottom w:type="dxa" w:w="80"/>
-              <w:right w:type="dxa" w:w="80"/>
-            </w:tcMar>
-            <w:vAlign w:val="center"/>
-          </w:tcPr>
-          <w:p>
-            <w:pPr>
-              <w:keepNext w:val="0"/>
-              <w:keepLines w:val="0"/>
-              <w:pageBreakBefore w:val="0"/>
-              <w:widowControl w:val="1"/>
-              <w:shd w:val="clear" w:color="auto" w:fill="auto"/>
-              <w:suppressAutoHyphens w:val="0"/>
-              <w:bidi w:val="0"/>
-              <w:spacing w:before="0" w:after="0" w:line="220" w:lineRule="atLeast"/>
-              <w:ind w:left="0" w:right="0" w:firstLine="0"/>
-              <w:jc w:val="both"/>
-              <w:outlineLvl w:val="9"/>
-              <w:rPr>
-                <w:rtl w:val="0"/>
-              </w:rPr>
-            </w:pPr>
-            <w:r>
-              <w:rPr>
-                <w:rFonts w:ascii="Calibri" w:cs="Calibri" w:hAnsi="Calibri" w:eastAsia="Tahoma" w:hint="eastAsia"/>
-                <w:b w:val="0"/>
-                <w:bCs w:val="0"/>
-                <w:i w:val="0"/>
-                <w:iCs w:val="0"/>
-                <w:caps w:val="0"/>
-                <w:smallCaps w:val="0"/>
-                <w:strike w:val="0"/>
-                <w:dstrike w:val="0"/>
-                <w:outline w:val="0"/>
-                <w:color w:val="000000"/>
-                <w:spacing w:val="0"/>
-                <w:kern w:val="0"/>
-                <w:position w:val="0"/>
-                <w:sz w:val="22"/>
-                <w:szCs w:val="22"/>
-                <w:u w:val="none" w:color="000000"/>
-                <w:vertAlign w:val="baseline"/>
-                <w:rtl w:val="0"/>
+                <w:lang w:val="zh-CN" w:eastAsia="zh-CN"/>
               </w:rPr>
               <w:t>时间戳不对</w:t>
             </w:r>
@@ -8953,7 +9165,7 @@
           <w:shd w:val="clear" w:color="auto" w:fill="ced7e7"/>
         </w:tblPrEx>
         <w:trPr>
-          <w:trHeight w:val="330" w:hRule="atLeast"/>
+          <w:trHeight w:val="340" w:hRule="atLeast"/>
         </w:trPr>
         <w:tc>
           <w:tcPr>
@@ -8976,24 +9188,61 @@
           </w:tcPr>
           <w:p>
             <w:pPr>
-              <w:keepNext w:val="0"/>
-              <w:keepLines w:val="0"/>
-              <w:pageBreakBefore w:val="0"/>
-              <w:widowControl w:val="1"/>
-              <w:shd w:val="clear" w:color="auto" w:fill="auto"/>
-              <w:suppressAutoHyphens w:val="0"/>
-              <w:bidi w:val="0"/>
-              <w:spacing w:before="0" w:after="0" w:line="220" w:lineRule="atLeast"/>
-              <w:ind w:left="0" w:right="0" w:firstLine="0"/>
+              <w:pStyle w:val="Normal.0"/>
+              <w:spacing w:after="0" w:line="220" w:lineRule="atLeast"/>
               <w:jc w:val="both"/>
-              <w:outlineLvl w:val="9"/>
-              <w:rPr>
-                <w:rtl w:val="0"/>
-              </w:rPr>
-            </w:pPr>
-            <w:r>
-              <w:rPr>
-                <w:rFonts w:ascii="Tahoma" w:cs="Calibri" w:hAnsi="Tahoma" w:eastAsia="Calibri"/>
+            </w:pPr>
+            <w:r>
+              <w:rPr>
+                <w:rFonts w:ascii="Tahoma" w:hAnsi="Tahoma"/>
+                <w:caps w:val="0"/>
+                <w:smallCaps w:val="0"/>
+                <w:strike w:val="0"/>
+                <w:dstrike w:val="0"/>
+                <w:outline w:val="0"/>
+                <w:color w:val="000000"/>
+                <w:spacing w:val="0"/>
+                <w:kern w:val="0"/>
+                <w:position w:val="0"/>
+                <w:sz w:val="22"/>
+                <w:szCs w:val="22"/>
+                <w:u w:val="none" w:color="000000"/>
+                <w:vertAlign w:val="baseline"/>
+                <w:rtl w:val="0"/>
+                <w:lang w:val="en-US"/>
+              </w:rPr>
+              <w:t>205</w:t>
+            </w:r>
+          </w:p>
+        </w:tc>
+        <w:tc>
+          <w:tcPr>
+            <w:tcW w:type="dxa" w:w="4262"/>
+            <w:gridSpan w:val="2"/>
+            <w:tcBorders>
+              <w:top w:val="single" w:color="000000" w:sz="4" w:space="0" w:shadow="0" w:frame="0"/>
+              <w:left w:val="single" w:color="000000" w:sz="4" w:space="0" w:shadow="0" w:frame="0"/>
+              <w:bottom w:val="single" w:color="000000" w:sz="4" w:space="0" w:shadow="0" w:frame="0"/>
+              <w:right w:val="single" w:color="000000" w:sz="4" w:space="0" w:shadow="0" w:frame="0"/>
+            </w:tcBorders>
+            <w:shd w:val="clear" w:color="auto" w:fill="auto"/>
+            <w:tcMar>
+              <w:top w:type="dxa" w:w="80"/>
+              <w:left w:type="dxa" w:w="80"/>
+              <w:bottom w:type="dxa" w:w="80"/>
+              <w:right w:type="dxa" w:w="80"/>
+            </w:tcMar>
+            <w:vAlign w:val="center"/>
+          </w:tcPr>
+          <w:p>
+            <w:pPr>
+              <w:pStyle w:val="Normal.0"/>
+              <w:spacing w:after="0" w:line="220" w:lineRule="atLeast"/>
+              <w:jc w:val="both"/>
+            </w:pPr>
+            <w:r>
+              <w:rPr>
+                <w:rFonts w:ascii="Arial Unicode MS" w:cs="Arial Unicode MS" w:hAnsi="Arial Unicode MS" w:eastAsia="Arial Unicode MS" w:hint="eastAsia"/>
                 <w:b w:val="0"/>
                 <w:bCs w:val="0"/>
                 <w:i w:val="0"/>
@@ -9012,68 +9261,7 @@
                 <w:u w:val="none" w:color="000000"/>
                 <w:vertAlign w:val="baseline"/>
                 <w:rtl w:val="0"/>
-              </w:rPr>
-              <w:t>205</w:t>
-            </w:r>
-          </w:p>
-        </w:tc>
-        <w:tc>
-          <w:tcPr>
-            <w:tcW w:type="dxa" w:w="4262"/>
-            <w:gridSpan w:val="2"/>
-            <w:tcBorders>
-              <w:top w:val="single" w:color="000000" w:sz="4" w:space="0" w:shadow="0" w:frame="0"/>
-              <w:left w:val="single" w:color="000000" w:sz="4" w:space="0" w:shadow="0" w:frame="0"/>
-              <w:bottom w:val="single" w:color="000000" w:sz="4" w:space="0" w:shadow="0" w:frame="0"/>
-              <w:right w:val="single" w:color="000000" w:sz="4" w:space="0" w:shadow="0" w:frame="0"/>
-            </w:tcBorders>
-            <w:shd w:val="clear" w:color="auto" w:fill="auto"/>
-            <w:tcMar>
-              <w:top w:type="dxa" w:w="80"/>
-              <w:left w:type="dxa" w:w="80"/>
-              <w:bottom w:type="dxa" w:w="80"/>
-              <w:right w:type="dxa" w:w="80"/>
-            </w:tcMar>
-            <w:vAlign w:val="center"/>
-          </w:tcPr>
-          <w:p>
-            <w:pPr>
-              <w:keepNext w:val="0"/>
-              <w:keepLines w:val="0"/>
-              <w:pageBreakBefore w:val="0"/>
-              <w:widowControl w:val="1"/>
-              <w:shd w:val="clear" w:color="auto" w:fill="auto"/>
-              <w:suppressAutoHyphens w:val="0"/>
-              <w:bidi w:val="0"/>
-              <w:spacing w:before="0" w:after="0" w:line="220" w:lineRule="atLeast"/>
-              <w:ind w:left="0" w:right="0" w:firstLine="0"/>
-              <w:jc w:val="both"/>
-              <w:outlineLvl w:val="9"/>
-              <w:rPr>
-                <w:rtl w:val="0"/>
-              </w:rPr>
-            </w:pPr>
-            <w:r>
-              <w:rPr>
-                <w:rFonts w:ascii="Calibri" w:cs="Calibri" w:hAnsi="Calibri" w:eastAsia="Tahoma" w:hint="eastAsia"/>
-                <w:b w:val="0"/>
-                <w:bCs w:val="0"/>
-                <w:i w:val="0"/>
-                <w:iCs w:val="0"/>
-                <w:caps w:val="0"/>
-                <w:smallCaps w:val="0"/>
-                <w:strike w:val="0"/>
-                <w:dstrike w:val="0"/>
-                <w:outline w:val="0"/>
-                <w:color w:val="000000"/>
-                <w:spacing w:val="0"/>
-                <w:kern w:val="0"/>
-                <w:position w:val="0"/>
-                <w:sz w:val="22"/>
-                <w:szCs w:val="22"/>
-                <w:u w:val="none" w:color="000000"/>
-                <w:vertAlign w:val="baseline"/>
-                <w:rtl w:val="0"/>
+                <w:lang w:val="zh-CN" w:eastAsia="zh-CN"/>
               </w:rPr>
               <w:t>手机号为空或不符合要求</w:t>
             </w:r>
@@ -9085,7 +9273,7 @@
           <w:shd w:val="clear" w:color="auto" w:fill="ced7e7"/>
         </w:tblPrEx>
         <w:trPr>
-          <w:trHeight w:val="330" w:hRule="atLeast"/>
+          <w:trHeight w:val="340" w:hRule="atLeast"/>
         </w:trPr>
         <w:tc>
           <w:tcPr>
@@ -9108,24 +9296,61 @@
           </w:tcPr>
           <w:p>
             <w:pPr>
-              <w:keepNext w:val="0"/>
-              <w:keepLines w:val="0"/>
-              <w:pageBreakBefore w:val="0"/>
-              <w:widowControl w:val="1"/>
-              <w:shd w:val="clear" w:color="auto" w:fill="auto"/>
-              <w:suppressAutoHyphens w:val="0"/>
-              <w:bidi w:val="0"/>
-              <w:spacing w:before="0" w:after="0" w:line="220" w:lineRule="atLeast"/>
-              <w:ind w:left="0" w:right="0" w:firstLine="0"/>
+              <w:pStyle w:val="Normal.0"/>
+              <w:spacing w:after="0" w:line="220" w:lineRule="atLeast"/>
               <w:jc w:val="both"/>
-              <w:outlineLvl w:val="9"/>
-              <w:rPr>
-                <w:rtl w:val="0"/>
-              </w:rPr>
-            </w:pPr>
-            <w:r>
-              <w:rPr>
-                <w:rFonts w:ascii="Tahoma" w:cs="Calibri" w:hAnsi="Tahoma" w:eastAsia="Calibri"/>
+            </w:pPr>
+            <w:r>
+              <w:rPr>
+                <w:rFonts w:ascii="Tahoma" w:hAnsi="Tahoma"/>
+                <w:caps w:val="0"/>
+                <w:smallCaps w:val="0"/>
+                <w:strike w:val="0"/>
+                <w:dstrike w:val="0"/>
+                <w:outline w:val="0"/>
+                <w:color w:val="000000"/>
+                <w:spacing w:val="0"/>
+                <w:kern w:val="0"/>
+                <w:position w:val="0"/>
+                <w:sz w:val="22"/>
+                <w:szCs w:val="22"/>
+                <w:u w:val="none" w:color="000000"/>
+                <w:vertAlign w:val="baseline"/>
+                <w:rtl w:val="0"/>
+                <w:lang w:val="en-US"/>
+              </w:rPr>
+              <w:t>206</w:t>
+            </w:r>
+          </w:p>
+        </w:tc>
+        <w:tc>
+          <w:tcPr>
+            <w:tcW w:type="dxa" w:w="4262"/>
+            <w:gridSpan w:val="2"/>
+            <w:tcBorders>
+              <w:top w:val="single" w:color="000000" w:sz="4" w:space="0" w:shadow="0" w:frame="0"/>
+              <w:left w:val="single" w:color="000000" w:sz="4" w:space="0" w:shadow="0" w:frame="0"/>
+              <w:bottom w:val="single" w:color="000000" w:sz="4" w:space="0" w:shadow="0" w:frame="0"/>
+              <w:right w:val="single" w:color="000000" w:sz="4" w:space="0" w:shadow="0" w:frame="0"/>
+            </w:tcBorders>
+            <w:shd w:val="clear" w:color="auto" w:fill="auto"/>
+            <w:tcMar>
+              <w:top w:type="dxa" w:w="80"/>
+              <w:left w:type="dxa" w:w="80"/>
+              <w:bottom w:type="dxa" w:w="80"/>
+              <w:right w:type="dxa" w:w="80"/>
+            </w:tcMar>
+            <w:vAlign w:val="center"/>
+          </w:tcPr>
+          <w:p>
+            <w:pPr>
+              <w:pStyle w:val="Normal.0"/>
+              <w:spacing w:after="0" w:line="220" w:lineRule="atLeast"/>
+              <w:jc w:val="both"/>
+            </w:pPr>
+            <w:r>
+              <w:rPr>
+                <w:rFonts w:ascii="Arial Unicode MS" w:cs="Arial Unicode MS" w:hAnsi="Arial Unicode MS" w:eastAsia="Arial Unicode MS" w:hint="eastAsia"/>
                 <w:b w:val="0"/>
                 <w:bCs w:val="0"/>
                 <w:i w:val="0"/>
@@ -9144,68 +9369,7 @@
                 <w:u w:val="none" w:color="000000"/>
                 <w:vertAlign w:val="baseline"/>
                 <w:rtl w:val="0"/>
-              </w:rPr>
-              <w:t>206</w:t>
-            </w:r>
-          </w:p>
-        </w:tc>
-        <w:tc>
-          <w:tcPr>
-            <w:tcW w:type="dxa" w:w="4262"/>
-            <w:gridSpan w:val="2"/>
-            <w:tcBorders>
-              <w:top w:val="single" w:color="000000" w:sz="4" w:space="0" w:shadow="0" w:frame="0"/>
-              <w:left w:val="single" w:color="000000" w:sz="4" w:space="0" w:shadow="0" w:frame="0"/>
-              <w:bottom w:val="single" w:color="000000" w:sz="4" w:space="0" w:shadow="0" w:frame="0"/>
-              <w:right w:val="single" w:color="000000" w:sz="4" w:space="0" w:shadow="0" w:frame="0"/>
-            </w:tcBorders>
-            <w:shd w:val="clear" w:color="auto" w:fill="auto"/>
-            <w:tcMar>
-              <w:top w:type="dxa" w:w="80"/>
-              <w:left w:type="dxa" w:w="80"/>
-              <w:bottom w:type="dxa" w:w="80"/>
-              <w:right w:type="dxa" w:w="80"/>
-            </w:tcMar>
-            <w:vAlign w:val="center"/>
-          </w:tcPr>
-          <w:p>
-            <w:pPr>
-              <w:keepNext w:val="0"/>
-              <w:keepLines w:val="0"/>
-              <w:pageBreakBefore w:val="0"/>
-              <w:widowControl w:val="1"/>
-              <w:shd w:val="clear" w:color="auto" w:fill="auto"/>
-              <w:suppressAutoHyphens w:val="0"/>
-              <w:bidi w:val="0"/>
-              <w:spacing w:before="0" w:after="0" w:line="220" w:lineRule="atLeast"/>
-              <w:ind w:left="0" w:right="0" w:firstLine="0"/>
-              <w:jc w:val="both"/>
-              <w:outlineLvl w:val="9"/>
-              <w:rPr>
-                <w:rtl w:val="0"/>
-              </w:rPr>
-            </w:pPr>
-            <w:r>
-              <w:rPr>
-                <w:rFonts w:ascii="Calibri" w:cs="Calibri" w:hAnsi="Calibri" w:eastAsia="Tahoma" w:hint="eastAsia"/>
-                <w:b w:val="0"/>
-                <w:bCs w:val="0"/>
-                <w:i w:val="0"/>
-                <w:iCs w:val="0"/>
-                <w:caps w:val="0"/>
-                <w:smallCaps w:val="0"/>
-                <w:strike w:val="0"/>
-                <w:dstrike w:val="0"/>
-                <w:outline w:val="0"/>
-                <w:color w:val="000000"/>
-                <w:spacing w:val="0"/>
-                <w:kern w:val="0"/>
-                <w:position w:val="0"/>
-                <w:sz w:val="22"/>
-                <w:szCs w:val="22"/>
-                <w:u w:val="none" w:color="000000"/>
-                <w:vertAlign w:val="baseline"/>
-                <w:rtl w:val="0"/>
+                <w:lang w:val="zh-CN" w:eastAsia="zh-CN"/>
               </w:rPr>
               <w:t>密码为空或不符合要求</w:t>
             </w:r>
@@ -9217,7 +9381,7 @@
           <w:shd w:val="clear" w:color="auto" w:fill="ced7e7"/>
         </w:tblPrEx>
         <w:trPr>
-          <w:trHeight w:val="330" w:hRule="atLeast"/>
+          <w:trHeight w:val="340" w:hRule="atLeast"/>
         </w:trPr>
         <w:tc>
           <w:tcPr>
@@ -9240,24 +9404,82 @@
           </w:tcPr>
           <w:p>
             <w:pPr>
-              <w:keepNext w:val="0"/>
-              <w:keepLines w:val="0"/>
-              <w:pageBreakBefore w:val="0"/>
-              <w:widowControl w:val="1"/>
-              <w:shd w:val="clear" w:color="auto" w:fill="auto"/>
-              <w:suppressAutoHyphens w:val="0"/>
-              <w:bidi w:val="0"/>
-              <w:spacing w:before="0" w:after="0" w:line="220" w:lineRule="atLeast"/>
-              <w:ind w:left="0" w:right="0" w:firstLine="0"/>
+              <w:pStyle w:val="Normal.0"/>
+              <w:spacing w:after="0" w:line="220" w:lineRule="atLeast"/>
               <w:jc w:val="both"/>
-              <w:outlineLvl w:val="9"/>
-              <w:rPr>
-                <w:rtl w:val="0"/>
-              </w:rPr>
-            </w:pPr>
-            <w:r>
-              <w:rPr>
-                <w:rFonts w:ascii="Tahoma" w:cs="Calibri" w:hAnsi="Tahoma" w:eastAsia="Calibri"/>
+            </w:pPr>
+            <w:r>
+              <w:rPr>
+                <w:rFonts w:ascii="Tahoma" w:hAnsi="Tahoma"/>
+                <w:caps w:val="0"/>
+                <w:smallCaps w:val="0"/>
+                <w:strike w:val="0"/>
+                <w:dstrike w:val="0"/>
+                <w:outline w:val="0"/>
+                <w:color w:val="000000"/>
+                <w:spacing w:val="0"/>
+                <w:kern w:val="0"/>
+                <w:position w:val="0"/>
+                <w:sz w:val="22"/>
+                <w:szCs w:val="22"/>
+                <w:u w:val="none" w:color="000000"/>
+                <w:vertAlign w:val="baseline"/>
+                <w:rtl w:val="0"/>
+                <w:lang w:val="en-US"/>
+              </w:rPr>
+              <w:t>207</w:t>
+            </w:r>
+          </w:p>
+        </w:tc>
+        <w:tc>
+          <w:tcPr>
+            <w:tcW w:type="dxa" w:w="4262"/>
+            <w:gridSpan w:val="2"/>
+            <w:tcBorders>
+              <w:top w:val="single" w:color="000000" w:sz="4" w:space="0" w:shadow="0" w:frame="0"/>
+              <w:left w:val="single" w:color="000000" w:sz="4" w:space="0" w:shadow="0" w:frame="0"/>
+              <w:bottom w:val="single" w:color="000000" w:sz="4" w:space="0" w:shadow="0" w:frame="0"/>
+              <w:right w:val="single" w:color="000000" w:sz="4" w:space="0" w:shadow="0" w:frame="0"/>
+            </w:tcBorders>
+            <w:shd w:val="clear" w:color="auto" w:fill="auto"/>
+            <w:tcMar>
+              <w:top w:type="dxa" w:w="80"/>
+              <w:left w:type="dxa" w:w="80"/>
+              <w:bottom w:type="dxa" w:w="80"/>
+              <w:right w:type="dxa" w:w="80"/>
+            </w:tcMar>
+            <w:vAlign w:val="center"/>
+          </w:tcPr>
+          <w:p>
+            <w:pPr>
+              <w:pStyle w:val="Normal.0"/>
+              <w:spacing w:after="0" w:line="220" w:lineRule="atLeast"/>
+              <w:jc w:val="both"/>
+            </w:pPr>
+            <w:r>
+              <w:rPr>
+                <w:rFonts w:ascii="Tahoma" w:hAnsi="Tahoma"/>
+                <w:caps w:val="0"/>
+                <w:smallCaps w:val="0"/>
+                <w:strike w:val="0"/>
+                <w:dstrike w:val="0"/>
+                <w:outline w:val="0"/>
+                <w:color w:val="000000"/>
+                <w:spacing w:val="0"/>
+                <w:kern w:val="0"/>
+                <w:position w:val="0"/>
+                <w:sz w:val="22"/>
+                <w:szCs w:val="22"/>
+                <w:u w:val="none" w:color="000000"/>
+                <w:vertAlign w:val="baseline"/>
+                <w:rtl w:val="0"/>
+                <w:lang w:val="en-US"/>
+              </w:rPr>
+              <w:t>Sid</w:t>
+            </w:r>
+            <w:r>
+              <w:rPr>
+                <w:rFonts w:ascii="Arial Unicode MS" w:cs="Arial Unicode MS" w:hAnsi="Arial Unicode MS" w:eastAsia="Arial Unicode MS" w:hint="eastAsia"/>
                 <w:b w:val="0"/>
                 <w:bCs w:val="0"/>
                 <w:i w:val="0"/>
@@ -9276,92 +9498,7 @@
                 <w:u w:val="none" w:color="000000"/>
                 <w:vertAlign w:val="baseline"/>
                 <w:rtl w:val="0"/>
-              </w:rPr>
-              <w:t>207</w:t>
-            </w:r>
-          </w:p>
-        </w:tc>
-        <w:tc>
-          <w:tcPr>
-            <w:tcW w:type="dxa" w:w="4262"/>
-            <w:gridSpan w:val="2"/>
-            <w:tcBorders>
-              <w:top w:val="single" w:color="000000" w:sz="4" w:space="0" w:shadow="0" w:frame="0"/>
-              <w:left w:val="single" w:color="000000" w:sz="4" w:space="0" w:shadow="0" w:frame="0"/>
-              <w:bottom w:val="single" w:color="000000" w:sz="4" w:space="0" w:shadow="0" w:frame="0"/>
-              <w:right w:val="single" w:color="000000" w:sz="4" w:space="0" w:shadow="0" w:frame="0"/>
-            </w:tcBorders>
-            <w:shd w:val="clear" w:color="auto" w:fill="auto"/>
-            <w:tcMar>
-              <w:top w:type="dxa" w:w="80"/>
-              <w:left w:type="dxa" w:w="80"/>
-              <w:bottom w:type="dxa" w:w="80"/>
-              <w:right w:type="dxa" w:w="80"/>
-            </w:tcMar>
-            <w:vAlign w:val="center"/>
-          </w:tcPr>
-          <w:p>
-            <w:pPr>
-              <w:keepNext w:val="0"/>
-              <w:keepLines w:val="0"/>
-              <w:pageBreakBefore w:val="0"/>
-              <w:widowControl w:val="1"/>
-              <w:shd w:val="clear" w:color="auto" w:fill="auto"/>
-              <w:suppressAutoHyphens w:val="0"/>
-              <w:bidi w:val="0"/>
-              <w:spacing w:before="0" w:after="0" w:line="220" w:lineRule="atLeast"/>
-              <w:ind w:left="0" w:right="0" w:firstLine="0"/>
-              <w:jc w:val="both"/>
-              <w:outlineLvl w:val="9"/>
-              <w:rPr>
-                <w:rtl w:val="0"/>
-              </w:rPr>
-            </w:pPr>
-            <w:r>
-              <w:rPr>
-                <w:rFonts w:ascii="Tahoma" w:cs="Calibri" w:hAnsi="Tahoma" w:eastAsia="Calibri"/>
-                <w:b w:val="0"/>
-                <w:bCs w:val="0"/>
-                <w:i w:val="0"/>
-                <w:iCs w:val="0"/>
-                <w:caps w:val="0"/>
-                <w:smallCaps w:val="0"/>
-                <w:strike w:val="0"/>
-                <w:dstrike w:val="0"/>
-                <w:outline w:val="0"/>
-                <w:color w:val="000000"/>
-                <w:spacing w:val="0"/>
-                <w:kern w:val="0"/>
-                <w:position w:val="0"/>
-                <w:sz w:val="22"/>
-                <w:szCs w:val="22"/>
-                <w:u w:val="none" w:color="000000"/>
-                <w:vertAlign w:val="baseline"/>
-                <w:rtl w:val="0"/>
-              </w:rPr>
-              <w:t>Sid</w:t>
-            </w:r>
-            <w:r>
-              <w:rPr>
-                <w:rFonts w:ascii="Calibri" w:cs="Calibri" w:hAnsi="Calibri" w:eastAsia="Tahoma" w:hint="eastAsia"/>
-                <w:b w:val="0"/>
-                <w:bCs w:val="0"/>
-                <w:i w:val="0"/>
-                <w:iCs w:val="0"/>
-                <w:caps w:val="0"/>
-                <w:smallCaps w:val="0"/>
-                <w:strike w:val="0"/>
-                <w:dstrike w:val="0"/>
-                <w:outline w:val="0"/>
-                <w:color w:val="000000"/>
-                <w:spacing w:val="0"/>
-                <w:kern w:val="0"/>
-                <w:position w:val="0"/>
-                <w:sz w:val="22"/>
-                <w:szCs w:val="22"/>
-                <w:u w:val="none" w:color="000000"/>
-                <w:vertAlign w:val="baseline"/>
-                <w:rtl w:val="0"/>
+                <w:lang w:val="zh-TW" w:eastAsia="zh-TW"/>
               </w:rPr>
               <w:t>不匹配或不存在</w:t>
             </w:r>
@@ -9373,7 +9510,7 @@
           <w:shd w:val="clear" w:color="auto" w:fill="ced7e7"/>
         </w:tblPrEx>
         <w:trPr>
-          <w:trHeight w:val="330" w:hRule="atLeast"/>
+          <w:trHeight w:val="340" w:hRule="atLeast"/>
         </w:trPr>
         <w:tc>
           <w:tcPr>
@@ -9396,24 +9533,61 @@
           </w:tcPr>
           <w:p>
             <w:pPr>
-              <w:keepNext w:val="0"/>
-              <w:keepLines w:val="0"/>
-              <w:pageBreakBefore w:val="0"/>
-              <w:widowControl w:val="1"/>
-              <w:shd w:val="clear" w:color="auto" w:fill="auto"/>
-              <w:suppressAutoHyphens w:val="0"/>
-              <w:bidi w:val="0"/>
-              <w:spacing w:before="0" w:after="0" w:line="220" w:lineRule="atLeast"/>
-              <w:ind w:left="0" w:right="0" w:firstLine="0"/>
+              <w:pStyle w:val="Normal.0"/>
+              <w:spacing w:after="0" w:line="220" w:lineRule="atLeast"/>
               <w:jc w:val="both"/>
-              <w:outlineLvl w:val="9"/>
-              <w:rPr>
-                <w:rtl w:val="0"/>
-              </w:rPr>
-            </w:pPr>
-            <w:r>
-              <w:rPr>
-                <w:rFonts w:ascii="Tahoma" w:cs="Calibri" w:hAnsi="Tahoma" w:eastAsia="Calibri"/>
+            </w:pPr>
+            <w:r>
+              <w:rPr>
+                <w:rFonts w:ascii="Tahoma" w:hAnsi="Tahoma"/>
+                <w:caps w:val="0"/>
+                <w:smallCaps w:val="0"/>
+                <w:strike w:val="0"/>
+                <w:dstrike w:val="0"/>
+                <w:outline w:val="0"/>
+                <w:color w:val="000000"/>
+                <w:spacing w:val="0"/>
+                <w:kern w:val="0"/>
+                <w:position w:val="0"/>
+                <w:sz w:val="22"/>
+                <w:szCs w:val="22"/>
+                <w:u w:val="none" w:color="000000"/>
+                <w:vertAlign w:val="baseline"/>
+                <w:rtl w:val="0"/>
+                <w:lang w:val="en-US"/>
+              </w:rPr>
+              <w:t>208</w:t>
+            </w:r>
+          </w:p>
+        </w:tc>
+        <w:tc>
+          <w:tcPr>
+            <w:tcW w:type="dxa" w:w="4262"/>
+            <w:gridSpan w:val="2"/>
+            <w:tcBorders>
+              <w:top w:val="single" w:color="000000" w:sz="4" w:space="0" w:shadow="0" w:frame="0"/>
+              <w:left w:val="single" w:color="000000" w:sz="4" w:space="0" w:shadow="0" w:frame="0"/>
+              <w:bottom w:val="single" w:color="000000" w:sz="4" w:space="0" w:shadow="0" w:frame="0"/>
+              <w:right w:val="single" w:color="000000" w:sz="4" w:space="0" w:shadow="0" w:frame="0"/>
+            </w:tcBorders>
+            <w:shd w:val="clear" w:color="auto" w:fill="auto"/>
+            <w:tcMar>
+              <w:top w:type="dxa" w:w="80"/>
+              <w:left w:type="dxa" w:w="80"/>
+              <w:bottom w:type="dxa" w:w="80"/>
+              <w:right w:type="dxa" w:w="80"/>
+            </w:tcMar>
+            <w:vAlign w:val="center"/>
+          </w:tcPr>
+          <w:p>
+            <w:pPr>
+              <w:pStyle w:val="Normal.0"/>
+              <w:spacing w:after="0" w:line="220" w:lineRule="atLeast"/>
+              <w:jc w:val="both"/>
+            </w:pPr>
+            <w:r>
+              <w:rPr>
+                <w:rFonts w:ascii="Arial Unicode MS" w:cs="Arial Unicode MS" w:hAnsi="Arial Unicode MS" w:eastAsia="Arial Unicode MS" w:hint="eastAsia"/>
                 <w:b w:val="0"/>
                 <w:bCs w:val="0"/>
                 <w:i w:val="0"/>
@@ -9432,68 +9606,7 @@
                 <w:u w:val="none" w:color="000000"/>
                 <w:vertAlign w:val="baseline"/>
                 <w:rtl w:val="0"/>
-              </w:rPr>
-              <w:t>208</w:t>
-            </w:r>
-          </w:p>
-        </w:tc>
-        <w:tc>
-          <w:tcPr>
-            <w:tcW w:type="dxa" w:w="4262"/>
-            <w:gridSpan w:val="2"/>
-            <w:tcBorders>
-              <w:top w:val="single" w:color="000000" w:sz="4" w:space="0" w:shadow="0" w:frame="0"/>
-              <w:left w:val="single" w:color="000000" w:sz="4" w:space="0" w:shadow="0" w:frame="0"/>
-              <w:bottom w:val="single" w:color="000000" w:sz="4" w:space="0" w:shadow="0" w:frame="0"/>
-              <w:right w:val="single" w:color="000000" w:sz="4" w:space="0" w:shadow="0" w:frame="0"/>
-            </w:tcBorders>
-            <w:shd w:val="clear" w:color="auto" w:fill="auto"/>
-            <w:tcMar>
-              <w:top w:type="dxa" w:w="80"/>
-              <w:left w:type="dxa" w:w="80"/>
-              <w:bottom w:type="dxa" w:w="80"/>
-              <w:right w:type="dxa" w:w="80"/>
-            </w:tcMar>
-            <w:vAlign w:val="center"/>
-          </w:tcPr>
-          <w:p>
-            <w:pPr>
-              <w:keepNext w:val="0"/>
-              <w:keepLines w:val="0"/>
-              <w:pageBreakBefore w:val="0"/>
-              <w:widowControl w:val="1"/>
-              <w:shd w:val="clear" w:color="auto" w:fill="auto"/>
-              <w:suppressAutoHyphens w:val="0"/>
-              <w:bidi w:val="0"/>
-              <w:spacing w:before="0" w:after="0" w:line="220" w:lineRule="atLeast"/>
-              <w:ind w:left="0" w:right="0" w:firstLine="0"/>
-              <w:jc w:val="both"/>
-              <w:outlineLvl w:val="9"/>
-              <w:rPr>
-                <w:rtl w:val="0"/>
-              </w:rPr>
-            </w:pPr>
-            <w:r>
-              <w:rPr>
-                <w:rFonts w:ascii="Calibri" w:cs="Calibri" w:hAnsi="Calibri" w:eastAsia="Tahoma" w:hint="eastAsia"/>
-                <w:b w:val="0"/>
-                <w:bCs w:val="0"/>
-                <w:i w:val="0"/>
-                <w:iCs w:val="0"/>
-                <w:caps w:val="0"/>
-                <w:smallCaps w:val="0"/>
-                <w:strike w:val="0"/>
-                <w:dstrike w:val="0"/>
-                <w:outline w:val="0"/>
-                <w:color w:val="000000"/>
-                <w:spacing w:val="0"/>
-                <w:kern w:val="0"/>
-                <w:position w:val="0"/>
-                <w:sz w:val="22"/>
-                <w:szCs w:val="22"/>
-                <w:u w:val="none" w:color="000000"/>
-                <w:vertAlign w:val="baseline"/>
-                <w:rtl w:val="0"/>
+                <w:lang w:val="zh-CN" w:eastAsia="zh-CN"/>
               </w:rPr>
               <w:t>密码错误</w:t>
             </w:r>
@@ -9505,7 +9618,7 @@
           <w:shd w:val="clear" w:color="auto" w:fill="ced7e7"/>
         </w:tblPrEx>
         <w:trPr>
-          <w:trHeight w:val="330" w:hRule="atLeast"/>
+          <w:trHeight w:val="340" w:hRule="atLeast"/>
         </w:trPr>
         <w:tc>
           <w:tcPr>
@@ -9528,24 +9641,61 @@
           </w:tcPr>
           <w:p>
             <w:pPr>
-              <w:keepNext w:val="0"/>
-              <w:keepLines w:val="0"/>
-              <w:pageBreakBefore w:val="0"/>
-              <w:widowControl w:val="1"/>
-              <w:shd w:val="clear" w:color="auto" w:fill="auto"/>
-              <w:suppressAutoHyphens w:val="0"/>
-              <w:bidi w:val="0"/>
-              <w:spacing w:before="0" w:after="0" w:line="220" w:lineRule="atLeast"/>
-              <w:ind w:left="0" w:right="0" w:firstLine="0"/>
+              <w:pStyle w:val="Normal.0"/>
+              <w:spacing w:after="0" w:line="220" w:lineRule="atLeast"/>
               <w:jc w:val="both"/>
-              <w:outlineLvl w:val="9"/>
-              <w:rPr>
-                <w:rtl w:val="0"/>
-              </w:rPr>
-            </w:pPr>
-            <w:r>
-              <w:rPr>
-                <w:rFonts w:ascii="Tahoma" w:cs="Calibri" w:hAnsi="Tahoma" w:eastAsia="Calibri"/>
+            </w:pPr>
+            <w:r>
+              <w:rPr>
+                <w:rFonts w:ascii="Tahoma" w:hAnsi="Tahoma"/>
+                <w:caps w:val="0"/>
+                <w:smallCaps w:val="0"/>
+                <w:strike w:val="0"/>
+                <w:dstrike w:val="0"/>
+                <w:outline w:val="0"/>
+                <w:color w:val="000000"/>
+                <w:spacing w:val="0"/>
+                <w:kern w:val="0"/>
+                <w:position w:val="0"/>
+                <w:sz w:val="22"/>
+                <w:szCs w:val="22"/>
+                <w:u w:val="none" w:color="000000"/>
+                <w:vertAlign w:val="baseline"/>
+                <w:rtl w:val="0"/>
+                <w:lang w:val="en-US"/>
+              </w:rPr>
+              <w:t>209</w:t>
+            </w:r>
+          </w:p>
+        </w:tc>
+        <w:tc>
+          <w:tcPr>
+            <w:tcW w:type="dxa" w:w="4262"/>
+            <w:gridSpan w:val="2"/>
+            <w:tcBorders>
+              <w:top w:val="single" w:color="000000" w:sz="4" w:space="0" w:shadow="0" w:frame="0"/>
+              <w:left w:val="single" w:color="000000" w:sz="4" w:space="0" w:shadow="0" w:frame="0"/>
+              <w:bottom w:val="single" w:color="000000" w:sz="4" w:space="0" w:shadow="0" w:frame="0"/>
+              <w:right w:val="single" w:color="000000" w:sz="4" w:space="0" w:shadow="0" w:frame="0"/>
+            </w:tcBorders>
+            <w:shd w:val="clear" w:color="auto" w:fill="auto"/>
+            <w:tcMar>
+              <w:top w:type="dxa" w:w="80"/>
+              <w:left w:type="dxa" w:w="80"/>
+              <w:bottom w:type="dxa" w:w="80"/>
+              <w:right w:type="dxa" w:w="80"/>
+            </w:tcMar>
+            <w:vAlign w:val="center"/>
+          </w:tcPr>
+          <w:p>
+            <w:pPr>
+              <w:pStyle w:val="Normal.0"/>
+              <w:spacing w:after="0" w:line="220" w:lineRule="atLeast"/>
+              <w:jc w:val="both"/>
+            </w:pPr>
+            <w:r>
+              <w:rPr>
+                <w:rFonts w:ascii="Arial Unicode MS" w:cs="Arial Unicode MS" w:hAnsi="Arial Unicode MS" w:eastAsia="Arial Unicode MS" w:hint="eastAsia"/>
                 <w:b w:val="0"/>
                 <w:bCs w:val="0"/>
                 <w:i w:val="0"/>
@@ -9564,68 +9714,7 @@
                 <w:u w:val="none" w:color="000000"/>
                 <w:vertAlign w:val="baseline"/>
                 <w:rtl w:val="0"/>
-              </w:rPr>
-              <w:t>209</w:t>
-            </w:r>
-          </w:p>
-        </w:tc>
-        <w:tc>
-          <w:tcPr>
-            <w:tcW w:type="dxa" w:w="4262"/>
-            <w:gridSpan w:val="2"/>
-            <w:tcBorders>
-              <w:top w:val="single" w:color="000000" w:sz="4" w:space="0" w:shadow="0" w:frame="0"/>
-              <w:left w:val="single" w:color="000000" w:sz="4" w:space="0" w:shadow="0" w:frame="0"/>
-              <w:bottom w:val="single" w:color="000000" w:sz="4" w:space="0" w:shadow="0" w:frame="0"/>
-              <w:right w:val="single" w:color="000000" w:sz="4" w:space="0" w:shadow="0" w:frame="0"/>
-            </w:tcBorders>
-            <w:shd w:val="clear" w:color="auto" w:fill="auto"/>
-            <w:tcMar>
-              <w:top w:type="dxa" w:w="80"/>
-              <w:left w:type="dxa" w:w="80"/>
-              <w:bottom w:type="dxa" w:w="80"/>
-              <w:right w:type="dxa" w:w="80"/>
-            </w:tcMar>
-            <w:vAlign w:val="center"/>
-          </w:tcPr>
-          <w:p>
-            <w:pPr>
-              <w:keepNext w:val="0"/>
-              <w:keepLines w:val="0"/>
-              <w:pageBreakBefore w:val="0"/>
-              <w:widowControl w:val="1"/>
-              <w:shd w:val="clear" w:color="auto" w:fill="auto"/>
-              <w:suppressAutoHyphens w:val="0"/>
-              <w:bidi w:val="0"/>
-              <w:spacing w:before="0" w:after="0" w:line="220" w:lineRule="atLeast"/>
-              <w:ind w:left="0" w:right="0" w:firstLine="0"/>
-              <w:jc w:val="both"/>
-              <w:outlineLvl w:val="9"/>
-              <w:rPr>
-                <w:rtl w:val="0"/>
-              </w:rPr>
-            </w:pPr>
-            <w:r>
-              <w:rPr>
-                <w:rFonts w:ascii="Calibri" w:cs="Calibri" w:hAnsi="Calibri" w:eastAsia="Tahoma" w:hint="eastAsia"/>
-                <w:b w:val="0"/>
-                <w:bCs w:val="0"/>
-                <w:i w:val="0"/>
-                <w:iCs w:val="0"/>
-                <w:caps w:val="0"/>
-                <w:smallCaps w:val="0"/>
-                <w:strike w:val="0"/>
-                <w:dstrike w:val="0"/>
-                <w:outline w:val="0"/>
-                <w:color w:val="000000"/>
-                <w:spacing w:val="0"/>
-                <w:kern w:val="0"/>
-                <w:position w:val="0"/>
-                <w:sz w:val="22"/>
-                <w:szCs w:val="22"/>
-                <w:u w:val="none" w:color="000000"/>
-                <w:vertAlign w:val="baseline"/>
-                <w:rtl w:val="0"/>
+                <w:lang w:val="zh-CN" w:eastAsia="zh-CN"/>
               </w:rPr>
               <w:t>写入数据库失败</w:t>
             </w:r>
@@ -9637,7 +9726,7 @@
           <w:shd w:val="clear" w:color="auto" w:fill="ced7e7"/>
         </w:tblPrEx>
         <w:trPr>
-          <w:trHeight w:val="330" w:hRule="atLeast"/>
+          <w:trHeight w:val="340" w:hRule="atLeast"/>
         </w:trPr>
         <w:tc>
           <w:tcPr>
@@ -9660,24 +9749,61 @@
           </w:tcPr>
           <w:p>
             <w:pPr>
-              <w:keepNext w:val="0"/>
-              <w:keepLines w:val="0"/>
-              <w:pageBreakBefore w:val="0"/>
-              <w:widowControl w:val="1"/>
-              <w:shd w:val="clear" w:color="auto" w:fill="auto"/>
-              <w:suppressAutoHyphens w:val="0"/>
-              <w:bidi w:val="0"/>
-              <w:spacing w:before="0" w:after="0" w:line="220" w:lineRule="atLeast"/>
-              <w:ind w:left="0" w:right="0" w:firstLine="0"/>
+              <w:pStyle w:val="Normal.0"/>
+              <w:spacing w:after="0" w:line="220" w:lineRule="atLeast"/>
               <w:jc w:val="both"/>
-              <w:outlineLvl w:val="9"/>
-              <w:rPr>
-                <w:rtl w:val="0"/>
-              </w:rPr>
-            </w:pPr>
-            <w:r>
-              <w:rPr>
-                <w:rFonts w:ascii="Tahoma" w:cs="Calibri" w:hAnsi="Tahoma" w:eastAsia="Calibri"/>
+            </w:pPr>
+            <w:r>
+              <w:rPr>
+                <w:rFonts w:ascii="Tahoma" w:hAnsi="Tahoma"/>
+                <w:caps w:val="0"/>
+                <w:smallCaps w:val="0"/>
+                <w:strike w:val="0"/>
+                <w:dstrike w:val="0"/>
+                <w:outline w:val="0"/>
+                <w:color w:val="000000"/>
+                <w:spacing w:val="0"/>
+                <w:kern w:val="0"/>
+                <w:position w:val="0"/>
+                <w:sz w:val="22"/>
+                <w:szCs w:val="22"/>
+                <w:u w:val="none" w:color="000000"/>
+                <w:vertAlign w:val="baseline"/>
+                <w:rtl w:val="0"/>
+                <w:lang w:val="en-US"/>
+              </w:rPr>
+              <w:t>210</w:t>
+            </w:r>
+          </w:p>
+        </w:tc>
+        <w:tc>
+          <w:tcPr>
+            <w:tcW w:type="dxa" w:w="4262"/>
+            <w:gridSpan w:val="2"/>
+            <w:tcBorders>
+              <w:top w:val="single" w:color="000000" w:sz="4" w:space="0" w:shadow="0" w:frame="0"/>
+              <w:left w:val="single" w:color="000000" w:sz="4" w:space="0" w:shadow="0" w:frame="0"/>
+              <w:bottom w:val="single" w:color="000000" w:sz="4" w:space="0" w:shadow="0" w:frame="0"/>
+              <w:right w:val="single" w:color="000000" w:sz="4" w:space="0" w:shadow="0" w:frame="0"/>
+            </w:tcBorders>
+            <w:shd w:val="clear" w:color="auto" w:fill="auto"/>
+            <w:tcMar>
+              <w:top w:type="dxa" w:w="80"/>
+              <w:left w:type="dxa" w:w="80"/>
+              <w:bottom w:type="dxa" w:w="80"/>
+              <w:right w:type="dxa" w:w="80"/>
+            </w:tcMar>
+            <w:vAlign w:val="center"/>
+          </w:tcPr>
+          <w:p>
+            <w:pPr>
+              <w:pStyle w:val="Normal.0"/>
+              <w:spacing w:after="0" w:line="220" w:lineRule="atLeast"/>
+              <w:jc w:val="both"/>
+            </w:pPr>
+            <w:r>
+              <w:rPr>
+                <w:rFonts w:ascii="Arial Unicode MS" w:cs="Arial Unicode MS" w:hAnsi="Arial Unicode MS" w:eastAsia="Arial Unicode MS" w:hint="eastAsia"/>
                 <w:b w:val="0"/>
                 <w:bCs w:val="0"/>
                 <w:i w:val="0"/>
@@ -9696,68 +9822,7 @@
                 <w:u w:val="none" w:color="000000"/>
                 <w:vertAlign w:val="baseline"/>
                 <w:rtl w:val="0"/>
-              </w:rPr>
-              <w:t>210</w:t>
-            </w:r>
-          </w:p>
-        </w:tc>
-        <w:tc>
-          <w:tcPr>
-            <w:tcW w:type="dxa" w:w="4262"/>
-            <w:gridSpan w:val="2"/>
-            <w:tcBorders>
-              <w:top w:val="single" w:color="000000" w:sz="4" w:space="0" w:shadow="0" w:frame="0"/>
-              <w:left w:val="single" w:color="000000" w:sz="4" w:space="0" w:shadow="0" w:frame="0"/>
-              <w:bottom w:val="single" w:color="000000" w:sz="4" w:space="0" w:shadow="0" w:frame="0"/>
-              <w:right w:val="single" w:color="000000" w:sz="4" w:space="0" w:shadow="0" w:frame="0"/>
-            </w:tcBorders>
-            <w:shd w:val="clear" w:color="auto" w:fill="auto"/>
-            <w:tcMar>
-              <w:top w:type="dxa" w:w="80"/>
-              <w:left w:type="dxa" w:w="80"/>
-              <w:bottom w:type="dxa" w:w="80"/>
-              <w:right w:type="dxa" w:w="80"/>
-            </w:tcMar>
-            <w:vAlign w:val="center"/>
-          </w:tcPr>
-          <w:p>
-            <w:pPr>
-              <w:keepNext w:val="0"/>
-              <w:keepLines w:val="0"/>
-              <w:pageBreakBefore w:val="0"/>
-              <w:widowControl w:val="1"/>
-              <w:shd w:val="clear" w:color="auto" w:fill="auto"/>
-              <w:suppressAutoHyphens w:val="0"/>
-              <w:bidi w:val="0"/>
-              <w:spacing w:before="0" w:after="0" w:line="220" w:lineRule="atLeast"/>
-              <w:ind w:left="0" w:right="0" w:firstLine="0"/>
-              <w:jc w:val="both"/>
-              <w:outlineLvl w:val="9"/>
-              <w:rPr>
-                <w:rtl w:val="0"/>
-              </w:rPr>
-            </w:pPr>
-            <w:r>
-              <w:rPr>
-                <w:rFonts w:ascii="Calibri" w:cs="Calibri" w:hAnsi="Calibri" w:eastAsia="Tahoma" w:hint="eastAsia"/>
-                <w:b w:val="0"/>
-                <w:bCs w:val="0"/>
-                <w:i w:val="0"/>
-                <w:iCs w:val="0"/>
-                <w:caps w:val="0"/>
-                <w:smallCaps w:val="0"/>
-                <w:strike w:val="0"/>
-                <w:dstrike w:val="0"/>
-                <w:outline w:val="0"/>
-                <w:color w:val="000000"/>
-                <w:spacing w:val="0"/>
-                <w:kern w:val="0"/>
-                <w:position w:val="0"/>
-                <w:sz w:val="22"/>
-                <w:szCs w:val="22"/>
-                <w:u w:val="none" w:color="000000"/>
-                <w:vertAlign w:val="baseline"/>
-                <w:rtl w:val="0"/>
+                <w:lang w:val="zh-CN" w:eastAsia="zh-CN"/>
               </w:rPr>
               <w:t>注册手机号与接受验证码手机号不符合</w:t>
             </w:r>
@@ -9769,7 +9834,7 @@
           <w:shd w:val="clear" w:color="auto" w:fill="ced7e7"/>
         </w:tblPrEx>
         <w:trPr>
-          <w:trHeight w:val="330" w:hRule="atLeast"/>
+          <w:trHeight w:val="340" w:hRule="atLeast"/>
         </w:trPr>
         <w:tc>
           <w:tcPr>
@@ -9792,24 +9857,82 @@
           </w:tcPr>
           <w:p>
             <w:pPr>
-              <w:keepNext w:val="0"/>
-              <w:keepLines w:val="0"/>
-              <w:pageBreakBefore w:val="0"/>
-              <w:widowControl w:val="1"/>
-              <w:shd w:val="clear" w:color="auto" w:fill="auto"/>
-              <w:suppressAutoHyphens w:val="0"/>
-              <w:bidi w:val="0"/>
-              <w:spacing w:before="0" w:after="0" w:line="220" w:lineRule="atLeast"/>
-              <w:ind w:left="0" w:right="0" w:firstLine="0"/>
+              <w:pStyle w:val="Normal.0"/>
+              <w:spacing w:after="0" w:line="220" w:lineRule="atLeast"/>
               <w:jc w:val="both"/>
-              <w:outlineLvl w:val="9"/>
-              <w:rPr>
-                <w:rtl w:val="0"/>
-              </w:rPr>
-            </w:pPr>
-            <w:r>
-              <w:rPr>
-                <w:rFonts w:ascii="Tahoma" w:cs="Calibri" w:hAnsi="Tahoma" w:eastAsia="Calibri"/>
+            </w:pPr>
+            <w:r>
+              <w:rPr>
+                <w:rFonts w:ascii="Tahoma" w:hAnsi="Tahoma"/>
+                <w:caps w:val="0"/>
+                <w:smallCaps w:val="0"/>
+                <w:strike w:val="0"/>
+                <w:dstrike w:val="0"/>
+                <w:outline w:val="0"/>
+                <w:color w:val="000000"/>
+                <w:spacing w:val="0"/>
+                <w:kern w:val="0"/>
+                <w:position w:val="0"/>
+                <w:sz w:val="22"/>
+                <w:szCs w:val="22"/>
+                <w:u w:val="none" w:color="000000"/>
+                <w:vertAlign w:val="baseline"/>
+                <w:rtl w:val="0"/>
+                <w:lang w:val="en-US"/>
+              </w:rPr>
+              <w:t>211</w:t>
+            </w:r>
+          </w:p>
+        </w:tc>
+        <w:tc>
+          <w:tcPr>
+            <w:tcW w:type="dxa" w:w="4262"/>
+            <w:gridSpan w:val="2"/>
+            <w:tcBorders>
+              <w:top w:val="single" w:color="000000" w:sz="4" w:space="0" w:shadow="0" w:frame="0"/>
+              <w:left w:val="single" w:color="000000" w:sz="4" w:space="0" w:shadow="0" w:frame="0"/>
+              <w:bottom w:val="single" w:color="000000" w:sz="4" w:space="0" w:shadow="0" w:frame="0"/>
+              <w:right w:val="single" w:color="000000" w:sz="4" w:space="0" w:shadow="0" w:frame="0"/>
+            </w:tcBorders>
+            <w:shd w:val="clear" w:color="auto" w:fill="auto"/>
+            <w:tcMar>
+              <w:top w:type="dxa" w:w="80"/>
+              <w:left w:type="dxa" w:w="80"/>
+              <w:bottom w:type="dxa" w:w="80"/>
+              <w:right w:type="dxa" w:w="80"/>
+            </w:tcMar>
+            <w:vAlign w:val="center"/>
+          </w:tcPr>
+          <w:p>
+            <w:pPr>
+              <w:pStyle w:val="Normal.0"/>
+              <w:spacing w:after="0" w:line="220" w:lineRule="atLeast"/>
+              <w:jc w:val="both"/>
+            </w:pPr>
+            <w:r>
+              <w:rPr>
+                <w:rFonts w:ascii="Tahoma" w:hAnsi="Tahoma"/>
+                <w:caps w:val="0"/>
+                <w:smallCaps w:val="0"/>
+                <w:strike w:val="0"/>
+                <w:dstrike w:val="0"/>
+                <w:outline w:val="0"/>
+                <w:color w:val="000000"/>
+                <w:spacing w:val="0"/>
+                <w:kern w:val="0"/>
+                <w:position w:val="0"/>
+                <w:sz w:val="22"/>
+                <w:szCs w:val="22"/>
+                <w:u w:val="none" w:color="000000"/>
+                <w:vertAlign w:val="baseline"/>
+                <w:rtl w:val="0"/>
+                <w:lang w:val="en-US"/>
+              </w:rPr>
+              <w:t>Sid</w:t>
+            </w:r>
+            <w:r>
+              <w:rPr>
+                <w:rFonts w:ascii="Arial Unicode MS" w:cs="Arial Unicode MS" w:hAnsi="Arial Unicode MS" w:eastAsia="Arial Unicode MS" w:hint="eastAsia"/>
                 <w:b w:val="0"/>
                 <w:bCs w:val="0"/>
                 <w:i w:val="0"/>
@@ -9828,92 +9951,7 @@
                 <w:u w:val="none" w:color="000000"/>
                 <w:vertAlign w:val="baseline"/>
                 <w:rtl w:val="0"/>
-              </w:rPr>
-              <w:t>211</w:t>
-            </w:r>
-          </w:p>
-        </w:tc>
-        <w:tc>
-          <w:tcPr>
-            <w:tcW w:type="dxa" w:w="4262"/>
-            <w:gridSpan w:val="2"/>
-            <w:tcBorders>
-              <w:top w:val="single" w:color="000000" w:sz="4" w:space="0" w:shadow="0" w:frame="0"/>
-              <w:left w:val="single" w:color="000000" w:sz="4" w:space="0" w:shadow="0" w:frame="0"/>
-              <w:bottom w:val="single" w:color="000000" w:sz="4" w:space="0" w:shadow="0" w:frame="0"/>
-              <w:right w:val="single" w:color="000000" w:sz="4" w:space="0" w:shadow="0" w:frame="0"/>
-            </w:tcBorders>
-            <w:shd w:val="clear" w:color="auto" w:fill="auto"/>
-            <w:tcMar>
-              <w:top w:type="dxa" w:w="80"/>
-              <w:left w:type="dxa" w:w="80"/>
-              <w:bottom w:type="dxa" w:w="80"/>
-              <w:right w:type="dxa" w:w="80"/>
-            </w:tcMar>
-            <w:vAlign w:val="center"/>
-          </w:tcPr>
-          <w:p>
-            <w:pPr>
-              <w:keepNext w:val="0"/>
-              <w:keepLines w:val="0"/>
-              <w:pageBreakBefore w:val="0"/>
-              <w:widowControl w:val="1"/>
-              <w:shd w:val="clear" w:color="auto" w:fill="auto"/>
-              <w:suppressAutoHyphens w:val="0"/>
-              <w:bidi w:val="0"/>
-              <w:spacing w:before="0" w:after="0" w:line="220" w:lineRule="atLeast"/>
-              <w:ind w:left="0" w:right="0" w:firstLine="0"/>
-              <w:jc w:val="both"/>
-              <w:outlineLvl w:val="9"/>
-              <w:rPr>
-                <w:rtl w:val="0"/>
-              </w:rPr>
-            </w:pPr>
-            <w:r>
-              <w:rPr>
-                <w:rFonts w:ascii="Tahoma" w:cs="Calibri" w:hAnsi="Tahoma" w:eastAsia="Calibri"/>
-                <w:b w:val="0"/>
-                <w:bCs w:val="0"/>
-                <w:i w:val="0"/>
-                <w:iCs w:val="0"/>
-                <w:caps w:val="0"/>
-                <w:smallCaps w:val="0"/>
-                <w:strike w:val="0"/>
-                <w:dstrike w:val="0"/>
-                <w:outline w:val="0"/>
-                <w:color w:val="000000"/>
-                <w:spacing w:val="0"/>
-                <w:kern w:val="0"/>
-                <w:position w:val="0"/>
-                <w:sz w:val="22"/>
-                <w:szCs w:val="22"/>
-                <w:u w:val="none" w:color="000000"/>
-                <w:vertAlign w:val="baseline"/>
-                <w:rtl w:val="0"/>
-              </w:rPr>
-              <w:t>Sid</w:t>
-            </w:r>
-            <w:r>
-              <w:rPr>
-                <w:rFonts w:ascii="Calibri" w:cs="Calibri" w:hAnsi="Calibri" w:eastAsia="Tahoma" w:hint="eastAsia"/>
-                <w:b w:val="0"/>
-                <w:bCs w:val="0"/>
-                <w:i w:val="0"/>
-                <w:iCs w:val="0"/>
-                <w:caps w:val="0"/>
-                <w:smallCaps w:val="0"/>
-                <w:strike w:val="0"/>
-                <w:dstrike w:val="0"/>
-                <w:outline w:val="0"/>
-                <w:color w:val="000000"/>
-                <w:spacing w:val="0"/>
-                <w:kern w:val="0"/>
-                <w:position w:val="0"/>
-                <w:sz w:val="22"/>
-                <w:szCs w:val="22"/>
-                <w:u w:val="none" w:color="000000"/>
-                <w:vertAlign w:val="baseline"/>
-                <w:rtl w:val="0"/>
+                <w:lang w:val="zh-CN" w:eastAsia="zh-CN"/>
               </w:rPr>
               <w:t>写入失败</w:t>
             </w:r>
@@ -9925,7 +9963,7 @@
           <w:shd w:val="clear" w:color="auto" w:fill="ced7e7"/>
         </w:tblPrEx>
         <w:trPr>
-          <w:trHeight w:val="330" w:hRule="atLeast"/>
+          <w:trHeight w:val="340" w:hRule="atLeast"/>
         </w:trPr>
         <w:tc>
           <w:tcPr>
@@ -9948,24 +9986,82 @@
           </w:tcPr>
           <w:p>
             <w:pPr>
-              <w:keepNext w:val="0"/>
-              <w:keepLines w:val="0"/>
-              <w:pageBreakBefore w:val="0"/>
-              <w:widowControl w:val="1"/>
-              <w:shd w:val="clear" w:color="auto" w:fill="auto"/>
-              <w:suppressAutoHyphens w:val="0"/>
-              <w:bidi w:val="0"/>
-              <w:spacing w:before="0" w:after="0" w:line="220" w:lineRule="atLeast"/>
-              <w:ind w:left="0" w:right="0" w:firstLine="0"/>
+              <w:pStyle w:val="Normal.0"/>
+              <w:spacing w:after="0" w:line="220" w:lineRule="atLeast"/>
               <w:jc w:val="both"/>
-              <w:outlineLvl w:val="9"/>
-              <w:rPr>
-                <w:rtl w:val="0"/>
-              </w:rPr>
-            </w:pPr>
-            <w:r>
-              <w:rPr>
-                <w:rFonts w:ascii="Tahoma" w:cs="Calibri" w:hAnsi="Tahoma" w:eastAsia="Calibri"/>
+            </w:pPr>
+            <w:r>
+              <w:rPr>
+                <w:rFonts w:ascii="Tahoma" w:hAnsi="Tahoma"/>
+                <w:caps w:val="0"/>
+                <w:smallCaps w:val="0"/>
+                <w:strike w:val="0"/>
+                <w:dstrike w:val="0"/>
+                <w:outline w:val="0"/>
+                <w:color w:val="000000"/>
+                <w:spacing w:val="0"/>
+                <w:kern w:val="0"/>
+                <w:position w:val="0"/>
+                <w:sz w:val="22"/>
+                <w:szCs w:val="22"/>
+                <w:u w:val="none" w:color="000000"/>
+                <w:vertAlign w:val="baseline"/>
+                <w:rtl w:val="0"/>
+                <w:lang w:val="en-US"/>
+              </w:rPr>
+              <w:t>212</w:t>
+            </w:r>
+          </w:p>
+        </w:tc>
+        <w:tc>
+          <w:tcPr>
+            <w:tcW w:type="dxa" w:w="4262"/>
+            <w:gridSpan w:val="2"/>
+            <w:tcBorders>
+              <w:top w:val="single" w:color="000000" w:sz="4" w:space="0" w:shadow="0" w:frame="0"/>
+              <w:left w:val="single" w:color="000000" w:sz="4" w:space="0" w:shadow="0" w:frame="0"/>
+              <w:bottom w:val="single" w:color="000000" w:sz="4" w:space="0" w:shadow="0" w:frame="0"/>
+              <w:right w:val="single" w:color="000000" w:sz="4" w:space="0" w:shadow="0" w:frame="0"/>
+            </w:tcBorders>
+            <w:shd w:val="clear" w:color="auto" w:fill="auto"/>
+            <w:tcMar>
+              <w:top w:type="dxa" w:w="80"/>
+              <w:left w:type="dxa" w:w="80"/>
+              <w:bottom w:type="dxa" w:w="80"/>
+              <w:right w:type="dxa" w:w="80"/>
+            </w:tcMar>
+            <w:vAlign w:val="center"/>
+          </w:tcPr>
+          <w:p>
+            <w:pPr>
+              <w:pStyle w:val="Normal.0"/>
+              <w:spacing w:after="0" w:line="220" w:lineRule="atLeast"/>
+              <w:jc w:val="both"/>
+            </w:pPr>
+            <w:r>
+              <w:rPr>
+                <w:rFonts w:ascii="Tahoma" w:hAnsi="Tahoma"/>
+                <w:caps w:val="0"/>
+                <w:smallCaps w:val="0"/>
+                <w:strike w:val="0"/>
+                <w:dstrike w:val="0"/>
+                <w:outline w:val="0"/>
+                <w:color w:val="000000"/>
+                <w:spacing w:val="0"/>
+                <w:kern w:val="0"/>
+                <w:position w:val="0"/>
+                <w:sz w:val="22"/>
+                <w:szCs w:val="22"/>
+                <w:u w:val="none" w:color="000000"/>
+                <w:vertAlign w:val="baseline"/>
+                <w:rtl w:val="0"/>
+                <w:lang w:val="en-US"/>
+              </w:rPr>
+              <w:t>Sid</w:t>
+            </w:r>
+            <w:r>
+              <w:rPr>
+                <w:rFonts w:ascii="Arial Unicode MS" w:cs="Arial Unicode MS" w:hAnsi="Arial Unicode MS" w:eastAsia="Arial Unicode MS" w:hint="eastAsia"/>
                 <w:b w:val="0"/>
                 <w:bCs w:val="0"/>
                 <w:i w:val="0"/>
@@ -9984,92 +10080,7 @@
                 <w:u w:val="none" w:color="000000"/>
                 <w:vertAlign w:val="baseline"/>
                 <w:rtl w:val="0"/>
-              </w:rPr>
-              <w:t>212</w:t>
-            </w:r>
-          </w:p>
-        </w:tc>
-        <w:tc>
-          <w:tcPr>
-            <w:tcW w:type="dxa" w:w="4262"/>
-            <w:gridSpan w:val="2"/>
-            <w:tcBorders>
-              <w:top w:val="single" w:color="000000" w:sz="4" w:space="0" w:shadow="0" w:frame="0"/>
-              <w:left w:val="single" w:color="000000" w:sz="4" w:space="0" w:shadow="0" w:frame="0"/>
-              <w:bottom w:val="single" w:color="000000" w:sz="4" w:space="0" w:shadow="0" w:frame="0"/>
-              <w:right w:val="single" w:color="000000" w:sz="4" w:space="0" w:shadow="0" w:frame="0"/>
-            </w:tcBorders>
-            <w:shd w:val="clear" w:color="auto" w:fill="auto"/>
-            <w:tcMar>
-              <w:top w:type="dxa" w:w="80"/>
-              <w:left w:type="dxa" w:w="80"/>
-              <w:bottom w:type="dxa" w:w="80"/>
-              <w:right w:type="dxa" w:w="80"/>
-            </w:tcMar>
-            <w:vAlign w:val="center"/>
-          </w:tcPr>
-          <w:p>
-            <w:pPr>
-              <w:keepNext w:val="0"/>
-              <w:keepLines w:val="0"/>
-              <w:pageBreakBefore w:val="0"/>
-              <w:widowControl w:val="1"/>
-              <w:shd w:val="clear" w:color="auto" w:fill="auto"/>
-              <w:suppressAutoHyphens w:val="0"/>
-              <w:bidi w:val="0"/>
-              <w:spacing w:before="0" w:after="0" w:line="220" w:lineRule="atLeast"/>
-              <w:ind w:left="0" w:right="0" w:firstLine="0"/>
-              <w:jc w:val="both"/>
-              <w:outlineLvl w:val="9"/>
-              <w:rPr>
-                <w:rtl w:val="0"/>
-              </w:rPr>
-            </w:pPr>
-            <w:r>
-              <w:rPr>
-                <w:rFonts w:ascii="Tahoma" w:cs="Calibri" w:hAnsi="Tahoma" w:eastAsia="Calibri"/>
-                <w:b w:val="0"/>
-                <w:bCs w:val="0"/>
-                <w:i w:val="0"/>
-                <w:iCs w:val="0"/>
-                <w:caps w:val="0"/>
-                <w:smallCaps w:val="0"/>
-                <w:strike w:val="0"/>
-                <w:dstrike w:val="0"/>
-                <w:outline w:val="0"/>
-                <w:color w:val="000000"/>
-                <w:spacing w:val="0"/>
-                <w:kern w:val="0"/>
-                <w:position w:val="0"/>
-                <w:sz w:val="22"/>
-                <w:szCs w:val="22"/>
-                <w:u w:val="none" w:color="000000"/>
-                <w:vertAlign w:val="baseline"/>
-                <w:rtl w:val="0"/>
-              </w:rPr>
-              <w:t>Sid</w:t>
-            </w:r>
-            <w:r>
-              <w:rPr>
-                <w:rFonts w:ascii="Calibri" w:cs="Calibri" w:hAnsi="Calibri" w:eastAsia="Tahoma" w:hint="eastAsia"/>
-                <w:b w:val="0"/>
-                <w:bCs w:val="0"/>
-                <w:i w:val="0"/>
-                <w:iCs w:val="0"/>
-                <w:caps w:val="0"/>
-                <w:smallCaps w:val="0"/>
-                <w:strike w:val="0"/>
-                <w:dstrike w:val="0"/>
-                <w:outline w:val="0"/>
-                <w:color w:val="000000"/>
-                <w:spacing w:val="0"/>
-                <w:kern w:val="0"/>
-                <w:position w:val="0"/>
-                <w:sz w:val="22"/>
-                <w:szCs w:val="22"/>
-                <w:u w:val="none" w:color="000000"/>
-                <w:vertAlign w:val="baseline"/>
-                <w:rtl w:val="0"/>
+                <w:lang w:val="zh-CN" w:eastAsia="zh-CN"/>
               </w:rPr>
               <w:t>不存在</w:t>
             </w:r>
@@ -10081,7 +10092,7 @@
           <w:shd w:val="clear" w:color="auto" w:fill="ced7e7"/>
         </w:tblPrEx>
         <w:trPr>
-          <w:trHeight w:val="330" w:hRule="atLeast"/>
+          <w:trHeight w:val="340" w:hRule="atLeast"/>
         </w:trPr>
         <w:tc>
           <w:tcPr>
@@ -10104,24 +10115,82 @@
           </w:tcPr>
           <w:p>
             <w:pPr>
-              <w:keepNext w:val="0"/>
-              <w:keepLines w:val="0"/>
-              <w:pageBreakBefore w:val="0"/>
-              <w:widowControl w:val="1"/>
-              <w:shd w:val="clear" w:color="auto" w:fill="auto"/>
-              <w:suppressAutoHyphens w:val="0"/>
-              <w:bidi w:val="0"/>
-              <w:spacing w:before="0" w:after="0" w:line="220" w:lineRule="atLeast"/>
-              <w:ind w:left="0" w:right="0" w:firstLine="0"/>
+              <w:pStyle w:val="Normal.0"/>
+              <w:spacing w:after="0" w:line="220" w:lineRule="atLeast"/>
               <w:jc w:val="both"/>
-              <w:outlineLvl w:val="9"/>
-              <w:rPr>
-                <w:rtl w:val="0"/>
-              </w:rPr>
-            </w:pPr>
-            <w:r>
-              <w:rPr>
-                <w:rFonts w:ascii="Tahoma" w:cs="Calibri" w:hAnsi="Tahoma" w:eastAsia="Calibri"/>
+            </w:pPr>
+            <w:r>
+              <w:rPr>
+                <w:rFonts w:ascii="Tahoma" w:hAnsi="Tahoma"/>
+                <w:caps w:val="0"/>
+                <w:smallCaps w:val="0"/>
+                <w:strike w:val="0"/>
+                <w:dstrike w:val="0"/>
+                <w:outline w:val="0"/>
+                <w:color w:val="000000"/>
+                <w:spacing w:val="0"/>
+                <w:kern w:val="0"/>
+                <w:position w:val="0"/>
+                <w:sz w:val="22"/>
+                <w:szCs w:val="22"/>
+                <w:u w:val="none" w:color="000000"/>
+                <w:vertAlign w:val="baseline"/>
+                <w:rtl w:val="0"/>
+                <w:lang w:val="en-US"/>
+              </w:rPr>
+              <w:t>214</w:t>
+            </w:r>
+          </w:p>
+        </w:tc>
+        <w:tc>
+          <w:tcPr>
+            <w:tcW w:type="dxa" w:w="4262"/>
+            <w:gridSpan w:val="2"/>
+            <w:tcBorders>
+              <w:top w:val="single" w:color="000000" w:sz="4" w:space="0" w:shadow="0" w:frame="0"/>
+              <w:left w:val="single" w:color="000000" w:sz="4" w:space="0" w:shadow="0" w:frame="0"/>
+              <w:bottom w:val="single" w:color="000000" w:sz="4" w:space="0" w:shadow="0" w:frame="0"/>
+              <w:right w:val="single" w:color="000000" w:sz="4" w:space="0" w:shadow="0" w:frame="0"/>
+            </w:tcBorders>
+            <w:shd w:val="clear" w:color="auto" w:fill="auto"/>
+            <w:tcMar>
+              <w:top w:type="dxa" w:w="80"/>
+              <w:left w:type="dxa" w:w="80"/>
+              <w:bottom w:type="dxa" w:w="80"/>
+              <w:right w:type="dxa" w:w="80"/>
+            </w:tcMar>
+            <w:vAlign w:val="center"/>
+          </w:tcPr>
+          <w:p>
+            <w:pPr>
+              <w:pStyle w:val="Normal.0"/>
+              <w:spacing w:after="0" w:line="220" w:lineRule="atLeast"/>
+              <w:jc w:val="both"/>
+            </w:pPr>
+            <w:r>
+              <w:rPr>
+                <w:rFonts w:ascii="Tahoma" w:hAnsi="Tahoma"/>
+                <w:caps w:val="0"/>
+                <w:smallCaps w:val="0"/>
+                <w:strike w:val="0"/>
+                <w:dstrike w:val="0"/>
+                <w:outline w:val="0"/>
+                <w:color w:val="000000"/>
+                <w:spacing w:val="0"/>
+                <w:kern w:val="0"/>
+                <w:position w:val="0"/>
+                <w:sz w:val="22"/>
+                <w:szCs w:val="22"/>
+                <w:u w:val="none" w:color="000000"/>
+                <w:vertAlign w:val="baseline"/>
+                <w:rtl w:val="0"/>
+                <w:lang w:val="en-US"/>
+              </w:rPr>
+              <w:t>Sid</w:t>
+            </w:r>
+            <w:r>
+              <w:rPr>
+                <w:rFonts w:ascii="Arial Unicode MS" w:cs="Arial Unicode MS" w:hAnsi="Arial Unicode MS" w:eastAsia="Arial Unicode MS" w:hint="eastAsia"/>
                 <w:b w:val="0"/>
                 <w:bCs w:val="0"/>
                 <w:i w:val="0"/>
@@ -10140,248 +10209,7 @@
                 <w:u w:val="none" w:color="000000"/>
                 <w:vertAlign w:val="baseline"/>
                 <w:rtl w:val="0"/>
-              </w:rPr>
-              <w:t>213</w:t>
-            </w:r>
-          </w:p>
-        </w:tc>
-        <w:tc>
-          <w:tcPr>
-            <w:tcW w:type="dxa" w:w="4262"/>
-            <w:gridSpan w:val="2"/>
-            <w:tcBorders>
-              <w:top w:val="single" w:color="000000" w:sz="4" w:space="0" w:shadow="0" w:frame="0"/>
-              <w:left w:val="single" w:color="000000" w:sz="4" w:space="0" w:shadow="0" w:frame="0"/>
-              <w:bottom w:val="single" w:color="000000" w:sz="4" w:space="0" w:shadow="0" w:frame="0"/>
-              <w:right w:val="single" w:color="000000" w:sz="4" w:space="0" w:shadow="0" w:frame="0"/>
-            </w:tcBorders>
-            <w:shd w:val="clear" w:color="auto" w:fill="auto"/>
-            <w:tcMar>
-              <w:top w:type="dxa" w:w="80"/>
-              <w:left w:type="dxa" w:w="80"/>
-              <w:bottom w:type="dxa" w:w="80"/>
-              <w:right w:type="dxa" w:w="80"/>
-            </w:tcMar>
-            <w:vAlign w:val="center"/>
-          </w:tcPr>
-          <w:p>
-            <w:pPr>
-              <w:keepNext w:val="0"/>
-              <w:keepLines w:val="0"/>
-              <w:pageBreakBefore w:val="0"/>
-              <w:widowControl w:val="1"/>
-              <w:shd w:val="clear" w:color="auto" w:fill="auto"/>
-              <w:suppressAutoHyphens w:val="0"/>
-              <w:bidi w:val="0"/>
-              <w:spacing w:before="0" w:after="0" w:line="220" w:lineRule="atLeast"/>
-              <w:ind w:left="0" w:right="0" w:firstLine="0"/>
-              <w:jc w:val="both"/>
-              <w:outlineLvl w:val="9"/>
-              <w:rPr>
-                <w:rtl w:val="0"/>
-              </w:rPr>
-            </w:pPr>
-            <w:r>
-              <w:rPr>
-                <w:rFonts w:ascii="Tahoma" w:cs="Calibri" w:hAnsi="Tahoma" w:eastAsia="Calibri"/>
-                <w:b w:val="0"/>
-                <w:bCs w:val="0"/>
-                <w:i w:val="0"/>
-                <w:iCs w:val="0"/>
-                <w:caps w:val="0"/>
-                <w:smallCaps w:val="0"/>
-                <w:strike w:val="0"/>
-                <w:dstrike w:val="0"/>
-                <w:outline w:val="0"/>
-                <w:color w:val="000000"/>
-                <w:spacing w:val="0"/>
-                <w:kern w:val="0"/>
-                <w:position w:val="0"/>
-                <w:sz w:val="22"/>
-                <w:szCs w:val="22"/>
-                <w:u w:val="none" w:color="000000"/>
-                <w:vertAlign w:val="baseline"/>
-                <w:rtl w:val="0"/>
-              </w:rPr>
-              <w:t>Sid</w:t>
-            </w:r>
-            <w:r>
-              <w:rPr>
-                <w:rFonts w:ascii="Calibri" w:cs="Calibri" w:hAnsi="Calibri" w:eastAsia="Tahoma" w:hint="eastAsia"/>
-                <w:b w:val="0"/>
-                <w:bCs w:val="0"/>
-                <w:i w:val="0"/>
-                <w:iCs w:val="0"/>
-                <w:caps w:val="0"/>
-                <w:smallCaps w:val="0"/>
-                <w:strike w:val="0"/>
-                <w:dstrike w:val="0"/>
-                <w:outline w:val="0"/>
-                <w:color w:val="000000"/>
-                <w:spacing w:val="0"/>
-                <w:kern w:val="0"/>
-                <w:position w:val="0"/>
-                <w:sz w:val="22"/>
-                <w:szCs w:val="22"/>
-                <w:u w:val="none" w:color="000000"/>
-                <w:vertAlign w:val="baseline"/>
-                <w:rtl w:val="0"/>
-              </w:rPr>
-              <w:t>存在 可以跳过登录</w:t>
-            </w:r>
-          </w:p>
-        </w:tc>
-      </w:tr>
-      <w:tr>
-        <w:tblPrEx>
-          <w:shd w:val="clear" w:color="auto" w:fill="ced7e7"/>
-        </w:tblPrEx>
-        <w:trPr>
-          <w:trHeight w:val="330" w:hRule="atLeast"/>
-        </w:trPr>
-        <w:tc>
-          <w:tcPr>
-            <w:tcW w:type="dxa" w:w="4260"/>
-            <w:gridSpan w:val="2"/>
-            <w:tcBorders>
-              <w:top w:val="single" w:color="000000" w:sz="4" w:space="0" w:shadow="0" w:frame="0"/>
-              <w:left w:val="single" w:color="000000" w:sz="4" w:space="0" w:shadow="0" w:frame="0"/>
-              <w:bottom w:val="single" w:color="000000" w:sz="4" w:space="0" w:shadow="0" w:frame="0"/>
-              <w:right w:val="single" w:color="000000" w:sz="4" w:space="0" w:shadow="0" w:frame="0"/>
-            </w:tcBorders>
-            <w:shd w:val="clear" w:color="auto" w:fill="auto"/>
-            <w:tcMar>
-              <w:top w:type="dxa" w:w="80"/>
-              <w:left w:type="dxa" w:w="80"/>
-              <w:bottom w:type="dxa" w:w="80"/>
-              <w:right w:type="dxa" w:w="80"/>
-            </w:tcMar>
-            <w:vAlign w:val="center"/>
-          </w:tcPr>
-          <w:p>
-            <w:pPr>
-              <w:keepNext w:val="0"/>
-              <w:keepLines w:val="0"/>
-              <w:pageBreakBefore w:val="0"/>
-              <w:widowControl w:val="1"/>
-              <w:shd w:val="clear" w:color="auto" w:fill="auto"/>
-              <w:suppressAutoHyphens w:val="0"/>
-              <w:bidi w:val="0"/>
-              <w:spacing w:before="0" w:after="0" w:line="220" w:lineRule="atLeast"/>
-              <w:ind w:left="0" w:right="0" w:firstLine="0"/>
-              <w:jc w:val="both"/>
-              <w:outlineLvl w:val="9"/>
-              <w:rPr>
-                <w:rtl w:val="0"/>
-              </w:rPr>
-            </w:pPr>
-            <w:r>
-              <w:rPr>
-                <w:rFonts w:ascii="Tahoma" w:cs="Calibri" w:hAnsi="Tahoma" w:eastAsia="Calibri"/>
-                <w:b w:val="0"/>
-                <w:bCs w:val="0"/>
-                <w:i w:val="0"/>
-                <w:iCs w:val="0"/>
-                <w:caps w:val="0"/>
-                <w:smallCaps w:val="0"/>
-                <w:strike w:val="0"/>
-                <w:dstrike w:val="0"/>
-                <w:outline w:val="0"/>
-                <w:color w:val="000000"/>
-                <w:spacing w:val="0"/>
-                <w:kern w:val="0"/>
-                <w:position w:val="0"/>
-                <w:sz w:val="22"/>
-                <w:szCs w:val="22"/>
-                <w:u w:val="none" w:color="000000"/>
-                <w:vertAlign w:val="baseline"/>
-                <w:rtl w:val="0"/>
-              </w:rPr>
-              <w:t>214</w:t>
-            </w:r>
-          </w:p>
-        </w:tc>
-        <w:tc>
-          <w:tcPr>
-            <w:tcW w:type="dxa" w:w="4262"/>
-            <w:gridSpan w:val="2"/>
-            <w:tcBorders>
-              <w:top w:val="single" w:color="000000" w:sz="4" w:space="0" w:shadow="0" w:frame="0"/>
-              <w:left w:val="single" w:color="000000" w:sz="4" w:space="0" w:shadow="0" w:frame="0"/>
-              <w:bottom w:val="single" w:color="000000" w:sz="4" w:space="0" w:shadow="0" w:frame="0"/>
-              <w:right w:val="single" w:color="000000" w:sz="4" w:space="0" w:shadow="0" w:frame="0"/>
-            </w:tcBorders>
-            <w:shd w:val="clear" w:color="auto" w:fill="auto"/>
-            <w:tcMar>
-              <w:top w:type="dxa" w:w="80"/>
-              <w:left w:type="dxa" w:w="80"/>
-              <w:bottom w:type="dxa" w:w="80"/>
-              <w:right w:type="dxa" w:w="80"/>
-            </w:tcMar>
-            <w:vAlign w:val="center"/>
-          </w:tcPr>
-          <w:p>
-            <w:pPr>
-              <w:keepNext w:val="0"/>
-              <w:keepLines w:val="0"/>
-              <w:pageBreakBefore w:val="0"/>
-              <w:widowControl w:val="1"/>
-              <w:shd w:val="clear" w:color="auto" w:fill="auto"/>
-              <w:suppressAutoHyphens w:val="0"/>
-              <w:bidi w:val="0"/>
-              <w:spacing w:before="0" w:after="0" w:line="220" w:lineRule="atLeast"/>
-              <w:ind w:left="0" w:right="0" w:firstLine="0"/>
-              <w:jc w:val="both"/>
-              <w:outlineLvl w:val="9"/>
-              <w:rPr>
-                <w:rtl w:val="0"/>
-              </w:rPr>
-            </w:pPr>
-            <w:r>
-              <w:rPr>
-                <w:rFonts w:ascii="Tahoma" w:cs="Calibri" w:hAnsi="Tahoma" w:eastAsia="Calibri"/>
-                <w:b w:val="0"/>
-                <w:bCs w:val="0"/>
-                <w:i w:val="0"/>
-                <w:iCs w:val="0"/>
-                <w:caps w:val="0"/>
-                <w:smallCaps w:val="0"/>
-                <w:strike w:val="0"/>
-                <w:dstrike w:val="0"/>
-                <w:outline w:val="0"/>
-                <w:color w:val="000000"/>
-                <w:spacing w:val="0"/>
-                <w:kern w:val="0"/>
-                <w:position w:val="0"/>
-                <w:sz w:val="22"/>
-                <w:szCs w:val="22"/>
-                <w:u w:val="none" w:color="000000"/>
-                <w:vertAlign w:val="baseline"/>
-                <w:rtl w:val="0"/>
-              </w:rPr>
-              <w:t>Sid</w:t>
-            </w:r>
-            <w:r>
-              <w:rPr>
-                <w:rFonts w:ascii="Calibri" w:cs="Calibri" w:hAnsi="Calibri" w:eastAsia="Tahoma" w:hint="eastAsia"/>
-                <w:b w:val="0"/>
-                <w:bCs w:val="0"/>
-                <w:i w:val="0"/>
-                <w:iCs w:val="0"/>
-                <w:caps w:val="0"/>
-                <w:smallCaps w:val="0"/>
-                <w:strike w:val="0"/>
-                <w:dstrike w:val="0"/>
-                <w:outline w:val="0"/>
-                <w:color w:val="000000"/>
-                <w:spacing w:val="0"/>
-                <w:kern w:val="0"/>
-                <w:position w:val="0"/>
-                <w:sz w:val="22"/>
-                <w:szCs w:val="22"/>
-                <w:u w:val="none" w:color="000000"/>
-                <w:vertAlign w:val="baseline"/>
-                <w:rtl w:val="0"/>
+                <w:lang w:val="zh-CN" w:eastAsia="zh-CN"/>
               </w:rPr>
               <w:t>不匹配</w:t>
             </w:r>
@@ -10393,6 +10221,7 @@
       <w:pPr>
         <w:pStyle w:val="Normal.0"/>
         <w:widowControl w:val="0"/>
+        <w:ind w:left="108" w:hanging="108"/>
       </w:pPr>
       <w:r/>
     </w:p>
@@ -10578,9 +10407,9 @@
       <w:vertAlign w:val="baseline"/>
     </w:rPr>
   </w:style>
-  <w:style w:type="paragraph" w:styleId="正文">
-    <w:name w:val="正文"/>
-    <w:next w:val="正文"/>
+  <w:style w:type="paragraph" w:styleId="正文 A">
+    <w:name w:val="正文 A"/>
+    <w:next w:val="正文 A"/>
     <w:pPr>
       <w:keepNext w:val="0"/>
       <w:keepLines w:val="0"/>
@@ -10611,7 +10440,7 @@
       <w:position w:val="0"/>
       <w:sz w:val="22"/>
       <w:szCs w:val="22"/>
-      <w:u w:val="none"/>
+      <w:u w:val="none" w:color="000000"/>
       <w:vertAlign w:val="baseline"/>
     </w:rPr>
   </w:style>
@@ -10632,7 +10461,7 @@
       <w:outlineLvl w:val="9"/>
     </w:pPr>
     <w:rPr>
-      <w:rFonts w:ascii="Arial Unicode MS" w:cs="Arial Unicode MS" w:hAnsi="Arial Unicode MS" w:eastAsia="Tahoma" w:hint="eastAsia"/>
+      <w:rFonts w:ascii="Arial Unicode MS" w:cs="Arial Unicode MS" w:hAnsi="Arial Unicode MS" w:eastAsia="Arial Unicode MS" w:hint="eastAsia"/>
       <w:b w:val="0"/>
       <w:bCs w:val="0"/>
       <w:i w:val="0"/>
@@ -10801,9 +10630,9 @@
         </a:effectStyle>
         <a:effectStyle>
           <a:effectLst>
-            <a:outerShdw sx="100000" sy="100000" kx="0" ky="0" algn="b" rotWithShape="0" blurRad="38100" dist="20000" dir="5400000">
+            <a:outerShdw sx="100000" sy="100000" kx="0" ky="0" algn="b" rotWithShape="0" blurRad="38100" dist="23000" dir="5400000">
               <a:srgbClr val="000000">
-                <a:alpha val="38000"/>
+                <a:alpha val="35000"/>
               </a:srgbClr>
             </a:outerShdw>
           </a:effectLst>
@@ -10883,7 +10712,7 @@
         </a:effectLst>
         <a:sp3d/>
       </a:spPr>
-      <a:bodyPr rot="0" spcFirstLastPara="1" vertOverflow="overflow" horzOverflow="overflow" vert="horz" wrap="square" lIns="45719" tIns="45719" rIns="45719" bIns="45719" numCol="1" spcCol="38100" rtlCol="0" anchor="ctr" upright="0">
+      <a:bodyPr rot="0" spcFirstLastPara="1" vertOverflow="overflow" horzOverflow="overflow" vert="horz" wrap="square" lIns="45718" tIns="45718" rIns="45718" bIns="45718" numCol="1" spcCol="38100" rtlCol="0" anchor="ctr" upright="0">
         <a:spAutoFit/>
       </a:bodyPr>
       <a:lstStyle>
@@ -10911,10 +10740,10 @@
             </a:solidFill>
             <a:effectLst/>
             <a:uFillTx/>
-            <a:latin typeface="Calibri"/>
-            <a:ea typeface="Calibri"/>
-            <a:cs typeface="Calibri"/>
-            <a:sym typeface="Calibri"/>
+            <a:latin typeface="+mn-lt"/>
+            <a:ea typeface="+mn-ea"/>
+            <a:cs typeface="+mn-cs"/>
+            <a:sym typeface="Helvetica"/>
           </a:defRPr>
         </a:defPPr>
         <a:lvl1pPr marL="0" marR="0" indent="0" algn="l" defTabSz="914400" rtl="0" fontAlgn="auto" latinLnBrk="1" hangingPunct="0">
@@ -11170,9 +10999,9 @@
           <a:round/>
         </a:ln>
         <a:effectLst>
-          <a:outerShdw sx="100000" sy="100000" kx="0" ky="0" algn="b" rotWithShape="0" blurRad="38100" dist="20000" dir="5400000">
+          <a:outerShdw sx="100000" sy="100000" kx="0" ky="0" algn="b" rotWithShape="0" blurRad="38100" dist="23000" dir="5400000">
             <a:srgbClr val="000000">
-              <a:alpha val="38000"/>
+              <a:alpha val="35000"/>
             </a:srgbClr>
           </a:outerShdw>
         </a:effectLst>
@@ -11460,7 +11289,7 @@
         <a:effectLst/>
         <a:sp3d/>
       </a:spPr>
-      <a:bodyPr rot="0" spcFirstLastPara="1" vertOverflow="overflow" horzOverflow="overflow" vert="horz" wrap="square" lIns="45719" tIns="45719" rIns="45719" bIns="45719" numCol="1" spcCol="38100" rtlCol="0" anchor="t" upright="0">
+      <a:bodyPr rot="0" spcFirstLastPara="1" vertOverflow="overflow" horzOverflow="overflow" vert="horz" wrap="square" lIns="45718" tIns="45718" rIns="45718" bIns="45718" numCol="1" spcCol="38100" rtlCol="0" anchor="t" upright="0">
         <a:spAutoFit/>
       </a:bodyPr>
       <a:lstStyle>
@@ -11488,10 +11317,10 @@
             </a:solidFill>
             <a:effectLst/>
             <a:uFillTx/>
-            <a:latin typeface="Calibri"/>
-            <a:ea typeface="Calibri"/>
-            <a:cs typeface="Calibri"/>
-            <a:sym typeface="Calibri"/>
+            <a:latin typeface="+mn-lt"/>
+            <a:ea typeface="+mn-ea"/>
+            <a:cs typeface="+mn-cs"/>
+            <a:sym typeface="Helvetica"/>
           </a:defRPr>
         </a:defPPr>
         <a:lvl1pPr marL="0" marR="0" indent="0" algn="l" defTabSz="914400" rtl="0" fontAlgn="auto" latinLnBrk="1" hangingPunct="0">

--- a/interface.docx
+++ b/interface.docx
@@ -12,7 +12,7 @@
       <w:tblPr>
         <w:tblW w:w="8522" w:type="dxa"/>
         <w:jc w:val="left"/>
-        <w:tblInd w:w="540" w:type="dxa"/>
+        <w:tblInd w:w="648" w:type="dxa"/>
         <w:tblBorders>
           <w:top w:val="single" w:color="ffffff" w:sz="8" w:space="0" w:shadow="0" w:frame="0"/>
           <w:left w:val="single" w:color="ffffff" w:sz="8" w:space="0" w:shadow="0" w:frame="0"/>
@@ -35,7 +35,7 @@
           <w:shd w:val="clear" w:color="auto" w:fill="ced7e7"/>
         </w:tblPrEx>
         <w:trPr>
-          <w:trHeight w:val="370" w:hRule="atLeast"/>
+          <w:trHeight w:val="380" w:hRule="atLeast"/>
         </w:trPr>
         <w:tc>
           <w:tcPr>
@@ -235,7 +235,7 @@
           <w:shd w:val="clear" w:color="auto" w:fill="ced7e7"/>
         </w:tblPrEx>
         <w:trPr>
-          <w:trHeight w:val="370" w:hRule="atLeast"/>
+          <w:trHeight w:val="380" w:hRule="atLeast"/>
         </w:trPr>
         <w:tc>
           <w:tcPr>
@@ -391,7 +391,7 @@
           <w:shd w:val="clear" w:color="auto" w:fill="ced7e7"/>
         </w:tblPrEx>
         <w:trPr>
-          <w:trHeight w:val="370" w:hRule="atLeast"/>
+          <w:trHeight w:val="380" w:hRule="atLeast"/>
         </w:trPr>
         <w:tc>
           <w:tcPr>
@@ -541,7 +541,7 @@
           <w:shd w:val="clear" w:color="auto" w:fill="ced7e7"/>
         </w:tblPrEx>
         <w:trPr>
-          <w:trHeight w:val="370" w:hRule="atLeast"/>
+          <w:trHeight w:val="380" w:hRule="atLeast"/>
         </w:trPr>
         <w:tc>
           <w:tcPr>
@@ -691,7 +691,7 @@
           <w:shd w:val="clear" w:color="auto" w:fill="ced7e7"/>
         </w:tblPrEx>
         <w:trPr>
-          <w:trHeight w:val="370" w:hRule="atLeast"/>
+          <w:trHeight w:val="380" w:hRule="atLeast"/>
         </w:trPr>
         <w:tc>
           <w:tcPr>
@@ -925,7 +925,7 @@
           <w:shd w:val="clear" w:color="auto" w:fill="ced7e7"/>
         </w:tblPrEx>
         <w:trPr>
-          <w:trHeight w:val="370" w:hRule="atLeast"/>
+          <w:trHeight w:val="380" w:hRule="atLeast"/>
         </w:trPr>
         <w:tc>
           <w:tcPr>
@@ -1075,7 +1075,7 @@
           <w:shd w:val="clear" w:color="auto" w:fill="ced7e7"/>
         </w:tblPrEx>
         <w:trPr>
-          <w:trHeight w:val="370" w:hRule="atLeast"/>
+          <w:trHeight w:val="380" w:hRule="atLeast"/>
         </w:trPr>
         <w:tc>
           <w:tcPr>
@@ -1225,7 +1225,7 @@
           <w:shd w:val="clear" w:color="auto" w:fill="ced7e7"/>
         </w:tblPrEx>
         <w:trPr>
-          <w:trHeight w:val="370" w:hRule="atLeast"/>
+          <w:trHeight w:val="380" w:hRule="atLeast"/>
         </w:trPr>
         <w:tc>
           <w:tcPr>
@@ -1381,7 +1381,7 @@
           <w:shd w:val="clear" w:color="auto" w:fill="ced7e7"/>
         </w:tblPrEx>
         <w:trPr>
-          <w:trHeight w:val="370" w:hRule="atLeast"/>
+          <w:trHeight w:val="380" w:hRule="atLeast"/>
         </w:trPr>
         <w:tc>
           <w:tcPr>
@@ -1531,7 +1531,7 @@
           <w:shd w:val="clear" w:color="auto" w:fill="ced7e7"/>
         </w:tblPrEx>
         <w:trPr>
-          <w:trHeight w:val="370" w:hRule="atLeast"/>
+          <w:trHeight w:val="380" w:hRule="atLeast"/>
         </w:trPr>
         <w:tc>
           <w:tcPr>
@@ -1890,7 +1890,7 @@
           <w:shd w:val="clear" w:color="auto" w:fill="ced7e7"/>
         </w:tblPrEx>
         <w:trPr>
-          <w:trHeight w:val="370" w:hRule="atLeast"/>
+          <w:trHeight w:val="380" w:hRule="atLeast"/>
         </w:trPr>
         <w:tc>
           <w:tcPr>
@@ -2040,7 +2040,7 @@
           <w:shd w:val="clear" w:color="auto" w:fill="ced7e7"/>
         </w:tblPrEx>
         <w:trPr>
-          <w:trHeight w:val="370" w:hRule="atLeast"/>
+          <w:trHeight w:val="380" w:hRule="atLeast"/>
         </w:trPr>
         <w:tc>
           <w:tcPr>
@@ -2186,6 +2186,13 @@
         </w:tc>
       </w:tr>
     </w:tbl>
+    <w:p>
+      <w:pPr>
+        <w:pStyle w:val="正文 A"/>
+        <w:widowControl w:val="0"/>
+        <w:ind w:left="540" w:hanging="540"/>
+      </w:pPr>
+    </w:p>
     <w:p>
       <w:pPr>
         <w:pStyle w:val="正文 A"/>
@@ -2222,7 +2229,7 @@
       <w:tblPr>
         <w:tblW w:w="8522" w:type="dxa"/>
         <w:jc w:val="left"/>
-        <w:tblInd w:w="540" w:type="dxa"/>
+        <w:tblInd w:w="648" w:type="dxa"/>
         <w:tblBorders>
           <w:top w:val="single" w:color="ffffff" w:sz="8" w:space="0" w:shadow="0" w:frame="0"/>
           <w:left w:val="single" w:color="ffffff" w:sz="8" w:space="0" w:shadow="0" w:frame="0"/>
@@ -2245,7 +2252,7 @@
           <w:shd w:val="clear" w:color="auto" w:fill="ced7e7"/>
         </w:tblPrEx>
         <w:trPr>
-          <w:trHeight w:val="370" w:hRule="atLeast"/>
+          <w:trHeight w:val="380" w:hRule="atLeast"/>
         </w:trPr>
         <w:tc>
           <w:tcPr>
@@ -2445,7 +2452,7 @@
           <w:shd w:val="clear" w:color="auto" w:fill="ced7e7"/>
         </w:tblPrEx>
         <w:trPr>
-          <w:trHeight w:val="370" w:hRule="atLeast"/>
+          <w:trHeight w:val="380" w:hRule="atLeast"/>
         </w:trPr>
         <w:tc>
           <w:tcPr>
@@ -2601,7 +2608,7 @@
           <w:shd w:val="clear" w:color="auto" w:fill="ced7e7"/>
         </w:tblPrEx>
         <w:trPr>
-          <w:trHeight w:val="370" w:hRule="atLeast"/>
+          <w:trHeight w:val="380" w:hRule="atLeast"/>
         </w:trPr>
         <w:tc>
           <w:tcPr>
@@ -2771,7 +2778,7 @@
           <w:shd w:val="clear" w:color="auto" w:fill="ced7e7"/>
         </w:tblPrEx>
         <w:trPr>
-          <w:trHeight w:val="370" w:hRule="atLeast"/>
+          <w:trHeight w:val="380" w:hRule="atLeast"/>
         </w:trPr>
         <w:tc>
           <w:tcPr>
@@ -2983,7 +2990,7 @@
           <w:shd w:val="clear" w:color="auto" w:fill="ced7e7"/>
         </w:tblPrEx>
         <w:trPr>
-          <w:trHeight w:val="370" w:hRule="atLeast"/>
+          <w:trHeight w:val="380" w:hRule="atLeast"/>
         </w:trPr>
         <w:tc>
           <w:tcPr>
@@ -3154,7 +3161,7 @@
           <w:shd w:val="clear" w:color="auto" w:fill="ced7e7"/>
         </w:tblPrEx>
         <w:trPr>
-          <w:trHeight w:val="370" w:hRule="atLeast"/>
+          <w:trHeight w:val="380" w:hRule="atLeast"/>
         </w:trPr>
         <w:tc>
           <w:tcPr>
@@ -3310,7 +3317,7 @@
           <w:shd w:val="clear" w:color="auto" w:fill="ced7e7"/>
         </w:tblPrEx>
         <w:trPr>
-          <w:trHeight w:val="370" w:hRule="atLeast"/>
+          <w:trHeight w:val="380" w:hRule="atLeast"/>
         </w:trPr>
         <w:tc>
           <w:tcPr>
@@ -3522,7 +3529,7 @@
           <w:shd w:val="clear" w:color="auto" w:fill="ced7e7"/>
         </w:tblPrEx>
         <w:trPr>
-          <w:trHeight w:val="370" w:hRule="atLeast"/>
+          <w:trHeight w:val="380" w:hRule="atLeast"/>
         </w:trPr>
         <w:tc>
           <w:tcPr>
@@ -3688,6 +3695,13 @@
         </w:tc>
       </w:tr>
     </w:tbl>
+    <w:p>
+      <w:pPr>
+        <w:pStyle w:val="正文 A"/>
+        <w:widowControl w:val="0"/>
+        <w:ind w:left="540" w:hanging="540"/>
+      </w:pPr>
+    </w:p>
     <w:p>
       <w:pPr>
         <w:pStyle w:val="正文 A"/>
@@ -3740,7 +3754,7 @@
       <w:tblPr>
         <w:tblW w:w="8522" w:type="dxa"/>
         <w:jc w:val="left"/>
-        <w:tblInd w:w="540" w:type="dxa"/>
+        <w:tblInd w:w="648" w:type="dxa"/>
         <w:tblBorders>
           <w:top w:val="single" w:color="ffffff" w:sz="8" w:space="0" w:shadow="0" w:frame="0"/>
           <w:left w:val="single" w:color="ffffff" w:sz="8" w:space="0" w:shadow="0" w:frame="0"/>
@@ -3763,7 +3777,7 @@
           <w:shd w:val="clear" w:color="auto" w:fill="ced7e7"/>
         </w:tblPrEx>
         <w:trPr>
-          <w:trHeight w:val="370" w:hRule="atLeast"/>
+          <w:trHeight w:val="380" w:hRule="atLeast"/>
         </w:trPr>
         <w:tc>
           <w:tcPr>
@@ -3963,7 +3977,7 @@
           <w:shd w:val="clear" w:color="auto" w:fill="ced7e7"/>
         </w:tblPrEx>
         <w:trPr>
-          <w:trHeight w:val="370" w:hRule="atLeast"/>
+          <w:trHeight w:val="380" w:hRule="atLeast"/>
         </w:trPr>
         <w:tc>
           <w:tcPr>
@@ -4119,7 +4133,7 @@
           <w:shd w:val="clear" w:color="auto" w:fill="ced7e7"/>
         </w:tblPrEx>
         <w:trPr>
-          <w:trHeight w:val="370" w:hRule="atLeast"/>
+          <w:trHeight w:val="380" w:hRule="atLeast"/>
         </w:trPr>
         <w:tc>
           <w:tcPr>
@@ -4331,7 +4345,7 @@
           <w:shd w:val="clear" w:color="auto" w:fill="ced7e7"/>
         </w:tblPrEx>
         <w:trPr>
-          <w:trHeight w:val="370" w:hRule="atLeast"/>
+          <w:trHeight w:val="380" w:hRule="atLeast"/>
         </w:trPr>
         <w:tc>
           <w:tcPr>
@@ -4543,7 +4557,7 @@
           <w:shd w:val="clear" w:color="auto" w:fill="ced7e7"/>
         </w:tblPrEx>
         <w:trPr>
-          <w:trHeight w:val="370" w:hRule="atLeast"/>
+          <w:trHeight w:val="380" w:hRule="atLeast"/>
         </w:trPr>
         <w:tc>
           <w:tcPr>
@@ -4839,7 +4853,7 @@
           <w:shd w:val="clear" w:color="auto" w:fill="ced7e7"/>
         </w:tblPrEx>
         <w:trPr>
-          <w:trHeight w:val="370" w:hRule="atLeast"/>
+          <w:trHeight w:val="380" w:hRule="atLeast"/>
         </w:trPr>
         <w:tc>
           <w:tcPr>
@@ -4995,7 +5009,7 @@
           <w:shd w:val="clear" w:color="auto" w:fill="ced7e7"/>
         </w:tblPrEx>
         <w:trPr>
-          <w:trHeight w:val="370" w:hRule="atLeast"/>
+          <w:trHeight w:val="380" w:hRule="atLeast"/>
         </w:trPr>
         <w:tc>
           <w:tcPr>
@@ -5207,7 +5221,7 @@
           <w:shd w:val="clear" w:color="auto" w:fill="ced7e7"/>
         </w:tblPrEx>
         <w:trPr>
-          <w:trHeight w:val="370" w:hRule="atLeast"/>
+          <w:trHeight w:val="380" w:hRule="atLeast"/>
         </w:trPr>
         <w:tc>
           <w:tcPr>
@@ -5398,7 +5412,7 @@
           <w:shd w:val="clear" w:color="auto" w:fill="ced7e7"/>
         </w:tblPrEx>
         <w:trPr>
-          <w:trHeight w:val="370" w:hRule="atLeast"/>
+          <w:trHeight w:val="380" w:hRule="atLeast"/>
         </w:trPr>
         <w:tc>
           <w:tcPr>
@@ -5564,6 +5578,13 @@
         </w:tc>
       </w:tr>
     </w:tbl>
+    <w:p>
+      <w:pPr>
+        <w:pStyle w:val="Normal.0"/>
+        <w:widowControl w:val="0"/>
+        <w:ind w:left="540" w:hanging="540"/>
+      </w:pPr>
+    </w:p>
     <w:p>
       <w:pPr>
         <w:pStyle w:val="Normal.0"/>
@@ -5589,7 +5610,7 @@
       <w:tblPr>
         <w:tblW w:w="8522" w:type="dxa"/>
         <w:jc w:val="left"/>
-        <w:tblInd w:w="432" w:type="dxa"/>
+        <w:tblInd w:w="540" w:type="dxa"/>
         <w:tblBorders>
           <w:top w:val="single" w:color="ffffff" w:sz="8" w:space="0" w:shadow="0" w:frame="0"/>
           <w:left w:val="single" w:color="ffffff" w:sz="8" w:space="0" w:shadow="0" w:frame="0"/>
@@ -5612,7 +5633,7 @@
           <w:shd w:val="clear" w:color="auto" w:fill="ced7e7"/>
         </w:tblPrEx>
         <w:trPr>
-          <w:trHeight w:val="370" w:hRule="atLeast"/>
+          <w:trHeight w:val="380" w:hRule="atLeast"/>
         </w:trPr>
         <w:tc>
           <w:tcPr>
@@ -5812,7 +5833,7 @@
           <w:shd w:val="clear" w:color="auto" w:fill="ced7e7"/>
         </w:tblPrEx>
         <w:trPr>
-          <w:trHeight w:val="370" w:hRule="atLeast"/>
+          <w:trHeight w:val="380" w:hRule="atLeast"/>
         </w:trPr>
         <w:tc>
           <w:tcPr>
@@ -5968,7 +5989,7 @@
           <w:shd w:val="clear" w:color="auto" w:fill="ced7e7"/>
         </w:tblPrEx>
         <w:trPr>
-          <w:trHeight w:val="370" w:hRule="atLeast"/>
+          <w:trHeight w:val="380" w:hRule="atLeast"/>
         </w:trPr>
         <w:tc>
           <w:tcPr>
@@ -6116,7 +6137,7 @@
           <w:shd w:val="clear" w:color="auto" w:fill="ced7e7"/>
         </w:tblPrEx>
         <w:trPr>
-          <w:trHeight w:val="370" w:hRule="atLeast"/>
+          <w:trHeight w:val="380" w:hRule="atLeast"/>
         </w:trPr>
         <w:tc>
           <w:tcPr>
@@ -6264,7 +6285,7 @@
           <w:shd w:val="clear" w:color="auto" w:fill="ced7e7"/>
         </w:tblPrEx>
         <w:trPr>
-          <w:trHeight w:val="370" w:hRule="atLeast"/>
+          <w:trHeight w:val="380" w:hRule="atLeast"/>
         </w:trPr>
         <w:tc>
           <w:tcPr>
@@ -6412,7 +6433,7 @@
           <w:shd w:val="clear" w:color="auto" w:fill="ced7e7"/>
         </w:tblPrEx>
         <w:trPr>
-          <w:trHeight w:val="370" w:hRule="atLeast"/>
+          <w:trHeight w:val="380" w:hRule="atLeast"/>
         </w:trPr>
         <w:tc>
           <w:tcPr>
@@ -6568,7 +6589,7 @@
           <w:shd w:val="clear" w:color="auto" w:fill="ced7e7"/>
         </w:tblPrEx>
         <w:trPr>
-          <w:trHeight w:val="370" w:hRule="atLeast"/>
+          <w:trHeight w:val="380" w:hRule="atLeast"/>
         </w:trPr>
         <w:tc>
           <w:tcPr>
@@ -6717,7 +6738,7 @@
           <w:shd w:val="clear" w:color="auto" w:fill="ced7e7"/>
         </w:tblPrEx>
         <w:trPr>
-          <w:trHeight w:val="370" w:hRule="atLeast"/>
+          <w:trHeight w:val="380" w:hRule="atLeast"/>
         </w:trPr>
         <w:tc>
           <w:tcPr>
@@ -6864,7 +6885,7 @@
           <w:shd w:val="clear" w:color="auto" w:fill="ced7e7"/>
         </w:tblPrEx>
         <w:trPr>
-          <w:trHeight w:val="370" w:hRule="atLeast"/>
+          <w:trHeight w:val="380" w:hRule="atLeast"/>
         </w:trPr>
         <w:tc>
           <w:tcPr>
@@ -7051,6 +7072,13 @@
         </w:tc>
       </w:tr>
     </w:tbl>
+    <w:p>
+      <w:pPr>
+        <w:pStyle w:val="Normal.0"/>
+        <w:widowControl w:val="0"/>
+        <w:ind w:left="432" w:hanging="432"/>
+      </w:pPr>
+    </w:p>
     <w:p>
       <w:pPr>
         <w:pStyle w:val="Normal.0"/>
@@ -7111,7 +7139,7 @@
       <w:tblPr>
         <w:tblW w:w="8522" w:type="dxa"/>
         <w:jc w:val="left"/>
-        <w:tblInd w:w="324" w:type="dxa"/>
+        <w:tblInd w:w="432" w:type="dxa"/>
         <w:tblBorders>
           <w:top w:val="single" w:color="ffffff" w:sz="8" w:space="0" w:shadow="0" w:frame="0"/>
           <w:left w:val="single" w:color="ffffff" w:sz="8" w:space="0" w:shadow="0" w:frame="0"/>
@@ -7134,7 +7162,7 @@
           <w:shd w:val="clear" w:color="auto" w:fill="ced7e7"/>
         </w:tblPrEx>
         <w:trPr>
-          <w:trHeight w:val="370" w:hRule="atLeast"/>
+          <w:trHeight w:val="380" w:hRule="atLeast"/>
         </w:trPr>
         <w:tc>
           <w:tcPr>
@@ -7334,7 +7362,7 @@
           <w:shd w:val="clear" w:color="auto" w:fill="ced7e7"/>
         </w:tblPrEx>
         <w:trPr>
-          <w:trHeight w:val="370" w:hRule="atLeast"/>
+          <w:trHeight w:val="380" w:hRule="atLeast"/>
         </w:trPr>
         <w:tc>
           <w:tcPr>
@@ -7526,7 +7554,7 @@
           <w:shd w:val="clear" w:color="auto" w:fill="ced7e7"/>
         </w:tblPrEx>
         <w:trPr>
-          <w:trHeight w:val="370" w:hRule="atLeast"/>
+          <w:trHeight w:val="380" w:hRule="atLeast"/>
         </w:trPr>
         <w:tc>
           <w:tcPr>
@@ -7682,7 +7710,7 @@
           <w:shd w:val="clear" w:color="auto" w:fill="ced7e7"/>
         </w:tblPrEx>
         <w:trPr>
-          <w:trHeight w:val="370" w:hRule="atLeast"/>
+          <w:trHeight w:val="380" w:hRule="atLeast"/>
         </w:trPr>
         <w:tc>
           <w:tcPr>
@@ -7804,7 +7832,7 @@
           <w:shd w:val="clear" w:color="auto" w:fill="ced7e7"/>
         </w:tblPrEx>
         <w:trPr>
-          <w:trHeight w:val="370" w:hRule="atLeast"/>
+          <w:trHeight w:val="380" w:hRule="atLeast"/>
         </w:trPr>
         <w:tc>
           <w:tcPr>
@@ -7960,7 +7988,7 @@
           <w:shd w:val="clear" w:color="auto" w:fill="ced7e7"/>
         </w:tblPrEx>
         <w:trPr>
-          <w:trHeight w:val="370" w:hRule="atLeast"/>
+          <w:trHeight w:val="380" w:hRule="atLeast"/>
         </w:trPr>
         <w:tc>
           <w:tcPr>
@@ -8172,7 +8200,7 @@
           <w:shd w:val="clear" w:color="auto" w:fill="ced7e7"/>
         </w:tblPrEx>
         <w:trPr>
-          <w:trHeight w:val="370" w:hRule="atLeast"/>
+          <w:trHeight w:val="380" w:hRule="atLeast"/>
         </w:trPr>
         <w:tc>
           <w:tcPr>
@@ -8363,7 +8391,7 @@
           <w:shd w:val="clear" w:color="auto" w:fill="ced7e7"/>
         </w:tblPrEx>
         <w:trPr>
-          <w:trHeight w:val="370" w:hRule="atLeast"/>
+          <w:trHeight w:val="380" w:hRule="atLeast"/>
         </w:trPr>
         <w:tc>
           <w:tcPr>
@@ -8507,6 +8535,13 @@
         </w:tc>
       </w:tr>
     </w:tbl>
+    <w:p>
+      <w:pPr>
+        <w:pStyle w:val="Normal.0"/>
+        <w:widowControl w:val="0"/>
+        <w:ind w:left="324" w:hanging="324"/>
+      </w:pPr>
+    </w:p>
     <w:p>
       <w:pPr>
         <w:pStyle w:val="Normal.0"/>
@@ -8543,7 +8578,7 @@
       <w:tblPr>
         <w:tblW w:w="8522" w:type="dxa"/>
         <w:jc w:val="left"/>
-        <w:tblInd w:w="324" w:type="dxa"/>
+        <w:tblInd w:w="432" w:type="dxa"/>
         <w:tblBorders>
           <w:top w:val="single" w:color="ffffff" w:sz="8" w:space="0" w:shadow="0" w:frame="0"/>
           <w:left w:val="single" w:color="ffffff" w:sz="8" w:space="0" w:shadow="0" w:frame="0"/>
@@ -8566,7 +8601,7 @@
           <w:shd w:val="clear" w:color="auto" w:fill="ced7e7"/>
         </w:tblPrEx>
         <w:trPr>
-          <w:trHeight w:val="370" w:hRule="atLeast"/>
+          <w:trHeight w:val="380" w:hRule="atLeast"/>
         </w:trPr>
         <w:tc>
           <w:tcPr>
@@ -8766,7 +8801,7 @@
           <w:shd w:val="clear" w:color="auto" w:fill="ced7e7"/>
         </w:tblPrEx>
         <w:trPr>
-          <w:trHeight w:val="370" w:hRule="atLeast"/>
+          <w:trHeight w:val="380" w:hRule="atLeast"/>
         </w:trPr>
         <w:tc>
           <w:tcPr>
@@ -8958,7 +8993,7 @@
           <w:shd w:val="clear" w:color="auto" w:fill="ced7e7"/>
         </w:tblPrEx>
         <w:trPr>
-          <w:trHeight w:val="370" w:hRule="atLeast"/>
+          <w:trHeight w:val="380" w:hRule="atLeast"/>
         </w:trPr>
         <w:tc>
           <w:tcPr>
@@ -9114,7 +9149,7 @@
           <w:shd w:val="clear" w:color="auto" w:fill="ced7e7"/>
         </w:tblPrEx>
         <w:trPr>
-          <w:trHeight w:val="370" w:hRule="atLeast"/>
+          <w:trHeight w:val="380" w:hRule="atLeast"/>
         </w:trPr>
         <w:tc>
           <w:tcPr>
@@ -9262,7 +9297,7 @@
           <w:shd w:val="clear" w:color="auto" w:fill="ced7e7"/>
         </w:tblPrEx>
         <w:trPr>
-          <w:trHeight w:val="370" w:hRule="atLeast"/>
+          <w:trHeight w:val="380" w:hRule="atLeast"/>
         </w:trPr>
         <w:tc>
           <w:tcPr>
@@ -9410,7 +9445,7 @@
           <w:shd w:val="clear" w:color="auto" w:fill="ced7e7"/>
         </w:tblPrEx>
         <w:trPr>
-          <w:trHeight w:val="370" w:hRule="atLeast"/>
+          <w:trHeight w:val="380" w:hRule="atLeast"/>
         </w:trPr>
         <w:tc>
           <w:tcPr>
@@ -9566,7 +9601,7 @@
           <w:shd w:val="clear" w:color="auto" w:fill="ced7e7"/>
         </w:tblPrEx>
         <w:trPr>
-          <w:trHeight w:val="370" w:hRule="atLeast"/>
+          <w:trHeight w:val="380" w:hRule="atLeast"/>
         </w:trPr>
         <w:tc>
           <w:tcPr>
@@ -9778,7 +9813,7 @@
           <w:shd w:val="clear" w:color="auto" w:fill="ced7e7"/>
         </w:tblPrEx>
         <w:trPr>
-          <w:trHeight w:val="370" w:hRule="atLeast"/>
+          <w:trHeight w:val="380" w:hRule="atLeast"/>
         </w:trPr>
         <w:tc>
           <w:tcPr>
@@ -9925,7 +9960,7 @@
           <w:shd w:val="clear" w:color="auto" w:fill="ced7e7"/>
         </w:tblPrEx>
         <w:trPr>
-          <w:trHeight w:val="370" w:hRule="atLeast"/>
+          <w:trHeight w:val="380" w:hRule="atLeast"/>
         </w:trPr>
         <w:tc>
           <w:tcPr>
@@ -10072,7 +10107,7 @@
           <w:shd w:val="clear" w:color="auto" w:fill="ced7e7"/>
         </w:tblPrEx>
         <w:trPr>
-          <w:trHeight w:val="370" w:hRule="atLeast"/>
+          <w:trHeight w:val="380" w:hRule="atLeast"/>
         </w:trPr>
         <w:tc>
           <w:tcPr>
@@ -10259,6 +10294,13 @@
         </w:tc>
       </w:tr>
     </w:tbl>
+    <w:p>
+      <w:pPr>
+        <w:pStyle w:val="Normal.0"/>
+        <w:widowControl w:val="0"/>
+        <w:ind w:left="324" w:hanging="324"/>
+      </w:pPr>
+    </w:p>
     <w:p>
       <w:pPr>
         <w:pStyle w:val="Normal.0"/>
@@ -10285,11 +10327,32 @@
         <w:spacing w:line="220" w:lineRule="atLeast"/>
       </w:pPr>
     </w:p>
+    <w:p>
+      <w:pPr>
+        <w:pStyle w:val="Normal.0"/>
+        <w:widowControl w:val="0"/>
+        <w:ind w:left="540" w:hanging="540"/>
+      </w:pPr>
+    </w:p>
+    <w:p>
+      <w:pPr>
+        <w:pStyle w:val="Normal.0"/>
+        <w:widowControl w:val="0"/>
+        <w:ind w:left="540" w:hanging="540"/>
+      </w:pPr>
+    </w:p>
+    <w:p>
+      <w:pPr>
+        <w:pStyle w:val="Normal.0"/>
+        <w:widowControl w:val="0"/>
+        <w:ind w:left="540" w:hanging="540"/>
+      </w:pPr>
+    </w:p>
     <w:tbl>
       <w:tblPr>
         <w:tblW w:w="8522" w:type="dxa"/>
         <w:jc w:val="left"/>
-        <w:tblInd w:w="540" w:type="dxa"/>
+        <w:tblInd w:w="648" w:type="dxa"/>
         <w:tblBorders>
           <w:top w:val="single" w:color="ffffff" w:sz="8" w:space="0" w:shadow="0" w:frame="0"/>
           <w:left w:val="single" w:color="ffffff" w:sz="8" w:space="0" w:shadow="0" w:frame="0"/>
@@ -10312,7 +10375,7 @@
           <w:shd w:val="clear" w:color="auto" w:fill="ced7e7"/>
         </w:tblPrEx>
         <w:trPr>
-          <w:trHeight w:val="370" w:hRule="atLeast"/>
+          <w:trHeight w:val="380" w:hRule="atLeast"/>
         </w:trPr>
         <w:tc>
           <w:tcPr>
@@ -10512,7 +10575,7 @@
           <w:shd w:val="clear" w:color="auto" w:fill="ced7e7"/>
         </w:tblPrEx>
         <w:trPr>
-          <w:trHeight w:val="370" w:hRule="atLeast"/>
+          <w:trHeight w:val="380" w:hRule="atLeast"/>
         </w:trPr>
         <w:tc>
           <w:tcPr>
@@ -10668,7 +10731,7 @@
           <w:shd w:val="clear" w:color="auto" w:fill="ced7e7"/>
         </w:tblPrEx>
         <w:trPr>
-          <w:trHeight w:val="370" w:hRule="atLeast"/>
+          <w:trHeight w:val="380" w:hRule="atLeast"/>
         </w:trPr>
         <w:tc>
           <w:tcPr>
@@ -10838,7 +10901,7 @@
           <w:shd w:val="clear" w:color="auto" w:fill="ced7e7"/>
         </w:tblPrEx>
         <w:trPr>
-          <w:trHeight w:val="370" w:hRule="atLeast"/>
+          <w:trHeight w:val="380" w:hRule="atLeast"/>
         </w:trPr>
         <w:tc>
           <w:tcPr>
@@ -11050,7 +11113,7 @@
           <w:shd w:val="clear" w:color="auto" w:fill="ced7e7"/>
         </w:tblPrEx>
         <w:trPr>
-          <w:trHeight w:val="370" w:hRule="atLeast"/>
+          <w:trHeight w:val="380" w:hRule="atLeast"/>
         </w:trPr>
         <w:tc>
           <w:tcPr>
@@ -11206,7 +11269,7 @@
           <w:shd w:val="clear" w:color="auto" w:fill="ced7e7"/>
         </w:tblPrEx>
         <w:trPr>
-          <w:trHeight w:val="370" w:hRule="atLeast"/>
+          <w:trHeight w:val="380" w:hRule="atLeast"/>
         </w:trPr>
         <w:tc>
           <w:tcPr>
@@ -11376,7 +11439,7 @@
           <w:shd w:val="clear" w:color="auto" w:fill="ced7e7"/>
         </w:tblPrEx>
         <w:trPr>
-          <w:trHeight w:val="370" w:hRule="atLeast"/>
+          <w:trHeight w:val="380" w:hRule="atLeast"/>
         </w:trPr>
         <w:tc>
           <w:tcPr>
@@ -11567,7 +11630,7 @@
           <w:shd w:val="clear" w:color="auto" w:fill="ced7e7"/>
         </w:tblPrEx>
         <w:trPr>
-          <w:trHeight w:val="370" w:hRule="atLeast"/>
+          <w:trHeight w:val="380" w:hRule="atLeast"/>
         </w:trPr>
         <w:tc>
           <w:tcPr>
@@ -11733,6 +11796,13 @@
         </w:tc>
       </w:tr>
     </w:tbl>
+    <w:p>
+      <w:pPr>
+        <w:pStyle w:val="Normal.0"/>
+        <w:widowControl w:val="0"/>
+        <w:ind w:left="540" w:hanging="540"/>
+      </w:pPr>
+    </w:p>
     <w:p>
       <w:pPr>
         <w:pStyle w:val="Normal.0"/>
@@ -11751,14 +11821,35 @@
       <w:pPr>
         <w:pStyle w:val="Normal.0"/>
         <w:widowControl w:val="0"/>
-        <w:ind w:left="108" w:hanging="108"/>
+        <w:ind w:left="324" w:hanging="324"/>
+      </w:pPr>
+    </w:p>
+    <w:p>
+      <w:pPr>
+        <w:pStyle w:val="Normal.0"/>
+        <w:widowControl w:val="0"/>
+        <w:ind w:left="324" w:hanging="324"/>
+      </w:pPr>
+    </w:p>
+    <w:p>
+      <w:pPr>
+        <w:pStyle w:val="Normal.0"/>
+        <w:widowControl w:val="0"/>
+        <w:ind w:left="324" w:hanging="324"/>
+      </w:pPr>
+    </w:p>
+    <w:p>
+      <w:pPr>
+        <w:pStyle w:val="Normal.0"/>
+        <w:widowControl w:val="0"/>
+        <w:ind w:left="324" w:hanging="324"/>
       </w:pPr>
     </w:p>
     <w:tbl>
       <w:tblPr>
         <w:tblW w:w="8522" w:type="dxa"/>
         <w:jc w:val="left"/>
-        <w:tblInd w:w="324" w:type="dxa"/>
+        <w:tblInd w:w="432" w:type="dxa"/>
         <w:tblBorders>
           <w:top w:val="single" w:color="ffffff" w:sz="8" w:space="0" w:shadow="0" w:frame="0"/>
           <w:left w:val="single" w:color="ffffff" w:sz="8" w:space="0" w:shadow="0" w:frame="0"/>
@@ -11781,7 +11872,7 @@
           <w:shd w:val="clear" w:color="auto" w:fill="ced7e7"/>
         </w:tblPrEx>
         <w:trPr>
-          <w:trHeight w:val="370" w:hRule="atLeast"/>
+          <w:trHeight w:val="380" w:hRule="atLeast"/>
         </w:trPr>
         <w:tc>
           <w:tcPr>
@@ -11859,23 +11950,9 @@
             <w:r>
               <w:rPr>
                 <w:rFonts w:ascii="Tahoma" w:hAnsi="Tahoma"/>
-                <w:caps w:val="0"/>
-                <w:smallCaps w:val="0"/>
-                <w:strike w:val="0"/>
-                <w:dstrike w:val="0"/>
-                <w:outline w:val="0"/>
-                <w:color w:val="000000"/>
-                <w:spacing w:val="0"/>
-                <w:kern w:val="0"/>
-                <w:position w:val="0"/>
-                <w:sz w:val="22"/>
-                <w:szCs w:val="22"/>
-                <w:u w:val="none" w:color="000000"/>
-                <w:vertAlign w:val="baseline"/>
-                <w:rtl w:val="0"/>
-                <w:lang w:val="zh-TW" w:eastAsia="zh-TW"/>
-              </w:rPr>
-              <w:t>ShowInfo</w:t>
+                <w:rtl w:val="0"/>
+              </w:rPr>
+              <w:t>Label</w:t>
             </w:r>
           </w:p>
         </w:tc>
@@ -11955,23 +12032,10 @@
             <w:r>
               <w:rPr>
                 <w:rFonts w:ascii="微软雅黑" w:cs="微软雅黑" w:hAnsi="微软雅黑" w:eastAsia="微软雅黑"/>
-                <w:caps w:val="0"/>
-                <w:smallCaps w:val="0"/>
-                <w:strike w:val="0"/>
-                <w:dstrike w:val="0"/>
-                <w:outline w:val="0"/>
-                <w:color w:val="000000"/>
-                <w:spacing w:val="0"/>
-                <w:kern w:val="0"/>
-                <w:position w:val="0"/>
-                <w:sz w:val="22"/>
-                <w:szCs w:val="22"/>
-                <w:u w:val="none" w:color="000000"/>
-                <w:vertAlign w:val="baseline"/>
-                <w:rtl w:val="0"/>
-                <w:lang w:val="zh-TW" w:eastAsia="zh-TW"/>
-              </w:rPr>
-              <w:t>获取用户信息</w:t>
+                <w:rtl w:val="0"/>
+                <w:lang w:val="zh-TW" w:eastAsia="zh-TW"/>
+              </w:rPr>
+              <w:t>存放标签</w:t>
             </w:r>
           </w:p>
         </w:tc>
@@ -11981,7 +12045,7 @@
           <w:shd w:val="clear" w:color="auto" w:fill="ced7e7"/>
         </w:tblPrEx>
         <w:trPr>
-          <w:trHeight w:val="370" w:hRule="atLeast"/>
+          <w:trHeight w:val="380" w:hRule="atLeast"/>
         </w:trPr>
         <w:tc>
           <w:tcPr>
@@ -12137,7 +12201,7 @@
           <w:shd w:val="clear" w:color="auto" w:fill="ced7e7"/>
         </w:tblPrEx>
         <w:trPr>
-          <w:trHeight w:val="370" w:hRule="atLeast"/>
+          <w:trHeight w:val="380" w:hRule="atLeast"/>
         </w:trPr>
         <w:tc>
           <w:tcPr>
@@ -12159,92 +12223,44 @@
           </w:tcPr>
           <w:p>
             <w:pPr>
-              <w:pStyle w:val="Normal.0"/>
-              <w:spacing w:after="0" w:line="220" w:lineRule="atLeast"/>
-              <w:jc w:val="center"/>
-            </w:pPr>
-            <w:r>
-              <w:rPr>
-                <w:caps w:val="0"/>
-                <w:smallCaps w:val="0"/>
-                <w:strike w:val="0"/>
-                <w:dstrike w:val="0"/>
-                <w:outline w:val="0"/>
-                <w:color w:val="000000"/>
-                <w:spacing w:val="0"/>
-                <w:kern w:val="0"/>
-                <w:position w:val="0"/>
-                <w:sz w:val="22"/>
-                <w:szCs w:val="22"/>
-                <w:u w:val="none" w:color="000000"/>
-                <w:vertAlign w:val="baseline"/>
-                <w:rtl w:val="0"/>
-                <w:lang w:val="zh-TW" w:eastAsia="zh-TW"/>
-              </w:rPr>
-              <w:t>p</w:t>
-            </w:r>
-            <w:r>
-              <w:rPr>
-                <w:rFonts w:ascii="Tahoma" w:hAnsi="Tahoma"/>
-                <w:caps w:val="0"/>
-                <w:smallCaps w:val="0"/>
-                <w:strike w:val="0"/>
-                <w:dstrike w:val="0"/>
-                <w:outline w:val="0"/>
-                <w:color w:val="000000"/>
-                <w:spacing w:val="0"/>
-                <w:kern w:val="0"/>
-                <w:position w:val="0"/>
-                <w:sz w:val="22"/>
-                <w:szCs w:val="22"/>
-                <w:u w:val="none" w:color="000000"/>
-                <w:vertAlign w:val="baseline"/>
-                <w:rtl w:val="0"/>
-                <w:lang w:val="en-US"/>
-              </w:rPr>
-              <w:t>hone</w:t>
-            </w:r>
-            <w:r>
-              <w:rPr>
-                <w:rFonts w:ascii="Tahoma" w:hAnsi="Tahoma"/>
-                <w:caps w:val="0"/>
-                <w:smallCaps w:val="0"/>
-                <w:strike w:val="0"/>
-                <w:dstrike w:val="0"/>
-                <w:outline w:val="0"/>
-                <w:color w:val="000000"/>
-                <w:spacing w:val="0"/>
-                <w:kern w:val="0"/>
-                <w:position w:val="0"/>
-                <w:sz w:val="22"/>
-                <w:szCs w:val="22"/>
-                <w:u w:val="none" w:color="000000"/>
-                <w:vertAlign w:val="baseline"/>
-                <w:rtl w:val="0"/>
-                <w:lang w:val="zh-TW" w:eastAsia="zh-TW"/>
-              </w:rPr>
-              <w:t>N</w:t>
-            </w:r>
-            <w:r>
-              <w:rPr>
-                <w:rFonts w:ascii="Tahoma" w:hAnsi="Tahoma"/>
-                <w:caps w:val="0"/>
-                <w:smallCaps w:val="0"/>
-                <w:strike w:val="0"/>
-                <w:dstrike w:val="0"/>
-                <w:outline w:val="0"/>
-                <w:color w:val="000000"/>
-                <w:spacing w:val="0"/>
-                <w:kern w:val="0"/>
-                <w:position w:val="0"/>
-                <w:sz w:val="22"/>
-                <w:szCs w:val="22"/>
-                <w:u w:val="none" w:color="000000"/>
-                <w:vertAlign w:val="baseline"/>
-                <w:rtl w:val="0"/>
-                <w:lang w:val="en-US"/>
-              </w:rPr>
-              <w:t>umber</w:t>
+              <w:keepNext w:val="0"/>
+              <w:keepLines w:val="0"/>
+              <w:pageBreakBefore w:val="0"/>
+              <w:widowControl w:val="1"/>
+              <w:shd w:val="clear" w:color="auto" w:fill="auto"/>
+              <w:suppressAutoHyphens w:val="0"/>
+              <w:bidi w:val="0"/>
+              <w:spacing w:before="0" w:after="0" w:line="220" w:lineRule="atLeast"/>
+              <w:ind w:left="0" w:right="0" w:firstLine="0"/>
+              <w:jc w:val="center"/>
+              <w:outlineLvl w:val="9"/>
+              <w:rPr>
+                <w:rtl w:val="0"/>
+              </w:rPr>
+            </w:pPr>
+            <w:r>
+              <w:rPr>
+                <w:rFonts w:ascii="Arial Unicode MS" w:cs="Arial Unicode MS" w:hAnsi="Arial Unicode MS" w:eastAsia="Arial Unicode MS"/>
+                <w:b w:val="0"/>
+                <w:bCs w:val="0"/>
+                <w:i w:val="0"/>
+                <w:iCs w:val="0"/>
+                <w:caps w:val="0"/>
+                <w:smallCaps w:val="0"/>
+                <w:strike w:val="0"/>
+                <w:dstrike w:val="0"/>
+                <w:outline w:val="0"/>
+                <w:color w:val="000000"/>
+                <w:spacing w:val="0"/>
+                <w:kern w:val="0"/>
+                <w:position w:val="0"/>
+                <w:sz w:val="22"/>
+                <w:szCs w:val="22"/>
+                <w:u w:val="none" w:color="000000"/>
+                <w:vertAlign w:val="baseline"/>
+                <w:rtl w:val="0"/>
+              </w:rPr>
+              <w:t>name</w:t>
             </w:r>
           </w:p>
         </w:tc>
@@ -12316,30 +12332,44 @@
           </w:tcPr>
           <w:p>
             <w:pPr>
-              <w:pStyle w:val="Normal.0"/>
-              <w:spacing w:after="0" w:line="220" w:lineRule="atLeast"/>
-              <w:jc w:val="center"/>
-            </w:pPr>
-            <w:r>
-              <w:rPr>
-                <w:rFonts w:ascii="微软雅黑" w:cs="微软雅黑" w:hAnsi="微软雅黑" w:eastAsia="微软雅黑"/>
-                <w:caps w:val="0"/>
-                <w:smallCaps w:val="0"/>
-                <w:strike w:val="0"/>
-                <w:dstrike w:val="0"/>
-                <w:outline w:val="0"/>
-                <w:color w:val="000000"/>
-                <w:spacing w:val="0"/>
-                <w:kern w:val="0"/>
-                <w:position w:val="0"/>
-                <w:sz w:val="22"/>
-                <w:szCs w:val="22"/>
-                <w:u w:val="none" w:color="000000"/>
-                <w:vertAlign w:val="baseline"/>
-                <w:rtl w:val="0"/>
-                <w:lang w:val="zh-TW" w:eastAsia="zh-TW"/>
-              </w:rPr>
-              <w:t>手机号码</w:t>
+              <w:keepNext w:val="0"/>
+              <w:keepLines w:val="0"/>
+              <w:pageBreakBefore w:val="0"/>
+              <w:widowControl w:val="1"/>
+              <w:shd w:val="clear" w:color="auto" w:fill="auto"/>
+              <w:suppressAutoHyphens w:val="0"/>
+              <w:bidi w:val="0"/>
+              <w:spacing w:before="0" w:after="0" w:line="220" w:lineRule="atLeast"/>
+              <w:ind w:left="0" w:right="0" w:firstLine="0"/>
+              <w:jc w:val="center"/>
+              <w:outlineLvl w:val="9"/>
+              <w:rPr>
+                <w:rtl w:val="0"/>
+              </w:rPr>
+            </w:pPr>
+            <w:r>
+              <w:rPr>
+                <w:rFonts w:ascii="Arial Unicode MS" w:cs="Arial Unicode MS" w:hAnsi="Arial Unicode MS" w:eastAsia="Arial Unicode MS" w:hint="eastAsia"/>
+                <w:b w:val="0"/>
+                <w:bCs w:val="0"/>
+                <w:i w:val="0"/>
+                <w:iCs w:val="0"/>
+                <w:caps w:val="0"/>
+                <w:smallCaps w:val="0"/>
+                <w:strike w:val="0"/>
+                <w:dstrike w:val="0"/>
+                <w:outline w:val="0"/>
+                <w:color w:val="000000"/>
+                <w:spacing w:val="0"/>
+                <w:kern w:val="0"/>
+                <w:position w:val="0"/>
+                <w:sz w:val="22"/>
+                <w:szCs w:val="22"/>
+                <w:u w:val="none" w:color="000000"/>
+                <w:vertAlign w:val="baseline"/>
+                <w:rtl w:val="0"/>
+              </w:rPr>
+              <w:t>标签名</w:t>
             </w:r>
           </w:p>
         </w:tc>
@@ -12349,7 +12379,7 @@
           <w:shd w:val="clear" w:color="auto" w:fill="ced7e7"/>
         </w:tblPrEx>
         <w:trPr>
-          <w:trHeight w:val="370" w:hRule="atLeast"/>
+          <w:trHeight w:val="380" w:hRule="atLeast"/>
         </w:trPr>
         <w:tc>
           <w:tcPr>
@@ -12367,7 +12397,53 @@
               <w:bottom w:type="dxa" w:w="80"/>
               <w:right w:type="dxa" w:w="80"/>
             </w:tcMar>
-            <w:vAlign w:val="top"/>
+            <w:vAlign w:val="center"/>
+          </w:tcPr>
+          <w:p>
+            <w:pPr>
+              <w:pStyle w:val="Normal.0"/>
+              <w:spacing w:after="0" w:line="220" w:lineRule="atLeast"/>
+              <w:jc w:val="center"/>
+            </w:pPr>
+            <w:r>
+              <w:rPr>
+                <w:caps w:val="0"/>
+                <w:smallCaps w:val="0"/>
+                <w:strike w:val="0"/>
+                <w:dstrike w:val="0"/>
+                <w:outline w:val="0"/>
+                <w:color w:val="000000"/>
+                <w:spacing w:val="0"/>
+                <w:kern w:val="0"/>
+                <w:position w:val="0"/>
+                <w:sz w:val="22"/>
+                <w:szCs w:val="22"/>
+                <w:u w:val="none" w:color="000000"/>
+                <w:vertAlign w:val="baseline"/>
+                <w:rtl w:val="0"/>
+                <w:lang w:val="zh-CN" w:eastAsia="zh-CN"/>
+              </w:rPr>
+              <w:t>local_x</w:t>
+            </w:r>
+          </w:p>
+        </w:tc>
+        <w:tc>
+          <w:tcPr>
+            <w:tcW w:type="dxa" w:w="2130"/>
+            <w:tcBorders>
+              <w:top w:val="single" w:color="000000" w:sz="4" w:space="0" w:shadow="0" w:frame="0"/>
+              <w:left w:val="single" w:color="000000" w:sz="4" w:space="0" w:shadow="0" w:frame="0"/>
+              <w:bottom w:val="single" w:color="000000" w:sz="4" w:space="0" w:shadow="0" w:frame="0"/>
+              <w:right w:val="single" w:color="000000" w:sz="4" w:space="0" w:shadow="0" w:frame="0"/>
+            </w:tcBorders>
+            <w:shd w:val="clear" w:color="auto" w:fill="auto"/>
+            <w:tcMar>
+              <w:top w:type="dxa" w:w="80"/>
+              <w:left w:type="dxa" w:w="80"/>
+              <w:bottom w:type="dxa" w:w="80"/>
+              <w:right w:type="dxa" w:w="80"/>
+            </w:tcMar>
+            <w:vAlign w:val="center"/>
           </w:tcPr>
           <w:p>
             <w:pPr>
@@ -12378,74 +12454,23 @@
             <w:r>
               <w:rPr>
                 <w:rFonts w:ascii="微软雅黑" w:cs="微软雅黑" w:hAnsi="微软雅黑" w:eastAsia="微软雅黑"/>
-                <w:b w:val="1"/>
-                <w:bCs w:val="1"/>
-                <w:caps w:val="0"/>
-                <w:smallCaps w:val="0"/>
-                <w:strike w:val="0"/>
-                <w:dstrike w:val="0"/>
-                <w:outline w:val="0"/>
-                <w:color w:val="000000"/>
-                <w:spacing w:val="0"/>
-                <w:kern w:val="0"/>
-                <w:position w:val="0"/>
-                <w:sz w:val="22"/>
-                <w:szCs w:val="22"/>
-                <w:u w:val="none" w:color="000000"/>
-                <w:vertAlign w:val="baseline"/>
-                <w:rtl w:val="0"/>
-                <w:lang w:val="zh-TW" w:eastAsia="zh-TW"/>
-              </w:rPr>
-              <w:t>返回值</w:t>
-            </w:r>
-          </w:p>
-        </w:tc>
-        <w:tc>
-          <w:tcPr>
-            <w:tcW w:type="dxa" w:w="2130"/>
-            <w:tcBorders>
-              <w:top w:val="single" w:color="000000" w:sz="4" w:space="0" w:shadow="0" w:frame="0"/>
-              <w:left w:val="single" w:color="000000" w:sz="4" w:space="0" w:shadow="0" w:frame="0"/>
-              <w:bottom w:val="single" w:color="000000" w:sz="4" w:space="0" w:shadow="0" w:frame="0"/>
-              <w:right w:val="single" w:color="000000" w:sz="4" w:space="0" w:shadow="0" w:frame="0"/>
-            </w:tcBorders>
-            <w:shd w:val="clear" w:color="auto" w:fill="auto"/>
-            <w:tcMar>
-              <w:top w:type="dxa" w:w="80"/>
-              <w:left w:type="dxa" w:w="80"/>
-              <w:bottom w:type="dxa" w:w="80"/>
-              <w:right w:type="dxa" w:w="80"/>
-            </w:tcMar>
-            <w:vAlign w:val="top"/>
-          </w:tcPr>
-          <w:p>
-            <w:pPr>
-              <w:pStyle w:val="Normal.0"/>
-              <w:spacing w:after="0" w:line="220" w:lineRule="atLeast"/>
-              <w:jc w:val="center"/>
-            </w:pPr>
-            <w:r>
-              <w:rPr>
-                <w:rFonts w:ascii="微软雅黑" w:cs="微软雅黑" w:hAnsi="微软雅黑" w:eastAsia="微软雅黑"/>
-                <w:b w:val="1"/>
-                <w:bCs w:val="1"/>
-                <w:caps w:val="0"/>
-                <w:smallCaps w:val="0"/>
-                <w:strike w:val="0"/>
-                <w:dstrike w:val="0"/>
-                <w:outline w:val="0"/>
-                <w:color w:val="000000"/>
-                <w:spacing w:val="0"/>
-                <w:kern w:val="0"/>
-                <w:position w:val="0"/>
-                <w:sz w:val="22"/>
-                <w:szCs w:val="22"/>
-                <w:u w:val="none" w:color="000000"/>
-                <w:vertAlign w:val="baseline"/>
-                <w:rtl w:val="0"/>
-                <w:lang w:val="zh-TW" w:eastAsia="zh-TW"/>
-              </w:rPr>
-              <w:t>数据类型</w:t>
+                <w:caps w:val="0"/>
+                <w:smallCaps w:val="0"/>
+                <w:strike w:val="0"/>
+                <w:dstrike w:val="0"/>
+                <w:outline w:val="0"/>
+                <w:color w:val="000000"/>
+                <w:spacing w:val="0"/>
+                <w:kern w:val="0"/>
+                <w:position w:val="0"/>
+                <w:sz w:val="22"/>
+                <w:szCs w:val="22"/>
+                <w:u w:val="none" w:color="000000"/>
+                <w:vertAlign w:val="baseline"/>
+                <w:rtl w:val="0"/>
+                <w:lang w:val="zh-TW" w:eastAsia="zh-TW"/>
+              </w:rPr>
+              <w:t>字符串</w:t>
             </w:r>
           </w:p>
         </w:tc>
@@ -12466,7 +12491,7 @@
               <w:bottom w:type="dxa" w:w="80"/>
               <w:right w:type="dxa" w:w="80"/>
             </w:tcMar>
-            <w:vAlign w:val="top"/>
+            <w:vAlign w:val="center"/>
           </w:tcPr>
           <w:p>
             <w:pPr>
@@ -12477,25 +12502,10 @@
             <w:r>
               <w:rPr>
                 <w:rFonts w:ascii="微软雅黑" w:cs="微软雅黑" w:hAnsi="微软雅黑" w:eastAsia="微软雅黑"/>
-                <w:b w:val="1"/>
-                <w:bCs w:val="1"/>
-                <w:caps w:val="0"/>
-                <w:smallCaps w:val="0"/>
-                <w:strike w:val="0"/>
-                <w:dstrike w:val="0"/>
-                <w:outline w:val="0"/>
-                <w:color w:val="000000"/>
-                <w:spacing w:val="0"/>
-                <w:kern w:val="0"/>
-                <w:position w:val="0"/>
-                <w:sz w:val="22"/>
-                <w:szCs w:val="22"/>
-                <w:u w:val="none" w:color="000000"/>
-                <w:vertAlign w:val="baseline"/>
-                <w:rtl w:val="0"/>
-                <w:lang w:val="zh-TW" w:eastAsia="zh-TW"/>
-              </w:rPr>
-              <w:t>备注</w:t>
+                <w:rtl w:val="0"/>
+                <w:lang w:val="zh-TW" w:eastAsia="zh-TW"/>
+              </w:rPr>
+              <w:t>标签横坐标</w:t>
             </w:r>
           </w:p>
         </w:tc>
@@ -12505,7 +12515,7 @@
           <w:shd w:val="clear" w:color="auto" w:fill="ced7e7"/>
         </w:tblPrEx>
         <w:trPr>
-          <w:trHeight w:val="370" w:hRule="atLeast"/>
+          <w:trHeight w:val="380" w:hRule="atLeast"/>
         </w:trPr>
         <w:tc>
           <w:tcPr>
@@ -12523,33 +12533,48 @@
               <w:bottom w:type="dxa" w:w="80"/>
               <w:right w:type="dxa" w:w="80"/>
             </w:tcMar>
-            <w:vAlign w:val="top"/>
-          </w:tcPr>
-          <w:p>
-            <w:pPr>
-              <w:pStyle w:val="Normal.0"/>
-              <w:spacing w:after="0" w:line="220" w:lineRule="atLeast"/>
-              <w:jc w:val="center"/>
-            </w:pPr>
-            <w:r>
-              <w:rPr>
-                <w:caps w:val="0"/>
-                <w:smallCaps w:val="0"/>
-                <w:strike w:val="0"/>
-                <w:dstrike w:val="0"/>
-                <w:outline w:val="0"/>
-                <w:color w:val="000000"/>
-                <w:spacing w:val="0"/>
-                <w:kern w:val="0"/>
-                <w:position w:val="0"/>
-                <w:sz w:val="22"/>
-                <w:szCs w:val="22"/>
-                <w:u w:val="none" w:color="000000"/>
-                <w:vertAlign w:val="baseline"/>
-                <w:rtl w:val="0"/>
-                <w:lang w:val="zh-TW" w:eastAsia="zh-TW"/>
-              </w:rPr>
-              <w:t>photo</w:t>
+            <w:vAlign w:val="center"/>
+          </w:tcPr>
+          <w:p>
+            <w:pPr>
+              <w:keepNext w:val="0"/>
+              <w:keepLines w:val="0"/>
+              <w:pageBreakBefore w:val="0"/>
+              <w:widowControl w:val="1"/>
+              <w:shd w:val="clear" w:color="auto" w:fill="auto"/>
+              <w:suppressAutoHyphens w:val="0"/>
+              <w:bidi w:val="0"/>
+              <w:spacing w:before="0" w:after="0" w:line="220" w:lineRule="atLeast"/>
+              <w:ind w:left="0" w:right="0" w:firstLine="0"/>
+              <w:jc w:val="center"/>
+              <w:outlineLvl w:val="9"/>
+              <w:rPr>
+                <w:rtl w:val="0"/>
+              </w:rPr>
+            </w:pPr>
+            <w:r>
+              <w:rPr>
+                <w:rFonts w:ascii="Arial Unicode MS" w:cs="Arial Unicode MS" w:hAnsi="Arial Unicode MS" w:eastAsia="Arial Unicode MS"/>
+                <w:b w:val="0"/>
+                <w:bCs w:val="0"/>
+                <w:i w:val="0"/>
+                <w:iCs w:val="0"/>
+                <w:caps w:val="0"/>
+                <w:smallCaps w:val="0"/>
+                <w:strike w:val="0"/>
+                <w:dstrike w:val="0"/>
+                <w:outline w:val="0"/>
+                <w:color w:val="000000"/>
+                <w:spacing w:val="0"/>
+                <w:kern w:val="0"/>
+                <w:position w:val="0"/>
+                <w:sz w:val="22"/>
+                <w:szCs w:val="22"/>
+                <w:u w:val="none" w:color="000000"/>
+                <w:vertAlign w:val="baseline"/>
+                <w:rtl w:val="0"/>
+              </w:rPr>
+              <w:t>local_y</w:t>
             </w:r>
           </w:p>
         </w:tc>
@@ -12569,32 +12594,46 @@
               <w:bottom w:type="dxa" w:w="80"/>
               <w:right w:type="dxa" w:w="80"/>
             </w:tcMar>
-            <w:vAlign w:val="top"/>
-          </w:tcPr>
-          <w:p>
-            <w:pPr>
-              <w:pStyle w:val="Normal.0"/>
-              <w:spacing w:after="0" w:line="220" w:lineRule="atLeast"/>
-              <w:jc w:val="center"/>
-            </w:pPr>
-            <w:r>
-              <w:rPr>
-                <w:rFonts w:ascii="微软雅黑" w:cs="微软雅黑" w:hAnsi="微软雅黑" w:eastAsia="微软雅黑"/>
-                <w:caps w:val="0"/>
-                <w:smallCaps w:val="0"/>
-                <w:strike w:val="0"/>
-                <w:dstrike w:val="0"/>
-                <w:outline w:val="0"/>
-                <w:color w:val="000000"/>
-                <w:spacing w:val="0"/>
-                <w:kern w:val="0"/>
-                <w:position w:val="0"/>
-                <w:sz w:val="22"/>
-                <w:szCs w:val="22"/>
-                <w:u w:val="none" w:color="000000"/>
-                <w:vertAlign w:val="baseline"/>
-                <w:rtl w:val="0"/>
-                <w:lang w:val="zh-TW" w:eastAsia="zh-TW"/>
+            <w:vAlign w:val="center"/>
+          </w:tcPr>
+          <w:p>
+            <w:pPr>
+              <w:keepNext w:val="0"/>
+              <w:keepLines w:val="0"/>
+              <w:pageBreakBefore w:val="0"/>
+              <w:widowControl w:val="1"/>
+              <w:shd w:val="clear" w:color="auto" w:fill="auto"/>
+              <w:suppressAutoHyphens w:val="0"/>
+              <w:bidi w:val="0"/>
+              <w:spacing w:before="0" w:after="0" w:line="220" w:lineRule="atLeast"/>
+              <w:ind w:left="0" w:right="0" w:firstLine="0"/>
+              <w:jc w:val="center"/>
+              <w:outlineLvl w:val="9"/>
+              <w:rPr>
+                <w:rtl w:val="0"/>
+              </w:rPr>
+            </w:pPr>
+            <w:r>
+              <w:rPr>
+                <w:rFonts w:ascii="Arial Unicode MS" w:cs="Arial Unicode MS" w:hAnsi="Arial Unicode MS" w:eastAsia="Arial Unicode MS" w:hint="eastAsia"/>
+                <w:b w:val="0"/>
+                <w:bCs w:val="0"/>
+                <w:i w:val="0"/>
+                <w:iCs w:val="0"/>
+                <w:caps w:val="0"/>
+                <w:smallCaps w:val="0"/>
+                <w:strike w:val="0"/>
+                <w:dstrike w:val="0"/>
+                <w:outline w:val="0"/>
+                <w:color w:val="000000"/>
+                <w:spacing w:val="0"/>
+                <w:kern w:val="0"/>
+                <w:position w:val="0"/>
+                <w:sz w:val="22"/>
+                <w:szCs w:val="22"/>
+                <w:u w:val="none" w:color="000000"/>
+                <w:vertAlign w:val="baseline"/>
+                <w:rtl w:val="0"/>
               </w:rPr>
               <w:t>字符串</w:t>
             </w:r>
@@ -12617,33 +12656,21 @@
               <w:bottom w:type="dxa" w:w="80"/>
               <w:right w:type="dxa" w:w="80"/>
             </w:tcMar>
-            <w:vAlign w:val="top"/>
-          </w:tcPr>
-          <w:p>
-            <w:pPr>
-              <w:pStyle w:val="Normal.0"/>
-              <w:spacing w:after="0" w:line="220" w:lineRule="atLeast"/>
-              <w:jc w:val="center"/>
-            </w:pPr>
-            <w:r>
-              <w:rPr>
-                <w:caps w:val="0"/>
-                <w:smallCaps w:val="0"/>
-                <w:strike w:val="0"/>
-                <w:dstrike w:val="0"/>
-                <w:outline w:val="0"/>
-                <w:color w:val="000000"/>
-                <w:spacing w:val="0"/>
-                <w:kern w:val="0"/>
-                <w:position w:val="0"/>
-                <w:sz w:val="22"/>
-                <w:szCs w:val="22"/>
-                <w:u w:val="none" w:color="000000"/>
-                <w:vertAlign w:val="baseline"/>
-                <w:rtl w:val="0"/>
-                <w:lang w:val="zh-TW" w:eastAsia="zh-TW"/>
-              </w:rPr>
-              <w:t>头像路径</w:t>
+            <w:vAlign w:val="center"/>
+          </w:tcPr>
+          <w:p>
+            <w:pPr>
+              <w:pStyle w:val="Normal.0"/>
+              <w:spacing w:after="0" w:line="220" w:lineRule="atLeast"/>
+              <w:jc w:val="center"/>
+            </w:pPr>
+            <w:r>
+              <w:rPr>
+                <w:rFonts w:ascii="微软雅黑" w:cs="微软雅黑" w:hAnsi="微软雅黑" w:eastAsia="微软雅黑"/>
+                <w:rtl w:val="0"/>
+                <w:lang w:val="zh-TW" w:eastAsia="zh-TW"/>
+              </w:rPr>
+              <w:t>标签纵坐标</w:t>
             </w:r>
           </w:p>
         </w:tc>
@@ -12653,7 +12680,7 @@
           <w:shd w:val="clear" w:color="auto" w:fill="ced7e7"/>
         </w:tblPrEx>
         <w:trPr>
-          <w:trHeight w:val="370" w:hRule="atLeast"/>
+          <w:trHeight w:val="380" w:hRule="atLeast"/>
         </w:trPr>
         <w:tc>
           <w:tcPr>
@@ -12671,33 +12698,48 @@
               <w:bottom w:type="dxa" w:w="80"/>
               <w:right w:type="dxa" w:w="80"/>
             </w:tcMar>
-            <w:vAlign w:val="top"/>
-          </w:tcPr>
-          <w:p>
-            <w:pPr>
-              <w:pStyle w:val="Normal.0"/>
-              <w:spacing w:after="0" w:line="220" w:lineRule="atLeast"/>
-              <w:jc w:val="center"/>
-            </w:pPr>
-            <w:r>
-              <w:rPr>
-                <w:caps w:val="0"/>
-                <w:smallCaps w:val="0"/>
-                <w:strike w:val="0"/>
-                <w:dstrike w:val="0"/>
-                <w:outline w:val="0"/>
-                <w:color w:val="000000"/>
-                <w:spacing w:val="0"/>
-                <w:kern w:val="0"/>
-                <w:position w:val="0"/>
-                <w:sz w:val="22"/>
-                <w:szCs w:val="22"/>
-                <w:u w:val="none" w:color="000000"/>
-                <w:vertAlign w:val="baseline"/>
-                <w:rtl w:val="0"/>
-                <w:lang w:val="en-US"/>
-              </w:rPr>
-              <w:t>userName</w:t>
+            <w:vAlign w:val="center"/>
+          </w:tcPr>
+          <w:p>
+            <w:pPr>
+              <w:keepNext w:val="0"/>
+              <w:keepLines w:val="0"/>
+              <w:pageBreakBefore w:val="0"/>
+              <w:widowControl w:val="1"/>
+              <w:shd w:val="clear" w:color="auto" w:fill="auto"/>
+              <w:suppressAutoHyphens w:val="0"/>
+              <w:bidi w:val="0"/>
+              <w:spacing w:before="0" w:after="0" w:line="220" w:lineRule="atLeast"/>
+              <w:ind w:left="0" w:right="0" w:firstLine="0"/>
+              <w:jc w:val="center"/>
+              <w:outlineLvl w:val="9"/>
+              <w:rPr>
+                <w:rtl w:val="0"/>
+              </w:rPr>
+            </w:pPr>
+            <w:r>
+              <w:rPr>
+                <w:rFonts w:ascii="Arial Unicode MS" w:cs="Arial Unicode MS" w:hAnsi="Arial Unicode MS" w:eastAsia="Arial Unicode MS"/>
+                <w:b w:val="0"/>
+                <w:bCs w:val="0"/>
+                <w:i w:val="0"/>
+                <w:iCs w:val="0"/>
+                <w:caps w:val="0"/>
+                <w:smallCaps w:val="0"/>
+                <w:strike w:val="0"/>
+                <w:dstrike w:val="0"/>
+                <w:outline w:val="0"/>
+                <w:color w:val="000000"/>
+                <w:spacing w:val="0"/>
+                <w:kern w:val="0"/>
+                <w:position w:val="0"/>
+                <w:sz w:val="22"/>
+                <w:szCs w:val="22"/>
+                <w:u w:val="none" w:color="000000"/>
+                <w:vertAlign w:val="baseline"/>
+                <w:rtl w:val="0"/>
+              </w:rPr>
+              <w:t>perantId</w:t>
             </w:r>
           </w:p>
         </w:tc>
@@ -12717,31 +12759,46 @@
               <w:bottom w:type="dxa" w:w="80"/>
               <w:right w:type="dxa" w:w="80"/>
             </w:tcMar>
-            <w:vAlign w:val="top"/>
-          </w:tcPr>
-          <w:p>
-            <w:pPr>
-              <w:pStyle w:val="Normal.0"/>
-              <w:spacing w:after="0" w:line="220" w:lineRule="atLeast"/>
-              <w:jc w:val="center"/>
-            </w:pPr>
-            <w:r>
-              <w:rPr>
-                <w:caps w:val="0"/>
-                <w:smallCaps w:val="0"/>
-                <w:strike w:val="0"/>
-                <w:dstrike w:val="0"/>
-                <w:outline w:val="0"/>
-                <w:color w:val="000000"/>
-                <w:spacing w:val="0"/>
-                <w:kern w:val="0"/>
-                <w:position w:val="0"/>
-                <w:sz w:val="22"/>
-                <w:szCs w:val="22"/>
-                <w:u w:val="none" w:color="000000"/>
-                <w:vertAlign w:val="baseline"/>
-                <w:rtl w:val="0"/>
-                <w:lang w:val="ja-JP" w:eastAsia="ja-JP"/>
+            <w:vAlign w:val="center"/>
+          </w:tcPr>
+          <w:p>
+            <w:pPr>
+              <w:keepNext w:val="0"/>
+              <w:keepLines w:val="0"/>
+              <w:pageBreakBefore w:val="0"/>
+              <w:widowControl w:val="1"/>
+              <w:shd w:val="clear" w:color="auto" w:fill="auto"/>
+              <w:suppressAutoHyphens w:val="0"/>
+              <w:bidi w:val="0"/>
+              <w:spacing w:before="0" w:after="0" w:line="220" w:lineRule="atLeast"/>
+              <w:ind w:left="0" w:right="0" w:firstLine="0"/>
+              <w:jc w:val="center"/>
+              <w:outlineLvl w:val="9"/>
+              <w:rPr>
+                <w:rtl w:val="0"/>
+              </w:rPr>
+            </w:pPr>
+            <w:r>
+              <w:rPr>
+                <w:rFonts w:ascii="Arial Unicode MS" w:cs="Arial Unicode MS" w:hAnsi="Arial Unicode MS" w:eastAsia="Arial Unicode MS" w:hint="eastAsia"/>
+                <w:b w:val="0"/>
+                <w:bCs w:val="0"/>
+                <w:i w:val="0"/>
+                <w:iCs w:val="0"/>
+                <w:caps w:val="0"/>
+                <w:smallCaps w:val="0"/>
+                <w:strike w:val="0"/>
+                <w:dstrike w:val="0"/>
+                <w:outline w:val="0"/>
+                <w:color w:val="000000"/>
+                <w:spacing w:val="0"/>
+                <w:kern w:val="0"/>
+                <w:position w:val="0"/>
+                <w:sz w:val="22"/>
+                <w:szCs w:val="22"/>
+                <w:u w:val="none" w:color="000000"/>
+                <w:vertAlign w:val="baseline"/>
+                <w:rtl w:val="0"/>
               </w:rPr>
               <w:t>字符串</w:t>
             </w:r>
@@ -12764,33 +12821,29 @@
               <w:bottom w:type="dxa" w:w="80"/>
               <w:right w:type="dxa" w:w="80"/>
             </w:tcMar>
-            <w:vAlign w:val="top"/>
-          </w:tcPr>
-          <w:p>
-            <w:pPr>
-              <w:pStyle w:val="Normal.0"/>
-              <w:spacing w:after="0" w:line="220" w:lineRule="atLeast"/>
-              <w:jc w:val="center"/>
-            </w:pPr>
-            <w:r>
-              <w:rPr>
-                <w:caps w:val="0"/>
-                <w:smallCaps w:val="0"/>
-                <w:strike w:val="0"/>
-                <w:dstrike w:val="0"/>
-                <w:outline w:val="0"/>
-                <w:color w:val="000000"/>
-                <w:spacing w:val="0"/>
-                <w:kern w:val="0"/>
-                <w:position w:val="0"/>
-                <w:sz w:val="22"/>
-                <w:szCs w:val="22"/>
-                <w:u w:val="none" w:color="000000"/>
-                <w:vertAlign w:val="baseline"/>
-                <w:rtl w:val="0"/>
-                <w:lang w:val="zh-TW" w:eastAsia="zh-TW"/>
-              </w:rPr>
-              <w:t>用户名</w:t>
+            <w:vAlign w:val="center"/>
+          </w:tcPr>
+          <w:p>
+            <w:pPr>
+              <w:pStyle w:val="Normal.0"/>
+              <w:spacing w:after="0" w:line="220" w:lineRule="atLeast"/>
+              <w:jc w:val="center"/>
+            </w:pPr>
+            <w:r>
+              <w:rPr>
+                <w:rFonts w:ascii="微软雅黑" w:cs="微软雅黑" w:hAnsi="微软雅黑" w:eastAsia="微软雅黑"/>
+                <w:rtl w:val="0"/>
+                <w:lang w:val="zh-TW" w:eastAsia="zh-TW"/>
+              </w:rPr>
+              <w:t>父</w:t>
+            </w:r>
+            <w:r>
+              <w:rPr>
+                <w:rFonts w:ascii="微软雅黑" w:cs="微软雅黑" w:hAnsi="微软雅黑" w:eastAsia="微软雅黑"/>
+                <w:rtl w:val="0"/>
+                <w:lang w:val="zh-TW" w:eastAsia="zh-TW"/>
+              </w:rPr>
+              <w:t>id</w:t>
             </w:r>
           </w:p>
         </w:tc>
@@ -12800,7 +12853,7 @@
           <w:shd w:val="clear" w:color="auto" w:fill="ced7e7"/>
         </w:tblPrEx>
         <w:trPr>
-          <w:trHeight w:val="370" w:hRule="atLeast"/>
+          <w:trHeight w:val="380" w:hRule="atLeast"/>
         </w:trPr>
         <w:tc>
           <w:tcPr>
@@ -12828,23 +12881,26 @@
             </w:pPr>
             <w:r>
               <w:rPr>
-                <w:caps w:val="0"/>
-                <w:smallCaps w:val="0"/>
-                <w:strike w:val="0"/>
-                <w:dstrike w:val="0"/>
-                <w:outline w:val="0"/>
-                <w:color w:val="000000"/>
-                <w:spacing w:val="0"/>
-                <w:kern w:val="0"/>
-                <w:position w:val="0"/>
-                <w:sz w:val="22"/>
-                <w:szCs w:val="22"/>
-                <w:u w:val="none" w:color="000000"/>
-                <w:vertAlign w:val="baseline"/>
-                <w:rtl w:val="0"/>
-                <w:lang w:val="en-US"/>
-              </w:rPr>
-              <w:t>profession</w:t>
+                <w:rFonts w:ascii="微软雅黑" w:cs="微软雅黑" w:hAnsi="微软雅黑" w:eastAsia="微软雅黑"/>
+                <w:b w:val="1"/>
+                <w:bCs w:val="1"/>
+                <w:caps w:val="0"/>
+                <w:smallCaps w:val="0"/>
+                <w:strike w:val="0"/>
+                <w:dstrike w:val="0"/>
+                <w:outline w:val="0"/>
+                <w:color w:val="000000"/>
+                <w:spacing w:val="0"/>
+                <w:kern w:val="0"/>
+                <w:position w:val="0"/>
+                <w:sz w:val="22"/>
+                <w:szCs w:val="22"/>
+                <w:u w:val="none" w:color="000000"/>
+                <w:vertAlign w:val="baseline"/>
+                <w:rtl w:val="0"/>
+                <w:lang w:val="zh-TW" w:eastAsia="zh-TW"/>
+              </w:rPr>
+              <w:t>返回值</w:t>
             </w:r>
           </w:p>
         </w:tc>
@@ -12874,23 +12930,26 @@
             </w:pPr>
             <w:r>
               <w:rPr>
-                <w:caps w:val="0"/>
-                <w:smallCaps w:val="0"/>
-                <w:strike w:val="0"/>
-                <w:dstrike w:val="0"/>
-                <w:outline w:val="0"/>
-                <w:color w:val="000000"/>
-                <w:spacing w:val="0"/>
-                <w:kern w:val="0"/>
-                <w:position w:val="0"/>
-                <w:sz w:val="22"/>
-                <w:szCs w:val="22"/>
-                <w:u w:val="none" w:color="000000"/>
-                <w:vertAlign w:val="baseline"/>
-                <w:rtl w:val="0"/>
-                <w:lang w:val="ja-JP" w:eastAsia="ja-JP"/>
-              </w:rPr>
-              <w:t>字符串</w:t>
+                <w:rFonts w:ascii="微软雅黑" w:cs="微软雅黑" w:hAnsi="微软雅黑" w:eastAsia="微软雅黑"/>
+                <w:b w:val="1"/>
+                <w:bCs w:val="1"/>
+                <w:caps w:val="0"/>
+                <w:smallCaps w:val="0"/>
+                <w:strike w:val="0"/>
+                <w:dstrike w:val="0"/>
+                <w:outline w:val="0"/>
+                <w:color w:val="000000"/>
+                <w:spacing w:val="0"/>
+                <w:kern w:val="0"/>
+                <w:position w:val="0"/>
+                <w:sz w:val="22"/>
+                <w:szCs w:val="22"/>
+                <w:u w:val="none" w:color="000000"/>
+                <w:vertAlign w:val="baseline"/>
+                <w:rtl w:val="0"/>
+                <w:lang w:val="zh-TW" w:eastAsia="zh-TW"/>
+              </w:rPr>
+              <w:t>数据类型</w:t>
             </w:r>
           </w:p>
         </w:tc>
@@ -12921,23 +12980,26 @@
             </w:pPr>
             <w:r>
               <w:rPr>
-                <w:caps w:val="0"/>
-                <w:smallCaps w:val="0"/>
-                <w:strike w:val="0"/>
-                <w:dstrike w:val="0"/>
-                <w:outline w:val="0"/>
-                <w:color w:val="000000"/>
-                <w:spacing w:val="0"/>
-                <w:kern w:val="0"/>
-                <w:position w:val="0"/>
-                <w:sz w:val="22"/>
-                <w:szCs w:val="22"/>
-                <w:u w:val="none" w:color="000000"/>
-                <w:vertAlign w:val="baseline"/>
-                <w:rtl w:val="0"/>
-                <w:lang w:val="zh-TW" w:eastAsia="zh-TW"/>
-              </w:rPr>
-              <w:t>职业</w:t>
+                <w:rFonts w:ascii="微软雅黑" w:cs="微软雅黑" w:hAnsi="微软雅黑" w:eastAsia="微软雅黑"/>
+                <w:b w:val="1"/>
+                <w:bCs w:val="1"/>
+                <w:caps w:val="0"/>
+                <w:smallCaps w:val="0"/>
+                <w:strike w:val="0"/>
+                <w:dstrike w:val="0"/>
+                <w:outline w:val="0"/>
+                <w:color w:val="000000"/>
+                <w:spacing w:val="0"/>
+                <w:kern w:val="0"/>
+                <w:position w:val="0"/>
+                <w:sz w:val="22"/>
+                <w:szCs w:val="22"/>
+                <w:u w:val="none" w:color="000000"/>
+                <w:vertAlign w:val="baseline"/>
+                <w:rtl w:val="0"/>
+                <w:lang w:val="zh-TW" w:eastAsia="zh-TW"/>
+              </w:rPr>
+              <w:t>备注</w:t>
             </w:r>
           </w:p>
         </w:tc>
@@ -12947,7 +13009,7 @@
           <w:shd w:val="clear" w:color="auto" w:fill="ced7e7"/>
         </w:tblPrEx>
         <w:trPr>
-          <w:trHeight w:val="370" w:hRule="atLeast"/>
+          <w:trHeight w:val="380" w:hRule="atLeast"/>
         </w:trPr>
         <w:tc>
           <w:tcPr>
@@ -12975,44 +13037,11 @@
             </w:pPr>
             <w:r>
               <w:rPr>
-                <w:caps w:val="0"/>
-                <w:smallCaps w:val="0"/>
-                <w:strike w:val="0"/>
-                <w:dstrike w:val="0"/>
-                <w:outline w:val="0"/>
-                <w:color w:val="000000"/>
-                <w:spacing w:val="0"/>
-                <w:kern w:val="0"/>
-                <w:position w:val="0"/>
-                <w:sz w:val="22"/>
-                <w:szCs w:val="22"/>
-                <w:u w:val="none" w:color="000000"/>
-                <w:vertAlign w:val="baseline"/>
-                <w:rtl w:val="0"/>
-                <w:lang w:val="zh-TW" w:eastAsia="zh-TW"/>
-              </w:rPr>
-              <w:t>s</w:t>
-            </w:r>
-            <w:r>
-              <w:rPr>
-                <w:rFonts w:ascii="Tahoma" w:hAnsi="Tahoma"/>
-                <w:caps w:val="0"/>
-                <w:smallCaps w:val="0"/>
-                <w:strike w:val="0"/>
-                <w:dstrike w:val="0"/>
-                <w:outline w:val="0"/>
-                <w:color w:val="000000"/>
-                <w:spacing w:val="0"/>
-                <w:kern w:val="0"/>
-                <w:position w:val="0"/>
-                <w:sz w:val="22"/>
-                <w:szCs w:val="22"/>
-                <w:u w:val="none" w:color="000000"/>
-                <w:vertAlign w:val="baseline"/>
-                <w:rtl w:val="0"/>
-                <w:lang w:val="en-US"/>
-              </w:rPr>
-              <w:t>tatusCode</w:t>
+                <w:rFonts w:ascii="Arial Unicode MS" w:hAnsi="Arial Unicode MS"/>
+                <w:rtl w:val="0"/>
+                <w:lang w:val="zh-TW" w:eastAsia="zh-TW"/>
+              </w:rPr>
+              <w:t>labelName</w:t>
             </w:r>
           </w:p>
         </w:tc>
@@ -13084,51 +13113,44 @@
           </w:tcPr>
           <w:p>
             <w:pPr>
-              <w:pStyle w:val="Normal.0"/>
-              <w:spacing w:after="0" w:line="220" w:lineRule="atLeast"/>
-              <w:jc w:val="center"/>
-            </w:pPr>
-            <w:r>
-              <w:rPr>
-                <w:rFonts w:ascii="Tahoma" w:hAnsi="Tahoma"/>
-                <w:caps w:val="0"/>
-                <w:smallCaps w:val="0"/>
-                <w:strike w:val="0"/>
-                <w:dstrike w:val="0"/>
-                <w:outline w:val="0"/>
-                <w:color w:val="000000"/>
-                <w:spacing w:val="0"/>
-                <w:kern w:val="0"/>
-                <w:position w:val="0"/>
-                <w:sz w:val="22"/>
-                <w:szCs w:val="22"/>
-                <w:u w:val="none" w:color="000000"/>
-                <w:vertAlign w:val="baseline"/>
-                <w:rtl w:val="0"/>
-                <w:lang w:val="en-US"/>
-              </w:rPr>
-              <w:t>200|201|</w:t>
-            </w:r>
-            <w:r>
-              <w:rPr>
-                <w:rFonts w:ascii="Tahoma" w:hAnsi="Tahoma"/>
-                <w:caps w:val="0"/>
-                <w:smallCaps w:val="0"/>
-                <w:strike w:val="0"/>
-                <w:dstrike w:val="0"/>
-                <w:outline w:val="0"/>
-                <w:color w:val="000000"/>
-                <w:spacing w:val="0"/>
-                <w:kern w:val="0"/>
-                <w:position w:val="0"/>
-                <w:sz w:val="22"/>
-                <w:szCs w:val="22"/>
-                <w:u w:val="none" w:color="000000"/>
-                <w:vertAlign w:val="baseline"/>
-                <w:rtl w:val="0"/>
-                <w:lang w:val="zh-TW" w:eastAsia="zh-TW"/>
-              </w:rPr>
-              <w:t>204</w:t>
+              <w:keepNext w:val="0"/>
+              <w:keepLines w:val="0"/>
+              <w:pageBreakBefore w:val="0"/>
+              <w:widowControl w:val="1"/>
+              <w:shd w:val="clear" w:color="auto" w:fill="auto"/>
+              <w:suppressAutoHyphens w:val="0"/>
+              <w:bidi w:val="0"/>
+              <w:spacing w:before="0" w:after="0" w:line="220" w:lineRule="atLeast"/>
+              <w:ind w:left="0" w:right="0" w:firstLine="0"/>
+              <w:jc w:val="center"/>
+              <w:outlineLvl w:val="9"/>
+              <w:rPr>
+                <w:rtl w:val="0"/>
+              </w:rPr>
+            </w:pPr>
+            <w:r>
+              <w:rPr>
+                <w:rFonts w:ascii="Arial Unicode MS" w:cs="Arial Unicode MS" w:hAnsi="Arial Unicode MS" w:eastAsia="Arial Unicode MS" w:hint="eastAsia"/>
+                <w:b w:val="0"/>
+                <w:bCs w:val="0"/>
+                <w:i w:val="0"/>
+                <w:iCs w:val="0"/>
+                <w:caps w:val="0"/>
+                <w:smallCaps w:val="0"/>
+                <w:strike w:val="0"/>
+                <w:dstrike w:val="0"/>
+                <w:outline w:val="0"/>
+                <w:color w:val="000000"/>
+                <w:spacing w:val="0"/>
+                <w:kern w:val="0"/>
+                <w:position w:val="0"/>
+                <w:sz w:val="22"/>
+                <w:szCs w:val="22"/>
+                <w:u w:val="none" w:color="000000"/>
+                <w:vertAlign w:val="baseline"/>
+                <w:rtl w:val="0"/>
+              </w:rPr>
+              <w:t>标签名</w:t>
             </w:r>
           </w:p>
         </w:tc>
@@ -13138,7 +13160,7 @@
           <w:shd w:val="clear" w:color="auto" w:fill="ced7e7"/>
         </w:tblPrEx>
         <w:trPr>
-          <w:trHeight w:val="370" w:hRule="atLeast"/>
+          <w:trHeight w:val="380" w:hRule="atLeast"/>
         </w:trPr>
         <w:tc>
           <w:tcPr>
@@ -13180,9 +13202,30 @@
                 <w:u w:val="none" w:color="000000"/>
                 <w:vertAlign w:val="baseline"/>
                 <w:rtl w:val="0"/>
+                <w:lang w:val="zh-TW" w:eastAsia="zh-TW"/>
+              </w:rPr>
+              <w:t>s</w:t>
+            </w:r>
+            <w:r>
+              <w:rPr>
+                <w:rFonts w:ascii="Tahoma" w:hAnsi="Tahoma"/>
+                <w:caps w:val="0"/>
+                <w:smallCaps w:val="0"/>
+                <w:strike w:val="0"/>
+                <w:dstrike w:val="0"/>
+                <w:outline w:val="0"/>
+                <w:color w:val="000000"/>
+                <w:spacing w:val="0"/>
+                <w:kern w:val="0"/>
+                <w:position w:val="0"/>
+                <w:sz w:val="22"/>
+                <w:szCs w:val="22"/>
+                <w:u w:val="none" w:color="000000"/>
+                <w:vertAlign w:val="baseline"/>
+                <w:rtl w:val="0"/>
                 <w:lang w:val="en-US"/>
               </w:rPr>
-              <w:t>hobby</w:t>
+              <w:t>tatusCode</w:t>
             </w:r>
           </w:p>
         </w:tc>
@@ -13212,21 +13255,22 @@
             </w:pPr>
             <w:r>
               <w:rPr>
-                <w:caps w:val="0"/>
-                <w:smallCaps w:val="0"/>
-                <w:strike w:val="0"/>
-                <w:dstrike w:val="0"/>
-                <w:outline w:val="0"/>
-                <w:color w:val="000000"/>
-                <w:spacing w:val="0"/>
-                <w:kern w:val="0"/>
-                <w:position w:val="0"/>
-                <w:sz w:val="22"/>
-                <w:szCs w:val="22"/>
-                <w:u w:val="none" w:color="000000"/>
-                <w:vertAlign w:val="baseline"/>
-                <w:rtl w:val="0"/>
-                <w:lang w:val="ja-JP" w:eastAsia="ja-JP"/>
+                <w:rFonts w:ascii="微软雅黑" w:cs="微软雅黑" w:hAnsi="微软雅黑" w:eastAsia="微软雅黑"/>
+                <w:caps w:val="0"/>
+                <w:smallCaps w:val="0"/>
+                <w:strike w:val="0"/>
+                <w:dstrike w:val="0"/>
+                <w:outline w:val="0"/>
+                <w:color w:val="000000"/>
+                <w:spacing w:val="0"/>
+                <w:kern w:val="0"/>
+                <w:position w:val="0"/>
+                <w:sz w:val="22"/>
+                <w:szCs w:val="22"/>
+                <w:u w:val="none" w:color="000000"/>
+                <w:vertAlign w:val="baseline"/>
+                <w:rtl w:val="0"/>
+                <w:lang w:val="zh-TW" w:eastAsia="zh-TW"/>
               </w:rPr>
               <w:t>字符串</w:t>
             </w:r>
@@ -13259,23 +13303,10 @@
             </w:pPr>
             <w:r>
               <w:rPr>
-                <w:caps w:val="0"/>
-                <w:smallCaps w:val="0"/>
-                <w:strike w:val="0"/>
-                <w:dstrike w:val="0"/>
-                <w:outline w:val="0"/>
-                <w:color w:val="000000"/>
-                <w:spacing w:val="0"/>
-                <w:kern w:val="0"/>
-                <w:position w:val="0"/>
-                <w:sz w:val="22"/>
-                <w:szCs w:val="22"/>
-                <w:u w:val="none" w:color="000000"/>
-                <w:vertAlign w:val="baseline"/>
-                <w:rtl w:val="0"/>
-                <w:lang w:val="zh-TW" w:eastAsia="zh-TW"/>
-              </w:rPr>
-              <w:t>关注列表</w:t>
+                <w:rFonts w:eastAsia="Tahoma" w:hint="eastAsia"/>
+                <w:rtl w:val="0"/>
+              </w:rPr>
+              <w:t>状态码</w:t>
             </w:r>
           </w:p>
         </w:tc>
@@ -13285,7 +13316,7 @@
           <w:shd w:val="clear" w:color="auto" w:fill="ced7e7"/>
         </w:tblPrEx>
         <w:trPr>
-          <w:trHeight w:val="370" w:hRule="atLeast"/>
+          <w:trHeight w:val="380" w:hRule="atLeast"/>
         </w:trPr>
         <w:tc>
           <w:tcPr>
@@ -13313,23 +13344,10 @@
             </w:pPr>
             <w:r>
               <w:rPr>
-                <w:caps w:val="0"/>
-                <w:smallCaps w:val="0"/>
-                <w:strike w:val="0"/>
-                <w:dstrike w:val="0"/>
-                <w:outline w:val="0"/>
-                <w:color w:val="000000"/>
-                <w:spacing w:val="0"/>
-                <w:kern w:val="0"/>
-                <w:position w:val="0"/>
-                <w:sz w:val="22"/>
-                <w:szCs w:val="22"/>
-                <w:u w:val="none" w:color="000000"/>
-                <w:vertAlign w:val="baseline"/>
-                <w:rtl w:val="0"/>
-                <w:lang w:val="en-US"/>
-              </w:rPr>
-              <w:t>sid</w:t>
+                <w:rFonts w:ascii="Arial Unicode MS" w:hAnsi="Arial Unicode MS"/>
+                <w:rtl w:val="0"/>
+              </w:rPr>
+              <w:t>perant_id</w:t>
             </w:r>
           </w:p>
         </w:tc>
@@ -13359,21 +13377,22 @@
             </w:pPr>
             <w:r>
               <w:rPr>
-                <w:caps w:val="0"/>
-                <w:smallCaps w:val="0"/>
-                <w:strike w:val="0"/>
-                <w:dstrike w:val="0"/>
-                <w:outline w:val="0"/>
-                <w:color w:val="000000"/>
-                <w:spacing w:val="0"/>
-                <w:kern w:val="0"/>
-                <w:position w:val="0"/>
-                <w:sz w:val="22"/>
-                <w:szCs w:val="22"/>
-                <w:u w:val="none" w:color="000000"/>
-                <w:vertAlign w:val="baseline"/>
-                <w:rtl w:val="0"/>
-                <w:lang w:val="ja-JP" w:eastAsia="ja-JP"/>
+                <w:rFonts w:ascii="微软雅黑" w:cs="微软雅黑" w:hAnsi="微软雅黑" w:eastAsia="微软雅黑"/>
+                <w:caps w:val="0"/>
+                <w:smallCaps w:val="0"/>
+                <w:strike w:val="0"/>
+                <w:dstrike w:val="0"/>
+                <w:outline w:val="0"/>
+                <w:color w:val="000000"/>
+                <w:spacing w:val="0"/>
+                <w:kern w:val="0"/>
+                <w:position w:val="0"/>
+                <w:sz w:val="22"/>
+                <w:szCs w:val="22"/>
+                <w:u w:val="none" w:color="000000"/>
+                <w:vertAlign w:val="baseline"/>
+                <w:rtl w:val="0"/>
+                <w:lang w:val="zh-TW" w:eastAsia="zh-TW"/>
               </w:rPr>
               <w:t>字符串</w:t>
             </w:r>
@@ -13406,43 +13425,227 @@
             </w:pPr>
             <w:r>
               <w:rPr>
-                <w:caps w:val="0"/>
-                <w:smallCaps w:val="0"/>
-                <w:strike w:val="0"/>
-                <w:dstrike w:val="0"/>
-                <w:outline w:val="0"/>
-                <w:color w:val="000000"/>
-                <w:spacing w:val="0"/>
-                <w:kern w:val="0"/>
-                <w:position w:val="0"/>
-                <w:sz w:val="22"/>
-                <w:szCs w:val="22"/>
-                <w:u w:val="none" w:color="000000"/>
-                <w:vertAlign w:val="baseline"/>
-                <w:rtl w:val="0"/>
-                <w:lang w:val="en-US"/>
-              </w:rPr>
-              <w:t>sid</w:t>
-            </w:r>
-            <w:r>
-              <w:rPr>
-                <w:caps w:val="0"/>
-                <w:smallCaps w:val="0"/>
-                <w:strike w:val="0"/>
-                <w:dstrike w:val="0"/>
-                <w:outline w:val="0"/>
-                <w:color w:val="000000"/>
-                <w:spacing w:val="0"/>
-                <w:kern w:val="0"/>
-                <w:position w:val="0"/>
-                <w:sz w:val="22"/>
-                <w:szCs w:val="22"/>
-                <w:u w:val="none" w:color="000000"/>
-                <w:vertAlign w:val="baseline"/>
-                <w:rtl w:val="0"/>
-                <w:lang w:val="zh-TW" w:eastAsia="zh-TW"/>
-              </w:rPr>
-              <w:t>码</w:t>
+                <w:rFonts w:eastAsia="Arial Unicode MS" w:hint="eastAsia"/>
+                <w:rtl w:val="0"/>
+              </w:rPr>
+              <w:t>父</w:t>
+            </w:r>
+            <w:r>
+              <w:rPr>
+                <w:rFonts w:ascii="Arial Unicode MS" w:hAnsi="Arial Unicode MS"/>
+                <w:rtl w:val="0"/>
+              </w:rPr>
+              <w:t>id</w:t>
+            </w:r>
+          </w:p>
+        </w:tc>
+      </w:tr>
+    </w:tbl>
+    <w:p>
+      <w:pPr>
+        <w:pStyle w:val="Normal.0"/>
+        <w:widowControl w:val="0"/>
+        <w:ind w:left="324" w:hanging="324"/>
+      </w:pPr>
+    </w:p>
+    <w:p>
+      <w:pPr>
+        <w:pStyle w:val="Normal.0"/>
+        <w:widowControl w:val="0"/>
+        <w:ind w:left="108" w:hanging="108"/>
+      </w:pPr>
+    </w:p>
+    <w:tbl>
+      <w:tblPr>
+        <w:tblW w:w="8522" w:type="dxa"/>
+        <w:jc w:val="left"/>
+        <w:tblInd w:w="216" w:type="dxa"/>
+        <w:tblBorders>
+          <w:top w:val="single" w:color="ffffff" w:sz="8" w:space="0" w:shadow="0" w:frame="0"/>
+          <w:left w:val="single" w:color="ffffff" w:sz="8" w:space="0" w:shadow="0" w:frame="0"/>
+          <w:bottom w:val="single" w:color="ffffff" w:sz="8" w:space="0" w:shadow="0" w:frame="0"/>
+          <w:right w:val="single" w:color="ffffff" w:sz="8" w:space="0" w:shadow="0" w:frame="0"/>
+          <w:insideH w:val="single" w:color="ffffff" w:sz="8" w:space="0" w:shadow="0" w:frame="0"/>
+          <w:insideV w:val="single" w:color="ffffff" w:sz="8" w:space="0" w:shadow="0" w:frame="0"/>
+        </w:tblBorders>
+        <w:shd w:val="clear" w:color="auto" w:fill="ced7e7"/>
+        <w:tblLayout w:type="fixed"/>
+      </w:tblPr>
+      <w:tblGrid>
+        <w:gridCol w:w="2130"/>
+        <w:gridCol w:w="2130"/>
+        <w:gridCol w:w="2131"/>
+        <w:gridCol w:w="2131"/>
+      </w:tblGrid>
+      <w:tr>
+        <w:tblPrEx>
+          <w:shd w:val="clear" w:color="auto" w:fill="ced7e7"/>
+        </w:tblPrEx>
+        <w:trPr>
+          <w:trHeight w:val="380" w:hRule="atLeast"/>
+        </w:trPr>
+        <w:tc>
+          <w:tcPr>
+            <w:tcW w:type="dxa" w:w="2130"/>
+            <w:tcBorders>
+              <w:top w:val="single" w:color="000000" w:sz="4" w:space="0" w:shadow="0" w:frame="0"/>
+              <w:left w:val="single" w:color="000000" w:sz="4" w:space="0" w:shadow="0" w:frame="0"/>
+              <w:bottom w:val="single" w:color="000000" w:sz="4" w:space="0" w:shadow="0" w:frame="0"/>
+              <w:right w:val="single" w:color="000000" w:sz="4" w:space="0" w:shadow="0" w:frame="0"/>
+            </w:tcBorders>
+            <w:shd w:val="clear" w:color="auto" w:fill="auto"/>
+            <w:tcMar>
+              <w:top w:type="dxa" w:w="80"/>
+              <w:left w:type="dxa" w:w="80"/>
+              <w:bottom w:type="dxa" w:w="80"/>
+              <w:right w:type="dxa" w:w="80"/>
+            </w:tcMar>
+            <w:vAlign w:val="center"/>
+          </w:tcPr>
+          <w:p>
+            <w:pPr>
+              <w:pStyle w:val="Normal.0"/>
+              <w:spacing w:line="220" w:lineRule="atLeast"/>
+              <w:jc w:val="center"/>
+            </w:pPr>
+            <w:r>
+              <w:rPr>
+                <w:rFonts w:ascii="微软雅黑" w:cs="微软雅黑" w:hAnsi="微软雅黑" w:eastAsia="微软雅黑"/>
+                <w:b w:val="1"/>
+                <w:bCs w:val="1"/>
+                <w:caps w:val="0"/>
+                <w:smallCaps w:val="0"/>
+                <w:strike w:val="0"/>
+                <w:dstrike w:val="0"/>
+                <w:outline w:val="0"/>
+                <w:color w:val="000000"/>
+                <w:spacing w:val="0"/>
+                <w:kern w:val="0"/>
+                <w:position w:val="0"/>
+                <w:sz w:val="22"/>
+                <w:szCs w:val="22"/>
+                <w:u w:val="none" w:color="000000"/>
+                <w:vertAlign w:val="baseline"/>
+                <w:rtl w:val="0"/>
+                <w:lang w:val="zh-TW" w:eastAsia="zh-TW"/>
+              </w:rPr>
+              <w:t>名称</w:t>
+            </w:r>
+          </w:p>
+        </w:tc>
+        <w:tc>
+          <w:tcPr>
+            <w:tcW w:type="dxa" w:w="2130"/>
+            <w:tcBorders>
+              <w:top w:val="single" w:color="000000" w:sz="4" w:space="0" w:shadow="0" w:frame="0"/>
+              <w:left w:val="single" w:color="000000" w:sz="4" w:space="0" w:shadow="0" w:frame="0"/>
+              <w:bottom w:val="single" w:color="000000" w:sz="4" w:space="0" w:shadow="0" w:frame="0"/>
+              <w:right w:val="single" w:color="000000" w:sz="4" w:space="0" w:shadow="0" w:frame="0"/>
+            </w:tcBorders>
+            <w:shd w:val="clear" w:color="auto" w:fill="auto"/>
+            <w:tcMar>
+              <w:top w:type="dxa" w:w="80"/>
+              <w:left w:type="dxa" w:w="80"/>
+              <w:bottom w:type="dxa" w:w="80"/>
+              <w:right w:type="dxa" w:w="80"/>
+            </w:tcMar>
+            <w:vAlign w:val="center"/>
+          </w:tcPr>
+          <w:p>
+            <w:pPr>
+              <w:pStyle w:val="Normal.0"/>
+              <w:spacing w:after="0" w:line="220" w:lineRule="atLeast"/>
+              <w:jc w:val="center"/>
+            </w:pPr>
+            <w:r>
+              <w:rPr>
+                <w:rFonts w:ascii="Tahoma" w:hAnsi="Tahoma"/>
+                <w:rtl w:val="0"/>
+              </w:rPr>
+              <w:t>Imagedit</w:t>
+            </w:r>
+          </w:p>
+        </w:tc>
+        <w:tc>
+          <w:tcPr>
+            <w:tcW w:type="dxa" w:w="2131"/>
+            <w:tcBorders>
+              <w:top w:val="single" w:color="000000" w:sz="4" w:space="0" w:shadow="0" w:frame="0"/>
+              <w:left w:val="single" w:color="000000" w:sz="4" w:space="0" w:shadow="0" w:frame="0"/>
+              <w:bottom w:val="single" w:color="000000" w:sz="4" w:space="0" w:shadow="0" w:frame="0"/>
+              <w:right w:val="single" w:color="000000" w:sz="4" w:space="0" w:shadow="0" w:frame="0"/>
+            </w:tcBorders>
+            <w:shd w:val="clear" w:color="auto" w:fill="auto"/>
+            <w:tcMar>
+              <w:top w:type="dxa" w:w="80"/>
+              <w:left w:type="dxa" w:w="80"/>
+              <w:bottom w:type="dxa" w:w="80"/>
+              <w:right w:type="dxa" w:w="80"/>
+            </w:tcMar>
+            <w:vAlign w:val="center"/>
+          </w:tcPr>
+          <w:p>
+            <w:pPr>
+              <w:pStyle w:val="Normal.0"/>
+              <w:spacing w:after="0" w:line="220" w:lineRule="atLeast"/>
+              <w:jc w:val="center"/>
+            </w:pPr>
+            <w:r>
+              <w:rPr>
+                <w:rFonts w:ascii="微软雅黑" w:cs="微软雅黑" w:hAnsi="微软雅黑" w:eastAsia="微软雅黑"/>
+                <w:b w:val="1"/>
+                <w:bCs w:val="1"/>
+                <w:caps w:val="0"/>
+                <w:smallCaps w:val="0"/>
+                <w:strike w:val="0"/>
+                <w:dstrike w:val="0"/>
+                <w:outline w:val="0"/>
+                <w:color w:val="000000"/>
+                <w:spacing w:val="0"/>
+                <w:kern w:val="0"/>
+                <w:position w:val="0"/>
+                <w:sz w:val="22"/>
+                <w:szCs w:val="22"/>
+                <w:u w:val="none" w:color="000000"/>
+                <w:vertAlign w:val="baseline"/>
+                <w:rtl w:val="0"/>
+                <w:lang w:val="zh-TW" w:eastAsia="zh-TW"/>
+              </w:rPr>
+              <w:t>作用</w:t>
+            </w:r>
+          </w:p>
+        </w:tc>
+        <w:tc>
+          <w:tcPr>
+            <w:tcW w:type="dxa" w:w="2131"/>
+            <w:tcBorders>
+              <w:top w:val="single" w:color="000000" w:sz="4" w:space="0" w:shadow="0" w:frame="0"/>
+              <w:left w:val="single" w:color="000000" w:sz="4" w:space="0" w:shadow="0" w:frame="0"/>
+              <w:bottom w:val="single" w:color="000000" w:sz="4" w:space="0" w:shadow="0" w:frame="0"/>
+              <w:right w:val="single" w:color="000000" w:sz="4" w:space="0" w:shadow="0" w:frame="0"/>
+            </w:tcBorders>
+            <w:shd w:val="clear" w:color="auto" w:fill="auto"/>
+            <w:tcMar>
+              <w:top w:type="dxa" w:w="80"/>
+              <w:left w:type="dxa" w:w="80"/>
+              <w:bottom w:type="dxa" w:w="80"/>
+              <w:right w:type="dxa" w:w="80"/>
+            </w:tcMar>
+            <w:vAlign w:val="center"/>
+          </w:tcPr>
+          <w:p>
+            <w:pPr>
+              <w:pStyle w:val="Normal.0"/>
+              <w:spacing w:after="0" w:line="220" w:lineRule="atLeast"/>
+              <w:jc w:val="center"/>
+            </w:pPr>
+            <w:r>
+              <w:rPr>
+                <w:rFonts w:ascii="微软雅黑" w:cs="微软雅黑" w:hAnsi="微软雅黑" w:eastAsia="微软雅黑"/>
+                <w:rtl w:val="0"/>
+                <w:lang w:val="zh-TW" w:eastAsia="zh-TW"/>
+              </w:rPr>
+              <w:t>存放标签关系</w:t>
             </w:r>
           </w:p>
         </w:tc>
@@ -13452,7 +13655,7 @@
           <w:shd w:val="clear" w:color="auto" w:fill="ced7e7"/>
         </w:tblPrEx>
         <w:trPr>
-          <w:trHeight w:val="370" w:hRule="atLeast"/>
+          <w:trHeight w:val="380" w:hRule="atLeast"/>
         </w:trPr>
         <w:tc>
           <w:tcPr>
@@ -13470,54 +13673,36 @@
               <w:bottom w:type="dxa" w:w="80"/>
               <w:right w:type="dxa" w:w="80"/>
             </w:tcMar>
-            <w:vAlign w:val="top"/>
-          </w:tcPr>
-          <w:p>
-            <w:pPr>
-              <w:pStyle w:val="Normal.0"/>
-              <w:spacing w:after="0" w:line="220" w:lineRule="atLeast"/>
-              <w:jc w:val="center"/>
-            </w:pPr>
-            <w:r>
-              <w:rPr>
-                <w:caps w:val="0"/>
-                <w:smallCaps w:val="0"/>
-                <w:strike w:val="0"/>
-                <w:dstrike w:val="0"/>
-                <w:outline w:val="0"/>
-                <w:color w:val="000000"/>
-                <w:spacing w:val="0"/>
-                <w:kern w:val="0"/>
-                <w:position w:val="0"/>
-                <w:sz w:val="22"/>
-                <w:szCs w:val="22"/>
-                <w:u w:val="none" w:color="000000"/>
-                <w:vertAlign w:val="baseline"/>
-                <w:rtl w:val="0"/>
-                <w:lang w:val="zh-TW" w:eastAsia="zh-TW"/>
-              </w:rPr>
-              <w:t>p</w:t>
-            </w:r>
-            <w:r>
-              <w:rPr>
-                <w:rFonts w:ascii="Tahoma" w:hAnsi="Tahoma"/>
-                <w:caps w:val="0"/>
-                <w:smallCaps w:val="0"/>
-                <w:strike w:val="0"/>
-                <w:dstrike w:val="0"/>
-                <w:outline w:val="0"/>
-                <w:color w:val="000000"/>
-                <w:spacing w:val="0"/>
-                <w:kern w:val="0"/>
-                <w:position w:val="0"/>
-                <w:sz w:val="22"/>
-                <w:szCs w:val="22"/>
-                <w:u w:val="none" w:color="000000"/>
-                <w:vertAlign w:val="baseline"/>
-                <w:rtl w:val="0"/>
-                <w:lang w:val="en-US"/>
-              </w:rPr>
-              <w:t>honeCode</w:t>
+            <w:vAlign w:val="center"/>
+          </w:tcPr>
+          <w:p>
+            <w:pPr>
+              <w:pStyle w:val="Normal.0"/>
+              <w:spacing w:after="0" w:line="220" w:lineRule="atLeast"/>
+              <w:jc w:val="center"/>
+            </w:pPr>
+            <w:r>
+              <w:rPr>
+                <w:rFonts w:ascii="微软雅黑" w:cs="微软雅黑" w:hAnsi="微软雅黑" w:eastAsia="微软雅黑"/>
+                <w:b w:val="1"/>
+                <w:bCs w:val="1"/>
+                <w:caps w:val="0"/>
+                <w:smallCaps w:val="0"/>
+                <w:strike w:val="0"/>
+                <w:dstrike w:val="0"/>
+                <w:outline w:val="0"/>
+                <w:color w:val="000000"/>
+                <w:spacing w:val="0"/>
+                <w:kern w:val="0"/>
+                <w:position w:val="0"/>
+                <w:sz w:val="22"/>
+                <w:szCs w:val="22"/>
+                <w:u w:val="none" w:color="000000"/>
+                <w:vertAlign w:val="baseline"/>
+                <w:rtl w:val="0"/>
+                <w:lang w:val="zh-TW" w:eastAsia="zh-TW"/>
+              </w:rPr>
+              <w:t>参数名</w:t>
             </w:r>
           </w:p>
         </w:tc>
@@ -13537,7 +13722,7 @@
               <w:bottom w:type="dxa" w:w="80"/>
               <w:right w:type="dxa" w:w="80"/>
             </w:tcMar>
-            <w:vAlign w:val="top"/>
+            <w:vAlign w:val="center"/>
           </w:tcPr>
           <w:p>
             <w:pPr>
@@ -13548,23 +13733,25 @@
             <w:r>
               <w:rPr>
                 <w:rFonts w:ascii="微软雅黑" w:cs="微软雅黑" w:hAnsi="微软雅黑" w:eastAsia="微软雅黑"/>
-                <w:caps w:val="0"/>
-                <w:smallCaps w:val="0"/>
-                <w:strike w:val="0"/>
-                <w:dstrike w:val="0"/>
-                <w:outline w:val="0"/>
-                <w:color w:val="000000"/>
-                <w:spacing w:val="0"/>
-                <w:kern w:val="0"/>
-                <w:position w:val="0"/>
-                <w:sz w:val="22"/>
-                <w:szCs w:val="22"/>
-                <w:u w:val="none" w:color="000000"/>
-                <w:vertAlign w:val="baseline"/>
-                <w:rtl w:val="0"/>
-                <w:lang w:val="zh-TW" w:eastAsia="zh-TW"/>
-              </w:rPr>
-              <w:t>字符串</w:t>
+                <w:b w:val="1"/>
+                <w:bCs w:val="1"/>
+                <w:caps w:val="0"/>
+                <w:smallCaps w:val="0"/>
+                <w:strike w:val="0"/>
+                <w:dstrike w:val="0"/>
+                <w:outline w:val="0"/>
+                <w:color w:val="000000"/>
+                <w:spacing w:val="0"/>
+                <w:kern w:val="0"/>
+                <w:position w:val="0"/>
+                <w:sz w:val="22"/>
+                <w:szCs w:val="22"/>
+                <w:u w:val="none" w:color="000000"/>
+                <w:vertAlign w:val="baseline"/>
+                <w:rtl w:val="0"/>
+                <w:lang w:val="zh-TW" w:eastAsia="zh-TW"/>
+              </w:rPr>
+              <w:t>数据类型</w:t>
             </w:r>
           </w:p>
         </w:tc>
@@ -13585,6 +13772,891 @@
               <w:bottom w:type="dxa" w:w="80"/>
               <w:right w:type="dxa" w:w="80"/>
             </w:tcMar>
+            <w:vAlign w:val="center"/>
+          </w:tcPr>
+          <w:p>
+            <w:pPr>
+              <w:pStyle w:val="Normal.0"/>
+              <w:spacing w:after="0" w:line="220" w:lineRule="atLeast"/>
+              <w:jc w:val="center"/>
+            </w:pPr>
+            <w:r>
+              <w:rPr>
+                <w:rFonts w:ascii="微软雅黑" w:cs="微软雅黑" w:hAnsi="微软雅黑" w:eastAsia="微软雅黑"/>
+                <w:b w:val="1"/>
+                <w:bCs w:val="1"/>
+                <w:caps w:val="0"/>
+                <w:smallCaps w:val="0"/>
+                <w:strike w:val="0"/>
+                <w:dstrike w:val="0"/>
+                <w:outline w:val="0"/>
+                <w:color w:val="000000"/>
+                <w:spacing w:val="0"/>
+                <w:kern w:val="0"/>
+                <w:position w:val="0"/>
+                <w:sz w:val="22"/>
+                <w:szCs w:val="22"/>
+                <w:u w:val="none" w:color="000000"/>
+                <w:vertAlign w:val="baseline"/>
+                <w:rtl w:val="0"/>
+                <w:lang w:val="zh-TW" w:eastAsia="zh-TW"/>
+              </w:rPr>
+              <w:t>备注</w:t>
+            </w:r>
+          </w:p>
+        </w:tc>
+      </w:tr>
+      <w:tr>
+        <w:tblPrEx>
+          <w:shd w:val="clear" w:color="auto" w:fill="ced7e7"/>
+        </w:tblPrEx>
+        <w:trPr>
+          <w:trHeight w:val="380" w:hRule="atLeast"/>
+        </w:trPr>
+        <w:tc>
+          <w:tcPr>
+            <w:tcW w:type="dxa" w:w="2130"/>
+            <w:tcBorders>
+              <w:top w:val="single" w:color="000000" w:sz="4" w:space="0" w:shadow="0" w:frame="0"/>
+              <w:left w:val="single" w:color="000000" w:sz="4" w:space="0" w:shadow="0" w:frame="0"/>
+              <w:bottom w:val="single" w:color="000000" w:sz="4" w:space="0" w:shadow="0" w:frame="0"/>
+              <w:right w:val="single" w:color="000000" w:sz="4" w:space="0" w:shadow="0" w:frame="0"/>
+            </w:tcBorders>
+            <w:shd w:val="clear" w:color="auto" w:fill="auto"/>
+            <w:tcMar>
+              <w:top w:type="dxa" w:w="80"/>
+              <w:left w:type="dxa" w:w="80"/>
+              <w:bottom w:type="dxa" w:w="80"/>
+              <w:right w:type="dxa" w:w="80"/>
+            </w:tcMar>
+            <w:vAlign w:val="center"/>
+          </w:tcPr>
+          <w:p>
+            <w:pPr>
+              <w:keepNext w:val="0"/>
+              <w:keepLines w:val="0"/>
+              <w:pageBreakBefore w:val="0"/>
+              <w:widowControl w:val="1"/>
+              <w:shd w:val="clear" w:color="auto" w:fill="auto"/>
+              <w:suppressAutoHyphens w:val="0"/>
+              <w:bidi w:val="0"/>
+              <w:spacing w:before="0" w:after="0" w:line="220" w:lineRule="atLeast"/>
+              <w:ind w:left="0" w:right="0" w:firstLine="0"/>
+              <w:jc w:val="center"/>
+              <w:outlineLvl w:val="9"/>
+              <w:rPr>
+                <w:rtl w:val="0"/>
+              </w:rPr>
+            </w:pPr>
+            <w:r>
+              <w:rPr>
+                <w:rFonts w:ascii="Arial Unicode MS" w:cs="Arial Unicode MS" w:hAnsi="Arial Unicode MS" w:eastAsia="Arial Unicode MS"/>
+                <w:b w:val="0"/>
+                <w:bCs w:val="0"/>
+                <w:i w:val="0"/>
+                <w:iCs w:val="0"/>
+                <w:caps w:val="0"/>
+                <w:smallCaps w:val="0"/>
+                <w:strike w:val="0"/>
+                <w:dstrike w:val="0"/>
+                <w:outline w:val="0"/>
+                <w:color w:val="000000"/>
+                <w:spacing w:val="0"/>
+                <w:kern w:val="0"/>
+                <w:position w:val="0"/>
+                <w:sz w:val="22"/>
+                <w:szCs w:val="22"/>
+                <w:u w:val="none" w:color="000000"/>
+                <w:vertAlign w:val="baseline"/>
+                <w:rtl w:val="0"/>
+              </w:rPr>
+              <w:t>pictureId</w:t>
+            </w:r>
+          </w:p>
+        </w:tc>
+        <w:tc>
+          <w:tcPr>
+            <w:tcW w:type="dxa" w:w="2130"/>
+            <w:tcBorders>
+              <w:top w:val="single" w:color="000000" w:sz="4" w:space="0" w:shadow="0" w:frame="0"/>
+              <w:left w:val="single" w:color="000000" w:sz="4" w:space="0" w:shadow="0" w:frame="0"/>
+              <w:bottom w:val="single" w:color="000000" w:sz="4" w:space="0" w:shadow="0" w:frame="0"/>
+              <w:right w:val="single" w:color="000000" w:sz="4" w:space="0" w:shadow="0" w:frame="0"/>
+            </w:tcBorders>
+            <w:shd w:val="clear" w:color="auto" w:fill="auto"/>
+            <w:tcMar>
+              <w:top w:type="dxa" w:w="80"/>
+              <w:left w:type="dxa" w:w="80"/>
+              <w:bottom w:type="dxa" w:w="80"/>
+              <w:right w:type="dxa" w:w="80"/>
+            </w:tcMar>
+            <w:vAlign w:val="center"/>
+          </w:tcPr>
+          <w:p>
+            <w:pPr>
+              <w:pStyle w:val="Normal.0"/>
+              <w:spacing w:after="0" w:line="220" w:lineRule="atLeast"/>
+              <w:jc w:val="center"/>
+            </w:pPr>
+            <w:r>
+              <w:rPr>
+                <w:rFonts w:ascii="微软雅黑" w:cs="微软雅黑" w:hAnsi="微软雅黑" w:eastAsia="微软雅黑"/>
+                <w:caps w:val="0"/>
+                <w:smallCaps w:val="0"/>
+                <w:strike w:val="0"/>
+                <w:dstrike w:val="0"/>
+                <w:outline w:val="0"/>
+                <w:color w:val="000000"/>
+                <w:spacing w:val="0"/>
+                <w:kern w:val="0"/>
+                <w:position w:val="0"/>
+                <w:sz w:val="22"/>
+                <w:szCs w:val="22"/>
+                <w:u w:val="none" w:color="000000"/>
+                <w:vertAlign w:val="baseline"/>
+                <w:rtl w:val="0"/>
+                <w:lang w:val="zh-TW" w:eastAsia="zh-TW"/>
+              </w:rPr>
+              <w:t>字符串</w:t>
+            </w:r>
+          </w:p>
+        </w:tc>
+        <w:tc>
+          <w:tcPr>
+            <w:tcW w:type="dxa" w:w="4262"/>
+            <w:gridSpan w:val="2"/>
+            <w:tcBorders>
+              <w:top w:val="single" w:color="000000" w:sz="4" w:space="0" w:shadow="0" w:frame="0"/>
+              <w:left w:val="single" w:color="000000" w:sz="4" w:space="0" w:shadow="0" w:frame="0"/>
+              <w:bottom w:val="single" w:color="000000" w:sz="4" w:space="0" w:shadow="0" w:frame="0"/>
+              <w:right w:val="single" w:color="000000" w:sz="4" w:space="0" w:shadow="0" w:frame="0"/>
+            </w:tcBorders>
+            <w:shd w:val="clear" w:color="auto" w:fill="auto"/>
+            <w:tcMar>
+              <w:top w:type="dxa" w:w="80"/>
+              <w:left w:type="dxa" w:w="80"/>
+              <w:bottom w:type="dxa" w:w="80"/>
+              <w:right w:type="dxa" w:w="80"/>
+            </w:tcMar>
+            <w:vAlign w:val="center"/>
+          </w:tcPr>
+          <w:p>
+            <w:pPr>
+              <w:keepNext w:val="0"/>
+              <w:keepLines w:val="0"/>
+              <w:pageBreakBefore w:val="0"/>
+              <w:widowControl w:val="1"/>
+              <w:shd w:val="clear" w:color="auto" w:fill="auto"/>
+              <w:suppressAutoHyphens w:val="0"/>
+              <w:bidi w:val="0"/>
+              <w:spacing w:before="0" w:after="0" w:line="220" w:lineRule="atLeast"/>
+              <w:ind w:left="0" w:right="0" w:firstLine="0"/>
+              <w:jc w:val="center"/>
+              <w:outlineLvl w:val="9"/>
+              <w:rPr>
+                <w:rtl w:val="0"/>
+              </w:rPr>
+            </w:pPr>
+            <w:r>
+              <w:rPr>
+                <w:rFonts w:ascii="Arial Unicode MS" w:cs="Arial Unicode MS" w:hAnsi="Arial Unicode MS" w:eastAsia="Arial Unicode MS" w:hint="eastAsia"/>
+                <w:b w:val="0"/>
+                <w:bCs w:val="0"/>
+                <w:i w:val="0"/>
+                <w:iCs w:val="0"/>
+                <w:caps w:val="0"/>
+                <w:smallCaps w:val="0"/>
+                <w:strike w:val="0"/>
+                <w:dstrike w:val="0"/>
+                <w:outline w:val="0"/>
+                <w:color w:val="000000"/>
+                <w:spacing w:val="0"/>
+                <w:kern w:val="0"/>
+                <w:position w:val="0"/>
+                <w:sz w:val="22"/>
+                <w:szCs w:val="22"/>
+                <w:u w:val="none" w:color="000000"/>
+                <w:vertAlign w:val="baseline"/>
+                <w:rtl w:val="0"/>
+              </w:rPr>
+              <w:t>图片</w:t>
+            </w:r>
+            <w:r>
+              <w:rPr>
+                <w:rFonts w:ascii="Arial Unicode MS" w:cs="Arial Unicode MS" w:hAnsi="Arial Unicode MS" w:eastAsia="Arial Unicode MS"/>
+                <w:b w:val="0"/>
+                <w:bCs w:val="0"/>
+                <w:i w:val="0"/>
+                <w:iCs w:val="0"/>
+                <w:caps w:val="0"/>
+                <w:smallCaps w:val="0"/>
+                <w:strike w:val="0"/>
+                <w:dstrike w:val="0"/>
+                <w:outline w:val="0"/>
+                <w:color w:val="000000"/>
+                <w:spacing w:val="0"/>
+                <w:kern w:val="0"/>
+                <w:position w:val="0"/>
+                <w:sz w:val="22"/>
+                <w:szCs w:val="22"/>
+                <w:u w:val="none" w:color="000000"/>
+                <w:vertAlign w:val="baseline"/>
+                <w:rtl w:val="0"/>
+              </w:rPr>
+              <w:t>id</w:t>
+            </w:r>
+          </w:p>
+        </w:tc>
+      </w:tr>
+      <w:tr>
+        <w:tblPrEx>
+          <w:shd w:val="clear" w:color="auto" w:fill="ced7e7"/>
+        </w:tblPrEx>
+        <w:trPr>
+          <w:trHeight w:val="380" w:hRule="atLeast"/>
+        </w:trPr>
+        <w:tc>
+          <w:tcPr>
+            <w:tcW w:type="dxa" w:w="2130"/>
+            <w:tcBorders>
+              <w:top w:val="single" w:color="000000" w:sz="4" w:space="0" w:shadow="0" w:frame="0"/>
+              <w:left w:val="single" w:color="000000" w:sz="4" w:space="0" w:shadow="0" w:frame="0"/>
+              <w:bottom w:val="single" w:color="000000" w:sz="4" w:space="0" w:shadow="0" w:frame="0"/>
+              <w:right w:val="single" w:color="000000" w:sz="4" w:space="0" w:shadow="0" w:frame="0"/>
+            </w:tcBorders>
+            <w:shd w:val="clear" w:color="auto" w:fill="auto"/>
+            <w:tcMar>
+              <w:top w:type="dxa" w:w="80"/>
+              <w:left w:type="dxa" w:w="80"/>
+              <w:bottom w:type="dxa" w:w="80"/>
+              <w:right w:type="dxa" w:w="80"/>
+            </w:tcMar>
+            <w:vAlign w:val="center"/>
+          </w:tcPr>
+          <w:p>
+            <w:pPr>
+              <w:pStyle w:val="Normal.0"/>
+              <w:spacing w:after="0" w:line="220" w:lineRule="atLeast"/>
+              <w:jc w:val="center"/>
+            </w:pPr>
+            <w:r>
+              <w:rPr>
+                <w:rFonts w:ascii="Arial Unicode MS" w:hAnsi="Arial Unicode MS"/>
+                <w:rtl w:val="0"/>
+              </w:rPr>
+              <w:t>labelId</w:t>
+            </w:r>
+          </w:p>
+        </w:tc>
+        <w:tc>
+          <w:tcPr>
+            <w:tcW w:type="dxa" w:w="2130"/>
+            <w:tcBorders>
+              <w:top w:val="single" w:color="000000" w:sz="4" w:space="0" w:shadow="0" w:frame="0"/>
+              <w:left w:val="single" w:color="000000" w:sz="4" w:space="0" w:shadow="0" w:frame="0"/>
+              <w:bottom w:val="single" w:color="000000" w:sz="4" w:space="0" w:shadow="0" w:frame="0"/>
+              <w:right w:val="single" w:color="000000" w:sz="4" w:space="0" w:shadow="0" w:frame="0"/>
+            </w:tcBorders>
+            <w:shd w:val="clear" w:color="auto" w:fill="auto"/>
+            <w:tcMar>
+              <w:top w:type="dxa" w:w="80"/>
+              <w:left w:type="dxa" w:w="80"/>
+              <w:bottom w:type="dxa" w:w="80"/>
+              <w:right w:type="dxa" w:w="80"/>
+            </w:tcMar>
+            <w:vAlign w:val="center"/>
+          </w:tcPr>
+          <w:p>
+            <w:pPr>
+              <w:pStyle w:val="Normal.0"/>
+              <w:spacing w:after="0" w:line="220" w:lineRule="atLeast"/>
+              <w:jc w:val="center"/>
+            </w:pPr>
+            <w:r>
+              <w:rPr>
+                <w:rFonts w:ascii="微软雅黑" w:cs="微软雅黑" w:hAnsi="微软雅黑" w:eastAsia="微软雅黑"/>
+                <w:caps w:val="0"/>
+                <w:smallCaps w:val="0"/>
+                <w:strike w:val="0"/>
+                <w:dstrike w:val="0"/>
+                <w:outline w:val="0"/>
+                <w:color w:val="000000"/>
+                <w:spacing w:val="0"/>
+                <w:kern w:val="0"/>
+                <w:position w:val="0"/>
+                <w:sz w:val="22"/>
+                <w:szCs w:val="22"/>
+                <w:u w:val="none" w:color="000000"/>
+                <w:vertAlign w:val="baseline"/>
+                <w:rtl w:val="0"/>
+                <w:lang w:val="zh-TW" w:eastAsia="zh-TW"/>
+              </w:rPr>
+              <w:t>字符串</w:t>
+            </w:r>
+          </w:p>
+        </w:tc>
+        <w:tc>
+          <w:tcPr>
+            <w:tcW w:type="dxa" w:w="4262"/>
+            <w:gridSpan w:val="2"/>
+            <w:tcBorders>
+              <w:top w:val="single" w:color="000000" w:sz="4" w:space="0" w:shadow="0" w:frame="0"/>
+              <w:left w:val="single" w:color="000000" w:sz="4" w:space="0" w:shadow="0" w:frame="0"/>
+              <w:bottom w:val="single" w:color="000000" w:sz="4" w:space="0" w:shadow="0" w:frame="0"/>
+              <w:right w:val="single" w:color="000000" w:sz="4" w:space="0" w:shadow="0" w:frame="0"/>
+            </w:tcBorders>
+            <w:shd w:val="clear" w:color="auto" w:fill="auto"/>
+            <w:tcMar>
+              <w:top w:type="dxa" w:w="80"/>
+              <w:left w:type="dxa" w:w="80"/>
+              <w:bottom w:type="dxa" w:w="80"/>
+              <w:right w:type="dxa" w:w="80"/>
+            </w:tcMar>
+            <w:vAlign w:val="center"/>
+          </w:tcPr>
+          <w:p>
+            <w:pPr>
+              <w:pStyle w:val="Normal.0"/>
+              <w:spacing w:after="0" w:line="220" w:lineRule="atLeast"/>
+              <w:jc w:val="center"/>
+            </w:pPr>
+            <w:r>
+              <w:rPr>
+                <w:rFonts w:ascii="微软雅黑" w:cs="微软雅黑" w:hAnsi="微软雅黑" w:eastAsia="微软雅黑"/>
+                <w:rtl w:val="0"/>
+                <w:lang w:val="zh-TW" w:eastAsia="zh-TW"/>
+              </w:rPr>
+              <w:t>标签</w:t>
+            </w:r>
+            <w:r>
+              <w:rPr>
+                <w:rFonts w:ascii="微软雅黑" w:cs="微软雅黑" w:hAnsi="微软雅黑" w:eastAsia="微软雅黑"/>
+                <w:rtl w:val="0"/>
+                <w:lang w:val="zh-TW" w:eastAsia="zh-TW"/>
+              </w:rPr>
+              <w:t>id</w:t>
+            </w:r>
+          </w:p>
+        </w:tc>
+      </w:tr>
+      <w:tr>
+        <w:tblPrEx>
+          <w:shd w:val="clear" w:color="auto" w:fill="ced7e7"/>
+        </w:tblPrEx>
+        <w:trPr>
+          <w:trHeight w:val="380" w:hRule="atLeast"/>
+        </w:trPr>
+        <w:tc>
+          <w:tcPr>
+            <w:tcW w:type="dxa" w:w="2130"/>
+            <w:tcBorders>
+              <w:top w:val="single" w:color="000000" w:sz="4" w:space="0" w:shadow="0" w:frame="0"/>
+              <w:left w:val="single" w:color="000000" w:sz="4" w:space="0" w:shadow="0" w:frame="0"/>
+              <w:bottom w:val="single" w:color="000000" w:sz="4" w:space="0" w:shadow="0" w:frame="0"/>
+              <w:right w:val="single" w:color="000000" w:sz="4" w:space="0" w:shadow="0" w:frame="0"/>
+            </w:tcBorders>
+            <w:shd w:val="clear" w:color="auto" w:fill="auto"/>
+            <w:tcMar>
+              <w:top w:type="dxa" w:w="80"/>
+              <w:left w:type="dxa" w:w="80"/>
+              <w:bottom w:type="dxa" w:w="80"/>
+              <w:right w:type="dxa" w:w="80"/>
+            </w:tcMar>
+            <w:vAlign w:val="center"/>
+          </w:tcPr>
+          <w:p>
+            <w:pPr>
+              <w:keepNext w:val="0"/>
+              <w:keepLines w:val="0"/>
+              <w:pageBreakBefore w:val="0"/>
+              <w:widowControl w:val="1"/>
+              <w:shd w:val="clear" w:color="auto" w:fill="auto"/>
+              <w:suppressAutoHyphens w:val="0"/>
+              <w:bidi w:val="0"/>
+              <w:spacing w:before="0" w:after="0" w:line="220" w:lineRule="atLeast"/>
+              <w:ind w:left="0" w:right="0" w:firstLine="0"/>
+              <w:jc w:val="center"/>
+              <w:outlineLvl w:val="9"/>
+              <w:rPr>
+                <w:rtl w:val="0"/>
+              </w:rPr>
+            </w:pPr>
+            <w:r>
+              <w:rPr>
+                <w:rFonts w:ascii="Arial Unicode MS" w:cs="Arial Unicode MS" w:hAnsi="Arial Unicode MS" w:eastAsia="Arial Unicode MS"/>
+                <w:b w:val="0"/>
+                <w:bCs w:val="0"/>
+                <w:i w:val="0"/>
+                <w:iCs w:val="0"/>
+                <w:caps w:val="0"/>
+                <w:smallCaps w:val="0"/>
+                <w:strike w:val="0"/>
+                <w:dstrike w:val="0"/>
+                <w:outline w:val="0"/>
+                <w:color w:val="000000"/>
+                <w:spacing w:val="0"/>
+                <w:kern w:val="0"/>
+                <w:position w:val="0"/>
+                <w:sz w:val="22"/>
+                <w:szCs w:val="22"/>
+                <w:u w:val="none" w:color="000000"/>
+                <w:vertAlign w:val="baseline"/>
+                <w:rtl w:val="0"/>
+              </w:rPr>
+              <w:t>phoneNumber</w:t>
+            </w:r>
+          </w:p>
+        </w:tc>
+        <w:tc>
+          <w:tcPr>
+            <w:tcW w:type="dxa" w:w="2130"/>
+            <w:tcBorders>
+              <w:top w:val="single" w:color="000000" w:sz="4" w:space="0" w:shadow="0" w:frame="0"/>
+              <w:left w:val="single" w:color="000000" w:sz="4" w:space="0" w:shadow="0" w:frame="0"/>
+              <w:bottom w:val="single" w:color="000000" w:sz="4" w:space="0" w:shadow="0" w:frame="0"/>
+              <w:right w:val="single" w:color="000000" w:sz="4" w:space="0" w:shadow="0" w:frame="0"/>
+            </w:tcBorders>
+            <w:shd w:val="clear" w:color="auto" w:fill="auto"/>
+            <w:tcMar>
+              <w:top w:type="dxa" w:w="80"/>
+              <w:left w:type="dxa" w:w="80"/>
+              <w:bottom w:type="dxa" w:w="80"/>
+              <w:right w:type="dxa" w:w="80"/>
+            </w:tcMar>
+            <w:vAlign w:val="center"/>
+          </w:tcPr>
+          <w:p>
+            <w:pPr>
+              <w:keepNext w:val="0"/>
+              <w:keepLines w:val="0"/>
+              <w:pageBreakBefore w:val="0"/>
+              <w:widowControl w:val="1"/>
+              <w:shd w:val="clear" w:color="auto" w:fill="auto"/>
+              <w:suppressAutoHyphens w:val="0"/>
+              <w:bidi w:val="0"/>
+              <w:spacing w:before="0" w:after="0" w:line="220" w:lineRule="atLeast"/>
+              <w:ind w:left="0" w:right="0" w:firstLine="0"/>
+              <w:jc w:val="center"/>
+              <w:outlineLvl w:val="9"/>
+              <w:rPr>
+                <w:rtl w:val="0"/>
+              </w:rPr>
+            </w:pPr>
+            <w:r>
+              <w:rPr>
+                <w:rFonts w:ascii="Arial Unicode MS" w:cs="Arial Unicode MS" w:hAnsi="Arial Unicode MS" w:eastAsia="Arial Unicode MS" w:hint="eastAsia"/>
+                <w:b w:val="0"/>
+                <w:bCs w:val="0"/>
+                <w:i w:val="0"/>
+                <w:iCs w:val="0"/>
+                <w:caps w:val="0"/>
+                <w:smallCaps w:val="0"/>
+                <w:strike w:val="0"/>
+                <w:dstrike w:val="0"/>
+                <w:outline w:val="0"/>
+                <w:color w:val="000000"/>
+                <w:spacing w:val="0"/>
+                <w:kern w:val="0"/>
+                <w:position w:val="0"/>
+                <w:sz w:val="22"/>
+                <w:szCs w:val="22"/>
+                <w:u w:val="none" w:color="000000"/>
+                <w:vertAlign w:val="baseline"/>
+                <w:rtl w:val="0"/>
+              </w:rPr>
+              <w:t>字符串</w:t>
+            </w:r>
+          </w:p>
+        </w:tc>
+        <w:tc>
+          <w:tcPr>
+            <w:tcW w:type="dxa" w:w="4262"/>
+            <w:gridSpan w:val="2"/>
+            <w:tcBorders>
+              <w:top w:val="single" w:color="000000" w:sz="4" w:space="0" w:shadow="0" w:frame="0"/>
+              <w:left w:val="single" w:color="000000" w:sz="4" w:space="0" w:shadow="0" w:frame="0"/>
+              <w:bottom w:val="single" w:color="000000" w:sz="4" w:space="0" w:shadow="0" w:frame="0"/>
+              <w:right w:val="single" w:color="000000" w:sz="4" w:space="0" w:shadow="0" w:frame="0"/>
+            </w:tcBorders>
+            <w:shd w:val="clear" w:color="auto" w:fill="auto"/>
+            <w:tcMar>
+              <w:top w:type="dxa" w:w="80"/>
+              <w:left w:type="dxa" w:w="80"/>
+              <w:bottom w:type="dxa" w:w="80"/>
+              <w:right w:type="dxa" w:w="80"/>
+            </w:tcMar>
+            <w:vAlign w:val="center"/>
+          </w:tcPr>
+          <w:p>
+            <w:pPr>
+              <w:pStyle w:val="Normal.0"/>
+              <w:spacing w:after="0" w:line="220" w:lineRule="atLeast"/>
+              <w:jc w:val="center"/>
+            </w:pPr>
+            <w:r>
+              <w:rPr>
+                <w:rFonts w:ascii="微软雅黑" w:cs="微软雅黑" w:hAnsi="微软雅黑" w:eastAsia="微软雅黑"/>
+                <w:rtl w:val="0"/>
+                <w:lang w:val="zh-TW" w:eastAsia="zh-TW"/>
+              </w:rPr>
+              <w:t>手机号</w:t>
+            </w:r>
+          </w:p>
+        </w:tc>
+      </w:tr>
+      <w:tr>
+        <w:tblPrEx>
+          <w:shd w:val="clear" w:color="auto" w:fill="ced7e7"/>
+        </w:tblPrEx>
+        <w:trPr>
+          <w:trHeight w:val="380" w:hRule="atLeast"/>
+        </w:trPr>
+        <w:tc>
+          <w:tcPr>
+            <w:tcW w:type="dxa" w:w="2130"/>
+            <w:tcBorders>
+              <w:top w:val="single" w:color="000000" w:sz="4" w:space="0" w:shadow="0" w:frame="0"/>
+              <w:left w:val="single" w:color="000000" w:sz="4" w:space="0" w:shadow="0" w:frame="0"/>
+              <w:bottom w:val="single" w:color="000000" w:sz="4" w:space="0" w:shadow="0" w:frame="0"/>
+              <w:right w:val="single" w:color="000000" w:sz="4" w:space="0" w:shadow="0" w:frame="0"/>
+            </w:tcBorders>
+            <w:shd w:val="clear" w:color="auto" w:fill="auto"/>
+            <w:tcMar>
+              <w:top w:type="dxa" w:w="80"/>
+              <w:left w:type="dxa" w:w="80"/>
+              <w:bottom w:type="dxa" w:w="80"/>
+              <w:right w:type="dxa" w:w="80"/>
+            </w:tcMar>
+            <w:vAlign w:val="center"/>
+          </w:tcPr>
+          <w:p>
+            <w:pPr>
+              <w:keepNext w:val="0"/>
+              <w:keepLines w:val="0"/>
+              <w:pageBreakBefore w:val="0"/>
+              <w:widowControl w:val="1"/>
+              <w:shd w:val="clear" w:color="auto" w:fill="auto"/>
+              <w:suppressAutoHyphens w:val="0"/>
+              <w:bidi w:val="0"/>
+              <w:spacing w:before="0" w:after="0" w:line="220" w:lineRule="atLeast"/>
+              <w:ind w:left="0" w:right="0" w:firstLine="0"/>
+              <w:jc w:val="center"/>
+              <w:outlineLvl w:val="9"/>
+              <w:rPr>
+                <w:rtl w:val="0"/>
+              </w:rPr>
+            </w:pPr>
+            <w:r>
+              <w:rPr>
+                <w:rFonts w:ascii="Arial Unicode MS" w:cs="Arial Unicode MS" w:hAnsi="Arial Unicode MS" w:eastAsia="Arial Unicode MS"/>
+                <w:b w:val="0"/>
+                <w:bCs w:val="0"/>
+                <w:i w:val="0"/>
+                <w:iCs w:val="0"/>
+                <w:caps w:val="0"/>
+                <w:smallCaps w:val="0"/>
+                <w:strike w:val="0"/>
+                <w:dstrike w:val="0"/>
+                <w:outline w:val="0"/>
+                <w:color w:val="000000"/>
+                <w:spacing w:val="0"/>
+                <w:kern w:val="0"/>
+                <w:position w:val="0"/>
+                <w:sz w:val="22"/>
+                <w:szCs w:val="22"/>
+                <w:u w:val="none" w:color="000000"/>
+                <w:vertAlign w:val="baseline"/>
+                <w:rtl w:val="0"/>
+              </w:rPr>
+              <w:t>createTime</w:t>
+            </w:r>
+          </w:p>
+        </w:tc>
+        <w:tc>
+          <w:tcPr>
+            <w:tcW w:type="dxa" w:w="2130"/>
+            <w:tcBorders>
+              <w:top w:val="single" w:color="000000" w:sz="4" w:space="0" w:shadow="0" w:frame="0"/>
+              <w:left w:val="single" w:color="000000" w:sz="4" w:space="0" w:shadow="0" w:frame="0"/>
+              <w:bottom w:val="single" w:color="000000" w:sz="4" w:space="0" w:shadow="0" w:frame="0"/>
+              <w:right w:val="single" w:color="000000" w:sz="4" w:space="0" w:shadow="0" w:frame="0"/>
+            </w:tcBorders>
+            <w:shd w:val="clear" w:color="auto" w:fill="auto"/>
+            <w:tcMar>
+              <w:top w:type="dxa" w:w="80"/>
+              <w:left w:type="dxa" w:w="80"/>
+              <w:bottom w:type="dxa" w:w="80"/>
+              <w:right w:type="dxa" w:w="80"/>
+            </w:tcMar>
+            <w:vAlign w:val="center"/>
+          </w:tcPr>
+          <w:p>
+            <w:pPr>
+              <w:keepNext w:val="0"/>
+              <w:keepLines w:val="0"/>
+              <w:pageBreakBefore w:val="0"/>
+              <w:widowControl w:val="1"/>
+              <w:shd w:val="clear" w:color="auto" w:fill="auto"/>
+              <w:suppressAutoHyphens w:val="0"/>
+              <w:bidi w:val="0"/>
+              <w:spacing w:before="0" w:after="0" w:line="220" w:lineRule="atLeast"/>
+              <w:ind w:left="0" w:right="0" w:firstLine="0"/>
+              <w:jc w:val="center"/>
+              <w:outlineLvl w:val="9"/>
+              <w:rPr>
+                <w:rtl w:val="0"/>
+              </w:rPr>
+            </w:pPr>
+            <w:r>
+              <w:rPr>
+                <w:rFonts w:ascii="Arial Unicode MS" w:cs="Arial Unicode MS" w:hAnsi="Arial Unicode MS" w:eastAsia="Arial Unicode MS" w:hint="eastAsia"/>
+                <w:b w:val="0"/>
+                <w:bCs w:val="0"/>
+                <w:i w:val="0"/>
+                <w:iCs w:val="0"/>
+                <w:caps w:val="0"/>
+                <w:smallCaps w:val="0"/>
+                <w:strike w:val="0"/>
+                <w:dstrike w:val="0"/>
+                <w:outline w:val="0"/>
+                <w:color w:val="000000"/>
+                <w:spacing w:val="0"/>
+                <w:kern w:val="0"/>
+                <w:position w:val="0"/>
+                <w:sz w:val="22"/>
+                <w:szCs w:val="22"/>
+                <w:u w:val="none" w:color="000000"/>
+                <w:vertAlign w:val="baseline"/>
+                <w:rtl w:val="0"/>
+              </w:rPr>
+              <w:t>字符串</w:t>
+            </w:r>
+          </w:p>
+        </w:tc>
+        <w:tc>
+          <w:tcPr>
+            <w:tcW w:type="dxa" w:w="4262"/>
+            <w:gridSpan w:val="2"/>
+            <w:tcBorders>
+              <w:top w:val="single" w:color="000000" w:sz="4" w:space="0" w:shadow="0" w:frame="0"/>
+              <w:left w:val="single" w:color="000000" w:sz="4" w:space="0" w:shadow="0" w:frame="0"/>
+              <w:bottom w:val="single" w:color="000000" w:sz="4" w:space="0" w:shadow="0" w:frame="0"/>
+              <w:right w:val="single" w:color="000000" w:sz="4" w:space="0" w:shadow="0" w:frame="0"/>
+            </w:tcBorders>
+            <w:shd w:val="clear" w:color="auto" w:fill="auto"/>
+            <w:tcMar>
+              <w:top w:type="dxa" w:w="80"/>
+              <w:left w:type="dxa" w:w="80"/>
+              <w:bottom w:type="dxa" w:w="80"/>
+              <w:right w:type="dxa" w:w="80"/>
+            </w:tcMar>
+            <w:vAlign w:val="center"/>
+          </w:tcPr>
+          <w:p>
+            <w:pPr>
+              <w:pStyle w:val="Normal.0"/>
+              <w:spacing w:after="0" w:line="220" w:lineRule="atLeast"/>
+              <w:jc w:val="center"/>
+            </w:pPr>
+            <w:r>
+              <w:rPr>
+                <w:rFonts w:ascii="微软雅黑" w:cs="微软雅黑" w:hAnsi="微软雅黑" w:eastAsia="微软雅黑"/>
+                <w:rtl w:val="0"/>
+                <w:lang w:val="zh-TW" w:eastAsia="zh-TW"/>
+              </w:rPr>
+              <w:t>创建时间</w:t>
+            </w:r>
+          </w:p>
+        </w:tc>
+      </w:tr>
+      <w:tr>
+        <w:tblPrEx>
+          <w:shd w:val="clear" w:color="auto" w:fill="ced7e7"/>
+        </w:tblPrEx>
+        <w:trPr>
+          <w:trHeight w:val="380" w:hRule="atLeast"/>
+        </w:trPr>
+        <w:tc>
+          <w:tcPr>
+            <w:tcW w:type="dxa" w:w="2130"/>
+            <w:tcBorders>
+              <w:top w:val="single" w:color="000000" w:sz="4" w:space="0" w:shadow="0" w:frame="0"/>
+              <w:left w:val="single" w:color="000000" w:sz="4" w:space="0" w:shadow="0" w:frame="0"/>
+              <w:bottom w:val="single" w:color="000000" w:sz="4" w:space="0" w:shadow="0" w:frame="0"/>
+              <w:right w:val="single" w:color="000000" w:sz="4" w:space="0" w:shadow="0" w:frame="0"/>
+            </w:tcBorders>
+            <w:shd w:val="clear" w:color="auto" w:fill="auto"/>
+            <w:tcMar>
+              <w:top w:type="dxa" w:w="80"/>
+              <w:left w:type="dxa" w:w="80"/>
+              <w:bottom w:type="dxa" w:w="80"/>
+              <w:right w:type="dxa" w:w="80"/>
+            </w:tcMar>
+            <w:vAlign w:val="center"/>
+          </w:tcPr>
+          <w:p>
+            <w:pPr>
+              <w:keepNext w:val="0"/>
+              <w:keepLines w:val="0"/>
+              <w:pageBreakBefore w:val="0"/>
+              <w:widowControl w:val="1"/>
+              <w:shd w:val="clear" w:color="auto" w:fill="auto"/>
+              <w:suppressAutoHyphens w:val="0"/>
+              <w:bidi w:val="0"/>
+              <w:spacing w:before="0" w:after="0" w:line="220" w:lineRule="atLeast"/>
+              <w:ind w:left="0" w:right="0" w:firstLine="0"/>
+              <w:jc w:val="center"/>
+              <w:outlineLvl w:val="9"/>
+              <w:rPr>
+                <w:rtl w:val="0"/>
+              </w:rPr>
+            </w:pPr>
+            <w:r>
+              <w:rPr>
+                <w:rFonts w:ascii="Arial Unicode MS" w:cs="Arial Unicode MS" w:hAnsi="Arial Unicode MS" w:eastAsia="Arial Unicode MS"/>
+                <w:b w:val="0"/>
+                <w:bCs w:val="0"/>
+                <w:i w:val="0"/>
+                <w:iCs w:val="0"/>
+                <w:caps w:val="0"/>
+                <w:smallCaps w:val="0"/>
+                <w:strike w:val="0"/>
+                <w:dstrike w:val="0"/>
+                <w:outline w:val="0"/>
+                <w:color w:val="000000"/>
+                <w:spacing w:val="0"/>
+                <w:kern w:val="0"/>
+                <w:position w:val="0"/>
+                <w:sz w:val="22"/>
+                <w:szCs w:val="22"/>
+                <w:u w:val="none" w:color="000000"/>
+                <w:vertAlign w:val="baseline"/>
+                <w:rtl w:val="0"/>
+              </w:rPr>
+              <w:t>isValid</w:t>
+            </w:r>
+          </w:p>
+        </w:tc>
+        <w:tc>
+          <w:tcPr>
+            <w:tcW w:type="dxa" w:w="2130"/>
+            <w:tcBorders>
+              <w:top w:val="single" w:color="000000" w:sz="4" w:space="0" w:shadow="0" w:frame="0"/>
+              <w:left w:val="single" w:color="000000" w:sz="4" w:space="0" w:shadow="0" w:frame="0"/>
+              <w:bottom w:val="single" w:color="000000" w:sz="4" w:space="0" w:shadow="0" w:frame="0"/>
+              <w:right w:val="single" w:color="000000" w:sz="4" w:space="0" w:shadow="0" w:frame="0"/>
+            </w:tcBorders>
+            <w:shd w:val="clear" w:color="auto" w:fill="auto"/>
+            <w:tcMar>
+              <w:top w:type="dxa" w:w="80"/>
+              <w:left w:type="dxa" w:w="80"/>
+              <w:bottom w:type="dxa" w:w="80"/>
+              <w:right w:type="dxa" w:w="80"/>
+            </w:tcMar>
+            <w:vAlign w:val="center"/>
+          </w:tcPr>
+          <w:p>
+            <w:pPr>
+              <w:keepNext w:val="0"/>
+              <w:keepLines w:val="0"/>
+              <w:pageBreakBefore w:val="0"/>
+              <w:widowControl w:val="1"/>
+              <w:shd w:val="clear" w:color="auto" w:fill="auto"/>
+              <w:suppressAutoHyphens w:val="0"/>
+              <w:bidi w:val="0"/>
+              <w:spacing w:before="0" w:after="0" w:line="220" w:lineRule="atLeast"/>
+              <w:ind w:left="0" w:right="0" w:firstLine="0"/>
+              <w:jc w:val="center"/>
+              <w:outlineLvl w:val="9"/>
+              <w:rPr>
+                <w:rtl w:val="0"/>
+              </w:rPr>
+            </w:pPr>
+            <w:r>
+              <w:rPr>
+                <w:rFonts w:ascii="Arial Unicode MS" w:cs="Arial Unicode MS" w:hAnsi="Arial Unicode MS" w:eastAsia="Arial Unicode MS" w:hint="eastAsia"/>
+                <w:b w:val="0"/>
+                <w:bCs w:val="0"/>
+                <w:i w:val="0"/>
+                <w:iCs w:val="0"/>
+                <w:caps w:val="0"/>
+                <w:smallCaps w:val="0"/>
+                <w:strike w:val="0"/>
+                <w:dstrike w:val="0"/>
+                <w:outline w:val="0"/>
+                <w:color w:val="000000"/>
+                <w:spacing w:val="0"/>
+                <w:kern w:val="0"/>
+                <w:position w:val="0"/>
+                <w:sz w:val="22"/>
+                <w:szCs w:val="22"/>
+                <w:u w:val="none" w:color="000000"/>
+                <w:vertAlign w:val="baseline"/>
+                <w:rtl w:val="0"/>
+              </w:rPr>
+              <w:t>字符串</w:t>
+            </w:r>
+          </w:p>
+        </w:tc>
+        <w:tc>
+          <w:tcPr>
+            <w:tcW w:type="dxa" w:w="4262"/>
+            <w:gridSpan w:val="2"/>
+            <w:tcBorders>
+              <w:top w:val="single" w:color="000000" w:sz="4" w:space="0" w:shadow="0" w:frame="0"/>
+              <w:left w:val="single" w:color="000000" w:sz="4" w:space="0" w:shadow="0" w:frame="0"/>
+              <w:bottom w:val="single" w:color="000000" w:sz="4" w:space="0" w:shadow="0" w:frame="0"/>
+              <w:right w:val="single" w:color="000000" w:sz="4" w:space="0" w:shadow="0" w:frame="0"/>
+            </w:tcBorders>
+            <w:shd w:val="clear" w:color="auto" w:fill="auto"/>
+            <w:tcMar>
+              <w:top w:type="dxa" w:w="80"/>
+              <w:left w:type="dxa" w:w="80"/>
+              <w:bottom w:type="dxa" w:w="80"/>
+              <w:right w:type="dxa" w:w="80"/>
+            </w:tcMar>
+            <w:vAlign w:val="center"/>
+          </w:tcPr>
+          <w:p>
+            <w:pPr>
+              <w:pStyle w:val="Normal.0"/>
+              <w:spacing w:after="0" w:line="220" w:lineRule="atLeast"/>
+              <w:jc w:val="center"/>
+            </w:pPr>
+            <w:r>
+              <w:rPr>
+                <w:rFonts w:ascii="微软雅黑" w:cs="微软雅黑" w:hAnsi="微软雅黑" w:eastAsia="微软雅黑"/>
+                <w:rtl w:val="0"/>
+                <w:lang w:val="zh-TW" w:eastAsia="zh-TW"/>
+              </w:rPr>
+              <w:t>是否有效</w:t>
+            </w:r>
+          </w:p>
+        </w:tc>
+      </w:tr>
+      <w:tr>
+        <w:tblPrEx>
+          <w:shd w:val="clear" w:color="auto" w:fill="ced7e7"/>
+        </w:tblPrEx>
+        <w:trPr>
+          <w:trHeight w:val="380" w:hRule="atLeast"/>
+        </w:trPr>
+        <w:tc>
+          <w:tcPr>
+            <w:tcW w:type="dxa" w:w="2130"/>
+            <w:tcBorders>
+              <w:top w:val="single" w:color="000000" w:sz="4" w:space="0" w:shadow="0" w:frame="0"/>
+              <w:left w:val="single" w:color="000000" w:sz="4" w:space="0" w:shadow="0" w:frame="0"/>
+              <w:bottom w:val="single" w:color="000000" w:sz="4" w:space="0" w:shadow="0" w:frame="0"/>
+              <w:right w:val="single" w:color="000000" w:sz="4" w:space="0" w:shadow="0" w:frame="0"/>
+            </w:tcBorders>
+            <w:shd w:val="clear" w:color="auto" w:fill="auto"/>
+            <w:tcMar>
+              <w:top w:type="dxa" w:w="80"/>
+              <w:left w:type="dxa" w:w="80"/>
+              <w:bottom w:type="dxa" w:w="80"/>
+              <w:right w:type="dxa" w:w="80"/>
+            </w:tcMar>
             <w:vAlign w:val="top"/>
           </w:tcPr>
           <w:p>
@@ -13596,28 +14668,4111 @@
             <w:r>
               <w:rPr>
                 <w:rFonts w:ascii="微软雅黑" w:cs="微软雅黑" w:hAnsi="微软雅黑" w:eastAsia="微软雅黑"/>
-                <w:caps w:val="0"/>
-                <w:smallCaps w:val="0"/>
-                <w:strike w:val="0"/>
-                <w:dstrike w:val="0"/>
-                <w:outline w:val="0"/>
-                <w:color w:val="000000"/>
-                <w:spacing w:val="0"/>
-                <w:kern w:val="0"/>
-                <w:position w:val="0"/>
-                <w:sz w:val="22"/>
-                <w:szCs w:val="22"/>
-                <w:u w:val="none" w:color="000000"/>
-                <w:vertAlign w:val="baseline"/>
-                <w:rtl w:val="0"/>
-                <w:lang w:val="zh-TW" w:eastAsia="zh-TW"/>
-              </w:rPr>
-              <w:t>验证码</w:t>
+                <w:b w:val="1"/>
+                <w:bCs w:val="1"/>
+                <w:caps w:val="0"/>
+                <w:smallCaps w:val="0"/>
+                <w:strike w:val="0"/>
+                <w:dstrike w:val="0"/>
+                <w:outline w:val="0"/>
+                <w:color w:val="000000"/>
+                <w:spacing w:val="0"/>
+                <w:kern w:val="0"/>
+                <w:position w:val="0"/>
+                <w:sz w:val="22"/>
+                <w:szCs w:val="22"/>
+                <w:u w:val="none" w:color="000000"/>
+                <w:vertAlign w:val="baseline"/>
+                <w:rtl w:val="0"/>
+                <w:lang w:val="zh-TW" w:eastAsia="zh-TW"/>
+              </w:rPr>
+              <w:t>返回值</w:t>
+            </w:r>
+          </w:p>
+        </w:tc>
+        <w:tc>
+          <w:tcPr>
+            <w:tcW w:type="dxa" w:w="2130"/>
+            <w:tcBorders>
+              <w:top w:val="single" w:color="000000" w:sz="4" w:space="0" w:shadow="0" w:frame="0"/>
+              <w:left w:val="single" w:color="000000" w:sz="4" w:space="0" w:shadow="0" w:frame="0"/>
+              <w:bottom w:val="single" w:color="000000" w:sz="4" w:space="0" w:shadow="0" w:frame="0"/>
+              <w:right w:val="single" w:color="000000" w:sz="4" w:space="0" w:shadow="0" w:frame="0"/>
+            </w:tcBorders>
+            <w:shd w:val="clear" w:color="auto" w:fill="auto"/>
+            <w:tcMar>
+              <w:top w:type="dxa" w:w="80"/>
+              <w:left w:type="dxa" w:w="80"/>
+              <w:bottom w:type="dxa" w:w="80"/>
+              <w:right w:type="dxa" w:w="80"/>
+            </w:tcMar>
+            <w:vAlign w:val="top"/>
+          </w:tcPr>
+          <w:p>
+            <w:pPr>
+              <w:pStyle w:val="Normal.0"/>
+              <w:spacing w:after="0" w:line="220" w:lineRule="atLeast"/>
+              <w:jc w:val="center"/>
+            </w:pPr>
+            <w:r>
+              <w:rPr>
+                <w:rFonts w:ascii="微软雅黑" w:cs="微软雅黑" w:hAnsi="微软雅黑" w:eastAsia="微软雅黑"/>
+                <w:b w:val="1"/>
+                <w:bCs w:val="1"/>
+                <w:caps w:val="0"/>
+                <w:smallCaps w:val="0"/>
+                <w:strike w:val="0"/>
+                <w:dstrike w:val="0"/>
+                <w:outline w:val="0"/>
+                <w:color w:val="000000"/>
+                <w:spacing w:val="0"/>
+                <w:kern w:val="0"/>
+                <w:position w:val="0"/>
+                <w:sz w:val="22"/>
+                <w:szCs w:val="22"/>
+                <w:u w:val="none" w:color="000000"/>
+                <w:vertAlign w:val="baseline"/>
+                <w:rtl w:val="0"/>
+                <w:lang w:val="zh-TW" w:eastAsia="zh-TW"/>
+              </w:rPr>
+              <w:t>数据类型</w:t>
+            </w:r>
+          </w:p>
+        </w:tc>
+        <w:tc>
+          <w:tcPr>
+            <w:tcW w:type="dxa" w:w="4262"/>
+            <w:gridSpan w:val="2"/>
+            <w:tcBorders>
+              <w:top w:val="single" w:color="000000" w:sz="4" w:space="0" w:shadow="0" w:frame="0"/>
+              <w:left w:val="single" w:color="000000" w:sz="4" w:space="0" w:shadow="0" w:frame="0"/>
+              <w:bottom w:val="single" w:color="000000" w:sz="4" w:space="0" w:shadow="0" w:frame="0"/>
+              <w:right w:val="single" w:color="000000" w:sz="4" w:space="0" w:shadow="0" w:frame="0"/>
+            </w:tcBorders>
+            <w:shd w:val="clear" w:color="auto" w:fill="auto"/>
+            <w:tcMar>
+              <w:top w:type="dxa" w:w="80"/>
+              <w:left w:type="dxa" w:w="80"/>
+              <w:bottom w:type="dxa" w:w="80"/>
+              <w:right w:type="dxa" w:w="80"/>
+            </w:tcMar>
+            <w:vAlign w:val="top"/>
+          </w:tcPr>
+          <w:p>
+            <w:pPr>
+              <w:pStyle w:val="Normal.0"/>
+              <w:spacing w:after="0" w:line="220" w:lineRule="atLeast"/>
+              <w:jc w:val="center"/>
+            </w:pPr>
+            <w:r>
+              <w:rPr>
+                <w:rFonts w:ascii="微软雅黑" w:cs="微软雅黑" w:hAnsi="微软雅黑" w:eastAsia="微软雅黑"/>
+                <w:b w:val="1"/>
+                <w:bCs w:val="1"/>
+                <w:caps w:val="0"/>
+                <w:smallCaps w:val="0"/>
+                <w:strike w:val="0"/>
+                <w:dstrike w:val="0"/>
+                <w:outline w:val="0"/>
+                <w:color w:val="000000"/>
+                <w:spacing w:val="0"/>
+                <w:kern w:val="0"/>
+                <w:position w:val="0"/>
+                <w:sz w:val="22"/>
+                <w:szCs w:val="22"/>
+                <w:u w:val="none" w:color="000000"/>
+                <w:vertAlign w:val="baseline"/>
+                <w:rtl w:val="0"/>
+                <w:lang w:val="zh-TW" w:eastAsia="zh-TW"/>
+              </w:rPr>
+              <w:t>备注</w:t>
+            </w:r>
+          </w:p>
+        </w:tc>
+      </w:tr>
+      <w:tr>
+        <w:tblPrEx>
+          <w:shd w:val="clear" w:color="auto" w:fill="ced7e7"/>
+        </w:tblPrEx>
+        <w:trPr>
+          <w:trHeight w:val="380" w:hRule="atLeast"/>
+        </w:trPr>
+        <w:tc>
+          <w:tcPr>
+            <w:tcW w:type="dxa" w:w="2130"/>
+            <w:tcBorders>
+              <w:top w:val="single" w:color="000000" w:sz="4" w:space="0" w:shadow="0" w:frame="0"/>
+              <w:left w:val="single" w:color="000000" w:sz="4" w:space="0" w:shadow="0" w:frame="0"/>
+              <w:bottom w:val="single" w:color="000000" w:sz="4" w:space="0" w:shadow="0" w:frame="0"/>
+              <w:right w:val="single" w:color="000000" w:sz="4" w:space="0" w:shadow="0" w:frame="0"/>
+            </w:tcBorders>
+            <w:shd w:val="clear" w:color="auto" w:fill="auto"/>
+            <w:tcMar>
+              <w:top w:type="dxa" w:w="80"/>
+              <w:left w:type="dxa" w:w="80"/>
+              <w:bottom w:type="dxa" w:w="80"/>
+              <w:right w:type="dxa" w:w="80"/>
+            </w:tcMar>
+            <w:vAlign w:val="top"/>
+          </w:tcPr>
+          <w:p>
+            <w:pPr>
+              <w:pStyle w:val="Normal.0"/>
+              <w:spacing w:after="0" w:line="220" w:lineRule="atLeast"/>
+              <w:jc w:val="center"/>
+            </w:pPr>
+            <w:r>
+              <w:rPr>
+                <w:rFonts w:ascii="Arial Unicode MS" w:hAnsi="Arial Unicode MS"/>
+                <w:rtl w:val="0"/>
+                <w:lang w:val="zh-TW" w:eastAsia="zh-TW"/>
+              </w:rPr>
+              <w:t>pictureId</w:t>
+            </w:r>
+          </w:p>
+        </w:tc>
+        <w:tc>
+          <w:tcPr>
+            <w:tcW w:type="dxa" w:w="2130"/>
+            <w:tcBorders>
+              <w:top w:val="single" w:color="000000" w:sz="4" w:space="0" w:shadow="0" w:frame="0"/>
+              <w:left w:val="single" w:color="000000" w:sz="4" w:space="0" w:shadow="0" w:frame="0"/>
+              <w:bottom w:val="single" w:color="000000" w:sz="4" w:space="0" w:shadow="0" w:frame="0"/>
+              <w:right w:val="single" w:color="000000" w:sz="4" w:space="0" w:shadow="0" w:frame="0"/>
+            </w:tcBorders>
+            <w:shd w:val="clear" w:color="auto" w:fill="auto"/>
+            <w:tcMar>
+              <w:top w:type="dxa" w:w="80"/>
+              <w:left w:type="dxa" w:w="80"/>
+              <w:bottom w:type="dxa" w:w="80"/>
+              <w:right w:type="dxa" w:w="80"/>
+            </w:tcMar>
+            <w:vAlign w:val="top"/>
+          </w:tcPr>
+          <w:p>
+            <w:pPr>
+              <w:pStyle w:val="Normal.0"/>
+              <w:spacing w:after="0" w:line="220" w:lineRule="atLeast"/>
+              <w:jc w:val="center"/>
+            </w:pPr>
+            <w:r>
+              <w:rPr>
+                <w:rFonts w:ascii="微软雅黑" w:cs="微软雅黑" w:hAnsi="微软雅黑" w:eastAsia="微软雅黑"/>
+                <w:caps w:val="0"/>
+                <w:smallCaps w:val="0"/>
+                <w:strike w:val="0"/>
+                <w:dstrike w:val="0"/>
+                <w:outline w:val="0"/>
+                <w:color w:val="000000"/>
+                <w:spacing w:val="0"/>
+                <w:kern w:val="0"/>
+                <w:position w:val="0"/>
+                <w:sz w:val="22"/>
+                <w:szCs w:val="22"/>
+                <w:u w:val="none" w:color="000000"/>
+                <w:vertAlign w:val="baseline"/>
+                <w:rtl w:val="0"/>
+                <w:lang w:val="zh-TW" w:eastAsia="zh-TW"/>
+              </w:rPr>
+              <w:t>字符串</w:t>
+            </w:r>
+          </w:p>
+        </w:tc>
+        <w:tc>
+          <w:tcPr>
+            <w:tcW w:type="dxa" w:w="4262"/>
+            <w:gridSpan w:val="2"/>
+            <w:tcBorders>
+              <w:top w:val="single" w:color="000000" w:sz="4" w:space="0" w:shadow="0" w:frame="0"/>
+              <w:left w:val="single" w:color="000000" w:sz="4" w:space="0" w:shadow="0" w:frame="0"/>
+              <w:bottom w:val="single" w:color="000000" w:sz="4" w:space="0" w:shadow="0" w:frame="0"/>
+              <w:right w:val="single" w:color="000000" w:sz="4" w:space="0" w:shadow="0" w:frame="0"/>
+            </w:tcBorders>
+            <w:shd w:val="clear" w:color="auto" w:fill="auto"/>
+            <w:tcMar>
+              <w:top w:type="dxa" w:w="80"/>
+              <w:left w:type="dxa" w:w="80"/>
+              <w:bottom w:type="dxa" w:w="80"/>
+              <w:right w:type="dxa" w:w="80"/>
+            </w:tcMar>
+            <w:vAlign w:val="top"/>
+          </w:tcPr>
+          <w:p>
+            <w:pPr>
+              <w:keepNext w:val="0"/>
+              <w:keepLines w:val="0"/>
+              <w:pageBreakBefore w:val="0"/>
+              <w:widowControl w:val="1"/>
+              <w:shd w:val="clear" w:color="auto" w:fill="auto"/>
+              <w:suppressAutoHyphens w:val="0"/>
+              <w:bidi w:val="0"/>
+              <w:spacing w:before="0" w:after="0" w:line="220" w:lineRule="atLeast"/>
+              <w:ind w:left="0" w:right="0" w:firstLine="0"/>
+              <w:jc w:val="center"/>
+              <w:outlineLvl w:val="9"/>
+              <w:rPr>
+                <w:rtl w:val="0"/>
+              </w:rPr>
+            </w:pPr>
+            <w:r>
+              <w:rPr>
+                <w:rFonts w:ascii="Arial Unicode MS" w:cs="Arial Unicode MS" w:hAnsi="Arial Unicode MS" w:eastAsia="Arial Unicode MS" w:hint="eastAsia"/>
+                <w:b w:val="0"/>
+                <w:bCs w:val="0"/>
+                <w:i w:val="0"/>
+                <w:iCs w:val="0"/>
+                <w:caps w:val="0"/>
+                <w:smallCaps w:val="0"/>
+                <w:strike w:val="0"/>
+                <w:dstrike w:val="0"/>
+                <w:outline w:val="0"/>
+                <w:color w:val="000000"/>
+                <w:spacing w:val="0"/>
+                <w:kern w:val="0"/>
+                <w:position w:val="0"/>
+                <w:sz w:val="22"/>
+                <w:szCs w:val="22"/>
+                <w:u w:val="none" w:color="000000"/>
+                <w:vertAlign w:val="baseline"/>
+                <w:rtl w:val="0"/>
+              </w:rPr>
+              <w:t>图片</w:t>
+            </w:r>
+            <w:r>
+              <w:rPr>
+                <w:rFonts w:ascii="Arial Unicode MS" w:cs="Arial Unicode MS" w:hAnsi="Arial Unicode MS" w:eastAsia="Arial Unicode MS"/>
+                <w:b w:val="0"/>
+                <w:bCs w:val="0"/>
+                <w:i w:val="0"/>
+                <w:iCs w:val="0"/>
+                <w:caps w:val="0"/>
+                <w:smallCaps w:val="0"/>
+                <w:strike w:val="0"/>
+                <w:dstrike w:val="0"/>
+                <w:outline w:val="0"/>
+                <w:color w:val="000000"/>
+                <w:spacing w:val="0"/>
+                <w:kern w:val="0"/>
+                <w:position w:val="0"/>
+                <w:sz w:val="22"/>
+                <w:szCs w:val="22"/>
+                <w:u w:val="none" w:color="000000"/>
+                <w:vertAlign w:val="baseline"/>
+                <w:rtl w:val="0"/>
+              </w:rPr>
+              <w:t>id</w:t>
+            </w:r>
+          </w:p>
+        </w:tc>
+      </w:tr>
+      <w:tr>
+        <w:tblPrEx>
+          <w:shd w:val="clear" w:color="auto" w:fill="ced7e7"/>
+        </w:tblPrEx>
+        <w:trPr>
+          <w:trHeight w:val="380" w:hRule="atLeast"/>
+        </w:trPr>
+        <w:tc>
+          <w:tcPr>
+            <w:tcW w:type="dxa" w:w="2130"/>
+            <w:tcBorders>
+              <w:top w:val="single" w:color="000000" w:sz="4" w:space="0" w:shadow="0" w:frame="0"/>
+              <w:left w:val="single" w:color="000000" w:sz="4" w:space="0" w:shadow="0" w:frame="0"/>
+              <w:bottom w:val="single" w:color="000000" w:sz="4" w:space="0" w:shadow="0" w:frame="0"/>
+              <w:right w:val="single" w:color="000000" w:sz="4" w:space="0" w:shadow="0" w:frame="0"/>
+            </w:tcBorders>
+            <w:shd w:val="clear" w:color="auto" w:fill="auto"/>
+            <w:tcMar>
+              <w:top w:type="dxa" w:w="80"/>
+              <w:left w:type="dxa" w:w="80"/>
+              <w:bottom w:type="dxa" w:w="80"/>
+              <w:right w:type="dxa" w:w="80"/>
+            </w:tcMar>
+            <w:vAlign w:val="top"/>
+          </w:tcPr>
+          <w:p>
+            <w:pPr>
+              <w:pStyle w:val="Normal.0"/>
+              <w:spacing w:after="0" w:line="220" w:lineRule="atLeast"/>
+              <w:jc w:val="center"/>
+            </w:pPr>
+            <w:r>
+              <w:rPr>
+                <w:caps w:val="0"/>
+                <w:smallCaps w:val="0"/>
+                <w:strike w:val="0"/>
+                <w:dstrike w:val="0"/>
+                <w:outline w:val="0"/>
+                <w:color w:val="000000"/>
+                <w:spacing w:val="0"/>
+                <w:kern w:val="0"/>
+                <w:position w:val="0"/>
+                <w:sz w:val="22"/>
+                <w:szCs w:val="22"/>
+                <w:u w:val="none" w:color="000000"/>
+                <w:vertAlign w:val="baseline"/>
+                <w:rtl w:val="0"/>
+                <w:lang w:val="zh-TW" w:eastAsia="zh-TW"/>
+              </w:rPr>
+              <w:t>s</w:t>
+            </w:r>
+            <w:r>
+              <w:rPr>
+                <w:rFonts w:ascii="Tahoma" w:hAnsi="Tahoma"/>
+                <w:caps w:val="0"/>
+                <w:smallCaps w:val="0"/>
+                <w:strike w:val="0"/>
+                <w:dstrike w:val="0"/>
+                <w:outline w:val="0"/>
+                <w:color w:val="000000"/>
+                <w:spacing w:val="0"/>
+                <w:kern w:val="0"/>
+                <w:position w:val="0"/>
+                <w:sz w:val="22"/>
+                <w:szCs w:val="22"/>
+                <w:u w:val="none" w:color="000000"/>
+                <w:vertAlign w:val="baseline"/>
+                <w:rtl w:val="0"/>
+                <w:lang w:val="en-US"/>
+              </w:rPr>
+              <w:t>tatusCode</w:t>
+            </w:r>
+          </w:p>
+        </w:tc>
+        <w:tc>
+          <w:tcPr>
+            <w:tcW w:type="dxa" w:w="2130"/>
+            <w:tcBorders>
+              <w:top w:val="single" w:color="000000" w:sz="4" w:space="0" w:shadow="0" w:frame="0"/>
+              <w:left w:val="single" w:color="000000" w:sz="4" w:space="0" w:shadow="0" w:frame="0"/>
+              <w:bottom w:val="single" w:color="000000" w:sz="4" w:space="0" w:shadow="0" w:frame="0"/>
+              <w:right w:val="single" w:color="000000" w:sz="4" w:space="0" w:shadow="0" w:frame="0"/>
+            </w:tcBorders>
+            <w:shd w:val="clear" w:color="auto" w:fill="auto"/>
+            <w:tcMar>
+              <w:top w:type="dxa" w:w="80"/>
+              <w:left w:type="dxa" w:w="80"/>
+              <w:bottom w:type="dxa" w:w="80"/>
+              <w:right w:type="dxa" w:w="80"/>
+            </w:tcMar>
+            <w:vAlign w:val="top"/>
+          </w:tcPr>
+          <w:p>
+            <w:pPr>
+              <w:pStyle w:val="Normal.0"/>
+              <w:spacing w:after="0" w:line="220" w:lineRule="atLeast"/>
+              <w:jc w:val="center"/>
+            </w:pPr>
+            <w:r>
+              <w:rPr>
+                <w:rFonts w:ascii="微软雅黑" w:cs="微软雅黑" w:hAnsi="微软雅黑" w:eastAsia="微软雅黑"/>
+                <w:caps w:val="0"/>
+                <w:smallCaps w:val="0"/>
+                <w:strike w:val="0"/>
+                <w:dstrike w:val="0"/>
+                <w:outline w:val="0"/>
+                <w:color w:val="000000"/>
+                <w:spacing w:val="0"/>
+                <w:kern w:val="0"/>
+                <w:position w:val="0"/>
+                <w:sz w:val="22"/>
+                <w:szCs w:val="22"/>
+                <w:u w:val="none" w:color="000000"/>
+                <w:vertAlign w:val="baseline"/>
+                <w:rtl w:val="0"/>
+                <w:lang w:val="zh-TW" w:eastAsia="zh-TW"/>
+              </w:rPr>
+              <w:t>字符串</w:t>
+            </w:r>
+          </w:p>
+        </w:tc>
+        <w:tc>
+          <w:tcPr>
+            <w:tcW w:type="dxa" w:w="4262"/>
+            <w:gridSpan w:val="2"/>
+            <w:tcBorders>
+              <w:top w:val="single" w:color="000000" w:sz="4" w:space="0" w:shadow="0" w:frame="0"/>
+              <w:left w:val="single" w:color="000000" w:sz="4" w:space="0" w:shadow="0" w:frame="0"/>
+              <w:bottom w:val="single" w:color="000000" w:sz="4" w:space="0" w:shadow="0" w:frame="0"/>
+              <w:right w:val="single" w:color="000000" w:sz="4" w:space="0" w:shadow="0" w:frame="0"/>
+            </w:tcBorders>
+            <w:shd w:val="clear" w:color="auto" w:fill="auto"/>
+            <w:tcMar>
+              <w:top w:type="dxa" w:w="80"/>
+              <w:left w:type="dxa" w:w="80"/>
+              <w:bottom w:type="dxa" w:w="80"/>
+              <w:right w:type="dxa" w:w="80"/>
+            </w:tcMar>
+            <w:vAlign w:val="top"/>
+          </w:tcPr>
+          <w:p>
+            <w:pPr>
+              <w:pStyle w:val="Normal.0"/>
+              <w:spacing w:after="0" w:line="220" w:lineRule="atLeast"/>
+              <w:jc w:val="center"/>
+            </w:pPr>
+            <w:r>
+              <w:rPr>
+                <w:rFonts w:eastAsia="Tahoma" w:hint="eastAsia"/>
+                <w:rtl w:val="0"/>
+              </w:rPr>
+              <w:t>状态码</w:t>
+            </w:r>
+          </w:p>
+        </w:tc>
+      </w:tr>
+      <w:tr>
+        <w:tblPrEx>
+          <w:shd w:val="clear" w:color="auto" w:fill="ced7e7"/>
+        </w:tblPrEx>
+        <w:trPr>
+          <w:trHeight w:val="380" w:hRule="atLeast"/>
+        </w:trPr>
+        <w:tc>
+          <w:tcPr>
+            <w:tcW w:type="dxa" w:w="2130"/>
+            <w:tcBorders>
+              <w:top w:val="single" w:color="000000" w:sz="4" w:space="0" w:shadow="0" w:frame="0"/>
+              <w:left w:val="single" w:color="000000" w:sz="4" w:space="0" w:shadow="0" w:frame="0"/>
+              <w:bottom w:val="single" w:color="000000" w:sz="4" w:space="0" w:shadow="0" w:frame="0"/>
+              <w:right w:val="single" w:color="000000" w:sz="4" w:space="0" w:shadow="0" w:frame="0"/>
+            </w:tcBorders>
+            <w:shd w:val="clear" w:color="auto" w:fill="auto"/>
+            <w:tcMar>
+              <w:top w:type="dxa" w:w="80"/>
+              <w:left w:type="dxa" w:w="80"/>
+              <w:bottom w:type="dxa" w:w="80"/>
+              <w:right w:type="dxa" w:w="80"/>
+            </w:tcMar>
+            <w:vAlign w:val="top"/>
+          </w:tcPr>
+          <w:p>
+            <w:pPr>
+              <w:pStyle w:val="Normal.0"/>
+              <w:spacing w:after="0" w:line="220" w:lineRule="atLeast"/>
+              <w:jc w:val="center"/>
+            </w:pPr>
+            <w:r>
+              <w:rPr>
+                <w:rFonts w:ascii="Arial Unicode MS" w:hAnsi="Arial Unicode MS"/>
+                <w:rtl w:val="0"/>
+              </w:rPr>
+              <w:t>labelId</w:t>
+            </w:r>
+          </w:p>
+        </w:tc>
+        <w:tc>
+          <w:tcPr>
+            <w:tcW w:type="dxa" w:w="2130"/>
+            <w:tcBorders>
+              <w:top w:val="single" w:color="000000" w:sz="4" w:space="0" w:shadow="0" w:frame="0"/>
+              <w:left w:val="single" w:color="000000" w:sz="4" w:space="0" w:shadow="0" w:frame="0"/>
+              <w:bottom w:val="single" w:color="000000" w:sz="4" w:space="0" w:shadow="0" w:frame="0"/>
+              <w:right w:val="single" w:color="000000" w:sz="4" w:space="0" w:shadow="0" w:frame="0"/>
+            </w:tcBorders>
+            <w:shd w:val="clear" w:color="auto" w:fill="auto"/>
+            <w:tcMar>
+              <w:top w:type="dxa" w:w="80"/>
+              <w:left w:type="dxa" w:w="80"/>
+              <w:bottom w:type="dxa" w:w="80"/>
+              <w:right w:type="dxa" w:w="80"/>
+            </w:tcMar>
+            <w:vAlign w:val="top"/>
+          </w:tcPr>
+          <w:p>
+            <w:pPr>
+              <w:pStyle w:val="Normal.0"/>
+              <w:spacing w:after="0" w:line="220" w:lineRule="atLeast"/>
+              <w:jc w:val="center"/>
+            </w:pPr>
+            <w:r>
+              <w:rPr>
+                <w:rFonts w:ascii="微软雅黑" w:cs="微软雅黑" w:hAnsi="微软雅黑" w:eastAsia="微软雅黑"/>
+                <w:caps w:val="0"/>
+                <w:smallCaps w:val="0"/>
+                <w:strike w:val="0"/>
+                <w:dstrike w:val="0"/>
+                <w:outline w:val="0"/>
+                <w:color w:val="000000"/>
+                <w:spacing w:val="0"/>
+                <w:kern w:val="0"/>
+                <w:position w:val="0"/>
+                <w:sz w:val="22"/>
+                <w:szCs w:val="22"/>
+                <w:u w:val="none" w:color="000000"/>
+                <w:vertAlign w:val="baseline"/>
+                <w:rtl w:val="0"/>
+                <w:lang w:val="zh-TW" w:eastAsia="zh-TW"/>
+              </w:rPr>
+              <w:t>字符串</w:t>
+            </w:r>
+          </w:p>
+        </w:tc>
+        <w:tc>
+          <w:tcPr>
+            <w:tcW w:type="dxa" w:w="4262"/>
+            <w:gridSpan w:val="2"/>
+            <w:tcBorders>
+              <w:top w:val="single" w:color="000000" w:sz="4" w:space="0" w:shadow="0" w:frame="0"/>
+              <w:left w:val="single" w:color="000000" w:sz="4" w:space="0" w:shadow="0" w:frame="0"/>
+              <w:bottom w:val="single" w:color="000000" w:sz="4" w:space="0" w:shadow="0" w:frame="0"/>
+              <w:right w:val="single" w:color="000000" w:sz="4" w:space="0" w:shadow="0" w:frame="0"/>
+            </w:tcBorders>
+            <w:shd w:val="clear" w:color="auto" w:fill="auto"/>
+            <w:tcMar>
+              <w:top w:type="dxa" w:w="80"/>
+              <w:left w:type="dxa" w:w="80"/>
+              <w:bottom w:type="dxa" w:w="80"/>
+              <w:right w:type="dxa" w:w="80"/>
+            </w:tcMar>
+            <w:vAlign w:val="top"/>
+          </w:tcPr>
+          <w:p>
+            <w:pPr>
+              <w:pStyle w:val="Normal.0"/>
+              <w:spacing w:after="0" w:line="220" w:lineRule="atLeast"/>
+              <w:jc w:val="center"/>
+            </w:pPr>
+            <w:r>
+              <w:rPr>
+                <w:rFonts w:eastAsia="Arial Unicode MS" w:hint="eastAsia"/>
+                <w:rtl w:val="0"/>
+              </w:rPr>
+              <w:t>标签</w:t>
+            </w:r>
+            <w:r>
+              <w:rPr>
+                <w:rFonts w:ascii="Arial Unicode MS" w:hAnsi="Arial Unicode MS"/>
+                <w:rtl w:val="0"/>
+              </w:rPr>
+              <w:t>id</w:t>
+            </w:r>
+          </w:p>
+        </w:tc>
+      </w:tr>
+      <w:tr>
+        <w:tblPrEx>
+          <w:shd w:val="clear" w:color="auto" w:fill="ced7e7"/>
+        </w:tblPrEx>
+        <w:trPr>
+          <w:trHeight w:val="380" w:hRule="atLeast"/>
+        </w:trPr>
+        <w:tc>
+          <w:tcPr>
+            <w:tcW w:type="dxa" w:w="2130"/>
+            <w:tcBorders>
+              <w:top w:val="single" w:color="000000" w:sz="4" w:space="0" w:shadow="0" w:frame="0"/>
+              <w:left w:val="single" w:color="000000" w:sz="4" w:space="0" w:shadow="0" w:frame="0"/>
+              <w:bottom w:val="single" w:color="000000" w:sz="4" w:space="0" w:shadow="0" w:frame="0"/>
+              <w:right w:val="single" w:color="000000" w:sz="4" w:space="0" w:shadow="0" w:frame="0"/>
+            </w:tcBorders>
+            <w:shd w:val="clear" w:color="auto" w:fill="auto"/>
+            <w:tcMar>
+              <w:top w:type="dxa" w:w="80"/>
+              <w:left w:type="dxa" w:w="80"/>
+              <w:bottom w:type="dxa" w:w="80"/>
+              <w:right w:type="dxa" w:w="80"/>
+            </w:tcMar>
+            <w:vAlign w:val="top"/>
+          </w:tcPr>
+          <w:p>
+            <w:pPr>
+              <w:pStyle w:val="Normal.0"/>
+              <w:spacing w:after="0" w:line="220" w:lineRule="atLeast"/>
+              <w:jc w:val="center"/>
+            </w:pPr>
+            <w:r>
+              <w:rPr>
+                <w:rFonts w:ascii="Arial Unicode MS" w:hAnsi="Arial Unicode MS"/>
+                <w:rtl w:val="0"/>
+              </w:rPr>
+              <w:t>userId</w:t>
+            </w:r>
+          </w:p>
+        </w:tc>
+        <w:tc>
+          <w:tcPr>
+            <w:tcW w:type="dxa" w:w="2130"/>
+            <w:tcBorders>
+              <w:top w:val="single" w:color="000000" w:sz="4" w:space="0" w:shadow="0" w:frame="0"/>
+              <w:left w:val="single" w:color="000000" w:sz="4" w:space="0" w:shadow="0" w:frame="0"/>
+              <w:bottom w:val="single" w:color="000000" w:sz="4" w:space="0" w:shadow="0" w:frame="0"/>
+              <w:right w:val="single" w:color="000000" w:sz="4" w:space="0" w:shadow="0" w:frame="0"/>
+            </w:tcBorders>
+            <w:shd w:val="clear" w:color="auto" w:fill="auto"/>
+            <w:tcMar>
+              <w:top w:type="dxa" w:w="80"/>
+              <w:left w:type="dxa" w:w="80"/>
+              <w:bottom w:type="dxa" w:w="80"/>
+              <w:right w:type="dxa" w:w="80"/>
+            </w:tcMar>
+            <w:vAlign w:val="top"/>
+          </w:tcPr>
+          <w:p>
+            <w:pPr>
+              <w:keepNext w:val="0"/>
+              <w:keepLines w:val="0"/>
+              <w:pageBreakBefore w:val="0"/>
+              <w:widowControl w:val="1"/>
+              <w:shd w:val="clear" w:color="auto" w:fill="auto"/>
+              <w:suppressAutoHyphens w:val="0"/>
+              <w:bidi w:val="0"/>
+              <w:spacing w:before="0" w:after="0" w:line="220" w:lineRule="atLeast"/>
+              <w:ind w:left="0" w:right="0" w:firstLine="0"/>
+              <w:jc w:val="center"/>
+              <w:outlineLvl w:val="9"/>
+              <w:rPr>
+                <w:rtl w:val="0"/>
+              </w:rPr>
+            </w:pPr>
+            <w:r>
+              <w:rPr>
+                <w:rFonts w:ascii="Arial Unicode MS" w:cs="Arial Unicode MS" w:hAnsi="Arial Unicode MS" w:eastAsia="Arial Unicode MS" w:hint="eastAsia"/>
+                <w:b w:val="0"/>
+                <w:bCs w:val="0"/>
+                <w:i w:val="0"/>
+                <w:iCs w:val="0"/>
+                <w:caps w:val="0"/>
+                <w:smallCaps w:val="0"/>
+                <w:strike w:val="0"/>
+                <w:dstrike w:val="0"/>
+                <w:outline w:val="0"/>
+                <w:color w:val="000000"/>
+                <w:spacing w:val="0"/>
+                <w:kern w:val="0"/>
+                <w:position w:val="0"/>
+                <w:sz w:val="22"/>
+                <w:szCs w:val="22"/>
+                <w:u w:val="none" w:color="000000"/>
+                <w:vertAlign w:val="baseline"/>
+                <w:rtl w:val="0"/>
+              </w:rPr>
+              <w:t>字符串</w:t>
+            </w:r>
+          </w:p>
+        </w:tc>
+        <w:tc>
+          <w:tcPr>
+            <w:tcW w:type="dxa" w:w="4262"/>
+            <w:gridSpan w:val="2"/>
+            <w:tcBorders>
+              <w:top w:val="single" w:color="000000" w:sz="4" w:space="0" w:shadow="0" w:frame="0"/>
+              <w:left w:val="single" w:color="000000" w:sz="4" w:space="0" w:shadow="0" w:frame="0"/>
+              <w:bottom w:val="single" w:color="000000" w:sz="4" w:space="0" w:shadow="0" w:frame="0"/>
+              <w:right w:val="single" w:color="000000" w:sz="4" w:space="0" w:shadow="0" w:frame="0"/>
+            </w:tcBorders>
+            <w:shd w:val="clear" w:color="auto" w:fill="auto"/>
+            <w:tcMar>
+              <w:top w:type="dxa" w:w="80"/>
+              <w:left w:type="dxa" w:w="80"/>
+              <w:bottom w:type="dxa" w:w="80"/>
+              <w:right w:type="dxa" w:w="80"/>
+            </w:tcMar>
+            <w:vAlign w:val="top"/>
+          </w:tcPr>
+          <w:p>
+            <w:pPr>
+              <w:pStyle w:val="Normal.0"/>
+              <w:spacing w:after="0" w:line="220" w:lineRule="atLeast"/>
+              <w:jc w:val="center"/>
+            </w:pPr>
+            <w:r>
+              <w:rPr>
+                <w:rFonts w:eastAsia="Arial Unicode MS" w:hint="eastAsia"/>
+                <w:rtl w:val="0"/>
+              </w:rPr>
+              <w:t>用户</w:t>
+            </w:r>
+            <w:r>
+              <w:rPr>
+                <w:rFonts w:ascii="Arial Unicode MS" w:hAnsi="Arial Unicode MS"/>
+                <w:rtl w:val="0"/>
+              </w:rPr>
+              <w:t>id</w:t>
             </w:r>
           </w:p>
         </w:tc>
       </w:tr>
     </w:tbl>
+    <w:p>
+      <w:pPr>
+        <w:pStyle w:val="Normal.0"/>
+        <w:widowControl w:val="0"/>
+        <w:ind w:left="108" w:hanging="108"/>
+      </w:pPr>
+    </w:p>
+    <w:p>
+      <w:pPr>
+        <w:pStyle w:val="Normal.0"/>
+        <w:widowControl w:val="0"/>
+        <w:ind w:left="108" w:hanging="108"/>
+      </w:pPr>
+    </w:p>
+    <w:p>
+      <w:pPr>
+        <w:pStyle w:val="Normal.0"/>
+        <w:widowControl w:val="0"/>
+        <w:ind w:left="108" w:hanging="108"/>
+      </w:pPr>
+    </w:p>
+    <w:tbl>
+      <w:tblPr>
+        <w:tblW w:w="8522" w:type="dxa"/>
+        <w:jc w:val="left"/>
+        <w:tblInd w:w="216" w:type="dxa"/>
+        <w:tblBorders>
+          <w:top w:val="single" w:color="ffffff" w:sz="8" w:space="0" w:shadow="0" w:frame="0"/>
+          <w:left w:val="single" w:color="ffffff" w:sz="8" w:space="0" w:shadow="0" w:frame="0"/>
+          <w:bottom w:val="single" w:color="ffffff" w:sz="8" w:space="0" w:shadow="0" w:frame="0"/>
+          <w:right w:val="single" w:color="ffffff" w:sz="8" w:space="0" w:shadow="0" w:frame="0"/>
+          <w:insideH w:val="single" w:color="ffffff" w:sz="8" w:space="0" w:shadow="0" w:frame="0"/>
+          <w:insideV w:val="single" w:color="ffffff" w:sz="8" w:space="0" w:shadow="0" w:frame="0"/>
+        </w:tblBorders>
+        <w:shd w:val="clear" w:color="auto" w:fill="ced7e7"/>
+        <w:tblLayout w:type="fixed"/>
+      </w:tblPr>
+      <w:tblGrid>
+        <w:gridCol w:w="2130"/>
+        <w:gridCol w:w="2130"/>
+        <w:gridCol w:w="2131"/>
+        <w:gridCol w:w="2131"/>
+      </w:tblGrid>
+      <w:tr>
+        <w:tblPrEx>
+          <w:shd w:val="clear" w:color="auto" w:fill="ced7e7"/>
+        </w:tblPrEx>
+        <w:trPr>
+          <w:trHeight w:val="380" w:hRule="atLeast"/>
+        </w:trPr>
+        <w:tc>
+          <w:tcPr>
+            <w:tcW w:type="dxa" w:w="2130"/>
+            <w:tcBorders>
+              <w:top w:val="single" w:color="000000" w:sz="4" w:space="0" w:shadow="0" w:frame="0"/>
+              <w:left w:val="single" w:color="000000" w:sz="4" w:space="0" w:shadow="0" w:frame="0"/>
+              <w:bottom w:val="single" w:color="000000" w:sz="4" w:space="0" w:shadow="0" w:frame="0"/>
+              <w:right w:val="single" w:color="000000" w:sz="4" w:space="0" w:shadow="0" w:frame="0"/>
+            </w:tcBorders>
+            <w:shd w:val="clear" w:color="auto" w:fill="auto"/>
+            <w:tcMar>
+              <w:top w:type="dxa" w:w="80"/>
+              <w:left w:type="dxa" w:w="80"/>
+              <w:bottom w:type="dxa" w:w="80"/>
+              <w:right w:type="dxa" w:w="80"/>
+            </w:tcMar>
+            <w:vAlign w:val="center"/>
+          </w:tcPr>
+          <w:p>
+            <w:pPr>
+              <w:pStyle w:val="Normal.0"/>
+              <w:spacing w:line="220" w:lineRule="atLeast"/>
+              <w:jc w:val="center"/>
+            </w:pPr>
+            <w:r>
+              <w:rPr>
+                <w:rFonts w:ascii="微软雅黑" w:cs="微软雅黑" w:hAnsi="微软雅黑" w:eastAsia="微软雅黑"/>
+                <w:b w:val="1"/>
+                <w:bCs w:val="1"/>
+                <w:caps w:val="0"/>
+                <w:smallCaps w:val="0"/>
+                <w:strike w:val="0"/>
+                <w:dstrike w:val="0"/>
+                <w:outline w:val="0"/>
+                <w:color w:val="000000"/>
+                <w:spacing w:val="0"/>
+                <w:kern w:val="0"/>
+                <w:position w:val="0"/>
+                <w:sz w:val="22"/>
+                <w:szCs w:val="22"/>
+                <w:u w:val="none" w:color="000000"/>
+                <w:vertAlign w:val="baseline"/>
+                <w:rtl w:val="0"/>
+                <w:lang w:val="zh-TW" w:eastAsia="zh-TW"/>
+              </w:rPr>
+              <w:t>名称</w:t>
+            </w:r>
+          </w:p>
+        </w:tc>
+        <w:tc>
+          <w:tcPr>
+            <w:tcW w:type="dxa" w:w="2130"/>
+            <w:tcBorders>
+              <w:top w:val="single" w:color="000000" w:sz="4" w:space="0" w:shadow="0" w:frame="0"/>
+              <w:left w:val="single" w:color="000000" w:sz="4" w:space="0" w:shadow="0" w:frame="0"/>
+              <w:bottom w:val="single" w:color="000000" w:sz="4" w:space="0" w:shadow="0" w:frame="0"/>
+              <w:right w:val="single" w:color="000000" w:sz="4" w:space="0" w:shadow="0" w:frame="0"/>
+            </w:tcBorders>
+            <w:shd w:val="clear" w:color="auto" w:fill="auto"/>
+            <w:tcMar>
+              <w:top w:type="dxa" w:w="80"/>
+              <w:left w:type="dxa" w:w="80"/>
+              <w:bottom w:type="dxa" w:w="80"/>
+              <w:right w:type="dxa" w:w="80"/>
+            </w:tcMar>
+            <w:vAlign w:val="center"/>
+          </w:tcPr>
+          <w:p>
+            <w:pPr>
+              <w:pStyle w:val="Normal.0"/>
+              <w:spacing w:after="0" w:line="220" w:lineRule="atLeast"/>
+              <w:jc w:val="center"/>
+            </w:pPr>
+            <w:r>
+              <w:rPr>
+                <w:rFonts w:ascii="Tahoma" w:hAnsi="Tahoma"/>
+                <w:rtl w:val="0"/>
+              </w:rPr>
+              <w:t>Imagedit</w:t>
+            </w:r>
+          </w:p>
+        </w:tc>
+        <w:tc>
+          <w:tcPr>
+            <w:tcW w:type="dxa" w:w="2131"/>
+            <w:vMerge w:val="restart"/>
+            <w:tcBorders>
+              <w:top w:val="single" w:color="000000" w:sz="4" w:space="0" w:shadow="0" w:frame="0"/>
+              <w:left w:val="single" w:color="000000" w:sz="4" w:space="0" w:shadow="0" w:frame="0"/>
+              <w:bottom w:val="single" w:color="000000" w:sz="4" w:space="0" w:shadow="0" w:frame="0"/>
+              <w:right w:val="single" w:color="000000" w:sz="4" w:space="0" w:shadow="0" w:frame="0"/>
+            </w:tcBorders>
+            <w:shd w:val="clear" w:color="auto" w:fill="auto"/>
+            <w:tcMar>
+              <w:top w:type="dxa" w:w="80"/>
+              <w:left w:type="dxa" w:w="80"/>
+              <w:bottom w:type="dxa" w:w="80"/>
+              <w:right w:type="dxa" w:w="80"/>
+            </w:tcMar>
+            <w:vAlign w:val="center"/>
+          </w:tcPr>
+          <w:p>
+            <w:pPr>
+              <w:pStyle w:val="Normal.0"/>
+              <w:spacing w:after="0" w:line="220" w:lineRule="atLeast"/>
+              <w:jc w:val="center"/>
+            </w:pPr>
+            <w:r>
+              <w:rPr>
+                <w:rFonts w:ascii="微软雅黑" w:cs="微软雅黑" w:hAnsi="微软雅黑" w:eastAsia="微软雅黑"/>
+                <w:b w:val="1"/>
+                <w:bCs w:val="1"/>
+                <w:caps w:val="0"/>
+                <w:smallCaps w:val="0"/>
+                <w:strike w:val="0"/>
+                <w:dstrike w:val="0"/>
+                <w:outline w:val="0"/>
+                <w:color w:val="000000"/>
+                <w:spacing w:val="0"/>
+                <w:kern w:val="0"/>
+                <w:position w:val="0"/>
+                <w:sz w:val="22"/>
+                <w:szCs w:val="22"/>
+                <w:u w:val="none" w:color="000000"/>
+                <w:vertAlign w:val="baseline"/>
+                <w:rtl w:val="0"/>
+                <w:lang w:val="zh-TW" w:eastAsia="zh-TW"/>
+              </w:rPr>
+              <w:t>作用</w:t>
+            </w:r>
+          </w:p>
+        </w:tc>
+        <w:tc>
+          <w:tcPr>
+            <w:tcW w:type="dxa" w:w="2131"/>
+            <w:vMerge w:val="restart"/>
+            <w:tcBorders>
+              <w:top w:val="single" w:color="000000" w:sz="4" w:space="0" w:shadow="0" w:frame="0"/>
+              <w:left w:val="single" w:color="000000" w:sz="4" w:space="0" w:shadow="0" w:frame="0"/>
+              <w:bottom w:val="single" w:color="000000" w:sz="4" w:space="0" w:shadow="0" w:frame="0"/>
+              <w:right w:val="single" w:color="000000" w:sz="4" w:space="0" w:shadow="0" w:frame="0"/>
+            </w:tcBorders>
+            <w:shd w:val="clear" w:color="auto" w:fill="auto"/>
+            <w:tcMar>
+              <w:top w:type="dxa" w:w="80"/>
+              <w:left w:type="dxa" w:w="80"/>
+              <w:bottom w:type="dxa" w:w="80"/>
+              <w:right w:type="dxa" w:w="80"/>
+            </w:tcMar>
+            <w:vAlign w:val="center"/>
+          </w:tcPr>
+          <w:p>
+            <w:pPr>
+              <w:pStyle w:val="Normal.0"/>
+              <w:spacing w:after="0" w:line="220" w:lineRule="atLeast"/>
+              <w:jc w:val="center"/>
+            </w:pPr>
+            <w:r>
+              <w:rPr>
+                <w:rFonts w:ascii="微软雅黑" w:cs="微软雅黑" w:hAnsi="微软雅黑" w:eastAsia="微软雅黑"/>
+                <w:rtl w:val="0"/>
+                <w:lang w:val="zh-TW" w:eastAsia="zh-TW"/>
+              </w:rPr>
+              <w:t>删除标签</w:t>
+            </w:r>
+          </w:p>
+        </w:tc>
+      </w:tr>
+      <w:tr>
+        <w:tblPrEx>
+          <w:shd w:val="clear" w:color="auto" w:fill="ced7e7"/>
+        </w:tblPrEx>
+        <w:trPr>
+          <w:trHeight w:val="380" w:hRule="atLeast"/>
+        </w:trPr>
+        <w:tc>
+          <w:tcPr>
+            <w:tcW w:type="dxa" w:w="2130"/>
+            <w:tcBorders>
+              <w:top w:val="single" w:color="000000" w:sz="4" w:space="0" w:shadow="0" w:frame="0"/>
+              <w:left w:val="single" w:color="000000" w:sz="4" w:space="0" w:shadow="0" w:frame="0"/>
+              <w:bottom w:val="single" w:color="000000" w:sz="4" w:space="0" w:shadow="0" w:frame="0"/>
+              <w:right w:val="single" w:color="000000" w:sz="4" w:space="0" w:shadow="0" w:frame="0"/>
+            </w:tcBorders>
+            <w:shd w:val="clear" w:color="auto" w:fill="auto"/>
+            <w:tcMar>
+              <w:top w:type="dxa" w:w="80"/>
+              <w:left w:type="dxa" w:w="80"/>
+              <w:bottom w:type="dxa" w:w="80"/>
+              <w:right w:type="dxa" w:w="80"/>
+            </w:tcMar>
+            <w:vAlign w:val="center"/>
+          </w:tcPr>
+          <w:p>
+            <w:pPr>
+              <w:keepNext w:val="0"/>
+              <w:keepLines w:val="0"/>
+              <w:pageBreakBefore w:val="0"/>
+              <w:widowControl w:val="1"/>
+              <w:shd w:val="clear" w:color="auto" w:fill="auto"/>
+              <w:suppressAutoHyphens w:val="0"/>
+              <w:bidi w:val="0"/>
+              <w:spacing w:before="0" w:after="200" w:line="220" w:lineRule="atLeast"/>
+              <w:ind w:left="0" w:right="0" w:firstLine="0"/>
+              <w:jc w:val="center"/>
+              <w:outlineLvl w:val="9"/>
+              <w:rPr>
+                <w:rtl w:val="0"/>
+              </w:rPr>
+            </w:pPr>
+            <w:r>
+              <w:rPr>
+                <w:rFonts w:ascii="Arial Unicode MS" w:cs="Arial Unicode MS" w:hAnsi="Arial Unicode MS" w:eastAsia="Arial Unicode MS" w:hint="eastAsia"/>
+                <w:b w:val="0"/>
+                <w:bCs w:val="0"/>
+                <w:i w:val="0"/>
+                <w:iCs w:val="0"/>
+                <w:caps w:val="0"/>
+                <w:smallCaps w:val="0"/>
+                <w:strike w:val="0"/>
+                <w:dstrike w:val="0"/>
+                <w:outline w:val="0"/>
+                <w:color w:val="000000"/>
+                <w:spacing w:val="0"/>
+                <w:kern w:val="0"/>
+                <w:position w:val="0"/>
+                <w:sz w:val="22"/>
+                <w:szCs w:val="22"/>
+                <w:u w:val="none" w:color="000000"/>
+                <w:vertAlign w:val="baseline"/>
+                <w:rtl w:val="0"/>
+              </w:rPr>
+              <w:t>方法</w:t>
+            </w:r>
+          </w:p>
+        </w:tc>
+        <w:tc>
+          <w:tcPr>
+            <w:tcW w:type="dxa" w:w="2130"/>
+            <w:tcBorders>
+              <w:top w:val="single" w:color="000000" w:sz="4" w:space="0" w:shadow="0" w:frame="0"/>
+              <w:left w:val="single" w:color="000000" w:sz="4" w:space="0" w:shadow="0" w:frame="0"/>
+              <w:bottom w:val="single" w:color="000000" w:sz="4" w:space="0" w:shadow="0" w:frame="0"/>
+              <w:right w:val="single" w:color="000000" w:sz="4" w:space="0" w:shadow="0" w:frame="0"/>
+            </w:tcBorders>
+            <w:shd w:val="clear" w:color="auto" w:fill="auto"/>
+            <w:tcMar>
+              <w:top w:type="dxa" w:w="80"/>
+              <w:left w:type="dxa" w:w="80"/>
+              <w:bottom w:type="dxa" w:w="80"/>
+              <w:right w:type="dxa" w:w="80"/>
+            </w:tcMar>
+            <w:vAlign w:val="center"/>
+          </w:tcPr>
+          <w:p>
+            <w:pPr>
+              <w:pStyle w:val="Normal.0"/>
+              <w:spacing w:after="0" w:line="220" w:lineRule="atLeast"/>
+              <w:jc w:val="center"/>
+            </w:pPr>
+            <w:r>
+              <w:rPr>
+                <w:rFonts w:ascii="Tahoma" w:hAnsi="Tahoma"/>
+                <w:rtl w:val="0"/>
+              </w:rPr>
+              <w:t>reMoveLabel</w:t>
+            </w:r>
+          </w:p>
+        </w:tc>
+        <w:tc>
+          <w:tcPr>
+            <w:tcW w:type="dxa" w:w="2131"/>
+            <w:vMerge w:val="continue"/>
+            <w:tcBorders>
+              <w:top w:val="single" w:color="000000" w:sz="4" w:space="0" w:shadow="0" w:frame="0"/>
+              <w:left w:val="single" w:color="000000" w:sz="4" w:space="0" w:shadow="0" w:frame="0"/>
+              <w:bottom w:val="single" w:color="000000" w:sz="4" w:space="0" w:shadow="0" w:frame="0"/>
+              <w:right w:val="single" w:color="000000" w:sz="4" w:space="0" w:shadow="0" w:frame="0"/>
+            </w:tcBorders>
+            <w:shd w:val="clear" w:color="auto" w:fill="auto"/>
+          </w:tcPr>
+          <w:p/>
+        </w:tc>
+        <w:tc>
+          <w:tcPr>
+            <w:tcW w:type="dxa" w:w="2131"/>
+            <w:vMerge w:val="continue"/>
+            <w:tcBorders>
+              <w:top w:val="single" w:color="000000" w:sz="4" w:space="0" w:shadow="0" w:frame="0"/>
+              <w:left w:val="single" w:color="000000" w:sz="4" w:space="0" w:shadow="0" w:frame="0"/>
+              <w:bottom w:val="single" w:color="000000" w:sz="4" w:space="0" w:shadow="0" w:frame="0"/>
+              <w:right w:val="single" w:color="000000" w:sz="4" w:space="0" w:shadow="0" w:frame="0"/>
+            </w:tcBorders>
+            <w:shd w:val="clear" w:color="auto" w:fill="auto"/>
+          </w:tcPr>
+          <w:p/>
+        </w:tc>
+      </w:tr>
+      <w:tr>
+        <w:tblPrEx>
+          <w:shd w:val="clear" w:color="auto" w:fill="ced7e7"/>
+        </w:tblPrEx>
+        <w:trPr>
+          <w:trHeight w:val="380" w:hRule="atLeast"/>
+        </w:trPr>
+        <w:tc>
+          <w:tcPr>
+            <w:tcW w:type="dxa" w:w="2130"/>
+            <w:tcBorders>
+              <w:top w:val="single" w:color="000000" w:sz="4" w:space="0" w:shadow="0" w:frame="0"/>
+              <w:left w:val="single" w:color="000000" w:sz="4" w:space="0" w:shadow="0" w:frame="0"/>
+              <w:bottom w:val="single" w:color="000000" w:sz="4" w:space="0" w:shadow="0" w:frame="0"/>
+              <w:right w:val="single" w:color="000000" w:sz="4" w:space="0" w:shadow="0" w:frame="0"/>
+            </w:tcBorders>
+            <w:shd w:val="clear" w:color="auto" w:fill="auto"/>
+            <w:tcMar>
+              <w:top w:type="dxa" w:w="80"/>
+              <w:left w:type="dxa" w:w="80"/>
+              <w:bottom w:type="dxa" w:w="80"/>
+              <w:right w:type="dxa" w:w="80"/>
+            </w:tcMar>
+            <w:vAlign w:val="center"/>
+          </w:tcPr>
+          <w:p>
+            <w:pPr>
+              <w:pStyle w:val="Normal.0"/>
+              <w:spacing w:after="0" w:line="220" w:lineRule="atLeast"/>
+              <w:jc w:val="center"/>
+            </w:pPr>
+            <w:r>
+              <w:rPr>
+                <w:rFonts w:ascii="微软雅黑" w:cs="微软雅黑" w:hAnsi="微软雅黑" w:eastAsia="微软雅黑"/>
+                <w:b w:val="1"/>
+                <w:bCs w:val="1"/>
+                <w:caps w:val="0"/>
+                <w:smallCaps w:val="0"/>
+                <w:strike w:val="0"/>
+                <w:dstrike w:val="0"/>
+                <w:outline w:val="0"/>
+                <w:color w:val="000000"/>
+                <w:spacing w:val="0"/>
+                <w:kern w:val="0"/>
+                <w:position w:val="0"/>
+                <w:sz w:val="22"/>
+                <w:szCs w:val="22"/>
+                <w:u w:val="none" w:color="000000"/>
+                <w:vertAlign w:val="baseline"/>
+                <w:rtl w:val="0"/>
+                <w:lang w:val="zh-TW" w:eastAsia="zh-TW"/>
+              </w:rPr>
+              <w:t>参数名</w:t>
+            </w:r>
+          </w:p>
+        </w:tc>
+        <w:tc>
+          <w:tcPr>
+            <w:tcW w:type="dxa" w:w="2130"/>
+            <w:tcBorders>
+              <w:top w:val="single" w:color="000000" w:sz="4" w:space="0" w:shadow="0" w:frame="0"/>
+              <w:left w:val="single" w:color="000000" w:sz="4" w:space="0" w:shadow="0" w:frame="0"/>
+              <w:bottom w:val="single" w:color="000000" w:sz="4" w:space="0" w:shadow="0" w:frame="0"/>
+              <w:right w:val="single" w:color="000000" w:sz="4" w:space="0" w:shadow="0" w:frame="0"/>
+            </w:tcBorders>
+            <w:shd w:val="clear" w:color="auto" w:fill="auto"/>
+            <w:tcMar>
+              <w:top w:type="dxa" w:w="80"/>
+              <w:left w:type="dxa" w:w="80"/>
+              <w:bottom w:type="dxa" w:w="80"/>
+              <w:right w:type="dxa" w:w="80"/>
+            </w:tcMar>
+            <w:vAlign w:val="center"/>
+          </w:tcPr>
+          <w:p>
+            <w:pPr>
+              <w:pStyle w:val="Normal.0"/>
+              <w:spacing w:after="0" w:line="220" w:lineRule="atLeast"/>
+              <w:jc w:val="center"/>
+            </w:pPr>
+            <w:r>
+              <w:rPr>
+                <w:rFonts w:ascii="微软雅黑" w:cs="微软雅黑" w:hAnsi="微软雅黑" w:eastAsia="微软雅黑"/>
+                <w:b w:val="1"/>
+                <w:bCs w:val="1"/>
+                <w:caps w:val="0"/>
+                <w:smallCaps w:val="0"/>
+                <w:strike w:val="0"/>
+                <w:dstrike w:val="0"/>
+                <w:outline w:val="0"/>
+                <w:color w:val="000000"/>
+                <w:spacing w:val="0"/>
+                <w:kern w:val="0"/>
+                <w:position w:val="0"/>
+                <w:sz w:val="22"/>
+                <w:szCs w:val="22"/>
+                <w:u w:val="none" w:color="000000"/>
+                <w:vertAlign w:val="baseline"/>
+                <w:rtl w:val="0"/>
+                <w:lang w:val="zh-TW" w:eastAsia="zh-TW"/>
+              </w:rPr>
+              <w:t>数据类型</w:t>
+            </w:r>
+          </w:p>
+        </w:tc>
+        <w:tc>
+          <w:tcPr>
+            <w:tcW w:type="dxa" w:w="4262"/>
+            <w:gridSpan w:val="2"/>
+            <w:tcBorders>
+              <w:top w:val="single" w:color="000000" w:sz="4" w:space="0" w:shadow="0" w:frame="0"/>
+              <w:left w:val="single" w:color="000000" w:sz="4" w:space="0" w:shadow="0" w:frame="0"/>
+              <w:bottom w:val="single" w:color="000000" w:sz="4" w:space="0" w:shadow="0" w:frame="0"/>
+              <w:right w:val="single" w:color="000000" w:sz="4" w:space="0" w:shadow="0" w:frame="0"/>
+            </w:tcBorders>
+            <w:shd w:val="clear" w:color="auto" w:fill="auto"/>
+            <w:tcMar>
+              <w:top w:type="dxa" w:w="80"/>
+              <w:left w:type="dxa" w:w="80"/>
+              <w:bottom w:type="dxa" w:w="80"/>
+              <w:right w:type="dxa" w:w="80"/>
+            </w:tcMar>
+            <w:vAlign w:val="center"/>
+          </w:tcPr>
+          <w:p>
+            <w:pPr>
+              <w:pStyle w:val="Normal.0"/>
+              <w:spacing w:after="0" w:line="220" w:lineRule="atLeast"/>
+              <w:jc w:val="center"/>
+            </w:pPr>
+            <w:r>
+              <w:rPr>
+                <w:rFonts w:ascii="微软雅黑" w:cs="微软雅黑" w:hAnsi="微软雅黑" w:eastAsia="微软雅黑"/>
+                <w:b w:val="1"/>
+                <w:bCs w:val="1"/>
+                <w:caps w:val="0"/>
+                <w:smallCaps w:val="0"/>
+                <w:strike w:val="0"/>
+                <w:dstrike w:val="0"/>
+                <w:outline w:val="0"/>
+                <w:color w:val="000000"/>
+                <w:spacing w:val="0"/>
+                <w:kern w:val="0"/>
+                <w:position w:val="0"/>
+                <w:sz w:val="22"/>
+                <w:szCs w:val="22"/>
+                <w:u w:val="none" w:color="000000"/>
+                <w:vertAlign w:val="baseline"/>
+                <w:rtl w:val="0"/>
+                <w:lang w:val="zh-TW" w:eastAsia="zh-TW"/>
+              </w:rPr>
+              <w:t>备注</w:t>
+            </w:r>
+          </w:p>
+        </w:tc>
+      </w:tr>
+      <w:tr>
+        <w:tblPrEx>
+          <w:shd w:val="clear" w:color="auto" w:fill="ced7e7"/>
+        </w:tblPrEx>
+        <w:trPr>
+          <w:trHeight w:val="380" w:hRule="atLeast"/>
+        </w:trPr>
+        <w:tc>
+          <w:tcPr>
+            <w:tcW w:type="dxa" w:w="2130"/>
+            <w:tcBorders>
+              <w:top w:val="single" w:color="000000" w:sz="4" w:space="0" w:shadow="0" w:frame="0"/>
+              <w:left w:val="single" w:color="000000" w:sz="4" w:space="0" w:shadow="0" w:frame="0"/>
+              <w:bottom w:val="single" w:color="000000" w:sz="4" w:space="0" w:shadow="0" w:frame="0"/>
+              <w:right w:val="single" w:color="000000" w:sz="4" w:space="0" w:shadow="0" w:frame="0"/>
+            </w:tcBorders>
+            <w:shd w:val="clear" w:color="auto" w:fill="auto"/>
+            <w:tcMar>
+              <w:top w:type="dxa" w:w="80"/>
+              <w:left w:type="dxa" w:w="80"/>
+              <w:bottom w:type="dxa" w:w="80"/>
+              <w:right w:type="dxa" w:w="80"/>
+            </w:tcMar>
+            <w:vAlign w:val="center"/>
+          </w:tcPr>
+          <w:p>
+            <w:pPr>
+              <w:keepNext w:val="0"/>
+              <w:keepLines w:val="0"/>
+              <w:pageBreakBefore w:val="0"/>
+              <w:widowControl w:val="1"/>
+              <w:shd w:val="clear" w:color="auto" w:fill="auto"/>
+              <w:suppressAutoHyphens w:val="0"/>
+              <w:bidi w:val="0"/>
+              <w:spacing w:before="0" w:after="0" w:line="220" w:lineRule="atLeast"/>
+              <w:ind w:left="0" w:right="0" w:firstLine="0"/>
+              <w:jc w:val="center"/>
+              <w:outlineLvl w:val="9"/>
+              <w:rPr>
+                <w:rtl w:val="0"/>
+              </w:rPr>
+            </w:pPr>
+            <w:r>
+              <w:rPr>
+                <w:rFonts w:ascii="Arial Unicode MS" w:cs="Arial Unicode MS" w:hAnsi="Arial Unicode MS" w:eastAsia="Arial Unicode MS"/>
+                <w:b w:val="0"/>
+                <w:bCs w:val="0"/>
+                <w:i w:val="0"/>
+                <w:iCs w:val="0"/>
+                <w:caps w:val="0"/>
+                <w:smallCaps w:val="0"/>
+                <w:strike w:val="0"/>
+                <w:dstrike w:val="0"/>
+                <w:outline w:val="0"/>
+                <w:color w:val="000000"/>
+                <w:spacing w:val="0"/>
+                <w:kern w:val="0"/>
+                <w:position w:val="0"/>
+                <w:sz w:val="22"/>
+                <w:szCs w:val="22"/>
+                <w:u w:val="none" w:color="000000"/>
+                <w:vertAlign w:val="baseline"/>
+                <w:rtl w:val="0"/>
+              </w:rPr>
+              <w:t>pictureId</w:t>
+            </w:r>
+          </w:p>
+        </w:tc>
+        <w:tc>
+          <w:tcPr>
+            <w:tcW w:type="dxa" w:w="2130"/>
+            <w:tcBorders>
+              <w:top w:val="single" w:color="000000" w:sz="4" w:space="0" w:shadow="0" w:frame="0"/>
+              <w:left w:val="single" w:color="000000" w:sz="4" w:space="0" w:shadow="0" w:frame="0"/>
+              <w:bottom w:val="single" w:color="000000" w:sz="4" w:space="0" w:shadow="0" w:frame="0"/>
+              <w:right w:val="single" w:color="000000" w:sz="4" w:space="0" w:shadow="0" w:frame="0"/>
+            </w:tcBorders>
+            <w:shd w:val="clear" w:color="auto" w:fill="auto"/>
+            <w:tcMar>
+              <w:top w:type="dxa" w:w="80"/>
+              <w:left w:type="dxa" w:w="80"/>
+              <w:bottom w:type="dxa" w:w="80"/>
+              <w:right w:type="dxa" w:w="80"/>
+            </w:tcMar>
+            <w:vAlign w:val="center"/>
+          </w:tcPr>
+          <w:p>
+            <w:pPr>
+              <w:pStyle w:val="Normal.0"/>
+              <w:spacing w:after="0" w:line="220" w:lineRule="atLeast"/>
+              <w:jc w:val="center"/>
+            </w:pPr>
+            <w:r>
+              <w:rPr>
+                <w:rFonts w:ascii="微软雅黑" w:cs="微软雅黑" w:hAnsi="微软雅黑" w:eastAsia="微软雅黑"/>
+                <w:caps w:val="0"/>
+                <w:smallCaps w:val="0"/>
+                <w:strike w:val="0"/>
+                <w:dstrike w:val="0"/>
+                <w:outline w:val="0"/>
+                <w:color w:val="000000"/>
+                <w:spacing w:val="0"/>
+                <w:kern w:val="0"/>
+                <w:position w:val="0"/>
+                <w:sz w:val="22"/>
+                <w:szCs w:val="22"/>
+                <w:u w:val="none" w:color="000000"/>
+                <w:vertAlign w:val="baseline"/>
+                <w:rtl w:val="0"/>
+                <w:lang w:val="zh-TW" w:eastAsia="zh-TW"/>
+              </w:rPr>
+              <w:t>字符串</w:t>
+            </w:r>
+          </w:p>
+        </w:tc>
+        <w:tc>
+          <w:tcPr>
+            <w:tcW w:type="dxa" w:w="4262"/>
+            <w:gridSpan w:val="2"/>
+            <w:tcBorders>
+              <w:top w:val="single" w:color="000000" w:sz="4" w:space="0" w:shadow="0" w:frame="0"/>
+              <w:left w:val="single" w:color="000000" w:sz="4" w:space="0" w:shadow="0" w:frame="0"/>
+              <w:bottom w:val="single" w:color="000000" w:sz="4" w:space="0" w:shadow="0" w:frame="0"/>
+              <w:right w:val="single" w:color="000000" w:sz="4" w:space="0" w:shadow="0" w:frame="0"/>
+            </w:tcBorders>
+            <w:shd w:val="clear" w:color="auto" w:fill="auto"/>
+            <w:tcMar>
+              <w:top w:type="dxa" w:w="80"/>
+              <w:left w:type="dxa" w:w="80"/>
+              <w:bottom w:type="dxa" w:w="80"/>
+              <w:right w:type="dxa" w:w="80"/>
+            </w:tcMar>
+            <w:vAlign w:val="center"/>
+          </w:tcPr>
+          <w:p>
+            <w:pPr>
+              <w:keepNext w:val="0"/>
+              <w:keepLines w:val="0"/>
+              <w:pageBreakBefore w:val="0"/>
+              <w:widowControl w:val="1"/>
+              <w:shd w:val="clear" w:color="auto" w:fill="auto"/>
+              <w:suppressAutoHyphens w:val="0"/>
+              <w:bidi w:val="0"/>
+              <w:spacing w:before="0" w:after="0" w:line="220" w:lineRule="atLeast"/>
+              <w:ind w:left="0" w:right="0" w:firstLine="0"/>
+              <w:jc w:val="center"/>
+              <w:outlineLvl w:val="9"/>
+              <w:rPr>
+                <w:rtl w:val="0"/>
+              </w:rPr>
+            </w:pPr>
+            <w:r>
+              <w:rPr>
+                <w:rFonts w:ascii="Arial Unicode MS" w:cs="Arial Unicode MS" w:hAnsi="Arial Unicode MS" w:eastAsia="Arial Unicode MS" w:hint="eastAsia"/>
+                <w:b w:val="0"/>
+                <w:bCs w:val="0"/>
+                <w:i w:val="0"/>
+                <w:iCs w:val="0"/>
+                <w:caps w:val="0"/>
+                <w:smallCaps w:val="0"/>
+                <w:strike w:val="0"/>
+                <w:dstrike w:val="0"/>
+                <w:outline w:val="0"/>
+                <w:color w:val="000000"/>
+                <w:spacing w:val="0"/>
+                <w:kern w:val="0"/>
+                <w:position w:val="0"/>
+                <w:sz w:val="22"/>
+                <w:szCs w:val="22"/>
+                <w:u w:val="none" w:color="000000"/>
+                <w:vertAlign w:val="baseline"/>
+                <w:rtl w:val="0"/>
+              </w:rPr>
+              <w:t>图片</w:t>
+            </w:r>
+            <w:r>
+              <w:rPr>
+                <w:rFonts w:ascii="Arial Unicode MS" w:cs="Arial Unicode MS" w:hAnsi="Arial Unicode MS" w:eastAsia="Arial Unicode MS"/>
+                <w:b w:val="0"/>
+                <w:bCs w:val="0"/>
+                <w:i w:val="0"/>
+                <w:iCs w:val="0"/>
+                <w:caps w:val="0"/>
+                <w:smallCaps w:val="0"/>
+                <w:strike w:val="0"/>
+                <w:dstrike w:val="0"/>
+                <w:outline w:val="0"/>
+                <w:color w:val="000000"/>
+                <w:spacing w:val="0"/>
+                <w:kern w:val="0"/>
+                <w:position w:val="0"/>
+                <w:sz w:val="22"/>
+                <w:szCs w:val="22"/>
+                <w:u w:val="none" w:color="000000"/>
+                <w:vertAlign w:val="baseline"/>
+                <w:rtl w:val="0"/>
+              </w:rPr>
+              <w:t>id</w:t>
+            </w:r>
+          </w:p>
+        </w:tc>
+      </w:tr>
+      <w:tr>
+        <w:tblPrEx>
+          <w:shd w:val="clear" w:color="auto" w:fill="ced7e7"/>
+        </w:tblPrEx>
+        <w:trPr>
+          <w:trHeight w:val="380" w:hRule="atLeast"/>
+        </w:trPr>
+        <w:tc>
+          <w:tcPr>
+            <w:tcW w:type="dxa" w:w="2130"/>
+            <w:tcBorders>
+              <w:top w:val="single" w:color="000000" w:sz="4" w:space="0" w:shadow="0" w:frame="0"/>
+              <w:left w:val="single" w:color="000000" w:sz="4" w:space="0" w:shadow="0" w:frame="0"/>
+              <w:bottom w:val="single" w:color="000000" w:sz="4" w:space="0" w:shadow="0" w:frame="0"/>
+              <w:right w:val="single" w:color="000000" w:sz="4" w:space="0" w:shadow="0" w:frame="0"/>
+            </w:tcBorders>
+            <w:shd w:val="clear" w:color="auto" w:fill="auto"/>
+            <w:tcMar>
+              <w:top w:type="dxa" w:w="80"/>
+              <w:left w:type="dxa" w:w="80"/>
+              <w:bottom w:type="dxa" w:w="80"/>
+              <w:right w:type="dxa" w:w="80"/>
+            </w:tcMar>
+            <w:vAlign w:val="center"/>
+          </w:tcPr>
+          <w:p>
+            <w:pPr>
+              <w:pStyle w:val="Normal.0"/>
+              <w:spacing w:after="0" w:line="220" w:lineRule="atLeast"/>
+              <w:jc w:val="center"/>
+            </w:pPr>
+            <w:r>
+              <w:rPr>
+                <w:rFonts w:ascii="Arial Unicode MS" w:hAnsi="Arial Unicode MS"/>
+                <w:rtl w:val="0"/>
+              </w:rPr>
+              <w:t>labelId</w:t>
+            </w:r>
+          </w:p>
+        </w:tc>
+        <w:tc>
+          <w:tcPr>
+            <w:tcW w:type="dxa" w:w="2130"/>
+            <w:tcBorders>
+              <w:top w:val="single" w:color="000000" w:sz="4" w:space="0" w:shadow="0" w:frame="0"/>
+              <w:left w:val="single" w:color="000000" w:sz="4" w:space="0" w:shadow="0" w:frame="0"/>
+              <w:bottom w:val="single" w:color="000000" w:sz="4" w:space="0" w:shadow="0" w:frame="0"/>
+              <w:right w:val="single" w:color="000000" w:sz="4" w:space="0" w:shadow="0" w:frame="0"/>
+            </w:tcBorders>
+            <w:shd w:val="clear" w:color="auto" w:fill="auto"/>
+            <w:tcMar>
+              <w:top w:type="dxa" w:w="80"/>
+              <w:left w:type="dxa" w:w="80"/>
+              <w:bottom w:type="dxa" w:w="80"/>
+              <w:right w:type="dxa" w:w="80"/>
+            </w:tcMar>
+            <w:vAlign w:val="center"/>
+          </w:tcPr>
+          <w:p>
+            <w:pPr>
+              <w:pStyle w:val="Normal.0"/>
+              <w:spacing w:after="0" w:line="220" w:lineRule="atLeast"/>
+              <w:jc w:val="center"/>
+            </w:pPr>
+            <w:r>
+              <w:rPr>
+                <w:rFonts w:ascii="微软雅黑" w:cs="微软雅黑" w:hAnsi="微软雅黑" w:eastAsia="微软雅黑"/>
+                <w:caps w:val="0"/>
+                <w:smallCaps w:val="0"/>
+                <w:strike w:val="0"/>
+                <w:dstrike w:val="0"/>
+                <w:outline w:val="0"/>
+                <w:color w:val="000000"/>
+                <w:spacing w:val="0"/>
+                <w:kern w:val="0"/>
+                <w:position w:val="0"/>
+                <w:sz w:val="22"/>
+                <w:szCs w:val="22"/>
+                <w:u w:val="none" w:color="000000"/>
+                <w:vertAlign w:val="baseline"/>
+                <w:rtl w:val="0"/>
+                <w:lang w:val="zh-TW" w:eastAsia="zh-TW"/>
+              </w:rPr>
+              <w:t>字符串</w:t>
+            </w:r>
+          </w:p>
+        </w:tc>
+        <w:tc>
+          <w:tcPr>
+            <w:tcW w:type="dxa" w:w="4262"/>
+            <w:gridSpan w:val="2"/>
+            <w:tcBorders>
+              <w:top w:val="single" w:color="000000" w:sz="4" w:space="0" w:shadow="0" w:frame="0"/>
+              <w:left w:val="single" w:color="000000" w:sz="4" w:space="0" w:shadow="0" w:frame="0"/>
+              <w:bottom w:val="single" w:color="000000" w:sz="4" w:space="0" w:shadow="0" w:frame="0"/>
+              <w:right w:val="single" w:color="000000" w:sz="4" w:space="0" w:shadow="0" w:frame="0"/>
+            </w:tcBorders>
+            <w:shd w:val="clear" w:color="auto" w:fill="auto"/>
+            <w:tcMar>
+              <w:top w:type="dxa" w:w="80"/>
+              <w:left w:type="dxa" w:w="80"/>
+              <w:bottom w:type="dxa" w:w="80"/>
+              <w:right w:type="dxa" w:w="80"/>
+            </w:tcMar>
+            <w:vAlign w:val="center"/>
+          </w:tcPr>
+          <w:p>
+            <w:pPr>
+              <w:pStyle w:val="Normal.0"/>
+              <w:spacing w:after="0" w:line="220" w:lineRule="atLeast"/>
+              <w:jc w:val="center"/>
+            </w:pPr>
+            <w:r>
+              <w:rPr>
+                <w:rFonts w:ascii="微软雅黑" w:cs="微软雅黑" w:hAnsi="微软雅黑" w:eastAsia="微软雅黑"/>
+                <w:rtl w:val="0"/>
+                <w:lang w:val="zh-TW" w:eastAsia="zh-TW"/>
+              </w:rPr>
+              <w:t>标签</w:t>
+            </w:r>
+            <w:r>
+              <w:rPr>
+                <w:rFonts w:ascii="微软雅黑" w:cs="微软雅黑" w:hAnsi="微软雅黑" w:eastAsia="微软雅黑"/>
+                <w:rtl w:val="0"/>
+                <w:lang w:val="zh-TW" w:eastAsia="zh-TW"/>
+              </w:rPr>
+              <w:t>id</w:t>
+            </w:r>
+          </w:p>
+        </w:tc>
+      </w:tr>
+      <w:tr>
+        <w:tblPrEx>
+          <w:shd w:val="clear" w:color="auto" w:fill="ced7e7"/>
+        </w:tblPrEx>
+        <w:trPr>
+          <w:trHeight w:val="380" w:hRule="atLeast"/>
+        </w:trPr>
+        <w:tc>
+          <w:tcPr>
+            <w:tcW w:type="dxa" w:w="2130"/>
+            <w:tcBorders>
+              <w:top w:val="single" w:color="000000" w:sz="4" w:space="0" w:shadow="0" w:frame="0"/>
+              <w:left w:val="single" w:color="000000" w:sz="4" w:space="0" w:shadow="0" w:frame="0"/>
+              <w:bottom w:val="single" w:color="000000" w:sz="4" w:space="0" w:shadow="0" w:frame="0"/>
+              <w:right w:val="single" w:color="000000" w:sz="4" w:space="0" w:shadow="0" w:frame="0"/>
+            </w:tcBorders>
+            <w:shd w:val="clear" w:color="auto" w:fill="auto"/>
+            <w:tcMar>
+              <w:top w:type="dxa" w:w="80"/>
+              <w:left w:type="dxa" w:w="80"/>
+              <w:bottom w:type="dxa" w:w="80"/>
+              <w:right w:type="dxa" w:w="80"/>
+            </w:tcMar>
+            <w:vAlign w:val="center"/>
+          </w:tcPr>
+          <w:p>
+            <w:pPr>
+              <w:keepNext w:val="0"/>
+              <w:keepLines w:val="0"/>
+              <w:pageBreakBefore w:val="0"/>
+              <w:widowControl w:val="1"/>
+              <w:shd w:val="clear" w:color="auto" w:fill="auto"/>
+              <w:suppressAutoHyphens w:val="0"/>
+              <w:bidi w:val="0"/>
+              <w:spacing w:before="0" w:after="0" w:line="220" w:lineRule="atLeast"/>
+              <w:ind w:left="0" w:right="0" w:firstLine="0"/>
+              <w:jc w:val="center"/>
+              <w:outlineLvl w:val="9"/>
+              <w:rPr>
+                <w:rtl w:val="0"/>
+              </w:rPr>
+            </w:pPr>
+            <w:r>
+              <w:rPr>
+                <w:rFonts w:ascii="Arial Unicode MS" w:cs="Arial Unicode MS" w:hAnsi="Arial Unicode MS" w:eastAsia="Arial Unicode MS"/>
+                <w:b w:val="0"/>
+                <w:bCs w:val="0"/>
+                <w:i w:val="0"/>
+                <w:iCs w:val="0"/>
+                <w:caps w:val="0"/>
+                <w:smallCaps w:val="0"/>
+                <w:strike w:val="0"/>
+                <w:dstrike w:val="0"/>
+                <w:outline w:val="0"/>
+                <w:color w:val="000000"/>
+                <w:spacing w:val="0"/>
+                <w:kern w:val="0"/>
+                <w:position w:val="0"/>
+                <w:sz w:val="22"/>
+                <w:szCs w:val="22"/>
+                <w:u w:val="none" w:color="000000"/>
+                <w:vertAlign w:val="baseline"/>
+                <w:rtl w:val="0"/>
+              </w:rPr>
+              <w:t>phoneNumber</w:t>
+            </w:r>
+          </w:p>
+        </w:tc>
+        <w:tc>
+          <w:tcPr>
+            <w:tcW w:type="dxa" w:w="2130"/>
+            <w:tcBorders>
+              <w:top w:val="single" w:color="000000" w:sz="4" w:space="0" w:shadow="0" w:frame="0"/>
+              <w:left w:val="single" w:color="000000" w:sz="4" w:space="0" w:shadow="0" w:frame="0"/>
+              <w:bottom w:val="single" w:color="000000" w:sz="4" w:space="0" w:shadow="0" w:frame="0"/>
+              <w:right w:val="single" w:color="000000" w:sz="4" w:space="0" w:shadow="0" w:frame="0"/>
+            </w:tcBorders>
+            <w:shd w:val="clear" w:color="auto" w:fill="auto"/>
+            <w:tcMar>
+              <w:top w:type="dxa" w:w="80"/>
+              <w:left w:type="dxa" w:w="80"/>
+              <w:bottom w:type="dxa" w:w="80"/>
+              <w:right w:type="dxa" w:w="80"/>
+            </w:tcMar>
+            <w:vAlign w:val="center"/>
+          </w:tcPr>
+          <w:p>
+            <w:pPr>
+              <w:keepNext w:val="0"/>
+              <w:keepLines w:val="0"/>
+              <w:pageBreakBefore w:val="0"/>
+              <w:widowControl w:val="1"/>
+              <w:shd w:val="clear" w:color="auto" w:fill="auto"/>
+              <w:suppressAutoHyphens w:val="0"/>
+              <w:bidi w:val="0"/>
+              <w:spacing w:before="0" w:after="0" w:line="220" w:lineRule="atLeast"/>
+              <w:ind w:left="0" w:right="0" w:firstLine="0"/>
+              <w:jc w:val="center"/>
+              <w:outlineLvl w:val="9"/>
+              <w:rPr>
+                <w:rtl w:val="0"/>
+              </w:rPr>
+            </w:pPr>
+            <w:r>
+              <w:rPr>
+                <w:rFonts w:ascii="Arial Unicode MS" w:cs="Arial Unicode MS" w:hAnsi="Arial Unicode MS" w:eastAsia="Arial Unicode MS" w:hint="eastAsia"/>
+                <w:b w:val="0"/>
+                <w:bCs w:val="0"/>
+                <w:i w:val="0"/>
+                <w:iCs w:val="0"/>
+                <w:caps w:val="0"/>
+                <w:smallCaps w:val="0"/>
+                <w:strike w:val="0"/>
+                <w:dstrike w:val="0"/>
+                <w:outline w:val="0"/>
+                <w:color w:val="000000"/>
+                <w:spacing w:val="0"/>
+                <w:kern w:val="0"/>
+                <w:position w:val="0"/>
+                <w:sz w:val="22"/>
+                <w:szCs w:val="22"/>
+                <w:u w:val="none" w:color="000000"/>
+                <w:vertAlign w:val="baseline"/>
+                <w:rtl w:val="0"/>
+              </w:rPr>
+              <w:t>字符串</w:t>
+            </w:r>
+          </w:p>
+        </w:tc>
+        <w:tc>
+          <w:tcPr>
+            <w:tcW w:type="dxa" w:w="4262"/>
+            <w:gridSpan w:val="2"/>
+            <w:tcBorders>
+              <w:top w:val="single" w:color="000000" w:sz="4" w:space="0" w:shadow="0" w:frame="0"/>
+              <w:left w:val="single" w:color="000000" w:sz="4" w:space="0" w:shadow="0" w:frame="0"/>
+              <w:bottom w:val="single" w:color="000000" w:sz="4" w:space="0" w:shadow="0" w:frame="0"/>
+              <w:right w:val="single" w:color="000000" w:sz="4" w:space="0" w:shadow="0" w:frame="0"/>
+            </w:tcBorders>
+            <w:shd w:val="clear" w:color="auto" w:fill="auto"/>
+            <w:tcMar>
+              <w:top w:type="dxa" w:w="80"/>
+              <w:left w:type="dxa" w:w="80"/>
+              <w:bottom w:type="dxa" w:w="80"/>
+              <w:right w:type="dxa" w:w="80"/>
+            </w:tcMar>
+            <w:vAlign w:val="center"/>
+          </w:tcPr>
+          <w:p>
+            <w:pPr>
+              <w:pStyle w:val="Normal.0"/>
+              <w:spacing w:after="0" w:line="220" w:lineRule="atLeast"/>
+              <w:jc w:val="center"/>
+            </w:pPr>
+            <w:r>
+              <w:rPr>
+                <w:rFonts w:ascii="微软雅黑" w:cs="微软雅黑" w:hAnsi="微软雅黑" w:eastAsia="微软雅黑"/>
+                <w:rtl w:val="0"/>
+                <w:lang w:val="zh-TW" w:eastAsia="zh-TW"/>
+              </w:rPr>
+              <w:t>手机号</w:t>
+            </w:r>
+          </w:p>
+        </w:tc>
+      </w:tr>
+      <w:tr>
+        <w:tblPrEx>
+          <w:shd w:val="clear" w:color="auto" w:fill="ced7e7"/>
+        </w:tblPrEx>
+        <w:trPr>
+          <w:trHeight w:val="380" w:hRule="atLeast"/>
+        </w:trPr>
+        <w:tc>
+          <w:tcPr>
+            <w:tcW w:type="dxa" w:w="2130"/>
+            <w:tcBorders>
+              <w:top w:val="single" w:color="000000" w:sz="4" w:space="0" w:shadow="0" w:frame="0"/>
+              <w:left w:val="single" w:color="000000" w:sz="4" w:space="0" w:shadow="0" w:frame="0"/>
+              <w:bottom w:val="single" w:color="000000" w:sz="4" w:space="0" w:shadow="0" w:frame="0"/>
+              <w:right w:val="single" w:color="000000" w:sz="4" w:space="0" w:shadow="0" w:frame="0"/>
+            </w:tcBorders>
+            <w:shd w:val="clear" w:color="auto" w:fill="auto"/>
+            <w:tcMar>
+              <w:top w:type="dxa" w:w="80"/>
+              <w:left w:type="dxa" w:w="80"/>
+              <w:bottom w:type="dxa" w:w="80"/>
+              <w:right w:type="dxa" w:w="80"/>
+            </w:tcMar>
+            <w:vAlign w:val="center"/>
+          </w:tcPr>
+          <w:p>
+            <w:pPr>
+              <w:keepNext w:val="0"/>
+              <w:keepLines w:val="0"/>
+              <w:pageBreakBefore w:val="0"/>
+              <w:widowControl w:val="1"/>
+              <w:shd w:val="clear" w:color="auto" w:fill="auto"/>
+              <w:suppressAutoHyphens w:val="0"/>
+              <w:bidi w:val="0"/>
+              <w:spacing w:before="0" w:after="0" w:line="220" w:lineRule="atLeast"/>
+              <w:ind w:left="0" w:right="0" w:firstLine="0"/>
+              <w:jc w:val="center"/>
+              <w:outlineLvl w:val="9"/>
+              <w:rPr>
+                <w:rtl w:val="0"/>
+              </w:rPr>
+            </w:pPr>
+            <w:r>
+              <w:rPr>
+                <w:rFonts w:ascii="Arial Unicode MS" w:cs="Arial Unicode MS" w:hAnsi="Arial Unicode MS" w:eastAsia="Arial Unicode MS"/>
+                <w:b w:val="0"/>
+                <w:bCs w:val="0"/>
+                <w:i w:val="0"/>
+                <w:iCs w:val="0"/>
+                <w:caps w:val="0"/>
+                <w:smallCaps w:val="0"/>
+                <w:strike w:val="0"/>
+                <w:dstrike w:val="0"/>
+                <w:outline w:val="0"/>
+                <w:color w:val="000000"/>
+                <w:spacing w:val="0"/>
+                <w:kern w:val="0"/>
+                <w:position w:val="0"/>
+                <w:sz w:val="22"/>
+                <w:szCs w:val="22"/>
+                <w:u w:val="none" w:color="000000"/>
+                <w:vertAlign w:val="baseline"/>
+                <w:rtl w:val="0"/>
+              </w:rPr>
+              <w:t>isValid</w:t>
+            </w:r>
+          </w:p>
+        </w:tc>
+        <w:tc>
+          <w:tcPr>
+            <w:tcW w:type="dxa" w:w="2130"/>
+            <w:tcBorders>
+              <w:top w:val="single" w:color="000000" w:sz="4" w:space="0" w:shadow="0" w:frame="0"/>
+              <w:left w:val="single" w:color="000000" w:sz="4" w:space="0" w:shadow="0" w:frame="0"/>
+              <w:bottom w:val="single" w:color="000000" w:sz="4" w:space="0" w:shadow="0" w:frame="0"/>
+              <w:right w:val="single" w:color="000000" w:sz="4" w:space="0" w:shadow="0" w:frame="0"/>
+            </w:tcBorders>
+            <w:shd w:val="clear" w:color="auto" w:fill="auto"/>
+            <w:tcMar>
+              <w:top w:type="dxa" w:w="80"/>
+              <w:left w:type="dxa" w:w="80"/>
+              <w:bottom w:type="dxa" w:w="80"/>
+              <w:right w:type="dxa" w:w="80"/>
+            </w:tcMar>
+            <w:vAlign w:val="center"/>
+          </w:tcPr>
+          <w:p>
+            <w:pPr>
+              <w:keepNext w:val="0"/>
+              <w:keepLines w:val="0"/>
+              <w:pageBreakBefore w:val="0"/>
+              <w:widowControl w:val="1"/>
+              <w:shd w:val="clear" w:color="auto" w:fill="auto"/>
+              <w:suppressAutoHyphens w:val="0"/>
+              <w:bidi w:val="0"/>
+              <w:spacing w:before="0" w:after="0" w:line="220" w:lineRule="atLeast"/>
+              <w:ind w:left="0" w:right="0" w:firstLine="0"/>
+              <w:jc w:val="center"/>
+              <w:outlineLvl w:val="9"/>
+              <w:rPr>
+                <w:rtl w:val="0"/>
+              </w:rPr>
+            </w:pPr>
+            <w:r>
+              <w:rPr>
+                <w:rFonts w:ascii="Arial Unicode MS" w:cs="Arial Unicode MS" w:hAnsi="Arial Unicode MS" w:eastAsia="Arial Unicode MS" w:hint="eastAsia"/>
+                <w:b w:val="0"/>
+                <w:bCs w:val="0"/>
+                <w:i w:val="0"/>
+                <w:iCs w:val="0"/>
+                <w:caps w:val="0"/>
+                <w:smallCaps w:val="0"/>
+                <w:strike w:val="0"/>
+                <w:dstrike w:val="0"/>
+                <w:outline w:val="0"/>
+                <w:color w:val="000000"/>
+                <w:spacing w:val="0"/>
+                <w:kern w:val="0"/>
+                <w:position w:val="0"/>
+                <w:sz w:val="22"/>
+                <w:szCs w:val="22"/>
+                <w:u w:val="none" w:color="000000"/>
+                <w:vertAlign w:val="baseline"/>
+                <w:rtl w:val="0"/>
+              </w:rPr>
+              <w:t>字符串</w:t>
+            </w:r>
+          </w:p>
+        </w:tc>
+        <w:tc>
+          <w:tcPr>
+            <w:tcW w:type="dxa" w:w="4262"/>
+            <w:gridSpan w:val="2"/>
+            <w:tcBorders>
+              <w:top w:val="single" w:color="000000" w:sz="4" w:space="0" w:shadow="0" w:frame="0"/>
+              <w:left w:val="single" w:color="000000" w:sz="4" w:space="0" w:shadow="0" w:frame="0"/>
+              <w:bottom w:val="single" w:color="000000" w:sz="4" w:space="0" w:shadow="0" w:frame="0"/>
+              <w:right w:val="single" w:color="000000" w:sz="4" w:space="0" w:shadow="0" w:frame="0"/>
+            </w:tcBorders>
+            <w:shd w:val="clear" w:color="auto" w:fill="auto"/>
+            <w:tcMar>
+              <w:top w:type="dxa" w:w="80"/>
+              <w:left w:type="dxa" w:w="80"/>
+              <w:bottom w:type="dxa" w:w="80"/>
+              <w:right w:type="dxa" w:w="80"/>
+            </w:tcMar>
+            <w:vAlign w:val="center"/>
+          </w:tcPr>
+          <w:p>
+            <w:pPr>
+              <w:pStyle w:val="Normal.0"/>
+              <w:spacing w:after="0" w:line="220" w:lineRule="atLeast"/>
+              <w:jc w:val="center"/>
+            </w:pPr>
+            <w:r>
+              <w:rPr>
+                <w:rFonts w:ascii="微软雅黑" w:cs="微软雅黑" w:hAnsi="微软雅黑" w:eastAsia="微软雅黑"/>
+                <w:rtl w:val="0"/>
+                <w:lang w:val="zh-TW" w:eastAsia="zh-TW"/>
+              </w:rPr>
+              <w:t>是否有效</w:t>
+            </w:r>
+          </w:p>
+        </w:tc>
+      </w:tr>
+      <w:tr>
+        <w:tblPrEx>
+          <w:shd w:val="clear" w:color="auto" w:fill="ced7e7"/>
+        </w:tblPrEx>
+        <w:trPr>
+          <w:trHeight w:val="380" w:hRule="atLeast"/>
+        </w:trPr>
+        <w:tc>
+          <w:tcPr>
+            <w:tcW w:type="dxa" w:w="2130"/>
+            <w:tcBorders>
+              <w:top w:val="single" w:color="000000" w:sz="4" w:space="0" w:shadow="0" w:frame="0"/>
+              <w:left w:val="single" w:color="000000" w:sz="4" w:space="0" w:shadow="0" w:frame="0"/>
+              <w:bottom w:val="single" w:color="000000" w:sz="4" w:space="0" w:shadow="0" w:frame="0"/>
+              <w:right w:val="single" w:color="000000" w:sz="4" w:space="0" w:shadow="0" w:frame="0"/>
+            </w:tcBorders>
+            <w:shd w:val="clear" w:color="auto" w:fill="auto"/>
+            <w:tcMar>
+              <w:top w:type="dxa" w:w="80"/>
+              <w:left w:type="dxa" w:w="80"/>
+              <w:bottom w:type="dxa" w:w="80"/>
+              <w:right w:type="dxa" w:w="80"/>
+            </w:tcMar>
+            <w:vAlign w:val="top"/>
+          </w:tcPr>
+          <w:p>
+            <w:pPr>
+              <w:pStyle w:val="Normal.0"/>
+              <w:spacing w:after="0" w:line="220" w:lineRule="atLeast"/>
+              <w:jc w:val="center"/>
+            </w:pPr>
+            <w:r>
+              <w:rPr>
+                <w:rFonts w:ascii="微软雅黑" w:cs="微软雅黑" w:hAnsi="微软雅黑" w:eastAsia="微软雅黑"/>
+                <w:b w:val="1"/>
+                <w:bCs w:val="1"/>
+                <w:caps w:val="0"/>
+                <w:smallCaps w:val="0"/>
+                <w:strike w:val="0"/>
+                <w:dstrike w:val="0"/>
+                <w:outline w:val="0"/>
+                <w:color w:val="000000"/>
+                <w:spacing w:val="0"/>
+                <w:kern w:val="0"/>
+                <w:position w:val="0"/>
+                <w:sz w:val="22"/>
+                <w:szCs w:val="22"/>
+                <w:u w:val="none" w:color="000000"/>
+                <w:vertAlign w:val="baseline"/>
+                <w:rtl w:val="0"/>
+                <w:lang w:val="zh-TW" w:eastAsia="zh-TW"/>
+              </w:rPr>
+              <w:t>返回值</w:t>
+            </w:r>
+          </w:p>
+        </w:tc>
+        <w:tc>
+          <w:tcPr>
+            <w:tcW w:type="dxa" w:w="2130"/>
+            <w:tcBorders>
+              <w:top w:val="single" w:color="000000" w:sz="4" w:space="0" w:shadow="0" w:frame="0"/>
+              <w:left w:val="single" w:color="000000" w:sz="4" w:space="0" w:shadow="0" w:frame="0"/>
+              <w:bottom w:val="single" w:color="000000" w:sz="4" w:space="0" w:shadow="0" w:frame="0"/>
+              <w:right w:val="single" w:color="000000" w:sz="4" w:space="0" w:shadow="0" w:frame="0"/>
+            </w:tcBorders>
+            <w:shd w:val="clear" w:color="auto" w:fill="auto"/>
+            <w:tcMar>
+              <w:top w:type="dxa" w:w="80"/>
+              <w:left w:type="dxa" w:w="80"/>
+              <w:bottom w:type="dxa" w:w="80"/>
+              <w:right w:type="dxa" w:w="80"/>
+            </w:tcMar>
+            <w:vAlign w:val="top"/>
+          </w:tcPr>
+          <w:p>
+            <w:pPr>
+              <w:pStyle w:val="Normal.0"/>
+              <w:spacing w:after="0" w:line="220" w:lineRule="atLeast"/>
+              <w:jc w:val="center"/>
+            </w:pPr>
+            <w:r>
+              <w:rPr>
+                <w:rFonts w:ascii="微软雅黑" w:cs="微软雅黑" w:hAnsi="微软雅黑" w:eastAsia="微软雅黑"/>
+                <w:b w:val="1"/>
+                <w:bCs w:val="1"/>
+                <w:caps w:val="0"/>
+                <w:smallCaps w:val="0"/>
+                <w:strike w:val="0"/>
+                <w:dstrike w:val="0"/>
+                <w:outline w:val="0"/>
+                <w:color w:val="000000"/>
+                <w:spacing w:val="0"/>
+                <w:kern w:val="0"/>
+                <w:position w:val="0"/>
+                <w:sz w:val="22"/>
+                <w:szCs w:val="22"/>
+                <w:u w:val="none" w:color="000000"/>
+                <w:vertAlign w:val="baseline"/>
+                <w:rtl w:val="0"/>
+                <w:lang w:val="zh-TW" w:eastAsia="zh-TW"/>
+              </w:rPr>
+              <w:t>数据类型</w:t>
+            </w:r>
+          </w:p>
+        </w:tc>
+        <w:tc>
+          <w:tcPr>
+            <w:tcW w:type="dxa" w:w="4262"/>
+            <w:gridSpan w:val="2"/>
+            <w:tcBorders>
+              <w:top w:val="single" w:color="000000" w:sz="4" w:space="0" w:shadow="0" w:frame="0"/>
+              <w:left w:val="single" w:color="000000" w:sz="4" w:space="0" w:shadow="0" w:frame="0"/>
+              <w:bottom w:val="single" w:color="000000" w:sz="4" w:space="0" w:shadow="0" w:frame="0"/>
+              <w:right w:val="single" w:color="000000" w:sz="4" w:space="0" w:shadow="0" w:frame="0"/>
+            </w:tcBorders>
+            <w:shd w:val="clear" w:color="auto" w:fill="auto"/>
+            <w:tcMar>
+              <w:top w:type="dxa" w:w="80"/>
+              <w:left w:type="dxa" w:w="80"/>
+              <w:bottom w:type="dxa" w:w="80"/>
+              <w:right w:type="dxa" w:w="80"/>
+            </w:tcMar>
+            <w:vAlign w:val="top"/>
+          </w:tcPr>
+          <w:p>
+            <w:pPr>
+              <w:pStyle w:val="Normal.0"/>
+              <w:spacing w:after="0" w:line="220" w:lineRule="atLeast"/>
+              <w:jc w:val="center"/>
+            </w:pPr>
+            <w:r>
+              <w:rPr>
+                <w:rFonts w:ascii="微软雅黑" w:cs="微软雅黑" w:hAnsi="微软雅黑" w:eastAsia="微软雅黑"/>
+                <w:b w:val="1"/>
+                <w:bCs w:val="1"/>
+                <w:caps w:val="0"/>
+                <w:smallCaps w:val="0"/>
+                <w:strike w:val="0"/>
+                <w:dstrike w:val="0"/>
+                <w:outline w:val="0"/>
+                <w:color w:val="000000"/>
+                <w:spacing w:val="0"/>
+                <w:kern w:val="0"/>
+                <w:position w:val="0"/>
+                <w:sz w:val="22"/>
+                <w:szCs w:val="22"/>
+                <w:u w:val="none" w:color="000000"/>
+                <w:vertAlign w:val="baseline"/>
+                <w:rtl w:val="0"/>
+                <w:lang w:val="zh-TW" w:eastAsia="zh-TW"/>
+              </w:rPr>
+              <w:t>备注</w:t>
+            </w:r>
+          </w:p>
+        </w:tc>
+      </w:tr>
+      <w:tr>
+        <w:tblPrEx>
+          <w:shd w:val="clear" w:color="auto" w:fill="ced7e7"/>
+        </w:tblPrEx>
+        <w:trPr>
+          <w:trHeight w:val="380" w:hRule="atLeast"/>
+        </w:trPr>
+        <w:tc>
+          <w:tcPr>
+            <w:tcW w:type="dxa" w:w="2130"/>
+            <w:tcBorders>
+              <w:top w:val="single" w:color="000000" w:sz="4" w:space="0" w:shadow="0" w:frame="0"/>
+              <w:left w:val="single" w:color="000000" w:sz="4" w:space="0" w:shadow="0" w:frame="0"/>
+              <w:bottom w:val="single" w:color="000000" w:sz="4" w:space="0" w:shadow="0" w:frame="0"/>
+              <w:right w:val="single" w:color="000000" w:sz="4" w:space="0" w:shadow="0" w:frame="0"/>
+            </w:tcBorders>
+            <w:shd w:val="clear" w:color="auto" w:fill="auto"/>
+            <w:tcMar>
+              <w:top w:type="dxa" w:w="80"/>
+              <w:left w:type="dxa" w:w="80"/>
+              <w:bottom w:type="dxa" w:w="80"/>
+              <w:right w:type="dxa" w:w="80"/>
+            </w:tcMar>
+            <w:vAlign w:val="top"/>
+          </w:tcPr>
+          <w:p>
+            <w:pPr>
+              <w:pStyle w:val="Normal.0"/>
+              <w:spacing w:after="0" w:line="220" w:lineRule="atLeast"/>
+              <w:jc w:val="center"/>
+            </w:pPr>
+            <w:r>
+              <w:rPr>
+                <w:caps w:val="0"/>
+                <w:smallCaps w:val="0"/>
+                <w:strike w:val="0"/>
+                <w:dstrike w:val="0"/>
+                <w:outline w:val="0"/>
+                <w:color w:val="000000"/>
+                <w:spacing w:val="0"/>
+                <w:kern w:val="0"/>
+                <w:position w:val="0"/>
+                <w:sz w:val="22"/>
+                <w:szCs w:val="22"/>
+                <w:u w:val="none" w:color="000000"/>
+                <w:vertAlign w:val="baseline"/>
+                <w:rtl w:val="0"/>
+                <w:lang w:val="zh-TW" w:eastAsia="zh-TW"/>
+              </w:rPr>
+              <w:t>s</w:t>
+            </w:r>
+            <w:r>
+              <w:rPr>
+                <w:rFonts w:ascii="Tahoma" w:hAnsi="Tahoma"/>
+                <w:caps w:val="0"/>
+                <w:smallCaps w:val="0"/>
+                <w:strike w:val="0"/>
+                <w:dstrike w:val="0"/>
+                <w:outline w:val="0"/>
+                <w:color w:val="000000"/>
+                <w:spacing w:val="0"/>
+                <w:kern w:val="0"/>
+                <w:position w:val="0"/>
+                <w:sz w:val="22"/>
+                <w:szCs w:val="22"/>
+                <w:u w:val="none" w:color="000000"/>
+                <w:vertAlign w:val="baseline"/>
+                <w:rtl w:val="0"/>
+                <w:lang w:val="en-US"/>
+              </w:rPr>
+              <w:t>tatusCode</w:t>
+            </w:r>
+          </w:p>
+        </w:tc>
+        <w:tc>
+          <w:tcPr>
+            <w:tcW w:type="dxa" w:w="2130"/>
+            <w:tcBorders>
+              <w:top w:val="single" w:color="000000" w:sz="4" w:space="0" w:shadow="0" w:frame="0"/>
+              <w:left w:val="single" w:color="000000" w:sz="4" w:space="0" w:shadow="0" w:frame="0"/>
+              <w:bottom w:val="single" w:color="000000" w:sz="4" w:space="0" w:shadow="0" w:frame="0"/>
+              <w:right w:val="single" w:color="000000" w:sz="4" w:space="0" w:shadow="0" w:frame="0"/>
+            </w:tcBorders>
+            <w:shd w:val="clear" w:color="auto" w:fill="auto"/>
+            <w:tcMar>
+              <w:top w:type="dxa" w:w="80"/>
+              <w:left w:type="dxa" w:w="80"/>
+              <w:bottom w:type="dxa" w:w="80"/>
+              <w:right w:type="dxa" w:w="80"/>
+            </w:tcMar>
+            <w:vAlign w:val="top"/>
+          </w:tcPr>
+          <w:p>
+            <w:pPr>
+              <w:pStyle w:val="Normal.0"/>
+              <w:spacing w:after="0" w:line="220" w:lineRule="atLeast"/>
+              <w:jc w:val="center"/>
+            </w:pPr>
+            <w:r>
+              <w:rPr>
+                <w:rFonts w:ascii="微软雅黑" w:cs="微软雅黑" w:hAnsi="微软雅黑" w:eastAsia="微软雅黑"/>
+                <w:caps w:val="0"/>
+                <w:smallCaps w:val="0"/>
+                <w:strike w:val="0"/>
+                <w:dstrike w:val="0"/>
+                <w:outline w:val="0"/>
+                <w:color w:val="000000"/>
+                <w:spacing w:val="0"/>
+                <w:kern w:val="0"/>
+                <w:position w:val="0"/>
+                <w:sz w:val="22"/>
+                <w:szCs w:val="22"/>
+                <w:u w:val="none" w:color="000000"/>
+                <w:vertAlign w:val="baseline"/>
+                <w:rtl w:val="0"/>
+                <w:lang w:val="zh-TW" w:eastAsia="zh-TW"/>
+              </w:rPr>
+              <w:t>字符串</w:t>
+            </w:r>
+          </w:p>
+        </w:tc>
+        <w:tc>
+          <w:tcPr>
+            <w:tcW w:type="dxa" w:w="4262"/>
+            <w:gridSpan w:val="2"/>
+            <w:tcBorders>
+              <w:top w:val="single" w:color="000000" w:sz="4" w:space="0" w:shadow="0" w:frame="0"/>
+              <w:left w:val="single" w:color="000000" w:sz="4" w:space="0" w:shadow="0" w:frame="0"/>
+              <w:bottom w:val="single" w:color="000000" w:sz="4" w:space="0" w:shadow="0" w:frame="0"/>
+              <w:right w:val="single" w:color="000000" w:sz="4" w:space="0" w:shadow="0" w:frame="0"/>
+            </w:tcBorders>
+            <w:shd w:val="clear" w:color="auto" w:fill="auto"/>
+            <w:tcMar>
+              <w:top w:type="dxa" w:w="80"/>
+              <w:left w:type="dxa" w:w="80"/>
+              <w:bottom w:type="dxa" w:w="80"/>
+              <w:right w:type="dxa" w:w="80"/>
+            </w:tcMar>
+            <w:vAlign w:val="top"/>
+          </w:tcPr>
+          <w:p>
+            <w:pPr>
+              <w:pStyle w:val="Normal.0"/>
+              <w:spacing w:after="0" w:line="220" w:lineRule="atLeast"/>
+              <w:jc w:val="center"/>
+            </w:pPr>
+            <w:r>
+              <w:rPr>
+                <w:rFonts w:eastAsia="Tahoma" w:hint="eastAsia"/>
+                <w:rtl w:val="0"/>
+              </w:rPr>
+              <w:t>状态码</w:t>
+            </w:r>
+          </w:p>
+        </w:tc>
+      </w:tr>
+    </w:tbl>
+    <w:p>
+      <w:pPr>
+        <w:pStyle w:val="Normal.0"/>
+        <w:widowControl w:val="0"/>
+        <w:ind w:left="108" w:hanging="108"/>
+      </w:pPr>
+    </w:p>
+    <w:p>
+      <w:pPr>
+        <w:pStyle w:val="Normal.0"/>
+        <w:widowControl w:val="0"/>
+        <w:ind w:left="108" w:hanging="108"/>
+      </w:pPr>
+    </w:p>
+    <w:p>
+      <w:pPr>
+        <w:pStyle w:val="Normal.0"/>
+        <w:widowControl w:val="0"/>
+        <w:ind w:left="108" w:hanging="108"/>
+      </w:pPr>
+    </w:p>
+    <w:p>
+      <w:pPr>
+        <w:pStyle w:val="Normal.0"/>
+        <w:widowControl w:val="0"/>
+        <w:ind w:left="108" w:hanging="108"/>
+      </w:pPr>
+    </w:p>
+    <w:tbl>
+      <w:tblPr>
+        <w:tblW w:w="8522" w:type="dxa"/>
+        <w:jc w:val="left"/>
+        <w:tblInd w:w="432" w:type="dxa"/>
+        <w:tblBorders>
+          <w:top w:val="single" w:color="ffffff" w:sz="8" w:space="0" w:shadow="0" w:frame="0"/>
+          <w:left w:val="single" w:color="ffffff" w:sz="8" w:space="0" w:shadow="0" w:frame="0"/>
+          <w:bottom w:val="single" w:color="ffffff" w:sz="8" w:space="0" w:shadow="0" w:frame="0"/>
+          <w:right w:val="single" w:color="ffffff" w:sz="8" w:space="0" w:shadow="0" w:frame="0"/>
+          <w:insideH w:val="single" w:color="ffffff" w:sz="8" w:space="0" w:shadow="0" w:frame="0"/>
+          <w:insideV w:val="single" w:color="ffffff" w:sz="8" w:space="0" w:shadow="0" w:frame="0"/>
+        </w:tblBorders>
+        <w:shd w:val="clear" w:color="auto" w:fill="ced7e7"/>
+        <w:tblLayout w:type="fixed"/>
+      </w:tblPr>
+      <w:tblGrid>
+        <w:gridCol w:w="2130"/>
+        <w:gridCol w:w="2130"/>
+        <w:gridCol w:w="2131"/>
+        <w:gridCol w:w="2131"/>
+      </w:tblGrid>
+      <w:tr>
+        <w:tblPrEx>
+          <w:shd w:val="clear" w:color="auto" w:fill="ced7e7"/>
+        </w:tblPrEx>
+        <w:trPr>
+          <w:trHeight w:val="380" w:hRule="atLeast"/>
+        </w:trPr>
+        <w:tc>
+          <w:tcPr>
+            <w:tcW w:type="dxa" w:w="2130"/>
+            <w:tcBorders>
+              <w:top w:val="single" w:color="000000" w:sz="4" w:space="0" w:shadow="0" w:frame="0"/>
+              <w:left w:val="single" w:color="000000" w:sz="4" w:space="0" w:shadow="0" w:frame="0"/>
+              <w:bottom w:val="single" w:color="000000" w:sz="4" w:space="0" w:shadow="0" w:frame="0"/>
+              <w:right w:val="single" w:color="000000" w:sz="4" w:space="0" w:shadow="0" w:frame="0"/>
+            </w:tcBorders>
+            <w:shd w:val="clear" w:color="auto" w:fill="auto"/>
+            <w:tcMar>
+              <w:top w:type="dxa" w:w="80"/>
+              <w:left w:type="dxa" w:w="80"/>
+              <w:bottom w:type="dxa" w:w="80"/>
+              <w:right w:type="dxa" w:w="80"/>
+            </w:tcMar>
+            <w:vAlign w:val="center"/>
+          </w:tcPr>
+          <w:p>
+            <w:pPr>
+              <w:pStyle w:val="Normal.0"/>
+              <w:spacing w:line="220" w:lineRule="atLeast"/>
+              <w:jc w:val="center"/>
+            </w:pPr>
+            <w:r>
+              <w:rPr>
+                <w:rFonts w:ascii="微软雅黑" w:cs="微软雅黑" w:hAnsi="微软雅黑" w:eastAsia="微软雅黑"/>
+                <w:b w:val="1"/>
+                <w:bCs w:val="1"/>
+                <w:caps w:val="0"/>
+                <w:smallCaps w:val="0"/>
+                <w:strike w:val="0"/>
+                <w:dstrike w:val="0"/>
+                <w:outline w:val="0"/>
+                <w:color w:val="000000"/>
+                <w:spacing w:val="0"/>
+                <w:kern w:val="0"/>
+                <w:position w:val="0"/>
+                <w:sz w:val="22"/>
+                <w:szCs w:val="22"/>
+                <w:u w:val="none" w:color="000000"/>
+                <w:vertAlign w:val="baseline"/>
+                <w:rtl w:val="0"/>
+                <w:lang w:val="zh-TW" w:eastAsia="zh-TW"/>
+              </w:rPr>
+              <w:t>名称</w:t>
+            </w:r>
+          </w:p>
+        </w:tc>
+        <w:tc>
+          <w:tcPr>
+            <w:tcW w:type="dxa" w:w="2130"/>
+            <w:tcBorders>
+              <w:top w:val="single" w:color="000000" w:sz="4" w:space="0" w:shadow="0" w:frame="0"/>
+              <w:left w:val="single" w:color="000000" w:sz="4" w:space="0" w:shadow="0" w:frame="0"/>
+              <w:bottom w:val="single" w:color="000000" w:sz="4" w:space="0" w:shadow="0" w:frame="0"/>
+              <w:right w:val="single" w:color="000000" w:sz="4" w:space="0" w:shadow="0" w:frame="0"/>
+            </w:tcBorders>
+            <w:shd w:val="clear" w:color="auto" w:fill="auto"/>
+            <w:tcMar>
+              <w:top w:type="dxa" w:w="80"/>
+              <w:left w:type="dxa" w:w="80"/>
+              <w:bottom w:type="dxa" w:w="80"/>
+              <w:right w:type="dxa" w:w="80"/>
+            </w:tcMar>
+            <w:vAlign w:val="center"/>
+          </w:tcPr>
+          <w:p>
+            <w:pPr>
+              <w:pStyle w:val="Normal.0"/>
+              <w:spacing w:after="0" w:line="220" w:lineRule="atLeast"/>
+              <w:jc w:val="center"/>
+            </w:pPr>
+            <w:r>
+              <w:rPr>
+                <w:rFonts w:ascii="Tahoma" w:hAnsi="Tahoma"/>
+                <w:caps w:val="0"/>
+                <w:smallCaps w:val="0"/>
+                <w:strike w:val="0"/>
+                <w:dstrike w:val="0"/>
+                <w:outline w:val="0"/>
+                <w:color w:val="000000"/>
+                <w:spacing w:val="0"/>
+                <w:kern w:val="0"/>
+                <w:position w:val="0"/>
+                <w:sz w:val="22"/>
+                <w:szCs w:val="22"/>
+                <w:u w:val="none" w:color="000000"/>
+                <w:vertAlign w:val="baseline"/>
+                <w:rtl w:val="0"/>
+                <w:lang w:val="zh-TW" w:eastAsia="zh-TW"/>
+              </w:rPr>
+              <w:t>ShowInfo</w:t>
+            </w:r>
+          </w:p>
+        </w:tc>
+        <w:tc>
+          <w:tcPr>
+            <w:tcW w:type="dxa" w:w="2131"/>
+            <w:tcBorders>
+              <w:top w:val="single" w:color="000000" w:sz="4" w:space="0" w:shadow="0" w:frame="0"/>
+              <w:left w:val="single" w:color="000000" w:sz="4" w:space="0" w:shadow="0" w:frame="0"/>
+              <w:bottom w:val="single" w:color="000000" w:sz="4" w:space="0" w:shadow="0" w:frame="0"/>
+              <w:right w:val="single" w:color="000000" w:sz="4" w:space="0" w:shadow="0" w:frame="0"/>
+            </w:tcBorders>
+            <w:shd w:val="clear" w:color="auto" w:fill="auto"/>
+            <w:tcMar>
+              <w:top w:type="dxa" w:w="80"/>
+              <w:left w:type="dxa" w:w="80"/>
+              <w:bottom w:type="dxa" w:w="80"/>
+              <w:right w:type="dxa" w:w="80"/>
+            </w:tcMar>
+            <w:vAlign w:val="center"/>
+          </w:tcPr>
+          <w:p>
+            <w:pPr>
+              <w:pStyle w:val="Normal.0"/>
+              <w:spacing w:after="0" w:line="220" w:lineRule="atLeast"/>
+              <w:jc w:val="center"/>
+            </w:pPr>
+            <w:r>
+              <w:rPr>
+                <w:rFonts w:ascii="微软雅黑" w:cs="微软雅黑" w:hAnsi="微软雅黑" w:eastAsia="微软雅黑"/>
+                <w:b w:val="1"/>
+                <w:bCs w:val="1"/>
+                <w:caps w:val="0"/>
+                <w:smallCaps w:val="0"/>
+                <w:strike w:val="0"/>
+                <w:dstrike w:val="0"/>
+                <w:outline w:val="0"/>
+                <w:color w:val="000000"/>
+                <w:spacing w:val="0"/>
+                <w:kern w:val="0"/>
+                <w:position w:val="0"/>
+                <w:sz w:val="22"/>
+                <w:szCs w:val="22"/>
+                <w:u w:val="none" w:color="000000"/>
+                <w:vertAlign w:val="baseline"/>
+                <w:rtl w:val="0"/>
+                <w:lang w:val="zh-TW" w:eastAsia="zh-TW"/>
+              </w:rPr>
+              <w:t>作用</w:t>
+            </w:r>
+          </w:p>
+        </w:tc>
+        <w:tc>
+          <w:tcPr>
+            <w:tcW w:type="dxa" w:w="2131"/>
+            <w:tcBorders>
+              <w:top w:val="single" w:color="000000" w:sz="4" w:space="0" w:shadow="0" w:frame="0"/>
+              <w:left w:val="single" w:color="000000" w:sz="4" w:space="0" w:shadow="0" w:frame="0"/>
+              <w:bottom w:val="single" w:color="000000" w:sz="4" w:space="0" w:shadow="0" w:frame="0"/>
+              <w:right w:val="single" w:color="000000" w:sz="4" w:space="0" w:shadow="0" w:frame="0"/>
+            </w:tcBorders>
+            <w:shd w:val="clear" w:color="auto" w:fill="auto"/>
+            <w:tcMar>
+              <w:top w:type="dxa" w:w="80"/>
+              <w:left w:type="dxa" w:w="80"/>
+              <w:bottom w:type="dxa" w:w="80"/>
+              <w:right w:type="dxa" w:w="80"/>
+            </w:tcMar>
+            <w:vAlign w:val="center"/>
+          </w:tcPr>
+          <w:p>
+            <w:pPr>
+              <w:pStyle w:val="Normal.0"/>
+              <w:spacing w:after="0" w:line="220" w:lineRule="atLeast"/>
+              <w:jc w:val="center"/>
+            </w:pPr>
+            <w:r>
+              <w:rPr>
+                <w:rFonts w:ascii="微软雅黑" w:cs="微软雅黑" w:hAnsi="微软雅黑" w:eastAsia="微软雅黑"/>
+                <w:caps w:val="0"/>
+                <w:smallCaps w:val="0"/>
+                <w:strike w:val="0"/>
+                <w:dstrike w:val="0"/>
+                <w:outline w:val="0"/>
+                <w:color w:val="000000"/>
+                <w:spacing w:val="0"/>
+                <w:kern w:val="0"/>
+                <w:position w:val="0"/>
+                <w:sz w:val="22"/>
+                <w:szCs w:val="22"/>
+                <w:u w:val="none" w:color="000000"/>
+                <w:vertAlign w:val="baseline"/>
+                <w:rtl w:val="0"/>
+                <w:lang w:val="zh-TW" w:eastAsia="zh-TW"/>
+              </w:rPr>
+              <w:t>获取用户信息</w:t>
+            </w:r>
+          </w:p>
+        </w:tc>
+      </w:tr>
+      <w:tr>
+        <w:tblPrEx>
+          <w:shd w:val="clear" w:color="auto" w:fill="ced7e7"/>
+        </w:tblPrEx>
+        <w:trPr>
+          <w:trHeight w:val="380" w:hRule="atLeast"/>
+        </w:trPr>
+        <w:tc>
+          <w:tcPr>
+            <w:tcW w:type="dxa" w:w="2130"/>
+            <w:tcBorders>
+              <w:top w:val="single" w:color="000000" w:sz="4" w:space="0" w:shadow="0" w:frame="0"/>
+              <w:left w:val="single" w:color="000000" w:sz="4" w:space="0" w:shadow="0" w:frame="0"/>
+              <w:bottom w:val="single" w:color="000000" w:sz="4" w:space="0" w:shadow="0" w:frame="0"/>
+              <w:right w:val="single" w:color="000000" w:sz="4" w:space="0" w:shadow="0" w:frame="0"/>
+            </w:tcBorders>
+            <w:shd w:val="clear" w:color="auto" w:fill="auto"/>
+            <w:tcMar>
+              <w:top w:type="dxa" w:w="80"/>
+              <w:left w:type="dxa" w:w="80"/>
+              <w:bottom w:type="dxa" w:w="80"/>
+              <w:right w:type="dxa" w:w="80"/>
+            </w:tcMar>
+            <w:vAlign w:val="center"/>
+          </w:tcPr>
+          <w:p>
+            <w:pPr>
+              <w:pStyle w:val="Normal.0"/>
+              <w:spacing w:after="0" w:line="220" w:lineRule="atLeast"/>
+              <w:jc w:val="center"/>
+            </w:pPr>
+            <w:r>
+              <w:rPr>
+                <w:rFonts w:ascii="微软雅黑" w:cs="微软雅黑" w:hAnsi="微软雅黑" w:eastAsia="微软雅黑"/>
+                <w:b w:val="1"/>
+                <w:bCs w:val="1"/>
+                <w:caps w:val="0"/>
+                <w:smallCaps w:val="0"/>
+                <w:strike w:val="0"/>
+                <w:dstrike w:val="0"/>
+                <w:outline w:val="0"/>
+                <w:color w:val="000000"/>
+                <w:spacing w:val="0"/>
+                <w:kern w:val="0"/>
+                <w:position w:val="0"/>
+                <w:sz w:val="22"/>
+                <w:szCs w:val="22"/>
+                <w:u w:val="none" w:color="000000"/>
+                <w:vertAlign w:val="baseline"/>
+                <w:rtl w:val="0"/>
+                <w:lang w:val="zh-TW" w:eastAsia="zh-TW"/>
+              </w:rPr>
+              <w:t>参数名</w:t>
+            </w:r>
+          </w:p>
+        </w:tc>
+        <w:tc>
+          <w:tcPr>
+            <w:tcW w:type="dxa" w:w="2130"/>
+            <w:tcBorders>
+              <w:top w:val="single" w:color="000000" w:sz="4" w:space="0" w:shadow="0" w:frame="0"/>
+              <w:left w:val="single" w:color="000000" w:sz="4" w:space="0" w:shadow="0" w:frame="0"/>
+              <w:bottom w:val="single" w:color="000000" w:sz="4" w:space="0" w:shadow="0" w:frame="0"/>
+              <w:right w:val="single" w:color="000000" w:sz="4" w:space="0" w:shadow="0" w:frame="0"/>
+            </w:tcBorders>
+            <w:shd w:val="clear" w:color="auto" w:fill="auto"/>
+            <w:tcMar>
+              <w:top w:type="dxa" w:w="80"/>
+              <w:left w:type="dxa" w:w="80"/>
+              <w:bottom w:type="dxa" w:w="80"/>
+              <w:right w:type="dxa" w:w="80"/>
+            </w:tcMar>
+            <w:vAlign w:val="center"/>
+          </w:tcPr>
+          <w:p>
+            <w:pPr>
+              <w:pStyle w:val="Normal.0"/>
+              <w:spacing w:after="0" w:line="220" w:lineRule="atLeast"/>
+              <w:jc w:val="center"/>
+            </w:pPr>
+            <w:r>
+              <w:rPr>
+                <w:rFonts w:ascii="微软雅黑" w:cs="微软雅黑" w:hAnsi="微软雅黑" w:eastAsia="微软雅黑"/>
+                <w:b w:val="1"/>
+                <w:bCs w:val="1"/>
+                <w:caps w:val="0"/>
+                <w:smallCaps w:val="0"/>
+                <w:strike w:val="0"/>
+                <w:dstrike w:val="0"/>
+                <w:outline w:val="0"/>
+                <w:color w:val="000000"/>
+                <w:spacing w:val="0"/>
+                <w:kern w:val="0"/>
+                <w:position w:val="0"/>
+                <w:sz w:val="22"/>
+                <w:szCs w:val="22"/>
+                <w:u w:val="none" w:color="000000"/>
+                <w:vertAlign w:val="baseline"/>
+                <w:rtl w:val="0"/>
+                <w:lang w:val="zh-TW" w:eastAsia="zh-TW"/>
+              </w:rPr>
+              <w:t>数据类型</w:t>
+            </w:r>
+          </w:p>
+        </w:tc>
+        <w:tc>
+          <w:tcPr>
+            <w:tcW w:type="dxa" w:w="4262"/>
+            <w:gridSpan w:val="2"/>
+            <w:tcBorders>
+              <w:top w:val="single" w:color="000000" w:sz="4" w:space="0" w:shadow="0" w:frame="0"/>
+              <w:left w:val="single" w:color="000000" w:sz="4" w:space="0" w:shadow="0" w:frame="0"/>
+              <w:bottom w:val="single" w:color="000000" w:sz="4" w:space="0" w:shadow="0" w:frame="0"/>
+              <w:right w:val="single" w:color="000000" w:sz="4" w:space="0" w:shadow="0" w:frame="0"/>
+            </w:tcBorders>
+            <w:shd w:val="clear" w:color="auto" w:fill="auto"/>
+            <w:tcMar>
+              <w:top w:type="dxa" w:w="80"/>
+              <w:left w:type="dxa" w:w="80"/>
+              <w:bottom w:type="dxa" w:w="80"/>
+              <w:right w:type="dxa" w:w="80"/>
+            </w:tcMar>
+            <w:vAlign w:val="center"/>
+          </w:tcPr>
+          <w:p>
+            <w:pPr>
+              <w:pStyle w:val="Normal.0"/>
+              <w:spacing w:after="0" w:line="220" w:lineRule="atLeast"/>
+              <w:jc w:val="center"/>
+            </w:pPr>
+            <w:r>
+              <w:rPr>
+                <w:rFonts w:ascii="微软雅黑" w:cs="微软雅黑" w:hAnsi="微软雅黑" w:eastAsia="微软雅黑"/>
+                <w:b w:val="1"/>
+                <w:bCs w:val="1"/>
+                <w:caps w:val="0"/>
+                <w:smallCaps w:val="0"/>
+                <w:strike w:val="0"/>
+                <w:dstrike w:val="0"/>
+                <w:outline w:val="0"/>
+                <w:color w:val="000000"/>
+                <w:spacing w:val="0"/>
+                <w:kern w:val="0"/>
+                <w:position w:val="0"/>
+                <w:sz w:val="22"/>
+                <w:szCs w:val="22"/>
+                <w:u w:val="none" w:color="000000"/>
+                <w:vertAlign w:val="baseline"/>
+                <w:rtl w:val="0"/>
+                <w:lang w:val="zh-TW" w:eastAsia="zh-TW"/>
+              </w:rPr>
+              <w:t>备注</w:t>
+            </w:r>
+          </w:p>
+        </w:tc>
+      </w:tr>
+      <w:tr>
+        <w:tblPrEx>
+          <w:shd w:val="clear" w:color="auto" w:fill="ced7e7"/>
+        </w:tblPrEx>
+        <w:trPr>
+          <w:trHeight w:val="380" w:hRule="atLeast"/>
+        </w:trPr>
+        <w:tc>
+          <w:tcPr>
+            <w:tcW w:type="dxa" w:w="2130"/>
+            <w:tcBorders>
+              <w:top w:val="single" w:color="000000" w:sz="4" w:space="0" w:shadow="0" w:frame="0"/>
+              <w:left w:val="single" w:color="000000" w:sz="4" w:space="0" w:shadow="0" w:frame="0"/>
+              <w:bottom w:val="single" w:color="000000" w:sz="4" w:space="0" w:shadow="0" w:frame="0"/>
+              <w:right w:val="single" w:color="000000" w:sz="4" w:space="0" w:shadow="0" w:frame="0"/>
+            </w:tcBorders>
+            <w:shd w:val="clear" w:color="auto" w:fill="auto"/>
+            <w:tcMar>
+              <w:top w:type="dxa" w:w="80"/>
+              <w:left w:type="dxa" w:w="80"/>
+              <w:bottom w:type="dxa" w:w="80"/>
+              <w:right w:type="dxa" w:w="80"/>
+            </w:tcMar>
+            <w:vAlign w:val="center"/>
+          </w:tcPr>
+          <w:p>
+            <w:pPr>
+              <w:pStyle w:val="Normal.0"/>
+              <w:spacing w:after="0" w:line="220" w:lineRule="atLeast"/>
+              <w:jc w:val="center"/>
+            </w:pPr>
+            <w:r>
+              <w:rPr>
+                <w:caps w:val="0"/>
+                <w:smallCaps w:val="0"/>
+                <w:strike w:val="0"/>
+                <w:dstrike w:val="0"/>
+                <w:outline w:val="0"/>
+                <w:color w:val="000000"/>
+                <w:spacing w:val="0"/>
+                <w:kern w:val="0"/>
+                <w:position w:val="0"/>
+                <w:sz w:val="22"/>
+                <w:szCs w:val="22"/>
+                <w:u w:val="none" w:color="000000"/>
+                <w:vertAlign w:val="baseline"/>
+                <w:rtl w:val="0"/>
+                <w:lang w:val="zh-TW" w:eastAsia="zh-TW"/>
+              </w:rPr>
+              <w:t>p</w:t>
+            </w:r>
+            <w:r>
+              <w:rPr>
+                <w:rFonts w:ascii="Tahoma" w:hAnsi="Tahoma"/>
+                <w:caps w:val="0"/>
+                <w:smallCaps w:val="0"/>
+                <w:strike w:val="0"/>
+                <w:dstrike w:val="0"/>
+                <w:outline w:val="0"/>
+                <w:color w:val="000000"/>
+                <w:spacing w:val="0"/>
+                <w:kern w:val="0"/>
+                <w:position w:val="0"/>
+                <w:sz w:val="22"/>
+                <w:szCs w:val="22"/>
+                <w:u w:val="none" w:color="000000"/>
+                <w:vertAlign w:val="baseline"/>
+                <w:rtl w:val="0"/>
+                <w:lang w:val="en-US"/>
+              </w:rPr>
+              <w:t>hone</w:t>
+            </w:r>
+            <w:r>
+              <w:rPr>
+                <w:rFonts w:ascii="Tahoma" w:hAnsi="Tahoma"/>
+                <w:caps w:val="0"/>
+                <w:smallCaps w:val="0"/>
+                <w:strike w:val="0"/>
+                <w:dstrike w:val="0"/>
+                <w:outline w:val="0"/>
+                <w:color w:val="000000"/>
+                <w:spacing w:val="0"/>
+                <w:kern w:val="0"/>
+                <w:position w:val="0"/>
+                <w:sz w:val="22"/>
+                <w:szCs w:val="22"/>
+                <w:u w:val="none" w:color="000000"/>
+                <w:vertAlign w:val="baseline"/>
+                <w:rtl w:val="0"/>
+                <w:lang w:val="zh-TW" w:eastAsia="zh-TW"/>
+              </w:rPr>
+              <w:t>N</w:t>
+            </w:r>
+            <w:r>
+              <w:rPr>
+                <w:rFonts w:ascii="Tahoma" w:hAnsi="Tahoma"/>
+                <w:caps w:val="0"/>
+                <w:smallCaps w:val="0"/>
+                <w:strike w:val="0"/>
+                <w:dstrike w:val="0"/>
+                <w:outline w:val="0"/>
+                <w:color w:val="000000"/>
+                <w:spacing w:val="0"/>
+                <w:kern w:val="0"/>
+                <w:position w:val="0"/>
+                <w:sz w:val="22"/>
+                <w:szCs w:val="22"/>
+                <w:u w:val="none" w:color="000000"/>
+                <w:vertAlign w:val="baseline"/>
+                <w:rtl w:val="0"/>
+                <w:lang w:val="en-US"/>
+              </w:rPr>
+              <w:t>umber</w:t>
+            </w:r>
+          </w:p>
+        </w:tc>
+        <w:tc>
+          <w:tcPr>
+            <w:tcW w:type="dxa" w:w="2130"/>
+            <w:tcBorders>
+              <w:top w:val="single" w:color="000000" w:sz="4" w:space="0" w:shadow="0" w:frame="0"/>
+              <w:left w:val="single" w:color="000000" w:sz="4" w:space="0" w:shadow="0" w:frame="0"/>
+              <w:bottom w:val="single" w:color="000000" w:sz="4" w:space="0" w:shadow="0" w:frame="0"/>
+              <w:right w:val="single" w:color="000000" w:sz="4" w:space="0" w:shadow="0" w:frame="0"/>
+            </w:tcBorders>
+            <w:shd w:val="clear" w:color="auto" w:fill="auto"/>
+            <w:tcMar>
+              <w:top w:type="dxa" w:w="80"/>
+              <w:left w:type="dxa" w:w="80"/>
+              <w:bottom w:type="dxa" w:w="80"/>
+              <w:right w:type="dxa" w:w="80"/>
+            </w:tcMar>
+            <w:vAlign w:val="center"/>
+          </w:tcPr>
+          <w:p>
+            <w:pPr>
+              <w:pStyle w:val="Normal.0"/>
+              <w:spacing w:after="0" w:line="220" w:lineRule="atLeast"/>
+              <w:jc w:val="center"/>
+            </w:pPr>
+            <w:r>
+              <w:rPr>
+                <w:rFonts w:ascii="微软雅黑" w:cs="微软雅黑" w:hAnsi="微软雅黑" w:eastAsia="微软雅黑"/>
+                <w:caps w:val="0"/>
+                <w:smallCaps w:val="0"/>
+                <w:strike w:val="0"/>
+                <w:dstrike w:val="0"/>
+                <w:outline w:val="0"/>
+                <w:color w:val="000000"/>
+                <w:spacing w:val="0"/>
+                <w:kern w:val="0"/>
+                <w:position w:val="0"/>
+                <w:sz w:val="22"/>
+                <w:szCs w:val="22"/>
+                <w:u w:val="none" w:color="000000"/>
+                <w:vertAlign w:val="baseline"/>
+                <w:rtl w:val="0"/>
+                <w:lang w:val="zh-TW" w:eastAsia="zh-TW"/>
+              </w:rPr>
+              <w:t>字符串</w:t>
+            </w:r>
+          </w:p>
+        </w:tc>
+        <w:tc>
+          <w:tcPr>
+            <w:tcW w:type="dxa" w:w="4262"/>
+            <w:gridSpan w:val="2"/>
+            <w:tcBorders>
+              <w:top w:val="single" w:color="000000" w:sz="4" w:space="0" w:shadow="0" w:frame="0"/>
+              <w:left w:val="single" w:color="000000" w:sz="4" w:space="0" w:shadow="0" w:frame="0"/>
+              <w:bottom w:val="single" w:color="000000" w:sz="4" w:space="0" w:shadow="0" w:frame="0"/>
+              <w:right w:val="single" w:color="000000" w:sz="4" w:space="0" w:shadow="0" w:frame="0"/>
+            </w:tcBorders>
+            <w:shd w:val="clear" w:color="auto" w:fill="auto"/>
+            <w:tcMar>
+              <w:top w:type="dxa" w:w="80"/>
+              <w:left w:type="dxa" w:w="80"/>
+              <w:bottom w:type="dxa" w:w="80"/>
+              <w:right w:type="dxa" w:w="80"/>
+            </w:tcMar>
+            <w:vAlign w:val="center"/>
+          </w:tcPr>
+          <w:p>
+            <w:pPr>
+              <w:pStyle w:val="Normal.0"/>
+              <w:spacing w:after="0" w:line="220" w:lineRule="atLeast"/>
+              <w:jc w:val="center"/>
+            </w:pPr>
+            <w:r>
+              <w:rPr>
+                <w:rFonts w:ascii="微软雅黑" w:cs="微软雅黑" w:hAnsi="微软雅黑" w:eastAsia="微软雅黑"/>
+                <w:caps w:val="0"/>
+                <w:smallCaps w:val="0"/>
+                <w:strike w:val="0"/>
+                <w:dstrike w:val="0"/>
+                <w:outline w:val="0"/>
+                <w:color w:val="000000"/>
+                <w:spacing w:val="0"/>
+                <w:kern w:val="0"/>
+                <w:position w:val="0"/>
+                <w:sz w:val="22"/>
+                <w:szCs w:val="22"/>
+                <w:u w:val="none" w:color="000000"/>
+                <w:vertAlign w:val="baseline"/>
+                <w:rtl w:val="0"/>
+                <w:lang w:val="zh-TW" w:eastAsia="zh-TW"/>
+              </w:rPr>
+              <w:t>手机号码</w:t>
+            </w:r>
+          </w:p>
+        </w:tc>
+      </w:tr>
+      <w:tr>
+        <w:tblPrEx>
+          <w:shd w:val="clear" w:color="auto" w:fill="ced7e7"/>
+        </w:tblPrEx>
+        <w:trPr>
+          <w:trHeight w:val="380" w:hRule="atLeast"/>
+        </w:trPr>
+        <w:tc>
+          <w:tcPr>
+            <w:tcW w:type="dxa" w:w="2130"/>
+            <w:tcBorders>
+              <w:top w:val="single" w:color="000000" w:sz="4" w:space="0" w:shadow="0" w:frame="0"/>
+              <w:left w:val="single" w:color="000000" w:sz="4" w:space="0" w:shadow="0" w:frame="0"/>
+              <w:bottom w:val="single" w:color="000000" w:sz="4" w:space="0" w:shadow="0" w:frame="0"/>
+              <w:right w:val="single" w:color="000000" w:sz="4" w:space="0" w:shadow="0" w:frame="0"/>
+            </w:tcBorders>
+            <w:shd w:val="clear" w:color="auto" w:fill="auto"/>
+            <w:tcMar>
+              <w:top w:type="dxa" w:w="80"/>
+              <w:left w:type="dxa" w:w="80"/>
+              <w:bottom w:type="dxa" w:w="80"/>
+              <w:right w:type="dxa" w:w="80"/>
+            </w:tcMar>
+            <w:vAlign w:val="top"/>
+          </w:tcPr>
+          <w:p>
+            <w:pPr>
+              <w:pStyle w:val="Normal.0"/>
+              <w:spacing w:after="0" w:line="220" w:lineRule="atLeast"/>
+              <w:jc w:val="center"/>
+            </w:pPr>
+            <w:r>
+              <w:rPr>
+                <w:rFonts w:ascii="微软雅黑" w:cs="微软雅黑" w:hAnsi="微软雅黑" w:eastAsia="微软雅黑"/>
+                <w:b w:val="1"/>
+                <w:bCs w:val="1"/>
+                <w:caps w:val="0"/>
+                <w:smallCaps w:val="0"/>
+                <w:strike w:val="0"/>
+                <w:dstrike w:val="0"/>
+                <w:outline w:val="0"/>
+                <w:color w:val="000000"/>
+                <w:spacing w:val="0"/>
+                <w:kern w:val="0"/>
+                <w:position w:val="0"/>
+                <w:sz w:val="22"/>
+                <w:szCs w:val="22"/>
+                <w:u w:val="none" w:color="000000"/>
+                <w:vertAlign w:val="baseline"/>
+                <w:rtl w:val="0"/>
+                <w:lang w:val="zh-TW" w:eastAsia="zh-TW"/>
+              </w:rPr>
+              <w:t>返回值</w:t>
+            </w:r>
+          </w:p>
+        </w:tc>
+        <w:tc>
+          <w:tcPr>
+            <w:tcW w:type="dxa" w:w="2130"/>
+            <w:tcBorders>
+              <w:top w:val="single" w:color="000000" w:sz="4" w:space="0" w:shadow="0" w:frame="0"/>
+              <w:left w:val="single" w:color="000000" w:sz="4" w:space="0" w:shadow="0" w:frame="0"/>
+              <w:bottom w:val="single" w:color="000000" w:sz="4" w:space="0" w:shadow="0" w:frame="0"/>
+              <w:right w:val="single" w:color="000000" w:sz="4" w:space="0" w:shadow="0" w:frame="0"/>
+            </w:tcBorders>
+            <w:shd w:val="clear" w:color="auto" w:fill="auto"/>
+            <w:tcMar>
+              <w:top w:type="dxa" w:w="80"/>
+              <w:left w:type="dxa" w:w="80"/>
+              <w:bottom w:type="dxa" w:w="80"/>
+              <w:right w:type="dxa" w:w="80"/>
+            </w:tcMar>
+            <w:vAlign w:val="top"/>
+          </w:tcPr>
+          <w:p>
+            <w:pPr>
+              <w:pStyle w:val="Normal.0"/>
+              <w:spacing w:after="0" w:line="220" w:lineRule="atLeast"/>
+              <w:jc w:val="center"/>
+            </w:pPr>
+            <w:r>
+              <w:rPr>
+                <w:rFonts w:ascii="微软雅黑" w:cs="微软雅黑" w:hAnsi="微软雅黑" w:eastAsia="微软雅黑"/>
+                <w:b w:val="1"/>
+                <w:bCs w:val="1"/>
+                <w:caps w:val="0"/>
+                <w:smallCaps w:val="0"/>
+                <w:strike w:val="0"/>
+                <w:dstrike w:val="0"/>
+                <w:outline w:val="0"/>
+                <w:color w:val="000000"/>
+                <w:spacing w:val="0"/>
+                <w:kern w:val="0"/>
+                <w:position w:val="0"/>
+                <w:sz w:val="22"/>
+                <w:szCs w:val="22"/>
+                <w:u w:val="none" w:color="000000"/>
+                <w:vertAlign w:val="baseline"/>
+                <w:rtl w:val="0"/>
+                <w:lang w:val="zh-TW" w:eastAsia="zh-TW"/>
+              </w:rPr>
+              <w:t>数据类型</w:t>
+            </w:r>
+          </w:p>
+        </w:tc>
+        <w:tc>
+          <w:tcPr>
+            <w:tcW w:type="dxa" w:w="4262"/>
+            <w:gridSpan w:val="2"/>
+            <w:tcBorders>
+              <w:top w:val="single" w:color="000000" w:sz="4" w:space="0" w:shadow="0" w:frame="0"/>
+              <w:left w:val="single" w:color="000000" w:sz="4" w:space="0" w:shadow="0" w:frame="0"/>
+              <w:bottom w:val="single" w:color="000000" w:sz="4" w:space="0" w:shadow="0" w:frame="0"/>
+              <w:right w:val="single" w:color="000000" w:sz="4" w:space="0" w:shadow="0" w:frame="0"/>
+            </w:tcBorders>
+            <w:shd w:val="clear" w:color="auto" w:fill="auto"/>
+            <w:tcMar>
+              <w:top w:type="dxa" w:w="80"/>
+              <w:left w:type="dxa" w:w="80"/>
+              <w:bottom w:type="dxa" w:w="80"/>
+              <w:right w:type="dxa" w:w="80"/>
+            </w:tcMar>
+            <w:vAlign w:val="top"/>
+          </w:tcPr>
+          <w:p>
+            <w:pPr>
+              <w:pStyle w:val="Normal.0"/>
+              <w:spacing w:after="0" w:line="220" w:lineRule="atLeast"/>
+              <w:jc w:val="center"/>
+            </w:pPr>
+            <w:r>
+              <w:rPr>
+                <w:rFonts w:ascii="微软雅黑" w:cs="微软雅黑" w:hAnsi="微软雅黑" w:eastAsia="微软雅黑"/>
+                <w:b w:val="1"/>
+                <w:bCs w:val="1"/>
+                <w:caps w:val="0"/>
+                <w:smallCaps w:val="0"/>
+                <w:strike w:val="0"/>
+                <w:dstrike w:val="0"/>
+                <w:outline w:val="0"/>
+                <w:color w:val="000000"/>
+                <w:spacing w:val="0"/>
+                <w:kern w:val="0"/>
+                <w:position w:val="0"/>
+                <w:sz w:val="22"/>
+                <w:szCs w:val="22"/>
+                <w:u w:val="none" w:color="000000"/>
+                <w:vertAlign w:val="baseline"/>
+                <w:rtl w:val="0"/>
+                <w:lang w:val="zh-TW" w:eastAsia="zh-TW"/>
+              </w:rPr>
+              <w:t>备注</w:t>
+            </w:r>
+          </w:p>
+        </w:tc>
+      </w:tr>
+      <w:tr>
+        <w:tblPrEx>
+          <w:shd w:val="clear" w:color="auto" w:fill="ced7e7"/>
+        </w:tblPrEx>
+        <w:trPr>
+          <w:trHeight w:val="380" w:hRule="atLeast"/>
+        </w:trPr>
+        <w:tc>
+          <w:tcPr>
+            <w:tcW w:type="dxa" w:w="2130"/>
+            <w:tcBorders>
+              <w:top w:val="single" w:color="000000" w:sz="4" w:space="0" w:shadow="0" w:frame="0"/>
+              <w:left w:val="single" w:color="000000" w:sz="4" w:space="0" w:shadow="0" w:frame="0"/>
+              <w:bottom w:val="single" w:color="000000" w:sz="4" w:space="0" w:shadow="0" w:frame="0"/>
+              <w:right w:val="single" w:color="000000" w:sz="4" w:space="0" w:shadow="0" w:frame="0"/>
+            </w:tcBorders>
+            <w:shd w:val="clear" w:color="auto" w:fill="auto"/>
+            <w:tcMar>
+              <w:top w:type="dxa" w:w="80"/>
+              <w:left w:type="dxa" w:w="80"/>
+              <w:bottom w:type="dxa" w:w="80"/>
+              <w:right w:type="dxa" w:w="80"/>
+            </w:tcMar>
+            <w:vAlign w:val="top"/>
+          </w:tcPr>
+          <w:p>
+            <w:pPr>
+              <w:pStyle w:val="Normal.0"/>
+              <w:spacing w:after="0" w:line="220" w:lineRule="atLeast"/>
+              <w:jc w:val="center"/>
+            </w:pPr>
+            <w:r>
+              <w:rPr>
+                <w:caps w:val="0"/>
+                <w:smallCaps w:val="0"/>
+                <w:strike w:val="0"/>
+                <w:dstrike w:val="0"/>
+                <w:outline w:val="0"/>
+                <w:color w:val="000000"/>
+                <w:spacing w:val="0"/>
+                <w:kern w:val="0"/>
+                <w:position w:val="0"/>
+                <w:sz w:val="22"/>
+                <w:szCs w:val="22"/>
+                <w:u w:val="none" w:color="000000"/>
+                <w:vertAlign w:val="baseline"/>
+                <w:rtl w:val="0"/>
+                <w:lang w:val="zh-TW" w:eastAsia="zh-TW"/>
+              </w:rPr>
+              <w:t>photo</w:t>
+            </w:r>
+          </w:p>
+        </w:tc>
+        <w:tc>
+          <w:tcPr>
+            <w:tcW w:type="dxa" w:w="2130"/>
+            <w:tcBorders>
+              <w:top w:val="single" w:color="000000" w:sz="4" w:space="0" w:shadow="0" w:frame="0"/>
+              <w:left w:val="single" w:color="000000" w:sz="4" w:space="0" w:shadow="0" w:frame="0"/>
+              <w:bottom w:val="single" w:color="000000" w:sz="4" w:space="0" w:shadow="0" w:frame="0"/>
+              <w:right w:val="single" w:color="000000" w:sz="4" w:space="0" w:shadow="0" w:frame="0"/>
+            </w:tcBorders>
+            <w:shd w:val="clear" w:color="auto" w:fill="auto"/>
+            <w:tcMar>
+              <w:top w:type="dxa" w:w="80"/>
+              <w:left w:type="dxa" w:w="80"/>
+              <w:bottom w:type="dxa" w:w="80"/>
+              <w:right w:type="dxa" w:w="80"/>
+            </w:tcMar>
+            <w:vAlign w:val="top"/>
+          </w:tcPr>
+          <w:p>
+            <w:pPr>
+              <w:pStyle w:val="Normal.0"/>
+              <w:spacing w:after="0" w:line="220" w:lineRule="atLeast"/>
+              <w:jc w:val="center"/>
+            </w:pPr>
+            <w:r>
+              <w:rPr>
+                <w:rFonts w:ascii="微软雅黑" w:cs="微软雅黑" w:hAnsi="微软雅黑" w:eastAsia="微软雅黑"/>
+                <w:caps w:val="0"/>
+                <w:smallCaps w:val="0"/>
+                <w:strike w:val="0"/>
+                <w:dstrike w:val="0"/>
+                <w:outline w:val="0"/>
+                <w:color w:val="000000"/>
+                <w:spacing w:val="0"/>
+                <w:kern w:val="0"/>
+                <w:position w:val="0"/>
+                <w:sz w:val="22"/>
+                <w:szCs w:val="22"/>
+                <w:u w:val="none" w:color="000000"/>
+                <w:vertAlign w:val="baseline"/>
+                <w:rtl w:val="0"/>
+                <w:lang w:val="zh-TW" w:eastAsia="zh-TW"/>
+              </w:rPr>
+              <w:t>字符串</w:t>
+            </w:r>
+          </w:p>
+        </w:tc>
+        <w:tc>
+          <w:tcPr>
+            <w:tcW w:type="dxa" w:w="4262"/>
+            <w:gridSpan w:val="2"/>
+            <w:tcBorders>
+              <w:top w:val="single" w:color="000000" w:sz="4" w:space="0" w:shadow="0" w:frame="0"/>
+              <w:left w:val="single" w:color="000000" w:sz="4" w:space="0" w:shadow="0" w:frame="0"/>
+              <w:bottom w:val="single" w:color="000000" w:sz="4" w:space="0" w:shadow="0" w:frame="0"/>
+              <w:right w:val="single" w:color="000000" w:sz="4" w:space="0" w:shadow="0" w:frame="0"/>
+            </w:tcBorders>
+            <w:shd w:val="clear" w:color="auto" w:fill="auto"/>
+            <w:tcMar>
+              <w:top w:type="dxa" w:w="80"/>
+              <w:left w:type="dxa" w:w="80"/>
+              <w:bottom w:type="dxa" w:w="80"/>
+              <w:right w:type="dxa" w:w="80"/>
+            </w:tcMar>
+            <w:vAlign w:val="top"/>
+          </w:tcPr>
+          <w:p>
+            <w:pPr>
+              <w:pStyle w:val="Normal.0"/>
+              <w:spacing w:after="0" w:line="220" w:lineRule="atLeast"/>
+              <w:jc w:val="center"/>
+            </w:pPr>
+            <w:r>
+              <w:rPr>
+                <w:caps w:val="0"/>
+                <w:smallCaps w:val="0"/>
+                <w:strike w:val="0"/>
+                <w:dstrike w:val="0"/>
+                <w:outline w:val="0"/>
+                <w:color w:val="000000"/>
+                <w:spacing w:val="0"/>
+                <w:kern w:val="0"/>
+                <w:position w:val="0"/>
+                <w:sz w:val="22"/>
+                <w:szCs w:val="22"/>
+                <w:u w:val="none" w:color="000000"/>
+                <w:vertAlign w:val="baseline"/>
+                <w:rtl w:val="0"/>
+                <w:lang w:val="zh-TW" w:eastAsia="zh-TW"/>
+              </w:rPr>
+              <w:t>头像路径</w:t>
+            </w:r>
+          </w:p>
+        </w:tc>
+      </w:tr>
+      <w:tr>
+        <w:tblPrEx>
+          <w:shd w:val="clear" w:color="auto" w:fill="ced7e7"/>
+        </w:tblPrEx>
+        <w:trPr>
+          <w:trHeight w:val="380" w:hRule="atLeast"/>
+        </w:trPr>
+        <w:tc>
+          <w:tcPr>
+            <w:tcW w:type="dxa" w:w="2130"/>
+            <w:tcBorders>
+              <w:top w:val="single" w:color="000000" w:sz="4" w:space="0" w:shadow="0" w:frame="0"/>
+              <w:left w:val="single" w:color="000000" w:sz="4" w:space="0" w:shadow="0" w:frame="0"/>
+              <w:bottom w:val="single" w:color="000000" w:sz="4" w:space="0" w:shadow="0" w:frame="0"/>
+              <w:right w:val="single" w:color="000000" w:sz="4" w:space="0" w:shadow="0" w:frame="0"/>
+            </w:tcBorders>
+            <w:shd w:val="clear" w:color="auto" w:fill="auto"/>
+            <w:tcMar>
+              <w:top w:type="dxa" w:w="80"/>
+              <w:left w:type="dxa" w:w="80"/>
+              <w:bottom w:type="dxa" w:w="80"/>
+              <w:right w:type="dxa" w:w="80"/>
+            </w:tcMar>
+            <w:vAlign w:val="top"/>
+          </w:tcPr>
+          <w:p>
+            <w:pPr>
+              <w:pStyle w:val="Normal.0"/>
+              <w:spacing w:after="0" w:line="220" w:lineRule="atLeast"/>
+              <w:jc w:val="center"/>
+            </w:pPr>
+            <w:r>
+              <w:rPr>
+                <w:caps w:val="0"/>
+                <w:smallCaps w:val="0"/>
+                <w:strike w:val="0"/>
+                <w:dstrike w:val="0"/>
+                <w:outline w:val="0"/>
+                <w:color w:val="000000"/>
+                <w:spacing w:val="0"/>
+                <w:kern w:val="0"/>
+                <w:position w:val="0"/>
+                <w:sz w:val="22"/>
+                <w:szCs w:val="22"/>
+                <w:u w:val="none" w:color="000000"/>
+                <w:vertAlign w:val="baseline"/>
+                <w:rtl w:val="0"/>
+                <w:lang w:val="en-US"/>
+              </w:rPr>
+              <w:t>userName</w:t>
+            </w:r>
+          </w:p>
+        </w:tc>
+        <w:tc>
+          <w:tcPr>
+            <w:tcW w:type="dxa" w:w="2130"/>
+            <w:tcBorders>
+              <w:top w:val="single" w:color="000000" w:sz="4" w:space="0" w:shadow="0" w:frame="0"/>
+              <w:left w:val="single" w:color="000000" w:sz="4" w:space="0" w:shadow="0" w:frame="0"/>
+              <w:bottom w:val="single" w:color="000000" w:sz="4" w:space="0" w:shadow="0" w:frame="0"/>
+              <w:right w:val="single" w:color="000000" w:sz="4" w:space="0" w:shadow="0" w:frame="0"/>
+            </w:tcBorders>
+            <w:shd w:val="clear" w:color="auto" w:fill="auto"/>
+            <w:tcMar>
+              <w:top w:type="dxa" w:w="80"/>
+              <w:left w:type="dxa" w:w="80"/>
+              <w:bottom w:type="dxa" w:w="80"/>
+              <w:right w:type="dxa" w:w="80"/>
+            </w:tcMar>
+            <w:vAlign w:val="top"/>
+          </w:tcPr>
+          <w:p>
+            <w:pPr>
+              <w:pStyle w:val="Normal.0"/>
+              <w:spacing w:after="0" w:line="220" w:lineRule="atLeast"/>
+              <w:jc w:val="center"/>
+            </w:pPr>
+            <w:r>
+              <w:rPr>
+                <w:caps w:val="0"/>
+                <w:smallCaps w:val="0"/>
+                <w:strike w:val="0"/>
+                <w:dstrike w:val="0"/>
+                <w:outline w:val="0"/>
+                <w:color w:val="000000"/>
+                <w:spacing w:val="0"/>
+                <w:kern w:val="0"/>
+                <w:position w:val="0"/>
+                <w:sz w:val="22"/>
+                <w:szCs w:val="22"/>
+                <w:u w:val="none" w:color="000000"/>
+                <w:vertAlign w:val="baseline"/>
+                <w:rtl w:val="0"/>
+                <w:lang w:val="ja-JP" w:eastAsia="ja-JP"/>
+              </w:rPr>
+              <w:t>字符串</w:t>
+            </w:r>
+          </w:p>
+        </w:tc>
+        <w:tc>
+          <w:tcPr>
+            <w:tcW w:type="dxa" w:w="4262"/>
+            <w:gridSpan w:val="2"/>
+            <w:tcBorders>
+              <w:top w:val="single" w:color="000000" w:sz="4" w:space="0" w:shadow="0" w:frame="0"/>
+              <w:left w:val="single" w:color="000000" w:sz="4" w:space="0" w:shadow="0" w:frame="0"/>
+              <w:bottom w:val="single" w:color="000000" w:sz="4" w:space="0" w:shadow="0" w:frame="0"/>
+              <w:right w:val="single" w:color="000000" w:sz="4" w:space="0" w:shadow="0" w:frame="0"/>
+            </w:tcBorders>
+            <w:shd w:val="clear" w:color="auto" w:fill="auto"/>
+            <w:tcMar>
+              <w:top w:type="dxa" w:w="80"/>
+              <w:left w:type="dxa" w:w="80"/>
+              <w:bottom w:type="dxa" w:w="80"/>
+              <w:right w:type="dxa" w:w="80"/>
+            </w:tcMar>
+            <w:vAlign w:val="top"/>
+          </w:tcPr>
+          <w:p>
+            <w:pPr>
+              <w:pStyle w:val="Normal.0"/>
+              <w:spacing w:after="0" w:line="220" w:lineRule="atLeast"/>
+              <w:jc w:val="center"/>
+            </w:pPr>
+            <w:r>
+              <w:rPr>
+                <w:caps w:val="0"/>
+                <w:smallCaps w:val="0"/>
+                <w:strike w:val="0"/>
+                <w:dstrike w:val="0"/>
+                <w:outline w:val="0"/>
+                <w:color w:val="000000"/>
+                <w:spacing w:val="0"/>
+                <w:kern w:val="0"/>
+                <w:position w:val="0"/>
+                <w:sz w:val="22"/>
+                <w:szCs w:val="22"/>
+                <w:u w:val="none" w:color="000000"/>
+                <w:vertAlign w:val="baseline"/>
+                <w:rtl w:val="0"/>
+                <w:lang w:val="zh-TW" w:eastAsia="zh-TW"/>
+              </w:rPr>
+              <w:t>用户名</w:t>
+            </w:r>
+          </w:p>
+        </w:tc>
+      </w:tr>
+      <w:tr>
+        <w:tblPrEx>
+          <w:shd w:val="clear" w:color="auto" w:fill="ced7e7"/>
+        </w:tblPrEx>
+        <w:trPr>
+          <w:trHeight w:val="380" w:hRule="atLeast"/>
+        </w:trPr>
+        <w:tc>
+          <w:tcPr>
+            <w:tcW w:type="dxa" w:w="2130"/>
+            <w:tcBorders>
+              <w:top w:val="single" w:color="000000" w:sz="4" w:space="0" w:shadow="0" w:frame="0"/>
+              <w:left w:val="single" w:color="000000" w:sz="4" w:space="0" w:shadow="0" w:frame="0"/>
+              <w:bottom w:val="single" w:color="000000" w:sz="4" w:space="0" w:shadow="0" w:frame="0"/>
+              <w:right w:val="single" w:color="000000" w:sz="4" w:space="0" w:shadow="0" w:frame="0"/>
+            </w:tcBorders>
+            <w:shd w:val="clear" w:color="auto" w:fill="auto"/>
+            <w:tcMar>
+              <w:top w:type="dxa" w:w="80"/>
+              <w:left w:type="dxa" w:w="80"/>
+              <w:bottom w:type="dxa" w:w="80"/>
+              <w:right w:type="dxa" w:w="80"/>
+            </w:tcMar>
+            <w:vAlign w:val="top"/>
+          </w:tcPr>
+          <w:p>
+            <w:pPr>
+              <w:pStyle w:val="Normal.0"/>
+              <w:spacing w:after="0" w:line="220" w:lineRule="atLeast"/>
+              <w:jc w:val="center"/>
+            </w:pPr>
+            <w:r>
+              <w:rPr>
+                <w:caps w:val="0"/>
+                <w:smallCaps w:val="0"/>
+                <w:strike w:val="0"/>
+                <w:dstrike w:val="0"/>
+                <w:outline w:val="0"/>
+                <w:color w:val="000000"/>
+                <w:spacing w:val="0"/>
+                <w:kern w:val="0"/>
+                <w:position w:val="0"/>
+                <w:sz w:val="22"/>
+                <w:szCs w:val="22"/>
+                <w:u w:val="none" w:color="000000"/>
+                <w:vertAlign w:val="baseline"/>
+                <w:rtl w:val="0"/>
+                <w:lang w:val="en-US"/>
+              </w:rPr>
+              <w:t>profession</w:t>
+            </w:r>
+          </w:p>
+        </w:tc>
+        <w:tc>
+          <w:tcPr>
+            <w:tcW w:type="dxa" w:w="2130"/>
+            <w:tcBorders>
+              <w:top w:val="single" w:color="000000" w:sz="4" w:space="0" w:shadow="0" w:frame="0"/>
+              <w:left w:val="single" w:color="000000" w:sz="4" w:space="0" w:shadow="0" w:frame="0"/>
+              <w:bottom w:val="single" w:color="000000" w:sz="4" w:space="0" w:shadow="0" w:frame="0"/>
+              <w:right w:val="single" w:color="000000" w:sz="4" w:space="0" w:shadow="0" w:frame="0"/>
+            </w:tcBorders>
+            <w:shd w:val="clear" w:color="auto" w:fill="auto"/>
+            <w:tcMar>
+              <w:top w:type="dxa" w:w="80"/>
+              <w:left w:type="dxa" w:w="80"/>
+              <w:bottom w:type="dxa" w:w="80"/>
+              <w:right w:type="dxa" w:w="80"/>
+            </w:tcMar>
+            <w:vAlign w:val="top"/>
+          </w:tcPr>
+          <w:p>
+            <w:pPr>
+              <w:pStyle w:val="Normal.0"/>
+              <w:spacing w:after="0" w:line="220" w:lineRule="atLeast"/>
+              <w:jc w:val="center"/>
+            </w:pPr>
+            <w:r>
+              <w:rPr>
+                <w:caps w:val="0"/>
+                <w:smallCaps w:val="0"/>
+                <w:strike w:val="0"/>
+                <w:dstrike w:val="0"/>
+                <w:outline w:val="0"/>
+                <w:color w:val="000000"/>
+                <w:spacing w:val="0"/>
+                <w:kern w:val="0"/>
+                <w:position w:val="0"/>
+                <w:sz w:val="22"/>
+                <w:szCs w:val="22"/>
+                <w:u w:val="none" w:color="000000"/>
+                <w:vertAlign w:val="baseline"/>
+                <w:rtl w:val="0"/>
+                <w:lang w:val="ja-JP" w:eastAsia="ja-JP"/>
+              </w:rPr>
+              <w:t>字符串</w:t>
+            </w:r>
+          </w:p>
+        </w:tc>
+        <w:tc>
+          <w:tcPr>
+            <w:tcW w:type="dxa" w:w="4262"/>
+            <w:gridSpan w:val="2"/>
+            <w:tcBorders>
+              <w:top w:val="single" w:color="000000" w:sz="4" w:space="0" w:shadow="0" w:frame="0"/>
+              <w:left w:val="single" w:color="000000" w:sz="4" w:space="0" w:shadow="0" w:frame="0"/>
+              <w:bottom w:val="single" w:color="000000" w:sz="4" w:space="0" w:shadow="0" w:frame="0"/>
+              <w:right w:val="single" w:color="000000" w:sz="4" w:space="0" w:shadow="0" w:frame="0"/>
+            </w:tcBorders>
+            <w:shd w:val="clear" w:color="auto" w:fill="auto"/>
+            <w:tcMar>
+              <w:top w:type="dxa" w:w="80"/>
+              <w:left w:type="dxa" w:w="80"/>
+              <w:bottom w:type="dxa" w:w="80"/>
+              <w:right w:type="dxa" w:w="80"/>
+            </w:tcMar>
+            <w:vAlign w:val="top"/>
+          </w:tcPr>
+          <w:p>
+            <w:pPr>
+              <w:pStyle w:val="Normal.0"/>
+              <w:spacing w:after="0" w:line="220" w:lineRule="atLeast"/>
+              <w:jc w:val="center"/>
+            </w:pPr>
+            <w:r>
+              <w:rPr>
+                <w:caps w:val="0"/>
+                <w:smallCaps w:val="0"/>
+                <w:strike w:val="0"/>
+                <w:dstrike w:val="0"/>
+                <w:outline w:val="0"/>
+                <w:color w:val="000000"/>
+                <w:spacing w:val="0"/>
+                <w:kern w:val="0"/>
+                <w:position w:val="0"/>
+                <w:sz w:val="22"/>
+                <w:szCs w:val="22"/>
+                <w:u w:val="none" w:color="000000"/>
+                <w:vertAlign w:val="baseline"/>
+                <w:rtl w:val="0"/>
+                <w:lang w:val="zh-TW" w:eastAsia="zh-TW"/>
+              </w:rPr>
+              <w:t>职业</w:t>
+            </w:r>
+          </w:p>
+        </w:tc>
+      </w:tr>
+      <w:tr>
+        <w:tblPrEx>
+          <w:shd w:val="clear" w:color="auto" w:fill="ced7e7"/>
+        </w:tblPrEx>
+        <w:trPr>
+          <w:trHeight w:val="380" w:hRule="atLeast"/>
+        </w:trPr>
+        <w:tc>
+          <w:tcPr>
+            <w:tcW w:type="dxa" w:w="2130"/>
+            <w:tcBorders>
+              <w:top w:val="single" w:color="000000" w:sz="4" w:space="0" w:shadow="0" w:frame="0"/>
+              <w:left w:val="single" w:color="000000" w:sz="4" w:space="0" w:shadow="0" w:frame="0"/>
+              <w:bottom w:val="single" w:color="000000" w:sz="4" w:space="0" w:shadow="0" w:frame="0"/>
+              <w:right w:val="single" w:color="000000" w:sz="4" w:space="0" w:shadow="0" w:frame="0"/>
+            </w:tcBorders>
+            <w:shd w:val="clear" w:color="auto" w:fill="auto"/>
+            <w:tcMar>
+              <w:top w:type="dxa" w:w="80"/>
+              <w:left w:type="dxa" w:w="80"/>
+              <w:bottom w:type="dxa" w:w="80"/>
+              <w:right w:type="dxa" w:w="80"/>
+            </w:tcMar>
+            <w:vAlign w:val="top"/>
+          </w:tcPr>
+          <w:p>
+            <w:pPr>
+              <w:pStyle w:val="Normal.0"/>
+              <w:spacing w:after="0" w:line="220" w:lineRule="atLeast"/>
+              <w:jc w:val="center"/>
+            </w:pPr>
+            <w:r>
+              <w:rPr>
+                <w:caps w:val="0"/>
+                <w:smallCaps w:val="0"/>
+                <w:strike w:val="0"/>
+                <w:dstrike w:val="0"/>
+                <w:outline w:val="0"/>
+                <w:color w:val="000000"/>
+                <w:spacing w:val="0"/>
+                <w:kern w:val="0"/>
+                <w:position w:val="0"/>
+                <w:sz w:val="22"/>
+                <w:szCs w:val="22"/>
+                <w:u w:val="none" w:color="000000"/>
+                <w:vertAlign w:val="baseline"/>
+                <w:rtl w:val="0"/>
+                <w:lang w:val="zh-TW" w:eastAsia="zh-TW"/>
+              </w:rPr>
+              <w:t>s</w:t>
+            </w:r>
+            <w:r>
+              <w:rPr>
+                <w:rFonts w:ascii="Tahoma" w:hAnsi="Tahoma"/>
+                <w:caps w:val="0"/>
+                <w:smallCaps w:val="0"/>
+                <w:strike w:val="0"/>
+                <w:dstrike w:val="0"/>
+                <w:outline w:val="0"/>
+                <w:color w:val="000000"/>
+                <w:spacing w:val="0"/>
+                <w:kern w:val="0"/>
+                <w:position w:val="0"/>
+                <w:sz w:val="22"/>
+                <w:szCs w:val="22"/>
+                <w:u w:val="none" w:color="000000"/>
+                <w:vertAlign w:val="baseline"/>
+                <w:rtl w:val="0"/>
+                <w:lang w:val="en-US"/>
+              </w:rPr>
+              <w:t>tatusCode</w:t>
+            </w:r>
+          </w:p>
+        </w:tc>
+        <w:tc>
+          <w:tcPr>
+            <w:tcW w:type="dxa" w:w="2130"/>
+            <w:tcBorders>
+              <w:top w:val="single" w:color="000000" w:sz="4" w:space="0" w:shadow="0" w:frame="0"/>
+              <w:left w:val="single" w:color="000000" w:sz="4" w:space="0" w:shadow="0" w:frame="0"/>
+              <w:bottom w:val="single" w:color="000000" w:sz="4" w:space="0" w:shadow="0" w:frame="0"/>
+              <w:right w:val="single" w:color="000000" w:sz="4" w:space="0" w:shadow="0" w:frame="0"/>
+            </w:tcBorders>
+            <w:shd w:val="clear" w:color="auto" w:fill="auto"/>
+            <w:tcMar>
+              <w:top w:type="dxa" w:w="80"/>
+              <w:left w:type="dxa" w:w="80"/>
+              <w:bottom w:type="dxa" w:w="80"/>
+              <w:right w:type="dxa" w:w="80"/>
+            </w:tcMar>
+            <w:vAlign w:val="top"/>
+          </w:tcPr>
+          <w:p>
+            <w:pPr>
+              <w:pStyle w:val="Normal.0"/>
+              <w:spacing w:after="0" w:line="220" w:lineRule="atLeast"/>
+              <w:jc w:val="center"/>
+            </w:pPr>
+            <w:r>
+              <w:rPr>
+                <w:rFonts w:ascii="微软雅黑" w:cs="微软雅黑" w:hAnsi="微软雅黑" w:eastAsia="微软雅黑"/>
+                <w:caps w:val="0"/>
+                <w:smallCaps w:val="0"/>
+                <w:strike w:val="0"/>
+                <w:dstrike w:val="0"/>
+                <w:outline w:val="0"/>
+                <w:color w:val="000000"/>
+                <w:spacing w:val="0"/>
+                <w:kern w:val="0"/>
+                <w:position w:val="0"/>
+                <w:sz w:val="22"/>
+                <w:szCs w:val="22"/>
+                <w:u w:val="none" w:color="000000"/>
+                <w:vertAlign w:val="baseline"/>
+                <w:rtl w:val="0"/>
+                <w:lang w:val="zh-TW" w:eastAsia="zh-TW"/>
+              </w:rPr>
+              <w:t>字符串</w:t>
+            </w:r>
+          </w:p>
+        </w:tc>
+        <w:tc>
+          <w:tcPr>
+            <w:tcW w:type="dxa" w:w="4262"/>
+            <w:gridSpan w:val="2"/>
+            <w:tcBorders>
+              <w:top w:val="single" w:color="000000" w:sz="4" w:space="0" w:shadow="0" w:frame="0"/>
+              <w:left w:val="single" w:color="000000" w:sz="4" w:space="0" w:shadow="0" w:frame="0"/>
+              <w:bottom w:val="single" w:color="000000" w:sz="4" w:space="0" w:shadow="0" w:frame="0"/>
+              <w:right w:val="single" w:color="000000" w:sz="4" w:space="0" w:shadow="0" w:frame="0"/>
+            </w:tcBorders>
+            <w:shd w:val="clear" w:color="auto" w:fill="auto"/>
+            <w:tcMar>
+              <w:top w:type="dxa" w:w="80"/>
+              <w:left w:type="dxa" w:w="80"/>
+              <w:bottom w:type="dxa" w:w="80"/>
+              <w:right w:type="dxa" w:w="80"/>
+            </w:tcMar>
+            <w:vAlign w:val="top"/>
+          </w:tcPr>
+          <w:p>
+            <w:pPr>
+              <w:pStyle w:val="Normal.0"/>
+              <w:spacing w:after="0" w:line="220" w:lineRule="atLeast"/>
+              <w:jc w:val="center"/>
+            </w:pPr>
+            <w:r>
+              <w:rPr>
+                <w:rFonts w:ascii="Tahoma" w:hAnsi="Tahoma"/>
+                <w:caps w:val="0"/>
+                <w:smallCaps w:val="0"/>
+                <w:strike w:val="0"/>
+                <w:dstrike w:val="0"/>
+                <w:outline w:val="0"/>
+                <w:color w:val="000000"/>
+                <w:spacing w:val="0"/>
+                <w:kern w:val="0"/>
+                <w:position w:val="0"/>
+                <w:sz w:val="22"/>
+                <w:szCs w:val="22"/>
+                <w:u w:val="none" w:color="000000"/>
+                <w:vertAlign w:val="baseline"/>
+                <w:rtl w:val="0"/>
+                <w:lang w:val="en-US"/>
+              </w:rPr>
+              <w:t>200|201|</w:t>
+            </w:r>
+            <w:r>
+              <w:rPr>
+                <w:rFonts w:ascii="Tahoma" w:hAnsi="Tahoma"/>
+                <w:caps w:val="0"/>
+                <w:smallCaps w:val="0"/>
+                <w:strike w:val="0"/>
+                <w:dstrike w:val="0"/>
+                <w:outline w:val="0"/>
+                <w:color w:val="000000"/>
+                <w:spacing w:val="0"/>
+                <w:kern w:val="0"/>
+                <w:position w:val="0"/>
+                <w:sz w:val="22"/>
+                <w:szCs w:val="22"/>
+                <w:u w:val="none" w:color="000000"/>
+                <w:vertAlign w:val="baseline"/>
+                <w:rtl w:val="0"/>
+                <w:lang w:val="zh-TW" w:eastAsia="zh-TW"/>
+              </w:rPr>
+              <w:t>204</w:t>
+            </w:r>
+          </w:p>
+        </w:tc>
+      </w:tr>
+      <w:tr>
+        <w:tblPrEx>
+          <w:shd w:val="clear" w:color="auto" w:fill="ced7e7"/>
+        </w:tblPrEx>
+        <w:trPr>
+          <w:trHeight w:val="380" w:hRule="atLeast"/>
+        </w:trPr>
+        <w:tc>
+          <w:tcPr>
+            <w:tcW w:type="dxa" w:w="2130"/>
+            <w:tcBorders>
+              <w:top w:val="single" w:color="000000" w:sz="4" w:space="0" w:shadow="0" w:frame="0"/>
+              <w:left w:val="single" w:color="000000" w:sz="4" w:space="0" w:shadow="0" w:frame="0"/>
+              <w:bottom w:val="single" w:color="000000" w:sz="4" w:space="0" w:shadow="0" w:frame="0"/>
+              <w:right w:val="single" w:color="000000" w:sz="4" w:space="0" w:shadow="0" w:frame="0"/>
+            </w:tcBorders>
+            <w:shd w:val="clear" w:color="auto" w:fill="auto"/>
+            <w:tcMar>
+              <w:top w:type="dxa" w:w="80"/>
+              <w:left w:type="dxa" w:w="80"/>
+              <w:bottom w:type="dxa" w:w="80"/>
+              <w:right w:type="dxa" w:w="80"/>
+            </w:tcMar>
+            <w:vAlign w:val="top"/>
+          </w:tcPr>
+          <w:p>
+            <w:pPr>
+              <w:pStyle w:val="Normal.0"/>
+              <w:spacing w:after="0" w:line="220" w:lineRule="atLeast"/>
+              <w:jc w:val="center"/>
+            </w:pPr>
+            <w:r>
+              <w:rPr>
+                <w:caps w:val="0"/>
+                <w:smallCaps w:val="0"/>
+                <w:strike w:val="0"/>
+                <w:dstrike w:val="0"/>
+                <w:outline w:val="0"/>
+                <w:color w:val="000000"/>
+                <w:spacing w:val="0"/>
+                <w:kern w:val="0"/>
+                <w:position w:val="0"/>
+                <w:sz w:val="22"/>
+                <w:szCs w:val="22"/>
+                <w:u w:val="none" w:color="000000"/>
+                <w:vertAlign w:val="baseline"/>
+                <w:rtl w:val="0"/>
+                <w:lang w:val="en-US"/>
+              </w:rPr>
+              <w:t>hobby</w:t>
+            </w:r>
+          </w:p>
+        </w:tc>
+        <w:tc>
+          <w:tcPr>
+            <w:tcW w:type="dxa" w:w="2130"/>
+            <w:tcBorders>
+              <w:top w:val="single" w:color="000000" w:sz="4" w:space="0" w:shadow="0" w:frame="0"/>
+              <w:left w:val="single" w:color="000000" w:sz="4" w:space="0" w:shadow="0" w:frame="0"/>
+              <w:bottom w:val="single" w:color="000000" w:sz="4" w:space="0" w:shadow="0" w:frame="0"/>
+              <w:right w:val="single" w:color="000000" w:sz="4" w:space="0" w:shadow="0" w:frame="0"/>
+            </w:tcBorders>
+            <w:shd w:val="clear" w:color="auto" w:fill="auto"/>
+            <w:tcMar>
+              <w:top w:type="dxa" w:w="80"/>
+              <w:left w:type="dxa" w:w="80"/>
+              <w:bottom w:type="dxa" w:w="80"/>
+              <w:right w:type="dxa" w:w="80"/>
+            </w:tcMar>
+            <w:vAlign w:val="top"/>
+          </w:tcPr>
+          <w:p>
+            <w:pPr>
+              <w:pStyle w:val="Normal.0"/>
+              <w:spacing w:after="0" w:line="220" w:lineRule="atLeast"/>
+              <w:jc w:val="center"/>
+            </w:pPr>
+            <w:r>
+              <w:rPr>
+                <w:caps w:val="0"/>
+                <w:smallCaps w:val="0"/>
+                <w:strike w:val="0"/>
+                <w:dstrike w:val="0"/>
+                <w:outline w:val="0"/>
+                <w:color w:val="000000"/>
+                <w:spacing w:val="0"/>
+                <w:kern w:val="0"/>
+                <w:position w:val="0"/>
+                <w:sz w:val="22"/>
+                <w:szCs w:val="22"/>
+                <w:u w:val="none" w:color="000000"/>
+                <w:vertAlign w:val="baseline"/>
+                <w:rtl w:val="0"/>
+                <w:lang w:val="ja-JP" w:eastAsia="ja-JP"/>
+              </w:rPr>
+              <w:t>字符串</w:t>
+            </w:r>
+          </w:p>
+        </w:tc>
+        <w:tc>
+          <w:tcPr>
+            <w:tcW w:type="dxa" w:w="4262"/>
+            <w:gridSpan w:val="2"/>
+            <w:tcBorders>
+              <w:top w:val="single" w:color="000000" w:sz="4" w:space="0" w:shadow="0" w:frame="0"/>
+              <w:left w:val="single" w:color="000000" w:sz="4" w:space="0" w:shadow="0" w:frame="0"/>
+              <w:bottom w:val="single" w:color="000000" w:sz="4" w:space="0" w:shadow="0" w:frame="0"/>
+              <w:right w:val="single" w:color="000000" w:sz="4" w:space="0" w:shadow="0" w:frame="0"/>
+            </w:tcBorders>
+            <w:shd w:val="clear" w:color="auto" w:fill="auto"/>
+            <w:tcMar>
+              <w:top w:type="dxa" w:w="80"/>
+              <w:left w:type="dxa" w:w="80"/>
+              <w:bottom w:type="dxa" w:w="80"/>
+              <w:right w:type="dxa" w:w="80"/>
+            </w:tcMar>
+            <w:vAlign w:val="top"/>
+          </w:tcPr>
+          <w:p>
+            <w:pPr>
+              <w:pStyle w:val="Normal.0"/>
+              <w:spacing w:after="0" w:line="220" w:lineRule="atLeast"/>
+              <w:jc w:val="center"/>
+            </w:pPr>
+            <w:r>
+              <w:rPr>
+                <w:caps w:val="0"/>
+                <w:smallCaps w:val="0"/>
+                <w:strike w:val="0"/>
+                <w:dstrike w:val="0"/>
+                <w:outline w:val="0"/>
+                <w:color w:val="000000"/>
+                <w:spacing w:val="0"/>
+                <w:kern w:val="0"/>
+                <w:position w:val="0"/>
+                <w:sz w:val="22"/>
+                <w:szCs w:val="22"/>
+                <w:u w:val="none" w:color="000000"/>
+                <w:vertAlign w:val="baseline"/>
+                <w:rtl w:val="0"/>
+                <w:lang w:val="zh-TW" w:eastAsia="zh-TW"/>
+              </w:rPr>
+              <w:t>关注列表</w:t>
+            </w:r>
+          </w:p>
+        </w:tc>
+      </w:tr>
+      <w:tr>
+        <w:tblPrEx>
+          <w:shd w:val="clear" w:color="auto" w:fill="ced7e7"/>
+        </w:tblPrEx>
+        <w:trPr>
+          <w:trHeight w:val="380" w:hRule="atLeast"/>
+        </w:trPr>
+        <w:tc>
+          <w:tcPr>
+            <w:tcW w:type="dxa" w:w="2130"/>
+            <w:tcBorders>
+              <w:top w:val="single" w:color="000000" w:sz="4" w:space="0" w:shadow="0" w:frame="0"/>
+              <w:left w:val="single" w:color="000000" w:sz="4" w:space="0" w:shadow="0" w:frame="0"/>
+              <w:bottom w:val="single" w:color="000000" w:sz="4" w:space="0" w:shadow="0" w:frame="0"/>
+              <w:right w:val="single" w:color="000000" w:sz="4" w:space="0" w:shadow="0" w:frame="0"/>
+            </w:tcBorders>
+            <w:shd w:val="clear" w:color="auto" w:fill="auto"/>
+            <w:tcMar>
+              <w:top w:type="dxa" w:w="80"/>
+              <w:left w:type="dxa" w:w="80"/>
+              <w:bottom w:type="dxa" w:w="80"/>
+              <w:right w:type="dxa" w:w="80"/>
+            </w:tcMar>
+            <w:vAlign w:val="top"/>
+          </w:tcPr>
+          <w:p>
+            <w:pPr>
+              <w:pStyle w:val="Normal.0"/>
+              <w:spacing w:after="0" w:line="220" w:lineRule="atLeast"/>
+              <w:jc w:val="center"/>
+            </w:pPr>
+            <w:r>
+              <w:rPr>
+                <w:caps w:val="0"/>
+                <w:smallCaps w:val="0"/>
+                <w:strike w:val="0"/>
+                <w:dstrike w:val="0"/>
+                <w:outline w:val="0"/>
+                <w:color w:val="000000"/>
+                <w:spacing w:val="0"/>
+                <w:kern w:val="0"/>
+                <w:position w:val="0"/>
+                <w:sz w:val="22"/>
+                <w:szCs w:val="22"/>
+                <w:u w:val="none" w:color="000000"/>
+                <w:vertAlign w:val="baseline"/>
+                <w:rtl w:val="0"/>
+                <w:lang w:val="en-US"/>
+              </w:rPr>
+              <w:t>sid</w:t>
+            </w:r>
+          </w:p>
+        </w:tc>
+        <w:tc>
+          <w:tcPr>
+            <w:tcW w:type="dxa" w:w="2130"/>
+            <w:tcBorders>
+              <w:top w:val="single" w:color="000000" w:sz="4" w:space="0" w:shadow="0" w:frame="0"/>
+              <w:left w:val="single" w:color="000000" w:sz="4" w:space="0" w:shadow="0" w:frame="0"/>
+              <w:bottom w:val="single" w:color="000000" w:sz="4" w:space="0" w:shadow="0" w:frame="0"/>
+              <w:right w:val="single" w:color="000000" w:sz="4" w:space="0" w:shadow="0" w:frame="0"/>
+            </w:tcBorders>
+            <w:shd w:val="clear" w:color="auto" w:fill="auto"/>
+            <w:tcMar>
+              <w:top w:type="dxa" w:w="80"/>
+              <w:left w:type="dxa" w:w="80"/>
+              <w:bottom w:type="dxa" w:w="80"/>
+              <w:right w:type="dxa" w:w="80"/>
+            </w:tcMar>
+            <w:vAlign w:val="top"/>
+          </w:tcPr>
+          <w:p>
+            <w:pPr>
+              <w:pStyle w:val="Normal.0"/>
+              <w:spacing w:after="0" w:line="220" w:lineRule="atLeast"/>
+              <w:jc w:val="center"/>
+            </w:pPr>
+            <w:r>
+              <w:rPr>
+                <w:caps w:val="0"/>
+                <w:smallCaps w:val="0"/>
+                <w:strike w:val="0"/>
+                <w:dstrike w:val="0"/>
+                <w:outline w:val="0"/>
+                <w:color w:val="000000"/>
+                <w:spacing w:val="0"/>
+                <w:kern w:val="0"/>
+                <w:position w:val="0"/>
+                <w:sz w:val="22"/>
+                <w:szCs w:val="22"/>
+                <w:u w:val="none" w:color="000000"/>
+                <w:vertAlign w:val="baseline"/>
+                <w:rtl w:val="0"/>
+                <w:lang w:val="ja-JP" w:eastAsia="ja-JP"/>
+              </w:rPr>
+              <w:t>字符串</w:t>
+            </w:r>
+          </w:p>
+        </w:tc>
+        <w:tc>
+          <w:tcPr>
+            <w:tcW w:type="dxa" w:w="4262"/>
+            <w:gridSpan w:val="2"/>
+            <w:tcBorders>
+              <w:top w:val="single" w:color="000000" w:sz="4" w:space="0" w:shadow="0" w:frame="0"/>
+              <w:left w:val="single" w:color="000000" w:sz="4" w:space="0" w:shadow="0" w:frame="0"/>
+              <w:bottom w:val="single" w:color="000000" w:sz="4" w:space="0" w:shadow="0" w:frame="0"/>
+              <w:right w:val="single" w:color="000000" w:sz="4" w:space="0" w:shadow="0" w:frame="0"/>
+            </w:tcBorders>
+            <w:shd w:val="clear" w:color="auto" w:fill="auto"/>
+            <w:tcMar>
+              <w:top w:type="dxa" w:w="80"/>
+              <w:left w:type="dxa" w:w="80"/>
+              <w:bottom w:type="dxa" w:w="80"/>
+              <w:right w:type="dxa" w:w="80"/>
+            </w:tcMar>
+            <w:vAlign w:val="top"/>
+          </w:tcPr>
+          <w:p>
+            <w:pPr>
+              <w:pStyle w:val="Normal.0"/>
+              <w:spacing w:after="0" w:line="220" w:lineRule="atLeast"/>
+              <w:jc w:val="center"/>
+            </w:pPr>
+            <w:r>
+              <w:rPr>
+                <w:caps w:val="0"/>
+                <w:smallCaps w:val="0"/>
+                <w:strike w:val="0"/>
+                <w:dstrike w:val="0"/>
+                <w:outline w:val="0"/>
+                <w:color w:val="000000"/>
+                <w:spacing w:val="0"/>
+                <w:kern w:val="0"/>
+                <w:position w:val="0"/>
+                <w:sz w:val="22"/>
+                <w:szCs w:val="22"/>
+                <w:u w:val="none" w:color="000000"/>
+                <w:vertAlign w:val="baseline"/>
+                <w:rtl w:val="0"/>
+                <w:lang w:val="en-US"/>
+              </w:rPr>
+              <w:t>sid</w:t>
+            </w:r>
+            <w:r>
+              <w:rPr>
+                <w:caps w:val="0"/>
+                <w:smallCaps w:val="0"/>
+                <w:strike w:val="0"/>
+                <w:dstrike w:val="0"/>
+                <w:outline w:val="0"/>
+                <w:color w:val="000000"/>
+                <w:spacing w:val="0"/>
+                <w:kern w:val="0"/>
+                <w:position w:val="0"/>
+                <w:sz w:val="22"/>
+                <w:szCs w:val="22"/>
+                <w:u w:val="none" w:color="000000"/>
+                <w:vertAlign w:val="baseline"/>
+                <w:rtl w:val="0"/>
+                <w:lang w:val="zh-TW" w:eastAsia="zh-TW"/>
+              </w:rPr>
+              <w:t>码</w:t>
+            </w:r>
+          </w:p>
+        </w:tc>
+      </w:tr>
+      <w:tr>
+        <w:tblPrEx>
+          <w:shd w:val="clear" w:color="auto" w:fill="ced7e7"/>
+        </w:tblPrEx>
+        <w:trPr>
+          <w:trHeight w:val="380" w:hRule="atLeast"/>
+        </w:trPr>
+        <w:tc>
+          <w:tcPr>
+            <w:tcW w:type="dxa" w:w="2130"/>
+            <w:tcBorders>
+              <w:top w:val="single" w:color="000000" w:sz="4" w:space="0" w:shadow="0" w:frame="0"/>
+              <w:left w:val="single" w:color="000000" w:sz="4" w:space="0" w:shadow="0" w:frame="0"/>
+              <w:bottom w:val="single" w:color="000000" w:sz="4" w:space="0" w:shadow="0" w:frame="0"/>
+              <w:right w:val="single" w:color="000000" w:sz="4" w:space="0" w:shadow="0" w:frame="0"/>
+            </w:tcBorders>
+            <w:shd w:val="clear" w:color="auto" w:fill="auto"/>
+            <w:tcMar>
+              <w:top w:type="dxa" w:w="80"/>
+              <w:left w:type="dxa" w:w="80"/>
+              <w:bottom w:type="dxa" w:w="80"/>
+              <w:right w:type="dxa" w:w="80"/>
+            </w:tcMar>
+            <w:vAlign w:val="top"/>
+          </w:tcPr>
+          <w:p>
+            <w:pPr>
+              <w:pStyle w:val="Normal.0"/>
+              <w:spacing w:after="0" w:line="220" w:lineRule="atLeast"/>
+              <w:jc w:val="center"/>
+            </w:pPr>
+            <w:r>
+              <w:rPr>
+                <w:caps w:val="0"/>
+                <w:smallCaps w:val="0"/>
+                <w:strike w:val="0"/>
+                <w:dstrike w:val="0"/>
+                <w:outline w:val="0"/>
+                <w:color w:val="000000"/>
+                <w:spacing w:val="0"/>
+                <w:kern w:val="0"/>
+                <w:position w:val="0"/>
+                <w:sz w:val="22"/>
+                <w:szCs w:val="22"/>
+                <w:u w:val="none" w:color="000000"/>
+                <w:vertAlign w:val="baseline"/>
+                <w:rtl w:val="0"/>
+                <w:lang w:val="zh-TW" w:eastAsia="zh-TW"/>
+              </w:rPr>
+              <w:t>p</w:t>
+            </w:r>
+            <w:r>
+              <w:rPr>
+                <w:rFonts w:ascii="Tahoma" w:hAnsi="Tahoma"/>
+                <w:caps w:val="0"/>
+                <w:smallCaps w:val="0"/>
+                <w:strike w:val="0"/>
+                <w:dstrike w:val="0"/>
+                <w:outline w:val="0"/>
+                <w:color w:val="000000"/>
+                <w:spacing w:val="0"/>
+                <w:kern w:val="0"/>
+                <w:position w:val="0"/>
+                <w:sz w:val="22"/>
+                <w:szCs w:val="22"/>
+                <w:u w:val="none" w:color="000000"/>
+                <w:vertAlign w:val="baseline"/>
+                <w:rtl w:val="0"/>
+                <w:lang w:val="en-US"/>
+              </w:rPr>
+              <w:t>honeCode</w:t>
+            </w:r>
+          </w:p>
+        </w:tc>
+        <w:tc>
+          <w:tcPr>
+            <w:tcW w:type="dxa" w:w="2130"/>
+            <w:tcBorders>
+              <w:top w:val="single" w:color="000000" w:sz="4" w:space="0" w:shadow="0" w:frame="0"/>
+              <w:left w:val="single" w:color="000000" w:sz="4" w:space="0" w:shadow="0" w:frame="0"/>
+              <w:bottom w:val="single" w:color="000000" w:sz="4" w:space="0" w:shadow="0" w:frame="0"/>
+              <w:right w:val="single" w:color="000000" w:sz="4" w:space="0" w:shadow="0" w:frame="0"/>
+            </w:tcBorders>
+            <w:shd w:val="clear" w:color="auto" w:fill="auto"/>
+            <w:tcMar>
+              <w:top w:type="dxa" w:w="80"/>
+              <w:left w:type="dxa" w:w="80"/>
+              <w:bottom w:type="dxa" w:w="80"/>
+              <w:right w:type="dxa" w:w="80"/>
+            </w:tcMar>
+            <w:vAlign w:val="top"/>
+          </w:tcPr>
+          <w:p>
+            <w:pPr>
+              <w:pStyle w:val="Normal.0"/>
+              <w:spacing w:after="0" w:line="220" w:lineRule="atLeast"/>
+              <w:jc w:val="center"/>
+            </w:pPr>
+            <w:r>
+              <w:rPr>
+                <w:rFonts w:ascii="微软雅黑" w:cs="微软雅黑" w:hAnsi="微软雅黑" w:eastAsia="微软雅黑"/>
+                <w:caps w:val="0"/>
+                <w:smallCaps w:val="0"/>
+                <w:strike w:val="0"/>
+                <w:dstrike w:val="0"/>
+                <w:outline w:val="0"/>
+                <w:color w:val="000000"/>
+                <w:spacing w:val="0"/>
+                <w:kern w:val="0"/>
+                <w:position w:val="0"/>
+                <w:sz w:val="22"/>
+                <w:szCs w:val="22"/>
+                <w:u w:val="none" w:color="000000"/>
+                <w:vertAlign w:val="baseline"/>
+                <w:rtl w:val="0"/>
+                <w:lang w:val="zh-TW" w:eastAsia="zh-TW"/>
+              </w:rPr>
+              <w:t>字符串</w:t>
+            </w:r>
+          </w:p>
+        </w:tc>
+        <w:tc>
+          <w:tcPr>
+            <w:tcW w:type="dxa" w:w="4262"/>
+            <w:gridSpan w:val="2"/>
+            <w:tcBorders>
+              <w:top w:val="single" w:color="000000" w:sz="4" w:space="0" w:shadow="0" w:frame="0"/>
+              <w:left w:val="single" w:color="000000" w:sz="4" w:space="0" w:shadow="0" w:frame="0"/>
+              <w:bottom w:val="single" w:color="000000" w:sz="4" w:space="0" w:shadow="0" w:frame="0"/>
+              <w:right w:val="single" w:color="000000" w:sz="4" w:space="0" w:shadow="0" w:frame="0"/>
+            </w:tcBorders>
+            <w:shd w:val="clear" w:color="auto" w:fill="auto"/>
+            <w:tcMar>
+              <w:top w:type="dxa" w:w="80"/>
+              <w:left w:type="dxa" w:w="80"/>
+              <w:bottom w:type="dxa" w:w="80"/>
+              <w:right w:type="dxa" w:w="80"/>
+            </w:tcMar>
+            <w:vAlign w:val="top"/>
+          </w:tcPr>
+          <w:p>
+            <w:pPr>
+              <w:pStyle w:val="Normal.0"/>
+              <w:spacing w:after="0" w:line="220" w:lineRule="atLeast"/>
+              <w:jc w:val="center"/>
+            </w:pPr>
+            <w:r>
+              <w:rPr>
+                <w:rFonts w:ascii="微软雅黑" w:cs="微软雅黑" w:hAnsi="微软雅黑" w:eastAsia="微软雅黑"/>
+                <w:caps w:val="0"/>
+                <w:smallCaps w:val="0"/>
+                <w:strike w:val="0"/>
+                <w:dstrike w:val="0"/>
+                <w:outline w:val="0"/>
+                <w:color w:val="000000"/>
+                <w:spacing w:val="0"/>
+                <w:kern w:val="0"/>
+                <w:position w:val="0"/>
+                <w:sz w:val="22"/>
+                <w:szCs w:val="22"/>
+                <w:u w:val="none" w:color="000000"/>
+                <w:vertAlign w:val="baseline"/>
+                <w:rtl w:val="0"/>
+                <w:lang w:val="zh-TW" w:eastAsia="zh-TW"/>
+              </w:rPr>
+              <w:t>验证码</w:t>
+            </w:r>
+          </w:p>
+        </w:tc>
+      </w:tr>
+    </w:tbl>
+    <w:p>
+      <w:pPr>
+        <w:pStyle w:val="Normal.0"/>
+        <w:widowControl w:val="0"/>
+        <w:ind w:left="324" w:hanging="324"/>
+      </w:pPr>
+    </w:p>
     <w:p>
       <w:pPr>
         <w:pStyle w:val="Normal.0"/>
@@ -13660,7 +18815,7 @@
       <w:tblPr>
         <w:tblW w:w="8522" w:type="dxa"/>
         <w:jc w:val="left"/>
-        <w:tblInd w:w="540" w:type="dxa"/>
+        <w:tblInd w:w="648" w:type="dxa"/>
         <w:tblBorders>
           <w:top w:val="single" w:color="ffffff" w:sz="8" w:space="0" w:shadow="0" w:frame="0"/>
           <w:left w:val="single" w:color="ffffff" w:sz="8" w:space="0" w:shadow="0" w:frame="0"/>
@@ -13683,7 +18838,7 @@
           <w:shd w:val="clear" w:color="auto" w:fill="ced7e7"/>
         </w:tblPrEx>
         <w:trPr>
-          <w:trHeight w:val="370" w:hRule="atLeast"/>
+          <w:trHeight w:val="380" w:hRule="atLeast"/>
         </w:trPr>
         <w:tc>
           <w:tcPr>
@@ -13883,7 +19038,7 @@
           <w:shd w:val="clear" w:color="auto" w:fill="ced7e7"/>
         </w:tblPrEx>
         <w:trPr>
-          <w:trHeight w:val="370" w:hRule="atLeast"/>
+          <w:trHeight w:val="380" w:hRule="atLeast"/>
         </w:trPr>
         <w:tc>
           <w:tcPr>
@@ -14039,7 +19194,7 @@
           <w:shd w:val="clear" w:color="auto" w:fill="ced7e7"/>
         </w:tblPrEx>
         <w:trPr>
-          <w:trHeight w:val="370" w:hRule="atLeast"/>
+          <w:trHeight w:val="380" w:hRule="atLeast"/>
         </w:trPr>
         <w:tc>
           <w:tcPr>
@@ -14209,7 +19364,7 @@
           <w:shd w:val="clear" w:color="auto" w:fill="ced7e7"/>
         </w:tblPrEx>
         <w:trPr>
-          <w:trHeight w:val="370" w:hRule="atLeast"/>
+          <w:trHeight w:val="380" w:hRule="atLeast"/>
         </w:trPr>
         <w:tc>
           <w:tcPr>
@@ -14421,7 +19576,7 @@
           <w:shd w:val="clear" w:color="auto" w:fill="ced7e7"/>
         </w:tblPrEx>
         <w:trPr>
-          <w:trHeight w:val="370" w:hRule="atLeast"/>
+          <w:trHeight w:val="380" w:hRule="atLeast"/>
         </w:trPr>
         <w:tc>
           <w:tcPr>
@@ -14569,7 +19724,7 @@
           <w:shd w:val="clear" w:color="auto" w:fill="ced7e7"/>
         </w:tblPrEx>
         <w:trPr>
-          <w:trHeight w:val="370" w:hRule="atLeast"/>
+          <w:trHeight w:val="380" w:hRule="atLeast"/>
         </w:trPr>
         <w:tc>
           <w:tcPr>
@@ -14738,7 +19893,7 @@
           <w:shd w:val="clear" w:color="auto" w:fill="ced7e7"/>
         </w:tblPrEx>
         <w:trPr>
-          <w:trHeight w:val="370" w:hRule="atLeast"/>
+          <w:trHeight w:val="380" w:hRule="atLeast"/>
         </w:trPr>
         <w:tc>
           <w:tcPr>
@@ -14894,7 +20049,7 @@
           <w:shd w:val="clear" w:color="auto" w:fill="ced7e7"/>
         </w:tblPrEx>
         <w:trPr>
-          <w:trHeight w:val="370" w:hRule="atLeast"/>
+          <w:trHeight w:val="380" w:hRule="atLeast"/>
         </w:trPr>
         <w:tc>
           <w:tcPr>
@@ -15106,7 +20261,7 @@
           <w:shd w:val="clear" w:color="auto" w:fill="ced7e7"/>
         </w:tblPrEx>
         <w:trPr>
-          <w:trHeight w:val="370" w:hRule="atLeast"/>
+          <w:trHeight w:val="380" w:hRule="atLeast"/>
         </w:trPr>
         <w:tc>
           <w:tcPr>
@@ -15276,7 +20431,7 @@
           <w:shd w:val="clear" w:color="auto" w:fill="ced7e7"/>
         </w:tblPrEx>
         <w:trPr>
-          <w:trHeight w:val="370" w:hRule="atLeast"/>
+          <w:trHeight w:val="380" w:hRule="atLeast"/>
         </w:trPr>
         <w:tc>
           <w:tcPr>
@@ -15446,7 +20601,7 @@
           <w:shd w:val="clear" w:color="auto" w:fill="ced7e7"/>
         </w:tblPrEx>
         <w:trPr>
-          <w:trHeight w:val="310" w:hRule="atLeast"/>
+          <w:trHeight w:val="320" w:hRule="atLeast"/>
         </w:trPr>
         <w:tc>
           <w:tcPr>
@@ -15504,7 +20659,7 @@
           <w:shd w:val="clear" w:color="auto" w:fill="ced7e7"/>
         </w:tblPrEx>
         <w:trPr>
-          <w:trHeight w:val="370" w:hRule="atLeast"/>
+          <w:trHeight w:val="380" w:hRule="atLeast"/>
         </w:trPr>
         <w:tc>
           <w:tcPr>
@@ -15608,7 +20763,7 @@
           <w:shd w:val="clear" w:color="auto" w:fill="ced7e7"/>
         </w:tblPrEx>
         <w:trPr>
-          <w:trHeight w:val="370" w:hRule="atLeast"/>
+          <w:trHeight w:val="380" w:hRule="atLeast"/>
         </w:trPr>
         <w:tc>
           <w:tcPr>
@@ -15712,7 +20867,7 @@
           <w:shd w:val="clear" w:color="auto" w:fill="ced7e7"/>
         </w:tblPrEx>
         <w:trPr>
-          <w:trHeight w:val="370" w:hRule="atLeast"/>
+          <w:trHeight w:val="380" w:hRule="atLeast"/>
         </w:trPr>
         <w:tc>
           <w:tcPr>
@@ -15816,7 +20971,7 @@
           <w:shd w:val="clear" w:color="auto" w:fill="ced7e7"/>
         </w:tblPrEx>
         <w:trPr>
-          <w:trHeight w:val="370" w:hRule="atLeast"/>
+          <w:trHeight w:val="380" w:hRule="atLeast"/>
         </w:trPr>
         <w:tc>
           <w:tcPr>
@@ -15919,7 +21074,7 @@
           <w:shd w:val="clear" w:color="auto" w:fill="ced7e7"/>
         </w:tblPrEx>
         <w:trPr>
-          <w:trHeight w:val="370" w:hRule="atLeast"/>
+          <w:trHeight w:val="380" w:hRule="atLeast"/>
         </w:trPr>
         <w:tc>
           <w:tcPr>
@@ -16022,7 +21177,7 @@
           <w:shd w:val="clear" w:color="auto" w:fill="ced7e7"/>
         </w:tblPrEx>
         <w:trPr>
-          <w:trHeight w:val="370" w:hRule="atLeast"/>
+          <w:trHeight w:val="380" w:hRule="atLeast"/>
         </w:trPr>
         <w:tc>
           <w:tcPr>
@@ -16125,7 +21280,7 @@
           <w:shd w:val="clear" w:color="auto" w:fill="ced7e7"/>
         </w:tblPrEx>
         <w:trPr>
-          <w:trHeight w:val="370" w:hRule="atLeast"/>
+          <w:trHeight w:val="380" w:hRule="atLeast"/>
         </w:trPr>
         <w:tc>
           <w:tcPr>
@@ -16228,7 +21383,7 @@
           <w:shd w:val="clear" w:color="auto" w:fill="ced7e7"/>
         </w:tblPrEx>
         <w:trPr>
-          <w:trHeight w:val="370" w:hRule="atLeast"/>
+          <w:trHeight w:val="380" w:hRule="atLeast"/>
         </w:trPr>
         <w:tc>
           <w:tcPr>
@@ -16352,7 +21507,7 @@
           <w:shd w:val="clear" w:color="auto" w:fill="ced7e7"/>
         </w:tblPrEx>
         <w:trPr>
-          <w:trHeight w:val="370" w:hRule="atLeast"/>
+          <w:trHeight w:val="380" w:hRule="atLeast"/>
         </w:trPr>
         <w:tc>
           <w:tcPr>
@@ -16455,7 +21610,7 @@
           <w:shd w:val="clear" w:color="auto" w:fill="ced7e7"/>
         </w:tblPrEx>
         <w:trPr>
-          <w:trHeight w:val="370" w:hRule="atLeast"/>
+          <w:trHeight w:val="380" w:hRule="atLeast"/>
         </w:trPr>
         <w:tc>
           <w:tcPr>
@@ -16558,7 +21713,7 @@
           <w:shd w:val="clear" w:color="auto" w:fill="ced7e7"/>
         </w:tblPrEx>
         <w:trPr>
-          <w:trHeight w:val="370" w:hRule="atLeast"/>
+          <w:trHeight w:val="610" w:hRule="atLeast"/>
         </w:trPr>
         <w:tc>
           <w:tcPr>
@@ -16661,7 +21816,7 @@
           <w:shd w:val="clear" w:color="auto" w:fill="ced7e7"/>
         </w:tblPrEx>
         <w:trPr>
-          <w:trHeight w:val="370" w:hRule="atLeast"/>
+          <w:trHeight w:val="380" w:hRule="atLeast"/>
         </w:trPr>
         <w:tc>
           <w:tcPr>
@@ -16785,7 +21940,7 @@
           <w:shd w:val="clear" w:color="auto" w:fill="ced7e7"/>
         </w:tblPrEx>
         <w:trPr>
-          <w:trHeight w:val="370" w:hRule="atLeast"/>
+          <w:trHeight w:val="380" w:hRule="atLeast"/>
         </w:trPr>
         <w:tc>
           <w:tcPr>
@@ -16909,7 +22064,7 @@
           <w:shd w:val="clear" w:color="auto" w:fill="ced7e7"/>
         </w:tblPrEx>
         <w:trPr>
-          <w:trHeight w:val="370" w:hRule="atLeast"/>
+          <w:trHeight w:val="380" w:hRule="atLeast"/>
         </w:trPr>
         <w:tc>
           <w:tcPr>
@@ -17024,6 +22179,138 @@
                 <w:lang w:val="zh-TW" w:eastAsia="zh-TW"/>
               </w:rPr>
               <w:t>不匹配</w:t>
+            </w:r>
+          </w:p>
+        </w:tc>
+      </w:tr>
+      <w:tr>
+        <w:tblPrEx>
+          <w:shd w:val="clear" w:color="auto" w:fill="ced7e7"/>
+        </w:tblPrEx>
+        <w:trPr>
+          <w:trHeight w:val="380" w:hRule="atLeast"/>
+        </w:trPr>
+        <w:tc>
+          <w:tcPr>
+            <w:tcW w:type="dxa" w:w="4260"/>
+            <w:gridSpan w:val="2"/>
+            <w:tcBorders>
+              <w:top w:val="single" w:color="000000" w:sz="4" w:space="0" w:shadow="0" w:frame="0"/>
+              <w:left w:val="single" w:color="000000" w:sz="4" w:space="0" w:shadow="0" w:frame="0"/>
+              <w:bottom w:val="single" w:color="000000" w:sz="4" w:space="0" w:shadow="0" w:frame="0"/>
+              <w:right w:val="single" w:color="000000" w:sz="4" w:space="0" w:shadow="0" w:frame="0"/>
+            </w:tcBorders>
+            <w:shd w:val="clear" w:color="auto" w:fill="auto"/>
+            <w:tcMar>
+              <w:top w:type="dxa" w:w="80"/>
+              <w:left w:type="dxa" w:w="80"/>
+              <w:bottom w:type="dxa" w:w="80"/>
+              <w:right w:type="dxa" w:w="80"/>
+            </w:tcMar>
+            <w:vAlign w:val="center"/>
+          </w:tcPr>
+          <w:p>
+            <w:pPr>
+              <w:keepNext w:val="0"/>
+              <w:keepLines w:val="0"/>
+              <w:pageBreakBefore w:val="0"/>
+              <w:widowControl w:val="1"/>
+              <w:shd w:val="clear" w:color="auto" w:fill="auto"/>
+              <w:suppressAutoHyphens w:val="0"/>
+              <w:bidi w:val="0"/>
+              <w:spacing w:before="0" w:after="0" w:line="220" w:lineRule="atLeast"/>
+              <w:ind w:left="0" w:right="0" w:firstLine="0"/>
+              <w:jc w:val="both"/>
+              <w:outlineLvl w:val="9"/>
+              <w:rPr>
+                <w:rtl w:val="0"/>
+              </w:rPr>
+            </w:pPr>
+            <w:r>
+              <w:rPr>
+                <w:rFonts w:ascii="Arial Unicode MS" w:cs="Arial Unicode MS" w:hAnsi="Arial Unicode MS" w:eastAsia="Arial Unicode MS"/>
+                <w:b w:val="0"/>
+                <w:bCs w:val="0"/>
+                <w:i w:val="0"/>
+                <w:iCs w:val="0"/>
+                <w:caps w:val="0"/>
+                <w:smallCaps w:val="0"/>
+                <w:strike w:val="0"/>
+                <w:dstrike w:val="0"/>
+                <w:outline w:val="0"/>
+                <w:color w:val="000000"/>
+                <w:spacing w:val="0"/>
+                <w:kern w:val="0"/>
+                <w:position w:val="0"/>
+                <w:sz w:val="22"/>
+                <w:szCs w:val="22"/>
+                <w:u w:val="none" w:color="000000"/>
+                <w:vertAlign w:val="baseline"/>
+                <w:rtl w:val="0"/>
+              </w:rPr>
+              <w:t>215</w:t>
+            </w:r>
+          </w:p>
+        </w:tc>
+        <w:tc>
+          <w:tcPr>
+            <w:tcW w:type="dxa" w:w="4262"/>
+            <w:gridSpan w:val="2"/>
+            <w:tcBorders>
+              <w:top w:val="single" w:color="000000" w:sz="4" w:space="0" w:shadow="0" w:frame="0"/>
+              <w:left w:val="single" w:color="000000" w:sz="4" w:space="0" w:shadow="0" w:frame="0"/>
+              <w:bottom w:val="single" w:color="000000" w:sz="4" w:space="0" w:shadow="0" w:frame="0"/>
+              <w:right w:val="single" w:color="000000" w:sz="4" w:space="0" w:shadow="0" w:frame="0"/>
+            </w:tcBorders>
+            <w:shd w:val="clear" w:color="auto" w:fill="auto"/>
+            <w:tcMar>
+              <w:top w:type="dxa" w:w="80"/>
+              <w:left w:type="dxa" w:w="80"/>
+              <w:bottom w:type="dxa" w:w="80"/>
+              <w:right w:type="dxa" w:w="80"/>
+            </w:tcMar>
+            <w:vAlign w:val="center"/>
+          </w:tcPr>
+          <w:p>
+            <w:pPr>
+              <w:keepNext w:val="0"/>
+              <w:keepLines w:val="0"/>
+              <w:pageBreakBefore w:val="0"/>
+              <w:widowControl w:val="1"/>
+              <w:shd w:val="clear" w:color="auto" w:fill="auto"/>
+              <w:suppressAutoHyphens w:val="0"/>
+              <w:bidi w:val="0"/>
+              <w:spacing w:before="0" w:after="0" w:line="220" w:lineRule="atLeast"/>
+              <w:ind w:left="0" w:right="0" w:firstLine="0"/>
+              <w:jc w:val="both"/>
+              <w:outlineLvl w:val="9"/>
+              <w:rPr>
+                <w:rtl w:val="0"/>
+              </w:rPr>
+            </w:pPr>
+            <w:r>
+              <w:rPr>
+                <w:rFonts w:ascii="Arial Unicode MS" w:cs="Arial Unicode MS" w:hAnsi="Arial Unicode MS" w:eastAsia="Arial Unicode MS" w:hint="eastAsia"/>
+                <w:b w:val="0"/>
+                <w:bCs w:val="0"/>
+                <w:i w:val="0"/>
+                <w:iCs w:val="0"/>
+                <w:caps w:val="0"/>
+                <w:smallCaps w:val="0"/>
+                <w:strike w:val="0"/>
+                <w:dstrike w:val="0"/>
+                <w:outline w:val="0"/>
+                <w:color w:val="000000"/>
+                <w:spacing w:val="0"/>
+                <w:kern w:val="0"/>
+                <w:position w:val="0"/>
+                <w:sz w:val="22"/>
+                <w:szCs w:val="22"/>
+                <w:u w:val="none" w:color="000000"/>
+                <w:vertAlign w:val="baseline"/>
+                <w:rtl w:val="0"/>
+              </w:rPr>
+              <w:t>标签已存在</w:t>
             </w:r>
           </w:p>
         </w:tc>
@@ -17033,7 +22320,7 @@
       <w:pPr>
         <w:pStyle w:val="Normal.0"/>
         <w:widowControl w:val="0"/>
-        <w:ind w:left="432" w:hanging="432"/>
+        <w:ind w:left="540" w:hanging="540"/>
       </w:pPr>
       <w:r/>
     </w:p>

--- a/interface.docx
+++ b/interface.docx
@@ -12,7 +12,7 @@
       <w:tblPr>
         <w:tblW w:w="8522" w:type="dxa"/>
         <w:jc w:val="left"/>
-        <w:tblInd w:w="648" w:type="dxa"/>
+        <w:tblInd w:w="756" w:type="dxa"/>
         <w:tblBorders>
           <w:top w:val="single" w:color="ffffff" w:sz="8" w:space="0" w:shadow="0" w:frame="0"/>
           <w:left w:val="single" w:color="ffffff" w:sz="8" w:space="0" w:shadow="0" w:frame="0"/>
@@ -35,7 +35,7 @@
           <w:shd w:val="clear" w:color="auto" w:fill="ced7e7"/>
         </w:tblPrEx>
         <w:trPr>
-          <w:trHeight w:val="380" w:hRule="atLeast"/>
+          <w:trHeight w:val="390" w:hRule="atLeast"/>
         </w:trPr>
         <w:tc>
           <w:tcPr>
@@ -235,7 +235,7 @@
           <w:shd w:val="clear" w:color="auto" w:fill="ced7e7"/>
         </w:tblPrEx>
         <w:trPr>
-          <w:trHeight w:val="380" w:hRule="atLeast"/>
+          <w:trHeight w:val="390" w:hRule="atLeast"/>
         </w:trPr>
         <w:tc>
           <w:tcPr>
@@ -391,7 +391,7 @@
           <w:shd w:val="clear" w:color="auto" w:fill="ced7e7"/>
         </w:tblPrEx>
         <w:trPr>
-          <w:trHeight w:val="380" w:hRule="atLeast"/>
+          <w:trHeight w:val="390" w:hRule="atLeast"/>
         </w:trPr>
         <w:tc>
           <w:tcPr>
@@ -541,7 +541,7 @@
           <w:shd w:val="clear" w:color="auto" w:fill="ced7e7"/>
         </w:tblPrEx>
         <w:trPr>
-          <w:trHeight w:val="380" w:hRule="atLeast"/>
+          <w:trHeight w:val="390" w:hRule="atLeast"/>
         </w:trPr>
         <w:tc>
           <w:tcPr>
@@ -691,7 +691,7 @@
           <w:shd w:val="clear" w:color="auto" w:fill="ced7e7"/>
         </w:tblPrEx>
         <w:trPr>
-          <w:trHeight w:val="380" w:hRule="atLeast"/>
+          <w:trHeight w:val="390" w:hRule="atLeast"/>
         </w:trPr>
         <w:tc>
           <w:tcPr>
@@ -925,7 +925,7 @@
           <w:shd w:val="clear" w:color="auto" w:fill="ced7e7"/>
         </w:tblPrEx>
         <w:trPr>
-          <w:trHeight w:val="380" w:hRule="atLeast"/>
+          <w:trHeight w:val="390" w:hRule="atLeast"/>
         </w:trPr>
         <w:tc>
           <w:tcPr>
@@ -1075,7 +1075,7 @@
           <w:shd w:val="clear" w:color="auto" w:fill="ced7e7"/>
         </w:tblPrEx>
         <w:trPr>
-          <w:trHeight w:val="380" w:hRule="atLeast"/>
+          <w:trHeight w:val="390" w:hRule="atLeast"/>
         </w:trPr>
         <w:tc>
           <w:tcPr>
@@ -1225,7 +1225,7 @@
           <w:shd w:val="clear" w:color="auto" w:fill="ced7e7"/>
         </w:tblPrEx>
         <w:trPr>
-          <w:trHeight w:val="380" w:hRule="atLeast"/>
+          <w:trHeight w:val="390" w:hRule="atLeast"/>
         </w:trPr>
         <w:tc>
           <w:tcPr>
@@ -1381,7 +1381,7 @@
           <w:shd w:val="clear" w:color="auto" w:fill="ced7e7"/>
         </w:tblPrEx>
         <w:trPr>
-          <w:trHeight w:val="380" w:hRule="atLeast"/>
+          <w:trHeight w:val="390" w:hRule="atLeast"/>
         </w:trPr>
         <w:tc>
           <w:tcPr>
@@ -1531,7 +1531,7 @@
           <w:shd w:val="clear" w:color="auto" w:fill="ced7e7"/>
         </w:tblPrEx>
         <w:trPr>
-          <w:trHeight w:val="380" w:hRule="atLeast"/>
+          <w:trHeight w:val="390" w:hRule="atLeast"/>
         </w:trPr>
         <w:tc>
           <w:tcPr>
@@ -1890,7 +1890,7 @@
           <w:shd w:val="clear" w:color="auto" w:fill="ced7e7"/>
         </w:tblPrEx>
         <w:trPr>
-          <w:trHeight w:val="380" w:hRule="atLeast"/>
+          <w:trHeight w:val="390" w:hRule="atLeast"/>
         </w:trPr>
         <w:tc>
           <w:tcPr>
@@ -2040,7 +2040,7 @@
           <w:shd w:val="clear" w:color="auto" w:fill="ced7e7"/>
         </w:tblPrEx>
         <w:trPr>
-          <w:trHeight w:val="380" w:hRule="atLeast"/>
+          <w:trHeight w:val="390" w:hRule="atLeast"/>
         </w:trPr>
         <w:tc>
           <w:tcPr>
@@ -2186,6 +2186,13 @@
         </w:tc>
       </w:tr>
     </w:tbl>
+    <w:p>
+      <w:pPr>
+        <w:pStyle w:val="正文 A"/>
+        <w:widowControl w:val="0"/>
+        <w:ind w:left="648" w:hanging="648"/>
+      </w:pPr>
+    </w:p>
     <w:p>
       <w:pPr>
         <w:pStyle w:val="正文 A"/>
@@ -2229,7 +2236,7 @@
       <w:tblPr>
         <w:tblW w:w="8522" w:type="dxa"/>
         <w:jc w:val="left"/>
-        <w:tblInd w:w="648" w:type="dxa"/>
+        <w:tblInd w:w="756" w:type="dxa"/>
         <w:tblBorders>
           <w:top w:val="single" w:color="ffffff" w:sz="8" w:space="0" w:shadow="0" w:frame="0"/>
           <w:left w:val="single" w:color="ffffff" w:sz="8" w:space="0" w:shadow="0" w:frame="0"/>
@@ -2252,7 +2259,7 @@
           <w:shd w:val="clear" w:color="auto" w:fill="ced7e7"/>
         </w:tblPrEx>
         <w:trPr>
-          <w:trHeight w:val="380" w:hRule="atLeast"/>
+          <w:trHeight w:val="390" w:hRule="atLeast"/>
         </w:trPr>
         <w:tc>
           <w:tcPr>
@@ -2452,7 +2459,7 @@
           <w:shd w:val="clear" w:color="auto" w:fill="ced7e7"/>
         </w:tblPrEx>
         <w:trPr>
-          <w:trHeight w:val="380" w:hRule="atLeast"/>
+          <w:trHeight w:val="390" w:hRule="atLeast"/>
         </w:trPr>
         <w:tc>
           <w:tcPr>
@@ -2608,7 +2615,7 @@
           <w:shd w:val="clear" w:color="auto" w:fill="ced7e7"/>
         </w:tblPrEx>
         <w:trPr>
-          <w:trHeight w:val="380" w:hRule="atLeast"/>
+          <w:trHeight w:val="390" w:hRule="atLeast"/>
         </w:trPr>
         <w:tc>
           <w:tcPr>
@@ -2778,7 +2785,7 @@
           <w:shd w:val="clear" w:color="auto" w:fill="ced7e7"/>
         </w:tblPrEx>
         <w:trPr>
-          <w:trHeight w:val="380" w:hRule="atLeast"/>
+          <w:trHeight w:val="390" w:hRule="atLeast"/>
         </w:trPr>
         <w:tc>
           <w:tcPr>
@@ -2990,7 +2997,7 @@
           <w:shd w:val="clear" w:color="auto" w:fill="ced7e7"/>
         </w:tblPrEx>
         <w:trPr>
-          <w:trHeight w:val="380" w:hRule="atLeast"/>
+          <w:trHeight w:val="390" w:hRule="atLeast"/>
         </w:trPr>
         <w:tc>
           <w:tcPr>
@@ -3161,7 +3168,7 @@
           <w:shd w:val="clear" w:color="auto" w:fill="ced7e7"/>
         </w:tblPrEx>
         <w:trPr>
-          <w:trHeight w:val="380" w:hRule="atLeast"/>
+          <w:trHeight w:val="390" w:hRule="atLeast"/>
         </w:trPr>
         <w:tc>
           <w:tcPr>
@@ -3317,7 +3324,7 @@
           <w:shd w:val="clear" w:color="auto" w:fill="ced7e7"/>
         </w:tblPrEx>
         <w:trPr>
-          <w:trHeight w:val="380" w:hRule="atLeast"/>
+          <w:trHeight w:val="390" w:hRule="atLeast"/>
         </w:trPr>
         <w:tc>
           <w:tcPr>
@@ -3529,7 +3536,7 @@
           <w:shd w:val="clear" w:color="auto" w:fill="ced7e7"/>
         </w:tblPrEx>
         <w:trPr>
-          <w:trHeight w:val="380" w:hRule="atLeast"/>
+          <w:trHeight w:val="390" w:hRule="atLeast"/>
         </w:trPr>
         <w:tc>
           <w:tcPr>
@@ -3695,6 +3702,13 @@
         </w:tc>
       </w:tr>
     </w:tbl>
+    <w:p>
+      <w:pPr>
+        <w:pStyle w:val="正文 A"/>
+        <w:widowControl w:val="0"/>
+        <w:ind w:left="648" w:hanging="648"/>
+      </w:pPr>
+    </w:p>
     <w:p>
       <w:pPr>
         <w:pStyle w:val="正文 A"/>
@@ -3754,7 +3768,7 @@
       <w:tblPr>
         <w:tblW w:w="8522" w:type="dxa"/>
         <w:jc w:val="left"/>
-        <w:tblInd w:w="648" w:type="dxa"/>
+        <w:tblInd w:w="756" w:type="dxa"/>
         <w:tblBorders>
           <w:top w:val="single" w:color="ffffff" w:sz="8" w:space="0" w:shadow="0" w:frame="0"/>
           <w:left w:val="single" w:color="ffffff" w:sz="8" w:space="0" w:shadow="0" w:frame="0"/>
@@ -3777,7 +3791,7 @@
           <w:shd w:val="clear" w:color="auto" w:fill="ced7e7"/>
         </w:tblPrEx>
         <w:trPr>
-          <w:trHeight w:val="380" w:hRule="atLeast"/>
+          <w:trHeight w:val="390" w:hRule="atLeast"/>
         </w:trPr>
         <w:tc>
           <w:tcPr>
@@ -3977,7 +3991,7 @@
           <w:shd w:val="clear" w:color="auto" w:fill="ced7e7"/>
         </w:tblPrEx>
         <w:trPr>
-          <w:trHeight w:val="380" w:hRule="atLeast"/>
+          <w:trHeight w:val="390" w:hRule="atLeast"/>
         </w:trPr>
         <w:tc>
           <w:tcPr>
@@ -4133,7 +4147,7 @@
           <w:shd w:val="clear" w:color="auto" w:fill="ced7e7"/>
         </w:tblPrEx>
         <w:trPr>
-          <w:trHeight w:val="380" w:hRule="atLeast"/>
+          <w:trHeight w:val="390" w:hRule="atLeast"/>
         </w:trPr>
         <w:tc>
           <w:tcPr>
@@ -4345,7 +4359,7 @@
           <w:shd w:val="clear" w:color="auto" w:fill="ced7e7"/>
         </w:tblPrEx>
         <w:trPr>
-          <w:trHeight w:val="380" w:hRule="atLeast"/>
+          <w:trHeight w:val="390" w:hRule="atLeast"/>
         </w:trPr>
         <w:tc>
           <w:tcPr>
@@ -4557,7 +4571,7 @@
           <w:shd w:val="clear" w:color="auto" w:fill="ced7e7"/>
         </w:tblPrEx>
         <w:trPr>
-          <w:trHeight w:val="380" w:hRule="atLeast"/>
+          <w:trHeight w:val="390" w:hRule="atLeast"/>
         </w:trPr>
         <w:tc>
           <w:tcPr>
@@ -4853,7 +4867,7 @@
           <w:shd w:val="clear" w:color="auto" w:fill="ced7e7"/>
         </w:tblPrEx>
         <w:trPr>
-          <w:trHeight w:val="380" w:hRule="atLeast"/>
+          <w:trHeight w:val="390" w:hRule="atLeast"/>
         </w:trPr>
         <w:tc>
           <w:tcPr>
@@ -5009,7 +5023,7 @@
           <w:shd w:val="clear" w:color="auto" w:fill="ced7e7"/>
         </w:tblPrEx>
         <w:trPr>
-          <w:trHeight w:val="380" w:hRule="atLeast"/>
+          <w:trHeight w:val="390" w:hRule="atLeast"/>
         </w:trPr>
         <w:tc>
           <w:tcPr>
@@ -5221,7 +5235,7 @@
           <w:shd w:val="clear" w:color="auto" w:fill="ced7e7"/>
         </w:tblPrEx>
         <w:trPr>
-          <w:trHeight w:val="380" w:hRule="atLeast"/>
+          <w:trHeight w:val="390" w:hRule="atLeast"/>
         </w:trPr>
         <w:tc>
           <w:tcPr>
@@ -5412,7 +5426,7 @@
           <w:shd w:val="clear" w:color="auto" w:fill="ced7e7"/>
         </w:tblPrEx>
         <w:trPr>
-          <w:trHeight w:val="380" w:hRule="atLeast"/>
+          <w:trHeight w:val="390" w:hRule="atLeast"/>
         </w:trPr>
         <w:tc>
           <w:tcPr>
@@ -5578,6 +5592,13 @@
         </w:tc>
       </w:tr>
     </w:tbl>
+    <w:p>
+      <w:pPr>
+        <w:pStyle w:val="Normal.0"/>
+        <w:widowControl w:val="0"/>
+        <w:ind w:left="648" w:hanging="648"/>
+      </w:pPr>
+    </w:p>
     <w:p>
       <w:pPr>
         <w:pStyle w:val="Normal.0"/>
@@ -5610,7 +5631,7 @@
       <w:tblPr>
         <w:tblW w:w="8522" w:type="dxa"/>
         <w:jc w:val="left"/>
-        <w:tblInd w:w="540" w:type="dxa"/>
+        <w:tblInd w:w="648" w:type="dxa"/>
         <w:tblBorders>
           <w:top w:val="single" w:color="ffffff" w:sz="8" w:space="0" w:shadow="0" w:frame="0"/>
           <w:left w:val="single" w:color="ffffff" w:sz="8" w:space="0" w:shadow="0" w:frame="0"/>
@@ -5633,7 +5654,7 @@
           <w:shd w:val="clear" w:color="auto" w:fill="ced7e7"/>
         </w:tblPrEx>
         <w:trPr>
-          <w:trHeight w:val="380" w:hRule="atLeast"/>
+          <w:trHeight w:val="390" w:hRule="atLeast"/>
         </w:trPr>
         <w:tc>
           <w:tcPr>
@@ -5833,7 +5854,7 @@
           <w:shd w:val="clear" w:color="auto" w:fill="ced7e7"/>
         </w:tblPrEx>
         <w:trPr>
-          <w:trHeight w:val="380" w:hRule="atLeast"/>
+          <w:trHeight w:val="390" w:hRule="atLeast"/>
         </w:trPr>
         <w:tc>
           <w:tcPr>
@@ -5989,7 +6010,7 @@
           <w:shd w:val="clear" w:color="auto" w:fill="ced7e7"/>
         </w:tblPrEx>
         <w:trPr>
-          <w:trHeight w:val="380" w:hRule="atLeast"/>
+          <w:trHeight w:val="390" w:hRule="atLeast"/>
         </w:trPr>
         <w:tc>
           <w:tcPr>
@@ -6137,7 +6158,7 @@
           <w:shd w:val="clear" w:color="auto" w:fill="ced7e7"/>
         </w:tblPrEx>
         <w:trPr>
-          <w:trHeight w:val="380" w:hRule="atLeast"/>
+          <w:trHeight w:val="390" w:hRule="atLeast"/>
         </w:trPr>
         <w:tc>
           <w:tcPr>
@@ -6285,7 +6306,7 @@
           <w:shd w:val="clear" w:color="auto" w:fill="ced7e7"/>
         </w:tblPrEx>
         <w:trPr>
-          <w:trHeight w:val="380" w:hRule="atLeast"/>
+          <w:trHeight w:val="390" w:hRule="atLeast"/>
         </w:trPr>
         <w:tc>
           <w:tcPr>
@@ -6433,7 +6454,7 @@
           <w:shd w:val="clear" w:color="auto" w:fill="ced7e7"/>
         </w:tblPrEx>
         <w:trPr>
-          <w:trHeight w:val="380" w:hRule="atLeast"/>
+          <w:trHeight w:val="390" w:hRule="atLeast"/>
         </w:trPr>
         <w:tc>
           <w:tcPr>
@@ -6589,7 +6610,7 @@
           <w:shd w:val="clear" w:color="auto" w:fill="ced7e7"/>
         </w:tblPrEx>
         <w:trPr>
-          <w:trHeight w:val="380" w:hRule="atLeast"/>
+          <w:trHeight w:val="390" w:hRule="atLeast"/>
         </w:trPr>
         <w:tc>
           <w:tcPr>
@@ -6738,7 +6759,7 @@
           <w:shd w:val="clear" w:color="auto" w:fill="ced7e7"/>
         </w:tblPrEx>
         <w:trPr>
-          <w:trHeight w:val="380" w:hRule="atLeast"/>
+          <w:trHeight w:val="390" w:hRule="atLeast"/>
         </w:trPr>
         <w:tc>
           <w:tcPr>
@@ -6885,7 +6906,7 @@
           <w:shd w:val="clear" w:color="auto" w:fill="ced7e7"/>
         </w:tblPrEx>
         <w:trPr>
-          <w:trHeight w:val="380" w:hRule="atLeast"/>
+          <w:trHeight w:val="390" w:hRule="atLeast"/>
         </w:trPr>
         <w:tc>
           <w:tcPr>
@@ -7072,6 +7093,13 @@
         </w:tc>
       </w:tr>
     </w:tbl>
+    <w:p>
+      <w:pPr>
+        <w:pStyle w:val="Normal.0"/>
+        <w:widowControl w:val="0"/>
+        <w:ind w:left="540" w:hanging="540"/>
+      </w:pPr>
+    </w:p>
     <w:p>
       <w:pPr>
         <w:pStyle w:val="Normal.0"/>
@@ -7139,7 +7167,7 @@
       <w:tblPr>
         <w:tblW w:w="8522" w:type="dxa"/>
         <w:jc w:val="left"/>
-        <w:tblInd w:w="432" w:type="dxa"/>
+        <w:tblInd w:w="540" w:type="dxa"/>
         <w:tblBorders>
           <w:top w:val="single" w:color="ffffff" w:sz="8" w:space="0" w:shadow="0" w:frame="0"/>
           <w:left w:val="single" w:color="ffffff" w:sz="8" w:space="0" w:shadow="0" w:frame="0"/>
@@ -7162,7 +7190,7 @@
           <w:shd w:val="clear" w:color="auto" w:fill="ced7e7"/>
         </w:tblPrEx>
         <w:trPr>
-          <w:trHeight w:val="380" w:hRule="atLeast"/>
+          <w:trHeight w:val="390" w:hRule="atLeast"/>
         </w:trPr>
         <w:tc>
           <w:tcPr>
@@ -7362,7 +7390,7 @@
           <w:shd w:val="clear" w:color="auto" w:fill="ced7e7"/>
         </w:tblPrEx>
         <w:trPr>
-          <w:trHeight w:val="380" w:hRule="atLeast"/>
+          <w:trHeight w:val="390" w:hRule="atLeast"/>
         </w:trPr>
         <w:tc>
           <w:tcPr>
@@ -7554,7 +7582,7 @@
           <w:shd w:val="clear" w:color="auto" w:fill="ced7e7"/>
         </w:tblPrEx>
         <w:trPr>
-          <w:trHeight w:val="380" w:hRule="atLeast"/>
+          <w:trHeight w:val="390" w:hRule="atLeast"/>
         </w:trPr>
         <w:tc>
           <w:tcPr>
@@ -7710,7 +7738,7 @@
           <w:shd w:val="clear" w:color="auto" w:fill="ced7e7"/>
         </w:tblPrEx>
         <w:trPr>
-          <w:trHeight w:val="380" w:hRule="atLeast"/>
+          <w:trHeight w:val="390" w:hRule="atLeast"/>
         </w:trPr>
         <w:tc>
           <w:tcPr>
@@ -7832,7 +7860,7 @@
           <w:shd w:val="clear" w:color="auto" w:fill="ced7e7"/>
         </w:tblPrEx>
         <w:trPr>
-          <w:trHeight w:val="380" w:hRule="atLeast"/>
+          <w:trHeight w:val="390" w:hRule="atLeast"/>
         </w:trPr>
         <w:tc>
           <w:tcPr>
@@ -7988,7 +8016,7 @@
           <w:shd w:val="clear" w:color="auto" w:fill="ced7e7"/>
         </w:tblPrEx>
         <w:trPr>
-          <w:trHeight w:val="380" w:hRule="atLeast"/>
+          <w:trHeight w:val="390" w:hRule="atLeast"/>
         </w:trPr>
         <w:tc>
           <w:tcPr>
@@ -8200,7 +8228,7 @@
           <w:shd w:val="clear" w:color="auto" w:fill="ced7e7"/>
         </w:tblPrEx>
         <w:trPr>
-          <w:trHeight w:val="380" w:hRule="atLeast"/>
+          <w:trHeight w:val="390" w:hRule="atLeast"/>
         </w:trPr>
         <w:tc>
           <w:tcPr>
@@ -8391,7 +8419,7 @@
           <w:shd w:val="clear" w:color="auto" w:fill="ced7e7"/>
         </w:tblPrEx>
         <w:trPr>
-          <w:trHeight w:val="380" w:hRule="atLeast"/>
+          <w:trHeight w:val="390" w:hRule="atLeast"/>
         </w:trPr>
         <w:tc>
           <w:tcPr>
@@ -8535,6 +8563,13 @@
         </w:tc>
       </w:tr>
     </w:tbl>
+    <w:p>
+      <w:pPr>
+        <w:pStyle w:val="Normal.0"/>
+        <w:widowControl w:val="0"/>
+        <w:ind w:left="432" w:hanging="432"/>
+      </w:pPr>
+    </w:p>
     <w:p>
       <w:pPr>
         <w:pStyle w:val="Normal.0"/>
@@ -8578,7 +8613,7 @@
       <w:tblPr>
         <w:tblW w:w="8522" w:type="dxa"/>
         <w:jc w:val="left"/>
-        <w:tblInd w:w="432" w:type="dxa"/>
+        <w:tblInd w:w="540" w:type="dxa"/>
         <w:tblBorders>
           <w:top w:val="single" w:color="ffffff" w:sz="8" w:space="0" w:shadow="0" w:frame="0"/>
           <w:left w:val="single" w:color="ffffff" w:sz="8" w:space="0" w:shadow="0" w:frame="0"/>
@@ -8601,7 +8636,7 @@
           <w:shd w:val="clear" w:color="auto" w:fill="ced7e7"/>
         </w:tblPrEx>
         <w:trPr>
-          <w:trHeight w:val="380" w:hRule="atLeast"/>
+          <w:trHeight w:val="390" w:hRule="atLeast"/>
         </w:trPr>
         <w:tc>
           <w:tcPr>
@@ -8801,7 +8836,7 @@
           <w:shd w:val="clear" w:color="auto" w:fill="ced7e7"/>
         </w:tblPrEx>
         <w:trPr>
-          <w:trHeight w:val="380" w:hRule="atLeast"/>
+          <w:trHeight w:val="390" w:hRule="atLeast"/>
         </w:trPr>
         <w:tc>
           <w:tcPr>
@@ -8993,7 +9028,7 @@
           <w:shd w:val="clear" w:color="auto" w:fill="ced7e7"/>
         </w:tblPrEx>
         <w:trPr>
-          <w:trHeight w:val="380" w:hRule="atLeast"/>
+          <w:trHeight w:val="390" w:hRule="atLeast"/>
         </w:trPr>
         <w:tc>
           <w:tcPr>
@@ -9149,7 +9184,7 @@
           <w:shd w:val="clear" w:color="auto" w:fill="ced7e7"/>
         </w:tblPrEx>
         <w:trPr>
-          <w:trHeight w:val="380" w:hRule="atLeast"/>
+          <w:trHeight w:val="390" w:hRule="atLeast"/>
         </w:trPr>
         <w:tc>
           <w:tcPr>
@@ -9297,7 +9332,7 @@
           <w:shd w:val="clear" w:color="auto" w:fill="ced7e7"/>
         </w:tblPrEx>
         <w:trPr>
-          <w:trHeight w:val="380" w:hRule="atLeast"/>
+          <w:trHeight w:val="390" w:hRule="atLeast"/>
         </w:trPr>
         <w:tc>
           <w:tcPr>
@@ -9445,7 +9480,7 @@
           <w:shd w:val="clear" w:color="auto" w:fill="ced7e7"/>
         </w:tblPrEx>
         <w:trPr>
-          <w:trHeight w:val="380" w:hRule="atLeast"/>
+          <w:trHeight w:val="390" w:hRule="atLeast"/>
         </w:trPr>
         <w:tc>
           <w:tcPr>
@@ -9601,7 +9636,7 @@
           <w:shd w:val="clear" w:color="auto" w:fill="ced7e7"/>
         </w:tblPrEx>
         <w:trPr>
-          <w:trHeight w:val="380" w:hRule="atLeast"/>
+          <w:trHeight w:val="390" w:hRule="atLeast"/>
         </w:trPr>
         <w:tc>
           <w:tcPr>
@@ -9813,7 +9848,7 @@
           <w:shd w:val="clear" w:color="auto" w:fill="ced7e7"/>
         </w:tblPrEx>
         <w:trPr>
-          <w:trHeight w:val="380" w:hRule="atLeast"/>
+          <w:trHeight w:val="390" w:hRule="atLeast"/>
         </w:trPr>
         <w:tc>
           <w:tcPr>
@@ -9960,7 +9995,7 @@
           <w:shd w:val="clear" w:color="auto" w:fill="ced7e7"/>
         </w:tblPrEx>
         <w:trPr>
-          <w:trHeight w:val="380" w:hRule="atLeast"/>
+          <w:trHeight w:val="390" w:hRule="atLeast"/>
         </w:trPr>
         <w:tc>
           <w:tcPr>
@@ -10107,7 +10142,7 @@
           <w:shd w:val="clear" w:color="auto" w:fill="ced7e7"/>
         </w:tblPrEx>
         <w:trPr>
-          <w:trHeight w:val="380" w:hRule="atLeast"/>
+          <w:trHeight w:val="390" w:hRule="atLeast"/>
         </w:trPr>
         <w:tc>
           <w:tcPr>
@@ -10294,6 +10329,13 @@
         </w:tc>
       </w:tr>
     </w:tbl>
+    <w:p>
+      <w:pPr>
+        <w:pStyle w:val="Normal.0"/>
+        <w:widowControl w:val="0"/>
+        <w:ind w:left="432" w:hanging="432"/>
+      </w:pPr>
+    </w:p>
     <w:p>
       <w:pPr>
         <w:pStyle w:val="Normal.0"/>
@@ -10352,7 +10394,7 @@
       <w:tblPr>
         <w:tblW w:w="8522" w:type="dxa"/>
         <w:jc w:val="left"/>
-        <w:tblInd w:w="648" w:type="dxa"/>
+        <w:tblInd w:w="756" w:type="dxa"/>
         <w:tblBorders>
           <w:top w:val="single" w:color="ffffff" w:sz="8" w:space="0" w:shadow="0" w:frame="0"/>
           <w:left w:val="single" w:color="ffffff" w:sz="8" w:space="0" w:shadow="0" w:frame="0"/>
@@ -10375,7 +10417,7 @@
           <w:shd w:val="clear" w:color="auto" w:fill="ced7e7"/>
         </w:tblPrEx>
         <w:trPr>
-          <w:trHeight w:val="380" w:hRule="atLeast"/>
+          <w:trHeight w:val="390" w:hRule="atLeast"/>
         </w:trPr>
         <w:tc>
           <w:tcPr>
@@ -10575,7 +10617,7 @@
           <w:shd w:val="clear" w:color="auto" w:fill="ced7e7"/>
         </w:tblPrEx>
         <w:trPr>
-          <w:trHeight w:val="380" w:hRule="atLeast"/>
+          <w:trHeight w:val="390" w:hRule="atLeast"/>
         </w:trPr>
         <w:tc>
           <w:tcPr>
@@ -10731,7 +10773,7 @@
           <w:shd w:val="clear" w:color="auto" w:fill="ced7e7"/>
         </w:tblPrEx>
         <w:trPr>
-          <w:trHeight w:val="380" w:hRule="atLeast"/>
+          <w:trHeight w:val="390" w:hRule="atLeast"/>
         </w:trPr>
         <w:tc>
           <w:tcPr>
@@ -10901,7 +10943,7 @@
           <w:shd w:val="clear" w:color="auto" w:fill="ced7e7"/>
         </w:tblPrEx>
         <w:trPr>
-          <w:trHeight w:val="380" w:hRule="atLeast"/>
+          <w:trHeight w:val="390" w:hRule="atLeast"/>
         </w:trPr>
         <w:tc>
           <w:tcPr>
@@ -11113,7 +11155,7 @@
           <w:shd w:val="clear" w:color="auto" w:fill="ced7e7"/>
         </w:tblPrEx>
         <w:trPr>
-          <w:trHeight w:val="380" w:hRule="atLeast"/>
+          <w:trHeight w:val="390" w:hRule="atLeast"/>
         </w:trPr>
         <w:tc>
           <w:tcPr>
@@ -11269,7 +11311,7 @@
           <w:shd w:val="clear" w:color="auto" w:fill="ced7e7"/>
         </w:tblPrEx>
         <w:trPr>
-          <w:trHeight w:val="380" w:hRule="atLeast"/>
+          <w:trHeight w:val="390" w:hRule="atLeast"/>
         </w:trPr>
         <w:tc>
           <w:tcPr>
@@ -11439,7 +11481,7 @@
           <w:shd w:val="clear" w:color="auto" w:fill="ced7e7"/>
         </w:tblPrEx>
         <w:trPr>
-          <w:trHeight w:val="380" w:hRule="atLeast"/>
+          <w:trHeight w:val="390" w:hRule="atLeast"/>
         </w:trPr>
         <w:tc>
           <w:tcPr>
@@ -11630,7 +11672,7 @@
           <w:shd w:val="clear" w:color="auto" w:fill="ced7e7"/>
         </w:tblPrEx>
         <w:trPr>
-          <w:trHeight w:val="380" w:hRule="atLeast"/>
+          <w:trHeight w:val="390" w:hRule="atLeast"/>
         </w:trPr>
         <w:tc>
           <w:tcPr>
@@ -11800,14 +11842,7 @@
       <w:pPr>
         <w:pStyle w:val="Normal.0"/>
         <w:widowControl w:val="0"/>
-        <w:ind w:left="540" w:hanging="540"/>
-      </w:pPr>
-    </w:p>
-    <w:p>
-      <w:pPr>
-        <w:pStyle w:val="Normal.0"/>
-        <w:widowControl w:val="0"/>
-        <w:ind w:left="432" w:hanging="432"/>
+        <w:ind w:left="648" w:hanging="648"/>
       </w:pPr>
     </w:p>
     <w:p>
@@ -11849,7 +11884,7 @@
       <w:tblPr>
         <w:tblW w:w="8522" w:type="dxa"/>
         <w:jc w:val="left"/>
-        <w:tblInd w:w="432" w:type="dxa"/>
+        <w:tblInd w:w="540" w:type="dxa"/>
         <w:tblBorders>
           <w:top w:val="single" w:color="ffffff" w:sz="8" w:space="0" w:shadow="0" w:frame="0"/>
           <w:left w:val="single" w:color="ffffff" w:sz="8" w:space="0" w:shadow="0" w:frame="0"/>
@@ -11872,7 +11907,7 @@
           <w:shd w:val="clear" w:color="auto" w:fill="ced7e7"/>
         </w:tblPrEx>
         <w:trPr>
-          <w:trHeight w:val="380" w:hRule="atLeast"/>
+          <w:trHeight w:val="390" w:hRule="atLeast"/>
         </w:trPr>
         <w:tc>
           <w:tcPr>
@@ -11950,7 +11985,21 @@
             <w:r>
               <w:rPr>
                 <w:rFonts w:ascii="Tahoma" w:hAnsi="Tahoma"/>
-                <w:rtl w:val="0"/>
+                <w:caps w:val="0"/>
+                <w:smallCaps w:val="0"/>
+                <w:strike w:val="0"/>
+                <w:dstrike w:val="0"/>
+                <w:outline w:val="0"/>
+                <w:color w:val="000000"/>
+                <w:spacing w:val="0"/>
+                <w:kern w:val="0"/>
+                <w:position w:val="0"/>
+                <w:sz w:val="22"/>
+                <w:szCs w:val="22"/>
+                <w:u w:val="none" w:color="000000"/>
+                <w:vertAlign w:val="baseline"/>
+                <w:rtl w:val="0"/>
+                <w:lang w:val="en-US"/>
               </w:rPr>
               <w:t>Label</w:t>
             </w:r>
@@ -12032,6 +12081,19 @@
             <w:r>
               <w:rPr>
                 <w:rFonts w:ascii="微软雅黑" w:cs="微软雅黑" w:hAnsi="微软雅黑" w:eastAsia="微软雅黑"/>
+                <w:caps w:val="0"/>
+                <w:smallCaps w:val="0"/>
+                <w:strike w:val="0"/>
+                <w:dstrike w:val="0"/>
+                <w:outline w:val="0"/>
+                <w:color w:val="000000"/>
+                <w:spacing w:val="0"/>
+                <w:kern w:val="0"/>
+                <w:position w:val="0"/>
+                <w:sz w:val="22"/>
+                <w:szCs w:val="22"/>
+                <w:u w:val="none" w:color="000000"/>
+                <w:vertAlign w:val="baseline"/>
                 <w:rtl w:val="0"/>
                 <w:lang w:val="zh-TW" w:eastAsia="zh-TW"/>
               </w:rPr>
@@ -12045,7 +12107,7 @@
           <w:shd w:val="clear" w:color="auto" w:fill="ced7e7"/>
         </w:tblPrEx>
         <w:trPr>
-          <w:trHeight w:val="380" w:hRule="atLeast"/>
+          <w:trHeight w:val="390" w:hRule="atLeast"/>
         </w:trPr>
         <w:tc>
           <w:tcPr>
@@ -12201,7 +12263,627 @@
           <w:shd w:val="clear" w:color="auto" w:fill="ced7e7"/>
         </w:tblPrEx>
         <w:trPr>
-          <w:trHeight w:val="380" w:hRule="atLeast"/>
+          <w:trHeight w:val="390" w:hRule="atLeast"/>
+        </w:trPr>
+        <w:tc>
+          <w:tcPr>
+            <w:tcW w:type="dxa" w:w="2130"/>
+            <w:tcBorders>
+              <w:top w:val="single" w:color="000000" w:sz="4" w:space="0" w:shadow="0" w:frame="0"/>
+              <w:left w:val="single" w:color="000000" w:sz="4" w:space="0" w:shadow="0" w:frame="0"/>
+              <w:bottom w:val="single" w:color="000000" w:sz="4" w:space="0" w:shadow="0" w:frame="0"/>
+              <w:right w:val="single" w:color="000000" w:sz="4" w:space="0" w:shadow="0" w:frame="0"/>
+            </w:tcBorders>
+            <w:shd w:val="clear" w:color="auto" w:fill="auto"/>
+            <w:tcMar>
+              <w:top w:type="dxa" w:w="80"/>
+              <w:left w:type="dxa" w:w="80"/>
+              <w:bottom w:type="dxa" w:w="80"/>
+              <w:right w:type="dxa" w:w="80"/>
+            </w:tcMar>
+            <w:vAlign w:val="center"/>
+          </w:tcPr>
+          <w:p>
+            <w:pPr>
+              <w:pStyle w:val="Normal.0"/>
+              <w:spacing w:after="0" w:line="220" w:lineRule="atLeast"/>
+              <w:jc w:val="center"/>
+            </w:pPr>
+            <w:r>
+              <w:rPr>
+                <w:rFonts w:ascii="Arial Unicode MS" w:hAnsi="Arial Unicode MS"/>
+                <w:caps w:val="0"/>
+                <w:smallCaps w:val="0"/>
+                <w:strike w:val="0"/>
+                <w:dstrike w:val="0"/>
+                <w:outline w:val="0"/>
+                <w:color w:val="000000"/>
+                <w:spacing w:val="0"/>
+                <w:kern w:val="0"/>
+                <w:position w:val="0"/>
+                <w:sz w:val="22"/>
+                <w:szCs w:val="22"/>
+                <w:u w:val="none" w:color="000000"/>
+                <w:vertAlign w:val="baseline"/>
+                <w:rtl w:val="0"/>
+                <w:lang w:val="en-US"/>
+              </w:rPr>
+              <w:t>name</w:t>
+            </w:r>
+          </w:p>
+        </w:tc>
+        <w:tc>
+          <w:tcPr>
+            <w:tcW w:type="dxa" w:w="2130"/>
+            <w:tcBorders>
+              <w:top w:val="single" w:color="000000" w:sz="4" w:space="0" w:shadow="0" w:frame="0"/>
+              <w:left w:val="single" w:color="000000" w:sz="4" w:space="0" w:shadow="0" w:frame="0"/>
+              <w:bottom w:val="single" w:color="000000" w:sz="4" w:space="0" w:shadow="0" w:frame="0"/>
+              <w:right w:val="single" w:color="000000" w:sz="4" w:space="0" w:shadow="0" w:frame="0"/>
+            </w:tcBorders>
+            <w:shd w:val="clear" w:color="auto" w:fill="auto"/>
+            <w:tcMar>
+              <w:top w:type="dxa" w:w="80"/>
+              <w:left w:type="dxa" w:w="80"/>
+              <w:bottom w:type="dxa" w:w="80"/>
+              <w:right w:type="dxa" w:w="80"/>
+            </w:tcMar>
+            <w:vAlign w:val="center"/>
+          </w:tcPr>
+          <w:p>
+            <w:pPr>
+              <w:pStyle w:val="Normal.0"/>
+              <w:spacing w:after="0" w:line="220" w:lineRule="atLeast"/>
+              <w:jc w:val="center"/>
+            </w:pPr>
+            <w:r>
+              <w:rPr>
+                <w:rFonts w:ascii="微软雅黑" w:cs="微软雅黑" w:hAnsi="微软雅黑" w:eastAsia="微软雅黑"/>
+                <w:caps w:val="0"/>
+                <w:smallCaps w:val="0"/>
+                <w:strike w:val="0"/>
+                <w:dstrike w:val="0"/>
+                <w:outline w:val="0"/>
+                <w:color w:val="000000"/>
+                <w:spacing w:val="0"/>
+                <w:kern w:val="0"/>
+                <w:position w:val="0"/>
+                <w:sz w:val="22"/>
+                <w:szCs w:val="22"/>
+                <w:u w:val="none" w:color="000000"/>
+                <w:vertAlign w:val="baseline"/>
+                <w:rtl w:val="0"/>
+                <w:lang w:val="zh-TW" w:eastAsia="zh-TW"/>
+              </w:rPr>
+              <w:t>字符串</w:t>
+            </w:r>
+          </w:p>
+        </w:tc>
+        <w:tc>
+          <w:tcPr>
+            <w:tcW w:type="dxa" w:w="4262"/>
+            <w:gridSpan w:val="2"/>
+            <w:tcBorders>
+              <w:top w:val="single" w:color="000000" w:sz="4" w:space="0" w:shadow="0" w:frame="0"/>
+              <w:left w:val="single" w:color="000000" w:sz="4" w:space="0" w:shadow="0" w:frame="0"/>
+              <w:bottom w:val="single" w:color="000000" w:sz="4" w:space="0" w:shadow="0" w:frame="0"/>
+              <w:right w:val="single" w:color="000000" w:sz="4" w:space="0" w:shadow="0" w:frame="0"/>
+            </w:tcBorders>
+            <w:shd w:val="clear" w:color="auto" w:fill="auto"/>
+            <w:tcMar>
+              <w:top w:type="dxa" w:w="80"/>
+              <w:left w:type="dxa" w:w="80"/>
+              <w:bottom w:type="dxa" w:w="80"/>
+              <w:right w:type="dxa" w:w="80"/>
+            </w:tcMar>
+            <w:vAlign w:val="center"/>
+          </w:tcPr>
+          <w:p>
+            <w:pPr>
+              <w:pStyle w:val="Normal.0"/>
+              <w:spacing w:after="0" w:line="220" w:lineRule="atLeast"/>
+              <w:jc w:val="center"/>
+            </w:pPr>
+            <w:r>
+              <w:rPr>
+                <w:rFonts w:eastAsia="Arial Unicode MS" w:hint="eastAsia"/>
+                <w:caps w:val="0"/>
+                <w:smallCaps w:val="0"/>
+                <w:strike w:val="0"/>
+                <w:dstrike w:val="0"/>
+                <w:outline w:val="0"/>
+                <w:color w:val="000000"/>
+                <w:spacing w:val="0"/>
+                <w:kern w:val="0"/>
+                <w:position w:val="0"/>
+                <w:sz w:val="22"/>
+                <w:szCs w:val="22"/>
+                <w:u w:val="none" w:color="000000"/>
+                <w:vertAlign w:val="baseline"/>
+                <w:rtl w:val="0"/>
+                <w:lang w:val="zh-CN" w:eastAsia="zh-CN"/>
+              </w:rPr>
+              <w:t>标签名</w:t>
+            </w:r>
+          </w:p>
+        </w:tc>
+      </w:tr>
+      <w:tr>
+        <w:tblPrEx>
+          <w:shd w:val="clear" w:color="auto" w:fill="ced7e7"/>
+        </w:tblPrEx>
+        <w:trPr>
+          <w:trHeight w:val="390" w:hRule="atLeast"/>
+        </w:trPr>
+        <w:tc>
+          <w:tcPr>
+            <w:tcW w:type="dxa" w:w="2130"/>
+            <w:tcBorders>
+              <w:top w:val="single" w:color="000000" w:sz="4" w:space="0" w:shadow="0" w:frame="0"/>
+              <w:left w:val="single" w:color="000000" w:sz="4" w:space="0" w:shadow="0" w:frame="0"/>
+              <w:bottom w:val="single" w:color="000000" w:sz="4" w:space="0" w:shadow="0" w:frame="0"/>
+              <w:right w:val="single" w:color="000000" w:sz="4" w:space="0" w:shadow="0" w:frame="0"/>
+            </w:tcBorders>
+            <w:shd w:val="clear" w:color="auto" w:fill="auto"/>
+            <w:tcMar>
+              <w:top w:type="dxa" w:w="80"/>
+              <w:left w:type="dxa" w:w="80"/>
+              <w:bottom w:type="dxa" w:w="80"/>
+              <w:right w:type="dxa" w:w="80"/>
+            </w:tcMar>
+            <w:vAlign w:val="center"/>
+          </w:tcPr>
+          <w:p>
+            <w:pPr>
+              <w:pStyle w:val="Normal.0"/>
+              <w:spacing w:after="0" w:line="220" w:lineRule="atLeast"/>
+              <w:jc w:val="center"/>
+            </w:pPr>
+            <w:r>
+              <w:rPr>
+                <w:caps w:val="0"/>
+                <w:smallCaps w:val="0"/>
+                <w:strike w:val="0"/>
+                <w:dstrike w:val="0"/>
+                <w:outline w:val="0"/>
+                <w:color w:val="000000"/>
+                <w:spacing w:val="0"/>
+                <w:kern w:val="0"/>
+                <w:position w:val="0"/>
+                <w:sz w:val="22"/>
+                <w:szCs w:val="22"/>
+                <w:u w:val="none" w:color="000000"/>
+                <w:vertAlign w:val="baseline"/>
+                <w:rtl w:val="0"/>
+                <w:lang w:val="zh-TW" w:eastAsia="zh-TW"/>
+              </w:rPr>
+              <w:t>local_x</w:t>
+            </w:r>
+          </w:p>
+        </w:tc>
+        <w:tc>
+          <w:tcPr>
+            <w:tcW w:type="dxa" w:w="2130"/>
+            <w:tcBorders>
+              <w:top w:val="single" w:color="000000" w:sz="4" w:space="0" w:shadow="0" w:frame="0"/>
+              <w:left w:val="single" w:color="000000" w:sz="4" w:space="0" w:shadow="0" w:frame="0"/>
+              <w:bottom w:val="single" w:color="000000" w:sz="4" w:space="0" w:shadow="0" w:frame="0"/>
+              <w:right w:val="single" w:color="000000" w:sz="4" w:space="0" w:shadow="0" w:frame="0"/>
+            </w:tcBorders>
+            <w:shd w:val="clear" w:color="auto" w:fill="auto"/>
+            <w:tcMar>
+              <w:top w:type="dxa" w:w="80"/>
+              <w:left w:type="dxa" w:w="80"/>
+              <w:bottom w:type="dxa" w:w="80"/>
+              <w:right w:type="dxa" w:w="80"/>
+            </w:tcMar>
+            <w:vAlign w:val="center"/>
+          </w:tcPr>
+          <w:p>
+            <w:pPr>
+              <w:pStyle w:val="Normal.0"/>
+              <w:spacing w:after="0" w:line="220" w:lineRule="atLeast"/>
+              <w:jc w:val="center"/>
+            </w:pPr>
+            <w:r>
+              <w:rPr>
+                <w:rFonts w:ascii="微软雅黑" w:cs="微软雅黑" w:hAnsi="微软雅黑" w:eastAsia="微软雅黑"/>
+                <w:caps w:val="0"/>
+                <w:smallCaps w:val="0"/>
+                <w:strike w:val="0"/>
+                <w:dstrike w:val="0"/>
+                <w:outline w:val="0"/>
+                <w:color w:val="000000"/>
+                <w:spacing w:val="0"/>
+                <w:kern w:val="0"/>
+                <w:position w:val="0"/>
+                <w:sz w:val="22"/>
+                <w:szCs w:val="22"/>
+                <w:u w:val="none" w:color="000000"/>
+                <w:vertAlign w:val="baseline"/>
+                <w:rtl w:val="0"/>
+                <w:lang w:val="zh-TW" w:eastAsia="zh-TW"/>
+              </w:rPr>
+              <w:t>字符串</w:t>
+            </w:r>
+          </w:p>
+        </w:tc>
+        <w:tc>
+          <w:tcPr>
+            <w:tcW w:type="dxa" w:w="4262"/>
+            <w:gridSpan w:val="2"/>
+            <w:tcBorders>
+              <w:top w:val="single" w:color="000000" w:sz="4" w:space="0" w:shadow="0" w:frame="0"/>
+              <w:left w:val="single" w:color="000000" w:sz="4" w:space="0" w:shadow="0" w:frame="0"/>
+              <w:bottom w:val="single" w:color="000000" w:sz="4" w:space="0" w:shadow="0" w:frame="0"/>
+              <w:right w:val="single" w:color="000000" w:sz="4" w:space="0" w:shadow="0" w:frame="0"/>
+            </w:tcBorders>
+            <w:shd w:val="clear" w:color="auto" w:fill="auto"/>
+            <w:tcMar>
+              <w:top w:type="dxa" w:w="80"/>
+              <w:left w:type="dxa" w:w="80"/>
+              <w:bottom w:type="dxa" w:w="80"/>
+              <w:right w:type="dxa" w:w="80"/>
+            </w:tcMar>
+            <w:vAlign w:val="center"/>
+          </w:tcPr>
+          <w:p>
+            <w:pPr>
+              <w:pStyle w:val="Normal.0"/>
+              <w:spacing w:after="0" w:line="220" w:lineRule="atLeast"/>
+              <w:jc w:val="center"/>
+            </w:pPr>
+            <w:r>
+              <w:rPr>
+                <w:rFonts w:ascii="微软雅黑" w:cs="微软雅黑" w:hAnsi="微软雅黑" w:eastAsia="微软雅黑"/>
+                <w:caps w:val="0"/>
+                <w:smallCaps w:val="0"/>
+                <w:strike w:val="0"/>
+                <w:dstrike w:val="0"/>
+                <w:outline w:val="0"/>
+                <w:color w:val="000000"/>
+                <w:spacing w:val="0"/>
+                <w:kern w:val="0"/>
+                <w:position w:val="0"/>
+                <w:sz w:val="22"/>
+                <w:szCs w:val="22"/>
+                <w:u w:val="none" w:color="000000"/>
+                <w:vertAlign w:val="baseline"/>
+                <w:rtl w:val="0"/>
+                <w:lang w:val="zh-TW" w:eastAsia="zh-TW"/>
+              </w:rPr>
+              <w:t>标签横坐标</w:t>
+            </w:r>
+          </w:p>
+        </w:tc>
+      </w:tr>
+      <w:tr>
+        <w:tblPrEx>
+          <w:shd w:val="clear" w:color="auto" w:fill="ced7e7"/>
+        </w:tblPrEx>
+        <w:trPr>
+          <w:trHeight w:val="390" w:hRule="atLeast"/>
+        </w:trPr>
+        <w:tc>
+          <w:tcPr>
+            <w:tcW w:type="dxa" w:w="2130"/>
+            <w:tcBorders>
+              <w:top w:val="single" w:color="000000" w:sz="4" w:space="0" w:shadow="0" w:frame="0"/>
+              <w:left w:val="single" w:color="000000" w:sz="4" w:space="0" w:shadow="0" w:frame="0"/>
+              <w:bottom w:val="single" w:color="000000" w:sz="4" w:space="0" w:shadow="0" w:frame="0"/>
+              <w:right w:val="single" w:color="000000" w:sz="4" w:space="0" w:shadow="0" w:frame="0"/>
+            </w:tcBorders>
+            <w:shd w:val="clear" w:color="auto" w:fill="auto"/>
+            <w:tcMar>
+              <w:top w:type="dxa" w:w="80"/>
+              <w:left w:type="dxa" w:w="80"/>
+              <w:bottom w:type="dxa" w:w="80"/>
+              <w:right w:type="dxa" w:w="80"/>
+            </w:tcMar>
+            <w:vAlign w:val="center"/>
+          </w:tcPr>
+          <w:p>
+            <w:pPr>
+              <w:pStyle w:val="Normal.0"/>
+              <w:spacing w:after="0" w:line="220" w:lineRule="atLeast"/>
+              <w:jc w:val="center"/>
+            </w:pPr>
+            <w:r>
+              <w:rPr>
+                <w:rFonts w:ascii="Arial Unicode MS" w:hAnsi="Arial Unicode MS"/>
+                <w:caps w:val="0"/>
+                <w:smallCaps w:val="0"/>
+                <w:strike w:val="0"/>
+                <w:dstrike w:val="0"/>
+                <w:outline w:val="0"/>
+                <w:color w:val="000000"/>
+                <w:spacing w:val="0"/>
+                <w:kern w:val="0"/>
+                <w:position w:val="0"/>
+                <w:sz w:val="22"/>
+                <w:szCs w:val="22"/>
+                <w:u w:val="none" w:color="000000"/>
+                <w:vertAlign w:val="baseline"/>
+                <w:rtl w:val="0"/>
+                <w:lang w:val="en-US"/>
+              </w:rPr>
+              <w:t>local_y</w:t>
+            </w:r>
+          </w:p>
+        </w:tc>
+        <w:tc>
+          <w:tcPr>
+            <w:tcW w:type="dxa" w:w="2130"/>
+            <w:tcBorders>
+              <w:top w:val="single" w:color="000000" w:sz="4" w:space="0" w:shadow="0" w:frame="0"/>
+              <w:left w:val="single" w:color="000000" w:sz="4" w:space="0" w:shadow="0" w:frame="0"/>
+              <w:bottom w:val="single" w:color="000000" w:sz="4" w:space="0" w:shadow="0" w:frame="0"/>
+              <w:right w:val="single" w:color="000000" w:sz="4" w:space="0" w:shadow="0" w:frame="0"/>
+            </w:tcBorders>
+            <w:shd w:val="clear" w:color="auto" w:fill="auto"/>
+            <w:tcMar>
+              <w:top w:type="dxa" w:w="80"/>
+              <w:left w:type="dxa" w:w="80"/>
+              <w:bottom w:type="dxa" w:w="80"/>
+              <w:right w:type="dxa" w:w="80"/>
+            </w:tcMar>
+            <w:vAlign w:val="center"/>
+          </w:tcPr>
+          <w:p>
+            <w:pPr>
+              <w:pStyle w:val="Normal.0"/>
+              <w:spacing w:after="0" w:line="220" w:lineRule="atLeast"/>
+              <w:jc w:val="center"/>
+            </w:pPr>
+            <w:r>
+              <w:rPr>
+                <w:rFonts w:eastAsia="Arial Unicode MS" w:hint="eastAsia"/>
+                <w:caps w:val="0"/>
+                <w:smallCaps w:val="0"/>
+                <w:strike w:val="0"/>
+                <w:dstrike w:val="0"/>
+                <w:outline w:val="0"/>
+                <w:color w:val="000000"/>
+                <w:spacing w:val="0"/>
+                <w:kern w:val="0"/>
+                <w:position w:val="0"/>
+                <w:sz w:val="22"/>
+                <w:szCs w:val="22"/>
+                <w:u w:val="none" w:color="000000"/>
+                <w:vertAlign w:val="baseline"/>
+                <w:rtl w:val="0"/>
+                <w:lang w:val="ja-JP" w:eastAsia="ja-JP"/>
+              </w:rPr>
+              <w:t>字符串</w:t>
+            </w:r>
+          </w:p>
+        </w:tc>
+        <w:tc>
+          <w:tcPr>
+            <w:tcW w:type="dxa" w:w="4262"/>
+            <w:gridSpan w:val="2"/>
+            <w:tcBorders>
+              <w:top w:val="single" w:color="000000" w:sz="4" w:space="0" w:shadow="0" w:frame="0"/>
+              <w:left w:val="single" w:color="000000" w:sz="4" w:space="0" w:shadow="0" w:frame="0"/>
+              <w:bottom w:val="single" w:color="000000" w:sz="4" w:space="0" w:shadow="0" w:frame="0"/>
+              <w:right w:val="single" w:color="000000" w:sz="4" w:space="0" w:shadow="0" w:frame="0"/>
+            </w:tcBorders>
+            <w:shd w:val="clear" w:color="auto" w:fill="auto"/>
+            <w:tcMar>
+              <w:top w:type="dxa" w:w="80"/>
+              <w:left w:type="dxa" w:w="80"/>
+              <w:bottom w:type="dxa" w:w="80"/>
+              <w:right w:type="dxa" w:w="80"/>
+            </w:tcMar>
+            <w:vAlign w:val="center"/>
+          </w:tcPr>
+          <w:p>
+            <w:pPr>
+              <w:pStyle w:val="Normal.0"/>
+              <w:spacing w:after="0" w:line="220" w:lineRule="atLeast"/>
+              <w:jc w:val="center"/>
+            </w:pPr>
+            <w:r>
+              <w:rPr>
+                <w:rFonts w:ascii="微软雅黑" w:cs="微软雅黑" w:hAnsi="微软雅黑" w:eastAsia="微软雅黑"/>
+                <w:caps w:val="0"/>
+                <w:smallCaps w:val="0"/>
+                <w:strike w:val="0"/>
+                <w:dstrike w:val="0"/>
+                <w:outline w:val="0"/>
+                <w:color w:val="000000"/>
+                <w:spacing w:val="0"/>
+                <w:kern w:val="0"/>
+                <w:position w:val="0"/>
+                <w:sz w:val="22"/>
+                <w:szCs w:val="22"/>
+                <w:u w:val="none" w:color="000000"/>
+                <w:vertAlign w:val="baseline"/>
+                <w:rtl w:val="0"/>
+                <w:lang w:val="zh-TW" w:eastAsia="zh-TW"/>
+              </w:rPr>
+              <w:t>标签纵坐标</w:t>
+            </w:r>
+          </w:p>
+        </w:tc>
+      </w:tr>
+      <w:tr>
+        <w:tblPrEx>
+          <w:shd w:val="clear" w:color="auto" w:fill="ced7e7"/>
+        </w:tblPrEx>
+        <w:trPr>
+          <w:trHeight w:val="390" w:hRule="atLeast"/>
+        </w:trPr>
+        <w:tc>
+          <w:tcPr>
+            <w:tcW w:type="dxa" w:w="2130"/>
+            <w:tcBorders>
+              <w:top w:val="single" w:color="000000" w:sz="4" w:space="0" w:shadow="0" w:frame="0"/>
+              <w:left w:val="single" w:color="000000" w:sz="4" w:space="0" w:shadow="0" w:frame="0"/>
+              <w:bottom w:val="single" w:color="000000" w:sz="4" w:space="0" w:shadow="0" w:frame="0"/>
+              <w:right w:val="single" w:color="000000" w:sz="4" w:space="0" w:shadow="0" w:frame="0"/>
+            </w:tcBorders>
+            <w:shd w:val="clear" w:color="auto" w:fill="auto"/>
+            <w:tcMar>
+              <w:top w:type="dxa" w:w="80"/>
+              <w:left w:type="dxa" w:w="80"/>
+              <w:bottom w:type="dxa" w:w="80"/>
+              <w:right w:type="dxa" w:w="80"/>
+            </w:tcMar>
+            <w:vAlign w:val="center"/>
+          </w:tcPr>
+          <w:p>
+            <w:pPr>
+              <w:pStyle w:val="Normal.0"/>
+              <w:spacing w:after="0" w:line="220" w:lineRule="atLeast"/>
+              <w:jc w:val="center"/>
+            </w:pPr>
+            <w:r>
+              <w:rPr>
+                <w:rFonts w:ascii="Arial Unicode MS" w:hAnsi="Arial Unicode MS"/>
+                <w:caps w:val="0"/>
+                <w:smallCaps w:val="0"/>
+                <w:strike w:val="0"/>
+                <w:dstrike w:val="0"/>
+                <w:outline w:val="0"/>
+                <w:color w:val="000000"/>
+                <w:spacing w:val="0"/>
+                <w:kern w:val="0"/>
+                <w:position w:val="0"/>
+                <w:sz w:val="22"/>
+                <w:szCs w:val="22"/>
+                <w:u w:val="none" w:color="000000"/>
+                <w:vertAlign w:val="baseline"/>
+                <w:rtl w:val="0"/>
+                <w:lang w:val="en-US"/>
+              </w:rPr>
+              <w:t>perantId</w:t>
+            </w:r>
+          </w:p>
+        </w:tc>
+        <w:tc>
+          <w:tcPr>
+            <w:tcW w:type="dxa" w:w="2130"/>
+            <w:tcBorders>
+              <w:top w:val="single" w:color="000000" w:sz="4" w:space="0" w:shadow="0" w:frame="0"/>
+              <w:left w:val="single" w:color="000000" w:sz="4" w:space="0" w:shadow="0" w:frame="0"/>
+              <w:bottom w:val="single" w:color="000000" w:sz="4" w:space="0" w:shadow="0" w:frame="0"/>
+              <w:right w:val="single" w:color="000000" w:sz="4" w:space="0" w:shadow="0" w:frame="0"/>
+            </w:tcBorders>
+            <w:shd w:val="clear" w:color="auto" w:fill="auto"/>
+            <w:tcMar>
+              <w:top w:type="dxa" w:w="80"/>
+              <w:left w:type="dxa" w:w="80"/>
+              <w:bottom w:type="dxa" w:w="80"/>
+              <w:right w:type="dxa" w:w="80"/>
+            </w:tcMar>
+            <w:vAlign w:val="center"/>
+          </w:tcPr>
+          <w:p>
+            <w:pPr>
+              <w:pStyle w:val="Normal.0"/>
+              <w:spacing w:after="0" w:line="220" w:lineRule="atLeast"/>
+              <w:jc w:val="center"/>
+            </w:pPr>
+            <w:r>
+              <w:rPr>
+                <w:rFonts w:eastAsia="Arial Unicode MS" w:hint="eastAsia"/>
+                <w:caps w:val="0"/>
+                <w:smallCaps w:val="0"/>
+                <w:strike w:val="0"/>
+                <w:dstrike w:val="0"/>
+                <w:outline w:val="0"/>
+                <w:color w:val="000000"/>
+                <w:spacing w:val="0"/>
+                <w:kern w:val="0"/>
+                <w:position w:val="0"/>
+                <w:sz w:val="22"/>
+                <w:szCs w:val="22"/>
+                <w:u w:val="none" w:color="000000"/>
+                <w:vertAlign w:val="baseline"/>
+                <w:rtl w:val="0"/>
+                <w:lang w:val="ja-JP" w:eastAsia="ja-JP"/>
+              </w:rPr>
+              <w:t>字符串</w:t>
+            </w:r>
+          </w:p>
+        </w:tc>
+        <w:tc>
+          <w:tcPr>
+            <w:tcW w:type="dxa" w:w="4262"/>
+            <w:gridSpan w:val="2"/>
+            <w:tcBorders>
+              <w:top w:val="single" w:color="000000" w:sz="4" w:space="0" w:shadow="0" w:frame="0"/>
+              <w:left w:val="single" w:color="000000" w:sz="4" w:space="0" w:shadow="0" w:frame="0"/>
+              <w:bottom w:val="single" w:color="000000" w:sz="4" w:space="0" w:shadow="0" w:frame="0"/>
+              <w:right w:val="single" w:color="000000" w:sz="4" w:space="0" w:shadow="0" w:frame="0"/>
+            </w:tcBorders>
+            <w:shd w:val="clear" w:color="auto" w:fill="auto"/>
+            <w:tcMar>
+              <w:top w:type="dxa" w:w="80"/>
+              <w:left w:type="dxa" w:w="80"/>
+              <w:bottom w:type="dxa" w:w="80"/>
+              <w:right w:type="dxa" w:w="80"/>
+            </w:tcMar>
+            <w:vAlign w:val="center"/>
+          </w:tcPr>
+          <w:p>
+            <w:pPr>
+              <w:pStyle w:val="Normal.0"/>
+              <w:spacing w:after="0" w:line="220" w:lineRule="atLeast"/>
+              <w:jc w:val="center"/>
+            </w:pPr>
+            <w:r>
+              <w:rPr>
+                <w:rFonts w:ascii="微软雅黑" w:cs="微软雅黑" w:hAnsi="微软雅黑" w:eastAsia="微软雅黑"/>
+                <w:caps w:val="0"/>
+                <w:smallCaps w:val="0"/>
+                <w:strike w:val="0"/>
+                <w:dstrike w:val="0"/>
+                <w:outline w:val="0"/>
+                <w:color w:val="000000"/>
+                <w:spacing w:val="0"/>
+                <w:kern w:val="0"/>
+                <w:position w:val="0"/>
+                <w:sz w:val="22"/>
+                <w:szCs w:val="22"/>
+                <w:u w:val="none" w:color="000000"/>
+                <w:vertAlign w:val="baseline"/>
+                <w:rtl w:val="0"/>
+                <w:lang w:val="zh-TW" w:eastAsia="zh-TW"/>
+              </w:rPr>
+              <w:t>父</w:t>
+            </w:r>
+            <w:r>
+              <w:rPr>
+                <w:rFonts w:ascii="微软雅黑" w:cs="微软雅黑" w:hAnsi="微软雅黑" w:eastAsia="微软雅黑"/>
+                <w:caps w:val="0"/>
+                <w:smallCaps w:val="0"/>
+                <w:strike w:val="0"/>
+                <w:dstrike w:val="0"/>
+                <w:outline w:val="0"/>
+                <w:color w:val="000000"/>
+                <w:spacing w:val="0"/>
+                <w:kern w:val="0"/>
+                <w:position w:val="0"/>
+                <w:sz w:val="22"/>
+                <w:szCs w:val="22"/>
+                <w:u w:val="none" w:color="000000"/>
+                <w:vertAlign w:val="baseline"/>
+                <w:rtl w:val="0"/>
+                <w:lang w:val="zh-TW" w:eastAsia="zh-TW"/>
+              </w:rPr>
+              <w:t>id</w:t>
+            </w:r>
+          </w:p>
+        </w:tc>
+      </w:tr>
+      <w:tr>
+        <w:tblPrEx>
+          <w:shd w:val="clear" w:color="auto" w:fill="ced7e7"/>
+        </w:tblPrEx>
+        <w:trPr>
+          <w:trHeight w:val="390" w:hRule="atLeast"/>
         </w:trPr>
         <w:tc>
           <w:tcPr>
@@ -12240,7 +12922,7 @@
             </w:pPr>
             <w:r>
               <w:rPr>
-                <w:rFonts w:ascii="Arial Unicode MS" w:cs="Arial Unicode MS" w:hAnsi="Arial Unicode MS" w:eastAsia="Arial Unicode MS"/>
+                <w:rFonts w:ascii="Times New Roman" w:cs="Arial Unicode MS" w:hAnsi="Times New Roman" w:eastAsia="Arial Unicode MS"/>
                 <w:b w:val="0"/>
                 <w:bCs w:val="0"/>
                 <w:i w:val="0"/>
@@ -12254,67 +12936,19 @@
                 <w:spacing w:val="0"/>
                 <w:kern w:val="0"/>
                 <w:position w:val="0"/>
-                <w:sz w:val="22"/>
-                <w:szCs w:val="22"/>
-                <w:u w:val="none" w:color="000000"/>
-                <w:vertAlign w:val="baseline"/>
-                <w:rtl w:val="0"/>
-              </w:rPr>
-              <w:t>name</w:t>
+                <w:sz w:val="24"/>
+                <w:szCs w:val="24"/>
+                <w:u w:val="none" w:color="000000"/>
+                <w:vertAlign w:val="baseline"/>
+                <w:rtl w:val="0"/>
+              </w:rPr>
+              <w:t>pictureId</w:t>
             </w:r>
           </w:p>
         </w:tc>
         <w:tc>
           <w:tcPr>
             <w:tcW w:type="dxa" w:w="2130"/>
-            <w:tcBorders>
-              <w:top w:val="single" w:color="000000" w:sz="4" w:space="0" w:shadow="0" w:frame="0"/>
-              <w:left w:val="single" w:color="000000" w:sz="4" w:space="0" w:shadow="0" w:frame="0"/>
-              <w:bottom w:val="single" w:color="000000" w:sz="4" w:space="0" w:shadow="0" w:frame="0"/>
-              <w:right w:val="single" w:color="000000" w:sz="4" w:space="0" w:shadow="0" w:frame="0"/>
-            </w:tcBorders>
-            <w:shd w:val="clear" w:color="auto" w:fill="auto"/>
-            <w:tcMar>
-              <w:top w:type="dxa" w:w="80"/>
-              <w:left w:type="dxa" w:w="80"/>
-              <w:bottom w:type="dxa" w:w="80"/>
-              <w:right w:type="dxa" w:w="80"/>
-            </w:tcMar>
-            <w:vAlign w:val="center"/>
-          </w:tcPr>
-          <w:p>
-            <w:pPr>
-              <w:pStyle w:val="Normal.0"/>
-              <w:spacing w:after="0" w:line="220" w:lineRule="atLeast"/>
-              <w:jc w:val="center"/>
-            </w:pPr>
-            <w:r>
-              <w:rPr>
-                <w:rFonts w:ascii="微软雅黑" w:cs="微软雅黑" w:hAnsi="微软雅黑" w:eastAsia="微软雅黑"/>
-                <w:caps w:val="0"/>
-                <w:smallCaps w:val="0"/>
-                <w:strike w:val="0"/>
-                <w:dstrike w:val="0"/>
-                <w:outline w:val="0"/>
-                <w:color w:val="000000"/>
-                <w:spacing w:val="0"/>
-                <w:kern w:val="0"/>
-                <w:position w:val="0"/>
-                <w:sz w:val="22"/>
-                <w:szCs w:val="22"/>
-                <w:u w:val="none" w:color="000000"/>
-                <w:vertAlign w:val="baseline"/>
-                <w:rtl w:val="0"/>
-                <w:lang w:val="zh-TW" w:eastAsia="zh-TW"/>
-              </w:rPr>
-              <w:t>字符串</w:t>
-            </w:r>
-          </w:p>
-        </w:tc>
-        <w:tc>
-          <w:tcPr>
-            <w:tcW w:type="dxa" w:w="4262"/>
-            <w:gridSpan w:val="2"/>
             <w:tcBorders>
               <w:top w:val="single" w:color="000000" w:sz="4" w:space="0" w:shadow="0" w:frame="0"/>
               <w:left w:val="single" w:color="000000" w:sz="4" w:space="0" w:shadow="0" w:frame="0"/>
@@ -12349,7 +12983,7 @@
             </w:pPr>
             <w:r>
               <w:rPr>
-                <w:rFonts w:ascii="Arial Unicode MS" w:cs="Arial Unicode MS" w:hAnsi="Arial Unicode MS" w:eastAsia="Arial Unicode MS" w:hint="eastAsia"/>
+                <w:rFonts w:ascii="Arial Unicode MS" w:cs="Arial Unicode MS" w:hAnsi="Arial Unicode MS" w:eastAsia="Times New Roman" w:hint="eastAsia"/>
                 <w:b w:val="0"/>
                 <w:bCs w:val="0"/>
                 <w:i w:val="0"/>
@@ -12363,112 +12997,11 @@
                 <w:spacing w:val="0"/>
                 <w:kern w:val="0"/>
                 <w:position w:val="0"/>
-                <w:sz w:val="22"/>
-                <w:szCs w:val="22"/>
-                <w:u w:val="none" w:color="000000"/>
-                <w:vertAlign w:val="baseline"/>
-                <w:rtl w:val="0"/>
-              </w:rPr>
-              <w:t>标签名</w:t>
-            </w:r>
-          </w:p>
-        </w:tc>
-      </w:tr>
-      <w:tr>
-        <w:tblPrEx>
-          <w:shd w:val="clear" w:color="auto" w:fill="ced7e7"/>
-        </w:tblPrEx>
-        <w:trPr>
-          <w:trHeight w:val="380" w:hRule="atLeast"/>
-        </w:trPr>
-        <w:tc>
-          <w:tcPr>
-            <w:tcW w:type="dxa" w:w="2130"/>
-            <w:tcBorders>
-              <w:top w:val="single" w:color="000000" w:sz="4" w:space="0" w:shadow="0" w:frame="0"/>
-              <w:left w:val="single" w:color="000000" w:sz="4" w:space="0" w:shadow="0" w:frame="0"/>
-              <w:bottom w:val="single" w:color="000000" w:sz="4" w:space="0" w:shadow="0" w:frame="0"/>
-              <w:right w:val="single" w:color="000000" w:sz="4" w:space="0" w:shadow="0" w:frame="0"/>
-            </w:tcBorders>
-            <w:shd w:val="clear" w:color="auto" w:fill="auto"/>
-            <w:tcMar>
-              <w:top w:type="dxa" w:w="80"/>
-              <w:left w:type="dxa" w:w="80"/>
-              <w:bottom w:type="dxa" w:w="80"/>
-              <w:right w:type="dxa" w:w="80"/>
-            </w:tcMar>
-            <w:vAlign w:val="center"/>
-          </w:tcPr>
-          <w:p>
-            <w:pPr>
-              <w:pStyle w:val="Normal.0"/>
-              <w:spacing w:after="0" w:line="220" w:lineRule="atLeast"/>
-              <w:jc w:val="center"/>
-            </w:pPr>
-            <w:r>
-              <w:rPr>
-                <w:caps w:val="0"/>
-                <w:smallCaps w:val="0"/>
-                <w:strike w:val="0"/>
-                <w:dstrike w:val="0"/>
-                <w:outline w:val="0"/>
-                <w:color w:val="000000"/>
-                <w:spacing w:val="0"/>
-                <w:kern w:val="0"/>
-                <w:position w:val="0"/>
-                <w:sz w:val="22"/>
-                <w:szCs w:val="22"/>
-                <w:u w:val="none" w:color="000000"/>
-                <w:vertAlign w:val="baseline"/>
-                <w:rtl w:val="0"/>
-                <w:lang w:val="zh-CN" w:eastAsia="zh-CN"/>
-              </w:rPr>
-              <w:t>local_x</w:t>
-            </w:r>
-          </w:p>
-        </w:tc>
-        <w:tc>
-          <w:tcPr>
-            <w:tcW w:type="dxa" w:w="2130"/>
-            <w:tcBorders>
-              <w:top w:val="single" w:color="000000" w:sz="4" w:space="0" w:shadow="0" w:frame="0"/>
-              <w:left w:val="single" w:color="000000" w:sz="4" w:space="0" w:shadow="0" w:frame="0"/>
-              <w:bottom w:val="single" w:color="000000" w:sz="4" w:space="0" w:shadow="0" w:frame="0"/>
-              <w:right w:val="single" w:color="000000" w:sz="4" w:space="0" w:shadow="0" w:frame="0"/>
-            </w:tcBorders>
-            <w:shd w:val="clear" w:color="auto" w:fill="auto"/>
-            <w:tcMar>
-              <w:top w:type="dxa" w:w="80"/>
-              <w:left w:type="dxa" w:w="80"/>
-              <w:bottom w:type="dxa" w:w="80"/>
-              <w:right w:type="dxa" w:w="80"/>
-            </w:tcMar>
-            <w:vAlign w:val="center"/>
-          </w:tcPr>
-          <w:p>
-            <w:pPr>
-              <w:pStyle w:val="Normal.0"/>
-              <w:spacing w:after="0" w:line="220" w:lineRule="atLeast"/>
-              <w:jc w:val="center"/>
-            </w:pPr>
-            <w:r>
-              <w:rPr>
-                <w:rFonts w:ascii="微软雅黑" w:cs="微软雅黑" w:hAnsi="微软雅黑" w:eastAsia="微软雅黑"/>
-                <w:caps w:val="0"/>
-                <w:smallCaps w:val="0"/>
-                <w:strike w:val="0"/>
-                <w:dstrike w:val="0"/>
-                <w:outline w:val="0"/>
-                <w:color w:val="000000"/>
-                <w:spacing w:val="0"/>
-                <w:kern w:val="0"/>
-                <w:position w:val="0"/>
-                <w:sz w:val="22"/>
-                <w:szCs w:val="22"/>
-                <w:u w:val="none" w:color="000000"/>
-                <w:vertAlign w:val="baseline"/>
-                <w:rtl w:val="0"/>
-                <w:lang w:val="zh-TW" w:eastAsia="zh-TW"/>
+                <w:sz w:val="24"/>
+                <w:szCs w:val="24"/>
+                <w:u w:val="none" w:color="000000"/>
+                <w:vertAlign w:val="baseline"/>
+                <w:rtl w:val="0"/>
               </w:rPr>
               <w:t>字符串</w:t>
             </w:r>
@@ -12478,48 +13011,6 @@
           <w:tcPr>
             <w:tcW w:type="dxa" w:w="4262"/>
             <w:gridSpan w:val="2"/>
-            <w:tcBorders>
-              <w:top w:val="single" w:color="000000" w:sz="4" w:space="0" w:shadow="0" w:frame="0"/>
-              <w:left w:val="single" w:color="000000" w:sz="4" w:space="0" w:shadow="0" w:frame="0"/>
-              <w:bottom w:val="single" w:color="000000" w:sz="4" w:space="0" w:shadow="0" w:frame="0"/>
-              <w:right w:val="single" w:color="000000" w:sz="4" w:space="0" w:shadow="0" w:frame="0"/>
-            </w:tcBorders>
-            <w:shd w:val="clear" w:color="auto" w:fill="auto"/>
-            <w:tcMar>
-              <w:top w:type="dxa" w:w="80"/>
-              <w:left w:type="dxa" w:w="80"/>
-              <w:bottom w:type="dxa" w:w="80"/>
-              <w:right w:type="dxa" w:w="80"/>
-            </w:tcMar>
-            <w:vAlign w:val="center"/>
-          </w:tcPr>
-          <w:p>
-            <w:pPr>
-              <w:pStyle w:val="Normal.0"/>
-              <w:spacing w:after="0" w:line="220" w:lineRule="atLeast"/>
-              <w:jc w:val="center"/>
-            </w:pPr>
-            <w:r>
-              <w:rPr>
-                <w:rFonts w:ascii="微软雅黑" w:cs="微软雅黑" w:hAnsi="微软雅黑" w:eastAsia="微软雅黑"/>
-                <w:rtl w:val="0"/>
-                <w:lang w:val="zh-TW" w:eastAsia="zh-TW"/>
-              </w:rPr>
-              <w:t>标签横坐标</w:t>
-            </w:r>
-          </w:p>
-        </w:tc>
-      </w:tr>
-      <w:tr>
-        <w:tblPrEx>
-          <w:shd w:val="clear" w:color="auto" w:fill="ced7e7"/>
-        </w:tblPrEx>
-        <w:trPr>
-          <w:trHeight w:val="380" w:hRule="atLeast"/>
-        </w:trPr>
-        <w:tc>
-          <w:tcPr>
-            <w:tcW w:type="dxa" w:w="2130"/>
             <w:tcBorders>
               <w:top w:val="single" w:color="000000" w:sz="4" w:space="0" w:shadow="0" w:frame="0"/>
               <w:left w:val="single" w:color="000000" w:sz="4" w:space="0" w:shadow="0" w:frame="0"/>
@@ -12554,6 +13045,30 @@
             </w:pPr>
             <w:r>
               <w:rPr>
+                <w:rFonts w:ascii="Arial Unicode MS" w:cs="Arial Unicode MS" w:hAnsi="Arial Unicode MS" w:eastAsia="Arial Unicode MS" w:hint="eastAsia"/>
+                <w:b w:val="0"/>
+                <w:bCs w:val="0"/>
+                <w:i w:val="0"/>
+                <w:iCs w:val="0"/>
+                <w:caps w:val="0"/>
+                <w:smallCaps w:val="0"/>
+                <w:strike w:val="0"/>
+                <w:dstrike w:val="0"/>
+                <w:outline w:val="0"/>
+                <w:color w:val="000000"/>
+                <w:spacing w:val="0"/>
+                <w:kern w:val="0"/>
+                <w:position w:val="0"/>
+                <w:sz w:val="22"/>
+                <w:szCs w:val="22"/>
+                <w:u w:val="none" w:color="000000"/>
+                <w:vertAlign w:val="baseline"/>
+                <w:rtl w:val="0"/>
+              </w:rPr>
+              <w:t>图片</w:t>
+            </w:r>
+            <w:r>
+              <w:rPr>
                 <w:rFonts w:ascii="Arial Unicode MS" w:cs="Arial Unicode MS" w:hAnsi="Arial Unicode MS" w:eastAsia="Arial Unicode MS"/>
                 <w:b w:val="0"/>
                 <w:bCs w:val="0"/>
@@ -12574,10 +13089,18 @@
                 <w:vertAlign w:val="baseline"/>
                 <w:rtl w:val="0"/>
               </w:rPr>
-              <w:t>local_y</w:t>
-            </w:r>
-          </w:p>
-        </w:tc>
+              <w:t>id</w:t>
+            </w:r>
+          </w:p>
+        </w:tc>
+      </w:tr>
+      <w:tr>
+        <w:tblPrEx>
+          <w:shd w:val="clear" w:color="auto" w:fill="ced7e7"/>
+        </w:tblPrEx>
+        <w:trPr>
+          <w:trHeight w:val="390" w:hRule="atLeast"/>
+        </w:trPr>
         <w:tc>
           <w:tcPr>
             <w:tcW w:type="dxa" w:w="2130"/>
@@ -12615,7 +13138,7 @@
             </w:pPr>
             <w:r>
               <w:rPr>
-                <w:rFonts w:ascii="Arial Unicode MS" w:cs="Arial Unicode MS" w:hAnsi="Arial Unicode MS" w:eastAsia="Arial Unicode MS" w:hint="eastAsia"/>
+                <w:rFonts w:ascii="Times New Roman" w:cs="Arial Unicode MS" w:hAnsi="Times New Roman" w:eastAsia="Arial Unicode MS"/>
                 <w:b w:val="0"/>
                 <w:bCs w:val="0"/>
                 <w:i w:val="0"/>
@@ -12629,59 +13152,16 @@
                 <w:spacing w:val="0"/>
                 <w:kern w:val="0"/>
                 <w:position w:val="0"/>
-                <w:sz w:val="22"/>
-                <w:szCs w:val="22"/>
-                <w:u w:val="none" w:color="000000"/>
-                <w:vertAlign w:val="baseline"/>
-                <w:rtl w:val="0"/>
-              </w:rPr>
-              <w:t>字符串</w:t>
-            </w:r>
-          </w:p>
-        </w:tc>
-        <w:tc>
-          <w:tcPr>
-            <w:tcW w:type="dxa" w:w="4262"/>
-            <w:gridSpan w:val="2"/>
-            <w:tcBorders>
-              <w:top w:val="single" w:color="000000" w:sz="4" w:space="0" w:shadow="0" w:frame="0"/>
-              <w:left w:val="single" w:color="000000" w:sz="4" w:space="0" w:shadow="0" w:frame="0"/>
-              <w:bottom w:val="single" w:color="000000" w:sz="4" w:space="0" w:shadow="0" w:frame="0"/>
-              <w:right w:val="single" w:color="000000" w:sz="4" w:space="0" w:shadow="0" w:frame="0"/>
-            </w:tcBorders>
-            <w:shd w:val="clear" w:color="auto" w:fill="auto"/>
-            <w:tcMar>
-              <w:top w:type="dxa" w:w="80"/>
-              <w:left w:type="dxa" w:w="80"/>
-              <w:bottom w:type="dxa" w:w="80"/>
-              <w:right w:type="dxa" w:w="80"/>
-            </w:tcMar>
-            <w:vAlign w:val="center"/>
-          </w:tcPr>
-          <w:p>
-            <w:pPr>
-              <w:pStyle w:val="Normal.0"/>
-              <w:spacing w:after="0" w:line="220" w:lineRule="atLeast"/>
-              <w:jc w:val="center"/>
-            </w:pPr>
-            <w:r>
-              <w:rPr>
-                <w:rFonts w:ascii="微软雅黑" w:cs="微软雅黑" w:hAnsi="微软雅黑" w:eastAsia="微软雅黑"/>
-                <w:rtl w:val="0"/>
-                <w:lang w:val="zh-TW" w:eastAsia="zh-TW"/>
-              </w:rPr>
-              <w:t>标签纵坐标</w:t>
-            </w:r>
-          </w:p>
-        </w:tc>
-      </w:tr>
-      <w:tr>
-        <w:tblPrEx>
-          <w:shd w:val="clear" w:color="auto" w:fill="ced7e7"/>
-        </w:tblPrEx>
-        <w:trPr>
-          <w:trHeight w:val="380" w:hRule="atLeast"/>
-        </w:trPr>
+                <w:sz w:val="24"/>
+                <w:szCs w:val="24"/>
+                <w:u w:val="none" w:color="000000"/>
+                <w:vertAlign w:val="baseline"/>
+                <w:rtl w:val="0"/>
+              </w:rPr>
+              <w:t>phoneNumber</w:t>
+            </w:r>
+          </w:p>
+        </w:tc>
         <w:tc>
           <w:tcPr>
             <w:tcW w:type="dxa" w:w="2130"/>
@@ -12719,7 +13199,7 @@
             </w:pPr>
             <w:r>
               <w:rPr>
-                <w:rFonts w:ascii="Arial Unicode MS" w:cs="Arial Unicode MS" w:hAnsi="Arial Unicode MS" w:eastAsia="Arial Unicode MS"/>
+                <w:rFonts w:ascii="Arial Unicode MS" w:cs="Arial Unicode MS" w:hAnsi="Arial Unicode MS" w:eastAsia="Times New Roman" w:hint="eastAsia"/>
                 <w:b w:val="0"/>
                 <w:bCs w:val="0"/>
                 <w:i w:val="0"/>
@@ -12733,19 +13213,20 @@
                 <w:spacing w:val="0"/>
                 <w:kern w:val="0"/>
                 <w:position w:val="0"/>
-                <w:sz w:val="22"/>
-                <w:szCs w:val="22"/>
-                <w:u w:val="none" w:color="000000"/>
-                <w:vertAlign w:val="baseline"/>
-                <w:rtl w:val="0"/>
-              </w:rPr>
-              <w:t>perantId</w:t>
-            </w:r>
-          </w:p>
-        </w:tc>
-        <w:tc>
-          <w:tcPr>
-            <w:tcW w:type="dxa" w:w="2130"/>
+                <w:sz w:val="24"/>
+                <w:szCs w:val="24"/>
+                <w:u w:val="none" w:color="000000"/>
+                <w:vertAlign w:val="baseline"/>
+                <w:rtl w:val="0"/>
+              </w:rPr>
+              <w:t>字符串</w:t>
+            </w:r>
+          </w:p>
+        </w:tc>
+        <w:tc>
+          <w:tcPr>
+            <w:tcW w:type="dxa" w:w="4262"/>
+            <w:gridSpan w:val="2"/>
             <w:tcBorders>
               <w:top w:val="single" w:color="000000" w:sz="4" w:space="0" w:shadow="0" w:frame="0"/>
               <w:left w:val="single" w:color="000000" w:sz="4" w:space="0" w:shadow="0" w:frame="0"/>
@@ -12800,50 +13281,7 @@
                 <w:vertAlign w:val="baseline"/>
                 <w:rtl w:val="0"/>
               </w:rPr>
-              <w:t>字符串</w:t>
-            </w:r>
-          </w:p>
-        </w:tc>
-        <w:tc>
-          <w:tcPr>
-            <w:tcW w:type="dxa" w:w="4262"/>
-            <w:gridSpan w:val="2"/>
-            <w:tcBorders>
-              <w:top w:val="single" w:color="000000" w:sz="4" w:space="0" w:shadow="0" w:frame="0"/>
-              <w:left w:val="single" w:color="000000" w:sz="4" w:space="0" w:shadow="0" w:frame="0"/>
-              <w:bottom w:val="single" w:color="000000" w:sz="4" w:space="0" w:shadow="0" w:frame="0"/>
-              <w:right w:val="single" w:color="000000" w:sz="4" w:space="0" w:shadow="0" w:frame="0"/>
-            </w:tcBorders>
-            <w:shd w:val="clear" w:color="auto" w:fill="auto"/>
-            <w:tcMar>
-              <w:top w:type="dxa" w:w="80"/>
-              <w:left w:type="dxa" w:w="80"/>
-              <w:bottom w:type="dxa" w:w="80"/>
-              <w:right w:type="dxa" w:w="80"/>
-            </w:tcMar>
-            <w:vAlign w:val="center"/>
-          </w:tcPr>
-          <w:p>
-            <w:pPr>
-              <w:pStyle w:val="Normal.0"/>
-              <w:spacing w:after="0" w:line="220" w:lineRule="atLeast"/>
-              <w:jc w:val="center"/>
-            </w:pPr>
-            <w:r>
-              <w:rPr>
-                <w:rFonts w:ascii="微软雅黑" w:cs="微软雅黑" w:hAnsi="微软雅黑" w:eastAsia="微软雅黑"/>
-                <w:rtl w:val="0"/>
-                <w:lang w:val="zh-TW" w:eastAsia="zh-TW"/>
-              </w:rPr>
-              <w:t>父</w:t>
-            </w:r>
-            <w:r>
-              <w:rPr>
-                <w:rFonts w:ascii="微软雅黑" w:cs="微软雅黑" w:hAnsi="微软雅黑" w:eastAsia="微软雅黑"/>
-                <w:rtl w:val="0"/>
-                <w:lang w:val="zh-TW" w:eastAsia="zh-TW"/>
-              </w:rPr>
-              <w:t>id</w:t>
+              <w:t>手机号</w:t>
             </w:r>
           </w:p>
         </w:tc>
@@ -12853,7 +13291,7 @@
           <w:shd w:val="clear" w:color="auto" w:fill="ced7e7"/>
         </w:tblPrEx>
         <w:trPr>
-          <w:trHeight w:val="380" w:hRule="atLeast"/>
+          <w:trHeight w:val="390" w:hRule="atLeast"/>
         </w:trPr>
         <w:tc>
           <w:tcPr>
@@ -12871,245 +13309,7 @@
               <w:bottom w:type="dxa" w:w="80"/>
               <w:right w:type="dxa" w:w="80"/>
             </w:tcMar>
-            <w:vAlign w:val="top"/>
-          </w:tcPr>
-          <w:p>
-            <w:pPr>
-              <w:pStyle w:val="Normal.0"/>
-              <w:spacing w:after="0" w:line="220" w:lineRule="atLeast"/>
-              <w:jc w:val="center"/>
-            </w:pPr>
-            <w:r>
-              <w:rPr>
-                <w:rFonts w:ascii="微软雅黑" w:cs="微软雅黑" w:hAnsi="微软雅黑" w:eastAsia="微软雅黑"/>
-                <w:b w:val="1"/>
-                <w:bCs w:val="1"/>
-                <w:caps w:val="0"/>
-                <w:smallCaps w:val="0"/>
-                <w:strike w:val="0"/>
-                <w:dstrike w:val="0"/>
-                <w:outline w:val="0"/>
-                <w:color w:val="000000"/>
-                <w:spacing w:val="0"/>
-                <w:kern w:val="0"/>
-                <w:position w:val="0"/>
-                <w:sz w:val="22"/>
-                <w:szCs w:val="22"/>
-                <w:u w:val="none" w:color="000000"/>
-                <w:vertAlign w:val="baseline"/>
-                <w:rtl w:val="0"/>
-                <w:lang w:val="zh-TW" w:eastAsia="zh-TW"/>
-              </w:rPr>
-              <w:t>返回值</w:t>
-            </w:r>
-          </w:p>
-        </w:tc>
-        <w:tc>
-          <w:tcPr>
-            <w:tcW w:type="dxa" w:w="2130"/>
-            <w:tcBorders>
-              <w:top w:val="single" w:color="000000" w:sz="4" w:space="0" w:shadow="0" w:frame="0"/>
-              <w:left w:val="single" w:color="000000" w:sz="4" w:space="0" w:shadow="0" w:frame="0"/>
-              <w:bottom w:val="single" w:color="000000" w:sz="4" w:space="0" w:shadow="0" w:frame="0"/>
-              <w:right w:val="single" w:color="000000" w:sz="4" w:space="0" w:shadow="0" w:frame="0"/>
-            </w:tcBorders>
-            <w:shd w:val="clear" w:color="auto" w:fill="auto"/>
-            <w:tcMar>
-              <w:top w:type="dxa" w:w="80"/>
-              <w:left w:type="dxa" w:w="80"/>
-              <w:bottom w:type="dxa" w:w="80"/>
-              <w:right w:type="dxa" w:w="80"/>
-            </w:tcMar>
-            <w:vAlign w:val="top"/>
-          </w:tcPr>
-          <w:p>
-            <w:pPr>
-              <w:pStyle w:val="Normal.0"/>
-              <w:spacing w:after="0" w:line="220" w:lineRule="atLeast"/>
-              <w:jc w:val="center"/>
-            </w:pPr>
-            <w:r>
-              <w:rPr>
-                <w:rFonts w:ascii="微软雅黑" w:cs="微软雅黑" w:hAnsi="微软雅黑" w:eastAsia="微软雅黑"/>
-                <w:b w:val="1"/>
-                <w:bCs w:val="1"/>
-                <w:caps w:val="0"/>
-                <w:smallCaps w:val="0"/>
-                <w:strike w:val="0"/>
-                <w:dstrike w:val="0"/>
-                <w:outline w:val="0"/>
-                <w:color w:val="000000"/>
-                <w:spacing w:val="0"/>
-                <w:kern w:val="0"/>
-                <w:position w:val="0"/>
-                <w:sz w:val="22"/>
-                <w:szCs w:val="22"/>
-                <w:u w:val="none" w:color="000000"/>
-                <w:vertAlign w:val="baseline"/>
-                <w:rtl w:val="0"/>
-                <w:lang w:val="zh-TW" w:eastAsia="zh-TW"/>
-              </w:rPr>
-              <w:t>数据类型</w:t>
-            </w:r>
-          </w:p>
-        </w:tc>
-        <w:tc>
-          <w:tcPr>
-            <w:tcW w:type="dxa" w:w="4262"/>
-            <w:gridSpan w:val="2"/>
-            <w:tcBorders>
-              <w:top w:val="single" w:color="000000" w:sz="4" w:space="0" w:shadow="0" w:frame="0"/>
-              <w:left w:val="single" w:color="000000" w:sz="4" w:space="0" w:shadow="0" w:frame="0"/>
-              <w:bottom w:val="single" w:color="000000" w:sz="4" w:space="0" w:shadow="0" w:frame="0"/>
-              <w:right w:val="single" w:color="000000" w:sz="4" w:space="0" w:shadow="0" w:frame="0"/>
-            </w:tcBorders>
-            <w:shd w:val="clear" w:color="auto" w:fill="auto"/>
-            <w:tcMar>
-              <w:top w:type="dxa" w:w="80"/>
-              <w:left w:type="dxa" w:w="80"/>
-              <w:bottom w:type="dxa" w:w="80"/>
-              <w:right w:type="dxa" w:w="80"/>
-            </w:tcMar>
-            <w:vAlign w:val="top"/>
-          </w:tcPr>
-          <w:p>
-            <w:pPr>
-              <w:pStyle w:val="Normal.0"/>
-              <w:spacing w:after="0" w:line="220" w:lineRule="atLeast"/>
-              <w:jc w:val="center"/>
-            </w:pPr>
-            <w:r>
-              <w:rPr>
-                <w:rFonts w:ascii="微软雅黑" w:cs="微软雅黑" w:hAnsi="微软雅黑" w:eastAsia="微软雅黑"/>
-                <w:b w:val="1"/>
-                <w:bCs w:val="1"/>
-                <w:caps w:val="0"/>
-                <w:smallCaps w:val="0"/>
-                <w:strike w:val="0"/>
-                <w:dstrike w:val="0"/>
-                <w:outline w:val="0"/>
-                <w:color w:val="000000"/>
-                <w:spacing w:val="0"/>
-                <w:kern w:val="0"/>
-                <w:position w:val="0"/>
-                <w:sz w:val="22"/>
-                <w:szCs w:val="22"/>
-                <w:u w:val="none" w:color="000000"/>
-                <w:vertAlign w:val="baseline"/>
-                <w:rtl w:val="0"/>
-                <w:lang w:val="zh-TW" w:eastAsia="zh-TW"/>
-              </w:rPr>
-              <w:t>备注</w:t>
-            </w:r>
-          </w:p>
-        </w:tc>
-      </w:tr>
-      <w:tr>
-        <w:tblPrEx>
-          <w:shd w:val="clear" w:color="auto" w:fill="ced7e7"/>
-        </w:tblPrEx>
-        <w:trPr>
-          <w:trHeight w:val="380" w:hRule="atLeast"/>
-        </w:trPr>
-        <w:tc>
-          <w:tcPr>
-            <w:tcW w:type="dxa" w:w="2130"/>
-            <w:tcBorders>
-              <w:top w:val="single" w:color="000000" w:sz="4" w:space="0" w:shadow="0" w:frame="0"/>
-              <w:left w:val="single" w:color="000000" w:sz="4" w:space="0" w:shadow="0" w:frame="0"/>
-              <w:bottom w:val="single" w:color="000000" w:sz="4" w:space="0" w:shadow="0" w:frame="0"/>
-              <w:right w:val="single" w:color="000000" w:sz="4" w:space="0" w:shadow="0" w:frame="0"/>
-            </w:tcBorders>
-            <w:shd w:val="clear" w:color="auto" w:fill="auto"/>
-            <w:tcMar>
-              <w:top w:type="dxa" w:w="80"/>
-              <w:left w:type="dxa" w:w="80"/>
-              <w:bottom w:type="dxa" w:w="80"/>
-              <w:right w:type="dxa" w:w="80"/>
-            </w:tcMar>
-            <w:vAlign w:val="top"/>
-          </w:tcPr>
-          <w:p>
-            <w:pPr>
-              <w:pStyle w:val="Normal.0"/>
-              <w:spacing w:after="0" w:line="220" w:lineRule="atLeast"/>
-              <w:jc w:val="center"/>
-            </w:pPr>
-            <w:r>
-              <w:rPr>
-                <w:rFonts w:ascii="Arial Unicode MS" w:hAnsi="Arial Unicode MS"/>
-                <w:rtl w:val="0"/>
-                <w:lang w:val="zh-TW" w:eastAsia="zh-TW"/>
-              </w:rPr>
-              <w:t>labelName</w:t>
-            </w:r>
-          </w:p>
-        </w:tc>
-        <w:tc>
-          <w:tcPr>
-            <w:tcW w:type="dxa" w:w="2130"/>
-            <w:tcBorders>
-              <w:top w:val="single" w:color="000000" w:sz="4" w:space="0" w:shadow="0" w:frame="0"/>
-              <w:left w:val="single" w:color="000000" w:sz="4" w:space="0" w:shadow="0" w:frame="0"/>
-              <w:bottom w:val="single" w:color="000000" w:sz="4" w:space="0" w:shadow="0" w:frame="0"/>
-              <w:right w:val="single" w:color="000000" w:sz="4" w:space="0" w:shadow="0" w:frame="0"/>
-            </w:tcBorders>
-            <w:shd w:val="clear" w:color="auto" w:fill="auto"/>
-            <w:tcMar>
-              <w:top w:type="dxa" w:w="80"/>
-              <w:left w:type="dxa" w:w="80"/>
-              <w:bottom w:type="dxa" w:w="80"/>
-              <w:right w:type="dxa" w:w="80"/>
-            </w:tcMar>
-            <w:vAlign w:val="top"/>
-          </w:tcPr>
-          <w:p>
-            <w:pPr>
-              <w:pStyle w:val="Normal.0"/>
-              <w:spacing w:after="0" w:line="220" w:lineRule="atLeast"/>
-              <w:jc w:val="center"/>
-            </w:pPr>
-            <w:r>
-              <w:rPr>
-                <w:rFonts w:ascii="微软雅黑" w:cs="微软雅黑" w:hAnsi="微软雅黑" w:eastAsia="微软雅黑"/>
-                <w:caps w:val="0"/>
-                <w:smallCaps w:val="0"/>
-                <w:strike w:val="0"/>
-                <w:dstrike w:val="0"/>
-                <w:outline w:val="0"/>
-                <w:color w:val="000000"/>
-                <w:spacing w:val="0"/>
-                <w:kern w:val="0"/>
-                <w:position w:val="0"/>
-                <w:sz w:val="22"/>
-                <w:szCs w:val="22"/>
-                <w:u w:val="none" w:color="000000"/>
-                <w:vertAlign w:val="baseline"/>
-                <w:rtl w:val="0"/>
-                <w:lang w:val="zh-TW" w:eastAsia="zh-TW"/>
-              </w:rPr>
-              <w:t>字符串</w:t>
-            </w:r>
-          </w:p>
-        </w:tc>
-        <w:tc>
-          <w:tcPr>
-            <w:tcW w:type="dxa" w:w="4262"/>
-            <w:gridSpan w:val="2"/>
-            <w:tcBorders>
-              <w:top w:val="single" w:color="000000" w:sz="4" w:space="0" w:shadow="0" w:frame="0"/>
-              <w:left w:val="single" w:color="000000" w:sz="4" w:space="0" w:shadow="0" w:frame="0"/>
-              <w:bottom w:val="single" w:color="000000" w:sz="4" w:space="0" w:shadow="0" w:frame="0"/>
-              <w:right w:val="single" w:color="000000" w:sz="4" w:space="0" w:shadow="0" w:frame="0"/>
-            </w:tcBorders>
-            <w:shd w:val="clear" w:color="auto" w:fill="auto"/>
-            <w:tcMar>
-              <w:top w:type="dxa" w:w="80"/>
-              <w:left w:type="dxa" w:w="80"/>
-              <w:bottom w:type="dxa" w:w="80"/>
-              <w:right w:type="dxa" w:w="80"/>
-            </w:tcMar>
-            <w:vAlign w:val="top"/>
+            <w:vAlign w:val="center"/>
           </w:tcPr>
           <w:p>
             <w:pPr>
@@ -13130,6 +13330,129 @@
             </w:pPr>
             <w:r>
               <w:rPr>
+                <w:rFonts w:ascii="Times New Roman" w:cs="Arial Unicode MS" w:hAnsi="Times New Roman" w:eastAsia="Arial Unicode MS"/>
+                <w:b w:val="0"/>
+                <w:bCs w:val="0"/>
+                <w:i w:val="0"/>
+                <w:iCs w:val="0"/>
+                <w:caps w:val="0"/>
+                <w:smallCaps w:val="0"/>
+                <w:strike w:val="0"/>
+                <w:dstrike w:val="0"/>
+                <w:outline w:val="0"/>
+                <w:color w:val="000000"/>
+                <w:spacing w:val="0"/>
+                <w:kern w:val="0"/>
+                <w:position w:val="0"/>
+                <w:sz w:val="24"/>
+                <w:szCs w:val="24"/>
+                <w:u w:val="none" w:color="000000"/>
+                <w:vertAlign w:val="baseline"/>
+                <w:rtl w:val="0"/>
+              </w:rPr>
+              <w:t>createTime</w:t>
+            </w:r>
+          </w:p>
+        </w:tc>
+        <w:tc>
+          <w:tcPr>
+            <w:tcW w:type="dxa" w:w="2130"/>
+            <w:tcBorders>
+              <w:top w:val="single" w:color="000000" w:sz="4" w:space="0" w:shadow="0" w:frame="0"/>
+              <w:left w:val="single" w:color="000000" w:sz="4" w:space="0" w:shadow="0" w:frame="0"/>
+              <w:bottom w:val="single" w:color="000000" w:sz="4" w:space="0" w:shadow="0" w:frame="0"/>
+              <w:right w:val="single" w:color="000000" w:sz="4" w:space="0" w:shadow="0" w:frame="0"/>
+            </w:tcBorders>
+            <w:shd w:val="clear" w:color="auto" w:fill="auto"/>
+            <w:tcMar>
+              <w:top w:type="dxa" w:w="80"/>
+              <w:left w:type="dxa" w:w="80"/>
+              <w:bottom w:type="dxa" w:w="80"/>
+              <w:right w:type="dxa" w:w="80"/>
+            </w:tcMar>
+            <w:vAlign w:val="center"/>
+          </w:tcPr>
+          <w:p>
+            <w:pPr>
+              <w:keepNext w:val="0"/>
+              <w:keepLines w:val="0"/>
+              <w:pageBreakBefore w:val="0"/>
+              <w:widowControl w:val="1"/>
+              <w:shd w:val="clear" w:color="auto" w:fill="auto"/>
+              <w:suppressAutoHyphens w:val="0"/>
+              <w:bidi w:val="0"/>
+              <w:spacing w:before="0" w:after="0" w:line="220" w:lineRule="atLeast"/>
+              <w:ind w:left="0" w:right="0" w:firstLine="0"/>
+              <w:jc w:val="center"/>
+              <w:outlineLvl w:val="9"/>
+              <w:rPr>
+                <w:rtl w:val="0"/>
+              </w:rPr>
+            </w:pPr>
+            <w:r>
+              <w:rPr>
+                <w:rFonts w:ascii="Arial Unicode MS" w:cs="Arial Unicode MS" w:hAnsi="Arial Unicode MS" w:eastAsia="Times New Roman" w:hint="eastAsia"/>
+                <w:b w:val="0"/>
+                <w:bCs w:val="0"/>
+                <w:i w:val="0"/>
+                <w:iCs w:val="0"/>
+                <w:caps w:val="0"/>
+                <w:smallCaps w:val="0"/>
+                <w:strike w:val="0"/>
+                <w:dstrike w:val="0"/>
+                <w:outline w:val="0"/>
+                <w:color w:val="000000"/>
+                <w:spacing w:val="0"/>
+                <w:kern w:val="0"/>
+                <w:position w:val="0"/>
+                <w:sz w:val="24"/>
+                <w:szCs w:val="24"/>
+                <w:u w:val="none" w:color="000000"/>
+                <w:vertAlign w:val="baseline"/>
+                <w:rtl w:val="0"/>
+              </w:rPr>
+              <w:t>字符串</w:t>
+            </w:r>
+          </w:p>
+        </w:tc>
+        <w:tc>
+          <w:tcPr>
+            <w:tcW w:type="dxa" w:w="4262"/>
+            <w:gridSpan w:val="2"/>
+            <w:tcBorders>
+              <w:top w:val="single" w:color="000000" w:sz="4" w:space="0" w:shadow="0" w:frame="0"/>
+              <w:left w:val="single" w:color="000000" w:sz="4" w:space="0" w:shadow="0" w:frame="0"/>
+              <w:bottom w:val="single" w:color="000000" w:sz="4" w:space="0" w:shadow="0" w:frame="0"/>
+              <w:right w:val="single" w:color="000000" w:sz="4" w:space="0" w:shadow="0" w:frame="0"/>
+            </w:tcBorders>
+            <w:shd w:val="clear" w:color="auto" w:fill="auto"/>
+            <w:tcMar>
+              <w:top w:type="dxa" w:w="80"/>
+              <w:left w:type="dxa" w:w="80"/>
+              <w:bottom w:type="dxa" w:w="80"/>
+              <w:right w:type="dxa" w:w="80"/>
+            </w:tcMar>
+            <w:vAlign w:val="center"/>
+          </w:tcPr>
+          <w:p>
+            <w:pPr>
+              <w:keepNext w:val="0"/>
+              <w:keepLines w:val="0"/>
+              <w:pageBreakBefore w:val="0"/>
+              <w:widowControl w:val="1"/>
+              <w:shd w:val="clear" w:color="auto" w:fill="auto"/>
+              <w:suppressAutoHyphens w:val="0"/>
+              <w:bidi w:val="0"/>
+              <w:spacing w:before="0" w:after="0" w:line="220" w:lineRule="atLeast"/>
+              <w:ind w:left="0" w:right="0" w:firstLine="0"/>
+              <w:jc w:val="center"/>
+              <w:outlineLvl w:val="9"/>
+              <w:rPr>
+                <w:rtl w:val="0"/>
+              </w:rPr>
+            </w:pPr>
+            <w:r>
+              <w:rPr>
                 <w:rFonts w:ascii="Arial Unicode MS" w:cs="Arial Unicode MS" w:hAnsi="Arial Unicode MS" w:eastAsia="Arial Unicode MS" w:hint="eastAsia"/>
                 <w:b w:val="0"/>
                 <w:bCs w:val="0"/>
@@ -13150,7 +13473,7 @@
                 <w:vertAlign w:val="baseline"/>
                 <w:rtl w:val="0"/>
               </w:rPr>
-              <w:t>标签名</w:t>
+              <w:t>创建时间</w:t>
             </w:r>
           </w:p>
         </w:tc>
@@ -13160,7 +13483,7 @@
           <w:shd w:val="clear" w:color="auto" w:fill="ced7e7"/>
         </w:tblPrEx>
         <w:trPr>
-          <w:trHeight w:val="380" w:hRule="atLeast"/>
+          <w:trHeight w:val="390" w:hRule="atLeast"/>
         </w:trPr>
         <w:tc>
           <w:tcPr>
@@ -13178,54 +13501,48 @@
               <w:bottom w:type="dxa" w:w="80"/>
               <w:right w:type="dxa" w:w="80"/>
             </w:tcMar>
-            <w:vAlign w:val="top"/>
-          </w:tcPr>
-          <w:p>
-            <w:pPr>
-              <w:pStyle w:val="Normal.0"/>
-              <w:spacing w:after="0" w:line="220" w:lineRule="atLeast"/>
-              <w:jc w:val="center"/>
-            </w:pPr>
-            <w:r>
-              <w:rPr>
-                <w:caps w:val="0"/>
-                <w:smallCaps w:val="0"/>
-                <w:strike w:val="0"/>
-                <w:dstrike w:val="0"/>
-                <w:outline w:val="0"/>
-                <w:color w:val="000000"/>
-                <w:spacing w:val="0"/>
-                <w:kern w:val="0"/>
-                <w:position w:val="0"/>
-                <w:sz w:val="22"/>
-                <w:szCs w:val="22"/>
-                <w:u w:val="none" w:color="000000"/>
-                <w:vertAlign w:val="baseline"/>
-                <w:rtl w:val="0"/>
-                <w:lang w:val="zh-TW" w:eastAsia="zh-TW"/>
-              </w:rPr>
-              <w:t>s</w:t>
-            </w:r>
-            <w:r>
-              <w:rPr>
-                <w:rFonts w:ascii="Tahoma" w:hAnsi="Tahoma"/>
-                <w:caps w:val="0"/>
-                <w:smallCaps w:val="0"/>
-                <w:strike w:val="0"/>
-                <w:dstrike w:val="0"/>
-                <w:outline w:val="0"/>
-                <w:color w:val="000000"/>
-                <w:spacing w:val="0"/>
-                <w:kern w:val="0"/>
-                <w:position w:val="0"/>
-                <w:sz w:val="22"/>
-                <w:szCs w:val="22"/>
-                <w:u w:val="none" w:color="000000"/>
-                <w:vertAlign w:val="baseline"/>
-                <w:rtl w:val="0"/>
-                <w:lang w:val="en-US"/>
-              </w:rPr>
-              <w:t>tatusCode</w:t>
+            <w:vAlign w:val="center"/>
+          </w:tcPr>
+          <w:p>
+            <w:pPr>
+              <w:keepNext w:val="0"/>
+              <w:keepLines w:val="0"/>
+              <w:pageBreakBefore w:val="0"/>
+              <w:widowControl w:val="1"/>
+              <w:shd w:val="clear" w:color="auto" w:fill="auto"/>
+              <w:suppressAutoHyphens w:val="0"/>
+              <w:bidi w:val="0"/>
+              <w:spacing w:before="0" w:after="0" w:line="220" w:lineRule="atLeast"/>
+              <w:ind w:left="0" w:right="0" w:firstLine="0"/>
+              <w:jc w:val="center"/>
+              <w:outlineLvl w:val="9"/>
+              <w:rPr>
+                <w:rtl w:val="0"/>
+              </w:rPr>
+            </w:pPr>
+            <w:r>
+              <w:rPr>
+                <w:rFonts w:ascii="Times New Roman" w:cs="Arial Unicode MS" w:hAnsi="Times New Roman" w:eastAsia="Arial Unicode MS"/>
+                <w:b w:val="0"/>
+                <w:bCs w:val="0"/>
+                <w:i w:val="0"/>
+                <w:iCs w:val="0"/>
+                <w:caps w:val="0"/>
+                <w:smallCaps w:val="0"/>
+                <w:strike w:val="0"/>
+                <w:dstrike w:val="0"/>
+                <w:outline w:val="0"/>
+                <w:color w:val="000000"/>
+                <w:spacing w:val="0"/>
+                <w:kern w:val="0"/>
+                <w:position w:val="0"/>
+                <w:sz w:val="24"/>
+                <w:szCs w:val="24"/>
+                <w:u w:val="none" w:color="000000"/>
+                <w:vertAlign w:val="baseline"/>
+                <w:rtl w:val="0"/>
+              </w:rPr>
+              <w:t>isValid</w:t>
             </w:r>
           </w:p>
         </w:tc>
@@ -13245,32 +13562,46 @@
               <w:bottom w:type="dxa" w:w="80"/>
               <w:right w:type="dxa" w:w="80"/>
             </w:tcMar>
-            <w:vAlign w:val="top"/>
-          </w:tcPr>
-          <w:p>
-            <w:pPr>
-              <w:pStyle w:val="Normal.0"/>
-              <w:spacing w:after="0" w:line="220" w:lineRule="atLeast"/>
-              <w:jc w:val="center"/>
-            </w:pPr>
-            <w:r>
-              <w:rPr>
-                <w:rFonts w:ascii="微软雅黑" w:cs="微软雅黑" w:hAnsi="微软雅黑" w:eastAsia="微软雅黑"/>
-                <w:caps w:val="0"/>
-                <w:smallCaps w:val="0"/>
-                <w:strike w:val="0"/>
-                <w:dstrike w:val="0"/>
-                <w:outline w:val="0"/>
-                <w:color w:val="000000"/>
-                <w:spacing w:val="0"/>
-                <w:kern w:val="0"/>
-                <w:position w:val="0"/>
-                <w:sz w:val="22"/>
-                <w:szCs w:val="22"/>
-                <w:u w:val="none" w:color="000000"/>
-                <w:vertAlign w:val="baseline"/>
-                <w:rtl w:val="0"/>
-                <w:lang w:val="zh-TW" w:eastAsia="zh-TW"/>
+            <w:vAlign w:val="center"/>
+          </w:tcPr>
+          <w:p>
+            <w:pPr>
+              <w:keepNext w:val="0"/>
+              <w:keepLines w:val="0"/>
+              <w:pageBreakBefore w:val="0"/>
+              <w:widowControl w:val="1"/>
+              <w:shd w:val="clear" w:color="auto" w:fill="auto"/>
+              <w:suppressAutoHyphens w:val="0"/>
+              <w:bidi w:val="0"/>
+              <w:spacing w:before="0" w:after="0" w:line="220" w:lineRule="atLeast"/>
+              <w:ind w:left="0" w:right="0" w:firstLine="0"/>
+              <w:jc w:val="center"/>
+              <w:outlineLvl w:val="9"/>
+              <w:rPr>
+                <w:rtl w:val="0"/>
+              </w:rPr>
+            </w:pPr>
+            <w:r>
+              <w:rPr>
+                <w:rFonts w:ascii="Arial Unicode MS" w:cs="Arial Unicode MS" w:hAnsi="Arial Unicode MS" w:eastAsia="Times New Roman" w:hint="eastAsia"/>
+                <w:b w:val="0"/>
+                <w:bCs w:val="0"/>
+                <w:i w:val="0"/>
+                <w:iCs w:val="0"/>
+                <w:caps w:val="0"/>
+                <w:smallCaps w:val="0"/>
+                <w:strike w:val="0"/>
+                <w:dstrike w:val="0"/>
+                <w:outline w:val="0"/>
+                <w:color w:val="000000"/>
+                <w:spacing w:val="0"/>
+                <w:kern w:val="0"/>
+                <w:position w:val="0"/>
+                <w:sz w:val="24"/>
+                <w:szCs w:val="24"/>
+                <w:u w:val="none" w:color="000000"/>
+                <w:vertAlign w:val="baseline"/>
+                <w:rtl w:val="0"/>
               </w:rPr>
               <w:t>字符串</w:t>
             </w:r>
@@ -13293,20 +13624,48 @@
               <w:bottom w:type="dxa" w:w="80"/>
               <w:right w:type="dxa" w:w="80"/>
             </w:tcMar>
-            <w:vAlign w:val="top"/>
-          </w:tcPr>
-          <w:p>
-            <w:pPr>
-              <w:pStyle w:val="Normal.0"/>
-              <w:spacing w:after="0" w:line="220" w:lineRule="atLeast"/>
-              <w:jc w:val="center"/>
-            </w:pPr>
-            <w:r>
-              <w:rPr>
-                <w:rFonts w:eastAsia="Tahoma" w:hint="eastAsia"/>
-                <w:rtl w:val="0"/>
-              </w:rPr>
-              <w:t>状态码</w:t>
+            <w:vAlign w:val="center"/>
+          </w:tcPr>
+          <w:p>
+            <w:pPr>
+              <w:keepNext w:val="0"/>
+              <w:keepLines w:val="0"/>
+              <w:pageBreakBefore w:val="0"/>
+              <w:widowControl w:val="1"/>
+              <w:shd w:val="clear" w:color="auto" w:fill="auto"/>
+              <w:suppressAutoHyphens w:val="0"/>
+              <w:bidi w:val="0"/>
+              <w:spacing w:before="0" w:after="0" w:line="220" w:lineRule="atLeast"/>
+              <w:ind w:left="0" w:right="0" w:firstLine="0"/>
+              <w:jc w:val="center"/>
+              <w:outlineLvl w:val="9"/>
+              <w:rPr>
+                <w:rtl w:val="0"/>
+              </w:rPr>
+            </w:pPr>
+            <w:r>
+              <w:rPr>
+                <w:rFonts w:ascii="Arial Unicode MS" w:cs="Arial Unicode MS" w:hAnsi="Arial Unicode MS" w:eastAsia="Arial Unicode MS" w:hint="eastAsia"/>
+                <w:b w:val="0"/>
+                <w:bCs w:val="0"/>
+                <w:i w:val="0"/>
+                <w:iCs w:val="0"/>
+                <w:caps w:val="0"/>
+                <w:smallCaps w:val="0"/>
+                <w:strike w:val="0"/>
+                <w:dstrike w:val="0"/>
+                <w:outline w:val="0"/>
+                <w:color w:val="000000"/>
+                <w:spacing w:val="0"/>
+                <w:kern w:val="0"/>
+                <w:position w:val="0"/>
+                <w:sz w:val="22"/>
+                <w:szCs w:val="22"/>
+                <w:u w:val="none" w:color="000000"/>
+                <w:vertAlign w:val="baseline"/>
+                <w:rtl w:val="0"/>
+              </w:rPr>
+              <w:t>是否生效</w:t>
             </w:r>
           </w:p>
         </w:tc>
@@ -13316,7 +13675,7 @@
           <w:shd w:val="clear" w:color="auto" w:fill="ced7e7"/>
         </w:tblPrEx>
         <w:trPr>
-          <w:trHeight w:val="380" w:hRule="atLeast"/>
+          <w:trHeight w:val="390" w:hRule="atLeast"/>
         </w:trPr>
         <w:tc>
           <w:tcPr>
@@ -13344,10 +13703,26 @@
             </w:pPr>
             <w:r>
               <w:rPr>
-                <w:rFonts w:ascii="Arial Unicode MS" w:hAnsi="Arial Unicode MS"/>
-                <w:rtl w:val="0"/>
-              </w:rPr>
-              <w:t>perant_id</w:t>
+                <w:rFonts w:ascii="微软雅黑" w:cs="微软雅黑" w:hAnsi="微软雅黑" w:eastAsia="微软雅黑"/>
+                <w:b w:val="1"/>
+                <w:bCs w:val="1"/>
+                <w:caps w:val="0"/>
+                <w:smallCaps w:val="0"/>
+                <w:strike w:val="0"/>
+                <w:dstrike w:val="0"/>
+                <w:outline w:val="0"/>
+                <w:color w:val="000000"/>
+                <w:spacing w:val="0"/>
+                <w:kern w:val="0"/>
+                <w:position w:val="0"/>
+                <w:sz w:val="22"/>
+                <w:szCs w:val="22"/>
+                <w:u w:val="none" w:color="000000"/>
+                <w:vertAlign w:val="baseline"/>
+                <w:rtl w:val="0"/>
+                <w:lang w:val="zh-TW" w:eastAsia="zh-TW"/>
+              </w:rPr>
+              <w:t>返回值</w:t>
             </w:r>
           </w:p>
         </w:tc>
@@ -13378,23 +13753,25 @@
             <w:r>
               <w:rPr>
                 <w:rFonts w:ascii="微软雅黑" w:cs="微软雅黑" w:hAnsi="微软雅黑" w:eastAsia="微软雅黑"/>
-                <w:caps w:val="0"/>
-                <w:smallCaps w:val="0"/>
-                <w:strike w:val="0"/>
-                <w:dstrike w:val="0"/>
-                <w:outline w:val="0"/>
-                <w:color w:val="000000"/>
-                <w:spacing w:val="0"/>
-                <w:kern w:val="0"/>
-                <w:position w:val="0"/>
-                <w:sz w:val="22"/>
-                <w:szCs w:val="22"/>
-                <w:u w:val="none" w:color="000000"/>
-                <w:vertAlign w:val="baseline"/>
-                <w:rtl w:val="0"/>
-                <w:lang w:val="zh-TW" w:eastAsia="zh-TW"/>
-              </w:rPr>
-              <w:t>字符串</w:t>
+                <w:b w:val="1"/>
+                <w:bCs w:val="1"/>
+                <w:caps w:val="0"/>
+                <w:smallCaps w:val="0"/>
+                <w:strike w:val="0"/>
+                <w:dstrike w:val="0"/>
+                <w:outline w:val="0"/>
+                <w:color w:val="000000"/>
+                <w:spacing w:val="0"/>
+                <w:kern w:val="0"/>
+                <w:position w:val="0"/>
+                <w:sz w:val="22"/>
+                <w:szCs w:val="22"/>
+                <w:u w:val="none" w:color="000000"/>
+                <w:vertAlign w:val="baseline"/>
+                <w:rtl w:val="0"/>
+                <w:lang w:val="zh-TW" w:eastAsia="zh-TW"/>
+              </w:rPr>
+              <w:t>数据类型</w:t>
             </w:r>
           </w:p>
         </w:tc>
@@ -13425,14 +13802,775 @@
             </w:pPr>
             <w:r>
               <w:rPr>
-                <w:rFonts w:eastAsia="Arial Unicode MS" w:hint="eastAsia"/>
-                <w:rtl w:val="0"/>
+                <w:rFonts w:ascii="微软雅黑" w:cs="微软雅黑" w:hAnsi="微软雅黑" w:eastAsia="微软雅黑"/>
+                <w:b w:val="1"/>
+                <w:bCs w:val="1"/>
+                <w:caps w:val="0"/>
+                <w:smallCaps w:val="0"/>
+                <w:strike w:val="0"/>
+                <w:dstrike w:val="0"/>
+                <w:outline w:val="0"/>
+                <w:color w:val="000000"/>
+                <w:spacing w:val="0"/>
+                <w:kern w:val="0"/>
+                <w:position w:val="0"/>
+                <w:sz w:val="22"/>
+                <w:szCs w:val="22"/>
+                <w:u w:val="none" w:color="000000"/>
+                <w:vertAlign w:val="baseline"/>
+                <w:rtl w:val="0"/>
+                <w:lang w:val="zh-TW" w:eastAsia="zh-TW"/>
+              </w:rPr>
+              <w:t>备注</w:t>
+            </w:r>
+          </w:p>
+        </w:tc>
+      </w:tr>
+      <w:tr>
+        <w:tblPrEx>
+          <w:shd w:val="clear" w:color="auto" w:fill="ced7e7"/>
+        </w:tblPrEx>
+        <w:trPr>
+          <w:trHeight w:val="390" w:hRule="atLeast"/>
+        </w:trPr>
+        <w:tc>
+          <w:tcPr>
+            <w:tcW w:type="dxa" w:w="2130"/>
+            <w:tcBorders>
+              <w:top w:val="single" w:color="000000" w:sz="4" w:space="0" w:shadow="0" w:frame="0"/>
+              <w:left w:val="single" w:color="000000" w:sz="4" w:space="0" w:shadow="0" w:frame="0"/>
+              <w:bottom w:val="single" w:color="000000" w:sz="4" w:space="0" w:shadow="0" w:frame="0"/>
+              <w:right w:val="single" w:color="000000" w:sz="4" w:space="0" w:shadow="0" w:frame="0"/>
+            </w:tcBorders>
+            <w:shd w:val="clear" w:color="auto" w:fill="auto"/>
+            <w:tcMar>
+              <w:top w:type="dxa" w:w="80"/>
+              <w:left w:type="dxa" w:w="80"/>
+              <w:bottom w:type="dxa" w:w="80"/>
+              <w:right w:type="dxa" w:w="80"/>
+            </w:tcMar>
+            <w:vAlign w:val="top"/>
+          </w:tcPr>
+          <w:p>
+            <w:pPr>
+              <w:pStyle w:val="Normal.0"/>
+              <w:spacing w:after="0" w:line="220" w:lineRule="atLeast"/>
+              <w:jc w:val="center"/>
+            </w:pPr>
+            <w:r>
+              <w:rPr>
+                <w:caps w:val="0"/>
+                <w:smallCaps w:val="0"/>
+                <w:strike w:val="0"/>
+                <w:dstrike w:val="0"/>
+                <w:outline w:val="0"/>
+                <w:color w:val="000000"/>
+                <w:spacing w:val="0"/>
+                <w:kern w:val="0"/>
+                <w:position w:val="0"/>
+                <w:sz w:val="22"/>
+                <w:szCs w:val="22"/>
+                <w:u w:val="none" w:color="000000"/>
+                <w:vertAlign w:val="baseline"/>
+                <w:rtl w:val="0"/>
+                <w:lang w:val="zh-TW" w:eastAsia="zh-TW"/>
+              </w:rPr>
+              <w:t>label</w:t>
+            </w:r>
+            <w:r>
+              <w:rPr>
+                <w:rtl w:val="0"/>
+                <w:lang w:val="zh-CN" w:eastAsia="zh-CN"/>
+              </w:rPr>
+              <w:t>Id</w:t>
+            </w:r>
+          </w:p>
+        </w:tc>
+        <w:tc>
+          <w:tcPr>
+            <w:tcW w:type="dxa" w:w="2130"/>
+            <w:tcBorders>
+              <w:top w:val="single" w:color="000000" w:sz="4" w:space="0" w:shadow="0" w:frame="0"/>
+              <w:left w:val="single" w:color="000000" w:sz="4" w:space="0" w:shadow="0" w:frame="0"/>
+              <w:bottom w:val="single" w:color="000000" w:sz="4" w:space="0" w:shadow="0" w:frame="0"/>
+              <w:right w:val="single" w:color="000000" w:sz="4" w:space="0" w:shadow="0" w:frame="0"/>
+            </w:tcBorders>
+            <w:shd w:val="clear" w:color="auto" w:fill="auto"/>
+            <w:tcMar>
+              <w:top w:type="dxa" w:w="80"/>
+              <w:left w:type="dxa" w:w="80"/>
+              <w:bottom w:type="dxa" w:w="80"/>
+              <w:right w:type="dxa" w:w="80"/>
+            </w:tcMar>
+            <w:vAlign w:val="top"/>
+          </w:tcPr>
+          <w:p>
+            <w:pPr>
+              <w:pStyle w:val="Normal.0"/>
+              <w:spacing w:after="0" w:line="220" w:lineRule="atLeast"/>
+              <w:jc w:val="center"/>
+            </w:pPr>
+            <w:r>
+              <w:rPr>
+                <w:rFonts w:ascii="微软雅黑" w:cs="微软雅黑" w:hAnsi="微软雅黑" w:eastAsia="微软雅黑"/>
+                <w:caps w:val="0"/>
+                <w:smallCaps w:val="0"/>
+                <w:strike w:val="0"/>
+                <w:dstrike w:val="0"/>
+                <w:outline w:val="0"/>
+                <w:color w:val="000000"/>
+                <w:spacing w:val="0"/>
+                <w:kern w:val="0"/>
+                <w:position w:val="0"/>
+                <w:sz w:val="22"/>
+                <w:szCs w:val="22"/>
+                <w:u w:val="none" w:color="000000"/>
+                <w:vertAlign w:val="baseline"/>
+                <w:rtl w:val="0"/>
+                <w:lang w:val="zh-TW" w:eastAsia="zh-TW"/>
+              </w:rPr>
+              <w:t>字符串</w:t>
+            </w:r>
+          </w:p>
+        </w:tc>
+        <w:tc>
+          <w:tcPr>
+            <w:tcW w:type="dxa" w:w="4262"/>
+            <w:gridSpan w:val="2"/>
+            <w:tcBorders>
+              <w:top w:val="single" w:color="000000" w:sz="4" w:space="0" w:shadow="0" w:frame="0"/>
+              <w:left w:val="single" w:color="000000" w:sz="4" w:space="0" w:shadow="0" w:frame="0"/>
+              <w:bottom w:val="single" w:color="000000" w:sz="4" w:space="0" w:shadow="0" w:frame="0"/>
+              <w:right w:val="single" w:color="000000" w:sz="4" w:space="0" w:shadow="0" w:frame="0"/>
+            </w:tcBorders>
+            <w:shd w:val="clear" w:color="auto" w:fill="auto"/>
+            <w:tcMar>
+              <w:top w:type="dxa" w:w="80"/>
+              <w:left w:type="dxa" w:w="80"/>
+              <w:bottom w:type="dxa" w:w="80"/>
+              <w:right w:type="dxa" w:w="80"/>
+            </w:tcMar>
+            <w:vAlign w:val="top"/>
+          </w:tcPr>
+          <w:p>
+            <w:pPr>
+              <w:keepNext w:val="0"/>
+              <w:keepLines w:val="0"/>
+              <w:pageBreakBefore w:val="0"/>
+              <w:widowControl w:val="1"/>
+              <w:shd w:val="clear" w:color="auto" w:fill="auto"/>
+              <w:suppressAutoHyphens w:val="0"/>
+              <w:bidi w:val="0"/>
+              <w:spacing w:before="0" w:after="0" w:line="220" w:lineRule="atLeast"/>
+              <w:ind w:left="0" w:right="0" w:firstLine="0"/>
+              <w:jc w:val="center"/>
+              <w:outlineLvl w:val="9"/>
+              <w:rPr>
+                <w:rtl w:val="0"/>
+              </w:rPr>
+            </w:pPr>
+            <w:r>
+              <w:rPr>
+                <w:rFonts w:ascii="Arial Unicode MS" w:cs="Arial Unicode MS" w:hAnsi="Arial Unicode MS" w:eastAsia="Times New Roman" w:hint="eastAsia"/>
+                <w:b w:val="0"/>
+                <w:bCs w:val="0"/>
+                <w:i w:val="0"/>
+                <w:iCs w:val="0"/>
+                <w:caps w:val="0"/>
+                <w:smallCaps w:val="0"/>
+                <w:strike w:val="0"/>
+                <w:dstrike w:val="0"/>
+                <w:outline w:val="0"/>
+                <w:color w:val="000000"/>
+                <w:spacing w:val="0"/>
+                <w:kern w:val="0"/>
+                <w:position w:val="0"/>
+                <w:sz w:val="24"/>
+                <w:szCs w:val="24"/>
+                <w:u w:val="none" w:color="000000"/>
+                <w:vertAlign w:val="baseline"/>
+                <w:rtl w:val="0"/>
+              </w:rPr>
+              <w:t>标签</w:t>
+            </w:r>
+            <w:r>
+              <w:rPr>
+                <w:rFonts w:ascii="Times New Roman" w:cs="Arial Unicode MS" w:hAnsi="Times New Roman" w:eastAsia="Arial Unicode MS"/>
+                <w:b w:val="0"/>
+                <w:bCs w:val="0"/>
+                <w:i w:val="0"/>
+                <w:iCs w:val="0"/>
+                <w:caps w:val="0"/>
+                <w:smallCaps w:val="0"/>
+                <w:strike w:val="0"/>
+                <w:dstrike w:val="0"/>
+                <w:outline w:val="0"/>
+                <w:color w:val="000000"/>
+                <w:spacing w:val="0"/>
+                <w:kern w:val="0"/>
+                <w:position w:val="0"/>
+                <w:sz w:val="24"/>
+                <w:szCs w:val="24"/>
+                <w:u w:val="none" w:color="000000"/>
+                <w:vertAlign w:val="baseline"/>
+                <w:rtl w:val="0"/>
+              </w:rPr>
+              <w:t>id</w:t>
+            </w:r>
+          </w:p>
+        </w:tc>
+      </w:tr>
+      <w:tr>
+        <w:tblPrEx>
+          <w:shd w:val="clear" w:color="auto" w:fill="ced7e7"/>
+        </w:tblPrEx>
+        <w:trPr>
+          <w:trHeight w:val="390" w:hRule="atLeast"/>
+        </w:trPr>
+        <w:tc>
+          <w:tcPr>
+            <w:tcW w:type="dxa" w:w="2130"/>
+            <w:tcBorders>
+              <w:top w:val="single" w:color="000000" w:sz="4" w:space="0" w:shadow="0" w:frame="0"/>
+              <w:left w:val="single" w:color="000000" w:sz="4" w:space="0" w:shadow="0" w:frame="0"/>
+              <w:bottom w:val="single" w:color="000000" w:sz="4" w:space="0" w:shadow="0" w:frame="0"/>
+              <w:right w:val="single" w:color="000000" w:sz="4" w:space="0" w:shadow="0" w:frame="0"/>
+            </w:tcBorders>
+            <w:shd w:val="clear" w:color="auto" w:fill="auto"/>
+            <w:tcMar>
+              <w:top w:type="dxa" w:w="80"/>
+              <w:left w:type="dxa" w:w="80"/>
+              <w:bottom w:type="dxa" w:w="80"/>
+              <w:right w:type="dxa" w:w="80"/>
+            </w:tcMar>
+            <w:vAlign w:val="top"/>
+          </w:tcPr>
+          <w:p>
+            <w:pPr>
+              <w:pStyle w:val="Normal.0"/>
+              <w:spacing w:after="0" w:line="220" w:lineRule="atLeast"/>
+              <w:jc w:val="center"/>
+            </w:pPr>
+            <w:r>
+              <w:rPr>
+                <w:caps w:val="0"/>
+                <w:smallCaps w:val="0"/>
+                <w:strike w:val="0"/>
+                <w:dstrike w:val="0"/>
+                <w:outline w:val="0"/>
+                <w:color w:val="000000"/>
+                <w:spacing w:val="0"/>
+                <w:kern w:val="0"/>
+                <w:position w:val="0"/>
+                <w:sz w:val="22"/>
+                <w:szCs w:val="22"/>
+                <w:u w:val="none" w:color="000000"/>
+                <w:vertAlign w:val="baseline"/>
+                <w:rtl w:val="0"/>
+                <w:lang w:val="zh-TW" w:eastAsia="zh-TW"/>
+              </w:rPr>
+              <w:t>s</w:t>
+            </w:r>
+            <w:r>
+              <w:rPr>
+                <w:rFonts w:ascii="Tahoma" w:hAnsi="Tahoma"/>
+                <w:caps w:val="0"/>
+                <w:smallCaps w:val="0"/>
+                <w:strike w:val="0"/>
+                <w:dstrike w:val="0"/>
+                <w:outline w:val="0"/>
+                <w:color w:val="000000"/>
+                <w:spacing w:val="0"/>
+                <w:kern w:val="0"/>
+                <w:position w:val="0"/>
+                <w:sz w:val="22"/>
+                <w:szCs w:val="22"/>
+                <w:u w:val="none" w:color="000000"/>
+                <w:vertAlign w:val="baseline"/>
+                <w:rtl w:val="0"/>
+                <w:lang w:val="en-US"/>
+              </w:rPr>
+              <w:t>tatusCode</w:t>
+            </w:r>
+          </w:p>
+        </w:tc>
+        <w:tc>
+          <w:tcPr>
+            <w:tcW w:type="dxa" w:w="2130"/>
+            <w:tcBorders>
+              <w:top w:val="single" w:color="000000" w:sz="4" w:space="0" w:shadow="0" w:frame="0"/>
+              <w:left w:val="single" w:color="000000" w:sz="4" w:space="0" w:shadow="0" w:frame="0"/>
+              <w:bottom w:val="single" w:color="000000" w:sz="4" w:space="0" w:shadow="0" w:frame="0"/>
+              <w:right w:val="single" w:color="000000" w:sz="4" w:space="0" w:shadow="0" w:frame="0"/>
+            </w:tcBorders>
+            <w:shd w:val="clear" w:color="auto" w:fill="auto"/>
+            <w:tcMar>
+              <w:top w:type="dxa" w:w="80"/>
+              <w:left w:type="dxa" w:w="80"/>
+              <w:bottom w:type="dxa" w:w="80"/>
+              <w:right w:type="dxa" w:w="80"/>
+            </w:tcMar>
+            <w:vAlign w:val="top"/>
+          </w:tcPr>
+          <w:p>
+            <w:pPr>
+              <w:pStyle w:val="Normal.0"/>
+              <w:spacing w:after="0" w:line="220" w:lineRule="atLeast"/>
+              <w:jc w:val="center"/>
+            </w:pPr>
+            <w:r>
+              <w:rPr>
+                <w:rFonts w:ascii="微软雅黑" w:cs="微软雅黑" w:hAnsi="微软雅黑" w:eastAsia="微软雅黑"/>
+                <w:caps w:val="0"/>
+                <w:smallCaps w:val="0"/>
+                <w:strike w:val="0"/>
+                <w:dstrike w:val="0"/>
+                <w:outline w:val="0"/>
+                <w:color w:val="000000"/>
+                <w:spacing w:val="0"/>
+                <w:kern w:val="0"/>
+                <w:position w:val="0"/>
+                <w:sz w:val="22"/>
+                <w:szCs w:val="22"/>
+                <w:u w:val="none" w:color="000000"/>
+                <w:vertAlign w:val="baseline"/>
+                <w:rtl w:val="0"/>
+                <w:lang w:val="zh-TW" w:eastAsia="zh-TW"/>
+              </w:rPr>
+              <w:t>字符串</w:t>
+            </w:r>
+          </w:p>
+        </w:tc>
+        <w:tc>
+          <w:tcPr>
+            <w:tcW w:type="dxa" w:w="4262"/>
+            <w:gridSpan w:val="2"/>
+            <w:tcBorders>
+              <w:top w:val="single" w:color="000000" w:sz="4" w:space="0" w:shadow="0" w:frame="0"/>
+              <w:left w:val="single" w:color="000000" w:sz="4" w:space="0" w:shadow="0" w:frame="0"/>
+              <w:bottom w:val="single" w:color="000000" w:sz="4" w:space="0" w:shadow="0" w:frame="0"/>
+              <w:right w:val="single" w:color="000000" w:sz="4" w:space="0" w:shadow="0" w:frame="0"/>
+            </w:tcBorders>
+            <w:shd w:val="clear" w:color="auto" w:fill="auto"/>
+            <w:tcMar>
+              <w:top w:type="dxa" w:w="80"/>
+              <w:left w:type="dxa" w:w="80"/>
+              <w:bottom w:type="dxa" w:w="80"/>
+              <w:right w:type="dxa" w:w="80"/>
+            </w:tcMar>
+            <w:vAlign w:val="top"/>
+          </w:tcPr>
+          <w:p>
+            <w:pPr>
+              <w:pStyle w:val="Normal.0"/>
+              <w:spacing w:after="0" w:line="220" w:lineRule="atLeast"/>
+              <w:jc w:val="center"/>
+            </w:pPr>
+            <w:r>
+              <w:rPr>
+                <w:rFonts w:ascii="Arial Unicode MS" w:cs="Arial Unicode MS" w:hAnsi="Arial Unicode MS" w:eastAsia="Arial Unicode MS" w:hint="eastAsia"/>
+                <w:b w:val="0"/>
+                <w:bCs w:val="0"/>
+                <w:i w:val="0"/>
+                <w:iCs w:val="0"/>
+                <w:caps w:val="0"/>
+                <w:smallCaps w:val="0"/>
+                <w:strike w:val="0"/>
+                <w:dstrike w:val="0"/>
+                <w:outline w:val="0"/>
+                <w:color w:val="000000"/>
+                <w:spacing w:val="0"/>
+                <w:kern w:val="0"/>
+                <w:position w:val="0"/>
+                <w:sz w:val="22"/>
+                <w:szCs w:val="22"/>
+                <w:u w:val="none" w:color="000000"/>
+                <w:vertAlign w:val="baseline"/>
+                <w:rtl w:val="0"/>
+                <w:lang w:val="zh-CN" w:eastAsia="zh-CN"/>
+              </w:rPr>
+              <w:t>状态码</w:t>
+            </w:r>
+          </w:p>
+        </w:tc>
+      </w:tr>
+      <w:tr>
+        <w:tblPrEx>
+          <w:shd w:val="clear" w:color="auto" w:fill="ced7e7"/>
+        </w:tblPrEx>
+        <w:trPr>
+          <w:trHeight w:val="390" w:hRule="atLeast"/>
+        </w:trPr>
+        <w:tc>
+          <w:tcPr>
+            <w:tcW w:type="dxa" w:w="2130"/>
+            <w:tcBorders>
+              <w:top w:val="single" w:color="000000" w:sz="4" w:space="0" w:shadow="0" w:frame="0"/>
+              <w:left w:val="single" w:color="000000" w:sz="4" w:space="0" w:shadow="0" w:frame="0"/>
+              <w:bottom w:val="single" w:color="000000" w:sz="4" w:space="0" w:shadow="0" w:frame="0"/>
+              <w:right w:val="single" w:color="000000" w:sz="4" w:space="0" w:shadow="0" w:frame="0"/>
+            </w:tcBorders>
+            <w:shd w:val="clear" w:color="auto" w:fill="auto"/>
+            <w:tcMar>
+              <w:top w:type="dxa" w:w="80"/>
+              <w:left w:type="dxa" w:w="80"/>
+              <w:bottom w:type="dxa" w:w="80"/>
+              <w:right w:type="dxa" w:w="80"/>
+            </w:tcMar>
+            <w:vAlign w:val="top"/>
+          </w:tcPr>
+          <w:p>
+            <w:pPr>
+              <w:pStyle w:val="Normal.0"/>
+              <w:spacing w:after="0" w:line="220" w:lineRule="atLeast"/>
+              <w:jc w:val="center"/>
+            </w:pPr>
+            <w:r>
+              <w:rPr>
+                <w:caps w:val="0"/>
+                <w:smallCaps w:val="0"/>
+                <w:strike w:val="0"/>
+                <w:dstrike w:val="0"/>
+                <w:outline w:val="0"/>
+                <w:color w:val="000000"/>
+                <w:spacing w:val="0"/>
+                <w:kern w:val="0"/>
+                <w:position w:val="0"/>
+                <w:sz w:val="22"/>
+                <w:szCs w:val="22"/>
+                <w:u w:val="none" w:color="000000"/>
+                <w:vertAlign w:val="baseline"/>
+                <w:rtl w:val="0"/>
+                <w:lang w:val="en-US"/>
+              </w:rPr>
+              <w:t>perant_id</w:t>
+            </w:r>
+          </w:p>
+        </w:tc>
+        <w:tc>
+          <w:tcPr>
+            <w:tcW w:type="dxa" w:w="2130"/>
+            <w:tcBorders>
+              <w:top w:val="single" w:color="000000" w:sz="4" w:space="0" w:shadow="0" w:frame="0"/>
+              <w:left w:val="single" w:color="000000" w:sz="4" w:space="0" w:shadow="0" w:frame="0"/>
+              <w:bottom w:val="single" w:color="000000" w:sz="4" w:space="0" w:shadow="0" w:frame="0"/>
+              <w:right w:val="single" w:color="000000" w:sz="4" w:space="0" w:shadow="0" w:frame="0"/>
+            </w:tcBorders>
+            <w:shd w:val="clear" w:color="auto" w:fill="auto"/>
+            <w:tcMar>
+              <w:top w:type="dxa" w:w="80"/>
+              <w:left w:type="dxa" w:w="80"/>
+              <w:bottom w:type="dxa" w:w="80"/>
+              <w:right w:type="dxa" w:w="80"/>
+            </w:tcMar>
+            <w:vAlign w:val="top"/>
+          </w:tcPr>
+          <w:p>
+            <w:pPr>
+              <w:pStyle w:val="Normal.0"/>
+              <w:spacing w:after="0" w:line="220" w:lineRule="atLeast"/>
+              <w:jc w:val="center"/>
+            </w:pPr>
+            <w:r>
+              <w:rPr>
+                <w:rFonts w:ascii="微软雅黑" w:cs="微软雅黑" w:hAnsi="微软雅黑" w:eastAsia="微软雅黑"/>
+                <w:caps w:val="0"/>
+                <w:smallCaps w:val="0"/>
+                <w:strike w:val="0"/>
+                <w:dstrike w:val="0"/>
+                <w:outline w:val="0"/>
+                <w:color w:val="000000"/>
+                <w:spacing w:val="0"/>
+                <w:kern w:val="0"/>
+                <w:position w:val="0"/>
+                <w:sz w:val="22"/>
+                <w:szCs w:val="22"/>
+                <w:u w:val="none" w:color="000000"/>
+                <w:vertAlign w:val="baseline"/>
+                <w:rtl w:val="0"/>
+                <w:lang w:val="zh-TW" w:eastAsia="zh-TW"/>
+              </w:rPr>
+              <w:t>字符串</w:t>
+            </w:r>
+          </w:p>
+        </w:tc>
+        <w:tc>
+          <w:tcPr>
+            <w:tcW w:type="dxa" w:w="4262"/>
+            <w:gridSpan w:val="2"/>
+            <w:tcBorders>
+              <w:top w:val="single" w:color="000000" w:sz="4" w:space="0" w:shadow="0" w:frame="0"/>
+              <w:left w:val="single" w:color="000000" w:sz="4" w:space="0" w:shadow="0" w:frame="0"/>
+              <w:bottom w:val="single" w:color="000000" w:sz="4" w:space="0" w:shadow="0" w:frame="0"/>
+              <w:right w:val="single" w:color="000000" w:sz="4" w:space="0" w:shadow="0" w:frame="0"/>
+            </w:tcBorders>
+            <w:shd w:val="clear" w:color="auto" w:fill="auto"/>
+            <w:tcMar>
+              <w:top w:type="dxa" w:w="80"/>
+              <w:left w:type="dxa" w:w="80"/>
+              <w:bottom w:type="dxa" w:w="80"/>
+              <w:right w:type="dxa" w:w="80"/>
+            </w:tcMar>
+            <w:vAlign w:val="top"/>
+          </w:tcPr>
+          <w:p>
+            <w:pPr>
+              <w:pStyle w:val="Normal.0"/>
+              <w:spacing w:after="0" w:line="220" w:lineRule="atLeast"/>
+              <w:jc w:val="center"/>
+            </w:pPr>
+            <w:r>
+              <w:rPr>
+                <w:caps w:val="0"/>
+                <w:smallCaps w:val="0"/>
+                <w:strike w:val="0"/>
+                <w:dstrike w:val="0"/>
+                <w:outline w:val="0"/>
+                <w:color w:val="000000"/>
+                <w:spacing w:val="0"/>
+                <w:kern w:val="0"/>
+                <w:position w:val="0"/>
+                <w:sz w:val="22"/>
+                <w:szCs w:val="22"/>
+                <w:u w:val="none" w:color="000000"/>
+                <w:vertAlign w:val="baseline"/>
+                <w:rtl w:val="0"/>
+                <w:lang w:val="ja-JP" w:eastAsia="ja-JP"/>
               </w:rPr>
               <w:t>父</w:t>
             </w:r>
             <w:r>
               <w:rPr>
-                <w:rFonts w:ascii="Arial Unicode MS" w:hAnsi="Arial Unicode MS"/>
+                <w:caps w:val="0"/>
+                <w:smallCaps w:val="0"/>
+                <w:strike w:val="0"/>
+                <w:dstrike w:val="0"/>
+                <w:outline w:val="0"/>
+                <w:color w:val="000000"/>
+                <w:spacing w:val="0"/>
+                <w:kern w:val="0"/>
+                <w:position w:val="0"/>
+                <w:sz w:val="22"/>
+                <w:szCs w:val="22"/>
+                <w:u w:val="none" w:color="000000"/>
+                <w:vertAlign w:val="baseline"/>
+                <w:rtl w:val="0"/>
+                <w:lang w:val="en-US"/>
+              </w:rPr>
+              <w:t>id</w:t>
+            </w:r>
+          </w:p>
+        </w:tc>
+      </w:tr>
+      <w:tr>
+        <w:tblPrEx>
+          <w:shd w:val="clear" w:color="auto" w:fill="ced7e7"/>
+        </w:tblPrEx>
+        <w:trPr>
+          <w:trHeight w:val="390" w:hRule="atLeast"/>
+        </w:trPr>
+        <w:tc>
+          <w:tcPr>
+            <w:tcW w:type="dxa" w:w="2130"/>
+            <w:tcBorders>
+              <w:top w:val="single" w:color="000000" w:sz="4" w:space="0" w:shadow="0" w:frame="0"/>
+              <w:left w:val="single" w:color="000000" w:sz="4" w:space="0" w:shadow="0" w:frame="0"/>
+              <w:bottom w:val="single" w:color="000000" w:sz="4" w:space="0" w:shadow="0" w:frame="0"/>
+              <w:right w:val="single" w:color="000000" w:sz="4" w:space="0" w:shadow="0" w:frame="0"/>
+            </w:tcBorders>
+            <w:shd w:val="clear" w:color="auto" w:fill="auto"/>
+            <w:tcMar>
+              <w:top w:type="dxa" w:w="80"/>
+              <w:left w:type="dxa" w:w="80"/>
+              <w:bottom w:type="dxa" w:w="80"/>
+              <w:right w:type="dxa" w:w="80"/>
+            </w:tcMar>
+            <w:vAlign w:val="top"/>
+          </w:tcPr>
+          <w:p>
+            <w:pPr>
+              <w:keepNext w:val="0"/>
+              <w:keepLines w:val="0"/>
+              <w:pageBreakBefore w:val="0"/>
+              <w:widowControl w:val="1"/>
+              <w:shd w:val="clear" w:color="auto" w:fill="auto"/>
+              <w:suppressAutoHyphens w:val="0"/>
+              <w:bidi w:val="0"/>
+              <w:spacing w:before="0" w:after="0" w:line="220" w:lineRule="atLeast"/>
+              <w:ind w:left="0" w:right="0" w:firstLine="0"/>
+              <w:jc w:val="center"/>
+              <w:outlineLvl w:val="9"/>
+              <w:rPr>
+                <w:rtl w:val="0"/>
+              </w:rPr>
+            </w:pPr>
+            <w:r>
+              <w:rPr>
+                <w:rFonts w:ascii="Arial Unicode MS" w:cs="Arial Unicode MS" w:hAnsi="Arial Unicode MS" w:eastAsia="Arial Unicode MS"/>
+                <w:b w:val="0"/>
+                <w:bCs w:val="0"/>
+                <w:i w:val="0"/>
+                <w:iCs w:val="0"/>
+                <w:caps w:val="0"/>
+                <w:smallCaps w:val="0"/>
+                <w:strike w:val="0"/>
+                <w:dstrike w:val="0"/>
+                <w:outline w:val="0"/>
+                <w:color w:val="000000"/>
+                <w:spacing w:val="0"/>
+                <w:kern w:val="0"/>
+                <w:position w:val="0"/>
+                <w:sz w:val="22"/>
+                <w:szCs w:val="22"/>
+                <w:u w:val="none" w:color="000000"/>
+                <w:vertAlign w:val="baseline"/>
+                <w:rtl w:val="0"/>
+              </w:rPr>
+              <w:t>userId</w:t>
+            </w:r>
+          </w:p>
+        </w:tc>
+        <w:tc>
+          <w:tcPr>
+            <w:tcW w:type="dxa" w:w="2130"/>
+            <w:tcBorders>
+              <w:top w:val="single" w:color="000000" w:sz="4" w:space="0" w:shadow="0" w:frame="0"/>
+              <w:left w:val="single" w:color="000000" w:sz="4" w:space="0" w:shadow="0" w:frame="0"/>
+              <w:bottom w:val="single" w:color="000000" w:sz="4" w:space="0" w:shadow="0" w:frame="0"/>
+              <w:right w:val="single" w:color="000000" w:sz="4" w:space="0" w:shadow="0" w:frame="0"/>
+            </w:tcBorders>
+            <w:shd w:val="clear" w:color="auto" w:fill="auto"/>
+            <w:tcMar>
+              <w:top w:type="dxa" w:w="80"/>
+              <w:left w:type="dxa" w:w="80"/>
+              <w:bottom w:type="dxa" w:w="80"/>
+              <w:right w:type="dxa" w:w="80"/>
+            </w:tcMar>
+            <w:vAlign w:val="top"/>
+          </w:tcPr>
+          <w:p>
+            <w:pPr>
+              <w:keepNext w:val="0"/>
+              <w:keepLines w:val="0"/>
+              <w:pageBreakBefore w:val="0"/>
+              <w:widowControl w:val="1"/>
+              <w:shd w:val="clear" w:color="auto" w:fill="auto"/>
+              <w:suppressAutoHyphens w:val="0"/>
+              <w:bidi w:val="0"/>
+              <w:spacing w:before="0" w:after="0" w:line="220" w:lineRule="atLeast"/>
+              <w:ind w:left="0" w:right="0" w:firstLine="0"/>
+              <w:jc w:val="center"/>
+              <w:outlineLvl w:val="9"/>
+              <w:rPr>
+                <w:rtl w:val="0"/>
+              </w:rPr>
+            </w:pPr>
+            <w:r>
+              <w:rPr>
+                <w:rFonts w:ascii="Arial Unicode MS" w:cs="Arial Unicode MS" w:hAnsi="Arial Unicode MS" w:eastAsia="Arial Unicode MS" w:hint="eastAsia"/>
+                <w:b w:val="0"/>
+                <w:bCs w:val="0"/>
+                <w:i w:val="0"/>
+                <w:iCs w:val="0"/>
+                <w:caps w:val="0"/>
+                <w:smallCaps w:val="0"/>
+                <w:strike w:val="0"/>
+                <w:dstrike w:val="0"/>
+                <w:outline w:val="0"/>
+                <w:color w:val="000000"/>
+                <w:spacing w:val="0"/>
+                <w:kern w:val="0"/>
+                <w:position w:val="0"/>
+                <w:sz w:val="22"/>
+                <w:szCs w:val="22"/>
+                <w:u w:val="none" w:color="000000"/>
+                <w:vertAlign w:val="baseline"/>
+                <w:rtl w:val="0"/>
+              </w:rPr>
+              <w:t>字符串</w:t>
+            </w:r>
+          </w:p>
+        </w:tc>
+        <w:tc>
+          <w:tcPr>
+            <w:tcW w:type="dxa" w:w="4262"/>
+            <w:gridSpan w:val="2"/>
+            <w:tcBorders>
+              <w:top w:val="single" w:color="000000" w:sz="4" w:space="0" w:shadow="0" w:frame="0"/>
+              <w:left w:val="single" w:color="000000" w:sz="4" w:space="0" w:shadow="0" w:frame="0"/>
+              <w:bottom w:val="single" w:color="000000" w:sz="4" w:space="0" w:shadow="0" w:frame="0"/>
+              <w:right w:val="single" w:color="000000" w:sz="4" w:space="0" w:shadow="0" w:frame="0"/>
+            </w:tcBorders>
+            <w:shd w:val="clear" w:color="auto" w:fill="auto"/>
+            <w:tcMar>
+              <w:top w:type="dxa" w:w="80"/>
+              <w:left w:type="dxa" w:w="80"/>
+              <w:bottom w:type="dxa" w:w="80"/>
+              <w:right w:type="dxa" w:w="80"/>
+            </w:tcMar>
+            <w:vAlign w:val="top"/>
+          </w:tcPr>
+          <w:p>
+            <w:pPr>
+              <w:keepNext w:val="0"/>
+              <w:keepLines w:val="0"/>
+              <w:pageBreakBefore w:val="0"/>
+              <w:widowControl w:val="1"/>
+              <w:shd w:val="clear" w:color="auto" w:fill="auto"/>
+              <w:suppressAutoHyphens w:val="0"/>
+              <w:bidi w:val="0"/>
+              <w:spacing w:before="0" w:after="0" w:line="220" w:lineRule="atLeast"/>
+              <w:ind w:left="0" w:right="0" w:firstLine="0"/>
+              <w:jc w:val="center"/>
+              <w:outlineLvl w:val="9"/>
+              <w:rPr>
+                <w:rtl w:val="0"/>
+              </w:rPr>
+            </w:pPr>
+            <w:r>
+              <w:rPr>
+                <w:rFonts w:ascii="Arial Unicode MS" w:cs="Arial Unicode MS" w:hAnsi="Arial Unicode MS" w:eastAsia="Arial Unicode MS" w:hint="eastAsia"/>
+                <w:b w:val="0"/>
+                <w:bCs w:val="0"/>
+                <w:i w:val="0"/>
+                <w:iCs w:val="0"/>
+                <w:caps w:val="0"/>
+                <w:smallCaps w:val="0"/>
+                <w:strike w:val="0"/>
+                <w:dstrike w:val="0"/>
+                <w:outline w:val="0"/>
+                <w:color w:val="000000"/>
+                <w:spacing w:val="0"/>
+                <w:kern w:val="0"/>
+                <w:position w:val="0"/>
+                <w:sz w:val="22"/>
+                <w:szCs w:val="22"/>
+                <w:u w:val="none" w:color="000000"/>
+                <w:vertAlign w:val="baseline"/>
+                <w:rtl w:val="0"/>
+              </w:rPr>
+              <w:t>用户</w:t>
+            </w:r>
+            <w:r>
+              <w:rPr>
+                <w:rFonts w:ascii="Arial Unicode MS" w:cs="Arial Unicode MS" w:hAnsi="Arial Unicode MS" w:eastAsia="Arial Unicode MS"/>
+                <w:b w:val="0"/>
+                <w:bCs w:val="0"/>
+                <w:i w:val="0"/>
+                <w:iCs w:val="0"/>
+                <w:caps w:val="0"/>
+                <w:smallCaps w:val="0"/>
+                <w:strike w:val="0"/>
+                <w:dstrike w:val="0"/>
+                <w:outline w:val="0"/>
+                <w:color w:val="000000"/>
+                <w:spacing w:val="0"/>
+                <w:kern w:val="0"/>
+                <w:position w:val="0"/>
+                <w:sz w:val="22"/>
+                <w:szCs w:val="22"/>
+                <w:u w:val="none" w:color="000000"/>
+                <w:vertAlign w:val="baseline"/>
                 <w:rtl w:val="0"/>
               </w:rPr>
               <w:t>id</w:t>
@@ -13441,6 +14579,13 @@
         </w:tc>
       </w:tr>
     </w:tbl>
+    <w:p>
+      <w:pPr>
+        <w:pStyle w:val="Normal.0"/>
+        <w:widowControl w:val="0"/>
+        <w:ind w:left="432" w:hanging="432"/>
+      </w:pPr>
+    </w:p>
     <w:p>
       <w:pPr>
         <w:pStyle w:val="Normal.0"/>
@@ -13455,1945 +14600,34 @@
         <w:ind w:left="108" w:hanging="108"/>
       </w:pPr>
     </w:p>
-    <w:tbl>
-      <w:tblPr>
-        <w:tblW w:w="8522" w:type="dxa"/>
-        <w:jc w:val="left"/>
-        <w:tblInd w:w="216" w:type="dxa"/>
-        <w:tblBorders>
-          <w:top w:val="single" w:color="ffffff" w:sz="8" w:space="0" w:shadow="0" w:frame="0"/>
-          <w:left w:val="single" w:color="ffffff" w:sz="8" w:space="0" w:shadow="0" w:frame="0"/>
-          <w:bottom w:val="single" w:color="ffffff" w:sz="8" w:space="0" w:shadow="0" w:frame="0"/>
-          <w:right w:val="single" w:color="ffffff" w:sz="8" w:space="0" w:shadow="0" w:frame="0"/>
-          <w:insideH w:val="single" w:color="ffffff" w:sz="8" w:space="0" w:shadow="0" w:frame="0"/>
-          <w:insideV w:val="single" w:color="ffffff" w:sz="8" w:space="0" w:shadow="0" w:frame="0"/>
-        </w:tblBorders>
-        <w:shd w:val="clear" w:color="auto" w:fill="ced7e7"/>
-        <w:tblLayout w:type="fixed"/>
-      </w:tblPr>
-      <w:tblGrid>
-        <w:gridCol w:w="2130"/>
-        <w:gridCol w:w="2130"/>
-        <w:gridCol w:w="2131"/>
-        <w:gridCol w:w="2131"/>
-      </w:tblGrid>
-      <w:tr>
-        <w:tblPrEx>
-          <w:shd w:val="clear" w:color="auto" w:fill="ced7e7"/>
-        </w:tblPrEx>
-        <w:trPr>
-          <w:trHeight w:val="380" w:hRule="atLeast"/>
-        </w:trPr>
-        <w:tc>
-          <w:tcPr>
-            <w:tcW w:type="dxa" w:w="2130"/>
-            <w:tcBorders>
-              <w:top w:val="single" w:color="000000" w:sz="4" w:space="0" w:shadow="0" w:frame="0"/>
-              <w:left w:val="single" w:color="000000" w:sz="4" w:space="0" w:shadow="0" w:frame="0"/>
-              <w:bottom w:val="single" w:color="000000" w:sz="4" w:space="0" w:shadow="0" w:frame="0"/>
-              <w:right w:val="single" w:color="000000" w:sz="4" w:space="0" w:shadow="0" w:frame="0"/>
-            </w:tcBorders>
-            <w:shd w:val="clear" w:color="auto" w:fill="auto"/>
-            <w:tcMar>
-              <w:top w:type="dxa" w:w="80"/>
-              <w:left w:type="dxa" w:w="80"/>
-              <w:bottom w:type="dxa" w:w="80"/>
-              <w:right w:type="dxa" w:w="80"/>
-            </w:tcMar>
-            <w:vAlign w:val="center"/>
-          </w:tcPr>
-          <w:p>
-            <w:pPr>
-              <w:pStyle w:val="Normal.0"/>
-              <w:spacing w:line="220" w:lineRule="atLeast"/>
-              <w:jc w:val="center"/>
-            </w:pPr>
-            <w:r>
-              <w:rPr>
-                <w:rFonts w:ascii="微软雅黑" w:cs="微软雅黑" w:hAnsi="微软雅黑" w:eastAsia="微软雅黑"/>
-                <w:b w:val="1"/>
-                <w:bCs w:val="1"/>
-                <w:caps w:val="0"/>
-                <w:smallCaps w:val="0"/>
-                <w:strike w:val="0"/>
-                <w:dstrike w:val="0"/>
-                <w:outline w:val="0"/>
-                <w:color w:val="000000"/>
-                <w:spacing w:val="0"/>
-                <w:kern w:val="0"/>
-                <w:position w:val="0"/>
-                <w:sz w:val="22"/>
-                <w:szCs w:val="22"/>
-                <w:u w:val="none" w:color="000000"/>
-                <w:vertAlign w:val="baseline"/>
-                <w:rtl w:val="0"/>
-                <w:lang w:val="zh-TW" w:eastAsia="zh-TW"/>
-              </w:rPr>
-              <w:t>名称</w:t>
-            </w:r>
-          </w:p>
-        </w:tc>
-        <w:tc>
-          <w:tcPr>
-            <w:tcW w:type="dxa" w:w="2130"/>
-            <w:tcBorders>
-              <w:top w:val="single" w:color="000000" w:sz="4" w:space="0" w:shadow="0" w:frame="0"/>
-              <w:left w:val="single" w:color="000000" w:sz="4" w:space="0" w:shadow="0" w:frame="0"/>
-              <w:bottom w:val="single" w:color="000000" w:sz="4" w:space="0" w:shadow="0" w:frame="0"/>
-              <w:right w:val="single" w:color="000000" w:sz="4" w:space="0" w:shadow="0" w:frame="0"/>
-            </w:tcBorders>
-            <w:shd w:val="clear" w:color="auto" w:fill="auto"/>
-            <w:tcMar>
-              <w:top w:type="dxa" w:w="80"/>
-              <w:left w:type="dxa" w:w="80"/>
-              <w:bottom w:type="dxa" w:w="80"/>
-              <w:right w:type="dxa" w:w="80"/>
-            </w:tcMar>
-            <w:vAlign w:val="center"/>
-          </w:tcPr>
-          <w:p>
-            <w:pPr>
-              <w:pStyle w:val="Normal.0"/>
-              <w:spacing w:after="0" w:line="220" w:lineRule="atLeast"/>
-              <w:jc w:val="center"/>
-            </w:pPr>
-            <w:r>
-              <w:rPr>
-                <w:rFonts w:ascii="Tahoma" w:hAnsi="Tahoma"/>
-                <w:rtl w:val="0"/>
-              </w:rPr>
-              <w:t>Imagedit</w:t>
-            </w:r>
-          </w:p>
-        </w:tc>
-        <w:tc>
-          <w:tcPr>
-            <w:tcW w:type="dxa" w:w="2131"/>
-            <w:tcBorders>
-              <w:top w:val="single" w:color="000000" w:sz="4" w:space="0" w:shadow="0" w:frame="0"/>
-              <w:left w:val="single" w:color="000000" w:sz="4" w:space="0" w:shadow="0" w:frame="0"/>
-              <w:bottom w:val="single" w:color="000000" w:sz="4" w:space="0" w:shadow="0" w:frame="0"/>
-              <w:right w:val="single" w:color="000000" w:sz="4" w:space="0" w:shadow="0" w:frame="0"/>
-            </w:tcBorders>
-            <w:shd w:val="clear" w:color="auto" w:fill="auto"/>
-            <w:tcMar>
-              <w:top w:type="dxa" w:w="80"/>
-              <w:left w:type="dxa" w:w="80"/>
-              <w:bottom w:type="dxa" w:w="80"/>
-              <w:right w:type="dxa" w:w="80"/>
-            </w:tcMar>
-            <w:vAlign w:val="center"/>
-          </w:tcPr>
-          <w:p>
-            <w:pPr>
-              <w:pStyle w:val="Normal.0"/>
-              <w:spacing w:after="0" w:line="220" w:lineRule="atLeast"/>
-              <w:jc w:val="center"/>
-            </w:pPr>
-            <w:r>
-              <w:rPr>
-                <w:rFonts w:ascii="微软雅黑" w:cs="微软雅黑" w:hAnsi="微软雅黑" w:eastAsia="微软雅黑"/>
-                <w:b w:val="1"/>
-                <w:bCs w:val="1"/>
-                <w:caps w:val="0"/>
-                <w:smallCaps w:val="0"/>
-                <w:strike w:val="0"/>
-                <w:dstrike w:val="0"/>
-                <w:outline w:val="0"/>
-                <w:color w:val="000000"/>
-                <w:spacing w:val="0"/>
-                <w:kern w:val="0"/>
-                <w:position w:val="0"/>
-                <w:sz w:val="22"/>
-                <w:szCs w:val="22"/>
-                <w:u w:val="none" w:color="000000"/>
-                <w:vertAlign w:val="baseline"/>
-                <w:rtl w:val="0"/>
-                <w:lang w:val="zh-TW" w:eastAsia="zh-TW"/>
-              </w:rPr>
-              <w:t>作用</w:t>
-            </w:r>
-          </w:p>
-        </w:tc>
-        <w:tc>
-          <w:tcPr>
-            <w:tcW w:type="dxa" w:w="2131"/>
-            <w:tcBorders>
-              <w:top w:val="single" w:color="000000" w:sz="4" w:space="0" w:shadow="0" w:frame="0"/>
-              <w:left w:val="single" w:color="000000" w:sz="4" w:space="0" w:shadow="0" w:frame="0"/>
-              <w:bottom w:val="single" w:color="000000" w:sz="4" w:space="0" w:shadow="0" w:frame="0"/>
-              <w:right w:val="single" w:color="000000" w:sz="4" w:space="0" w:shadow="0" w:frame="0"/>
-            </w:tcBorders>
-            <w:shd w:val="clear" w:color="auto" w:fill="auto"/>
-            <w:tcMar>
-              <w:top w:type="dxa" w:w="80"/>
-              <w:left w:type="dxa" w:w="80"/>
-              <w:bottom w:type="dxa" w:w="80"/>
-              <w:right w:type="dxa" w:w="80"/>
-            </w:tcMar>
-            <w:vAlign w:val="center"/>
-          </w:tcPr>
-          <w:p>
-            <w:pPr>
-              <w:pStyle w:val="Normal.0"/>
-              <w:spacing w:after="0" w:line="220" w:lineRule="atLeast"/>
-              <w:jc w:val="center"/>
-            </w:pPr>
-            <w:r>
-              <w:rPr>
-                <w:rFonts w:ascii="微软雅黑" w:cs="微软雅黑" w:hAnsi="微软雅黑" w:eastAsia="微软雅黑"/>
-                <w:rtl w:val="0"/>
-                <w:lang w:val="zh-TW" w:eastAsia="zh-TW"/>
-              </w:rPr>
-              <w:t>存放标签关系</w:t>
-            </w:r>
-          </w:p>
-        </w:tc>
-      </w:tr>
-      <w:tr>
-        <w:tblPrEx>
-          <w:shd w:val="clear" w:color="auto" w:fill="ced7e7"/>
-        </w:tblPrEx>
-        <w:trPr>
-          <w:trHeight w:val="380" w:hRule="atLeast"/>
-        </w:trPr>
-        <w:tc>
-          <w:tcPr>
-            <w:tcW w:type="dxa" w:w="2130"/>
-            <w:tcBorders>
-              <w:top w:val="single" w:color="000000" w:sz="4" w:space="0" w:shadow="0" w:frame="0"/>
-              <w:left w:val="single" w:color="000000" w:sz="4" w:space="0" w:shadow="0" w:frame="0"/>
-              <w:bottom w:val="single" w:color="000000" w:sz="4" w:space="0" w:shadow="0" w:frame="0"/>
-              <w:right w:val="single" w:color="000000" w:sz="4" w:space="0" w:shadow="0" w:frame="0"/>
-            </w:tcBorders>
-            <w:shd w:val="clear" w:color="auto" w:fill="auto"/>
-            <w:tcMar>
-              <w:top w:type="dxa" w:w="80"/>
-              <w:left w:type="dxa" w:w="80"/>
-              <w:bottom w:type="dxa" w:w="80"/>
-              <w:right w:type="dxa" w:w="80"/>
-            </w:tcMar>
-            <w:vAlign w:val="center"/>
-          </w:tcPr>
-          <w:p>
-            <w:pPr>
-              <w:pStyle w:val="Normal.0"/>
-              <w:spacing w:after="0" w:line="220" w:lineRule="atLeast"/>
-              <w:jc w:val="center"/>
-            </w:pPr>
-            <w:r>
-              <w:rPr>
-                <w:rFonts w:ascii="微软雅黑" w:cs="微软雅黑" w:hAnsi="微软雅黑" w:eastAsia="微软雅黑"/>
-                <w:b w:val="1"/>
-                <w:bCs w:val="1"/>
-                <w:caps w:val="0"/>
-                <w:smallCaps w:val="0"/>
-                <w:strike w:val="0"/>
-                <w:dstrike w:val="0"/>
-                <w:outline w:val="0"/>
-                <w:color w:val="000000"/>
-                <w:spacing w:val="0"/>
-                <w:kern w:val="0"/>
-                <w:position w:val="0"/>
-                <w:sz w:val="22"/>
-                <w:szCs w:val="22"/>
-                <w:u w:val="none" w:color="000000"/>
-                <w:vertAlign w:val="baseline"/>
-                <w:rtl w:val="0"/>
-                <w:lang w:val="zh-TW" w:eastAsia="zh-TW"/>
-              </w:rPr>
-              <w:t>参数名</w:t>
-            </w:r>
-          </w:p>
-        </w:tc>
-        <w:tc>
-          <w:tcPr>
-            <w:tcW w:type="dxa" w:w="2130"/>
-            <w:tcBorders>
-              <w:top w:val="single" w:color="000000" w:sz="4" w:space="0" w:shadow="0" w:frame="0"/>
-              <w:left w:val="single" w:color="000000" w:sz="4" w:space="0" w:shadow="0" w:frame="0"/>
-              <w:bottom w:val="single" w:color="000000" w:sz="4" w:space="0" w:shadow="0" w:frame="0"/>
-              <w:right w:val="single" w:color="000000" w:sz="4" w:space="0" w:shadow="0" w:frame="0"/>
-            </w:tcBorders>
-            <w:shd w:val="clear" w:color="auto" w:fill="auto"/>
-            <w:tcMar>
-              <w:top w:type="dxa" w:w="80"/>
-              <w:left w:type="dxa" w:w="80"/>
-              <w:bottom w:type="dxa" w:w="80"/>
-              <w:right w:type="dxa" w:w="80"/>
-            </w:tcMar>
-            <w:vAlign w:val="center"/>
-          </w:tcPr>
-          <w:p>
-            <w:pPr>
-              <w:pStyle w:val="Normal.0"/>
-              <w:spacing w:after="0" w:line="220" w:lineRule="atLeast"/>
-              <w:jc w:val="center"/>
-            </w:pPr>
-            <w:r>
-              <w:rPr>
-                <w:rFonts w:ascii="微软雅黑" w:cs="微软雅黑" w:hAnsi="微软雅黑" w:eastAsia="微软雅黑"/>
-                <w:b w:val="1"/>
-                <w:bCs w:val="1"/>
-                <w:caps w:val="0"/>
-                <w:smallCaps w:val="0"/>
-                <w:strike w:val="0"/>
-                <w:dstrike w:val="0"/>
-                <w:outline w:val="0"/>
-                <w:color w:val="000000"/>
-                <w:spacing w:val="0"/>
-                <w:kern w:val="0"/>
-                <w:position w:val="0"/>
-                <w:sz w:val="22"/>
-                <w:szCs w:val="22"/>
-                <w:u w:val="none" w:color="000000"/>
-                <w:vertAlign w:val="baseline"/>
-                <w:rtl w:val="0"/>
-                <w:lang w:val="zh-TW" w:eastAsia="zh-TW"/>
-              </w:rPr>
-              <w:t>数据类型</w:t>
-            </w:r>
-          </w:p>
-        </w:tc>
-        <w:tc>
-          <w:tcPr>
-            <w:tcW w:type="dxa" w:w="4262"/>
-            <w:gridSpan w:val="2"/>
-            <w:tcBorders>
-              <w:top w:val="single" w:color="000000" w:sz="4" w:space="0" w:shadow="0" w:frame="0"/>
-              <w:left w:val="single" w:color="000000" w:sz="4" w:space="0" w:shadow="0" w:frame="0"/>
-              <w:bottom w:val="single" w:color="000000" w:sz="4" w:space="0" w:shadow="0" w:frame="0"/>
-              <w:right w:val="single" w:color="000000" w:sz="4" w:space="0" w:shadow="0" w:frame="0"/>
-            </w:tcBorders>
-            <w:shd w:val="clear" w:color="auto" w:fill="auto"/>
-            <w:tcMar>
-              <w:top w:type="dxa" w:w="80"/>
-              <w:left w:type="dxa" w:w="80"/>
-              <w:bottom w:type="dxa" w:w="80"/>
-              <w:right w:type="dxa" w:w="80"/>
-            </w:tcMar>
-            <w:vAlign w:val="center"/>
-          </w:tcPr>
-          <w:p>
-            <w:pPr>
-              <w:pStyle w:val="Normal.0"/>
-              <w:spacing w:after="0" w:line="220" w:lineRule="atLeast"/>
-              <w:jc w:val="center"/>
-            </w:pPr>
-            <w:r>
-              <w:rPr>
-                <w:rFonts w:ascii="微软雅黑" w:cs="微软雅黑" w:hAnsi="微软雅黑" w:eastAsia="微软雅黑"/>
-                <w:b w:val="1"/>
-                <w:bCs w:val="1"/>
-                <w:caps w:val="0"/>
-                <w:smallCaps w:val="0"/>
-                <w:strike w:val="0"/>
-                <w:dstrike w:val="0"/>
-                <w:outline w:val="0"/>
-                <w:color w:val="000000"/>
-                <w:spacing w:val="0"/>
-                <w:kern w:val="0"/>
-                <w:position w:val="0"/>
-                <w:sz w:val="22"/>
-                <w:szCs w:val="22"/>
-                <w:u w:val="none" w:color="000000"/>
-                <w:vertAlign w:val="baseline"/>
-                <w:rtl w:val="0"/>
-                <w:lang w:val="zh-TW" w:eastAsia="zh-TW"/>
-              </w:rPr>
-              <w:t>备注</w:t>
-            </w:r>
-          </w:p>
-        </w:tc>
-      </w:tr>
-      <w:tr>
-        <w:tblPrEx>
-          <w:shd w:val="clear" w:color="auto" w:fill="ced7e7"/>
-        </w:tblPrEx>
-        <w:trPr>
-          <w:trHeight w:val="380" w:hRule="atLeast"/>
-        </w:trPr>
-        <w:tc>
-          <w:tcPr>
-            <w:tcW w:type="dxa" w:w="2130"/>
-            <w:tcBorders>
-              <w:top w:val="single" w:color="000000" w:sz="4" w:space="0" w:shadow="0" w:frame="0"/>
-              <w:left w:val="single" w:color="000000" w:sz="4" w:space="0" w:shadow="0" w:frame="0"/>
-              <w:bottom w:val="single" w:color="000000" w:sz="4" w:space="0" w:shadow="0" w:frame="0"/>
-              <w:right w:val="single" w:color="000000" w:sz="4" w:space="0" w:shadow="0" w:frame="0"/>
-            </w:tcBorders>
-            <w:shd w:val="clear" w:color="auto" w:fill="auto"/>
-            <w:tcMar>
-              <w:top w:type="dxa" w:w="80"/>
-              <w:left w:type="dxa" w:w="80"/>
-              <w:bottom w:type="dxa" w:w="80"/>
-              <w:right w:type="dxa" w:w="80"/>
-            </w:tcMar>
-            <w:vAlign w:val="center"/>
-          </w:tcPr>
-          <w:p>
-            <w:pPr>
-              <w:keepNext w:val="0"/>
-              <w:keepLines w:val="0"/>
-              <w:pageBreakBefore w:val="0"/>
-              <w:widowControl w:val="1"/>
-              <w:shd w:val="clear" w:color="auto" w:fill="auto"/>
-              <w:suppressAutoHyphens w:val="0"/>
-              <w:bidi w:val="0"/>
-              <w:spacing w:before="0" w:after="0" w:line="220" w:lineRule="atLeast"/>
-              <w:ind w:left="0" w:right="0" w:firstLine="0"/>
-              <w:jc w:val="center"/>
-              <w:outlineLvl w:val="9"/>
-              <w:rPr>
-                <w:rtl w:val="0"/>
-              </w:rPr>
-            </w:pPr>
-            <w:r>
-              <w:rPr>
-                <w:rFonts w:ascii="Arial Unicode MS" w:cs="Arial Unicode MS" w:hAnsi="Arial Unicode MS" w:eastAsia="Arial Unicode MS"/>
-                <w:b w:val="0"/>
-                <w:bCs w:val="0"/>
-                <w:i w:val="0"/>
-                <w:iCs w:val="0"/>
-                <w:caps w:val="0"/>
-                <w:smallCaps w:val="0"/>
-                <w:strike w:val="0"/>
-                <w:dstrike w:val="0"/>
-                <w:outline w:val="0"/>
-                <w:color w:val="000000"/>
-                <w:spacing w:val="0"/>
-                <w:kern w:val="0"/>
-                <w:position w:val="0"/>
-                <w:sz w:val="22"/>
-                <w:szCs w:val="22"/>
-                <w:u w:val="none" w:color="000000"/>
-                <w:vertAlign w:val="baseline"/>
-                <w:rtl w:val="0"/>
-              </w:rPr>
-              <w:t>pictureId</w:t>
-            </w:r>
-          </w:p>
-        </w:tc>
-        <w:tc>
-          <w:tcPr>
-            <w:tcW w:type="dxa" w:w="2130"/>
-            <w:tcBorders>
-              <w:top w:val="single" w:color="000000" w:sz="4" w:space="0" w:shadow="0" w:frame="0"/>
-              <w:left w:val="single" w:color="000000" w:sz="4" w:space="0" w:shadow="0" w:frame="0"/>
-              <w:bottom w:val="single" w:color="000000" w:sz="4" w:space="0" w:shadow="0" w:frame="0"/>
-              <w:right w:val="single" w:color="000000" w:sz="4" w:space="0" w:shadow="0" w:frame="0"/>
-            </w:tcBorders>
-            <w:shd w:val="clear" w:color="auto" w:fill="auto"/>
-            <w:tcMar>
-              <w:top w:type="dxa" w:w="80"/>
-              <w:left w:type="dxa" w:w="80"/>
-              <w:bottom w:type="dxa" w:w="80"/>
-              <w:right w:type="dxa" w:w="80"/>
-            </w:tcMar>
-            <w:vAlign w:val="center"/>
-          </w:tcPr>
-          <w:p>
-            <w:pPr>
-              <w:pStyle w:val="Normal.0"/>
-              <w:spacing w:after="0" w:line="220" w:lineRule="atLeast"/>
-              <w:jc w:val="center"/>
-            </w:pPr>
-            <w:r>
-              <w:rPr>
-                <w:rFonts w:ascii="微软雅黑" w:cs="微软雅黑" w:hAnsi="微软雅黑" w:eastAsia="微软雅黑"/>
-                <w:caps w:val="0"/>
-                <w:smallCaps w:val="0"/>
-                <w:strike w:val="0"/>
-                <w:dstrike w:val="0"/>
-                <w:outline w:val="0"/>
-                <w:color w:val="000000"/>
-                <w:spacing w:val="0"/>
-                <w:kern w:val="0"/>
-                <w:position w:val="0"/>
-                <w:sz w:val="22"/>
-                <w:szCs w:val="22"/>
-                <w:u w:val="none" w:color="000000"/>
-                <w:vertAlign w:val="baseline"/>
-                <w:rtl w:val="0"/>
-                <w:lang w:val="zh-TW" w:eastAsia="zh-TW"/>
-              </w:rPr>
-              <w:t>字符串</w:t>
-            </w:r>
-          </w:p>
-        </w:tc>
-        <w:tc>
-          <w:tcPr>
-            <w:tcW w:type="dxa" w:w="4262"/>
-            <w:gridSpan w:val="2"/>
-            <w:tcBorders>
-              <w:top w:val="single" w:color="000000" w:sz="4" w:space="0" w:shadow="0" w:frame="0"/>
-              <w:left w:val="single" w:color="000000" w:sz="4" w:space="0" w:shadow="0" w:frame="0"/>
-              <w:bottom w:val="single" w:color="000000" w:sz="4" w:space="0" w:shadow="0" w:frame="0"/>
-              <w:right w:val="single" w:color="000000" w:sz="4" w:space="0" w:shadow="0" w:frame="0"/>
-            </w:tcBorders>
-            <w:shd w:val="clear" w:color="auto" w:fill="auto"/>
-            <w:tcMar>
-              <w:top w:type="dxa" w:w="80"/>
-              <w:left w:type="dxa" w:w="80"/>
-              <w:bottom w:type="dxa" w:w="80"/>
-              <w:right w:type="dxa" w:w="80"/>
-            </w:tcMar>
-            <w:vAlign w:val="center"/>
-          </w:tcPr>
-          <w:p>
-            <w:pPr>
-              <w:keepNext w:val="0"/>
-              <w:keepLines w:val="0"/>
-              <w:pageBreakBefore w:val="0"/>
-              <w:widowControl w:val="1"/>
-              <w:shd w:val="clear" w:color="auto" w:fill="auto"/>
-              <w:suppressAutoHyphens w:val="0"/>
-              <w:bidi w:val="0"/>
-              <w:spacing w:before="0" w:after="0" w:line="220" w:lineRule="atLeast"/>
-              <w:ind w:left="0" w:right="0" w:firstLine="0"/>
-              <w:jc w:val="center"/>
-              <w:outlineLvl w:val="9"/>
-              <w:rPr>
-                <w:rtl w:val="0"/>
-              </w:rPr>
-            </w:pPr>
-            <w:r>
-              <w:rPr>
-                <w:rFonts w:ascii="Arial Unicode MS" w:cs="Arial Unicode MS" w:hAnsi="Arial Unicode MS" w:eastAsia="Arial Unicode MS" w:hint="eastAsia"/>
-                <w:b w:val="0"/>
-                <w:bCs w:val="0"/>
-                <w:i w:val="0"/>
-                <w:iCs w:val="0"/>
-                <w:caps w:val="0"/>
-                <w:smallCaps w:val="0"/>
-                <w:strike w:val="0"/>
-                <w:dstrike w:val="0"/>
-                <w:outline w:val="0"/>
-                <w:color w:val="000000"/>
-                <w:spacing w:val="0"/>
-                <w:kern w:val="0"/>
-                <w:position w:val="0"/>
-                <w:sz w:val="22"/>
-                <w:szCs w:val="22"/>
-                <w:u w:val="none" w:color="000000"/>
-                <w:vertAlign w:val="baseline"/>
-                <w:rtl w:val="0"/>
-              </w:rPr>
-              <w:t>图片</w:t>
-            </w:r>
-            <w:r>
-              <w:rPr>
-                <w:rFonts w:ascii="Arial Unicode MS" w:cs="Arial Unicode MS" w:hAnsi="Arial Unicode MS" w:eastAsia="Arial Unicode MS"/>
-                <w:b w:val="0"/>
-                <w:bCs w:val="0"/>
-                <w:i w:val="0"/>
-                <w:iCs w:val="0"/>
-                <w:caps w:val="0"/>
-                <w:smallCaps w:val="0"/>
-                <w:strike w:val="0"/>
-                <w:dstrike w:val="0"/>
-                <w:outline w:val="0"/>
-                <w:color w:val="000000"/>
-                <w:spacing w:val="0"/>
-                <w:kern w:val="0"/>
-                <w:position w:val="0"/>
-                <w:sz w:val="22"/>
-                <w:szCs w:val="22"/>
-                <w:u w:val="none" w:color="000000"/>
-                <w:vertAlign w:val="baseline"/>
-                <w:rtl w:val="0"/>
-              </w:rPr>
-              <w:t>id</w:t>
-            </w:r>
-          </w:p>
-        </w:tc>
-      </w:tr>
-      <w:tr>
-        <w:tblPrEx>
-          <w:shd w:val="clear" w:color="auto" w:fill="ced7e7"/>
-        </w:tblPrEx>
-        <w:trPr>
-          <w:trHeight w:val="380" w:hRule="atLeast"/>
-        </w:trPr>
-        <w:tc>
-          <w:tcPr>
-            <w:tcW w:type="dxa" w:w="2130"/>
-            <w:tcBorders>
-              <w:top w:val="single" w:color="000000" w:sz="4" w:space="0" w:shadow="0" w:frame="0"/>
-              <w:left w:val="single" w:color="000000" w:sz="4" w:space="0" w:shadow="0" w:frame="0"/>
-              <w:bottom w:val="single" w:color="000000" w:sz="4" w:space="0" w:shadow="0" w:frame="0"/>
-              <w:right w:val="single" w:color="000000" w:sz="4" w:space="0" w:shadow="0" w:frame="0"/>
-            </w:tcBorders>
-            <w:shd w:val="clear" w:color="auto" w:fill="auto"/>
-            <w:tcMar>
-              <w:top w:type="dxa" w:w="80"/>
-              <w:left w:type="dxa" w:w="80"/>
-              <w:bottom w:type="dxa" w:w="80"/>
-              <w:right w:type="dxa" w:w="80"/>
-            </w:tcMar>
-            <w:vAlign w:val="center"/>
-          </w:tcPr>
-          <w:p>
-            <w:pPr>
-              <w:pStyle w:val="Normal.0"/>
-              <w:spacing w:after="0" w:line="220" w:lineRule="atLeast"/>
-              <w:jc w:val="center"/>
-            </w:pPr>
-            <w:r>
-              <w:rPr>
-                <w:rFonts w:ascii="Arial Unicode MS" w:hAnsi="Arial Unicode MS"/>
-                <w:rtl w:val="0"/>
-              </w:rPr>
-              <w:t>labelId</w:t>
-            </w:r>
-          </w:p>
-        </w:tc>
-        <w:tc>
-          <w:tcPr>
-            <w:tcW w:type="dxa" w:w="2130"/>
-            <w:tcBorders>
-              <w:top w:val="single" w:color="000000" w:sz="4" w:space="0" w:shadow="0" w:frame="0"/>
-              <w:left w:val="single" w:color="000000" w:sz="4" w:space="0" w:shadow="0" w:frame="0"/>
-              <w:bottom w:val="single" w:color="000000" w:sz="4" w:space="0" w:shadow="0" w:frame="0"/>
-              <w:right w:val="single" w:color="000000" w:sz="4" w:space="0" w:shadow="0" w:frame="0"/>
-            </w:tcBorders>
-            <w:shd w:val="clear" w:color="auto" w:fill="auto"/>
-            <w:tcMar>
-              <w:top w:type="dxa" w:w="80"/>
-              <w:left w:type="dxa" w:w="80"/>
-              <w:bottom w:type="dxa" w:w="80"/>
-              <w:right w:type="dxa" w:w="80"/>
-            </w:tcMar>
-            <w:vAlign w:val="center"/>
-          </w:tcPr>
-          <w:p>
-            <w:pPr>
-              <w:pStyle w:val="Normal.0"/>
-              <w:spacing w:after="0" w:line="220" w:lineRule="atLeast"/>
-              <w:jc w:val="center"/>
-            </w:pPr>
-            <w:r>
-              <w:rPr>
-                <w:rFonts w:ascii="微软雅黑" w:cs="微软雅黑" w:hAnsi="微软雅黑" w:eastAsia="微软雅黑"/>
-                <w:caps w:val="0"/>
-                <w:smallCaps w:val="0"/>
-                <w:strike w:val="0"/>
-                <w:dstrike w:val="0"/>
-                <w:outline w:val="0"/>
-                <w:color w:val="000000"/>
-                <w:spacing w:val="0"/>
-                <w:kern w:val="0"/>
-                <w:position w:val="0"/>
-                <w:sz w:val="22"/>
-                <w:szCs w:val="22"/>
-                <w:u w:val="none" w:color="000000"/>
-                <w:vertAlign w:val="baseline"/>
-                <w:rtl w:val="0"/>
-                <w:lang w:val="zh-TW" w:eastAsia="zh-TW"/>
-              </w:rPr>
-              <w:t>字符串</w:t>
-            </w:r>
-          </w:p>
-        </w:tc>
-        <w:tc>
-          <w:tcPr>
-            <w:tcW w:type="dxa" w:w="4262"/>
-            <w:gridSpan w:val="2"/>
-            <w:tcBorders>
-              <w:top w:val="single" w:color="000000" w:sz="4" w:space="0" w:shadow="0" w:frame="0"/>
-              <w:left w:val="single" w:color="000000" w:sz="4" w:space="0" w:shadow="0" w:frame="0"/>
-              <w:bottom w:val="single" w:color="000000" w:sz="4" w:space="0" w:shadow="0" w:frame="0"/>
-              <w:right w:val="single" w:color="000000" w:sz="4" w:space="0" w:shadow="0" w:frame="0"/>
-            </w:tcBorders>
-            <w:shd w:val="clear" w:color="auto" w:fill="auto"/>
-            <w:tcMar>
-              <w:top w:type="dxa" w:w="80"/>
-              <w:left w:type="dxa" w:w="80"/>
-              <w:bottom w:type="dxa" w:w="80"/>
-              <w:right w:type="dxa" w:w="80"/>
-            </w:tcMar>
-            <w:vAlign w:val="center"/>
-          </w:tcPr>
-          <w:p>
-            <w:pPr>
-              <w:pStyle w:val="Normal.0"/>
-              <w:spacing w:after="0" w:line="220" w:lineRule="atLeast"/>
-              <w:jc w:val="center"/>
-            </w:pPr>
-            <w:r>
-              <w:rPr>
-                <w:rFonts w:ascii="微软雅黑" w:cs="微软雅黑" w:hAnsi="微软雅黑" w:eastAsia="微软雅黑"/>
-                <w:rtl w:val="0"/>
-                <w:lang w:val="zh-TW" w:eastAsia="zh-TW"/>
-              </w:rPr>
-              <w:t>标签</w:t>
-            </w:r>
-            <w:r>
-              <w:rPr>
-                <w:rFonts w:ascii="微软雅黑" w:cs="微软雅黑" w:hAnsi="微软雅黑" w:eastAsia="微软雅黑"/>
-                <w:rtl w:val="0"/>
-                <w:lang w:val="zh-TW" w:eastAsia="zh-TW"/>
-              </w:rPr>
-              <w:t>id</w:t>
-            </w:r>
-          </w:p>
-        </w:tc>
-      </w:tr>
-      <w:tr>
-        <w:tblPrEx>
-          <w:shd w:val="clear" w:color="auto" w:fill="ced7e7"/>
-        </w:tblPrEx>
-        <w:trPr>
-          <w:trHeight w:val="380" w:hRule="atLeast"/>
-        </w:trPr>
-        <w:tc>
-          <w:tcPr>
-            <w:tcW w:type="dxa" w:w="2130"/>
-            <w:tcBorders>
-              <w:top w:val="single" w:color="000000" w:sz="4" w:space="0" w:shadow="0" w:frame="0"/>
-              <w:left w:val="single" w:color="000000" w:sz="4" w:space="0" w:shadow="0" w:frame="0"/>
-              <w:bottom w:val="single" w:color="000000" w:sz="4" w:space="0" w:shadow="0" w:frame="0"/>
-              <w:right w:val="single" w:color="000000" w:sz="4" w:space="0" w:shadow="0" w:frame="0"/>
-            </w:tcBorders>
-            <w:shd w:val="clear" w:color="auto" w:fill="auto"/>
-            <w:tcMar>
-              <w:top w:type="dxa" w:w="80"/>
-              <w:left w:type="dxa" w:w="80"/>
-              <w:bottom w:type="dxa" w:w="80"/>
-              <w:right w:type="dxa" w:w="80"/>
-            </w:tcMar>
-            <w:vAlign w:val="center"/>
-          </w:tcPr>
-          <w:p>
-            <w:pPr>
-              <w:keepNext w:val="0"/>
-              <w:keepLines w:val="0"/>
-              <w:pageBreakBefore w:val="0"/>
-              <w:widowControl w:val="1"/>
-              <w:shd w:val="clear" w:color="auto" w:fill="auto"/>
-              <w:suppressAutoHyphens w:val="0"/>
-              <w:bidi w:val="0"/>
-              <w:spacing w:before="0" w:after="0" w:line="220" w:lineRule="atLeast"/>
-              <w:ind w:left="0" w:right="0" w:firstLine="0"/>
-              <w:jc w:val="center"/>
-              <w:outlineLvl w:val="9"/>
-              <w:rPr>
-                <w:rtl w:val="0"/>
-              </w:rPr>
-            </w:pPr>
-            <w:r>
-              <w:rPr>
-                <w:rFonts w:ascii="Arial Unicode MS" w:cs="Arial Unicode MS" w:hAnsi="Arial Unicode MS" w:eastAsia="Arial Unicode MS"/>
-                <w:b w:val="0"/>
-                <w:bCs w:val="0"/>
-                <w:i w:val="0"/>
-                <w:iCs w:val="0"/>
-                <w:caps w:val="0"/>
-                <w:smallCaps w:val="0"/>
-                <w:strike w:val="0"/>
-                <w:dstrike w:val="0"/>
-                <w:outline w:val="0"/>
-                <w:color w:val="000000"/>
-                <w:spacing w:val="0"/>
-                <w:kern w:val="0"/>
-                <w:position w:val="0"/>
-                <w:sz w:val="22"/>
-                <w:szCs w:val="22"/>
-                <w:u w:val="none" w:color="000000"/>
-                <w:vertAlign w:val="baseline"/>
-                <w:rtl w:val="0"/>
-              </w:rPr>
-              <w:t>phoneNumber</w:t>
-            </w:r>
-          </w:p>
-        </w:tc>
-        <w:tc>
-          <w:tcPr>
-            <w:tcW w:type="dxa" w:w="2130"/>
-            <w:tcBorders>
-              <w:top w:val="single" w:color="000000" w:sz="4" w:space="0" w:shadow="0" w:frame="0"/>
-              <w:left w:val="single" w:color="000000" w:sz="4" w:space="0" w:shadow="0" w:frame="0"/>
-              <w:bottom w:val="single" w:color="000000" w:sz="4" w:space="0" w:shadow="0" w:frame="0"/>
-              <w:right w:val="single" w:color="000000" w:sz="4" w:space="0" w:shadow="0" w:frame="0"/>
-            </w:tcBorders>
-            <w:shd w:val="clear" w:color="auto" w:fill="auto"/>
-            <w:tcMar>
-              <w:top w:type="dxa" w:w="80"/>
-              <w:left w:type="dxa" w:w="80"/>
-              <w:bottom w:type="dxa" w:w="80"/>
-              <w:right w:type="dxa" w:w="80"/>
-            </w:tcMar>
-            <w:vAlign w:val="center"/>
-          </w:tcPr>
-          <w:p>
-            <w:pPr>
-              <w:keepNext w:val="0"/>
-              <w:keepLines w:val="0"/>
-              <w:pageBreakBefore w:val="0"/>
-              <w:widowControl w:val="1"/>
-              <w:shd w:val="clear" w:color="auto" w:fill="auto"/>
-              <w:suppressAutoHyphens w:val="0"/>
-              <w:bidi w:val="0"/>
-              <w:spacing w:before="0" w:after="0" w:line="220" w:lineRule="atLeast"/>
-              <w:ind w:left="0" w:right="0" w:firstLine="0"/>
-              <w:jc w:val="center"/>
-              <w:outlineLvl w:val="9"/>
-              <w:rPr>
-                <w:rtl w:val="0"/>
-              </w:rPr>
-            </w:pPr>
-            <w:r>
-              <w:rPr>
-                <w:rFonts w:ascii="Arial Unicode MS" w:cs="Arial Unicode MS" w:hAnsi="Arial Unicode MS" w:eastAsia="Arial Unicode MS" w:hint="eastAsia"/>
-                <w:b w:val="0"/>
-                <w:bCs w:val="0"/>
-                <w:i w:val="0"/>
-                <w:iCs w:val="0"/>
-                <w:caps w:val="0"/>
-                <w:smallCaps w:val="0"/>
-                <w:strike w:val="0"/>
-                <w:dstrike w:val="0"/>
-                <w:outline w:val="0"/>
-                <w:color w:val="000000"/>
-                <w:spacing w:val="0"/>
-                <w:kern w:val="0"/>
-                <w:position w:val="0"/>
-                <w:sz w:val="22"/>
-                <w:szCs w:val="22"/>
-                <w:u w:val="none" w:color="000000"/>
-                <w:vertAlign w:val="baseline"/>
-                <w:rtl w:val="0"/>
-              </w:rPr>
-              <w:t>字符串</w:t>
-            </w:r>
-          </w:p>
-        </w:tc>
-        <w:tc>
-          <w:tcPr>
-            <w:tcW w:type="dxa" w:w="4262"/>
-            <w:gridSpan w:val="2"/>
-            <w:tcBorders>
-              <w:top w:val="single" w:color="000000" w:sz="4" w:space="0" w:shadow="0" w:frame="0"/>
-              <w:left w:val="single" w:color="000000" w:sz="4" w:space="0" w:shadow="0" w:frame="0"/>
-              <w:bottom w:val="single" w:color="000000" w:sz="4" w:space="0" w:shadow="0" w:frame="0"/>
-              <w:right w:val="single" w:color="000000" w:sz="4" w:space="0" w:shadow="0" w:frame="0"/>
-            </w:tcBorders>
-            <w:shd w:val="clear" w:color="auto" w:fill="auto"/>
-            <w:tcMar>
-              <w:top w:type="dxa" w:w="80"/>
-              <w:left w:type="dxa" w:w="80"/>
-              <w:bottom w:type="dxa" w:w="80"/>
-              <w:right w:type="dxa" w:w="80"/>
-            </w:tcMar>
-            <w:vAlign w:val="center"/>
-          </w:tcPr>
-          <w:p>
-            <w:pPr>
-              <w:pStyle w:val="Normal.0"/>
-              <w:spacing w:after="0" w:line="220" w:lineRule="atLeast"/>
-              <w:jc w:val="center"/>
-            </w:pPr>
-            <w:r>
-              <w:rPr>
-                <w:rFonts w:ascii="微软雅黑" w:cs="微软雅黑" w:hAnsi="微软雅黑" w:eastAsia="微软雅黑"/>
-                <w:rtl w:val="0"/>
-                <w:lang w:val="zh-TW" w:eastAsia="zh-TW"/>
-              </w:rPr>
-              <w:t>手机号</w:t>
-            </w:r>
-          </w:p>
-        </w:tc>
-      </w:tr>
-      <w:tr>
-        <w:tblPrEx>
-          <w:shd w:val="clear" w:color="auto" w:fill="ced7e7"/>
-        </w:tblPrEx>
-        <w:trPr>
-          <w:trHeight w:val="380" w:hRule="atLeast"/>
-        </w:trPr>
-        <w:tc>
-          <w:tcPr>
-            <w:tcW w:type="dxa" w:w="2130"/>
-            <w:tcBorders>
-              <w:top w:val="single" w:color="000000" w:sz="4" w:space="0" w:shadow="0" w:frame="0"/>
-              <w:left w:val="single" w:color="000000" w:sz="4" w:space="0" w:shadow="0" w:frame="0"/>
-              <w:bottom w:val="single" w:color="000000" w:sz="4" w:space="0" w:shadow="0" w:frame="0"/>
-              <w:right w:val="single" w:color="000000" w:sz="4" w:space="0" w:shadow="0" w:frame="0"/>
-            </w:tcBorders>
-            <w:shd w:val="clear" w:color="auto" w:fill="auto"/>
-            <w:tcMar>
-              <w:top w:type="dxa" w:w="80"/>
-              <w:left w:type="dxa" w:w="80"/>
-              <w:bottom w:type="dxa" w:w="80"/>
-              <w:right w:type="dxa" w:w="80"/>
-            </w:tcMar>
-            <w:vAlign w:val="center"/>
-          </w:tcPr>
-          <w:p>
-            <w:pPr>
-              <w:keepNext w:val="0"/>
-              <w:keepLines w:val="0"/>
-              <w:pageBreakBefore w:val="0"/>
-              <w:widowControl w:val="1"/>
-              <w:shd w:val="clear" w:color="auto" w:fill="auto"/>
-              <w:suppressAutoHyphens w:val="0"/>
-              <w:bidi w:val="0"/>
-              <w:spacing w:before="0" w:after="0" w:line="220" w:lineRule="atLeast"/>
-              <w:ind w:left="0" w:right="0" w:firstLine="0"/>
-              <w:jc w:val="center"/>
-              <w:outlineLvl w:val="9"/>
-              <w:rPr>
-                <w:rtl w:val="0"/>
-              </w:rPr>
-            </w:pPr>
-            <w:r>
-              <w:rPr>
-                <w:rFonts w:ascii="Arial Unicode MS" w:cs="Arial Unicode MS" w:hAnsi="Arial Unicode MS" w:eastAsia="Arial Unicode MS"/>
-                <w:b w:val="0"/>
-                <w:bCs w:val="0"/>
-                <w:i w:val="0"/>
-                <w:iCs w:val="0"/>
-                <w:caps w:val="0"/>
-                <w:smallCaps w:val="0"/>
-                <w:strike w:val="0"/>
-                <w:dstrike w:val="0"/>
-                <w:outline w:val="0"/>
-                <w:color w:val="000000"/>
-                <w:spacing w:val="0"/>
-                <w:kern w:val="0"/>
-                <w:position w:val="0"/>
-                <w:sz w:val="22"/>
-                <w:szCs w:val="22"/>
-                <w:u w:val="none" w:color="000000"/>
-                <w:vertAlign w:val="baseline"/>
-                <w:rtl w:val="0"/>
-              </w:rPr>
-              <w:t>createTime</w:t>
-            </w:r>
-          </w:p>
-        </w:tc>
-        <w:tc>
-          <w:tcPr>
-            <w:tcW w:type="dxa" w:w="2130"/>
-            <w:tcBorders>
-              <w:top w:val="single" w:color="000000" w:sz="4" w:space="0" w:shadow="0" w:frame="0"/>
-              <w:left w:val="single" w:color="000000" w:sz="4" w:space="0" w:shadow="0" w:frame="0"/>
-              <w:bottom w:val="single" w:color="000000" w:sz="4" w:space="0" w:shadow="0" w:frame="0"/>
-              <w:right w:val="single" w:color="000000" w:sz="4" w:space="0" w:shadow="0" w:frame="0"/>
-            </w:tcBorders>
-            <w:shd w:val="clear" w:color="auto" w:fill="auto"/>
-            <w:tcMar>
-              <w:top w:type="dxa" w:w="80"/>
-              <w:left w:type="dxa" w:w="80"/>
-              <w:bottom w:type="dxa" w:w="80"/>
-              <w:right w:type="dxa" w:w="80"/>
-            </w:tcMar>
-            <w:vAlign w:val="center"/>
-          </w:tcPr>
-          <w:p>
-            <w:pPr>
-              <w:keepNext w:val="0"/>
-              <w:keepLines w:val="0"/>
-              <w:pageBreakBefore w:val="0"/>
-              <w:widowControl w:val="1"/>
-              <w:shd w:val="clear" w:color="auto" w:fill="auto"/>
-              <w:suppressAutoHyphens w:val="0"/>
-              <w:bidi w:val="0"/>
-              <w:spacing w:before="0" w:after="0" w:line="220" w:lineRule="atLeast"/>
-              <w:ind w:left="0" w:right="0" w:firstLine="0"/>
-              <w:jc w:val="center"/>
-              <w:outlineLvl w:val="9"/>
-              <w:rPr>
-                <w:rtl w:val="0"/>
-              </w:rPr>
-            </w:pPr>
-            <w:r>
-              <w:rPr>
-                <w:rFonts w:ascii="Arial Unicode MS" w:cs="Arial Unicode MS" w:hAnsi="Arial Unicode MS" w:eastAsia="Arial Unicode MS" w:hint="eastAsia"/>
-                <w:b w:val="0"/>
-                <w:bCs w:val="0"/>
-                <w:i w:val="0"/>
-                <w:iCs w:val="0"/>
-                <w:caps w:val="0"/>
-                <w:smallCaps w:val="0"/>
-                <w:strike w:val="0"/>
-                <w:dstrike w:val="0"/>
-                <w:outline w:val="0"/>
-                <w:color w:val="000000"/>
-                <w:spacing w:val="0"/>
-                <w:kern w:val="0"/>
-                <w:position w:val="0"/>
-                <w:sz w:val="22"/>
-                <w:szCs w:val="22"/>
-                <w:u w:val="none" w:color="000000"/>
-                <w:vertAlign w:val="baseline"/>
-                <w:rtl w:val="0"/>
-              </w:rPr>
-              <w:t>字符串</w:t>
-            </w:r>
-          </w:p>
-        </w:tc>
-        <w:tc>
-          <w:tcPr>
-            <w:tcW w:type="dxa" w:w="4262"/>
-            <w:gridSpan w:val="2"/>
-            <w:tcBorders>
-              <w:top w:val="single" w:color="000000" w:sz="4" w:space="0" w:shadow="0" w:frame="0"/>
-              <w:left w:val="single" w:color="000000" w:sz="4" w:space="0" w:shadow="0" w:frame="0"/>
-              <w:bottom w:val="single" w:color="000000" w:sz="4" w:space="0" w:shadow="0" w:frame="0"/>
-              <w:right w:val="single" w:color="000000" w:sz="4" w:space="0" w:shadow="0" w:frame="0"/>
-            </w:tcBorders>
-            <w:shd w:val="clear" w:color="auto" w:fill="auto"/>
-            <w:tcMar>
-              <w:top w:type="dxa" w:w="80"/>
-              <w:left w:type="dxa" w:w="80"/>
-              <w:bottom w:type="dxa" w:w="80"/>
-              <w:right w:type="dxa" w:w="80"/>
-            </w:tcMar>
-            <w:vAlign w:val="center"/>
-          </w:tcPr>
-          <w:p>
-            <w:pPr>
-              <w:pStyle w:val="Normal.0"/>
-              <w:spacing w:after="0" w:line="220" w:lineRule="atLeast"/>
-              <w:jc w:val="center"/>
-            </w:pPr>
-            <w:r>
-              <w:rPr>
-                <w:rFonts w:ascii="微软雅黑" w:cs="微软雅黑" w:hAnsi="微软雅黑" w:eastAsia="微软雅黑"/>
-                <w:rtl w:val="0"/>
-                <w:lang w:val="zh-TW" w:eastAsia="zh-TW"/>
-              </w:rPr>
-              <w:t>创建时间</w:t>
-            </w:r>
-          </w:p>
-        </w:tc>
-      </w:tr>
-      <w:tr>
-        <w:tblPrEx>
-          <w:shd w:val="clear" w:color="auto" w:fill="ced7e7"/>
-        </w:tblPrEx>
-        <w:trPr>
-          <w:trHeight w:val="380" w:hRule="atLeast"/>
-        </w:trPr>
-        <w:tc>
-          <w:tcPr>
-            <w:tcW w:type="dxa" w:w="2130"/>
-            <w:tcBorders>
-              <w:top w:val="single" w:color="000000" w:sz="4" w:space="0" w:shadow="0" w:frame="0"/>
-              <w:left w:val="single" w:color="000000" w:sz="4" w:space="0" w:shadow="0" w:frame="0"/>
-              <w:bottom w:val="single" w:color="000000" w:sz="4" w:space="0" w:shadow="0" w:frame="0"/>
-              <w:right w:val="single" w:color="000000" w:sz="4" w:space="0" w:shadow="0" w:frame="0"/>
-            </w:tcBorders>
-            <w:shd w:val="clear" w:color="auto" w:fill="auto"/>
-            <w:tcMar>
-              <w:top w:type="dxa" w:w="80"/>
-              <w:left w:type="dxa" w:w="80"/>
-              <w:bottom w:type="dxa" w:w="80"/>
-              <w:right w:type="dxa" w:w="80"/>
-            </w:tcMar>
-            <w:vAlign w:val="center"/>
-          </w:tcPr>
-          <w:p>
-            <w:pPr>
-              <w:keepNext w:val="0"/>
-              <w:keepLines w:val="0"/>
-              <w:pageBreakBefore w:val="0"/>
-              <w:widowControl w:val="1"/>
-              <w:shd w:val="clear" w:color="auto" w:fill="auto"/>
-              <w:suppressAutoHyphens w:val="0"/>
-              <w:bidi w:val="0"/>
-              <w:spacing w:before="0" w:after="0" w:line="220" w:lineRule="atLeast"/>
-              <w:ind w:left="0" w:right="0" w:firstLine="0"/>
-              <w:jc w:val="center"/>
-              <w:outlineLvl w:val="9"/>
-              <w:rPr>
-                <w:rtl w:val="0"/>
-              </w:rPr>
-            </w:pPr>
-            <w:r>
-              <w:rPr>
-                <w:rFonts w:ascii="Arial Unicode MS" w:cs="Arial Unicode MS" w:hAnsi="Arial Unicode MS" w:eastAsia="Arial Unicode MS"/>
-                <w:b w:val="0"/>
-                <w:bCs w:val="0"/>
-                <w:i w:val="0"/>
-                <w:iCs w:val="0"/>
-                <w:caps w:val="0"/>
-                <w:smallCaps w:val="0"/>
-                <w:strike w:val="0"/>
-                <w:dstrike w:val="0"/>
-                <w:outline w:val="0"/>
-                <w:color w:val="000000"/>
-                <w:spacing w:val="0"/>
-                <w:kern w:val="0"/>
-                <w:position w:val="0"/>
-                <w:sz w:val="22"/>
-                <w:szCs w:val="22"/>
-                <w:u w:val="none" w:color="000000"/>
-                <w:vertAlign w:val="baseline"/>
-                <w:rtl w:val="0"/>
-              </w:rPr>
-              <w:t>isValid</w:t>
-            </w:r>
-          </w:p>
-        </w:tc>
-        <w:tc>
-          <w:tcPr>
-            <w:tcW w:type="dxa" w:w="2130"/>
-            <w:tcBorders>
-              <w:top w:val="single" w:color="000000" w:sz="4" w:space="0" w:shadow="0" w:frame="0"/>
-              <w:left w:val="single" w:color="000000" w:sz="4" w:space="0" w:shadow="0" w:frame="0"/>
-              <w:bottom w:val="single" w:color="000000" w:sz="4" w:space="0" w:shadow="0" w:frame="0"/>
-              <w:right w:val="single" w:color="000000" w:sz="4" w:space="0" w:shadow="0" w:frame="0"/>
-            </w:tcBorders>
-            <w:shd w:val="clear" w:color="auto" w:fill="auto"/>
-            <w:tcMar>
-              <w:top w:type="dxa" w:w="80"/>
-              <w:left w:type="dxa" w:w="80"/>
-              <w:bottom w:type="dxa" w:w="80"/>
-              <w:right w:type="dxa" w:w="80"/>
-            </w:tcMar>
-            <w:vAlign w:val="center"/>
-          </w:tcPr>
-          <w:p>
-            <w:pPr>
-              <w:keepNext w:val="0"/>
-              <w:keepLines w:val="0"/>
-              <w:pageBreakBefore w:val="0"/>
-              <w:widowControl w:val="1"/>
-              <w:shd w:val="clear" w:color="auto" w:fill="auto"/>
-              <w:suppressAutoHyphens w:val="0"/>
-              <w:bidi w:val="0"/>
-              <w:spacing w:before="0" w:after="0" w:line="220" w:lineRule="atLeast"/>
-              <w:ind w:left="0" w:right="0" w:firstLine="0"/>
-              <w:jc w:val="center"/>
-              <w:outlineLvl w:val="9"/>
-              <w:rPr>
-                <w:rtl w:val="0"/>
-              </w:rPr>
-            </w:pPr>
-            <w:r>
-              <w:rPr>
-                <w:rFonts w:ascii="Arial Unicode MS" w:cs="Arial Unicode MS" w:hAnsi="Arial Unicode MS" w:eastAsia="Arial Unicode MS" w:hint="eastAsia"/>
-                <w:b w:val="0"/>
-                <w:bCs w:val="0"/>
-                <w:i w:val="0"/>
-                <w:iCs w:val="0"/>
-                <w:caps w:val="0"/>
-                <w:smallCaps w:val="0"/>
-                <w:strike w:val="0"/>
-                <w:dstrike w:val="0"/>
-                <w:outline w:val="0"/>
-                <w:color w:val="000000"/>
-                <w:spacing w:val="0"/>
-                <w:kern w:val="0"/>
-                <w:position w:val="0"/>
-                <w:sz w:val="22"/>
-                <w:szCs w:val="22"/>
-                <w:u w:val="none" w:color="000000"/>
-                <w:vertAlign w:val="baseline"/>
-                <w:rtl w:val="0"/>
-              </w:rPr>
-              <w:t>字符串</w:t>
-            </w:r>
-          </w:p>
-        </w:tc>
-        <w:tc>
-          <w:tcPr>
-            <w:tcW w:type="dxa" w:w="4262"/>
-            <w:gridSpan w:val="2"/>
-            <w:tcBorders>
-              <w:top w:val="single" w:color="000000" w:sz="4" w:space="0" w:shadow="0" w:frame="0"/>
-              <w:left w:val="single" w:color="000000" w:sz="4" w:space="0" w:shadow="0" w:frame="0"/>
-              <w:bottom w:val="single" w:color="000000" w:sz="4" w:space="0" w:shadow="0" w:frame="0"/>
-              <w:right w:val="single" w:color="000000" w:sz="4" w:space="0" w:shadow="0" w:frame="0"/>
-            </w:tcBorders>
-            <w:shd w:val="clear" w:color="auto" w:fill="auto"/>
-            <w:tcMar>
-              <w:top w:type="dxa" w:w="80"/>
-              <w:left w:type="dxa" w:w="80"/>
-              <w:bottom w:type="dxa" w:w="80"/>
-              <w:right w:type="dxa" w:w="80"/>
-            </w:tcMar>
-            <w:vAlign w:val="center"/>
-          </w:tcPr>
-          <w:p>
-            <w:pPr>
-              <w:pStyle w:val="Normal.0"/>
-              <w:spacing w:after="0" w:line="220" w:lineRule="atLeast"/>
-              <w:jc w:val="center"/>
-            </w:pPr>
-            <w:r>
-              <w:rPr>
-                <w:rFonts w:ascii="微软雅黑" w:cs="微软雅黑" w:hAnsi="微软雅黑" w:eastAsia="微软雅黑"/>
-                <w:rtl w:val="0"/>
-                <w:lang w:val="zh-TW" w:eastAsia="zh-TW"/>
-              </w:rPr>
-              <w:t>是否有效</w:t>
-            </w:r>
-          </w:p>
-        </w:tc>
-      </w:tr>
-      <w:tr>
-        <w:tblPrEx>
-          <w:shd w:val="clear" w:color="auto" w:fill="ced7e7"/>
-        </w:tblPrEx>
-        <w:trPr>
-          <w:trHeight w:val="380" w:hRule="atLeast"/>
-        </w:trPr>
-        <w:tc>
-          <w:tcPr>
-            <w:tcW w:type="dxa" w:w="2130"/>
-            <w:tcBorders>
-              <w:top w:val="single" w:color="000000" w:sz="4" w:space="0" w:shadow="0" w:frame="0"/>
-              <w:left w:val="single" w:color="000000" w:sz="4" w:space="0" w:shadow="0" w:frame="0"/>
-              <w:bottom w:val="single" w:color="000000" w:sz="4" w:space="0" w:shadow="0" w:frame="0"/>
-              <w:right w:val="single" w:color="000000" w:sz="4" w:space="0" w:shadow="0" w:frame="0"/>
-            </w:tcBorders>
-            <w:shd w:val="clear" w:color="auto" w:fill="auto"/>
-            <w:tcMar>
-              <w:top w:type="dxa" w:w="80"/>
-              <w:left w:type="dxa" w:w="80"/>
-              <w:bottom w:type="dxa" w:w="80"/>
-              <w:right w:type="dxa" w:w="80"/>
-            </w:tcMar>
-            <w:vAlign w:val="top"/>
-          </w:tcPr>
-          <w:p>
-            <w:pPr>
-              <w:pStyle w:val="Normal.0"/>
-              <w:spacing w:after="0" w:line="220" w:lineRule="atLeast"/>
-              <w:jc w:val="center"/>
-            </w:pPr>
-            <w:r>
-              <w:rPr>
-                <w:rFonts w:ascii="微软雅黑" w:cs="微软雅黑" w:hAnsi="微软雅黑" w:eastAsia="微软雅黑"/>
-                <w:b w:val="1"/>
-                <w:bCs w:val="1"/>
-                <w:caps w:val="0"/>
-                <w:smallCaps w:val="0"/>
-                <w:strike w:val="0"/>
-                <w:dstrike w:val="0"/>
-                <w:outline w:val="0"/>
-                <w:color w:val="000000"/>
-                <w:spacing w:val="0"/>
-                <w:kern w:val="0"/>
-                <w:position w:val="0"/>
-                <w:sz w:val="22"/>
-                <w:szCs w:val="22"/>
-                <w:u w:val="none" w:color="000000"/>
-                <w:vertAlign w:val="baseline"/>
-                <w:rtl w:val="0"/>
-                <w:lang w:val="zh-TW" w:eastAsia="zh-TW"/>
-              </w:rPr>
-              <w:t>返回值</w:t>
-            </w:r>
-          </w:p>
-        </w:tc>
-        <w:tc>
-          <w:tcPr>
-            <w:tcW w:type="dxa" w:w="2130"/>
-            <w:tcBorders>
-              <w:top w:val="single" w:color="000000" w:sz="4" w:space="0" w:shadow="0" w:frame="0"/>
-              <w:left w:val="single" w:color="000000" w:sz="4" w:space="0" w:shadow="0" w:frame="0"/>
-              <w:bottom w:val="single" w:color="000000" w:sz="4" w:space="0" w:shadow="0" w:frame="0"/>
-              <w:right w:val="single" w:color="000000" w:sz="4" w:space="0" w:shadow="0" w:frame="0"/>
-            </w:tcBorders>
-            <w:shd w:val="clear" w:color="auto" w:fill="auto"/>
-            <w:tcMar>
-              <w:top w:type="dxa" w:w="80"/>
-              <w:left w:type="dxa" w:w="80"/>
-              <w:bottom w:type="dxa" w:w="80"/>
-              <w:right w:type="dxa" w:w="80"/>
-            </w:tcMar>
-            <w:vAlign w:val="top"/>
-          </w:tcPr>
-          <w:p>
-            <w:pPr>
-              <w:pStyle w:val="Normal.0"/>
-              <w:spacing w:after="0" w:line="220" w:lineRule="atLeast"/>
-              <w:jc w:val="center"/>
-            </w:pPr>
-            <w:r>
-              <w:rPr>
-                <w:rFonts w:ascii="微软雅黑" w:cs="微软雅黑" w:hAnsi="微软雅黑" w:eastAsia="微软雅黑"/>
-                <w:b w:val="1"/>
-                <w:bCs w:val="1"/>
-                <w:caps w:val="0"/>
-                <w:smallCaps w:val="0"/>
-                <w:strike w:val="0"/>
-                <w:dstrike w:val="0"/>
-                <w:outline w:val="0"/>
-                <w:color w:val="000000"/>
-                <w:spacing w:val="0"/>
-                <w:kern w:val="0"/>
-                <w:position w:val="0"/>
-                <w:sz w:val="22"/>
-                <w:szCs w:val="22"/>
-                <w:u w:val="none" w:color="000000"/>
-                <w:vertAlign w:val="baseline"/>
-                <w:rtl w:val="0"/>
-                <w:lang w:val="zh-TW" w:eastAsia="zh-TW"/>
-              </w:rPr>
-              <w:t>数据类型</w:t>
-            </w:r>
-          </w:p>
-        </w:tc>
-        <w:tc>
-          <w:tcPr>
-            <w:tcW w:type="dxa" w:w="4262"/>
-            <w:gridSpan w:val="2"/>
-            <w:tcBorders>
-              <w:top w:val="single" w:color="000000" w:sz="4" w:space="0" w:shadow="0" w:frame="0"/>
-              <w:left w:val="single" w:color="000000" w:sz="4" w:space="0" w:shadow="0" w:frame="0"/>
-              <w:bottom w:val="single" w:color="000000" w:sz="4" w:space="0" w:shadow="0" w:frame="0"/>
-              <w:right w:val="single" w:color="000000" w:sz="4" w:space="0" w:shadow="0" w:frame="0"/>
-            </w:tcBorders>
-            <w:shd w:val="clear" w:color="auto" w:fill="auto"/>
-            <w:tcMar>
-              <w:top w:type="dxa" w:w="80"/>
-              <w:left w:type="dxa" w:w="80"/>
-              <w:bottom w:type="dxa" w:w="80"/>
-              <w:right w:type="dxa" w:w="80"/>
-            </w:tcMar>
-            <w:vAlign w:val="top"/>
-          </w:tcPr>
-          <w:p>
-            <w:pPr>
-              <w:pStyle w:val="Normal.0"/>
-              <w:spacing w:after="0" w:line="220" w:lineRule="atLeast"/>
-              <w:jc w:val="center"/>
-            </w:pPr>
-            <w:r>
-              <w:rPr>
-                <w:rFonts w:ascii="微软雅黑" w:cs="微软雅黑" w:hAnsi="微软雅黑" w:eastAsia="微软雅黑"/>
-                <w:b w:val="1"/>
-                <w:bCs w:val="1"/>
-                <w:caps w:val="0"/>
-                <w:smallCaps w:val="0"/>
-                <w:strike w:val="0"/>
-                <w:dstrike w:val="0"/>
-                <w:outline w:val="0"/>
-                <w:color w:val="000000"/>
-                <w:spacing w:val="0"/>
-                <w:kern w:val="0"/>
-                <w:position w:val="0"/>
-                <w:sz w:val="22"/>
-                <w:szCs w:val="22"/>
-                <w:u w:val="none" w:color="000000"/>
-                <w:vertAlign w:val="baseline"/>
-                <w:rtl w:val="0"/>
-                <w:lang w:val="zh-TW" w:eastAsia="zh-TW"/>
-              </w:rPr>
-              <w:t>备注</w:t>
-            </w:r>
-          </w:p>
-        </w:tc>
-      </w:tr>
-      <w:tr>
-        <w:tblPrEx>
-          <w:shd w:val="clear" w:color="auto" w:fill="ced7e7"/>
-        </w:tblPrEx>
-        <w:trPr>
-          <w:trHeight w:val="380" w:hRule="atLeast"/>
-        </w:trPr>
-        <w:tc>
-          <w:tcPr>
-            <w:tcW w:type="dxa" w:w="2130"/>
-            <w:tcBorders>
-              <w:top w:val="single" w:color="000000" w:sz="4" w:space="0" w:shadow="0" w:frame="0"/>
-              <w:left w:val="single" w:color="000000" w:sz="4" w:space="0" w:shadow="0" w:frame="0"/>
-              <w:bottom w:val="single" w:color="000000" w:sz="4" w:space="0" w:shadow="0" w:frame="0"/>
-              <w:right w:val="single" w:color="000000" w:sz="4" w:space="0" w:shadow="0" w:frame="0"/>
-            </w:tcBorders>
-            <w:shd w:val="clear" w:color="auto" w:fill="auto"/>
-            <w:tcMar>
-              <w:top w:type="dxa" w:w="80"/>
-              <w:left w:type="dxa" w:w="80"/>
-              <w:bottom w:type="dxa" w:w="80"/>
-              <w:right w:type="dxa" w:w="80"/>
-            </w:tcMar>
-            <w:vAlign w:val="top"/>
-          </w:tcPr>
-          <w:p>
-            <w:pPr>
-              <w:pStyle w:val="Normal.0"/>
-              <w:spacing w:after="0" w:line="220" w:lineRule="atLeast"/>
-              <w:jc w:val="center"/>
-            </w:pPr>
-            <w:r>
-              <w:rPr>
-                <w:rFonts w:ascii="Arial Unicode MS" w:hAnsi="Arial Unicode MS"/>
-                <w:rtl w:val="0"/>
-                <w:lang w:val="zh-TW" w:eastAsia="zh-TW"/>
-              </w:rPr>
-              <w:t>pictureId</w:t>
-            </w:r>
-          </w:p>
-        </w:tc>
-        <w:tc>
-          <w:tcPr>
-            <w:tcW w:type="dxa" w:w="2130"/>
-            <w:tcBorders>
-              <w:top w:val="single" w:color="000000" w:sz="4" w:space="0" w:shadow="0" w:frame="0"/>
-              <w:left w:val="single" w:color="000000" w:sz="4" w:space="0" w:shadow="0" w:frame="0"/>
-              <w:bottom w:val="single" w:color="000000" w:sz="4" w:space="0" w:shadow="0" w:frame="0"/>
-              <w:right w:val="single" w:color="000000" w:sz="4" w:space="0" w:shadow="0" w:frame="0"/>
-            </w:tcBorders>
-            <w:shd w:val="clear" w:color="auto" w:fill="auto"/>
-            <w:tcMar>
-              <w:top w:type="dxa" w:w="80"/>
-              <w:left w:type="dxa" w:w="80"/>
-              <w:bottom w:type="dxa" w:w="80"/>
-              <w:right w:type="dxa" w:w="80"/>
-            </w:tcMar>
-            <w:vAlign w:val="top"/>
-          </w:tcPr>
-          <w:p>
-            <w:pPr>
-              <w:pStyle w:val="Normal.0"/>
-              <w:spacing w:after="0" w:line="220" w:lineRule="atLeast"/>
-              <w:jc w:val="center"/>
-            </w:pPr>
-            <w:r>
-              <w:rPr>
-                <w:rFonts w:ascii="微软雅黑" w:cs="微软雅黑" w:hAnsi="微软雅黑" w:eastAsia="微软雅黑"/>
-                <w:caps w:val="0"/>
-                <w:smallCaps w:val="0"/>
-                <w:strike w:val="0"/>
-                <w:dstrike w:val="0"/>
-                <w:outline w:val="0"/>
-                <w:color w:val="000000"/>
-                <w:spacing w:val="0"/>
-                <w:kern w:val="0"/>
-                <w:position w:val="0"/>
-                <w:sz w:val="22"/>
-                <w:szCs w:val="22"/>
-                <w:u w:val="none" w:color="000000"/>
-                <w:vertAlign w:val="baseline"/>
-                <w:rtl w:val="0"/>
-                <w:lang w:val="zh-TW" w:eastAsia="zh-TW"/>
-              </w:rPr>
-              <w:t>字符串</w:t>
-            </w:r>
-          </w:p>
-        </w:tc>
-        <w:tc>
-          <w:tcPr>
-            <w:tcW w:type="dxa" w:w="4262"/>
-            <w:gridSpan w:val="2"/>
-            <w:tcBorders>
-              <w:top w:val="single" w:color="000000" w:sz="4" w:space="0" w:shadow="0" w:frame="0"/>
-              <w:left w:val="single" w:color="000000" w:sz="4" w:space="0" w:shadow="0" w:frame="0"/>
-              <w:bottom w:val="single" w:color="000000" w:sz="4" w:space="0" w:shadow="0" w:frame="0"/>
-              <w:right w:val="single" w:color="000000" w:sz="4" w:space="0" w:shadow="0" w:frame="0"/>
-            </w:tcBorders>
-            <w:shd w:val="clear" w:color="auto" w:fill="auto"/>
-            <w:tcMar>
-              <w:top w:type="dxa" w:w="80"/>
-              <w:left w:type="dxa" w:w="80"/>
-              <w:bottom w:type="dxa" w:w="80"/>
-              <w:right w:type="dxa" w:w="80"/>
-            </w:tcMar>
-            <w:vAlign w:val="top"/>
-          </w:tcPr>
-          <w:p>
-            <w:pPr>
-              <w:keepNext w:val="0"/>
-              <w:keepLines w:val="0"/>
-              <w:pageBreakBefore w:val="0"/>
-              <w:widowControl w:val="1"/>
-              <w:shd w:val="clear" w:color="auto" w:fill="auto"/>
-              <w:suppressAutoHyphens w:val="0"/>
-              <w:bidi w:val="0"/>
-              <w:spacing w:before="0" w:after="0" w:line="220" w:lineRule="atLeast"/>
-              <w:ind w:left="0" w:right="0" w:firstLine="0"/>
-              <w:jc w:val="center"/>
-              <w:outlineLvl w:val="9"/>
-              <w:rPr>
-                <w:rtl w:val="0"/>
-              </w:rPr>
-            </w:pPr>
-            <w:r>
-              <w:rPr>
-                <w:rFonts w:ascii="Arial Unicode MS" w:cs="Arial Unicode MS" w:hAnsi="Arial Unicode MS" w:eastAsia="Arial Unicode MS" w:hint="eastAsia"/>
-                <w:b w:val="0"/>
-                <w:bCs w:val="0"/>
-                <w:i w:val="0"/>
-                <w:iCs w:val="0"/>
-                <w:caps w:val="0"/>
-                <w:smallCaps w:val="0"/>
-                <w:strike w:val="0"/>
-                <w:dstrike w:val="0"/>
-                <w:outline w:val="0"/>
-                <w:color w:val="000000"/>
-                <w:spacing w:val="0"/>
-                <w:kern w:val="0"/>
-                <w:position w:val="0"/>
-                <w:sz w:val="22"/>
-                <w:szCs w:val="22"/>
-                <w:u w:val="none" w:color="000000"/>
-                <w:vertAlign w:val="baseline"/>
-                <w:rtl w:val="0"/>
-              </w:rPr>
-              <w:t>图片</w:t>
-            </w:r>
-            <w:r>
-              <w:rPr>
-                <w:rFonts w:ascii="Arial Unicode MS" w:cs="Arial Unicode MS" w:hAnsi="Arial Unicode MS" w:eastAsia="Arial Unicode MS"/>
-                <w:b w:val="0"/>
-                <w:bCs w:val="0"/>
-                <w:i w:val="0"/>
-                <w:iCs w:val="0"/>
-                <w:caps w:val="0"/>
-                <w:smallCaps w:val="0"/>
-                <w:strike w:val="0"/>
-                <w:dstrike w:val="0"/>
-                <w:outline w:val="0"/>
-                <w:color w:val="000000"/>
-                <w:spacing w:val="0"/>
-                <w:kern w:val="0"/>
-                <w:position w:val="0"/>
-                <w:sz w:val="22"/>
-                <w:szCs w:val="22"/>
-                <w:u w:val="none" w:color="000000"/>
-                <w:vertAlign w:val="baseline"/>
-                <w:rtl w:val="0"/>
-              </w:rPr>
-              <w:t>id</w:t>
-            </w:r>
-          </w:p>
-        </w:tc>
-      </w:tr>
-      <w:tr>
-        <w:tblPrEx>
-          <w:shd w:val="clear" w:color="auto" w:fill="ced7e7"/>
-        </w:tblPrEx>
-        <w:trPr>
-          <w:trHeight w:val="380" w:hRule="atLeast"/>
-        </w:trPr>
-        <w:tc>
-          <w:tcPr>
-            <w:tcW w:type="dxa" w:w="2130"/>
-            <w:tcBorders>
-              <w:top w:val="single" w:color="000000" w:sz="4" w:space="0" w:shadow="0" w:frame="0"/>
-              <w:left w:val="single" w:color="000000" w:sz="4" w:space="0" w:shadow="0" w:frame="0"/>
-              <w:bottom w:val="single" w:color="000000" w:sz="4" w:space="0" w:shadow="0" w:frame="0"/>
-              <w:right w:val="single" w:color="000000" w:sz="4" w:space="0" w:shadow="0" w:frame="0"/>
-            </w:tcBorders>
-            <w:shd w:val="clear" w:color="auto" w:fill="auto"/>
-            <w:tcMar>
-              <w:top w:type="dxa" w:w="80"/>
-              <w:left w:type="dxa" w:w="80"/>
-              <w:bottom w:type="dxa" w:w="80"/>
-              <w:right w:type="dxa" w:w="80"/>
-            </w:tcMar>
-            <w:vAlign w:val="top"/>
-          </w:tcPr>
-          <w:p>
-            <w:pPr>
-              <w:pStyle w:val="Normal.0"/>
-              <w:spacing w:after="0" w:line="220" w:lineRule="atLeast"/>
-              <w:jc w:val="center"/>
-            </w:pPr>
-            <w:r>
-              <w:rPr>
-                <w:caps w:val="0"/>
-                <w:smallCaps w:val="0"/>
-                <w:strike w:val="0"/>
-                <w:dstrike w:val="0"/>
-                <w:outline w:val="0"/>
-                <w:color w:val="000000"/>
-                <w:spacing w:val="0"/>
-                <w:kern w:val="0"/>
-                <w:position w:val="0"/>
-                <w:sz w:val="22"/>
-                <w:szCs w:val="22"/>
-                <w:u w:val="none" w:color="000000"/>
-                <w:vertAlign w:val="baseline"/>
-                <w:rtl w:val="0"/>
-                <w:lang w:val="zh-TW" w:eastAsia="zh-TW"/>
-              </w:rPr>
-              <w:t>s</w:t>
-            </w:r>
-            <w:r>
-              <w:rPr>
-                <w:rFonts w:ascii="Tahoma" w:hAnsi="Tahoma"/>
-                <w:caps w:val="0"/>
-                <w:smallCaps w:val="0"/>
-                <w:strike w:val="0"/>
-                <w:dstrike w:val="0"/>
-                <w:outline w:val="0"/>
-                <w:color w:val="000000"/>
-                <w:spacing w:val="0"/>
-                <w:kern w:val="0"/>
-                <w:position w:val="0"/>
-                <w:sz w:val="22"/>
-                <w:szCs w:val="22"/>
-                <w:u w:val="none" w:color="000000"/>
-                <w:vertAlign w:val="baseline"/>
-                <w:rtl w:val="0"/>
-                <w:lang w:val="en-US"/>
-              </w:rPr>
-              <w:t>tatusCode</w:t>
-            </w:r>
-          </w:p>
-        </w:tc>
-        <w:tc>
-          <w:tcPr>
-            <w:tcW w:type="dxa" w:w="2130"/>
-            <w:tcBorders>
-              <w:top w:val="single" w:color="000000" w:sz="4" w:space="0" w:shadow="0" w:frame="0"/>
-              <w:left w:val="single" w:color="000000" w:sz="4" w:space="0" w:shadow="0" w:frame="0"/>
-              <w:bottom w:val="single" w:color="000000" w:sz="4" w:space="0" w:shadow="0" w:frame="0"/>
-              <w:right w:val="single" w:color="000000" w:sz="4" w:space="0" w:shadow="0" w:frame="0"/>
-            </w:tcBorders>
-            <w:shd w:val="clear" w:color="auto" w:fill="auto"/>
-            <w:tcMar>
-              <w:top w:type="dxa" w:w="80"/>
-              <w:left w:type="dxa" w:w="80"/>
-              <w:bottom w:type="dxa" w:w="80"/>
-              <w:right w:type="dxa" w:w="80"/>
-            </w:tcMar>
-            <w:vAlign w:val="top"/>
-          </w:tcPr>
-          <w:p>
-            <w:pPr>
-              <w:pStyle w:val="Normal.0"/>
-              <w:spacing w:after="0" w:line="220" w:lineRule="atLeast"/>
-              <w:jc w:val="center"/>
-            </w:pPr>
-            <w:r>
-              <w:rPr>
-                <w:rFonts w:ascii="微软雅黑" w:cs="微软雅黑" w:hAnsi="微软雅黑" w:eastAsia="微软雅黑"/>
-                <w:caps w:val="0"/>
-                <w:smallCaps w:val="0"/>
-                <w:strike w:val="0"/>
-                <w:dstrike w:val="0"/>
-                <w:outline w:val="0"/>
-                <w:color w:val="000000"/>
-                <w:spacing w:val="0"/>
-                <w:kern w:val="0"/>
-                <w:position w:val="0"/>
-                <w:sz w:val="22"/>
-                <w:szCs w:val="22"/>
-                <w:u w:val="none" w:color="000000"/>
-                <w:vertAlign w:val="baseline"/>
-                <w:rtl w:val="0"/>
-                <w:lang w:val="zh-TW" w:eastAsia="zh-TW"/>
-              </w:rPr>
-              <w:t>字符串</w:t>
-            </w:r>
-          </w:p>
-        </w:tc>
-        <w:tc>
-          <w:tcPr>
-            <w:tcW w:type="dxa" w:w="4262"/>
-            <w:gridSpan w:val="2"/>
-            <w:tcBorders>
-              <w:top w:val="single" w:color="000000" w:sz="4" w:space="0" w:shadow="0" w:frame="0"/>
-              <w:left w:val="single" w:color="000000" w:sz="4" w:space="0" w:shadow="0" w:frame="0"/>
-              <w:bottom w:val="single" w:color="000000" w:sz="4" w:space="0" w:shadow="0" w:frame="0"/>
-              <w:right w:val="single" w:color="000000" w:sz="4" w:space="0" w:shadow="0" w:frame="0"/>
-            </w:tcBorders>
-            <w:shd w:val="clear" w:color="auto" w:fill="auto"/>
-            <w:tcMar>
-              <w:top w:type="dxa" w:w="80"/>
-              <w:left w:type="dxa" w:w="80"/>
-              <w:bottom w:type="dxa" w:w="80"/>
-              <w:right w:type="dxa" w:w="80"/>
-            </w:tcMar>
-            <w:vAlign w:val="top"/>
-          </w:tcPr>
-          <w:p>
-            <w:pPr>
-              <w:pStyle w:val="Normal.0"/>
-              <w:spacing w:after="0" w:line="220" w:lineRule="atLeast"/>
-              <w:jc w:val="center"/>
-            </w:pPr>
-            <w:r>
-              <w:rPr>
-                <w:rFonts w:eastAsia="Tahoma" w:hint="eastAsia"/>
-                <w:rtl w:val="0"/>
-              </w:rPr>
-              <w:t>状态码</w:t>
-            </w:r>
-          </w:p>
-        </w:tc>
-      </w:tr>
-      <w:tr>
-        <w:tblPrEx>
-          <w:shd w:val="clear" w:color="auto" w:fill="ced7e7"/>
-        </w:tblPrEx>
-        <w:trPr>
-          <w:trHeight w:val="380" w:hRule="atLeast"/>
-        </w:trPr>
-        <w:tc>
-          <w:tcPr>
-            <w:tcW w:type="dxa" w:w="2130"/>
-            <w:tcBorders>
-              <w:top w:val="single" w:color="000000" w:sz="4" w:space="0" w:shadow="0" w:frame="0"/>
-              <w:left w:val="single" w:color="000000" w:sz="4" w:space="0" w:shadow="0" w:frame="0"/>
-              <w:bottom w:val="single" w:color="000000" w:sz="4" w:space="0" w:shadow="0" w:frame="0"/>
-              <w:right w:val="single" w:color="000000" w:sz="4" w:space="0" w:shadow="0" w:frame="0"/>
-            </w:tcBorders>
-            <w:shd w:val="clear" w:color="auto" w:fill="auto"/>
-            <w:tcMar>
-              <w:top w:type="dxa" w:w="80"/>
-              <w:left w:type="dxa" w:w="80"/>
-              <w:bottom w:type="dxa" w:w="80"/>
-              <w:right w:type="dxa" w:w="80"/>
-            </w:tcMar>
-            <w:vAlign w:val="top"/>
-          </w:tcPr>
-          <w:p>
-            <w:pPr>
-              <w:pStyle w:val="Normal.0"/>
-              <w:spacing w:after="0" w:line="220" w:lineRule="atLeast"/>
-              <w:jc w:val="center"/>
-            </w:pPr>
-            <w:r>
-              <w:rPr>
-                <w:rFonts w:ascii="Arial Unicode MS" w:hAnsi="Arial Unicode MS"/>
-                <w:rtl w:val="0"/>
-              </w:rPr>
-              <w:t>labelId</w:t>
-            </w:r>
-          </w:p>
-        </w:tc>
-        <w:tc>
-          <w:tcPr>
-            <w:tcW w:type="dxa" w:w="2130"/>
-            <w:tcBorders>
-              <w:top w:val="single" w:color="000000" w:sz="4" w:space="0" w:shadow="0" w:frame="0"/>
-              <w:left w:val="single" w:color="000000" w:sz="4" w:space="0" w:shadow="0" w:frame="0"/>
-              <w:bottom w:val="single" w:color="000000" w:sz="4" w:space="0" w:shadow="0" w:frame="0"/>
-              <w:right w:val="single" w:color="000000" w:sz="4" w:space="0" w:shadow="0" w:frame="0"/>
-            </w:tcBorders>
-            <w:shd w:val="clear" w:color="auto" w:fill="auto"/>
-            <w:tcMar>
-              <w:top w:type="dxa" w:w="80"/>
-              <w:left w:type="dxa" w:w="80"/>
-              <w:bottom w:type="dxa" w:w="80"/>
-              <w:right w:type="dxa" w:w="80"/>
-            </w:tcMar>
-            <w:vAlign w:val="top"/>
-          </w:tcPr>
-          <w:p>
-            <w:pPr>
-              <w:pStyle w:val="Normal.0"/>
-              <w:spacing w:after="0" w:line="220" w:lineRule="atLeast"/>
-              <w:jc w:val="center"/>
-            </w:pPr>
-            <w:r>
-              <w:rPr>
-                <w:rFonts w:ascii="微软雅黑" w:cs="微软雅黑" w:hAnsi="微软雅黑" w:eastAsia="微软雅黑"/>
-                <w:caps w:val="0"/>
-                <w:smallCaps w:val="0"/>
-                <w:strike w:val="0"/>
-                <w:dstrike w:val="0"/>
-                <w:outline w:val="0"/>
-                <w:color w:val="000000"/>
-                <w:spacing w:val="0"/>
-                <w:kern w:val="0"/>
-                <w:position w:val="0"/>
-                <w:sz w:val="22"/>
-                <w:szCs w:val="22"/>
-                <w:u w:val="none" w:color="000000"/>
-                <w:vertAlign w:val="baseline"/>
-                <w:rtl w:val="0"/>
-                <w:lang w:val="zh-TW" w:eastAsia="zh-TW"/>
-              </w:rPr>
-              <w:t>字符串</w:t>
-            </w:r>
-          </w:p>
-        </w:tc>
-        <w:tc>
-          <w:tcPr>
-            <w:tcW w:type="dxa" w:w="4262"/>
-            <w:gridSpan w:val="2"/>
-            <w:tcBorders>
-              <w:top w:val="single" w:color="000000" w:sz="4" w:space="0" w:shadow="0" w:frame="0"/>
-              <w:left w:val="single" w:color="000000" w:sz="4" w:space="0" w:shadow="0" w:frame="0"/>
-              <w:bottom w:val="single" w:color="000000" w:sz="4" w:space="0" w:shadow="0" w:frame="0"/>
-              <w:right w:val="single" w:color="000000" w:sz="4" w:space="0" w:shadow="0" w:frame="0"/>
-            </w:tcBorders>
-            <w:shd w:val="clear" w:color="auto" w:fill="auto"/>
-            <w:tcMar>
-              <w:top w:type="dxa" w:w="80"/>
-              <w:left w:type="dxa" w:w="80"/>
-              <w:bottom w:type="dxa" w:w="80"/>
-              <w:right w:type="dxa" w:w="80"/>
-            </w:tcMar>
-            <w:vAlign w:val="top"/>
-          </w:tcPr>
-          <w:p>
-            <w:pPr>
-              <w:pStyle w:val="Normal.0"/>
-              <w:spacing w:after="0" w:line="220" w:lineRule="atLeast"/>
-              <w:jc w:val="center"/>
-            </w:pPr>
-            <w:r>
-              <w:rPr>
-                <w:rFonts w:eastAsia="Arial Unicode MS" w:hint="eastAsia"/>
-                <w:rtl w:val="0"/>
-              </w:rPr>
-              <w:t>标签</w:t>
-            </w:r>
-            <w:r>
-              <w:rPr>
-                <w:rFonts w:ascii="Arial Unicode MS" w:hAnsi="Arial Unicode MS"/>
-                <w:rtl w:val="0"/>
-              </w:rPr>
-              <w:t>id</w:t>
-            </w:r>
-          </w:p>
-        </w:tc>
-      </w:tr>
-      <w:tr>
-        <w:tblPrEx>
-          <w:shd w:val="clear" w:color="auto" w:fill="ced7e7"/>
-        </w:tblPrEx>
-        <w:trPr>
-          <w:trHeight w:val="380" w:hRule="atLeast"/>
-        </w:trPr>
-        <w:tc>
-          <w:tcPr>
-            <w:tcW w:type="dxa" w:w="2130"/>
-            <w:tcBorders>
-              <w:top w:val="single" w:color="000000" w:sz="4" w:space="0" w:shadow="0" w:frame="0"/>
-              <w:left w:val="single" w:color="000000" w:sz="4" w:space="0" w:shadow="0" w:frame="0"/>
-              <w:bottom w:val="single" w:color="000000" w:sz="4" w:space="0" w:shadow="0" w:frame="0"/>
-              <w:right w:val="single" w:color="000000" w:sz="4" w:space="0" w:shadow="0" w:frame="0"/>
-            </w:tcBorders>
-            <w:shd w:val="clear" w:color="auto" w:fill="auto"/>
-            <w:tcMar>
-              <w:top w:type="dxa" w:w="80"/>
-              <w:left w:type="dxa" w:w="80"/>
-              <w:bottom w:type="dxa" w:w="80"/>
-              <w:right w:type="dxa" w:w="80"/>
-            </w:tcMar>
-            <w:vAlign w:val="top"/>
-          </w:tcPr>
-          <w:p>
-            <w:pPr>
-              <w:pStyle w:val="Normal.0"/>
-              <w:spacing w:after="0" w:line="220" w:lineRule="atLeast"/>
-              <w:jc w:val="center"/>
-            </w:pPr>
-            <w:r>
-              <w:rPr>
-                <w:rFonts w:ascii="Arial Unicode MS" w:hAnsi="Arial Unicode MS"/>
-                <w:rtl w:val="0"/>
-              </w:rPr>
-              <w:t>userId</w:t>
-            </w:r>
-          </w:p>
-        </w:tc>
-        <w:tc>
-          <w:tcPr>
-            <w:tcW w:type="dxa" w:w="2130"/>
-            <w:tcBorders>
-              <w:top w:val="single" w:color="000000" w:sz="4" w:space="0" w:shadow="0" w:frame="0"/>
-              <w:left w:val="single" w:color="000000" w:sz="4" w:space="0" w:shadow="0" w:frame="0"/>
-              <w:bottom w:val="single" w:color="000000" w:sz="4" w:space="0" w:shadow="0" w:frame="0"/>
-              <w:right w:val="single" w:color="000000" w:sz="4" w:space="0" w:shadow="0" w:frame="0"/>
-            </w:tcBorders>
-            <w:shd w:val="clear" w:color="auto" w:fill="auto"/>
-            <w:tcMar>
-              <w:top w:type="dxa" w:w="80"/>
-              <w:left w:type="dxa" w:w="80"/>
-              <w:bottom w:type="dxa" w:w="80"/>
-              <w:right w:type="dxa" w:w="80"/>
-            </w:tcMar>
-            <w:vAlign w:val="top"/>
-          </w:tcPr>
-          <w:p>
-            <w:pPr>
-              <w:keepNext w:val="0"/>
-              <w:keepLines w:val="0"/>
-              <w:pageBreakBefore w:val="0"/>
-              <w:widowControl w:val="1"/>
-              <w:shd w:val="clear" w:color="auto" w:fill="auto"/>
-              <w:suppressAutoHyphens w:val="0"/>
-              <w:bidi w:val="0"/>
-              <w:spacing w:before="0" w:after="0" w:line="220" w:lineRule="atLeast"/>
-              <w:ind w:left="0" w:right="0" w:firstLine="0"/>
-              <w:jc w:val="center"/>
-              <w:outlineLvl w:val="9"/>
-              <w:rPr>
-                <w:rtl w:val="0"/>
-              </w:rPr>
-            </w:pPr>
-            <w:r>
-              <w:rPr>
-                <w:rFonts w:ascii="Arial Unicode MS" w:cs="Arial Unicode MS" w:hAnsi="Arial Unicode MS" w:eastAsia="Arial Unicode MS" w:hint="eastAsia"/>
-                <w:b w:val="0"/>
-                <w:bCs w:val="0"/>
-                <w:i w:val="0"/>
-                <w:iCs w:val="0"/>
-                <w:caps w:val="0"/>
-                <w:smallCaps w:val="0"/>
-                <w:strike w:val="0"/>
-                <w:dstrike w:val="0"/>
-                <w:outline w:val="0"/>
-                <w:color w:val="000000"/>
-                <w:spacing w:val="0"/>
-                <w:kern w:val="0"/>
-                <w:position w:val="0"/>
-                <w:sz w:val="22"/>
-                <w:szCs w:val="22"/>
-                <w:u w:val="none" w:color="000000"/>
-                <w:vertAlign w:val="baseline"/>
-                <w:rtl w:val="0"/>
-              </w:rPr>
-              <w:t>字符串</w:t>
-            </w:r>
-          </w:p>
-        </w:tc>
-        <w:tc>
-          <w:tcPr>
-            <w:tcW w:type="dxa" w:w="4262"/>
-            <w:gridSpan w:val="2"/>
-            <w:tcBorders>
-              <w:top w:val="single" w:color="000000" w:sz="4" w:space="0" w:shadow="0" w:frame="0"/>
-              <w:left w:val="single" w:color="000000" w:sz="4" w:space="0" w:shadow="0" w:frame="0"/>
-              <w:bottom w:val="single" w:color="000000" w:sz="4" w:space="0" w:shadow="0" w:frame="0"/>
-              <w:right w:val="single" w:color="000000" w:sz="4" w:space="0" w:shadow="0" w:frame="0"/>
-            </w:tcBorders>
-            <w:shd w:val="clear" w:color="auto" w:fill="auto"/>
-            <w:tcMar>
-              <w:top w:type="dxa" w:w="80"/>
-              <w:left w:type="dxa" w:w="80"/>
-              <w:bottom w:type="dxa" w:w="80"/>
-              <w:right w:type="dxa" w:w="80"/>
-            </w:tcMar>
-            <w:vAlign w:val="top"/>
-          </w:tcPr>
-          <w:p>
-            <w:pPr>
-              <w:pStyle w:val="Normal.0"/>
-              <w:spacing w:after="0" w:line="220" w:lineRule="atLeast"/>
-              <w:jc w:val="center"/>
-            </w:pPr>
-            <w:r>
-              <w:rPr>
-                <w:rFonts w:eastAsia="Arial Unicode MS" w:hint="eastAsia"/>
-                <w:rtl w:val="0"/>
-              </w:rPr>
-              <w:t>用户</w:t>
-            </w:r>
-            <w:r>
-              <w:rPr>
-                <w:rFonts w:ascii="Arial Unicode MS" w:hAnsi="Arial Unicode MS"/>
-                <w:rtl w:val="0"/>
-              </w:rPr>
-              <w:t>id</w:t>
-            </w:r>
-          </w:p>
-        </w:tc>
-      </w:tr>
-    </w:tbl>
+    <w:p>
+      <w:pPr>
+        <w:pStyle w:val="Normal.0"/>
+        <w:widowControl w:val="0"/>
+        <w:ind w:left="216" w:hanging="216"/>
+      </w:pPr>
+    </w:p>
+    <w:p>
+      <w:pPr>
+        <w:pStyle w:val="Normal.0"/>
+        <w:widowControl w:val="0"/>
+        <w:ind w:left="216" w:hanging="216"/>
+      </w:pPr>
+    </w:p>
+    <w:p>
+      <w:pPr>
+        <w:pStyle w:val="Normal.0"/>
+        <w:widowControl w:val="0"/>
+        <w:ind w:left="216" w:hanging="216"/>
+      </w:pPr>
+    </w:p>
+    <w:p>
+      <w:pPr>
+        <w:pStyle w:val="Normal.0"/>
+        <w:widowControl w:val="0"/>
+        <w:ind w:left="216" w:hanging="216"/>
+      </w:pPr>
+    </w:p>
     <w:p>
       <w:pPr>
         <w:pStyle w:val="Normal.0"/>
@@ -15419,7 +14653,7 @@
       <w:tblPr>
         <w:tblW w:w="8522" w:type="dxa"/>
         <w:jc w:val="left"/>
-        <w:tblInd w:w="216" w:type="dxa"/>
+        <w:tblInd w:w="324" w:type="dxa"/>
         <w:tblBorders>
           <w:top w:val="single" w:color="ffffff" w:sz="8" w:space="0" w:shadow="0" w:frame="0"/>
           <w:left w:val="single" w:color="ffffff" w:sz="8" w:space="0" w:shadow="0" w:frame="0"/>
@@ -15442,7 +14676,7 @@
           <w:shd w:val="clear" w:color="auto" w:fill="ced7e7"/>
         </w:tblPrEx>
         <w:trPr>
-          <w:trHeight w:val="380" w:hRule="atLeast"/>
+          <w:trHeight w:val="390" w:hRule="atLeast"/>
         </w:trPr>
         <w:tc>
           <w:tcPr>
@@ -15520,7 +14754,21 @@
             <w:r>
               <w:rPr>
                 <w:rFonts w:ascii="Tahoma" w:hAnsi="Tahoma"/>
-                <w:rtl w:val="0"/>
+                <w:caps w:val="0"/>
+                <w:smallCaps w:val="0"/>
+                <w:strike w:val="0"/>
+                <w:dstrike w:val="0"/>
+                <w:outline w:val="0"/>
+                <w:color w:val="000000"/>
+                <w:spacing w:val="0"/>
+                <w:kern w:val="0"/>
+                <w:position w:val="0"/>
+                <w:sz w:val="22"/>
+                <w:szCs w:val="22"/>
+                <w:u w:val="none" w:color="000000"/>
+                <w:vertAlign w:val="baseline"/>
+                <w:rtl w:val="0"/>
+                <w:lang w:val="en-US"/>
               </w:rPr>
               <w:t>Imagedit</w:t>
             </w:r>
@@ -15604,6 +14852,19 @@
             <w:r>
               <w:rPr>
                 <w:rFonts w:ascii="微软雅黑" w:cs="微软雅黑" w:hAnsi="微软雅黑" w:eastAsia="微软雅黑"/>
+                <w:caps w:val="0"/>
+                <w:smallCaps w:val="0"/>
+                <w:strike w:val="0"/>
+                <w:dstrike w:val="0"/>
+                <w:outline w:val="0"/>
+                <w:color w:val="000000"/>
+                <w:spacing w:val="0"/>
+                <w:kern w:val="0"/>
+                <w:position w:val="0"/>
+                <w:sz w:val="22"/>
+                <w:szCs w:val="22"/>
+                <w:u w:val="none" w:color="000000"/>
+                <w:vertAlign w:val="baseline"/>
                 <w:rtl w:val="0"/>
                 <w:lang w:val="zh-TW" w:eastAsia="zh-TW"/>
               </w:rPr>
@@ -15617,7 +14878,7 @@
           <w:shd w:val="clear" w:color="auto" w:fill="ced7e7"/>
         </w:tblPrEx>
         <w:trPr>
-          <w:trHeight w:val="380" w:hRule="atLeast"/>
+          <w:trHeight w:val="390" w:hRule="atLeast"/>
         </w:trPr>
         <w:tc>
           <w:tcPr>
@@ -15639,28 +14900,13 @@
           </w:tcPr>
           <w:p>
             <w:pPr>
-              <w:keepNext w:val="0"/>
-              <w:keepLines w:val="0"/>
-              <w:pageBreakBefore w:val="0"/>
-              <w:widowControl w:val="1"/>
-              <w:shd w:val="clear" w:color="auto" w:fill="auto"/>
-              <w:suppressAutoHyphens w:val="0"/>
-              <w:bidi w:val="0"/>
-              <w:spacing w:before="0" w:after="200" w:line="220" w:lineRule="atLeast"/>
-              <w:ind w:left="0" w:right="0" w:firstLine="0"/>
-              <w:jc w:val="center"/>
-              <w:outlineLvl w:val="9"/>
-              <w:rPr>
-                <w:rtl w:val="0"/>
-              </w:rPr>
-            </w:pPr>
-            <w:r>
-              <w:rPr>
-                <w:rFonts w:ascii="Arial Unicode MS" w:cs="Arial Unicode MS" w:hAnsi="Arial Unicode MS" w:eastAsia="Arial Unicode MS" w:hint="eastAsia"/>
-                <w:b w:val="0"/>
-                <w:bCs w:val="0"/>
-                <w:i w:val="0"/>
-                <w:iCs w:val="0"/>
+              <w:pStyle w:val="Normal.0"/>
+              <w:spacing w:line="220" w:lineRule="atLeast"/>
+              <w:jc w:val="center"/>
+            </w:pPr>
+            <w:r>
+              <w:rPr>
+                <w:rFonts w:eastAsia="Arial Unicode MS" w:hint="eastAsia"/>
                 <w:caps w:val="0"/>
                 <w:smallCaps w:val="0"/>
                 <w:strike w:val="0"/>
@@ -15707,7 +14953,21 @@
             <w:r>
               <w:rPr>
                 <w:rFonts w:ascii="Tahoma" w:hAnsi="Tahoma"/>
-                <w:rtl w:val="0"/>
+                <w:caps w:val="0"/>
+                <w:smallCaps w:val="0"/>
+                <w:strike w:val="0"/>
+                <w:dstrike w:val="0"/>
+                <w:outline w:val="0"/>
+                <w:color w:val="000000"/>
+                <w:spacing w:val="0"/>
+                <w:kern w:val="0"/>
+                <w:position w:val="0"/>
+                <w:sz w:val="22"/>
+                <w:szCs w:val="22"/>
+                <w:u w:val="none" w:color="000000"/>
+                <w:vertAlign w:val="baseline"/>
+                <w:rtl w:val="0"/>
+                <w:lang w:val="en-US"/>
               </w:rPr>
               <w:t>reMoveLabel</w:t>
             </w:r>
@@ -15747,7 +15007,7 @@
           <w:shd w:val="clear" w:color="auto" w:fill="ced7e7"/>
         </w:tblPrEx>
         <w:trPr>
-          <w:trHeight w:val="380" w:hRule="atLeast"/>
+          <w:trHeight w:val="390" w:hRule="atLeast"/>
         </w:trPr>
         <w:tc>
           <w:tcPr>
@@ -15903,7 +15163,7 @@
           <w:shd w:val="clear" w:color="auto" w:fill="ced7e7"/>
         </w:tblPrEx>
         <w:trPr>
-          <w:trHeight w:val="380" w:hRule="atLeast"/>
+          <w:trHeight w:val="390" w:hRule="atLeast"/>
         </w:trPr>
         <w:tc>
           <w:tcPr>
@@ -15925,42 +15185,28 @@
           </w:tcPr>
           <w:p>
             <w:pPr>
-              <w:keepNext w:val="0"/>
-              <w:keepLines w:val="0"/>
-              <w:pageBreakBefore w:val="0"/>
-              <w:widowControl w:val="1"/>
-              <w:shd w:val="clear" w:color="auto" w:fill="auto"/>
-              <w:suppressAutoHyphens w:val="0"/>
-              <w:bidi w:val="0"/>
-              <w:spacing w:before="0" w:after="0" w:line="220" w:lineRule="atLeast"/>
-              <w:ind w:left="0" w:right="0" w:firstLine="0"/>
-              <w:jc w:val="center"/>
-              <w:outlineLvl w:val="9"/>
-              <w:rPr>
-                <w:rtl w:val="0"/>
-              </w:rPr>
-            </w:pPr>
-            <w:r>
-              <w:rPr>
-                <w:rFonts w:ascii="Arial Unicode MS" w:cs="Arial Unicode MS" w:hAnsi="Arial Unicode MS" w:eastAsia="Arial Unicode MS"/>
-                <w:b w:val="0"/>
-                <w:bCs w:val="0"/>
-                <w:i w:val="0"/>
-                <w:iCs w:val="0"/>
-                <w:caps w:val="0"/>
-                <w:smallCaps w:val="0"/>
-                <w:strike w:val="0"/>
-                <w:dstrike w:val="0"/>
-                <w:outline w:val="0"/>
-                <w:color w:val="000000"/>
-                <w:spacing w:val="0"/>
-                <w:kern w:val="0"/>
-                <w:position w:val="0"/>
-                <w:sz w:val="22"/>
-                <w:szCs w:val="22"/>
-                <w:u w:val="none" w:color="000000"/>
-                <w:vertAlign w:val="baseline"/>
-                <w:rtl w:val="0"/>
+              <w:pStyle w:val="Normal.0"/>
+              <w:spacing w:after="0" w:line="220" w:lineRule="atLeast"/>
+              <w:jc w:val="center"/>
+            </w:pPr>
+            <w:r>
+              <w:rPr>
+                <w:rFonts w:ascii="Arial Unicode MS" w:hAnsi="Arial Unicode MS"/>
+                <w:caps w:val="0"/>
+                <w:smallCaps w:val="0"/>
+                <w:strike w:val="0"/>
+                <w:dstrike w:val="0"/>
+                <w:outline w:val="0"/>
+                <w:color w:val="000000"/>
+                <w:spacing w:val="0"/>
+                <w:kern w:val="0"/>
+                <w:position w:val="0"/>
+                <w:sz w:val="22"/>
+                <w:szCs w:val="22"/>
+                <w:u w:val="none" w:color="000000"/>
+                <w:vertAlign w:val="baseline"/>
+                <w:rtl w:val="0"/>
+                <w:lang w:val="en-US"/>
               </w:rPr>
               <w:t>pictureId</w:t>
             </w:r>
@@ -16034,66 +15280,49 @@
           </w:tcPr>
           <w:p>
             <w:pPr>
-              <w:keepNext w:val="0"/>
-              <w:keepLines w:val="0"/>
-              <w:pageBreakBefore w:val="0"/>
-              <w:widowControl w:val="1"/>
-              <w:shd w:val="clear" w:color="auto" w:fill="auto"/>
-              <w:suppressAutoHyphens w:val="0"/>
-              <w:bidi w:val="0"/>
-              <w:spacing w:before="0" w:after="0" w:line="220" w:lineRule="atLeast"/>
-              <w:ind w:left="0" w:right="0" w:firstLine="0"/>
-              <w:jc w:val="center"/>
-              <w:outlineLvl w:val="9"/>
-              <w:rPr>
-                <w:rtl w:val="0"/>
-              </w:rPr>
-            </w:pPr>
-            <w:r>
-              <w:rPr>
-                <w:rFonts w:ascii="Arial Unicode MS" w:cs="Arial Unicode MS" w:hAnsi="Arial Unicode MS" w:eastAsia="Arial Unicode MS" w:hint="eastAsia"/>
-                <w:b w:val="0"/>
-                <w:bCs w:val="0"/>
-                <w:i w:val="0"/>
-                <w:iCs w:val="0"/>
-                <w:caps w:val="0"/>
-                <w:smallCaps w:val="0"/>
-                <w:strike w:val="0"/>
-                <w:dstrike w:val="0"/>
-                <w:outline w:val="0"/>
-                <w:color w:val="000000"/>
-                <w:spacing w:val="0"/>
-                <w:kern w:val="0"/>
-                <w:position w:val="0"/>
-                <w:sz w:val="22"/>
-                <w:szCs w:val="22"/>
-                <w:u w:val="none" w:color="000000"/>
-                <w:vertAlign w:val="baseline"/>
-                <w:rtl w:val="0"/>
+              <w:pStyle w:val="Normal.0"/>
+              <w:spacing w:after="0" w:line="220" w:lineRule="atLeast"/>
+              <w:jc w:val="center"/>
+            </w:pPr>
+            <w:r>
+              <w:rPr>
+                <w:rFonts w:eastAsia="Arial Unicode MS" w:hint="eastAsia"/>
+                <w:caps w:val="0"/>
+                <w:smallCaps w:val="0"/>
+                <w:strike w:val="0"/>
+                <w:dstrike w:val="0"/>
+                <w:outline w:val="0"/>
+                <w:color w:val="000000"/>
+                <w:spacing w:val="0"/>
+                <w:kern w:val="0"/>
+                <w:position w:val="0"/>
+                <w:sz w:val="22"/>
+                <w:szCs w:val="22"/>
+                <w:u w:val="none" w:color="000000"/>
+                <w:vertAlign w:val="baseline"/>
+                <w:rtl w:val="0"/>
+                <w:lang w:val="zh-CN" w:eastAsia="zh-CN"/>
               </w:rPr>
               <w:t>图片</w:t>
             </w:r>
             <w:r>
               <w:rPr>
-                <w:rFonts w:ascii="Arial Unicode MS" w:cs="Arial Unicode MS" w:hAnsi="Arial Unicode MS" w:eastAsia="Arial Unicode MS"/>
-                <w:b w:val="0"/>
-                <w:bCs w:val="0"/>
-                <w:i w:val="0"/>
-                <w:iCs w:val="0"/>
-                <w:caps w:val="0"/>
-                <w:smallCaps w:val="0"/>
-                <w:strike w:val="0"/>
-                <w:dstrike w:val="0"/>
-                <w:outline w:val="0"/>
-                <w:color w:val="000000"/>
-                <w:spacing w:val="0"/>
-                <w:kern w:val="0"/>
-                <w:position w:val="0"/>
-                <w:sz w:val="22"/>
-                <w:szCs w:val="22"/>
-                <w:u w:val="none" w:color="000000"/>
-                <w:vertAlign w:val="baseline"/>
-                <w:rtl w:val="0"/>
+                <w:rFonts w:ascii="Arial Unicode MS" w:hAnsi="Arial Unicode MS"/>
+                <w:caps w:val="0"/>
+                <w:smallCaps w:val="0"/>
+                <w:strike w:val="0"/>
+                <w:dstrike w:val="0"/>
+                <w:outline w:val="0"/>
+                <w:color w:val="000000"/>
+                <w:spacing w:val="0"/>
+                <w:kern w:val="0"/>
+                <w:position w:val="0"/>
+                <w:sz w:val="22"/>
+                <w:szCs w:val="22"/>
+                <w:u w:val="none" w:color="000000"/>
+                <w:vertAlign w:val="baseline"/>
+                <w:rtl w:val="0"/>
+                <w:lang w:val="en-US"/>
               </w:rPr>
               <w:t>id</w:t>
             </w:r>
@@ -16105,7 +15334,7 @@
           <w:shd w:val="clear" w:color="auto" w:fill="ced7e7"/>
         </w:tblPrEx>
         <w:trPr>
-          <w:trHeight w:val="380" w:hRule="atLeast"/>
+          <w:trHeight w:val="390" w:hRule="atLeast"/>
         </w:trPr>
         <w:tc>
           <w:tcPr>
@@ -16133,8 +15362,21 @@
             </w:pPr>
             <w:r>
               <w:rPr>
-                <w:rFonts w:ascii="Arial Unicode MS" w:hAnsi="Arial Unicode MS"/>
-                <w:rtl w:val="0"/>
+                <w:caps w:val="0"/>
+                <w:smallCaps w:val="0"/>
+                <w:strike w:val="0"/>
+                <w:dstrike w:val="0"/>
+                <w:outline w:val="0"/>
+                <w:color w:val="000000"/>
+                <w:spacing w:val="0"/>
+                <w:kern w:val="0"/>
+                <w:position w:val="0"/>
+                <w:sz w:val="22"/>
+                <w:szCs w:val="22"/>
+                <w:u w:val="none" w:color="000000"/>
+                <w:vertAlign w:val="baseline"/>
+                <w:rtl w:val="0"/>
+                <w:lang w:val="en-US"/>
               </w:rPr>
               <w:t>labelId</w:t>
             </w:r>
@@ -16215,6 +15457,19 @@
             <w:r>
               <w:rPr>
                 <w:rFonts w:ascii="微软雅黑" w:cs="微软雅黑" w:hAnsi="微软雅黑" w:eastAsia="微软雅黑"/>
+                <w:caps w:val="0"/>
+                <w:smallCaps w:val="0"/>
+                <w:strike w:val="0"/>
+                <w:dstrike w:val="0"/>
+                <w:outline w:val="0"/>
+                <w:color w:val="000000"/>
+                <w:spacing w:val="0"/>
+                <w:kern w:val="0"/>
+                <w:position w:val="0"/>
+                <w:sz w:val="22"/>
+                <w:szCs w:val="22"/>
+                <w:u w:val="none" w:color="000000"/>
+                <w:vertAlign w:val="baseline"/>
                 <w:rtl w:val="0"/>
                 <w:lang w:val="zh-TW" w:eastAsia="zh-TW"/>
               </w:rPr>
@@ -16223,6 +15478,19 @@
             <w:r>
               <w:rPr>
                 <w:rFonts w:ascii="微软雅黑" w:cs="微软雅黑" w:hAnsi="微软雅黑" w:eastAsia="微软雅黑"/>
+                <w:caps w:val="0"/>
+                <w:smallCaps w:val="0"/>
+                <w:strike w:val="0"/>
+                <w:dstrike w:val="0"/>
+                <w:outline w:val="0"/>
+                <w:color w:val="000000"/>
+                <w:spacing w:val="0"/>
+                <w:kern w:val="0"/>
+                <w:position w:val="0"/>
+                <w:sz w:val="22"/>
+                <w:szCs w:val="22"/>
+                <w:u w:val="none" w:color="000000"/>
+                <w:vertAlign w:val="baseline"/>
                 <w:rtl w:val="0"/>
                 <w:lang w:val="zh-TW" w:eastAsia="zh-TW"/>
               </w:rPr>
@@ -16236,7 +15504,7 @@
           <w:shd w:val="clear" w:color="auto" w:fill="ced7e7"/>
         </w:tblPrEx>
         <w:trPr>
-          <w:trHeight w:val="380" w:hRule="atLeast"/>
+          <w:trHeight w:val="390" w:hRule="atLeast"/>
         </w:trPr>
         <w:tc>
           <w:tcPr>
@@ -16258,42 +15526,28 @@
           </w:tcPr>
           <w:p>
             <w:pPr>
-              <w:keepNext w:val="0"/>
-              <w:keepLines w:val="0"/>
-              <w:pageBreakBefore w:val="0"/>
-              <w:widowControl w:val="1"/>
-              <w:shd w:val="clear" w:color="auto" w:fill="auto"/>
-              <w:suppressAutoHyphens w:val="0"/>
-              <w:bidi w:val="0"/>
-              <w:spacing w:before="0" w:after="0" w:line="220" w:lineRule="atLeast"/>
-              <w:ind w:left="0" w:right="0" w:firstLine="0"/>
-              <w:jc w:val="center"/>
-              <w:outlineLvl w:val="9"/>
-              <w:rPr>
-                <w:rtl w:val="0"/>
-              </w:rPr>
-            </w:pPr>
-            <w:r>
-              <w:rPr>
-                <w:rFonts w:ascii="Arial Unicode MS" w:cs="Arial Unicode MS" w:hAnsi="Arial Unicode MS" w:eastAsia="Arial Unicode MS"/>
-                <w:b w:val="0"/>
-                <w:bCs w:val="0"/>
-                <w:i w:val="0"/>
-                <w:iCs w:val="0"/>
-                <w:caps w:val="0"/>
-                <w:smallCaps w:val="0"/>
-                <w:strike w:val="0"/>
-                <w:dstrike w:val="0"/>
-                <w:outline w:val="0"/>
-                <w:color w:val="000000"/>
-                <w:spacing w:val="0"/>
-                <w:kern w:val="0"/>
-                <w:position w:val="0"/>
-                <w:sz w:val="22"/>
-                <w:szCs w:val="22"/>
-                <w:u w:val="none" w:color="000000"/>
-                <w:vertAlign w:val="baseline"/>
-                <w:rtl w:val="0"/>
+              <w:pStyle w:val="Normal.0"/>
+              <w:spacing w:after="0" w:line="220" w:lineRule="atLeast"/>
+              <w:jc w:val="center"/>
+            </w:pPr>
+            <w:r>
+              <w:rPr>
+                <w:rFonts w:ascii="Arial Unicode MS" w:hAnsi="Arial Unicode MS"/>
+                <w:caps w:val="0"/>
+                <w:smallCaps w:val="0"/>
+                <w:strike w:val="0"/>
+                <w:dstrike w:val="0"/>
+                <w:outline w:val="0"/>
+                <w:color w:val="000000"/>
+                <w:spacing w:val="0"/>
+                <w:kern w:val="0"/>
+                <w:position w:val="0"/>
+                <w:sz w:val="22"/>
+                <w:szCs w:val="22"/>
+                <w:u w:val="none" w:color="000000"/>
+                <w:vertAlign w:val="baseline"/>
+                <w:rtl w:val="0"/>
+                <w:lang w:val="en-US"/>
               </w:rPr>
               <w:t>phoneNumber</w:t>
             </w:r>
@@ -16319,42 +15573,28 @@
           </w:tcPr>
           <w:p>
             <w:pPr>
-              <w:keepNext w:val="0"/>
-              <w:keepLines w:val="0"/>
-              <w:pageBreakBefore w:val="0"/>
-              <w:widowControl w:val="1"/>
-              <w:shd w:val="clear" w:color="auto" w:fill="auto"/>
-              <w:suppressAutoHyphens w:val="0"/>
-              <w:bidi w:val="0"/>
-              <w:spacing w:before="0" w:after="0" w:line="220" w:lineRule="atLeast"/>
-              <w:ind w:left="0" w:right="0" w:firstLine="0"/>
-              <w:jc w:val="center"/>
-              <w:outlineLvl w:val="9"/>
-              <w:rPr>
-                <w:rtl w:val="0"/>
-              </w:rPr>
-            </w:pPr>
-            <w:r>
-              <w:rPr>
-                <w:rFonts w:ascii="Arial Unicode MS" w:cs="Arial Unicode MS" w:hAnsi="Arial Unicode MS" w:eastAsia="Arial Unicode MS" w:hint="eastAsia"/>
-                <w:b w:val="0"/>
-                <w:bCs w:val="0"/>
-                <w:i w:val="0"/>
-                <w:iCs w:val="0"/>
-                <w:caps w:val="0"/>
-                <w:smallCaps w:val="0"/>
-                <w:strike w:val="0"/>
-                <w:dstrike w:val="0"/>
-                <w:outline w:val="0"/>
-                <w:color w:val="000000"/>
-                <w:spacing w:val="0"/>
-                <w:kern w:val="0"/>
-                <w:position w:val="0"/>
-                <w:sz w:val="22"/>
-                <w:szCs w:val="22"/>
-                <w:u w:val="none" w:color="000000"/>
-                <w:vertAlign w:val="baseline"/>
-                <w:rtl w:val="0"/>
+              <w:pStyle w:val="Normal.0"/>
+              <w:spacing w:after="0" w:line="220" w:lineRule="atLeast"/>
+              <w:jc w:val="center"/>
+            </w:pPr>
+            <w:r>
+              <w:rPr>
+                <w:rFonts w:eastAsia="Arial Unicode MS" w:hint="eastAsia"/>
+                <w:caps w:val="0"/>
+                <w:smallCaps w:val="0"/>
+                <w:strike w:val="0"/>
+                <w:dstrike w:val="0"/>
+                <w:outline w:val="0"/>
+                <w:color w:val="000000"/>
+                <w:spacing w:val="0"/>
+                <w:kern w:val="0"/>
+                <w:position w:val="0"/>
+                <w:sz w:val="22"/>
+                <w:szCs w:val="22"/>
+                <w:u w:val="none" w:color="000000"/>
+                <w:vertAlign w:val="baseline"/>
+                <w:rtl w:val="0"/>
+                <w:lang w:val="ja-JP" w:eastAsia="ja-JP"/>
               </w:rPr>
               <w:t>字符串</w:t>
             </w:r>
@@ -16388,6 +15628,19 @@
             <w:r>
               <w:rPr>
                 <w:rFonts w:ascii="微软雅黑" w:cs="微软雅黑" w:hAnsi="微软雅黑" w:eastAsia="微软雅黑"/>
+                <w:caps w:val="0"/>
+                <w:smallCaps w:val="0"/>
+                <w:strike w:val="0"/>
+                <w:dstrike w:val="0"/>
+                <w:outline w:val="0"/>
+                <w:color w:val="000000"/>
+                <w:spacing w:val="0"/>
+                <w:kern w:val="0"/>
+                <w:position w:val="0"/>
+                <w:sz w:val="22"/>
+                <w:szCs w:val="22"/>
+                <w:u w:val="none" w:color="000000"/>
+                <w:vertAlign w:val="baseline"/>
                 <w:rtl w:val="0"/>
                 <w:lang w:val="zh-TW" w:eastAsia="zh-TW"/>
               </w:rPr>
@@ -16401,7 +15654,7 @@
           <w:shd w:val="clear" w:color="auto" w:fill="ced7e7"/>
         </w:tblPrEx>
         <w:trPr>
-          <w:trHeight w:val="380" w:hRule="atLeast"/>
+          <w:trHeight w:val="390" w:hRule="atLeast"/>
         </w:trPr>
         <w:tc>
           <w:tcPr>
@@ -16423,42 +15676,28 @@
           </w:tcPr>
           <w:p>
             <w:pPr>
-              <w:keepNext w:val="0"/>
-              <w:keepLines w:val="0"/>
-              <w:pageBreakBefore w:val="0"/>
-              <w:widowControl w:val="1"/>
-              <w:shd w:val="clear" w:color="auto" w:fill="auto"/>
-              <w:suppressAutoHyphens w:val="0"/>
-              <w:bidi w:val="0"/>
-              <w:spacing w:before="0" w:after="0" w:line="220" w:lineRule="atLeast"/>
-              <w:ind w:left="0" w:right="0" w:firstLine="0"/>
-              <w:jc w:val="center"/>
-              <w:outlineLvl w:val="9"/>
-              <w:rPr>
-                <w:rtl w:val="0"/>
-              </w:rPr>
-            </w:pPr>
-            <w:r>
-              <w:rPr>
-                <w:rFonts w:ascii="Arial Unicode MS" w:cs="Arial Unicode MS" w:hAnsi="Arial Unicode MS" w:eastAsia="Arial Unicode MS"/>
-                <w:b w:val="0"/>
-                <w:bCs w:val="0"/>
-                <w:i w:val="0"/>
-                <w:iCs w:val="0"/>
-                <w:caps w:val="0"/>
-                <w:smallCaps w:val="0"/>
-                <w:strike w:val="0"/>
-                <w:dstrike w:val="0"/>
-                <w:outline w:val="0"/>
-                <w:color w:val="000000"/>
-                <w:spacing w:val="0"/>
-                <w:kern w:val="0"/>
-                <w:position w:val="0"/>
-                <w:sz w:val="22"/>
-                <w:szCs w:val="22"/>
-                <w:u w:val="none" w:color="000000"/>
-                <w:vertAlign w:val="baseline"/>
-                <w:rtl w:val="0"/>
+              <w:pStyle w:val="Normal.0"/>
+              <w:spacing w:after="0" w:line="220" w:lineRule="atLeast"/>
+              <w:jc w:val="center"/>
+            </w:pPr>
+            <w:r>
+              <w:rPr>
+                <w:rFonts w:ascii="Arial Unicode MS" w:hAnsi="Arial Unicode MS"/>
+                <w:caps w:val="0"/>
+                <w:smallCaps w:val="0"/>
+                <w:strike w:val="0"/>
+                <w:dstrike w:val="0"/>
+                <w:outline w:val="0"/>
+                <w:color w:val="000000"/>
+                <w:spacing w:val="0"/>
+                <w:kern w:val="0"/>
+                <w:position w:val="0"/>
+                <w:sz w:val="22"/>
+                <w:szCs w:val="22"/>
+                <w:u w:val="none" w:color="000000"/>
+                <w:vertAlign w:val="baseline"/>
+                <w:rtl w:val="0"/>
+                <w:lang w:val="en-US"/>
               </w:rPr>
               <w:t>isValid</w:t>
             </w:r>
@@ -16484,42 +15723,28 @@
           </w:tcPr>
           <w:p>
             <w:pPr>
-              <w:keepNext w:val="0"/>
-              <w:keepLines w:val="0"/>
-              <w:pageBreakBefore w:val="0"/>
-              <w:widowControl w:val="1"/>
-              <w:shd w:val="clear" w:color="auto" w:fill="auto"/>
-              <w:suppressAutoHyphens w:val="0"/>
-              <w:bidi w:val="0"/>
-              <w:spacing w:before="0" w:after="0" w:line="220" w:lineRule="atLeast"/>
-              <w:ind w:left="0" w:right="0" w:firstLine="0"/>
-              <w:jc w:val="center"/>
-              <w:outlineLvl w:val="9"/>
-              <w:rPr>
-                <w:rtl w:val="0"/>
-              </w:rPr>
-            </w:pPr>
-            <w:r>
-              <w:rPr>
-                <w:rFonts w:ascii="Arial Unicode MS" w:cs="Arial Unicode MS" w:hAnsi="Arial Unicode MS" w:eastAsia="Arial Unicode MS" w:hint="eastAsia"/>
-                <w:b w:val="0"/>
-                <w:bCs w:val="0"/>
-                <w:i w:val="0"/>
-                <w:iCs w:val="0"/>
-                <w:caps w:val="0"/>
-                <w:smallCaps w:val="0"/>
-                <w:strike w:val="0"/>
-                <w:dstrike w:val="0"/>
-                <w:outline w:val="0"/>
-                <w:color w:val="000000"/>
-                <w:spacing w:val="0"/>
-                <w:kern w:val="0"/>
-                <w:position w:val="0"/>
-                <w:sz w:val="22"/>
-                <w:szCs w:val="22"/>
-                <w:u w:val="none" w:color="000000"/>
-                <w:vertAlign w:val="baseline"/>
-                <w:rtl w:val="0"/>
+              <w:pStyle w:val="Normal.0"/>
+              <w:spacing w:after="0" w:line="220" w:lineRule="atLeast"/>
+              <w:jc w:val="center"/>
+            </w:pPr>
+            <w:r>
+              <w:rPr>
+                <w:rFonts w:eastAsia="Arial Unicode MS" w:hint="eastAsia"/>
+                <w:caps w:val="0"/>
+                <w:smallCaps w:val="0"/>
+                <w:strike w:val="0"/>
+                <w:dstrike w:val="0"/>
+                <w:outline w:val="0"/>
+                <w:color w:val="000000"/>
+                <w:spacing w:val="0"/>
+                <w:kern w:val="0"/>
+                <w:position w:val="0"/>
+                <w:sz w:val="22"/>
+                <w:szCs w:val="22"/>
+                <w:u w:val="none" w:color="000000"/>
+                <w:vertAlign w:val="baseline"/>
+                <w:rtl w:val="0"/>
+                <w:lang w:val="ja-JP" w:eastAsia="ja-JP"/>
               </w:rPr>
               <w:t>字符串</w:t>
             </w:r>
@@ -16553,6 +15778,19 @@
             <w:r>
               <w:rPr>
                 <w:rFonts w:ascii="微软雅黑" w:cs="微软雅黑" w:hAnsi="微软雅黑" w:eastAsia="微软雅黑"/>
+                <w:caps w:val="0"/>
+                <w:smallCaps w:val="0"/>
+                <w:strike w:val="0"/>
+                <w:dstrike w:val="0"/>
+                <w:outline w:val="0"/>
+                <w:color w:val="000000"/>
+                <w:spacing w:val="0"/>
+                <w:kern w:val="0"/>
+                <w:position w:val="0"/>
+                <w:sz w:val="22"/>
+                <w:szCs w:val="22"/>
+                <w:u w:val="none" w:color="000000"/>
+                <w:vertAlign w:val="baseline"/>
                 <w:rtl w:val="0"/>
                 <w:lang w:val="zh-TW" w:eastAsia="zh-TW"/>
               </w:rPr>
@@ -16566,7 +15804,7 @@
           <w:shd w:val="clear" w:color="auto" w:fill="ced7e7"/>
         </w:tblPrEx>
         <w:trPr>
-          <w:trHeight w:val="380" w:hRule="atLeast"/>
+          <w:trHeight w:val="390" w:hRule="atLeast"/>
         </w:trPr>
         <w:tc>
           <w:tcPr>
@@ -16722,7 +15960,7 @@
           <w:shd w:val="clear" w:color="auto" w:fill="ced7e7"/>
         </w:tblPrEx>
         <w:trPr>
-          <w:trHeight w:val="380" w:hRule="atLeast"/>
+          <w:trHeight w:val="390" w:hRule="atLeast"/>
         </w:trPr>
         <w:tc>
           <w:tcPr>
@@ -16865,8 +16103,26 @@
             </w:pPr>
             <w:r>
               <w:rPr>
-                <w:rFonts w:eastAsia="Tahoma" w:hint="eastAsia"/>
-                <w:rtl w:val="0"/>
+                <w:rFonts w:ascii="Arial Unicode MS" w:cs="Arial Unicode MS" w:hAnsi="Arial Unicode MS" w:eastAsia="Arial Unicode MS" w:hint="eastAsia"/>
+                <w:b w:val="0"/>
+                <w:bCs w:val="0"/>
+                <w:i w:val="0"/>
+                <w:iCs w:val="0"/>
+                <w:caps w:val="0"/>
+                <w:smallCaps w:val="0"/>
+                <w:strike w:val="0"/>
+                <w:dstrike w:val="0"/>
+                <w:outline w:val="0"/>
+                <w:color w:val="000000"/>
+                <w:spacing w:val="0"/>
+                <w:kern w:val="0"/>
+                <w:position w:val="0"/>
+                <w:sz w:val="22"/>
+                <w:szCs w:val="22"/>
+                <w:u w:val="none" w:color="000000"/>
+                <w:vertAlign w:val="baseline"/>
+                <w:rtl w:val="0"/>
+                <w:lang w:val="zh-CN" w:eastAsia="zh-CN"/>
               </w:rPr>
               <w:t>状态码</w:t>
             </w:r>
@@ -16874,6 +16130,13 @@
         </w:tc>
       </w:tr>
     </w:tbl>
+    <w:p>
+      <w:pPr>
+        <w:pStyle w:val="Normal.0"/>
+        <w:widowControl w:val="0"/>
+        <w:ind w:left="216" w:hanging="216"/>
+      </w:pPr>
+    </w:p>
     <w:p>
       <w:pPr>
         <w:pStyle w:val="Normal.0"/>
@@ -16906,7 +16169,7 @@
       <w:tblPr>
         <w:tblW w:w="8522" w:type="dxa"/>
         <w:jc w:val="left"/>
-        <w:tblInd w:w="432" w:type="dxa"/>
+        <w:tblInd w:w="540" w:type="dxa"/>
         <w:tblBorders>
           <w:top w:val="single" w:color="ffffff" w:sz="8" w:space="0" w:shadow="0" w:frame="0"/>
           <w:left w:val="single" w:color="ffffff" w:sz="8" w:space="0" w:shadow="0" w:frame="0"/>
@@ -16929,7 +16192,7 @@
           <w:shd w:val="clear" w:color="auto" w:fill="ced7e7"/>
         </w:tblPrEx>
         <w:trPr>
-          <w:trHeight w:val="380" w:hRule="atLeast"/>
+          <w:trHeight w:val="390" w:hRule="atLeast"/>
         </w:trPr>
         <w:tc>
           <w:tcPr>
@@ -17129,7 +16392,7 @@
           <w:shd w:val="clear" w:color="auto" w:fill="ced7e7"/>
         </w:tblPrEx>
         <w:trPr>
-          <w:trHeight w:val="380" w:hRule="atLeast"/>
+          <w:trHeight w:val="390" w:hRule="atLeast"/>
         </w:trPr>
         <w:tc>
           <w:tcPr>
@@ -17285,7 +16548,7 @@
           <w:shd w:val="clear" w:color="auto" w:fill="ced7e7"/>
         </w:tblPrEx>
         <w:trPr>
-          <w:trHeight w:val="380" w:hRule="atLeast"/>
+          <w:trHeight w:val="390" w:hRule="atLeast"/>
         </w:trPr>
         <w:tc>
           <w:tcPr>
@@ -17497,7 +16760,7 @@
           <w:shd w:val="clear" w:color="auto" w:fill="ced7e7"/>
         </w:tblPrEx>
         <w:trPr>
-          <w:trHeight w:val="380" w:hRule="atLeast"/>
+          <w:trHeight w:val="390" w:hRule="atLeast"/>
         </w:trPr>
         <w:tc>
           <w:tcPr>
@@ -17653,7 +16916,7 @@
           <w:shd w:val="clear" w:color="auto" w:fill="ced7e7"/>
         </w:tblPrEx>
         <w:trPr>
-          <w:trHeight w:val="380" w:hRule="atLeast"/>
+          <w:trHeight w:val="390" w:hRule="atLeast"/>
         </w:trPr>
         <w:tc>
           <w:tcPr>
@@ -17801,7 +17064,7 @@
           <w:shd w:val="clear" w:color="auto" w:fill="ced7e7"/>
         </w:tblPrEx>
         <w:trPr>
-          <w:trHeight w:val="380" w:hRule="atLeast"/>
+          <w:trHeight w:val="390" w:hRule="atLeast"/>
         </w:trPr>
         <w:tc>
           <w:tcPr>
@@ -17948,7 +17211,7 @@
           <w:shd w:val="clear" w:color="auto" w:fill="ced7e7"/>
         </w:tblPrEx>
         <w:trPr>
-          <w:trHeight w:val="380" w:hRule="atLeast"/>
+          <w:trHeight w:val="390" w:hRule="atLeast"/>
         </w:trPr>
         <w:tc>
           <w:tcPr>
@@ -18095,7 +17358,7 @@
           <w:shd w:val="clear" w:color="auto" w:fill="ced7e7"/>
         </w:tblPrEx>
         <w:trPr>
-          <w:trHeight w:val="380" w:hRule="atLeast"/>
+          <w:trHeight w:val="390" w:hRule="atLeast"/>
         </w:trPr>
         <w:tc>
           <w:tcPr>
@@ -18286,7 +17549,7 @@
           <w:shd w:val="clear" w:color="auto" w:fill="ced7e7"/>
         </w:tblPrEx>
         <w:trPr>
-          <w:trHeight w:val="380" w:hRule="atLeast"/>
+          <w:trHeight w:val="390" w:hRule="atLeast"/>
         </w:trPr>
         <w:tc>
           <w:tcPr>
@@ -18433,7 +17696,7 @@
           <w:shd w:val="clear" w:color="auto" w:fill="ced7e7"/>
         </w:tblPrEx>
         <w:trPr>
-          <w:trHeight w:val="380" w:hRule="atLeast"/>
+          <w:trHeight w:val="390" w:hRule="atLeast"/>
         </w:trPr>
         <w:tc>
           <w:tcPr>
@@ -18600,7 +17863,7 @@
           <w:shd w:val="clear" w:color="auto" w:fill="ced7e7"/>
         </w:tblPrEx>
         <w:trPr>
-          <w:trHeight w:val="380" w:hRule="atLeast"/>
+          <w:trHeight w:val="390" w:hRule="atLeast"/>
         </w:trPr>
         <w:tc>
           <w:tcPr>
@@ -18766,6 +18029,13 @@
         </w:tc>
       </w:tr>
     </w:tbl>
+    <w:p>
+      <w:pPr>
+        <w:pStyle w:val="Normal.0"/>
+        <w:widowControl w:val="0"/>
+        <w:ind w:left="432" w:hanging="432"/>
+      </w:pPr>
+    </w:p>
     <w:p>
       <w:pPr>
         <w:pStyle w:val="Normal.0"/>
@@ -18815,7 +18085,7 @@
       <w:tblPr>
         <w:tblW w:w="8522" w:type="dxa"/>
         <w:jc w:val="left"/>
-        <w:tblInd w:w="648" w:type="dxa"/>
+        <w:tblInd w:w="756" w:type="dxa"/>
         <w:tblBorders>
           <w:top w:val="single" w:color="ffffff" w:sz="8" w:space="0" w:shadow="0" w:frame="0"/>
           <w:left w:val="single" w:color="ffffff" w:sz="8" w:space="0" w:shadow="0" w:frame="0"/>
@@ -18838,7 +18108,7 @@
           <w:shd w:val="clear" w:color="auto" w:fill="ced7e7"/>
         </w:tblPrEx>
         <w:trPr>
-          <w:trHeight w:val="380" w:hRule="atLeast"/>
+          <w:trHeight w:val="390" w:hRule="atLeast"/>
         </w:trPr>
         <w:tc>
           <w:tcPr>
@@ -19038,7 +18308,7 @@
           <w:shd w:val="clear" w:color="auto" w:fill="ced7e7"/>
         </w:tblPrEx>
         <w:trPr>
-          <w:trHeight w:val="380" w:hRule="atLeast"/>
+          <w:trHeight w:val="390" w:hRule="atLeast"/>
         </w:trPr>
         <w:tc>
           <w:tcPr>
@@ -19194,7 +18464,7 @@
           <w:shd w:val="clear" w:color="auto" w:fill="ced7e7"/>
         </w:tblPrEx>
         <w:trPr>
-          <w:trHeight w:val="380" w:hRule="atLeast"/>
+          <w:trHeight w:val="390" w:hRule="atLeast"/>
         </w:trPr>
         <w:tc>
           <w:tcPr>
@@ -19364,7 +18634,7 @@
           <w:shd w:val="clear" w:color="auto" w:fill="ced7e7"/>
         </w:tblPrEx>
         <w:trPr>
-          <w:trHeight w:val="380" w:hRule="atLeast"/>
+          <w:trHeight w:val="390" w:hRule="atLeast"/>
         </w:trPr>
         <w:tc>
           <w:tcPr>
@@ -19576,7 +18846,7 @@
           <w:shd w:val="clear" w:color="auto" w:fill="ced7e7"/>
         </w:tblPrEx>
         <w:trPr>
-          <w:trHeight w:val="380" w:hRule="atLeast"/>
+          <w:trHeight w:val="390" w:hRule="atLeast"/>
         </w:trPr>
         <w:tc>
           <w:tcPr>
@@ -19724,7 +18994,7 @@
           <w:shd w:val="clear" w:color="auto" w:fill="ced7e7"/>
         </w:tblPrEx>
         <w:trPr>
-          <w:trHeight w:val="380" w:hRule="atLeast"/>
+          <w:trHeight w:val="390" w:hRule="atLeast"/>
         </w:trPr>
         <w:tc>
           <w:tcPr>
@@ -19893,7 +19163,7 @@
           <w:shd w:val="clear" w:color="auto" w:fill="ced7e7"/>
         </w:tblPrEx>
         <w:trPr>
-          <w:trHeight w:val="380" w:hRule="atLeast"/>
+          <w:trHeight w:val="390" w:hRule="atLeast"/>
         </w:trPr>
         <w:tc>
           <w:tcPr>
@@ -20049,7 +19319,7 @@
           <w:shd w:val="clear" w:color="auto" w:fill="ced7e7"/>
         </w:tblPrEx>
         <w:trPr>
-          <w:trHeight w:val="380" w:hRule="atLeast"/>
+          <w:trHeight w:val="390" w:hRule="atLeast"/>
         </w:trPr>
         <w:tc>
           <w:tcPr>
@@ -20261,7 +19531,7 @@
           <w:shd w:val="clear" w:color="auto" w:fill="ced7e7"/>
         </w:tblPrEx>
         <w:trPr>
-          <w:trHeight w:val="380" w:hRule="atLeast"/>
+          <w:trHeight w:val="390" w:hRule="atLeast"/>
         </w:trPr>
         <w:tc>
           <w:tcPr>
@@ -20431,7 +19701,7 @@
           <w:shd w:val="clear" w:color="auto" w:fill="ced7e7"/>
         </w:tblPrEx>
         <w:trPr>
-          <w:trHeight w:val="380" w:hRule="atLeast"/>
+          <w:trHeight w:val="390" w:hRule="atLeast"/>
         </w:trPr>
         <w:tc>
           <w:tcPr>
@@ -20601,7 +19871,7 @@
           <w:shd w:val="clear" w:color="auto" w:fill="ced7e7"/>
         </w:tblPrEx>
         <w:trPr>
-          <w:trHeight w:val="320" w:hRule="atLeast"/>
+          <w:trHeight w:val="330" w:hRule="atLeast"/>
         </w:trPr>
         <w:tc>
           <w:tcPr>
@@ -20659,7 +19929,7 @@
           <w:shd w:val="clear" w:color="auto" w:fill="ced7e7"/>
         </w:tblPrEx>
         <w:trPr>
-          <w:trHeight w:val="380" w:hRule="atLeast"/>
+          <w:trHeight w:val="390" w:hRule="atLeast"/>
         </w:trPr>
         <w:tc>
           <w:tcPr>
@@ -20763,7 +20033,7 @@
           <w:shd w:val="clear" w:color="auto" w:fill="ced7e7"/>
         </w:tblPrEx>
         <w:trPr>
-          <w:trHeight w:val="380" w:hRule="atLeast"/>
+          <w:trHeight w:val="390" w:hRule="atLeast"/>
         </w:trPr>
         <w:tc>
           <w:tcPr>
@@ -20867,7 +20137,7 @@
           <w:shd w:val="clear" w:color="auto" w:fill="ced7e7"/>
         </w:tblPrEx>
         <w:trPr>
-          <w:trHeight w:val="380" w:hRule="atLeast"/>
+          <w:trHeight w:val="390" w:hRule="atLeast"/>
         </w:trPr>
         <w:tc>
           <w:tcPr>
@@ -20971,7 +20241,7 @@
           <w:shd w:val="clear" w:color="auto" w:fill="ced7e7"/>
         </w:tblPrEx>
         <w:trPr>
-          <w:trHeight w:val="380" w:hRule="atLeast"/>
+          <w:trHeight w:val="390" w:hRule="atLeast"/>
         </w:trPr>
         <w:tc>
           <w:tcPr>
@@ -21074,7 +20344,7 @@
           <w:shd w:val="clear" w:color="auto" w:fill="ced7e7"/>
         </w:tblPrEx>
         <w:trPr>
-          <w:trHeight w:val="380" w:hRule="atLeast"/>
+          <w:trHeight w:val="390" w:hRule="atLeast"/>
         </w:trPr>
         <w:tc>
           <w:tcPr>
@@ -21177,7 +20447,7 @@
           <w:shd w:val="clear" w:color="auto" w:fill="ced7e7"/>
         </w:tblPrEx>
         <w:trPr>
-          <w:trHeight w:val="380" w:hRule="atLeast"/>
+          <w:trHeight w:val="390" w:hRule="atLeast"/>
         </w:trPr>
         <w:tc>
           <w:tcPr>
@@ -21280,7 +20550,7 @@
           <w:shd w:val="clear" w:color="auto" w:fill="ced7e7"/>
         </w:tblPrEx>
         <w:trPr>
-          <w:trHeight w:val="380" w:hRule="atLeast"/>
+          <w:trHeight w:val="390" w:hRule="atLeast"/>
         </w:trPr>
         <w:tc>
           <w:tcPr>
@@ -21383,7 +20653,7 @@
           <w:shd w:val="clear" w:color="auto" w:fill="ced7e7"/>
         </w:tblPrEx>
         <w:trPr>
-          <w:trHeight w:val="380" w:hRule="atLeast"/>
+          <w:trHeight w:val="390" w:hRule="atLeast"/>
         </w:trPr>
         <w:tc>
           <w:tcPr>
@@ -21507,7 +20777,7 @@
           <w:shd w:val="clear" w:color="auto" w:fill="ced7e7"/>
         </w:tblPrEx>
         <w:trPr>
-          <w:trHeight w:val="380" w:hRule="atLeast"/>
+          <w:trHeight w:val="390" w:hRule="atLeast"/>
         </w:trPr>
         <w:tc>
           <w:tcPr>
@@ -21610,7 +20880,7 @@
           <w:shd w:val="clear" w:color="auto" w:fill="ced7e7"/>
         </w:tblPrEx>
         <w:trPr>
-          <w:trHeight w:val="380" w:hRule="atLeast"/>
+          <w:trHeight w:val="390" w:hRule="atLeast"/>
         </w:trPr>
         <w:tc>
           <w:tcPr>
@@ -21713,7 +20983,7 @@
           <w:shd w:val="clear" w:color="auto" w:fill="ced7e7"/>
         </w:tblPrEx>
         <w:trPr>
-          <w:trHeight w:val="610" w:hRule="atLeast"/>
+          <w:trHeight w:val="620" w:hRule="atLeast"/>
         </w:trPr>
         <w:tc>
           <w:tcPr>
@@ -21816,7 +21086,7 @@
           <w:shd w:val="clear" w:color="auto" w:fill="ced7e7"/>
         </w:tblPrEx>
         <w:trPr>
-          <w:trHeight w:val="380" w:hRule="atLeast"/>
+          <w:trHeight w:val="390" w:hRule="atLeast"/>
         </w:trPr>
         <w:tc>
           <w:tcPr>
@@ -21940,7 +21210,7 @@
           <w:shd w:val="clear" w:color="auto" w:fill="ced7e7"/>
         </w:tblPrEx>
         <w:trPr>
-          <w:trHeight w:val="380" w:hRule="atLeast"/>
+          <w:trHeight w:val="390" w:hRule="atLeast"/>
         </w:trPr>
         <w:tc>
           <w:tcPr>
@@ -22064,7 +21334,7 @@
           <w:shd w:val="clear" w:color="auto" w:fill="ced7e7"/>
         </w:tblPrEx>
         <w:trPr>
-          <w:trHeight w:val="380" w:hRule="atLeast"/>
+          <w:trHeight w:val="390" w:hRule="atLeast"/>
         </w:trPr>
         <w:tc>
           <w:tcPr>
@@ -22188,7 +21458,7 @@
           <w:shd w:val="clear" w:color="auto" w:fill="ced7e7"/>
         </w:tblPrEx>
         <w:trPr>
-          <w:trHeight w:val="380" w:hRule="atLeast"/>
+          <w:trHeight w:val="390" w:hRule="atLeast"/>
         </w:trPr>
         <w:tc>
           <w:tcPr>
@@ -22211,42 +21481,28 @@
           </w:tcPr>
           <w:p>
             <w:pPr>
-              <w:keepNext w:val="0"/>
-              <w:keepLines w:val="0"/>
-              <w:pageBreakBefore w:val="0"/>
-              <w:widowControl w:val="1"/>
-              <w:shd w:val="clear" w:color="auto" w:fill="auto"/>
-              <w:suppressAutoHyphens w:val="0"/>
-              <w:bidi w:val="0"/>
-              <w:spacing w:before="0" w:after="0" w:line="220" w:lineRule="atLeast"/>
-              <w:ind w:left="0" w:right="0" w:firstLine="0"/>
+              <w:pStyle w:val="Normal.0"/>
+              <w:spacing w:after="0" w:line="220" w:lineRule="atLeast"/>
               <w:jc w:val="both"/>
-              <w:outlineLvl w:val="9"/>
-              <w:rPr>
-                <w:rtl w:val="0"/>
-              </w:rPr>
-            </w:pPr>
-            <w:r>
-              <w:rPr>
-                <w:rFonts w:ascii="Arial Unicode MS" w:cs="Arial Unicode MS" w:hAnsi="Arial Unicode MS" w:eastAsia="Arial Unicode MS"/>
-                <w:b w:val="0"/>
-                <w:bCs w:val="0"/>
-                <w:i w:val="0"/>
-                <w:iCs w:val="0"/>
-                <w:caps w:val="0"/>
-                <w:smallCaps w:val="0"/>
-                <w:strike w:val="0"/>
-                <w:dstrike w:val="0"/>
-                <w:outline w:val="0"/>
-                <w:color w:val="000000"/>
-                <w:spacing w:val="0"/>
-                <w:kern w:val="0"/>
-                <w:position w:val="0"/>
-                <w:sz w:val="22"/>
-                <w:szCs w:val="22"/>
-                <w:u w:val="none" w:color="000000"/>
-                <w:vertAlign w:val="baseline"/>
-                <w:rtl w:val="0"/>
+            </w:pPr>
+            <w:r>
+              <w:rPr>
+                <w:rFonts w:ascii="Arial Unicode MS" w:hAnsi="Arial Unicode MS"/>
+                <w:caps w:val="0"/>
+                <w:smallCaps w:val="0"/>
+                <w:strike w:val="0"/>
+                <w:dstrike w:val="0"/>
+                <w:outline w:val="0"/>
+                <w:color w:val="000000"/>
+                <w:spacing w:val="0"/>
+                <w:kern w:val="0"/>
+                <w:position w:val="0"/>
+                <w:sz w:val="22"/>
+                <w:szCs w:val="22"/>
+                <w:u w:val="none" w:color="000000"/>
+                <w:vertAlign w:val="baseline"/>
+                <w:rtl w:val="0"/>
+                <w:lang w:val="en-US"/>
               </w:rPr>
               <w:t>215</w:t>
             </w:r>
@@ -22273,42 +21529,28 @@
           </w:tcPr>
           <w:p>
             <w:pPr>
-              <w:keepNext w:val="0"/>
-              <w:keepLines w:val="0"/>
-              <w:pageBreakBefore w:val="0"/>
-              <w:widowControl w:val="1"/>
-              <w:shd w:val="clear" w:color="auto" w:fill="auto"/>
-              <w:suppressAutoHyphens w:val="0"/>
-              <w:bidi w:val="0"/>
-              <w:spacing w:before="0" w:after="0" w:line="220" w:lineRule="atLeast"/>
-              <w:ind w:left="0" w:right="0" w:firstLine="0"/>
+              <w:pStyle w:val="Normal.0"/>
+              <w:spacing w:after="0" w:line="220" w:lineRule="atLeast"/>
               <w:jc w:val="both"/>
-              <w:outlineLvl w:val="9"/>
-              <w:rPr>
-                <w:rtl w:val="0"/>
-              </w:rPr>
-            </w:pPr>
-            <w:r>
-              <w:rPr>
-                <w:rFonts w:ascii="Arial Unicode MS" w:cs="Arial Unicode MS" w:hAnsi="Arial Unicode MS" w:eastAsia="Arial Unicode MS" w:hint="eastAsia"/>
-                <w:b w:val="0"/>
-                <w:bCs w:val="0"/>
-                <w:i w:val="0"/>
-                <w:iCs w:val="0"/>
-                <w:caps w:val="0"/>
-                <w:smallCaps w:val="0"/>
-                <w:strike w:val="0"/>
-                <w:dstrike w:val="0"/>
-                <w:outline w:val="0"/>
-                <w:color w:val="000000"/>
-                <w:spacing w:val="0"/>
-                <w:kern w:val="0"/>
-                <w:position w:val="0"/>
-                <w:sz w:val="22"/>
-                <w:szCs w:val="22"/>
-                <w:u w:val="none" w:color="000000"/>
-                <w:vertAlign w:val="baseline"/>
-                <w:rtl w:val="0"/>
+            </w:pPr>
+            <w:r>
+              <w:rPr>
+                <w:rFonts w:eastAsia="Arial Unicode MS" w:hint="eastAsia"/>
+                <w:caps w:val="0"/>
+                <w:smallCaps w:val="0"/>
+                <w:strike w:val="0"/>
+                <w:dstrike w:val="0"/>
+                <w:outline w:val="0"/>
+                <w:color w:val="000000"/>
+                <w:spacing w:val="0"/>
+                <w:kern w:val="0"/>
+                <w:position w:val="0"/>
+                <w:sz w:val="22"/>
+                <w:szCs w:val="22"/>
+                <w:u w:val="none" w:color="000000"/>
+                <w:vertAlign w:val="baseline"/>
+                <w:rtl w:val="0"/>
+                <w:lang w:val="zh-CN" w:eastAsia="zh-CN"/>
               </w:rPr>
               <w:t>标签已存在</w:t>
             </w:r>
@@ -22320,7 +21562,7 @@
       <w:pPr>
         <w:pStyle w:val="Normal.0"/>
         <w:widowControl w:val="0"/>
-        <w:ind w:left="540" w:hanging="540"/>
+        <w:ind w:left="648" w:hanging="648"/>
       </w:pPr>
       <w:r/>
     </w:p>
